--- a/TCC - Gestão de Alunos.docx
+++ b/TCC - Gestão de Alunos.docx
@@ -150,6 +150,7 @@
           <w:b/>
           <w:sz w:val="28"/>
           <w:szCs w:val="24"/>
+          <w:u w:val="single"/>
           <w:lang w:val="pt-BR" w:eastAsia="en-US"/>
         </w:rPr>
       </w:pPr>
@@ -161,8 +162,10 @@
           <w:szCs w:val="24"/>
           <w:lang w:val="pt-BR" w:eastAsia="en-US"/>
         </w:rPr>
-        <w:t>Nome dos alunos</w:t>
-      </w:r>
+        <w:t>BEATRIZ DOS SANTOS WITER</w:t>
+      </w:r>
+      <w:bookmarkStart w:id="0" w:name="_GoBack"/>
+      <w:bookmarkEnd w:id="0"/>
     </w:p>
     <w:p>
       <w:pPr>
@@ -3425,6 +3428,11 @@
     <w:sdt>
       <w:sdtPr>
         <w:rPr>
+          <w:rFonts w:asciiTheme="minorHAnsi" w:eastAsiaTheme="minorEastAsia" w:hAnsiTheme="minorHAnsi" w:cstheme="minorBidi"/>
+          <w:b w:val="0"/>
+          <w:bCs w:val="0"/>
+          <w:sz w:val="22"/>
+          <w:szCs w:val="22"/>
           <w:lang w:val="pt-BR"/>
         </w:rPr>
         <w:id w:val="-97338156"/>
@@ -3435,9 +3443,6 @@
       </w:sdtPr>
       <w:sdtEndPr>
         <w:rPr>
-          <w:rFonts w:asciiTheme="minorHAnsi" w:eastAsiaTheme="minorEastAsia" w:hAnsiTheme="minorHAnsi" w:cstheme="minorBidi"/>
-          <w:sz w:val="22"/>
-          <w:szCs w:val="22"/>
           <w:lang w:val="en-US"/>
         </w:rPr>
       </w:sdtEndPr>
@@ -4563,11 +4568,11 @@
       <w:pPr>
         <w:pStyle w:val="Ttulo1"/>
       </w:pPr>
-      <w:bookmarkStart w:id="0" w:name="_Toc133606814"/>
+      <w:bookmarkStart w:id="1" w:name="_Toc133606814"/>
       <w:r>
         <w:t>INTRODUÇÃO</w:t>
       </w:r>
-      <w:bookmarkEnd w:id="0"/>
+      <w:bookmarkEnd w:id="1"/>
     </w:p>
     <w:p>
       <w:pPr>
@@ -4664,12 +4669,12 @@
       <w:pPr>
         <w:pStyle w:val="Ttulo1"/>
       </w:pPr>
-      <w:bookmarkStart w:id="1" w:name="_Toc133606815"/>
+      <w:bookmarkStart w:id="2" w:name="_Toc133606815"/>
       <w:r>
         <w:lastRenderedPageBreak/>
         <w:t>REFERENCIAL TEÓRICO</w:t>
       </w:r>
-      <w:bookmarkEnd w:id="1"/>
+      <w:bookmarkEnd w:id="2"/>
     </w:p>
     <w:p>
       <w:pPr>
@@ -4691,7 +4696,7 @@
           <w:lang w:val="pt-BR" w:eastAsia="en-US"/>
         </w:rPr>
       </w:pPr>
-      <w:bookmarkStart w:id="2" w:name="_Toc133606816"/>
+      <w:bookmarkStart w:id="3" w:name="_Toc133606816"/>
       <w:r>
         <w:t>Why</w:t>
       </w:r>
@@ -4701,7 +4706,7 @@
         </w:rPr>
         <w:t xml:space="preserve"> do we use it?</w:t>
       </w:r>
-      <w:bookmarkEnd w:id="2"/>
+      <w:bookmarkEnd w:id="3"/>
     </w:p>
     <w:p>
       <w:pPr>
@@ -4731,14 +4736,14 @@
           <w:lang w:val="pt-BR" w:eastAsia="en-US"/>
         </w:rPr>
       </w:pPr>
-      <w:bookmarkStart w:id="3" w:name="_Toc133606817"/>
+      <w:bookmarkStart w:id="4" w:name="_Toc133606817"/>
       <w:r>
         <w:rPr>
           <w:lang w:val="pt-BR" w:eastAsia="en-US"/>
         </w:rPr>
         <w:t>Where does it come from?</w:t>
       </w:r>
-      <w:bookmarkEnd w:id="3"/>
+      <w:bookmarkEnd w:id="4"/>
     </w:p>
     <w:p>
       <w:pPr>
@@ -4801,7 +4806,7 @@
           <w:i w:val="0"/>
         </w:rPr>
       </w:pPr>
-      <w:bookmarkStart w:id="4" w:name="_Toc133605658"/>
+      <w:bookmarkStart w:id="5" w:name="_Toc133605658"/>
       <w:r>
         <w:rPr>
           <w:rStyle w:val="nfaseSutil"/>
@@ -4851,7 +4856,7 @@
         </w:rPr>
         <w:t xml:space="preserve"> - TCC</w:t>
       </w:r>
-      <w:bookmarkEnd w:id="4"/>
+      <w:bookmarkEnd w:id="5"/>
     </w:p>
     <w:p>
       <w:pPr>
@@ -4983,14 +4988,14 @@
           <w:lang w:val="pt-BR" w:eastAsia="en-US"/>
         </w:rPr>
       </w:pPr>
-      <w:bookmarkStart w:id="5" w:name="_Toc133606818"/>
+      <w:bookmarkStart w:id="6" w:name="_Toc133606818"/>
       <w:r>
         <w:rPr>
           <w:lang w:val="pt-BR" w:eastAsia="en-US"/>
         </w:rPr>
         <w:t>Where can I get some?</w:t>
       </w:r>
-      <w:bookmarkEnd w:id="5"/>
+      <w:bookmarkEnd w:id="6"/>
     </w:p>
     <w:p>
       <w:pPr>
@@ -5118,7 +5123,7 @@
           <w:lang w:val="pt-BR" w:eastAsia="en-US"/>
         </w:rPr>
       </w:pPr>
-      <w:bookmarkStart w:id="6" w:name="_Toc133606819"/>
+      <w:bookmarkStart w:id="7" w:name="_Toc133606819"/>
       <w:r>
         <w:rPr>
           <w:rStyle w:val="Ttulo3Char"/>
@@ -5132,7 +5137,7 @@
         </w:rPr>
         <w:t>1.10.32 of "de Finibus Bonorum et Malorum", written by Cicero in 45 BC</w:t>
       </w:r>
-      <w:bookmarkEnd w:id="6"/>
+      <w:bookmarkEnd w:id="7"/>
     </w:p>
     <w:p>
       <w:pPr>
@@ -5172,7 +5177,7 @@
           <w:lang w:val="pt-BR" w:eastAsia="en-US"/>
         </w:rPr>
       </w:pPr>
-      <w:bookmarkStart w:id="7" w:name="_Toc133606820"/>
+      <w:bookmarkStart w:id="8" w:name="_Toc133606820"/>
       <w:r>
         <w:rPr>
           <w:rStyle w:val="Ttulo3Char"/>
@@ -5186,7 +5191,7 @@
         </w:rPr>
         <w:t xml:space="preserve"> translation by H. Rackham</w:t>
       </w:r>
-      <w:bookmarkEnd w:id="7"/>
+      <w:bookmarkEnd w:id="8"/>
     </w:p>
     <w:p>
       <w:pPr>
@@ -5220,7 +5225,7 @@
           <w:lang w:val="pt-BR" w:eastAsia="en-US"/>
         </w:rPr>
       </w:pPr>
-      <w:bookmarkStart w:id="8" w:name="_Toc133606821"/>
+      <w:bookmarkStart w:id="9" w:name="_Toc133606821"/>
       <w:r>
         <w:rPr>
           <w:rStyle w:val="Ttulo2Char"/>
@@ -5228,7 +5233,7 @@
         </w:rPr>
         <w:t>Section</w:t>
       </w:r>
-      <w:bookmarkEnd w:id="8"/>
+      <w:bookmarkEnd w:id="9"/>
       <w:r>
         <w:rPr>
           <w:rFonts w:ascii="Arial" w:eastAsia="Calibri" w:hAnsi="Arial" w:cs="Arial"/>
@@ -5310,14 +5315,14 @@
           <w:lang w:val="pt-BR" w:eastAsia="en-US"/>
         </w:rPr>
       </w:pPr>
-      <w:bookmarkStart w:id="9" w:name="_Toc133606822"/>
+      <w:bookmarkStart w:id="10" w:name="_Toc133606822"/>
       <w:r>
         <w:rPr>
           <w:lang w:val="pt-BR" w:eastAsia="en-US"/>
         </w:rPr>
         <w:t>teste</w:t>
       </w:r>
-      <w:bookmarkEnd w:id="9"/>
+      <w:bookmarkEnd w:id="10"/>
     </w:p>
     <w:p>
       <w:pPr>
@@ -5494,7 +5499,7 @@
           <w:lang w:val="pt-BR" w:eastAsia="en-US"/>
         </w:rPr>
       </w:pPr>
-      <w:bookmarkStart w:id="10" w:name="_Toc133606823"/>
+      <w:bookmarkStart w:id="11" w:name="_Toc133606823"/>
       <w:r>
         <w:rPr>
           <w:lang w:val="pt-BR" w:eastAsia="en-US"/>
@@ -5502,7 +5507,7 @@
         <w:lastRenderedPageBreak/>
         <w:t>DESENVOLVIMENTO</w:t>
       </w:r>
-      <w:bookmarkEnd w:id="10"/>
+      <w:bookmarkEnd w:id="11"/>
     </w:p>
     <w:p>
       <w:r>
@@ -5732,7 +5737,7 @@
           <w:lang w:val="pt-BR" w:eastAsia="en-US"/>
         </w:rPr>
       </w:pPr>
-      <w:bookmarkStart w:id="11" w:name="_Toc133606824"/>
+      <w:bookmarkStart w:id="12" w:name="_Toc133606824"/>
       <w:r>
         <w:rPr>
           <w:lang w:val="pt-BR" w:eastAsia="en-US"/>
@@ -5740,7 +5745,7 @@
         <w:lastRenderedPageBreak/>
         <w:t>CONCLUSÃO</w:t>
       </w:r>
-      <w:bookmarkEnd w:id="11"/>
+      <w:bookmarkEnd w:id="12"/>
     </w:p>
     <w:p>
       <w:pPr>
@@ -6066,16 +6071,11 @@
           <w:lang w:val="pt-BR" w:eastAsia="en-US"/>
         </w:rPr>
       </w:pPr>
-      <w:bookmarkStart w:id="12" w:name="_Toc133606825"/>
-      <w:r>
-        <w:t>REFER</w:t>
-      </w:r>
-      <w:bookmarkStart w:id="13" w:name="_GoBack"/>
+      <w:bookmarkStart w:id="13" w:name="_Toc133606825"/>
+      <w:r>
+        <w:t>REFERÊNCIAS</w:t>
+      </w:r>
       <w:bookmarkEnd w:id="13"/>
-      <w:r>
-        <w:t>ÊNCIAS</w:t>
-      </w:r>
-      <w:bookmarkEnd w:id="12"/>
     </w:p>
     <w:p>
       <w:pPr>
@@ -8063,7 +8063,7 @@
 </file>
 
 <file path=customXml/itemProps1.xml><?xml version="1.0" encoding="utf-8"?>
-<ds:datastoreItem xmlns:ds="http://schemas.openxmlformats.org/officeDocument/2006/customXml" ds:itemID="{2FD26A84-5EF9-4976-B007-E94AADC6727C}">
+<ds:datastoreItem xmlns:ds="http://schemas.openxmlformats.org/officeDocument/2006/customXml" ds:itemID="{30A7F966-1DFB-40F0-99DE-CEF85D9549AB}">
   <ds:schemaRefs>
     <ds:schemaRef ds:uri="http://schemas.openxmlformats.org/officeDocument/2006/bibliography"/>
   </ds:schemaRefs>

--- a/TCC - Gestão de Alunos.docx
+++ b/TCC - Gestão de Alunos.docx
@@ -161,21 +161,10 @@
           <w:szCs w:val="24"/>
           <w:lang w:val="pt-BR" w:eastAsia="en-US"/>
         </w:rPr>
-        <w:t>Nome dos alunos</w:t>
-      </w:r>
-    </w:p>
-    <w:p>
-      <w:pPr>
-        <w:spacing w:after="120" w:line="360" w:lineRule="auto"/>
-        <w:jc w:val="center"/>
-        <w:rPr>
-          <w:rFonts w:ascii="Arial" w:eastAsia="Calibri" w:hAnsi="Arial" w:cs="Arial"/>
-          <w:b/>
-          <w:sz w:val="28"/>
-          <w:szCs w:val="24"/>
-          <w:lang w:val="pt-BR" w:eastAsia="en-US"/>
-        </w:rPr>
-      </w:pPr>
+        <w:t>JONATAS BAHIA</w:t>
+      </w:r>
+      <w:bookmarkStart w:id="0" w:name="_GoBack"/>
+      <w:bookmarkEnd w:id="0"/>
     </w:p>
     <w:p>
       <w:pPr>
@@ -394,7 +383,6 @@
           <w:szCs w:val="28"/>
           <w:lang w:val="pt-BR" w:eastAsia="en-US"/>
         </w:rPr>
-        <w:lastRenderedPageBreak/>
         <w:t>Nome dos alunos</w:t>
       </w:r>
     </w:p>
@@ -724,7 +712,6 @@
           <w:szCs w:val="28"/>
           <w:lang w:val="pt-BR" w:eastAsia="en-US"/>
         </w:rPr>
-        <w:lastRenderedPageBreak/>
         <w:t>DEDICATÓRIA</w:t>
       </w:r>
     </w:p>
@@ -1048,7 +1035,6 @@
           <w:szCs w:val="28"/>
           <w:lang w:val="pt-BR" w:eastAsia="en-US"/>
         </w:rPr>
-        <w:lastRenderedPageBreak/>
         <w:t>AGRADECIMENTOS</w:t>
       </w:r>
     </w:p>
@@ -1372,7 +1358,6 @@
           <w:szCs w:val="28"/>
           <w:lang w:val="pt-BR" w:eastAsia="en-US"/>
         </w:rPr>
-        <w:lastRenderedPageBreak/>
         <w:t>EPÍGRAFE</w:t>
       </w:r>
     </w:p>
@@ -1696,7 +1681,6 @@
           <w:szCs w:val="28"/>
           <w:lang w:val="pt-BR" w:eastAsia="en-US"/>
         </w:rPr>
-        <w:lastRenderedPageBreak/>
         <w:t>RESUMO</w:t>
       </w:r>
     </w:p>
@@ -2020,7 +2004,6 @@
           <w:szCs w:val="28"/>
           <w:lang w:val="pt-BR" w:eastAsia="en-US"/>
         </w:rPr>
-        <w:lastRenderedPageBreak/>
         <w:t>ABSTRACT</w:t>
       </w:r>
     </w:p>
@@ -2340,7 +2323,6 @@
           <w:szCs w:val="28"/>
           <w:lang w:val="pt-BR" w:eastAsia="en-US"/>
         </w:rPr>
-        <w:lastRenderedPageBreak/>
         <w:t>LISTA DE ILUSTRAÇÔES</w:t>
       </w:r>
       <w:r>
@@ -2785,6 +2767,7 @@
           <w:szCs w:val="28"/>
           <w:lang w:val="pt-BR" w:eastAsia="en-US"/>
         </w:rPr>
+        <w:lastRenderedPageBreak/>
         <w:t>LISTA DE TABELAS</w:t>
       </w:r>
     </w:p>
@@ -3108,6 +3091,7 @@
           <w:szCs w:val="28"/>
           <w:lang w:val="pt-BR" w:eastAsia="en-US"/>
         </w:rPr>
+        <w:lastRenderedPageBreak/>
         <w:t>LISTA DE ABREVIATURAS E SIGLAS</w:t>
       </w:r>
     </w:p>
@@ -3425,6 +3409,11 @@
     <w:sdt>
       <w:sdtPr>
         <w:rPr>
+          <w:rFonts w:asciiTheme="minorHAnsi" w:eastAsiaTheme="minorEastAsia" w:hAnsiTheme="minorHAnsi" w:cstheme="minorBidi"/>
+          <w:b w:val="0"/>
+          <w:bCs w:val="0"/>
+          <w:sz w:val="22"/>
+          <w:szCs w:val="22"/>
           <w:lang w:val="pt-BR"/>
         </w:rPr>
         <w:id w:val="-97338156"/>
@@ -3435,9 +3424,6 @@
       </w:sdtPr>
       <w:sdtEndPr>
         <w:rPr>
-          <w:rFonts w:asciiTheme="minorHAnsi" w:eastAsiaTheme="minorEastAsia" w:hAnsiTheme="minorHAnsi" w:cstheme="minorBidi"/>
-          <w:sz w:val="22"/>
-          <w:szCs w:val="22"/>
           <w:lang w:val="en-US"/>
         </w:rPr>
       </w:sdtEndPr>
@@ -4563,11 +4549,11 @@
       <w:pPr>
         <w:pStyle w:val="Ttulo1"/>
       </w:pPr>
-      <w:bookmarkStart w:id="0" w:name="_Toc133606814"/>
+      <w:bookmarkStart w:id="1" w:name="_Toc133606814"/>
       <w:r>
         <w:t>INTRODUÇÃO</w:t>
       </w:r>
-      <w:bookmarkEnd w:id="0"/>
+      <w:bookmarkEnd w:id="1"/>
     </w:p>
     <w:p>
       <w:pPr>
@@ -4664,12 +4650,12 @@
       <w:pPr>
         <w:pStyle w:val="Ttulo1"/>
       </w:pPr>
-      <w:bookmarkStart w:id="1" w:name="_Toc133606815"/>
+      <w:bookmarkStart w:id="2" w:name="_Toc133606815"/>
       <w:r>
         <w:lastRenderedPageBreak/>
         <w:t>REFERENCIAL TEÓRICO</w:t>
       </w:r>
-      <w:bookmarkEnd w:id="1"/>
+      <w:bookmarkEnd w:id="2"/>
     </w:p>
     <w:p>
       <w:pPr>
@@ -4691,7 +4677,7 @@
           <w:lang w:val="pt-BR" w:eastAsia="en-US"/>
         </w:rPr>
       </w:pPr>
-      <w:bookmarkStart w:id="2" w:name="_Toc133606816"/>
+      <w:bookmarkStart w:id="3" w:name="_Toc133606816"/>
       <w:r>
         <w:t>Why</w:t>
       </w:r>
@@ -4701,7 +4687,7 @@
         </w:rPr>
         <w:t xml:space="preserve"> do we use it?</w:t>
       </w:r>
-      <w:bookmarkEnd w:id="2"/>
+      <w:bookmarkEnd w:id="3"/>
     </w:p>
     <w:p>
       <w:pPr>
@@ -4731,14 +4717,14 @@
           <w:lang w:val="pt-BR" w:eastAsia="en-US"/>
         </w:rPr>
       </w:pPr>
-      <w:bookmarkStart w:id="3" w:name="_Toc133606817"/>
+      <w:bookmarkStart w:id="4" w:name="_Toc133606817"/>
       <w:r>
         <w:rPr>
           <w:lang w:val="pt-BR" w:eastAsia="en-US"/>
         </w:rPr>
         <w:t>Where does it come from?</w:t>
       </w:r>
-      <w:bookmarkEnd w:id="3"/>
+      <w:bookmarkEnd w:id="4"/>
     </w:p>
     <w:p>
       <w:pPr>
@@ -4801,7 +4787,7 @@
           <w:i w:val="0"/>
         </w:rPr>
       </w:pPr>
-      <w:bookmarkStart w:id="4" w:name="_Toc133605658"/>
+      <w:bookmarkStart w:id="5" w:name="_Toc133605658"/>
       <w:r>
         <w:rPr>
           <w:rStyle w:val="nfaseSutil"/>
@@ -4851,7 +4837,7 @@
         </w:rPr>
         <w:t xml:space="preserve"> - TCC</w:t>
       </w:r>
-      <w:bookmarkEnd w:id="4"/>
+      <w:bookmarkEnd w:id="5"/>
     </w:p>
     <w:p>
       <w:pPr>
@@ -4983,14 +4969,14 @@
           <w:lang w:val="pt-BR" w:eastAsia="en-US"/>
         </w:rPr>
       </w:pPr>
-      <w:bookmarkStart w:id="5" w:name="_Toc133606818"/>
+      <w:bookmarkStart w:id="6" w:name="_Toc133606818"/>
       <w:r>
         <w:rPr>
           <w:lang w:val="pt-BR" w:eastAsia="en-US"/>
         </w:rPr>
         <w:t>Where can I get some?</w:t>
       </w:r>
-      <w:bookmarkEnd w:id="5"/>
+      <w:bookmarkEnd w:id="6"/>
     </w:p>
     <w:p>
       <w:pPr>
@@ -5118,7 +5104,7 @@
           <w:lang w:val="pt-BR" w:eastAsia="en-US"/>
         </w:rPr>
       </w:pPr>
-      <w:bookmarkStart w:id="6" w:name="_Toc133606819"/>
+      <w:bookmarkStart w:id="7" w:name="_Toc133606819"/>
       <w:r>
         <w:rPr>
           <w:rStyle w:val="Ttulo3Char"/>
@@ -5132,7 +5118,7 @@
         </w:rPr>
         <w:t>1.10.32 of "de Finibus Bonorum et Malorum", written by Cicero in 45 BC</w:t>
       </w:r>
-      <w:bookmarkEnd w:id="6"/>
+      <w:bookmarkEnd w:id="7"/>
     </w:p>
     <w:p>
       <w:pPr>
@@ -5172,7 +5158,7 @@
           <w:lang w:val="pt-BR" w:eastAsia="en-US"/>
         </w:rPr>
       </w:pPr>
-      <w:bookmarkStart w:id="7" w:name="_Toc133606820"/>
+      <w:bookmarkStart w:id="8" w:name="_Toc133606820"/>
       <w:r>
         <w:rPr>
           <w:rStyle w:val="Ttulo3Char"/>
@@ -5186,7 +5172,7 @@
         </w:rPr>
         <w:t xml:space="preserve"> translation by H. Rackham</w:t>
       </w:r>
-      <w:bookmarkEnd w:id="7"/>
+      <w:bookmarkEnd w:id="8"/>
     </w:p>
     <w:p>
       <w:pPr>
@@ -5220,7 +5206,7 @@
           <w:lang w:val="pt-BR" w:eastAsia="en-US"/>
         </w:rPr>
       </w:pPr>
-      <w:bookmarkStart w:id="8" w:name="_Toc133606821"/>
+      <w:bookmarkStart w:id="9" w:name="_Toc133606821"/>
       <w:r>
         <w:rPr>
           <w:rStyle w:val="Ttulo2Char"/>
@@ -5228,7 +5214,7 @@
         </w:rPr>
         <w:t>Section</w:t>
       </w:r>
-      <w:bookmarkEnd w:id="8"/>
+      <w:bookmarkEnd w:id="9"/>
       <w:r>
         <w:rPr>
           <w:rFonts w:ascii="Arial" w:eastAsia="Calibri" w:hAnsi="Arial" w:cs="Arial"/>
@@ -5310,14 +5296,14 @@
           <w:lang w:val="pt-BR" w:eastAsia="en-US"/>
         </w:rPr>
       </w:pPr>
-      <w:bookmarkStart w:id="9" w:name="_Toc133606822"/>
+      <w:bookmarkStart w:id="10" w:name="_Toc133606822"/>
       <w:r>
         <w:rPr>
           <w:lang w:val="pt-BR" w:eastAsia="en-US"/>
         </w:rPr>
         <w:t>teste</w:t>
       </w:r>
-      <w:bookmarkEnd w:id="9"/>
+      <w:bookmarkEnd w:id="10"/>
     </w:p>
     <w:p>
       <w:pPr>
@@ -5494,7 +5480,7 @@
           <w:lang w:val="pt-BR" w:eastAsia="en-US"/>
         </w:rPr>
       </w:pPr>
-      <w:bookmarkStart w:id="10" w:name="_Toc133606823"/>
+      <w:bookmarkStart w:id="11" w:name="_Toc133606823"/>
       <w:r>
         <w:rPr>
           <w:lang w:val="pt-BR" w:eastAsia="en-US"/>
@@ -5502,7 +5488,7 @@
         <w:lastRenderedPageBreak/>
         <w:t>DESENVOLVIMENTO</w:t>
       </w:r>
-      <w:bookmarkEnd w:id="10"/>
+      <w:bookmarkEnd w:id="11"/>
     </w:p>
     <w:p>
       <w:r>
@@ -5732,7 +5718,7 @@
           <w:lang w:val="pt-BR" w:eastAsia="en-US"/>
         </w:rPr>
       </w:pPr>
-      <w:bookmarkStart w:id="11" w:name="_Toc133606824"/>
+      <w:bookmarkStart w:id="12" w:name="_Toc133606824"/>
       <w:r>
         <w:rPr>
           <w:lang w:val="pt-BR" w:eastAsia="en-US"/>
@@ -5740,7 +5726,7 @@
         <w:lastRenderedPageBreak/>
         <w:t>CONCLUSÃO</w:t>
       </w:r>
-      <w:bookmarkEnd w:id="11"/>
+      <w:bookmarkEnd w:id="12"/>
     </w:p>
     <w:p>
       <w:pPr>
@@ -6066,16 +6052,11 @@
           <w:lang w:val="pt-BR" w:eastAsia="en-US"/>
         </w:rPr>
       </w:pPr>
-      <w:bookmarkStart w:id="12" w:name="_Toc133606825"/>
-      <w:r>
-        <w:t>REFER</w:t>
-      </w:r>
-      <w:bookmarkStart w:id="13" w:name="_GoBack"/>
+      <w:bookmarkStart w:id="13" w:name="_Toc133606825"/>
+      <w:r>
+        <w:t>REFERÊNCIAS</w:t>
+      </w:r>
       <w:bookmarkEnd w:id="13"/>
-      <w:r>
-        <w:t>ÊNCIAS</w:t>
-      </w:r>
-      <w:bookmarkEnd w:id="12"/>
     </w:p>
     <w:p>
       <w:pPr>
@@ -8063,7 +8044,7 @@
 </file>
 
 <file path=customXml/itemProps1.xml><?xml version="1.0" encoding="utf-8"?>
-<ds:datastoreItem xmlns:ds="http://schemas.openxmlformats.org/officeDocument/2006/customXml" ds:itemID="{2FD26A84-5EF9-4976-B007-E94AADC6727C}">
+<ds:datastoreItem xmlns:ds="http://schemas.openxmlformats.org/officeDocument/2006/customXml" ds:itemID="{FABED241-1778-4877-92C7-55CA4279AEBC}">
   <ds:schemaRefs>
     <ds:schemaRef ds:uri="http://schemas.openxmlformats.org/officeDocument/2006/bibliography"/>
   </ds:schemaRefs>

--- a/TCC - Gestão de Alunos.docx
+++ b/TCC - Gestão de Alunos.docx
@@ -163,6 +163,65 @@
         </w:rPr>
         <w:t>JONATAS BAHIA</w:t>
       </w:r>
+    </w:p>
+    <w:p>
+      <w:pPr>
+        <w:spacing w:after="120" w:line="360" w:lineRule="auto"/>
+        <w:jc w:val="center"/>
+        <w:rPr>
+          <w:rFonts w:ascii="Arial" w:eastAsia="Calibri" w:hAnsi="Arial" w:cs="Arial"/>
+          <w:b/>
+          <w:sz w:val="28"/>
+          <w:szCs w:val="24"/>
+          <w:lang w:val="pt-BR" w:eastAsia="en-US"/>
+        </w:rPr>
+      </w:pPr>
+      <w:r>
+        <w:rPr>
+          <w:rFonts w:ascii="Arial" w:eastAsia="Calibri" w:hAnsi="Arial" w:cs="Arial"/>
+          <w:b/>
+          <w:sz w:val="28"/>
+          <w:szCs w:val="24"/>
+          <w:lang w:val="pt-BR" w:eastAsia="en-US"/>
+        </w:rPr>
+        <w:t>.</w:t>
+      </w:r>
+    </w:p>
+    <w:p>
+      <w:pPr>
+        <w:spacing w:after="120" w:line="360" w:lineRule="auto"/>
+        <w:jc w:val="center"/>
+        <w:rPr>
+          <w:rFonts w:ascii="Arial" w:eastAsia="Calibri" w:hAnsi="Arial" w:cs="Arial"/>
+          <w:b/>
+          <w:sz w:val="28"/>
+          <w:szCs w:val="24"/>
+          <w:lang w:val="pt-BR" w:eastAsia="en-US"/>
+        </w:rPr>
+      </w:pPr>
+      <w:r>
+        <w:rPr>
+          <w:rFonts w:ascii="Arial" w:eastAsia="Calibri" w:hAnsi="Arial" w:cs="Arial"/>
+          <w:b/>
+          <w:sz w:val="28"/>
+          <w:szCs w:val="24"/>
+          <w:lang w:val="pt-BR" w:eastAsia="en-US"/>
+        </w:rPr>
+        <w:t>.</w:t>
+      </w:r>
+    </w:p>
+    <w:p>
+      <w:pPr>
+        <w:spacing w:after="120" w:line="360" w:lineRule="auto"/>
+        <w:jc w:val="center"/>
+        <w:rPr>
+          <w:rFonts w:ascii="Arial" w:eastAsia="Calibri" w:hAnsi="Arial" w:cs="Arial"/>
+          <w:b/>
+          <w:sz w:val="28"/>
+          <w:szCs w:val="24"/>
+          <w:lang w:val="pt-BR" w:eastAsia="en-US"/>
+        </w:rPr>
+      </w:pPr>
       <w:bookmarkStart w:id="0" w:name="_GoBack"/>
       <w:bookmarkEnd w:id="0"/>
     </w:p>
@@ -337,6 +396,7 @@
           <w:szCs w:val="24"/>
           <w:lang w:val="pt-BR" w:eastAsia="en-US"/>
         </w:rPr>
+        <w:lastRenderedPageBreak/>
         <w:t>São Paulo</w:t>
       </w:r>
     </w:p>
@@ -666,6 +726,7 @@
           <w:szCs w:val="24"/>
           <w:lang w:val="pt-BR" w:eastAsia="en-US"/>
         </w:rPr>
+        <w:lastRenderedPageBreak/>
         <w:t>São Paulo</w:t>
       </w:r>
     </w:p>
@@ -2767,7 +2828,6 @@
           <w:szCs w:val="28"/>
           <w:lang w:val="pt-BR" w:eastAsia="en-US"/>
         </w:rPr>
-        <w:lastRenderedPageBreak/>
         <w:t>LISTA DE TABELAS</w:t>
       </w:r>
     </w:p>
@@ -3091,7 +3151,6 @@
           <w:szCs w:val="28"/>
           <w:lang w:val="pt-BR" w:eastAsia="en-US"/>
         </w:rPr>
-        <w:lastRenderedPageBreak/>
         <w:t>LISTA DE ABREVIATURAS E SIGLAS</w:t>
       </w:r>
     </w:p>
@@ -8044,7 +8103,7 @@
 </file>
 
 <file path=customXml/itemProps1.xml><?xml version="1.0" encoding="utf-8"?>
-<ds:datastoreItem xmlns:ds="http://schemas.openxmlformats.org/officeDocument/2006/customXml" ds:itemID="{FABED241-1778-4877-92C7-55CA4279AEBC}">
+<ds:datastoreItem xmlns:ds="http://schemas.openxmlformats.org/officeDocument/2006/customXml" ds:itemID="{11C632C5-C31E-4E4D-8F24-9A3DD551EA74}">
   <ds:schemaRefs>
     <ds:schemaRef ds:uri="http://schemas.openxmlformats.org/officeDocument/2006/bibliography"/>
   </ds:schemaRefs>

--- a/TCC - Gestão de Alunos.docx
+++ b/TCC - Gestão de Alunos.docx
@@ -135,18 +135,6 @@
         <w:jc w:val="center"/>
         <w:rPr>
           <w:rFonts w:ascii="Arial" w:eastAsia="Calibri" w:hAnsi="Arial" w:cs="Arial"/>
-          <w:sz w:val="24"/>
-          <w:szCs w:val="24"/>
-          <w:lang w:val="pt-BR" w:eastAsia="en-US"/>
-        </w:rPr>
-      </w:pPr>
-    </w:p>
-    <w:p>
-      <w:pPr>
-        <w:spacing w:after="120" w:line="360" w:lineRule="auto"/>
-        <w:jc w:val="center"/>
-        <w:rPr>
-          <w:rFonts w:ascii="Arial" w:eastAsia="Calibri" w:hAnsi="Arial" w:cs="Arial"/>
           <w:b/>
           <w:sz w:val="28"/>
           <w:szCs w:val="24"/>
@@ -161,7 +149,7 @@
           <w:szCs w:val="24"/>
           <w:lang w:val="pt-BR" w:eastAsia="en-US"/>
         </w:rPr>
-        <w:t>JONATAS BAHIA</w:t>
+        <w:t>BEATRIZ DOS SANTOS WITER</w:t>
       </w:r>
     </w:p>
     <w:p>
@@ -184,8 +172,10 @@
           <w:szCs w:val="24"/>
           <w:lang w:val="pt-BR" w:eastAsia="en-US"/>
         </w:rPr>
-        <w:t>.</w:t>
-      </w:r>
+        <w:t>JONATAS BAHIA</w:t>
+      </w:r>
+      <w:bookmarkStart w:id="0" w:name="_GoBack"/>
+      <w:bookmarkEnd w:id="0"/>
     </w:p>
     <w:p>
       <w:pPr>
@@ -199,7 +189,11 @@
           <w:lang w:val="pt-BR" w:eastAsia="en-US"/>
         </w:rPr>
       </w:pPr>
-      <w:r>
+    </w:p>
+    <w:p>
+      <w:pPr>
+        <w:spacing w:after="120" w:line="360" w:lineRule="auto"/>
+        <w:jc w:val="center"/>
         <w:rPr>
           <w:rFonts w:ascii="Arial" w:eastAsia="Calibri" w:hAnsi="Arial" w:cs="Arial"/>
           <w:b/>
@@ -207,8 +201,7 @@
           <w:szCs w:val="24"/>
           <w:lang w:val="pt-BR" w:eastAsia="en-US"/>
         </w:rPr>
-        <w:t>.</w:t>
-      </w:r>
+      </w:pPr>
     </w:p>
     <w:p>
       <w:pPr>
@@ -222,8 +215,6 @@
           <w:lang w:val="pt-BR" w:eastAsia="en-US"/>
         </w:rPr>
       </w:pPr>
-      <w:bookmarkStart w:id="0" w:name="_GoBack"/>
-      <w:bookmarkEnd w:id="0"/>
     </w:p>
     <w:p>
       <w:pPr>
@@ -8103,7 +8094,7 @@
 </file>
 
 <file path=customXml/itemProps1.xml><?xml version="1.0" encoding="utf-8"?>
-<ds:datastoreItem xmlns:ds="http://schemas.openxmlformats.org/officeDocument/2006/customXml" ds:itemID="{11C632C5-C31E-4E4D-8F24-9A3DD551EA74}">
+<ds:datastoreItem xmlns:ds="http://schemas.openxmlformats.org/officeDocument/2006/customXml" ds:itemID="{6BC84B31-9118-40A1-81D0-6B0DB5BE6F74}">
   <ds:schemaRefs>
     <ds:schemaRef ds:uri="http://schemas.openxmlformats.org/officeDocument/2006/bibliography"/>
   </ds:schemaRefs>

--- a/TCC - Gestão de Alunos.docx
+++ b/TCC - Gestão de Alunos.docx
@@ -83,8 +83,10 @@
           <w:szCs w:val="28"/>
           <w:lang w:val="pt-BR" w:eastAsia="en-US"/>
         </w:rPr>
-        <w:t>Técnico em Desenvolvimento de Sistemas</w:t>
-      </w:r>
+        <w:t>TÉCNICO EM DESENVOLVIMENTO DE SISTEMAS</w:t>
+      </w:r>
+      <w:bookmarkStart w:id="0" w:name="_GoBack"/>
+      <w:bookmarkEnd w:id="0"/>
     </w:p>
     <w:p>
       <w:pPr>
@@ -172,10 +174,8 @@
           <w:szCs w:val="24"/>
           <w:lang w:val="pt-BR" w:eastAsia="en-US"/>
         </w:rPr>
-        <w:t>JONATAS BAHIA</w:t>
-      </w:r>
-      <w:bookmarkStart w:id="0" w:name="_GoBack"/>
-      <w:bookmarkEnd w:id="0"/>
+        <w:t>JOISSI AIRANE DA SILVA BATISTA</w:t>
+      </w:r>
     </w:p>
     <w:p>
       <w:pPr>
@@ -189,11 +189,7 @@
           <w:lang w:val="pt-BR" w:eastAsia="en-US"/>
         </w:rPr>
       </w:pPr>
-    </w:p>
-    <w:p>
-      <w:pPr>
-        <w:spacing w:after="120" w:line="360" w:lineRule="auto"/>
-        <w:jc w:val="center"/>
+      <w:r>
         <w:rPr>
           <w:rFonts w:ascii="Arial" w:eastAsia="Calibri" w:hAnsi="Arial" w:cs="Arial"/>
           <w:b/>
@@ -201,7 +197,8 @@
           <w:szCs w:val="24"/>
           <w:lang w:val="pt-BR" w:eastAsia="en-US"/>
         </w:rPr>
-      </w:pPr>
+        <w:t>JONATAS BAHIA</w:t>
+      </w:r>
     </w:p>
     <w:p>
       <w:pPr>
@@ -219,18 +216,6 @@
     <w:p>
       <w:pPr>
         <w:spacing w:after="120" w:line="360" w:lineRule="auto"/>
-        <w:jc w:val="center"/>
-        <w:rPr>
-          <w:rFonts w:ascii="Arial" w:eastAsia="Calibri" w:hAnsi="Arial" w:cs="Arial"/>
-          <w:sz w:val="24"/>
-          <w:szCs w:val="24"/>
-          <w:lang w:val="pt-BR" w:eastAsia="en-US"/>
-        </w:rPr>
-      </w:pPr>
-    </w:p>
-    <w:p>
-      <w:pPr>
-        <w:spacing w:after="120" w:line="360" w:lineRule="auto"/>
         <w:rPr>
           <w:rFonts w:ascii="Arial" w:eastAsia="Calibri" w:hAnsi="Arial" w:cs="Arial"/>
           <w:sz w:val="24"/>
@@ -387,7 +372,6 @@
           <w:szCs w:val="24"/>
           <w:lang w:val="pt-BR" w:eastAsia="en-US"/>
         </w:rPr>
-        <w:lastRenderedPageBreak/>
         <w:t>São Paulo</w:t>
       </w:r>
     </w:p>
@@ -434,6 +418,7 @@
           <w:szCs w:val="28"/>
           <w:lang w:val="pt-BR" w:eastAsia="en-US"/>
         </w:rPr>
+        <w:lastRenderedPageBreak/>
         <w:t>Nome dos alunos</w:t>
       </w:r>
     </w:p>
@@ -691,58 +676,11 @@
         <w:jc w:val="both"/>
         <w:rPr>
           <w:rFonts w:ascii="Arial" w:eastAsia="Calibri" w:hAnsi="Arial" w:cs="Arial"/>
-          <w:sz w:val="24"/>
-          <w:szCs w:val="24"/>
-          <w:lang w:val="pt-BR" w:eastAsia="en-US"/>
-        </w:rPr>
-      </w:pPr>
-    </w:p>
-    <w:p>
-      <w:pPr>
-        <w:spacing w:after="120" w:line="360" w:lineRule="auto"/>
-        <w:jc w:val="center"/>
-        <w:rPr>
-          <w:rFonts w:ascii="Arial" w:eastAsia="Calibri" w:hAnsi="Arial" w:cs="Arial"/>
-          <w:b/>
-          <w:sz w:val="24"/>
-          <w:szCs w:val="24"/>
-          <w:lang w:val="pt-BR" w:eastAsia="en-US"/>
-        </w:rPr>
-      </w:pPr>
-      <w:r>
-        <w:rPr>
-          <w:rFonts w:ascii="Arial" w:eastAsia="Calibri" w:hAnsi="Arial" w:cs="Arial"/>
-          <w:b/>
-          <w:sz w:val="24"/>
-          <w:szCs w:val="24"/>
-          <w:lang w:val="pt-BR" w:eastAsia="en-US"/>
-        </w:rPr>
-        <w:lastRenderedPageBreak/>
-        <w:t>São Paulo</w:t>
-      </w:r>
-    </w:p>
-    <w:p>
-      <w:pPr>
-        <w:spacing w:after="120" w:line="360" w:lineRule="auto"/>
-        <w:jc w:val="center"/>
-        <w:rPr>
-          <w:rFonts w:ascii="Arial" w:eastAsia="Calibri" w:hAnsi="Arial" w:cs="Arial"/>
-          <w:b/>
-          <w:sz w:val="24"/>
-          <w:szCs w:val="24"/>
-          <w:lang w:val="pt-BR" w:eastAsia="en-US"/>
-        </w:rPr>
-      </w:pPr>
-      <w:r>
-        <w:rPr>
-          <w:rFonts w:ascii="Arial" w:eastAsia="Calibri" w:hAnsi="Arial" w:cs="Arial"/>
-          <w:b/>
-          <w:sz w:val="24"/>
-          <w:szCs w:val="24"/>
-          <w:lang w:val="pt-BR" w:eastAsia="en-US"/>
-        </w:rPr>
-        <w:t>2023</w:t>
-      </w:r>
+          <w:sz w:val="28"/>
+          <w:szCs w:val="28"/>
+          <w:lang w:val="pt-BR" w:eastAsia="en-US"/>
+        </w:rPr>
+      </w:pPr>
     </w:p>
     <w:p>
       <w:pPr>
@@ -764,313 +702,9 @@
           <w:szCs w:val="28"/>
           <w:lang w:val="pt-BR" w:eastAsia="en-US"/>
         </w:rPr>
-        <w:t>DEDICATÓRIA</w:t>
-      </w:r>
-    </w:p>
-    <w:p>
-      <w:pPr>
-        <w:spacing w:after="120" w:line="360" w:lineRule="auto"/>
-        <w:jc w:val="both"/>
-        <w:rPr>
-          <w:rFonts w:ascii="Arial" w:eastAsia="Calibri" w:hAnsi="Arial" w:cs="Arial"/>
-          <w:sz w:val="24"/>
-          <w:szCs w:val="24"/>
-          <w:lang w:val="pt-BR" w:eastAsia="en-US"/>
-        </w:rPr>
-      </w:pPr>
-    </w:p>
-    <w:p>
-      <w:pPr>
-        <w:spacing w:after="120" w:line="360" w:lineRule="auto"/>
-        <w:jc w:val="both"/>
-        <w:rPr>
-          <w:rFonts w:ascii="Arial" w:eastAsia="Calibri" w:hAnsi="Arial" w:cs="Arial"/>
-          <w:sz w:val="24"/>
-          <w:szCs w:val="24"/>
-          <w:lang w:val="pt-BR" w:eastAsia="en-US"/>
-        </w:rPr>
-      </w:pPr>
-    </w:p>
-    <w:p>
-      <w:pPr>
-        <w:spacing w:after="120" w:line="360" w:lineRule="auto"/>
-        <w:jc w:val="both"/>
-        <w:rPr>
-          <w:rFonts w:ascii="Arial" w:eastAsia="Calibri" w:hAnsi="Arial" w:cs="Arial"/>
-          <w:sz w:val="24"/>
-          <w:szCs w:val="24"/>
-          <w:lang w:val="pt-BR" w:eastAsia="en-US"/>
-        </w:rPr>
-      </w:pPr>
-    </w:p>
-    <w:p>
-      <w:pPr>
-        <w:spacing w:after="120" w:line="360" w:lineRule="auto"/>
-        <w:jc w:val="both"/>
-        <w:rPr>
-          <w:rFonts w:ascii="Arial" w:eastAsia="Calibri" w:hAnsi="Arial" w:cs="Arial"/>
-          <w:sz w:val="24"/>
-          <w:szCs w:val="24"/>
-          <w:lang w:val="pt-BR" w:eastAsia="en-US"/>
-        </w:rPr>
-      </w:pPr>
-    </w:p>
-    <w:p>
-      <w:pPr>
-        <w:spacing w:after="120" w:line="360" w:lineRule="auto"/>
-        <w:jc w:val="both"/>
-        <w:rPr>
-          <w:rFonts w:ascii="Arial" w:eastAsia="Calibri" w:hAnsi="Arial" w:cs="Arial"/>
-          <w:sz w:val="24"/>
-          <w:szCs w:val="24"/>
-          <w:lang w:val="pt-BR" w:eastAsia="en-US"/>
-        </w:rPr>
-      </w:pPr>
-    </w:p>
-    <w:p>
-      <w:pPr>
-        <w:spacing w:after="120" w:line="360" w:lineRule="auto"/>
-        <w:jc w:val="both"/>
-        <w:rPr>
-          <w:rFonts w:ascii="Arial" w:eastAsia="Calibri" w:hAnsi="Arial" w:cs="Arial"/>
-          <w:sz w:val="24"/>
-          <w:szCs w:val="24"/>
-          <w:lang w:val="pt-BR" w:eastAsia="en-US"/>
-        </w:rPr>
-      </w:pPr>
-    </w:p>
-    <w:p>
-      <w:pPr>
-        <w:spacing w:after="120" w:line="360" w:lineRule="auto"/>
-        <w:jc w:val="both"/>
-        <w:rPr>
-          <w:rFonts w:ascii="Arial" w:eastAsia="Calibri" w:hAnsi="Arial" w:cs="Arial"/>
-          <w:sz w:val="24"/>
-          <w:szCs w:val="24"/>
-          <w:lang w:val="pt-BR" w:eastAsia="en-US"/>
-        </w:rPr>
-      </w:pPr>
-    </w:p>
-    <w:p>
-      <w:pPr>
-        <w:spacing w:after="120" w:line="360" w:lineRule="auto"/>
-        <w:jc w:val="both"/>
-        <w:rPr>
-          <w:rFonts w:ascii="Arial" w:eastAsia="Calibri" w:hAnsi="Arial" w:cs="Arial"/>
-          <w:sz w:val="24"/>
-          <w:szCs w:val="24"/>
-          <w:lang w:val="pt-BR" w:eastAsia="en-US"/>
-        </w:rPr>
-      </w:pPr>
-    </w:p>
-    <w:p>
-      <w:pPr>
-        <w:spacing w:after="120" w:line="360" w:lineRule="auto"/>
-        <w:jc w:val="both"/>
-        <w:rPr>
-          <w:rFonts w:ascii="Arial" w:eastAsia="Calibri" w:hAnsi="Arial" w:cs="Arial"/>
-          <w:sz w:val="24"/>
-          <w:szCs w:val="24"/>
-          <w:lang w:val="pt-BR" w:eastAsia="en-US"/>
-        </w:rPr>
-      </w:pPr>
-    </w:p>
-    <w:p>
-      <w:pPr>
-        <w:spacing w:after="120" w:line="360" w:lineRule="auto"/>
-        <w:jc w:val="both"/>
-        <w:rPr>
-          <w:rFonts w:ascii="Arial" w:eastAsia="Calibri" w:hAnsi="Arial" w:cs="Arial"/>
-          <w:sz w:val="24"/>
-          <w:szCs w:val="24"/>
-          <w:lang w:val="pt-BR" w:eastAsia="en-US"/>
-        </w:rPr>
-      </w:pPr>
-    </w:p>
-    <w:p>
-      <w:pPr>
-        <w:spacing w:after="120" w:line="360" w:lineRule="auto"/>
-        <w:jc w:val="both"/>
-        <w:rPr>
-          <w:rFonts w:ascii="Arial" w:eastAsia="Calibri" w:hAnsi="Arial" w:cs="Arial"/>
-          <w:sz w:val="24"/>
-          <w:szCs w:val="24"/>
-          <w:lang w:val="pt-BR" w:eastAsia="en-US"/>
-        </w:rPr>
-      </w:pPr>
-    </w:p>
-    <w:p>
-      <w:pPr>
-        <w:spacing w:after="120" w:line="360" w:lineRule="auto"/>
-        <w:jc w:val="both"/>
-        <w:rPr>
-          <w:rFonts w:ascii="Arial" w:eastAsia="Calibri" w:hAnsi="Arial" w:cs="Arial"/>
-          <w:sz w:val="24"/>
-          <w:szCs w:val="24"/>
-          <w:lang w:val="pt-BR" w:eastAsia="en-US"/>
-        </w:rPr>
-      </w:pPr>
-    </w:p>
-    <w:p>
-      <w:pPr>
-        <w:spacing w:after="120" w:line="360" w:lineRule="auto"/>
-        <w:jc w:val="both"/>
-        <w:rPr>
-          <w:rFonts w:ascii="Arial" w:eastAsia="Calibri" w:hAnsi="Arial" w:cs="Arial"/>
-          <w:sz w:val="24"/>
-          <w:szCs w:val="24"/>
-          <w:lang w:val="pt-BR" w:eastAsia="en-US"/>
-        </w:rPr>
-      </w:pPr>
-    </w:p>
-    <w:p>
-      <w:pPr>
-        <w:spacing w:after="120" w:line="360" w:lineRule="auto"/>
-        <w:jc w:val="both"/>
-        <w:rPr>
-          <w:rFonts w:ascii="Arial" w:eastAsia="Calibri" w:hAnsi="Arial" w:cs="Arial"/>
-          <w:sz w:val="24"/>
-          <w:szCs w:val="24"/>
-          <w:lang w:val="pt-BR" w:eastAsia="en-US"/>
-        </w:rPr>
-      </w:pPr>
-    </w:p>
-    <w:p>
-      <w:pPr>
-        <w:spacing w:after="120" w:line="360" w:lineRule="auto"/>
-        <w:jc w:val="both"/>
-        <w:rPr>
-          <w:rFonts w:ascii="Arial" w:eastAsia="Calibri" w:hAnsi="Arial" w:cs="Arial"/>
-          <w:sz w:val="24"/>
-          <w:szCs w:val="24"/>
-          <w:lang w:val="pt-BR" w:eastAsia="en-US"/>
-        </w:rPr>
-      </w:pPr>
-    </w:p>
-    <w:p>
-      <w:pPr>
-        <w:spacing w:after="120" w:line="360" w:lineRule="auto"/>
-        <w:jc w:val="both"/>
-        <w:rPr>
-          <w:rFonts w:ascii="Arial" w:eastAsia="Calibri" w:hAnsi="Arial" w:cs="Arial"/>
-          <w:sz w:val="24"/>
-          <w:szCs w:val="24"/>
-          <w:lang w:val="pt-BR" w:eastAsia="en-US"/>
-        </w:rPr>
-      </w:pPr>
-    </w:p>
-    <w:p>
-      <w:pPr>
-        <w:spacing w:after="120" w:line="360" w:lineRule="auto"/>
-        <w:jc w:val="both"/>
-        <w:rPr>
-          <w:rFonts w:ascii="Arial" w:eastAsia="Calibri" w:hAnsi="Arial" w:cs="Arial"/>
-          <w:sz w:val="24"/>
-          <w:szCs w:val="24"/>
-          <w:lang w:val="pt-BR" w:eastAsia="en-US"/>
-        </w:rPr>
-      </w:pPr>
-    </w:p>
-    <w:p>
-      <w:pPr>
-        <w:spacing w:after="120" w:line="360" w:lineRule="auto"/>
-        <w:jc w:val="both"/>
-        <w:rPr>
-          <w:rFonts w:ascii="Arial" w:eastAsia="Calibri" w:hAnsi="Arial" w:cs="Arial"/>
-          <w:sz w:val="24"/>
-          <w:szCs w:val="24"/>
-          <w:lang w:val="pt-BR" w:eastAsia="en-US"/>
-        </w:rPr>
-      </w:pPr>
-    </w:p>
-    <w:p>
-      <w:pPr>
-        <w:spacing w:after="120" w:line="360" w:lineRule="auto"/>
-        <w:jc w:val="both"/>
-        <w:rPr>
-          <w:rFonts w:ascii="Arial" w:eastAsia="Calibri" w:hAnsi="Arial" w:cs="Arial"/>
-          <w:sz w:val="24"/>
-          <w:szCs w:val="24"/>
-          <w:lang w:val="pt-BR" w:eastAsia="en-US"/>
-        </w:rPr>
-      </w:pPr>
-    </w:p>
-    <w:p>
-      <w:pPr>
-        <w:spacing w:after="120" w:line="360" w:lineRule="auto"/>
-        <w:jc w:val="both"/>
-        <w:rPr>
-          <w:rFonts w:ascii="Arial" w:eastAsia="Calibri" w:hAnsi="Arial" w:cs="Arial"/>
-          <w:sz w:val="24"/>
-          <w:szCs w:val="24"/>
-          <w:lang w:val="pt-BR" w:eastAsia="en-US"/>
-        </w:rPr>
-      </w:pPr>
-    </w:p>
-    <w:p>
-      <w:pPr>
-        <w:spacing w:after="120" w:line="360" w:lineRule="auto"/>
-        <w:jc w:val="both"/>
-        <w:rPr>
-          <w:rFonts w:ascii="Arial" w:eastAsia="Calibri" w:hAnsi="Arial" w:cs="Arial"/>
-          <w:sz w:val="24"/>
-          <w:szCs w:val="24"/>
-          <w:lang w:val="pt-BR" w:eastAsia="en-US"/>
-        </w:rPr>
-      </w:pPr>
-    </w:p>
-    <w:p>
-      <w:pPr>
-        <w:spacing w:after="120" w:line="360" w:lineRule="auto"/>
-        <w:jc w:val="both"/>
-        <w:rPr>
-          <w:rFonts w:ascii="Arial" w:eastAsia="Calibri" w:hAnsi="Arial" w:cs="Arial"/>
-          <w:sz w:val="24"/>
-          <w:szCs w:val="24"/>
-          <w:lang w:val="pt-BR" w:eastAsia="en-US"/>
-        </w:rPr>
-      </w:pPr>
-    </w:p>
-    <w:p>
-      <w:pPr>
-        <w:spacing w:after="120" w:line="360" w:lineRule="auto"/>
-        <w:jc w:val="both"/>
-        <w:rPr>
-          <w:rFonts w:ascii="Arial" w:eastAsia="Calibri" w:hAnsi="Arial" w:cs="Arial"/>
-          <w:sz w:val="24"/>
-          <w:szCs w:val="24"/>
-          <w:lang w:val="pt-BR" w:eastAsia="en-US"/>
-        </w:rPr>
-      </w:pPr>
-    </w:p>
-    <w:p>
-      <w:pPr>
-        <w:spacing w:after="120" w:line="360" w:lineRule="auto"/>
-        <w:jc w:val="both"/>
-        <w:rPr>
-          <w:rFonts w:ascii="Arial" w:eastAsia="Calibri" w:hAnsi="Arial" w:cs="Arial"/>
-          <w:sz w:val="24"/>
-          <w:szCs w:val="24"/>
-          <w:lang w:val="pt-BR" w:eastAsia="en-US"/>
-        </w:rPr>
-      </w:pPr>
-    </w:p>
-    <w:p>
-      <w:pPr>
-        <w:spacing w:after="120" w:line="360" w:lineRule="auto"/>
-        <w:jc w:val="both"/>
-        <w:rPr>
-          <w:rFonts w:ascii="Arial" w:eastAsia="Calibri" w:hAnsi="Arial" w:cs="Arial"/>
-          <w:sz w:val="24"/>
-          <w:szCs w:val="24"/>
-          <w:lang w:val="pt-BR" w:eastAsia="en-US"/>
-        </w:rPr>
-      </w:pPr>
-    </w:p>
-    <w:p>
-      <w:pPr>
-        <w:spacing w:after="120" w:line="360" w:lineRule="auto"/>
-        <w:jc w:val="center"/>
+        <w:t>Sã</w:t>
+      </w:r>
+      <w:r>
         <w:rPr>
           <w:rFonts w:ascii="Arial" w:eastAsia="Calibri" w:hAnsi="Arial" w:cs="Arial"/>
           <w:b/>
@@ -1078,8 +712,13 @@
           <w:szCs w:val="28"/>
           <w:lang w:val="pt-BR" w:eastAsia="en-US"/>
         </w:rPr>
-      </w:pPr>
-      <w:r>
+        <w:t>o Paulo</w:t>
+      </w:r>
+    </w:p>
+    <w:p>
+      <w:pPr>
+        <w:spacing w:after="120" w:line="360" w:lineRule="auto"/>
+        <w:jc w:val="center"/>
         <w:rPr>
           <w:rFonts w:ascii="Arial" w:eastAsia="Calibri" w:hAnsi="Arial" w:cs="Arial"/>
           <w:b/>
@@ -1087,313 +726,8 @@
           <w:szCs w:val="28"/>
           <w:lang w:val="pt-BR" w:eastAsia="en-US"/>
         </w:rPr>
-        <w:t>AGRADECIMENTOS</w:t>
-      </w:r>
-    </w:p>
-    <w:p>
-      <w:pPr>
-        <w:spacing w:after="120" w:line="360" w:lineRule="auto"/>
-        <w:jc w:val="both"/>
-        <w:rPr>
-          <w:rFonts w:ascii="Arial" w:eastAsia="Calibri" w:hAnsi="Arial" w:cs="Arial"/>
-          <w:sz w:val="24"/>
-          <w:szCs w:val="24"/>
-          <w:lang w:val="pt-BR" w:eastAsia="en-US"/>
-        </w:rPr>
-      </w:pPr>
-    </w:p>
-    <w:p>
-      <w:pPr>
-        <w:spacing w:after="120" w:line="360" w:lineRule="auto"/>
-        <w:jc w:val="both"/>
-        <w:rPr>
-          <w:rFonts w:ascii="Arial" w:eastAsia="Calibri" w:hAnsi="Arial" w:cs="Arial"/>
-          <w:sz w:val="24"/>
-          <w:szCs w:val="24"/>
-          <w:lang w:val="pt-BR" w:eastAsia="en-US"/>
-        </w:rPr>
-      </w:pPr>
-    </w:p>
-    <w:p>
-      <w:pPr>
-        <w:spacing w:after="120" w:line="360" w:lineRule="auto"/>
-        <w:jc w:val="both"/>
-        <w:rPr>
-          <w:rFonts w:ascii="Arial" w:eastAsia="Calibri" w:hAnsi="Arial" w:cs="Arial"/>
-          <w:sz w:val="24"/>
-          <w:szCs w:val="24"/>
-          <w:lang w:val="pt-BR" w:eastAsia="en-US"/>
-        </w:rPr>
-      </w:pPr>
-    </w:p>
-    <w:p>
-      <w:pPr>
-        <w:spacing w:after="120" w:line="360" w:lineRule="auto"/>
-        <w:jc w:val="both"/>
-        <w:rPr>
-          <w:rFonts w:ascii="Arial" w:eastAsia="Calibri" w:hAnsi="Arial" w:cs="Arial"/>
-          <w:sz w:val="24"/>
-          <w:szCs w:val="24"/>
-          <w:lang w:val="pt-BR" w:eastAsia="en-US"/>
-        </w:rPr>
-      </w:pPr>
-    </w:p>
-    <w:p>
-      <w:pPr>
-        <w:spacing w:after="120" w:line="360" w:lineRule="auto"/>
-        <w:jc w:val="both"/>
-        <w:rPr>
-          <w:rFonts w:ascii="Arial" w:eastAsia="Calibri" w:hAnsi="Arial" w:cs="Arial"/>
-          <w:sz w:val="24"/>
-          <w:szCs w:val="24"/>
-          <w:lang w:val="pt-BR" w:eastAsia="en-US"/>
-        </w:rPr>
-      </w:pPr>
-    </w:p>
-    <w:p>
-      <w:pPr>
-        <w:spacing w:after="120" w:line="360" w:lineRule="auto"/>
-        <w:jc w:val="both"/>
-        <w:rPr>
-          <w:rFonts w:ascii="Arial" w:eastAsia="Calibri" w:hAnsi="Arial" w:cs="Arial"/>
-          <w:sz w:val="24"/>
-          <w:szCs w:val="24"/>
-          <w:lang w:val="pt-BR" w:eastAsia="en-US"/>
-        </w:rPr>
-      </w:pPr>
-    </w:p>
-    <w:p>
-      <w:pPr>
-        <w:spacing w:after="120" w:line="360" w:lineRule="auto"/>
-        <w:jc w:val="both"/>
-        <w:rPr>
-          <w:rFonts w:ascii="Arial" w:eastAsia="Calibri" w:hAnsi="Arial" w:cs="Arial"/>
-          <w:sz w:val="24"/>
-          <w:szCs w:val="24"/>
-          <w:lang w:val="pt-BR" w:eastAsia="en-US"/>
-        </w:rPr>
-      </w:pPr>
-    </w:p>
-    <w:p>
-      <w:pPr>
-        <w:spacing w:after="120" w:line="360" w:lineRule="auto"/>
-        <w:jc w:val="both"/>
-        <w:rPr>
-          <w:rFonts w:ascii="Arial" w:eastAsia="Calibri" w:hAnsi="Arial" w:cs="Arial"/>
-          <w:sz w:val="24"/>
-          <w:szCs w:val="24"/>
-          <w:lang w:val="pt-BR" w:eastAsia="en-US"/>
-        </w:rPr>
-      </w:pPr>
-    </w:p>
-    <w:p>
-      <w:pPr>
-        <w:spacing w:after="120" w:line="360" w:lineRule="auto"/>
-        <w:jc w:val="both"/>
-        <w:rPr>
-          <w:rFonts w:ascii="Arial" w:eastAsia="Calibri" w:hAnsi="Arial" w:cs="Arial"/>
-          <w:sz w:val="24"/>
-          <w:szCs w:val="24"/>
-          <w:lang w:val="pt-BR" w:eastAsia="en-US"/>
-        </w:rPr>
-      </w:pPr>
-    </w:p>
-    <w:p>
-      <w:pPr>
-        <w:spacing w:after="120" w:line="360" w:lineRule="auto"/>
-        <w:jc w:val="both"/>
-        <w:rPr>
-          <w:rFonts w:ascii="Arial" w:eastAsia="Calibri" w:hAnsi="Arial" w:cs="Arial"/>
-          <w:sz w:val="24"/>
-          <w:szCs w:val="24"/>
-          <w:lang w:val="pt-BR" w:eastAsia="en-US"/>
-        </w:rPr>
-      </w:pPr>
-    </w:p>
-    <w:p>
-      <w:pPr>
-        <w:spacing w:after="120" w:line="360" w:lineRule="auto"/>
-        <w:jc w:val="both"/>
-        <w:rPr>
-          <w:rFonts w:ascii="Arial" w:eastAsia="Calibri" w:hAnsi="Arial" w:cs="Arial"/>
-          <w:sz w:val="24"/>
-          <w:szCs w:val="24"/>
-          <w:lang w:val="pt-BR" w:eastAsia="en-US"/>
-        </w:rPr>
-      </w:pPr>
-    </w:p>
-    <w:p>
-      <w:pPr>
-        <w:spacing w:after="120" w:line="360" w:lineRule="auto"/>
-        <w:jc w:val="both"/>
-        <w:rPr>
-          <w:rFonts w:ascii="Arial" w:eastAsia="Calibri" w:hAnsi="Arial" w:cs="Arial"/>
-          <w:sz w:val="24"/>
-          <w:szCs w:val="24"/>
-          <w:lang w:val="pt-BR" w:eastAsia="en-US"/>
-        </w:rPr>
-      </w:pPr>
-    </w:p>
-    <w:p>
-      <w:pPr>
-        <w:spacing w:after="120" w:line="360" w:lineRule="auto"/>
-        <w:jc w:val="both"/>
-        <w:rPr>
-          <w:rFonts w:ascii="Arial" w:eastAsia="Calibri" w:hAnsi="Arial" w:cs="Arial"/>
-          <w:sz w:val="24"/>
-          <w:szCs w:val="24"/>
-          <w:lang w:val="pt-BR" w:eastAsia="en-US"/>
-        </w:rPr>
-      </w:pPr>
-    </w:p>
-    <w:p>
-      <w:pPr>
-        <w:spacing w:after="120" w:line="360" w:lineRule="auto"/>
-        <w:jc w:val="both"/>
-        <w:rPr>
-          <w:rFonts w:ascii="Arial" w:eastAsia="Calibri" w:hAnsi="Arial" w:cs="Arial"/>
-          <w:sz w:val="24"/>
-          <w:szCs w:val="24"/>
-          <w:lang w:val="pt-BR" w:eastAsia="en-US"/>
-        </w:rPr>
-      </w:pPr>
-    </w:p>
-    <w:p>
-      <w:pPr>
-        <w:spacing w:after="120" w:line="360" w:lineRule="auto"/>
-        <w:jc w:val="both"/>
-        <w:rPr>
-          <w:rFonts w:ascii="Arial" w:eastAsia="Calibri" w:hAnsi="Arial" w:cs="Arial"/>
-          <w:sz w:val="24"/>
-          <w:szCs w:val="24"/>
-          <w:lang w:val="pt-BR" w:eastAsia="en-US"/>
-        </w:rPr>
-      </w:pPr>
-    </w:p>
-    <w:p>
-      <w:pPr>
-        <w:spacing w:after="120" w:line="360" w:lineRule="auto"/>
-        <w:jc w:val="both"/>
-        <w:rPr>
-          <w:rFonts w:ascii="Arial" w:eastAsia="Calibri" w:hAnsi="Arial" w:cs="Arial"/>
-          <w:sz w:val="24"/>
-          <w:szCs w:val="24"/>
-          <w:lang w:val="pt-BR" w:eastAsia="en-US"/>
-        </w:rPr>
-      </w:pPr>
-    </w:p>
-    <w:p>
-      <w:pPr>
-        <w:spacing w:after="120" w:line="360" w:lineRule="auto"/>
-        <w:jc w:val="both"/>
-        <w:rPr>
-          <w:rFonts w:ascii="Arial" w:eastAsia="Calibri" w:hAnsi="Arial" w:cs="Arial"/>
-          <w:sz w:val="24"/>
-          <w:szCs w:val="24"/>
-          <w:lang w:val="pt-BR" w:eastAsia="en-US"/>
-        </w:rPr>
-      </w:pPr>
-    </w:p>
-    <w:p>
-      <w:pPr>
-        <w:spacing w:after="120" w:line="360" w:lineRule="auto"/>
-        <w:jc w:val="both"/>
-        <w:rPr>
-          <w:rFonts w:ascii="Arial" w:eastAsia="Calibri" w:hAnsi="Arial" w:cs="Arial"/>
-          <w:sz w:val="24"/>
-          <w:szCs w:val="24"/>
-          <w:lang w:val="pt-BR" w:eastAsia="en-US"/>
-        </w:rPr>
-      </w:pPr>
-    </w:p>
-    <w:p>
-      <w:pPr>
-        <w:spacing w:after="120" w:line="360" w:lineRule="auto"/>
-        <w:jc w:val="both"/>
-        <w:rPr>
-          <w:rFonts w:ascii="Arial" w:eastAsia="Calibri" w:hAnsi="Arial" w:cs="Arial"/>
-          <w:sz w:val="24"/>
-          <w:szCs w:val="24"/>
-          <w:lang w:val="pt-BR" w:eastAsia="en-US"/>
-        </w:rPr>
-      </w:pPr>
-    </w:p>
-    <w:p>
-      <w:pPr>
-        <w:spacing w:after="120" w:line="360" w:lineRule="auto"/>
-        <w:jc w:val="both"/>
-        <w:rPr>
-          <w:rFonts w:ascii="Arial" w:eastAsia="Calibri" w:hAnsi="Arial" w:cs="Arial"/>
-          <w:sz w:val="24"/>
-          <w:szCs w:val="24"/>
-          <w:lang w:val="pt-BR" w:eastAsia="en-US"/>
-        </w:rPr>
-      </w:pPr>
-    </w:p>
-    <w:p>
-      <w:pPr>
-        <w:spacing w:after="120" w:line="360" w:lineRule="auto"/>
-        <w:jc w:val="both"/>
-        <w:rPr>
-          <w:rFonts w:ascii="Arial" w:eastAsia="Calibri" w:hAnsi="Arial" w:cs="Arial"/>
-          <w:sz w:val="24"/>
-          <w:szCs w:val="24"/>
-          <w:lang w:val="pt-BR" w:eastAsia="en-US"/>
-        </w:rPr>
-      </w:pPr>
-    </w:p>
-    <w:p>
-      <w:pPr>
-        <w:spacing w:after="120" w:line="360" w:lineRule="auto"/>
-        <w:jc w:val="both"/>
-        <w:rPr>
-          <w:rFonts w:ascii="Arial" w:eastAsia="Calibri" w:hAnsi="Arial" w:cs="Arial"/>
-          <w:sz w:val="24"/>
-          <w:szCs w:val="24"/>
-          <w:lang w:val="pt-BR" w:eastAsia="en-US"/>
-        </w:rPr>
-      </w:pPr>
-    </w:p>
-    <w:p>
-      <w:pPr>
-        <w:spacing w:after="120" w:line="360" w:lineRule="auto"/>
-        <w:jc w:val="both"/>
-        <w:rPr>
-          <w:rFonts w:ascii="Arial" w:eastAsia="Calibri" w:hAnsi="Arial" w:cs="Arial"/>
-          <w:sz w:val="24"/>
-          <w:szCs w:val="24"/>
-          <w:lang w:val="pt-BR" w:eastAsia="en-US"/>
-        </w:rPr>
-      </w:pPr>
-    </w:p>
-    <w:p>
-      <w:pPr>
-        <w:spacing w:after="120" w:line="360" w:lineRule="auto"/>
-        <w:jc w:val="both"/>
-        <w:rPr>
-          <w:rFonts w:ascii="Arial" w:eastAsia="Calibri" w:hAnsi="Arial" w:cs="Arial"/>
-          <w:sz w:val="24"/>
-          <w:szCs w:val="24"/>
-          <w:lang w:val="pt-BR" w:eastAsia="en-US"/>
-        </w:rPr>
-      </w:pPr>
-    </w:p>
-    <w:p>
-      <w:pPr>
-        <w:spacing w:after="120" w:line="360" w:lineRule="auto"/>
-        <w:jc w:val="both"/>
-        <w:rPr>
-          <w:rFonts w:ascii="Arial" w:eastAsia="Calibri" w:hAnsi="Arial" w:cs="Arial"/>
-          <w:sz w:val="24"/>
-          <w:szCs w:val="24"/>
-          <w:lang w:val="pt-BR" w:eastAsia="en-US"/>
-        </w:rPr>
-      </w:pPr>
-    </w:p>
-    <w:p>
-      <w:pPr>
-        <w:spacing w:after="120" w:line="360" w:lineRule="auto"/>
-        <w:jc w:val="center"/>
+      </w:pPr>
+      <w:r>
         <w:rPr>
           <w:rFonts w:ascii="Arial" w:eastAsia="Calibri" w:hAnsi="Arial" w:cs="Arial"/>
           <w:b/>
@@ -1401,8 +735,13 @@
           <w:szCs w:val="28"/>
           <w:lang w:val="pt-BR" w:eastAsia="en-US"/>
         </w:rPr>
-      </w:pPr>
-      <w:r>
+        <w:t>2023</w:t>
+      </w:r>
+    </w:p>
+    <w:p>
+      <w:pPr>
+        <w:spacing w:after="120" w:line="360" w:lineRule="auto"/>
+        <w:jc w:val="center"/>
         <w:rPr>
           <w:rFonts w:ascii="Arial" w:eastAsia="Calibri" w:hAnsi="Arial" w:cs="Arial"/>
           <w:b/>
@@ -1410,313 +749,8 @@
           <w:szCs w:val="28"/>
           <w:lang w:val="pt-BR" w:eastAsia="en-US"/>
         </w:rPr>
-        <w:t>EPÍGRAFE</w:t>
-      </w:r>
-    </w:p>
-    <w:p>
-      <w:pPr>
-        <w:spacing w:after="120" w:line="360" w:lineRule="auto"/>
-        <w:jc w:val="both"/>
-        <w:rPr>
-          <w:rFonts w:ascii="Arial" w:eastAsia="Calibri" w:hAnsi="Arial" w:cs="Arial"/>
-          <w:sz w:val="24"/>
-          <w:szCs w:val="24"/>
-          <w:lang w:val="pt-BR" w:eastAsia="en-US"/>
-        </w:rPr>
-      </w:pPr>
-    </w:p>
-    <w:p>
-      <w:pPr>
-        <w:spacing w:after="120" w:line="360" w:lineRule="auto"/>
-        <w:jc w:val="both"/>
-        <w:rPr>
-          <w:rFonts w:ascii="Arial" w:eastAsia="Calibri" w:hAnsi="Arial" w:cs="Arial"/>
-          <w:sz w:val="24"/>
-          <w:szCs w:val="24"/>
-          <w:lang w:val="pt-BR" w:eastAsia="en-US"/>
-        </w:rPr>
-      </w:pPr>
-    </w:p>
-    <w:p>
-      <w:pPr>
-        <w:spacing w:after="120" w:line="360" w:lineRule="auto"/>
-        <w:jc w:val="both"/>
-        <w:rPr>
-          <w:rFonts w:ascii="Arial" w:eastAsia="Calibri" w:hAnsi="Arial" w:cs="Arial"/>
-          <w:sz w:val="24"/>
-          <w:szCs w:val="24"/>
-          <w:lang w:val="pt-BR" w:eastAsia="en-US"/>
-        </w:rPr>
-      </w:pPr>
-    </w:p>
-    <w:p>
-      <w:pPr>
-        <w:spacing w:after="120" w:line="360" w:lineRule="auto"/>
-        <w:jc w:val="both"/>
-        <w:rPr>
-          <w:rFonts w:ascii="Arial" w:eastAsia="Calibri" w:hAnsi="Arial" w:cs="Arial"/>
-          <w:sz w:val="24"/>
-          <w:szCs w:val="24"/>
-          <w:lang w:val="pt-BR" w:eastAsia="en-US"/>
-        </w:rPr>
-      </w:pPr>
-    </w:p>
-    <w:p>
-      <w:pPr>
-        <w:spacing w:after="120" w:line="360" w:lineRule="auto"/>
-        <w:jc w:val="both"/>
-        <w:rPr>
-          <w:rFonts w:ascii="Arial" w:eastAsia="Calibri" w:hAnsi="Arial" w:cs="Arial"/>
-          <w:sz w:val="24"/>
-          <w:szCs w:val="24"/>
-          <w:lang w:val="pt-BR" w:eastAsia="en-US"/>
-        </w:rPr>
-      </w:pPr>
-    </w:p>
-    <w:p>
-      <w:pPr>
-        <w:spacing w:after="120" w:line="360" w:lineRule="auto"/>
-        <w:jc w:val="both"/>
-        <w:rPr>
-          <w:rFonts w:ascii="Arial" w:eastAsia="Calibri" w:hAnsi="Arial" w:cs="Arial"/>
-          <w:sz w:val="24"/>
-          <w:szCs w:val="24"/>
-          <w:lang w:val="pt-BR" w:eastAsia="en-US"/>
-        </w:rPr>
-      </w:pPr>
-    </w:p>
-    <w:p>
-      <w:pPr>
-        <w:spacing w:after="120" w:line="360" w:lineRule="auto"/>
-        <w:jc w:val="both"/>
-        <w:rPr>
-          <w:rFonts w:ascii="Arial" w:eastAsia="Calibri" w:hAnsi="Arial" w:cs="Arial"/>
-          <w:sz w:val="24"/>
-          <w:szCs w:val="24"/>
-          <w:lang w:val="pt-BR" w:eastAsia="en-US"/>
-        </w:rPr>
-      </w:pPr>
-    </w:p>
-    <w:p>
-      <w:pPr>
-        <w:spacing w:after="120" w:line="360" w:lineRule="auto"/>
-        <w:jc w:val="both"/>
-        <w:rPr>
-          <w:rFonts w:ascii="Arial" w:eastAsia="Calibri" w:hAnsi="Arial" w:cs="Arial"/>
-          <w:sz w:val="24"/>
-          <w:szCs w:val="24"/>
-          <w:lang w:val="pt-BR" w:eastAsia="en-US"/>
-        </w:rPr>
-      </w:pPr>
-    </w:p>
-    <w:p>
-      <w:pPr>
-        <w:spacing w:after="120" w:line="360" w:lineRule="auto"/>
-        <w:jc w:val="both"/>
-        <w:rPr>
-          <w:rFonts w:ascii="Arial" w:eastAsia="Calibri" w:hAnsi="Arial" w:cs="Arial"/>
-          <w:sz w:val="24"/>
-          <w:szCs w:val="24"/>
-          <w:lang w:val="pt-BR" w:eastAsia="en-US"/>
-        </w:rPr>
-      </w:pPr>
-    </w:p>
-    <w:p>
-      <w:pPr>
-        <w:spacing w:after="120" w:line="360" w:lineRule="auto"/>
-        <w:jc w:val="both"/>
-        <w:rPr>
-          <w:rFonts w:ascii="Arial" w:eastAsia="Calibri" w:hAnsi="Arial" w:cs="Arial"/>
-          <w:sz w:val="24"/>
-          <w:szCs w:val="24"/>
-          <w:lang w:val="pt-BR" w:eastAsia="en-US"/>
-        </w:rPr>
-      </w:pPr>
-    </w:p>
-    <w:p>
-      <w:pPr>
-        <w:spacing w:after="120" w:line="360" w:lineRule="auto"/>
-        <w:jc w:val="both"/>
-        <w:rPr>
-          <w:rFonts w:ascii="Arial" w:eastAsia="Calibri" w:hAnsi="Arial" w:cs="Arial"/>
-          <w:sz w:val="24"/>
-          <w:szCs w:val="24"/>
-          <w:lang w:val="pt-BR" w:eastAsia="en-US"/>
-        </w:rPr>
-      </w:pPr>
-    </w:p>
-    <w:p>
-      <w:pPr>
-        <w:spacing w:after="120" w:line="360" w:lineRule="auto"/>
-        <w:jc w:val="both"/>
-        <w:rPr>
-          <w:rFonts w:ascii="Arial" w:eastAsia="Calibri" w:hAnsi="Arial" w:cs="Arial"/>
-          <w:sz w:val="24"/>
-          <w:szCs w:val="24"/>
-          <w:lang w:val="pt-BR" w:eastAsia="en-US"/>
-        </w:rPr>
-      </w:pPr>
-    </w:p>
-    <w:p>
-      <w:pPr>
-        <w:spacing w:after="120" w:line="360" w:lineRule="auto"/>
-        <w:jc w:val="both"/>
-        <w:rPr>
-          <w:rFonts w:ascii="Arial" w:eastAsia="Calibri" w:hAnsi="Arial" w:cs="Arial"/>
-          <w:sz w:val="24"/>
-          <w:szCs w:val="24"/>
-          <w:lang w:val="pt-BR" w:eastAsia="en-US"/>
-        </w:rPr>
-      </w:pPr>
-    </w:p>
-    <w:p>
-      <w:pPr>
-        <w:spacing w:after="120" w:line="360" w:lineRule="auto"/>
-        <w:jc w:val="both"/>
-        <w:rPr>
-          <w:rFonts w:ascii="Arial" w:eastAsia="Calibri" w:hAnsi="Arial" w:cs="Arial"/>
-          <w:sz w:val="24"/>
-          <w:szCs w:val="24"/>
-          <w:lang w:val="pt-BR" w:eastAsia="en-US"/>
-        </w:rPr>
-      </w:pPr>
-    </w:p>
-    <w:p>
-      <w:pPr>
-        <w:spacing w:after="120" w:line="360" w:lineRule="auto"/>
-        <w:jc w:val="both"/>
-        <w:rPr>
-          <w:rFonts w:ascii="Arial" w:eastAsia="Calibri" w:hAnsi="Arial" w:cs="Arial"/>
-          <w:sz w:val="24"/>
-          <w:szCs w:val="24"/>
-          <w:lang w:val="pt-BR" w:eastAsia="en-US"/>
-        </w:rPr>
-      </w:pPr>
-    </w:p>
-    <w:p>
-      <w:pPr>
-        <w:spacing w:after="120" w:line="360" w:lineRule="auto"/>
-        <w:jc w:val="both"/>
-        <w:rPr>
-          <w:rFonts w:ascii="Arial" w:eastAsia="Calibri" w:hAnsi="Arial" w:cs="Arial"/>
-          <w:sz w:val="24"/>
-          <w:szCs w:val="24"/>
-          <w:lang w:val="pt-BR" w:eastAsia="en-US"/>
-        </w:rPr>
-      </w:pPr>
-    </w:p>
-    <w:p>
-      <w:pPr>
-        <w:spacing w:after="120" w:line="360" w:lineRule="auto"/>
-        <w:jc w:val="both"/>
-        <w:rPr>
-          <w:rFonts w:ascii="Arial" w:eastAsia="Calibri" w:hAnsi="Arial" w:cs="Arial"/>
-          <w:sz w:val="24"/>
-          <w:szCs w:val="24"/>
-          <w:lang w:val="pt-BR" w:eastAsia="en-US"/>
-        </w:rPr>
-      </w:pPr>
-    </w:p>
-    <w:p>
-      <w:pPr>
-        <w:spacing w:after="120" w:line="360" w:lineRule="auto"/>
-        <w:jc w:val="both"/>
-        <w:rPr>
-          <w:rFonts w:ascii="Arial" w:eastAsia="Calibri" w:hAnsi="Arial" w:cs="Arial"/>
-          <w:sz w:val="24"/>
-          <w:szCs w:val="24"/>
-          <w:lang w:val="pt-BR" w:eastAsia="en-US"/>
-        </w:rPr>
-      </w:pPr>
-    </w:p>
-    <w:p>
-      <w:pPr>
-        <w:spacing w:after="120" w:line="360" w:lineRule="auto"/>
-        <w:jc w:val="both"/>
-        <w:rPr>
-          <w:rFonts w:ascii="Arial" w:eastAsia="Calibri" w:hAnsi="Arial" w:cs="Arial"/>
-          <w:sz w:val="24"/>
-          <w:szCs w:val="24"/>
-          <w:lang w:val="pt-BR" w:eastAsia="en-US"/>
-        </w:rPr>
-      </w:pPr>
-    </w:p>
-    <w:p>
-      <w:pPr>
-        <w:spacing w:after="120" w:line="360" w:lineRule="auto"/>
-        <w:jc w:val="both"/>
-        <w:rPr>
-          <w:rFonts w:ascii="Arial" w:eastAsia="Calibri" w:hAnsi="Arial" w:cs="Arial"/>
-          <w:sz w:val="24"/>
-          <w:szCs w:val="24"/>
-          <w:lang w:val="pt-BR" w:eastAsia="en-US"/>
-        </w:rPr>
-      </w:pPr>
-    </w:p>
-    <w:p>
-      <w:pPr>
-        <w:spacing w:after="120" w:line="360" w:lineRule="auto"/>
-        <w:jc w:val="both"/>
-        <w:rPr>
-          <w:rFonts w:ascii="Arial" w:eastAsia="Calibri" w:hAnsi="Arial" w:cs="Arial"/>
-          <w:sz w:val="24"/>
-          <w:szCs w:val="24"/>
-          <w:lang w:val="pt-BR" w:eastAsia="en-US"/>
-        </w:rPr>
-      </w:pPr>
-    </w:p>
-    <w:p>
-      <w:pPr>
-        <w:spacing w:after="120" w:line="360" w:lineRule="auto"/>
-        <w:jc w:val="both"/>
-        <w:rPr>
-          <w:rFonts w:ascii="Arial" w:eastAsia="Calibri" w:hAnsi="Arial" w:cs="Arial"/>
-          <w:sz w:val="24"/>
-          <w:szCs w:val="24"/>
-          <w:lang w:val="pt-BR" w:eastAsia="en-US"/>
-        </w:rPr>
-      </w:pPr>
-    </w:p>
-    <w:p>
-      <w:pPr>
-        <w:spacing w:after="120" w:line="360" w:lineRule="auto"/>
-        <w:jc w:val="both"/>
-        <w:rPr>
-          <w:rFonts w:ascii="Arial" w:eastAsia="Calibri" w:hAnsi="Arial" w:cs="Arial"/>
-          <w:sz w:val="24"/>
-          <w:szCs w:val="24"/>
-          <w:lang w:val="pt-BR" w:eastAsia="en-US"/>
-        </w:rPr>
-      </w:pPr>
-    </w:p>
-    <w:p>
-      <w:pPr>
-        <w:spacing w:after="120" w:line="360" w:lineRule="auto"/>
-        <w:jc w:val="both"/>
-        <w:rPr>
-          <w:rFonts w:ascii="Arial" w:eastAsia="Calibri" w:hAnsi="Arial" w:cs="Arial"/>
-          <w:sz w:val="24"/>
-          <w:szCs w:val="24"/>
-          <w:lang w:val="pt-BR" w:eastAsia="en-US"/>
-        </w:rPr>
-      </w:pPr>
-    </w:p>
-    <w:p>
-      <w:pPr>
-        <w:spacing w:after="120" w:line="360" w:lineRule="auto"/>
-        <w:jc w:val="both"/>
-        <w:rPr>
-          <w:rFonts w:ascii="Arial" w:eastAsia="Calibri" w:hAnsi="Arial" w:cs="Arial"/>
-          <w:sz w:val="24"/>
-          <w:szCs w:val="24"/>
-          <w:lang w:val="pt-BR" w:eastAsia="en-US"/>
-        </w:rPr>
-      </w:pPr>
-    </w:p>
-    <w:p>
-      <w:pPr>
-        <w:spacing w:after="120" w:line="360" w:lineRule="auto"/>
-        <w:jc w:val="center"/>
+      </w:pPr>
+      <w:r>
         <w:rPr>
           <w:rFonts w:ascii="Arial" w:eastAsia="Calibri" w:hAnsi="Arial" w:cs="Arial"/>
           <w:b/>
@@ -1724,8 +758,314 @@
           <w:szCs w:val="28"/>
           <w:lang w:val="pt-BR" w:eastAsia="en-US"/>
         </w:rPr>
-      </w:pPr>
-      <w:r>
+        <w:lastRenderedPageBreak/>
+        <w:t>DEDICATÓRIA</w:t>
+      </w:r>
+    </w:p>
+    <w:p>
+      <w:pPr>
+        <w:spacing w:after="120" w:line="360" w:lineRule="auto"/>
+        <w:jc w:val="both"/>
+        <w:rPr>
+          <w:rFonts w:ascii="Arial" w:eastAsia="Calibri" w:hAnsi="Arial" w:cs="Arial"/>
+          <w:sz w:val="24"/>
+          <w:szCs w:val="24"/>
+          <w:lang w:val="pt-BR" w:eastAsia="en-US"/>
+        </w:rPr>
+      </w:pPr>
+    </w:p>
+    <w:p>
+      <w:pPr>
+        <w:spacing w:after="120" w:line="360" w:lineRule="auto"/>
+        <w:jc w:val="both"/>
+        <w:rPr>
+          <w:rFonts w:ascii="Arial" w:eastAsia="Calibri" w:hAnsi="Arial" w:cs="Arial"/>
+          <w:sz w:val="24"/>
+          <w:szCs w:val="24"/>
+          <w:lang w:val="pt-BR" w:eastAsia="en-US"/>
+        </w:rPr>
+      </w:pPr>
+    </w:p>
+    <w:p>
+      <w:pPr>
+        <w:spacing w:after="120" w:line="360" w:lineRule="auto"/>
+        <w:jc w:val="both"/>
+        <w:rPr>
+          <w:rFonts w:ascii="Arial" w:eastAsia="Calibri" w:hAnsi="Arial" w:cs="Arial"/>
+          <w:sz w:val="24"/>
+          <w:szCs w:val="24"/>
+          <w:lang w:val="pt-BR" w:eastAsia="en-US"/>
+        </w:rPr>
+      </w:pPr>
+    </w:p>
+    <w:p>
+      <w:pPr>
+        <w:spacing w:after="120" w:line="360" w:lineRule="auto"/>
+        <w:jc w:val="both"/>
+        <w:rPr>
+          <w:rFonts w:ascii="Arial" w:eastAsia="Calibri" w:hAnsi="Arial" w:cs="Arial"/>
+          <w:sz w:val="24"/>
+          <w:szCs w:val="24"/>
+          <w:lang w:val="pt-BR" w:eastAsia="en-US"/>
+        </w:rPr>
+      </w:pPr>
+    </w:p>
+    <w:p>
+      <w:pPr>
+        <w:spacing w:after="120" w:line="360" w:lineRule="auto"/>
+        <w:jc w:val="both"/>
+        <w:rPr>
+          <w:rFonts w:ascii="Arial" w:eastAsia="Calibri" w:hAnsi="Arial" w:cs="Arial"/>
+          <w:sz w:val="24"/>
+          <w:szCs w:val="24"/>
+          <w:lang w:val="pt-BR" w:eastAsia="en-US"/>
+        </w:rPr>
+      </w:pPr>
+    </w:p>
+    <w:p>
+      <w:pPr>
+        <w:spacing w:after="120" w:line="360" w:lineRule="auto"/>
+        <w:jc w:val="both"/>
+        <w:rPr>
+          <w:rFonts w:ascii="Arial" w:eastAsia="Calibri" w:hAnsi="Arial" w:cs="Arial"/>
+          <w:sz w:val="24"/>
+          <w:szCs w:val="24"/>
+          <w:lang w:val="pt-BR" w:eastAsia="en-US"/>
+        </w:rPr>
+      </w:pPr>
+    </w:p>
+    <w:p>
+      <w:pPr>
+        <w:spacing w:after="120" w:line="360" w:lineRule="auto"/>
+        <w:jc w:val="both"/>
+        <w:rPr>
+          <w:rFonts w:ascii="Arial" w:eastAsia="Calibri" w:hAnsi="Arial" w:cs="Arial"/>
+          <w:sz w:val="24"/>
+          <w:szCs w:val="24"/>
+          <w:lang w:val="pt-BR" w:eastAsia="en-US"/>
+        </w:rPr>
+      </w:pPr>
+    </w:p>
+    <w:p>
+      <w:pPr>
+        <w:spacing w:after="120" w:line="360" w:lineRule="auto"/>
+        <w:jc w:val="both"/>
+        <w:rPr>
+          <w:rFonts w:ascii="Arial" w:eastAsia="Calibri" w:hAnsi="Arial" w:cs="Arial"/>
+          <w:sz w:val="24"/>
+          <w:szCs w:val="24"/>
+          <w:lang w:val="pt-BR" w:eastAsia="en-US"/>
+        </w:rPr>
+      </w:pPr>
+    </w:p>
+    <w:p>
+      <w:pPr>
+        <w:spacing w:after="120" w:line="360" w:lineRule="auto"/>
+        <w:jc w:val="both"/>
+        <w:rPr>
+          <w:rFonts w:ascii="Arial" w:eastAsia="Calibri" w:hAnsi="Arial" w:cs="Arial"/>
+          <w:sz w:val="24"/>
+          <w:szCs w:val="24"/>
+          <w:lang w:val="pt-BR" w:eastAsia="en-US"/>
+        </w:rPr>
+      </w:pPr>
+    </w:p>
+    <w:p>
+      <w:pPr>
+        <w:spacing w:after="120" w:line="360" w:lineRule="auto"/>
+        <w:jc w:val="both"/>
+        <w:rPr>
+          <w:rFonts w:ascii="Arial" w:eastAsia="Calibri" w:hAnsi="Arial" w:cs="Arial"/>
+          <w:sz w:val="24"/>
+          <w:szCs w:val="24"/>
+          <w:lang w:val="pt-BR" w:eastAsia="en-US"/>
+        </w:rPr>
+      </w:pPr>
+    </w:p>
+    <w:p>
+      <w:pPr>
+        <w:spacing w:after="120" w:line="360" w:lineRule="auto"/>
+        <w:jc w:val="both"/>
+        <w:rPr>
+          <w:rFonts w:ascii="Arial" w:eastAsia="Calibri" w:hAnsi="Arial" w:cs="Arial"/>
+          <w:sz w:val="24"/>
+          <w:szCs w:val="24"/>
+          <w:lang w:val="pt-BR" w:eastAsia="en-US"/>
+        </w:rPr>
+      </w:pPr>
+    </w:p>
+    <w:p>
+      <w:pPr>
+        <w:spacing w:after="120" w:line="360" w:lineRule="auto"/>
+        <w:jc w:val="both"/>
+        <w:rPr>
+          <w:rFonts w:ascii="Arial" w:eastAsia="Calibri" w:hAnsi="Arial" w:cs="Arial"/>
+          <w:sz w:val="24"/>
+          <w:szCs w:val="24"/>
+          <w:lang w:val="pt-BR" w:eastAsia="en-US"/>
+        </w:rPr>
+      </w:pPr>
+    </w:p>
+    <w:p>
+      <w:pPr>
+        <w:spacing w:after="120" w:line="360" w:lineRule="auto"/>
+        <w:jc w:val="both"/>
+        <w:rPr>
+          <w:rFonts w:ascii="Arial" w:eastAsia="Calibri" w:hAnsi="Arial" w:cs="Arial"/>
+          <w:sz w:val="24"/>
+          <w:szCs w:val="24"/>
+          <w:lang w:val="pt-BR" w:eastAsia="en-US"/>
+        </w:rPr>
+      </w:pPr>
+    </w:p>
+    <w:p>
+      <w:pPr>
+        <w:spacing w:after="120" w:line="360" w:lineRule="auto"/>
+        <w:jc w:val="both"/>
+        <w:rPr>
+          <w:rFonts w:ascii="Arial" w:eastAsia="Calibri" w:hAnsi="Arial" w:cs="Arial"/>
+          <w:sz w:val="24"/>
+          <w:szCs w:val="24"/>
+          <w:lang w:val="pt-BR" w:eastAsia="en-US"/>
+        </w:rPr>
+      </w:pPr>
+    </w:p>
+    <w:p>
+      <w:pPr>
+        <w:spacing w:after="120" w:line="360" w:lineRule="auto"/>
+        <w:jc w:val="both"/>
+        <w:rPr>
+          <w:rFonts w:ascii="Arial" w:eastAsia="Calibri" w:hAnsi="Arial" w:cs="Arial"/>
+          <w:sz w:val="24"/>
+          <w:szCs w:val="24"/>
+          <w:lang w:val="pt-BR" w:eastAsia="en-US"/>
+        </w:rPr>
+      </w:pPr>
+    </w:p>
+    <w:p>
+      <w:pPr>
+        <w:spacing w:after="120" w:line="360" w:lineRule="auto"/>
+        <w:jc w:val="both"/>
+        <w:rPr>
+          <w:rFonts w:ascii="Arial" w:eastAsia="Calibri" w:hAnsi="Arial" w:cs="Arial"/>
+          <w:sz w:val="24"/>
+          <w:szCs w:val="24"/>
+          <w:lang w:val="pt-BR" w:eastAsia="en-US"/>
+        </w:rPr>
+      </w:pPr>
+    </w:p>
+    <w:p>
+      <w:pPr>
+        <w:spacing w:after="120" w:line="360" w:lineRule="auto"/>
+        <w:jc w:val="both"/>
+        <w:rPr>
+          <w:rFonts w:ascii="Arial" w:eastAsia="Calibri" w:hAnsi="Arial" w:cs="Arial"/>
+          <w:sz w:val="24"/>
+          <w:szCs w:val="24"/>
+          <w:lang w:val="pt-BR" w:eastAsia="en-US"/>
+        </w:rPr>
+      </w:pPr>
+    </w:p>
+    <w:p>
+      <w:pPr>
+        <w:spacing w:after="120" w:line="360" w:lineRule="auto"/>
+        <w:jc w:val="both"/>
+        <w:rPr>
+          <w:rFonts w:ascii="Arial" w:eastAsia="Calibri" w:hAnsi="Arial" w:cs="Arial"/>
+          <w:sz w:val="24"/>
+          <w:szCs w:val="24"/>
+          <w:lang w:val="pt-BR" w:eastAsia="en-US"/>
+        </w:rPr>
+      </w:pPr>
+    </w:p>
+    <w:p>
+      <w:pPr>
+        <w:spacing w:after="120" w:line="360" w:lineRule="auto"/>
+        <w:jc w:val="both"/>
+        <w:rPr>
+          <w:rFonts w:ascii="Arial" w:eastAsia="Calibri" w:hAnsi="Arial" w:cs="Arial"/>
+          <w:sz w:val="24"/>
+          <w:szCs w:val="24"/>
+          <w:lang w:val="pt-BR" w:eastAsia="en-US"/>
+        </w:rPr>
+      </w:pPr>
+    </w:p>
+    <w:p>
+      <w:pPr>
+        <w:spacing w:after="120" w:line="360" w:lineRule="auto"/>
+        <w:jc w:val="both"/>
+        <w:rPr>
+          <w:rFonts w:ascii="Arial" w:eastAsia="Calibri" w:hAnsi="Arial" w:cs="Arial"/>
+          <w:sz w:val="24"/>
+          <w:szCs w:val="24"/>
+          <w:lang w:val="pt-BR" w:eastAsia="en-US"/>
+        </w:rPr>
+      </w:pPr>
+    </w:p>
+    <w:p>
+      <w:pPr>
+        <w:spacing w:after="120" w:line="360" w:lineRule="auto"/>
+        <w:jc w:val="both"/>
+        <w:rPr>
+          <w:rFonts w:ascii="Arial" w:eastAsia="Calibri" w:hAnsi="Arial" w:cs="Arial"/>
+          <w:sz w:val="24"/>
+          <w:szCs w:val="24"/>
+          <w:lang w:val="pt-BR" w:eastAsia="en-US"/>
+        </w:rPr>
+      </w:pPr>
+    </w:p>
+    <w:p>
+      <w:pPr>
+        <w:spacing w:after="120" w:line="360" w:lineRule="auto"/>
+        <w:jc w:val="both"/>
+        <w:rPr>
+          <w:rFonts w:ascii="Arial" w:eastAsia="Calibri" w:hAnsi="Arial" w:cs="Arial"/>
+          <w:sz w:val="24"/>
+          <w:szCs w:val="24"/>
+          <w:lang w:val="pt-BR" w:eastAsia="en-US"/>
+        </w:rPr>
+      </w:pPr>
+    </w:p>
+    <w:p>
+      <w:pPr>
+        <w:spacing w:after="120" w:line="360" w:lineRule="auto"/>
+        <w:jc w:val="both"/>
+        <w:rPr>
+          <w:rFonts w:ascii="Arial" w:eastAsia="Calibri" w:hAnsi="Arial" w:cs="Arial"/>
+          <w:sz w:val="24"/>
+          <w:szCs w:val="24"/>
+          <w:lang w:val="pt-BR" w:eastAsia="en-US"/>
+        </w:rPr>
+      </w:pPr>
+    </w:p>
+    <w:p>
+      <w:pPr>
+        <w:spacing w:after="120" w:line="360" w:lineRule="auto"/>
+        <w:jc w:val="both"/>
+        <w:rPr>
+          <w:rFonts w:ascii="Arial" w:eastAsia="Calibri" w:hAnsi="Arial" w:cs="Arial"/>
+          <w:sz w:val="24"/>
+          <w:szCs w:val="24"/>
+          <w:lang w:val="pt-BR" w:eastAsia="en-US"/>
+        </w:rPr>
+      </w:pPr>
+    </w:p>
+    <w:p>
+      <w:pPr>
+        <w:spacing w:after="120" w:line="360" w:lineRule="auto"/>
+        <w:jc w:val="both"/>
+        <w:rPr>
+          <w:rFonts w:ascii="Arial" w:eastAsia="Calibri" w:hAnsi="Arial" w:cs="Arial"/>
+          <w:sz w:val="24"/>
+          <w:szCs w:val="24"/>
+          <w:lang w:val="pt-BR" w:eastAsia="en-US"/>
+        </w:rPr>
+      </w:pPr>
+    </w:p>
+    <w:p>
+      <w:pPr>
+        <w:spacing w:after="120" w:line="360" w:lineRule="auto"/>
+        <w:jc w:val="center"/>
         <w:rPr>
           <w:rFonts w:ascii="Arial" w:eastAsia="Calibri" w:hAnsi="Arial" w:cs="Arial"/>
           <w:b/>
@@ -1733,313 +1073,8 @@
           <w:szCs w:val="28"/>
           <w:lang w:val="pt-BR" w:eastAsia="en-US"/>
         </w:rPr>
-        <w:t>RESUMO</w:t>
-      </w:r>
-    </w:p>
-    <w:p>
-      <w:pPr>
-        <w:spacing w:after="120" w:line="360" w:lineRule="auto"/>
-        <w:jc w:val="both"/>
-        <w:rPr>
-          <w:rFonts w:ascii="Arial" w:eastAsia="Calibri" w:hAnsi="Arial" w:cs="Arial"/>
-          <w:sz w:val="24"/>
-          <w:szCs w:val="24"/>
-          <w:lang w:val="pt-BR" w:eastAsia="en-US"/>
-        </w:rPr>
-      </w:pPr>
-    </w:p>
-    <w:p>
-      <w:pPr>
-        <w:spacing w:after="120" w:line="360" w:lineRule="auto"/>
-        <w:jc w:val="both"/>
-        <w:rPr>
-          <w:rFonts w:ascii="Arial" w:eastAsia="Calibri" w:hAnsi="Arial" w:cs="Arial"/>
-          <w:sz w:val="24"/>
-          <w:szCs w:val="24"/>
-          <w:lang w:val="pt-BR" w:eastAsia="en-US"/>
-        </w:rPr>
-      </w:pPr>
-    </w:p>
-    <w:p>
-      <w:pPr>
-        <w:spacing w:after="120" w:line="360" w:lineRule="auto"/>
-        <w:jc w:val="both"/>
-        <w:rPr>
-          <w:rFonts w:ascii="Arial" w:eastAsia="Calibri" w:hAnsi="Arial" w:cs="Arial"/>
-          <w:sz w:val="24"/>
-          <w:szCs w:val="24"/>
-          <w:lang w:val="pt-BR" w:eastAsia="en-US"/>
-        </w:rPr>
-      </w:pPr>
-    </w:p>
-    <w:p>
-      <w:pPr>
-        <w:spacing w:after="120" w:line="360" w:lineRule="auto"/>
-        <w:jc w:val="both"/>
-        <w:rPr>
-          <w:rFonts w:ascii="Arial" w:eastAsia="Calibri" w:hAnsi="Arial" w:cs="Arial"/>
-          <w:sz w:val="24"/>
-          <w:szCs w:val="24"/>
-          <w:lang w:val="pt-BR" w:eastAsia="en-US"/>
-        </w:rPr>
-      </w:pPr>
-    </w:p>
-    <w:p>
-      <w:pPr>
-        <w:spacing w:after="120" w:line="360" w:lineRule="auto"/>
-        <w:jc w:val="both"/>
-        <w:rPr>
-          <w:rFonts w:ascii="Arial" w:eastAsia="Calibri" w:hAnsi="Arial" w:cs="Arial"/>
-          <w:sz w:val="24"/>
-          <w:szCs w:val="24"/>
-          <w:lang w:val="pt-BR" w:eastAsia="en-US"/>
-        </w:rPr>
-      </w:pPr>
-    </w:p>
-    <w:p>
-      <w:pPr>
-        <w:spacing w:after="120" w:line="360" w:lineRule="auto"/>
-        <w:jc w:val="both"/>
-        <w:rPr>
-          <w:rFonts w:ascii="Arial" w:eastAsia="Calibri" w:hAnsi="Arial" w:cs="Arial"/>
-          <w:sz w:val="24"/>
-          <w:szCs w:val="24"/>
-          <w:lang w:val="pt-BR" w:eastAsia="en-US"/>
-        </w:rPr>
-      </w:pPr>
-    </w:p>
-    <w:p>
-      <w:pPr>
-        <w:spacing w:after="120" w:line="360" w:lineRule="auto"/>
-        <w:jc w:val="both"/>
-        <w:rPr>
-          <w:rFonts w:ascii="Arial" w:eastAsia="Calibri" w:hAnsi="Arial" w:cs="Arial"/>
-          <w:sz w:val="24"/>
-          <w:szCs w:val="24"/>
-          <w:lang w:val="pt-BR" w:eastAsia="en-US"/>
-        </w:rPr>
-      </w:pPr>
-    </w:p>
-    <w:p>
-      <w:pPr>
-        <w:spacing w:after="120" w:line="360" w:lineRule="auto"/>
-        <w:jc w:val="both"/>
-        <w:rPr>
-          <w:rFonts w:ascii="Arial" w:eastAsia="Calibri" w:hAnsi="Arial" w:cs="Arial"/>
-          <w:sz w:val="24"/>
-          <w:szCs w:val="24"/>
-          <w:lang w:val="pt-BR" w:eastAsia="en-US"/>
-        </w:rPr>
-      </w:pPr>
-    </w:p>
-    <w:p>
-      <w:pPr>
-        <w:spacing w:after="120" w:line="360" w:lineRule="auto"/>
-        <w:jc w:val="both"/>
-        <w:rPr>
-          <w:rFonts w:ascii="Arial" w:eastAsia="Calibri" w:hAnsi="Arial" w:cs="Arial"/>
-          <w:sz w:val="24"/>
-          <w:szCs w:val="24"/>
-          <w:lang w:val="pt-BR" w:eastAsia="en-US"/>
-        </w:rPr>
-      </w:pPr>
-    </w:p>
-    <w:p>
-      <w:pPr>
-        <w:spacing w:after="120" w:line="360" w:lineRule="auto"/>
-        <w:jc w:val="both"/>
-        <w:rPr>
-          <w:rFonts w:ascii="Arial" w:eastAsia="Calibri" w:hAnsi="Arial" w:cs="Arial"/>
-          <w:sz w:val="24"/>
-          <w:szCs w:val="24"/>
-          <w:lang w:val="pt-BR" w:eastAsia="en-US"/>
-        </w:rPr>
-      </w:pPr>
-    </w:p>
-    <w:p>
-      <w:pPr>
-        <w:spacing w:after="120" w:line="360" w:lineRule="auto"/>
-        <w:jc w:val="both"/>
-        <w:rPr>
-          <w:rFonts w:ascii="Arial" w:eastAsia="Calibri" w:hAnsi="Arial" w:cs="Arial"/>
-          <w:sz w:val="24"/>
-          <w:szCs w:val="24"/>
-          <w:lang w:val="pt-BR" w:eastAsia="en-US"/>
-        </w:rPr>
-      </w:pPr>
-    </w:p>
-    <w:p>
-      <w:pPr>
-        <w:spacing w:after="120" w:line="360" w:lineRule="auto"/>
-        <w:jc w:val="both"/>
-        <w:rPr>
-          <w:rFonts w:ascii="Arial" w:eastAsia="Calibri" w:hAnsi="Arial" w:cs="Arial"/>
-          <w:sz w:val="24"/>
-          <w:szCs w:val="24"/>
-          <w:lang w:val="pt-BR" w:eastAsia="en-US"/>
-        </w:rPr>
-      </w:pPr>
-    </w:p>
-    <w:p>
-      <w:pPr>
-        <w:spacing w:after="120" w:line="360" w:lineRule="auto"/>
-        <w:jc w:val="both"/>
-        <w:rPr>
-          <w:rFonts w:ascii="Arial" w:eastAsia="Calibri" w:hAnsi="Arial" w:cs="Arial"/>
-          <w:sz w:val="24"/>
-          <w:szCs w:val="24"/>
-          <w:lang w:val="pt-BR" w:eastAsia="en-US"/>
-        </w:rPr>
-      </w:pPr>
-    </w:p>
-    <w:p>
-      <w:pPr>
-        <w:spacing w:after="120" w:line="360" w:lineRule="auto"/>
-        <w:jc w:val="both"/>
-        <w:rPr>
-          <w:rFonts w:ascii="Arial" w:eastAsia="Calibri" w:hAnsi="Arial" w:cs="Arial"/>
-          <w:sz w:val="24"/>
-          <w:szCs w:val="24"/>
-          <w:lang w:val="pt-BR" w:eastAsia="en-US"/>
-        </w:rPr>
-      </w:pPr>
-    </w:p>
-    <w:p>
-      <w:pPr>
-        <w:spacing w:after="120" w:line="360" w:lineRule="auto"/>
-        <w:jc w:val="both"/>
-        <w:rPr>
-          <w:rFonts w:ascii="Arial" w:eastAsia="Calibri" w:hAnsi="Arial" w:cs="Arial"/>
-          <w:sz w:val="24"/>
-          <w:szCs w:val="24"/>
-          <w:lang w:val="pt-BR" w:eastAsia="en-US"/>
-        </w:rPr>
-      </w:pPr>
-    </w:p>
-    <w:p>
-      <w:pPr>
-        <w:spacing w:after="120" w:line="360" w:lineRule="auto"/>
-        <w:jc w:val="both"/>
-        <w:rPr>
-          <w:rFonts w:ascii="Arial" w:eastAsia="Calibri" w:hAnsi="Arial" w:cs="Arial"/>
-          <w:sz w:val="24"/>
-          <w:szCs w:val="24"/>
-          <w:lang w:val="pt-BR" w:eastAsia="en-US"/>
-        </w:rPr>
-      </w:pPr>
-    </w:p>
-    <w:p>
-      <w:pPr>
-        <w:spacing w:after="120" w:line="360" w:lineRule="auto"/>
-        <w:jc w:val="both"/>
-        <w:rPr>
-          <w:rFonts w:ascii="Arial" w:eastAsia="Calibri" w:hAnsi="Arial" w:cs="Arial"/>
-          <w:sz w:val="24"/>
-          <w:szCs w:val="24"/>
-          <w:lang w:val="pt-BR" w:eastAsia="en-US"/>
-        </w:rPr>
-      </w:pPr>
-    </w:p>
-    <w:p>
-      <w:pPr>
-        <w:spacing w:after="120" w:line="360" w:lineRule="auto"/>
-        <w:jc w:val="both"/>
-        <w:rPr>
-          <w:rFonts w:ascii="Arial" w:eastAsia="Calibri" w:hAnsi="Arial" w:cs="Arial"/>
-          <w:sz w:val="24"/>
-          <w:szCs w:val="24"/>
-          <w:lang w:val="pt-BR" w:eastAsia="en-US"/>
-        </w:rPr>
-      </w:pPr>
-    </w:p>
-    <w:p>
-      <w:pPr>
-        <w:spacing w:after="120" w:line="360" w:lineRule="auto"/>
-        <w:jc w:val="both"/>
-        <w:rPr>
-          <w:rFonts w:ascii="Arial" w:eastAsia="Calibri" w:hAnsi="Arial" w:cs="Arial"/>
-          <w:sz w:val="24"/>
-          <w:szCs w:val="24"/>
-          <w:lang w:val="pt-BR" w:eastAsia="en-US"/>
-        </w:rPr>
-      </w:pPr>
-    </w:p>
-    <w:p>
-      <w:pPr>
-        <w:spacing w:after="120" w:line="360" w:lineRule="auto"/>
-        <w:jc w:val="both"/>
-        <w:rPr>
-          <w:rFonts w:ascii="Arial" w:eastAsia="Calibri" w:hAnsi="Arial" w:cs="Arial"/>
-          <w:sz w:val="24"/>
-          <w:szCs w:val="24"/>
-          <w:lang w:val="pt-BR" w:eastAsia="en-US"/>
-        </w:rPr>
-      </w:pPr>
-    </w:p>
-    <w:p>
-      <w:pPr>
-        <w:spacing w:after="120" w:line="360" w:lineRule="auto"/>
-        <w:jc w:val="both"/>
-        <w:rPr>
-          <w:rFonts w:ascii="Arial" w:eastAsia="Calibri" w:hAnsi="Arial" w:cs="Arial"/>
-          <w:sz w:val="24"/>
-          <w:szCs w:val="24"/>
-          <w:lang w:val="pt-BR" w:eastAsia="en-US"/>
-        </w:rPr>
-      </w:pPr>
-    </w:p>
-    <w:p>
-      <w:pPr>
-        <w:spacing w:after="120" w:line="360" w:lineRule="auto"/>
-        <w:jc w:val="both"/>
-        <w:rPr>
-          <w:rFonts w:ascii="Arial" w:eastAsia="Calibri" w:hAnsi="Arial" w:cs="Arial"/>
-          <w:sz w:val="24"/>
-          <w:szCs w:val="24"/>
-          <w:lang w:val="pt-BR" w:eastAsia="en-US"/>
-        </w:rPr>
-      </w:pPr>
-    </w:p>
-    <w:p>
-      <w:pPr>
-        <w:spacing w:after="120" w:line="360" w:lineRule="auto"/>
-        <w:jc w:val="both"/>
-        <w:rPr>
-          <w:rFonts w:ascii="Arial" w:eastAsia="Calibri" w:hAnsi="Arial" w:cs="Arial"/>
-          <w:sz w:val="24"/>
-          <w:szCs w:val="24"/>
-          <w:lang w:val="pt-BR" w:eastAsia="en-US"/>
-        </w:rPr>
-      </w:pPr>
-    </w:p>
-    <w:p>
-      <w:pPr>
-        <w:spacing w:after="120" w:line="360" w:lineRule="auto"/>
-        <w:jc w:val="both"/>
-        <w:rPr>
-          <w:rFonts w:ascii="Arial" w:eastAsia="Calibri" w:hAnsi="Arial" w:cs="Arial"/>
-          <w:sz w:val="24"/>
-          <w:szCs w:val="24"/>
-          <w:lang w:val="pt-BR" w:eastAsia="en-US"/>
-        </w:rPr>
-      </w:pPr>
-    </w:p>
-    <w:p>
-      <w:pPr>
-        <w:spacing w:after="120" w:line="360" w:lineRule="auto"/>
-        <w:jc w:val="both"/>
-        <w:rPr>
-          <w:rFonts w:ascii="Arial" w:eastAsia="Calibri" w:hAnsi="Arial" w:cs="Arial"/>
-          <w:sz w:val="24"/>
-          <w:szCs w:val="24"/>
-          <w:lang w:val="pt-BR" w:eastAsia="en-US"/>
-        </w:rPr>
-      </w:pPr>
-    </w:p>
-    <w:p>
-      <w:pPr>
-        <w:spacing w:after="120" w:line="360" w:lineRule="auto"/>
-        <w:jc w:val="center"/>
+      </w:pPr>
+      <w:r>
         <w:rPr>
           <w:rFonts w:ascii="Arial" w:eastAsia="Calibri" w:hAnsi="Arial" w:cs="Arial"/>
           <w:b/>
@@ -2047,8 +1082,314 @@
           <w:szCs w:val="28"/>
           <w:lang w:val="pt-BR" w:eastAsia="en-US"/>
         </w:rPr>
-      </w:pPr>
-      <w:r>
+        <w:lastRenderedPageBreak/>
+        <w:t>AGRADECIMENTOS</w:t>
+      </w:r>
+    </w:p>
+    <w:p>
+      <w:pPr>
+        <w:spacing w:after="120" w:line="360" w:lineRule="auto"/>
+        <w:jc w:val="both"/>
+        <w:rPr>
+          <w:rFonts w:ascii="Arial" w:eastAsia="Calibri" w:hAnsi="Arial" w:cs="Arial"/>
+          <w:sz w:val="24"/>
+          <w:szCs w:val="24"/>
+          <w:lang w:val="pt-BR" w:eastAsia="en-US"/>
+        </w:rPr>
+      </w:pPr>
+    </w:p>
+    <w:p>
+      <w:pPr>
+        <w:spacing w:after="120" w:line="360" w:lineRule="auto"/>
+        <w:jc w:val="both"/>
+        <w:rPr>
+          <w:rFonts w:ascii="Arial" w:eastAsia="Calibri" w:hAnsi="Arial" w:cs="Arial"/>
+          <w:sz w:val="24"/>
+          <w:szCs w:val="24"/>
+          <w:lang w:val="pt-BR" w:eastAsia="en-US"/>
+        </w:rPr>
+      </w:pPr>
+    </w:p>
+    <w:p>
+      <w:pPr>
+        <w:spacing w:after="120" w:line="360" w:lineRule="auto"/>
+        <w:jc w:val="both"/>
+        <w:rPr>
+          <w:rFonts w:ascii="Arial" w:eastAsia="Calibri" w:hAnsi="Arial" w:cs="Arial"/>
+          <w:sz w:val="24"/>
+          <w:szCs w:val="24"/>
+          <w:lang w:val="pt-BR" w:eastAsia="en-US"/>
+        </w:rPr>
+      </w:pPr>
+    </w:p>
+    <w:p>
+      <w:pPr>
+        <w:spacing w:after="120" w:line="360" w:lineRule="auto"/>
+        <w:jc w:val="both"/>
+        <w:rPr>
+          <w:rFonts w:ascii="Arial" w:eastAsia="Calibri" w:hAnsi="Arial" w:cs="Arial"/>
+          <w:sz w:val="24"/>
+          <w:szCs w:val="24"/>
+          <w:lang w:val="pt-BR" w:eastAsia="en-US"/>
+        </w:rPr>
+      </w:pPr>
+    </w:p>
+    <w:p>
+      <w:pPr>
+        <w:spacing w:after="120" w:line="360" w:lineRule="auto"/>
+        <w:jc w:val="both"/>
+        <w:rPr>
+          <w:rFonts w:ascii="Arial" w:eastAsia="Calibri" w:hAnsi="Arial" w:cs="Arial"/>
+          <w:sz w:val="24"/>
+          <w:szCs w:val="24"/>
+          <w:lang w:val="pt-BR" w:eastAsia="en-US"/>
+        </w:rPr>
+      </w:pPr>
+    </w:p>
+    <w:p>
+      <w:pPr>
+        <w:spacing w:after="120" w:line="360" w:lineRule="auto"/>
+        <w:jc w:val="both"/>
+        <w:rPr>
+          <w:rFonts w:ascii="Arial" w:eastAsia="Calibri" w:hAnsi="Arial" w:cs="Arial"/>
+          <w:sz w:val="24"/>
+          <w:szCs w:val="24"/>
+          <w:lang w:val="pt-BR" w:eastAsia="en-US"/>
+        </w:rPr>
+      </w:pPr>
+    </w:p>
+    <w:p>
+      <w:pPr>
+        <w:spacing w:after="120" w:line="360" w:lineRule="auto"/>
+        <w:jc w:val="both"/>
+        <w:rPr>
+          <w:rFonts w:ascii="Arial" w:eastAsia="Calibri" w:hAnsi="Arial" w:cs="Arial"/>
+          <w:sz w:val="24"/>
+          <w:szCs w:val="24"/>
+          <w:lang w:val="pt-BR" w:eastAsia="en-US"/>
+        </w:rPr>
+      </w:pPr>
+    </w:p>
+    <w:p>
+      <w:pPr>
+        <w:spacing w:after="120" w:line="360" w:lineRule="auto"/>
+        <w:jc w:val="both"/>
+        <w:rPr>
+          <w:rFonts w:ascii="Arial" w:eastAsia="Calibri" w:hAnsi="Arial" w:cs="Arial"/>
+          <w:sz w:val="24"/>
+          <w:szCs w:val="24"/>
+          <w:lang w:val="pt-BR" w:eastAsia="en-US"/>
+        </w:rPr>
+      </w:pPr>
+    </w:p>
+    <w:p>
+      <w:pPr>
+        <w:spacing w:after="120" w:line="360" w:lineRule="auto"/>
+        <w:jc w:val="both"/>
+        <w:rPr>
+          <w:rFonts w:ascii="Arial" w:eastAsia="Calibri" w:hAnsi="Arial" w:cs="Arial"/>
+          <w:sz w:val="24"/>
+          <w:szCs w:val="24"/>
+          <w:lang w:val="pt-BR" w:eastAsia="en-US"/>
+        </w:rPr>
+      </w:pPr>
+    </w:p>
+    <w:p>
+      <w:pPr>
+        <w:spacing w:after="120" w:line="360" w:lineRule="auto"/>
+        <w:jc w:val="both"/>
+        <w:rPr>
+          <w:rFonts w:ascii="Arial" w:eastAsia="Calibri" w:hAnsi="Arial" w:cs="Arial"/>
+          <w:sz w:val="24"/>
+          <w:szCs w:val="24"/>
+          <w:lang w:val="pt-BR" w:eastAsia="en-US"/>
+        </w:rPr>
+      </w:pPr>
+    </w:p>
+    <w:p>
+      <w:pPr>
+        <w:spacing w:after="120" w:line="360" w:lineRule="auto"/>
+        <w:jc w:val="both"/>
+        <w:rPr>
+          <w:rFonts w:ascii="Arial" w:eastAsia="Calibri" w:hAnsi="Arial" w:cs="Arial"/>
+          <w:sz w:val="24"/>
+          <w:szCs w:val="24"/>
+          <w:lang w:val="pt-BR" w:eastAsia="en-US"/>
+        </w:rPr>
+      </w:pPr>
+    </w:p>
+    <w:p>
+      <w:pPr>
+        <w:spacing w:after="120" w:line="360" w:lineRule="auto"/>
+        <w:jc w:val="both"/>
+        <w:rPr>
+          <w:rFonts w:ascii="Arial" w:eastAsia="Calibri" w:hAnsi="Arial" w:cs="Arial"/>
+          <w:sz w:val="24"/>
+          <w:szCs w:val="24"/>
+          <w:lang w:val="pt-BR" w:eastAsia="en-US"/>
+        </w:rPr>
+      </w:pPr>
+    </w:p>
+    <w:p>
+      <w:pPr>
+        <w:spacing w:after="120" w:line="360" w:lineRule="auto"/>
+        <w:jc w:val="both"/>
+        <w:rPr>
+          <w:rFonts w:ascii="Arial" w:eastAsia="Calibri" w:hAnsi="Arial" w:cs="Arial"/>
+          <w:sz w:val="24"/>
+          <w:szCs w:val="24"/>
+          <w:lang w:val="pt-BR" w:eastAsia="en-US"/>
+        </w:rPr>
+      </w:pPr>
+    </w:p>
+    <w:p>
+      <w:pPr>
+        <w:spacing w:after="120" w:line="360" w:lineRule="auto"/>
+        <w:jc w:val="both"/>
+        <w:rPr>
+          <w:rFonts w:ascii="Arial" w:eastAsia="Calibri" w:hAnsi="Arial" w:cs="Arial"/>
+          <w:sz w:val="24"/>
+          <w:szCs w:val="24"/>
+          <w:lang w:val="pt-BR" w:eastAsia="en-US"/>
+        </w:rPr>
+      </w:pPr>
+    </w:p>
+    <w:p>
+      <w:pPr>
+        <w:spacing w:after="120" w:line="360" w:lineRule="auto"/>
+        <w:jc w:val="both"/>
+        <w:rPr>
+          <w:rFonts w:ascii="Arial" w:eastAsia="Calibri" w:hAnsi="Arial" w:cs="Arial"/>
+          <w:sz w:val="24"/>
+          <w:szCs w:val="24"/>
+          <w:lang w:val="pt-BR" w:eastAsia="en-US"/>
+        </w:rPr>
+      </w:pPr>
+    </w:p>
+    <w:p>
+      <w:pPr>
+        <w:spacing w:after="120" w:line="360" w:lineRule="auto"/>
+        <w:jc w:val="both"/>
+        <w:rPr>
+          <w:rFonts w:ascii="Arial" w:eastAsia="Calibri" w:hAnsi="Arial" w:cs="Arial"/>
+          <w:sz w:val="24"/>
+          <w:szCs w:val="24"/>
+          <w:lang w:val="pt-BR" w:eastAsia="en-US"/>
+        </w:rPr>
+      </w:pPr>
+    </w:p>
+    <w:p>
+      <w:pPr>
+        <w:spacing w:after="120" w:line="360" w:lineRule="auto"/>
+        <w:jc w:val="both"/>
+        <w:rPr>
+          <w:rFonts w:ascii="Arial" w:eastAsia="Calibri" w:hAnsi="Arial" w:cs="Arial"/>
+          <w:sz w:val="24"/>
+          <w:szCs w:val="24"/>
+          <w:lang w:val="pt-BR" w:eastAsia="en-US"/>
+        </w:rPr>
+      </w:pPr>
+    </w:p>
+    <w:p>
+      <w:pPr>
+        <w:spacing w:after="120" w:line="360" w:lineRule="auto"/>
+        <w:jc w:val="both"/>
+        <w:rPr>
+          <w:rFonts w:ascii="Arial" w:eastAsia="Calibri" w:hAnsi="Arial" w:cs="Arial"/>
+          <w:sz w:val="24"/>
+          <w:szCs w:val="24"/>
+          <w:lang w:val="pt-BR" w:eastAsia="en-US"/>
+        </w:rPr>
+      </w:pPr>
+    </w:p>
+    <w:p>
+      <w:pPr>
+        <w:spacing w:after="120" w:line="360" w:lineRule="auto"/>
+        <w:jc w:val="both"/>
+        <w:rPr>
+          <w:rFonts w:ascii="Arial" w:eastAsia="Calibri" w:hAnsi="Arial" w:cs="Arial"/>
+          <w:sz w:val="24"/>
+          <w:szCs w:val="24"/>
+          <w:lang w:val="pt-BR" w:eastAsia="en-US"/>
+        </w:rPr>
+      </w:pPr>
+    </w:p>
+    <w:p>
+      <w:pPr>
+        <w:spacing w:after="120" w:line="360" w:lineRule="auto"/>
+        <w:jc w:val="both"/>
+        <w:rPr>
+          <w:rFonts w:ascii="Arial" w:eastAsia="Calibri" w:hAnsi="Arial" w:cs="Arial"/>
+          <w:sz w:val="24"/>
+          <w:szCs w:val="24"/>
+          <w:lang w:val="pt-BR" w:eastAsia="en-US"/>
+        </w:rPr>
+      </w:pPr>
+    </w:p>
+    <w:p>
+      <w:pPr>
+        <w:spacing w:after="120" w:line="360" w:lineRule="auto"/>
+        <w:jc w:val="both"/>
+        <w:rPr>
+          <w:rFonts w:ascii="Arial" w:eastAsia="Calibri" w:hAnsi="Arial" w:cs="Arial"/>
+          <w:sz w:val="24"/>
+          <w:szCs w:val="24"/>
+          <w:lang w:val="pt-BR" w:eastAsia="en-US"/>
+        </w:rPr>
+      </w:pPr>
+    </w:p>
+    <w:p>
+      <w:pPr>
+        <w:spacing w:after="120" w:line="360" w:lineRule="auto"/>
+        <w:jc w:val="both"/>
+        <w:rPr>
+          <w:rFonts w:ascii="Arial" w:eastAsia="Calibri" w:hAnsi="Arial" w:cs="Arial"/>
+          <w:sz w:val="24"/>
+          <w:szCs w:val="24"/>
+          <w:lang w:val="pt-BR" w:eastAsia="en-US"/>
+        </w:rPr>
+      </w:pPr>
+    </w:p>
+    <w:p>
+      <w:pPr>
+        <w:spacing w:after="120" w:line="360" w:lineRule="auto"/>
+        <w:jc w:val="both"/>
+        <w:rPr>
+          <w:rFonts w:ascii="Arial" w:eastAsia="Calibri" w:hAnsi="Arial" w:cs="Arial"/>
+          <w:sz w:val="24"/>
+          <w:szCs w:val="24"/>
+          <w:lang w:val="pt-BR" w:eastAsia="en-US"/>
+        </w:rPr>
+      </w:pPr>
+    </w:p>
+    <w:p>
+      <w:pPr>
+        <w:spacing w:after="120" w:line="360" w:lineRule="auto"/>
+        <w:jc w:val="both"/>
+        <w:rPr>
+          <w:rFonts w:ascii="Arial" w:eastAsia="Calibri" w:hAnsi="Arial" w:cs="Arial"/>
+          <w:sz w:val="24"/>
+          <w:szCs w:val="24"/>
+          <w:lang w:val="pt-BR" w:eastAsia="en-US"/>
+        </w:rPr>
+      </w:pPr>
+    </w:p>
+    <w:p>
+      <w:pPr>
+        <w:spacing w:after="120" w:line="360" w:lineRule="auto"/>
+        <w:jc w:val="both"/>
+        <w:rPr>
+          <w:rFonts w:ascii="Arial" w:eastAsia="Calibri" w:hAnsi="Arial" w:cs="Arial"/>
+          <w:sz w:val="24"/>
+          <w:szCs w:val="24"/>
+          <w:lang w:val="pt-BR" w:eastAsia="en-US"/>
+        </w:rPr>
+      </w:pPr>
+    </w:p>
+    <w:p>
+      <w:pPr>
+        <w:spacing w:after="120" w:line="360" w:lineRule="auto"/>
+        <w:jc w:val="center"/>
         <w:rPr>
           <w:rFonts w:ascii="Arial" w:eastAsia="Calibri" w:hAnsi="Arial" w:cs="Arial"/>
           <w:b/>
@@ -2056,316 +1397,6 @@
           <w:szCs w:val="28"/>
           <w:lang w:val="pt-BR" w:eastAsia="en-US"/>
         </w:rPr>
-        <w:t>ABSTRACT</w:t>
-      </w:r>
-    </w:p>
-    <w:p>
-      <w:pPr>
-        <w:spacing w:after="120" w:line="360" w:lineRule="auto"/>
-        <w:jc w:val="both"/>
-        <w:rPr>
-          <w:rFonts w:ascii="Arial" w:eastAsia="Calibri" w:hAnsi="Arial" w:cs="Arial"/>
-          <w:sz w:val="24"/>
-          <w:szCs w:val="24"/>
-          <w:lang w:val="pt-BR" w:eastAsia="en-US"/>
-        </w:rPr>
-      </w:pPr>
-    </w:p>
-    <w:p>
-      <w:pPr>
-        <w:spacing w:after="120" w:line="360" w:lineRule="auto"/>
-        <w:jc w:val="both"/>
-        <w:rPr>
-          <w:rFonts w:ascii="Arial" w:eastAsia="Calibri" w:hAnsi="Arial" w:cs="Arial"/>
-          <w:sz w:val="24"/>
-          <w:szCs w:val="24"/>
-          <w:lang w:val="pt-BR" w:eastAsia="en-US"/>
-        </w:rPr>
-      </w:pPr>
-    </w:p>
-    <w:p>
-      <w:pPr>
-        <w:spacing w:after="120" w:line="360" w:lineRule="auto"/>
-        <w:jc w:val="both"/>
-        <w:rPr>
-          <w:rFonts w:ascii="Arial" w:eastAsia="Calibri" w:hAnsi="Arial" w:cs="Arial"/>
-          <w:sz w:val="24"/>
-          <w:szCs w:val="24"/>
-          <w:lang w:val="pt-BR" w:eastAsia="en-US"/>
-        </w:rPr>
-      </w:pPr>
-    </w:p>
-    <w:p>
-      <w:pPr>
-        <w:spacing w:after="120" w:line="360" w:lineRule="auto"/>
-        <w:jc w:val="both"/>
-        <w:rPr>
-          <w:rFonts w:ascii="Arial" w:eastAsia="Calibri" w:hAnsi="Arial" w:cs="Arial"/>
-          <w:sz w:val="24"/>
-          <w:szCs w:val="24"/>
-          <w:lang w:val="pt-BR" w:eastAsia="en-US"/>
-        </w:rPr>
-      </w:pPr>
-    </w:p>
-    <w:p>
-      <w:pPr>
-        <w:spacing w:after="120" w:line="360" w:lineRule="auto"/>
-        <w:jc w:val="both"/>
-        <w:rPr>
-          <w:rFonts w:ascii="Arial" w:eastAsia="Calibri" w:hAnsi="Arial" w:cs="Arial"/>
-          <w:sz w:val="24"/>
-          <w:szCs w:val="24"/>
-          <w:lang w:val="pt-BR" w:eastAsia="en-US"/>
-        </w:rPr>
-      </w:pPr>
-    </w:p>
-    <w:p>
-      <w:pPr>
-        <w:spacing w:after="120" w:line="360" w:lineRule="auto"/>
-        <w:jc w:val="both"/>
-        <w:rPr>
-          <w:rFonts w:ascii="Arial" w:eastAsia="Calibri" w:hAnsi="Arial" w:cs="Arial"/>
-          <w:sz w:val="24"/>
-          <w:szCs w:val="24"/>
-          <w:lang w:val="pt-BR" w:eastAsia="en-US"/>
-        </w:rPr>
-      </w:pPr>
-    </w:p>
-    <w:p>
-      <w:pPr>
-        <w:spacing w:after="120" w:line="360" w:lineRule="auto"/>
-        <w:jc w:val="both"/>
-        <w:rPr>
-          <w:rFonts w:ascii="Arial" w:eastAsia="Calibri" w:hAnsi="Arial" w:cs="Arial"/>
-          <w:sz w:val="24"/>
-          <w:szCs w:val="24"/>
-          <w:lang w:val="pt-BR" w:eastAsia="en-US"/>
-        </w:rPr>
-      </w:pPr>
-    </w:p>
-    <w:p>
-      <w:pPr>
-        <w:spacing w:after="120" w:line="360" w:lineRule="auto"/>
-        <w:jc w:val="both"/>
-        <w:rPr>
-          <w:rFonts w:ascii="Arial" w:eastAsia="Calibri" w:hAnsi="Arial" w:cs="Arial"/>
-          <w:sz w:val="24"/>
-          <w:szCs w:val="24"/>
-          <w:lang w:val="pt-BR" w:eastAsia="en-US"/>
-        </w:rPr>
-      </w:pPr>
-    </w:p>
-    <w:p>
-      <w:pPr>
-        <w:spacing w:after="120" w:line="360" w:lineRule="auto"/>
-        <w:jc w:val="both"/>
-        <w:rPr>
-          <w:rFonts w:ascii="Arial" w:eastAsia="Calibri" w:hAnsi="Arial" w:cs="Arial"/>
-          <w:sz w:val="24"/>
-          <w:szCs w:val="24"/>
-          <w:lang w:val="pt-BR" w:eastAsia="en-US"/>
-        </w:rPr>
-      </w:pPr>
-    </w:p>
-    <w:p>
-      <w:pPr>
-        <w:spacing w:after="120" w:line="360" w:lineRule="auto"/>
-        <w:jc w:val="both"/>
-        <w:rPr>
-          <w:rFonts w:ascii="Arial" w:eastAsia="Calibri" w:hAnsi="Arial" w:cs="Arial"/>
-          <w:sz w:val="24"/>
-          <w:szCs w:val="24"/>
-          <w:lang w:val="pt-BR" w:eastAsia="en-US"/>
-        </w:rPr>
-      </w:pPr>
-    </w:p>
-    <w:p>
-      <w:pPr>
-        <w:spacing w:after="120" w:line="360" w:lineRule="auto"/>
-        <w:jc w:val="both"/>
-        <w:rPr>
-          <w:rFonts w:ascii="Arial" w:eastAsia="Calibri" w:hAnsi="Arial" w:cs="Arial"/>
-          <w:sz w:val="24"/>
-          <w:szCs w:val="24"/>
-          <w:lang w:val="pt-BR" w:eastAsia="en-US"/>
-        </w:rPr>
-      </w:pPr>
-    </w:p>
-    <w:p>
-      <w:pPr>
-        <w:spacing w:after="120" w:line="360" w:lineRule="auto"/>
-        <w:jc w:val="both"/>
-        <w:rPr>
-          <w:rFonts w:ascii="Arial" w:eastAsia="Calibri" w:hAnsi="Arial" w:cs="Arial"/>
-          <w:sz w:val="24"/>
-          <w:szCs w:val="24"/>
-          <w:lang w:val="pt-BR" w:eastAsia="en-US"/>
-        </w:rPr>
-      </w:pPr>
-    </w:p>
-    <w:p>
-      <w:pPr>
-        <w:spacing w:after="120" w:line="360" w:lineRule="auto"/>
-        <w:jc w:val="both"/>
-        <w:rPr>
-          <w:rFonts w:ascii="Arial" w:eastAsia="Calibri" w:hAnsi="Arial" w:cs="Arial"/>
-          <w:sz w:val="24"/>
-          <w:szCs w:val="24"/>
-          <w:lang w:val="pt-BR" w:eastAsia="en-US"/>
-        </w:rPr>
-      </w:pPr>
-    </w:p>
-    <w:p>
-      <w:pPr>
-        <w:spacing w:after="120" w:line="360" w:lineRule="auto"/>
-        <w:jc w:val="both"/>
-        <w:rPr>
-          <w:rFonts w:ascii="Arial" w:eastAsia="Calibri" w:hAnsi="Arial" w:cs="Arial"/>
-          <w:sz w:val="24"/>
-          <w:szCs w:val="24"/>
-          <w:lang w:val="pt-BR" w:eastAsia="en-US"/>
-        </w:rPr>
-      </w:pPr>
-    </w:p>
-    <w:p>
-      <w:pPr>
-        <w:spacing w:after="120" w:line="360" w:lineRule="auto"/>
-        <w:jc w:val="both"/>
-        <w:rPr>
-          <w:rFonts w:ascii="Arial" w:eastAsia="Calibri" w:hAnsi="Arial" w:cs="Arial"/>
-          <w:sz w:val="24"/>
-          <w:szCs w:val="24"/>
-          <w:lang w:val="pt-BR" w:eastAsia="en-US"/>
-        </w:rPr>
-      </w:pPr>
-    </w:p>
-    <w:p>
-      <w:pPr>
-        <w:spacing w:after="120" w:line="360" w:lineRule="auto"/>
-        <w:jc w:val="both"/>
-        <w:rPr>
-          <w:rFonts w:ascii="Arial" w:eastAsia="Calibri" w:hAnsi="Arial" w:cs="Arial"/>
-          <w:sz w:val="24"/>
-          <w:szCs w:val="24"/>
-          <w:lang w:val="pt-BR" w:eastAsia="en-US"/>
-        </w:rPr>
-      </w:pPr>
-    </w:p>
-    <w:p>
-      <w:pPr>
-        <w:spacing w:after="120" w:line="360" w:lineRule="auto"/>
-        <w:jc w:val="both"/>
-        <w:rPr>
-          <w:rFonts w:ascii="Arial" w:eastAsia="Calibri" w:hAnsi="Arial" w:cs="Arial"/>
-          <w:sz w:val="24"/>
-          <w:szCs w:val="24"/>
-          <w:lang w:val="pt-BR" w:eastAsia="en-US"/>
-        </w:rPr>
-      </w:pPr>
-    </w:p>
-    <w:p>
-      <w:pPr>
-        <w:spacing w:after="120" w:line="360" w:lineRule="auto"/>
-        <w:jc w:val="both"/>
-        <w:rPr>
-          <w:rFonts w:ascii="Arial" w:eastAsia="Calibri" w:hAnsi="Arial" w:cs="Arial"/>
-          <w:sz w:val="24"/>
-          <w:szCs w:val="24"/>
-          <w:lang w:val="pt-BR" w:eastAsia="en-US"/>
-        </w:rPr>
-      </w:pPr>
-    </w:p>
-    <w:p>
-      <w:pPr>
-        <w:spacing w:after="120" w:line="360" w:lineRule="auto"/>
-        <w:jc w:val="both"/>
-        <w:rPr>
-          <w:rFonts w:ascii="Arial" w:eastAsia="Calibri" w:hAnsi="Arial" w:cs="Arial"/>
-          <w:sz w:val="24"/>
-          <w:szCs w:val="24"/>
-          <w:lang w:val="pt-BR" w:eastAsia="en-US"/>
-        </w:rPr>
-      </w:pPr>
-    </w:p>
-    <w:p>
-      <w:pPr>
-        <w:spacing w:after="120" w:line="360" w:lineRule="auto"/>
-        <w:jc w:val="both"/>
-        <w:rPr>
-          <w:rFonts w:ascii="Arial" w:eastAsia="Calibri" w:hAnsi="Arial" w:cs="Arial"/>
-          <w:sz w:val="24"/>
-          <w:szCs w:val="24"/>
-          <w:lang w:val="pt-BR" w:eastAsia="en-US"/>
-        </w:rPr>
-      </w:pPr>
-    </w:p>
-    <w:p>
-      <w:pPr>
-        <w:spacing w:after="120" w:line="360" w:lineRule="auto"/>
-        <w:jc w:val="both"/>
-        <w:rPr>
-          <w:rFonts w:ascii="Arial" w:eastAsia="Calibri" w:hAnsi="Arial" w:cs="Arial"/>
-          <w:sz w:val="24"/>
-          <w:szCs w:val="24"/>
-          <w:lang w:val="pt-BR" w:eastAsia="en-US"/>
-        </w:rPr>
-      </w:pPr>
-    </w:p>
-    <w:p>
-      <w:pPr>
-        <w:spacing w:after="120" w:line="360" w:lineRule="auto"/>
-        <w:jc w:val="both"/>
-        <w:rPr>
-          <w:rFonts w:ascii="Arial" w:eastAsia="Calibri" w:hAnsi="Arial" w:cs="Arial"/>
-          <w:sz w:val="24"/>
-          <w:szCs w:val="24"/>
-          <w:lang w:val="pt-BR" w:eastAsia="en-US"/>
-        </w:rPr>
-      </w:pPr>
-    </w:p>
-    <w:p>
-      <w:pPr>
-        <w:spacing w:after="120" w:line="360" w:lineRule="auto"/>
-        <w:jc w:val="both"/>
-        <w:rPr>
-          <w:rFonts w:ascii="Arial" w:eastAsia="Calibri" w:hAnsi="Arial" w:cs="Arial"/>
-          <w:sz w:val="24"/>
-          <w:szCs w:val="24"/>
-          <w:lang w:val="pt-BR" w:eastAsia="en-US"/>
-        </w:rPr>
-      </w:pPr>
-    </w:p>
-    <w:p>
-      <w:pPr>
-        <w:spacing w:after="120" w:line="360" w:lineRule="auto"/>
-        <w:jc w:val="both"/>
-        <w:rPr>
-          <w:rFonts w:ascii="Arial" w:eastAsia="Calibri" w:hAnsi="Arial" w:cs="Arial"/>
-          <w:sz w:val="24"/>
-          <w:szCs w:val="24"/>
-          <w:lang w:val="pt-BR" w:eastAsia="en-US"/>
-        </w:rPr>
-      </w:pPr>
-    </w:p>
-    <w:p>
-      <w:pPr>
-        <w:spacing w:after="120" w:line="360" w:lineRule="auto"/>
-        <w:jc w:val="both"/>
-        <w:rPr>
-          <w:rFonts w:ascii="Arial" w:eastAsia="Calibri" w:hAnsi="Arial" w:cs="Arial"/>
-          <w:sz w:val="24"/>
-          <w:szCs w:val="24"/>
-          <w:lang w:val="pt-BR" w:eastAsia="en-US"/>
-        </w:rPr>
-      </w:pPr>
-    </w:p>
-    <w:p>
-      <w:pPr>
-        <w:spacing w:after="120" w:line="360" w:lineRule="auto"/>
-        <w:jc w:val="center"/>
-        <w:rPr>
-          <w:noProof/>
-        </w:rPr>
       </w:pPr>
       <w:r>
         <w:rPr>
@@ -2375,6 +1406,975 @@
           <w:szCs w:val="28"/>
           <w:lang w:val="pt-BR" w:eastAsia="en-US"/>
         </w:rPr>
+        <w:lastRenderedPageBreak/>
+        <w:t>EPÍGRAFE</w:t>
+      </w:r>
+    </w:p>
+    <w:p>
+      <w:pPr>
+        <w:spacing w:after="120" w:line="360" w:lineRule="auto"/>
+        <w:jc w:val="both"/>
+        <w:rPr>
+          <w:rFonts w:ascii="Arial" w:eastAsia="Calibri" w:hAnsi="Arial" w:cs="Arial"/>
+          <w:sz w:val="24"/>
+          <w:szCs w:val="24"/>
+          <w:lang w:val="pt-BR" w:eastAsia="en-US"/>
+        </w:rPr>
+      </w:pPr>
+    </w:p>
+    <w:p>
+      <w:pPr>
+        <w:spacing w:after="120" w:line="360" w:lineRule="auto"/>
+        <w:jc w:val="both"/>
+        <w:rPr>
+          <w:rFonts w:ascii="Arial" w:eastAsia="Calibri" w:hAnsi="Arial" w:cs="Arial"/>
+          <w:sz w:val="24"/>
+          <w:szCs w:val="24"/>
+          <w:lang w:val="pt-BR" w:eastAsia="en-US"/>
+        </w:rPr>
+      </w:pPr>
+    </w:p>
+    <w:p>
+      <w:pPr>
+        <w:spacing w:after="120" w:line="360" w:lineRule="auto"/>
+        <w:jc w:val="both"/>
+        <w:rPr>
+          <w:rFonts w:ascii="Arial" w:eastAsia="Calibri" w:hAnsi="Arial" w:cs="Arial"/>
+          <w:sz w:val="24"/>
+          <w:szCs w:val="24"/>
+          <w:lang w:val="pt-BR" w:eastAsia="en-US"/>
+        </w:rPr>
+      </w:pPr>
+    </w:p>
+    <w:p>
+      <w:pPr>
+        <w:spacing w:after="120" w:line="360" w:lineRule="auto"/>
+        <w:jc w:val="both"/>
+        <w:rPr>
+          <w:rFonts w:ascii="Arial" w:eastAsia="Calibri" w:hAnsi="Arial" w:cs="Arial"/>
+          <w:sz w:val="24"/>
+          <w:szCs w:val="24"/>
+          <w:lang w:val="pt-BR" w:eastAsia="en-US"/>
+        </w:rPr>
+      </w:pPr>
+    </w:p>
+    <w:p>
+      <w:pPr>
+        <w:spacing w:after="120" w:line="360" w:lineRule="auto"/>
+        <w:jc w:val="both"/>
+        <w:rPr>
+          <w:rFonts w:ascii="Arial" w:eastAsia="Calibri" w:hAnsi="Arial" w:cs="Arial"/>
+          <w:sz w:val="24"/>
+          <w:szCs w:val="24"/>
+          <w:lang w:val="pt-BR" w:eastAsia="en-US"/>
+        </w:rPr>
+      </w:pPr>
+    </w:p>
+    <w:p>
+      <w:pPr>
+        <w:spacing w:after="120" w:line="360" w:lineRule="auto"/>
+        <w:jc w:val="both"/>
+        <w:rPr>
+          <w:rFonts w:ascii="Arial" w:eastAsia="Calibri" w:hAnsi="Arial" w:cs="Arial"/>
+          <w:sz w:val="24"/>
+          <w:szCs w:val="24"/>
+          <w:lang w:val="pt-BR" w:eastAsia="en-US"/>
+        </w:rPr>
+      </w:pPr>
+    </w:p>
+    <w:p>
+      <w:pPr>
+        <w:spacing w:after="120" w:line="360" w:lineRule="auto"/>
+        <w:jc w:val="both"/>
+        <w:rPr>
+          <w:rFonts w:ascii="Arial" w:eastAsia="Calibri" w:hAnsi="Arial" w:cs="Arial"/>
+          <w:sz w:val="24"/>
+          <w:szCs w:val="24"/>
+          <w:lang w:val="pt-BR" w:eastAsia="en-US"/>
+        </w:rPr>
+      </w:pPr>
+    </w:p>
+    <w:p>
+      <w:pPr>
+        <w:spacing w:after="120" w:line="360" w:lineRule="auto"/>
+        <w:jc w:val="both"/>
+        <w:rPr>
+          <w:rFonts w:ascii="Arial" w:eastAsia="Calibri" w:hAnsi="Arial" w:cs="Arial"/>
+          <w:sz w:val="24"/>
+          <w:szCs w:val="24"/>
+          <w:lang w:val="pt-BR" w:eastAsia="en-US"/>
+        </w:rPr>
+      </w:pPr>
+    </w:p>
+    <w:p>
+      <w:pPr>
+        <w:spacing w:after="120" w:line="360" w:lineRule="auto"/>
+        <w:jc w:val="both"/>
+        <w:rPr>
+          <w:rFonts w:ascii="Arial" w:eastAsia="Calibri" w:hAnsi="Arial" w:cs="Arial"/>
+          <w:sz w:val="24"/>
+          <w:szCs w:val="24"/>
+          <w:lang w:val="pt-BR" w:eastAsia="en-US"/>
+        </w:rPr>
+      </w:pPr>
+    </w:p>
+    <w:p>
+      <w:pPr>
+        <w:spacing w:after="120" w:line="360" w:lineRule="auto"/>
+        <w:jc w:val="both"/>
+        <w:rPr>
+          <w:rFonts w:ascii="Arial" w:eastAsia="Calibri" w:hAnsi="Arial" w:cs="Arial"/>
+          <w:sz w:val="24"/>
+          <w:szCs w:val="24"/>
+          <w:lang w:val="pt-BR" w:eastAsia="en-US"/>
+        </w:rPr>
+      </w:pPr>
+    </w:p>
+    <w:p>
+      <w:pPr>
+        <w:spacing w:after="120" w:line="360" w:lineRule="auto"/>
+        <w:jc w:val="both"/>
+        <w:rPr>
+          <w:rFonts w:ascii="Arial" w:eastAsia="Calibri" w:hAnsi="Arial" w:cs="Arial"/>
+          <w:sz w:val="24"/>
+          <w:szCs w:val="24"/>
+          <w:lang w:val="pt-BR" w:eastAsia="en-US"/>
+        </w:rPr>
+      </w:pPr>
+    </w:p>
+    <w:p>
+      <w:pPr>
+        <w:spacing w:after="120" w:line="360" w:lineRule="auto"/>
+        <w:jc w:val="both"/>
+        <w:rPr>
+          <w:rFonts w:ascii="Arial" w:eastAsia="Calibri" w:hAnsi="Arial" w:cs="Arial"/>
+          <w:sz w:val="24"/>
+          <w:szCs w:val="24"/>
+          <w:lang w:val="pt-BR" w:eastAsia="en-US"/>
+        </w:rPr>
+      </w:pPr>
+    </w:p>
+    <w:p>
+      <w:pPr>
+        <w:spacing w:after="120" w:line="360" w:lineRule="auto"/>
+        <w:jc w:val="both"/>
+        <w:rPr>
+          <w:rFonts w:ascii="Arial" w:eastAsia="Calibri" w:hAnsi="Arial" w:cs="Arial"/>
+          <w:sz w:val="24"/>
+          <w:szCs w:val="24"/>
+          <w:lang w:val="pt-BR" w:eastAsia="en-US"/>
+        </w:rPr>
+      </w:pPr>
+    </w:p>
+    <w:p>
+      <w:pPr>
+        <w:spacing w:after="120" w:line="360" w:lineRule="auto"/>
+        <w:jc w:val="both"/>
+        <w:rPr>
+          <w:rFonts w:ascii="Arial" w:eastAsia="Calibri" w:hAnsi="Arial" w:cs="Arial"/>
+          <w:sz w:val="24"/>
+          <w:szCs w:val="24"/>
+          <w:lang w:val="pt-BR" w:eastAsia="en-US"/>
+        </w:rPr>
+      </w:pPr>
+    </w:p>
+    <w:p>
+      <w:pPr>
+        <w:spacing w:after="120" w:line="360" w:lineRule="auto"/>
+        <w:jc w:val="both"/>
+        <w:rPr>
+          <w:rFonts w:ascii="Arial" w:eastAsia="Calibri" w:hAnsi="Arial" w:cs="Arial"/>
+          <w:sz w:val="24"/>
+          <w:szCs w:val="24"/>
+          <w:lang w:val="pt-BR" w:eastAsia="en-US"/>
+        </w:rPr>
+      </w:pPr>
+    </w:p>
+    <w:p>
+      <w:pPr>
+        <w:spacing w:after="120" w:line="360" w:lineRule="auto"/>
+        <w:jc w:val="both"/>
+        <w:rPr>
+          <w:rFonts w:ascii="Arial" w:eastAsia="Calibri" w:hAnsi="Arial" w:cs="Arial"/>
+          <w:sz w:val="24"/>
+          <w:szCs w:val="24"/>
+          <w:lang w:val="pt-BR" w:eastAsia="en-US"/>
+        </w:rPr>
+      </w:pPr>
+    </w:p>
+    <w:p>
+      <w:pPr>
+        <w:spacing w:after="120" w:line="360" w:lineRule="auto"/>
+        <w:jc w:val="both"/>
+        <w:rPr>
+          <w:rFonts w:ascii="Arial" w:eastAsia="Calibri" w:hAnsi="Arial" w:cs="Arial"/>
+          <w:sz w:val="24"/>
+          <w:szCs w:val="24"/>
+          <w:lang w:val="pt-BR" w:eastAsia="en-US"/>
+        </w:rPr>
+      </w:pPr>
+    </w:p>
+    <w:p>
+      <w:pPr>
+        <w:spacing w:after="120" w:line="360" w:lineRule="auto"/>
+        <w:jc w:val="both"/>
+        <w:rPr>
+          <w:rFonts w:ascii="Arial" w:eastAsia="Calibri" w:hAnsi="Arial" w:cs="Arial"/>
+          <w:sz w:val="24"/>
+          <w:szCs w:val="24"/>
+          <w:lang w:val="pt-BR" w:eastAsia="en-US"/>
+        </w:rPr>
+      </w:pPr>
+    </w:p>
+    <w:p>
+      <w:pPr>
+        <w:spacing w:after="120" w:line="360" w:lineRule="auto"/>
+        <w:jc w:val="both"/>
+        <w:rPr>
+          <w:rFonts w:ascii="Arial" w:eastAsia="Calibri" w:hAnsi="Arial" w:cs="Arial"/>
+          <w:sz w:val="24"/>
+          <w:szCs w:val="24"/>
+          <w:lang w:val="pt-BR" w:eastAsia="en-US"/>
+        </w:rPr>
+      </w:pPr>
+    </w:p>
+    <w:p>
+      <w:pPr>
+        <w:spacing w:after="120" w:line="360" w:lineRule="auto"/>
+        <w:jc w:val="both"/>
+        <w:rPr>
+          <w:rFonts w:ascii="Arial" w:eastAsia="Calibri" w:hAnsi="Arial" w:cs="Arial"/>
+          <w:sz w:val="24"/>
+          <w:szCs w:val="24"/>
+          <w:lang w:val="pt-BR" w:eastAsia="en-US"/>
+        </w:rPr>
+      </w:pPr>
+    </w:p>
+    <w:p>
+      <w:pPr>
+        <w:spacing w:after="120" w:line="360" w:lineRule="auto"/>
+        <w:jc w:val="both"/>
+        <w:rPr>
+          <w:rFonts w:ascii="Arial" w:eastAsia="Calibri" w:hAnsi="Arial" w:cs="Arial"/>
+          <w:sz w:val="24"/>
+          <w:szCs w:val="24"/>
+          <w:lang w:val="pt-BR" w:eastAsia="en-US"/>
+        </w:rPr>
+      </w:pPr>
+    </w:p>
+    <w:p>
+      <w:pPr>
+        <w:spacing w:after="120" w:line="360" w:lineRule="auto"/>
+        <w:jc w:val="both"/>
+        <w:rPr>
+          <w:rFonts w:ascii="Arial" w:eastAsia="Calibri" w:hAnsi="Arial" w:cs="Arial"/>
+          <w:sz w:val="24"/>
+          <w:szCs w:val="24"/>
+          <w:lang w:val="pt-BR" w:eastAsia="en-US"/>
+        </w:rPr>
+      </w:pPr>
+    </w:p>
+    <w:p>
+      <w:pPr>
+        <w:spacing w:after="120" w:line="360" w:lineRule="auto"/>
+        <w:jc w:val="both"/>
+        <w:rPr>
+          <w:rFonts w:ascii="Arial" w:eastAsia="Calibri" w:hAnsi="Arial" w:cs="Arial"/>
+          <w:sz w:val="24"/>
+          <w:szCs w:val="24"/>
+          <w:lang w:val="pt-BR" w:eastAsia="en-US"/>
+        </w:rPr>
+      </w:pPr>
+    </w:p>
+    <w:p>
+      <w:pPr>
+        <w:spacing w:after="120" w:line="360" w:lineRule="auto"/>
+        <w:jc w:val="both"/>
+        <w:rPr>
+          <w:rFonts w:ascii="Arial" w:eastAsia="Calibri" w:hAnsi="Arial" w:cs="Arial"/>
+          <w:sz w:val="24"/>
+          <w:szCs w:val="24"/>
+          <w:lang w:val="pt-BR" w:eastAsia="en-US"/>
+        </w:rPr>
+      </w:pPr>
+    </w:p>
+    <w:p>
+      <w:pPr>
+        <w:spacing w:after="120" w:line="360" w:lineRule="auto"/>
+        <w:jc w:val="both"/>
+        <w:rPr>
+          <w:rFonts w:ascii="Arial" w:eastAsia="Calibri" w:hAnsi="Arial" w:cs="Arial"/>
+          <w:sz w:val="24"/>
+          <w:szCs w:val="24"/>
+          <w:lang w:val="pt-BR" w:eastAsia="en-US"/>
+        </w:rPr>
+      </w:pPr>
+    </w:p>
+    <w:p>
+      <w:pPr>
+        <w:spacing w:after="120" w:line="360" w:lineRule="auto"/>
+        <w:jc w:val="center"/>
+        <w:rPr>
+          <w:rFonts w:ascii="Arial" w:eastAsia="Calibri" w:hAnsi="Arial" w:cs="Arial"/>
+          <w:b/>
+          <w:sz w:val="28"/>
+          <w:szCs w:val="28"/>
+          <w:lang w:val="pt-BR" w:eastAsia="en-US"/>
+        </w:rPr>
+      </w:pPr>
+      <w:r>
+        <w:rPr>
+          <w:rFonts w:ascii="Arial" w:eastAsia="Calibri" w:hAnsi="Arial" w:cs="Arial"/>
+          <w:b/>
+          <w:sz w:val="28"/>
+          <w:szCs w:val="28"/>
+          <w:lang w:val="pt-BR" w:eastAsia="en-US"/>
+        </w:rPr>
+        <w:lastRenderedPageBreak/>
+        <w:t>RESUMO</w:t>
+      </w:r>
+    </w:p>
+    <w:p>
+      <w:pPr>
+        <w:spacing w:after="120" w:line="360" w:lineRule="auto"/>
+        <w:jc w:val="both"/>
+        <w:rPr>
+          <w:rFonts w:ascii="Arial" w:eastAsia="Calibri" w:hAnsi="Arial" w:cs="Arial"/>
+          <w:sz w:val="24"/>
+          <w:szCs w:val="24"/>
+          <w:lang w:val="pt-BR" w:eastAsia="en-US"/>
+        </w:rPr>
+      </w:pPr>
+    </w:p>
+    <w:p>
+      <w:pPr>
+        <w:spacing w:after="120" w:line="360" w:lineRule="auto"/>
+        <w:jc w:val="both"/>
+        <w:rPr>
+          <w:rFonts w:ascii="Arial" w:eastAsia="Calibri" w:hAnsi="Arial" w:cs="Arial"/>
+          <w:sz w:val="24"/>
+          <w:szCs w:val="24"/>
+          <w:lang w:val="pt-BR" w:eastAsia="en-US"/>
+        </w:rPr>
+      </w:pPr>
+    </w:p>
+    <w:p>
+      <w:pPr>
+        <w:spacing w:after="120" w:line="360" w:lineRule="auto"/>
+        <w:jc w:val="both"/>
+        <w:rPr>
+          <w:rFonts w:ascii="Arial" w:eastAsia="Calibri" w:hAnsi="Arial" w:cs="Arial"/>
+          <w:sz w:val="24"/>
+          <w:szCs w:val="24"/>
+          <w:lang w:val="pt-BR" w:eastAsia="en-US"/>
+        </w:rPr>
+      </w:pPr>
+    </w:p>
+    <w:p>
+      <w:pPr>
+        <w:spacing w:after="120" w:line="360" w:lineRule="auto"/>
+        <w:jc w:val="both"/>
+        <w:rPr>
+          <w:rFonts w:ascii="Arial" w:eastAsia="Calibri" w:hAnsi="Arial" w:cs="Arial"/>
+          <w:sz w:val="24"/>
+          <w:szCs w:val="24"/>
+          <w:lang w:val="pt-BR" w:eastAsia="en-US"/>
+        </w:rPr>
+      </w:pPr>
+    </w:p>
+    <w:p>
+      <w:pPr>
+        <w:spacing w:after="120" w:line="360" w:lineRule="auto"/>
+        <w:jc w:val="both"/>
+        <w:rPr>
+          <w:rFonts w:ascii="Arial" w:eastAsia="Calibri" w:hAnsi="Arial" w:cs="Arial"/>
+          <w:sz w:val="24"/>
+          <w:szCs w:val="24"/>
+          <w:lang w:val="pt-BR" w:eastAsia="en-US"/>
+        </w:rPr>
+      </w:pPr>
+    </w:p>
+    <w:p>
+      <w:pPr>
+        <w:spacing w:after="120" w:line="360" w:lineRule="auto"/>
+        <w:jc w:val="both"/>
+        <w:rPr>
+          <w:rFonts w:ascii="Arial" w:eastAsia="Calibri" w:hAnsi="Arial" w:cs="Arial"/>
+          <w:sz w:val="24"/>
+          <w:szCs w:val="24"/>
+          <w:lang w:val="pt-BR" w:eastAsia="en-US"/>
+        </w:rPr>
+      </w:pPr>
+    </w:p>
+    <w:p>
+      <w:pPr>
+        <w:spacing w:after="120" w:line="360" w:lineRule="auto"/>
+        <w:jc w:val="both"/>
+        <w:rPr>
+          <w:rFonts w:ascii="Arial" w:eastAsia="Calibri" w:hAnsi="Arial" w:cs="Arial"/>
+          <w:sz w:val="24"/>
+          <w:szCs w:val="24"/>
+          <w:lang w:val="pt-BR" w:eastAsia="en-US"/>
+        </w:rPr>
+      </w:pPr>
+    </w:p>
+    <w:p>
+      <w:pPr>
+        <w:spacing w:after="120" w:line="360" w:lineRule="auto"/>
+        <w:jc w:val="both"/>
+        <w:rPr>
+          <w:rFonts w:ascii="Arial" w:eastAsia="Calibri" w:hAnsi="Arial" w:cs="Arial"/>
+          <w:sz w:val="24"/>
+          <w:szCs w:val="24"/>
+          <w:lang w:val="pt-BR" w:eastAsia="en-US"/>
+        </w:rPr>
+      </w:pPr>
+    </w:p>
+    <w:p>
+      <w:pPr>
+        <w:spacing w:after="120" w:line="360" w:lineRule="auto"/>
+        <w:jc w:val="both"/>
+        <w:rPr>
+          <w:rFonts w:ascii="Arial" w:eastAsia="Calibri" w:hAnsi="Arial" w:cs="Arial"/>
+          <w:sz w:val="24"/>
+          <w:szCs w:val="24"/>
+          <w:lang w:val="pt-BR" w:eastAsia="en-US"/>
+        </w:rPr>
+      </w:pPr>
+    </w:p>
+    <w:p>
+      <w:pPr>
+        <w:spacing w:after="120" w:line="360" w:lineRule="auto"/>
+        <w:jc w:val="both"/>
+        <w:rPr>
+          <w:rFonts w:ascii="Arial" w:eastAsia="Calibri" w:hAnsi="Arial" w:cs="Arial"/>
+          <w:sz w:val="24"/>
+          <w:szCs w:val="24"/>
+          <w:lang w:val="pt-BR" w:eastAsia="en-US"/>
+        </w:rPr>
+      </w:pPr>
+    </w:p>
+    <w:p>
+      <w:pPr>
+        <w:spacing w:after="120" w:line="360" w:lineRule="auto"/>
+        <w:jc w:val="both"/>
+        <w:rPr>
+          <w:rFonts w:ascii="Arial" w:eastAsia="Calibri" w:hAnsi="Arial" w:cs="Arial"/>
+          <w:sz w:val="24"/>
+          <w:szCs w:val="24"/>
+          <w:lang w:val="pt-BR" w:eastAsia="en-US"/>
+        </w:rPr>
+      </w:pPr>
+    </w:p>
+    <w:p>
+      <w:pPr>
+        <w:spacing w:after="120" w:line="360" w:lineRule="auto"/>
+        <w:jc w:val="both"/>
+        <w:rPr>
+          <w:rFonts w:ascii="Arial" w:eastAsia="Calibri" w:hAnsi="Arial" w:cs="Arial"/>
+          <w:sz w:val="24"/>
+          <w:szCs w:val="24"/>
+          <w:lang w:val="pt-BR" w:eastAsia="en-US"/>
+        </w:rPr>
+      </w:pPr>
+    </w:p>
+    <w:p>
+      <w:pPr>
+        <w:spacing w:after="120" w:line="360" w:lineRule="auto"/>
+        <w:jc w:val="both"/>
+        <w:rPr>
+          <w:rFonts w:ascii="Arial" w:eastAsia="Calibri" w:hAnsi="Arial" w:cs="Arial"/>
+          <w:sz w:val="24"/>
+          <w:szCs w:val="24"/>
+          <w:lang w:val="pt-BR" w:eastAsia="en-US"/>
+        </w:rPr>
+      </w:pPr>
+    </w:p>
+    <w:p>
+      <w:pPr>
+        <w:spacing w:after="120" w:line="360" w:lineRule="auto"/>
+        <w:jc w:val="both"/>
+        <w:rPr>
+          <w:rFonts w:ascii="Arial" w:eastAsia="Calibri" w:hAnsi="Arial" w:cs="Arial"/>
+          <w:sz w:val="24"/>
+          <w:szCs w:val="24"/>
+          <w:lang w:val="pt-BR" w:eastAsia="en-US"/>
+        </w:rPr>
+      </w:pPr>
+    </w:p>
+    <w:p>
+      <w:pPr>
+        <w:spacing w:after="120" w:line="360" w:lineRule="auto"/>
+        <w:jc w:val="both"/>
+        <w:rPr>
+          <w:rFonts w:ascii="Arial" w:eastAsia="Calibri" w:hAnsi="Arial" w:cs="Arial"/>
+          <w:sz w:val="24"/>
+          <w:szCs w:val="24"/>
+          <w:lang w:val="pt-BR" w:eastAsia="en-US"/>
+        </w:rPr>
+      </w:pPr>
+    </w:p>
+    <w:p>
+      <w:pPr>
+        <w:spacing w:after="120" w:line="360" w:lineRule="auto"/>
+        <w:jc w:val="both"/>
+        <w:rPr>
+          <w:rFonts w:ascii="Arial" w:eastAsia="Calibri" w:hAnsi="Arial" w:cs="Arial"/>
+          <w:sz w:val="24"/>
+          <w:szCs w:val="24"/>
+          <w:lang w:val="pt-BR" w:eastAsia="en-US"/>
+        </w:rPr>
+      </w:pPr>
+    </w:p>
+    <w:p>
+      <w:pPr>
+        <w:spacing w:after="120" w:line="360" w:lineRule="auto"/>
+        <w:jc w:val="both"/>
+        <w:rPr>
+          <w:rFonts w:ascii="Arial" w:eastAsia="Calibri" w:hAnsi="Arial" w:cs="Arial"/>
+          <w:sz w:val="24"/>
+          <w:szCs w:val="24"/>
+          <w:lang w:val="pt-BR" w:eastAsia="en-US"/>
+        </w:rPr>
+      </w:pPr>
+    </w:p>
+    <w:p>
+      <w:pPr>
+        <w:spacing w:after="120" w:line="360" w:lineRule="auto"/>
+        <w:jc w:val="both"/>
+        <w:rPr>
+          <w:rFonts w:ascii="Arial" w:eastAsia="Calibri" w:hAnsi="Arial" w:cs="Arial"/>
+          <w:sz w:val="24"/>
+          <w:szCs w:val="24"/>
+          <w:lang w:val="pt-BR" w:eastAsia="en-US"/>
+        </w:rPr>
+      </w:pPr>
+    </w:p>
+    <w:p>
+      <w:pPr>
+        <w:spacing w:after="120" w:line="360" w:lineRule="auto"/>
+        <w:jc w:val="both"/>
+        <w:rPr>
+          <w:rFonts w:ascii="Arial" w:eastAsia="Calibri" w:hAnsi="Arial" w:cs="Arial"/>
+          <w:sz w:val="24"/>
+          <w:szCs w:val="24"/>
+          <w:lang w:val="pt-BR" w:eastAsia="en-US"/>
+        </w:rPr>
+      </w:pPr>
+    </w:p>
+    <w:p>
+      <w:pPr>
+        <w:spacing w:after="120" w:line="360" w:lineRule="auto"/>
+        <w:jc w:val="both"/>
+        <w:rPr>
+          <w:rFonts w:ascii="Arial" w:eastAsia="Calibri" w:hAnsi="Arial" w:cs="Arial"/>
+          <w:sz w:val="24"/>
+          <w:szCs w:val="24"/>
+          <w:lang w:val="pt-BR" w:eastAsia="en-US"/>
+        </w:rPr>
+      </w:pPr>
+    </w:p>
+    <w:p>
+      <w:pPr>
+        <w:spacing w:after="120" w:line="360" w:lineRule="auto"/>
+        <w:jc w:val="both"/>
+        <w:rPr>
+          <w:rFonts w:ascii="Arial" w:eastAsia="Calibri" w:hAnsi="Arial" w:cs="Arial"/>
+          <w:sz w:val="24"/>
+          <w:szCs w:val="24"/>
+          <w:lang w:val="pt-BR" w:eastAsia="en-US"/>
+        </w:rPr>
+      </w:pPr>
+    </w:p>
+    <w:p>
+      <w:pPr>
+        <w:spacing w:after="120" w:line="360" w:lineRule="auto"/>
+        <w:jc w:val="both"/>
+        <w:rPr>
+          <w:rFonts w:ascii="Arial" w:eastAsia="Calibri" w:hAnsi="Arial" w:cs="Arial"/>
+          <w:sz w:val="24"/>
+          <w:szCs w:val="24"/>
+          <w:lang w:val="pt-BR" w:eastAsia="en-US"/>
+        </w:rPr>
+      </w:pPr>
+    </w:p>
+    <w:p>
+      <w:pPr>
+        <w:spacing w:after="120" w:line="360" w:lineRule="auto"/>
+        <w:jc w:val="both"/>
+        <w:rPr>
+          <w:rFonts w:ascii="Arial" w:eastAsia="Calibri" w:hAnsi="Arial" w:cs="Arial"/>
+          <w:sz w:val="24"/>
+          <w:szCs w:val="24"/>
+          <w:lang w:val="pt-BR" w:eastAsia="en-US"/>
+        </w:rPr>
+      </w:pPr>
+    </w:p>
+    <w:p>
+      <w:pPr>
+        <w:spacing w:after="120" w:line="360" w:lineRule="auto"/>
+        <w:jc w:val="both"/>
+        <w:rPr>
+          <w:rFonts w:ascii="Arial" w:eastAsia="Calibri" w:hAnsi="Arial" w:cs="Arial"/>
+          <w:sz w:val="24"/>
+          <w:szCs w:val="24"/>
+          <w:lang w:val="pt-BR" w:eastAsia="en-US"/>
+        </w:rPr>
+      </w:pPr>
+    </w:p>
+    <w:p>
+      <w:pPr>
+        <w:spacing w:after="120" w:line="360" w:lineRule="auto"/>
+        <w:jc w:val="both"/>
+        <w:rPr>
+          <w:rFonts w:ascii="Arial" w:eastAsia="Calibri" w:hAnsi="Arial" w:cs="Arial"/>
+          <w:sz w:val="24"/>
+          <w:szCs w:val="24"/>
+          <w:lang w:val="pt-BR" w:eastAsia="en-US"/>
+        </w:rPr>
+      </w:pPr>
+    </w:p>
+    <w:p>
+      <w:pPr>
+        <w:spacing w:after="120" w:line="360" w:lineRule="auto"/>
+        <w:jc w:val="center"/>
+        <w:rPr>
+          <w:rFonts w:ascii="Arial" w:eastAsia="Calibri" w:hAnsi="Arial" w:cs="Arial"/>
+          <w:b/>
+          <w:sz w:val="28"/>
+          <w:szCs w:val="28"/>
+          <w:lang w:val="pt-BR" w:eastAsia="en-US"/>
+        </w:rPr>
+      </w:pPr>
+      <w:r>
+        <w:rPr>
+          <w:rFonts w:ascii="Arial" w:eastAsia="Calibri" w:hAnsi="Arial" w:cs="Arial"/>
+          <w:b/>
+          <w:sz w:val="28"/>
+          <w:szCs w:val="28"/>
+          <w:lang w:val="pt-BR" w:eastAsia="en-US"/>
+        </w:rPr>
+        <w:lastRenderedPageBreak/>
+        <w:t>ABSTRACT</w:t>
+      </w:r>
+    </w:p>
+    <w:p>
+      <w:pPr>
+        <w:spacing w:after="120" w:line="360" w:lineRule="auto"/>
+        <w:jc w:val="both"/>
+        <w:rPr>
+          <w:rFonts w:ascii="Arial" w:eastAsia="Calibri" w:hAnsi="Arial" w:cs="Arial"/>
+          <w:sz w:val="24"/>
+          <w:szCs w:val="24"/>
+          <w:lang w:val="pt-BR" w:eastAsia="en-US"/>
+        </w:rPr>
+      </w:pPr>
+    </w:p>
+    <w:p>
+      <w:pPr>
+        <w:spacing w:after="120" w:line="360" w:lineRule="auto"/>
+        <w:jc w:val="both"/>
+        <w:rPr>
+          <w:rFonts w:ascii="Arial" w:eastAsia="Calibri" w:hAnsi="Arial" w:cs="Arial"/>
+          <w:sz w:val="24"/>
+          <w:szCs w:val="24"/>
+          <w:lang w:val="pt-BR" w:eastAsia="en-US"/>
+        </w:rPr>
+      </w:pPr>
+    </w:p>
+    <w:p>
+      <w:pPr>
+        <w:spacing w:after="120" w:line="360" w:lineRule="auto"/>
+        <w:jc w:val="both"/>
+        <w:rPr>
+          <w:rFonts w:ascii="Arial" w:eastAsia="Calibri" w:hAnsi="Arial" w:cs="Arial"/>
+          <w:sz w:val="24"/>
+          <w:szCs w:val="24"/>
+          <w:lang w:val="pt-BR" w:eastAsia="en-US"/>
+        </w:rPr>
+      </w:pPr>
+    </w:p>
+    <w:p>
+      <w:pPr>
+        <w:spacing w:after="120" w:line="360" w:lineRule="auto"/>
+        <w:jc w:val="both"/>
+        <w:rPr>
+          <w:rFonts w:ascii="Arial" w:eastAsia="Calibri" w:hAnsi="Arial" w:cs="Arial"/>
+          <w:sz w:val="24"/>
+          <w:szCs w:val="24"/>
+          <w:lang w:val="pt-BR" w:eastAsia="en-US"/>
+        </w:rPr>
+      </w:pPr>
+    </w:p>
+    <w:p>
+      <w:pPr>
+        <w:spacing w:after="120" w:line="360" w:lineRule="auto"/>
+        <w:jc w:val="both"/>
+        <w:rPr>
+          <w:rFonts w:ascii="Arial" w:eastAsia="Calibri" w:hAnsi="Arial" w:cs="Arial"/>
+          <w:sz w:val="24"/>
+          <w:szCs w:val="24"/>
+          <w:lang w:val="pt-BR" w:eastAsia="en-US"/>
+        </w:rPr>
+      </w:pPr>
+    </w:p>
+    <w:p>
+      <w:pPr>
+        <w:spacing w:after="120" w:line="360" w:lineRule="auto"/>
+        <w:jc w:val="both"/>
+        <w:rPr>
+          <w:rFonts w:ascii="Arial" w:eastAsia="Calibri" w:hAnsi="Arial" w:cs="Arial"/>
+          <w:sz w:val="24"/>
+          <w:szCs w:val="24"/>
+          <w:lang w:val="pt-BR" w:eastAsia="en-US"/>
+        </w:rPr>
+      </w:pPr>
+    </w:p>
+    <w:p>
+      <w:pPr>
+        <w:spacing w:after="120" w:line="360" w:lineRule="auto"/>
+        <w:jc w:val="both"/>
+        <w:rPr>
+          <w:rFonts w:ascii="Arial" w:eastAsia="Calibri" w:hAnsi="Arial" w:cs="Arial"/>
+          <w:sz w:val="24"/>
+          <w:szCs w:val="24"/>
+          <w:lang w:val="pt-BR" w:eastAsia="en-US"/>
+        </w:rPr>
+      </w:pPr>
+    </w:p>
+    <w:p>
+      <w:pPr>
+        <w:spacing w:after="120" w:line="360" w:lineRule="auto"/>
+        <w:jc w:val="both"/>
+        <w:rPr>
+          <w:rFonts w:ascii="Arial" w:eastAsia="Calibri" w:hAnsi="Arial" w:cs="Arial"/>
+          <w:sz w:val="24"/>
+          <w:szCs w:val="24"/>
+          <w:lang w:val="pt-BR" w:eastAsia="en-US"/>
+        </w:rPr>
+      </w:pPr>
+    </w:p>
+    <w:p>
+      <w:pPr>
+        <w:spacing w:after="120" w:line="360" w:lineRule="auto"/>
+        <w:jc w:val="both"/>
+        <w:rPr>
+          <w:rFonts w:ascii="Arial" w:eastAsia="Calibri" w:hAnsi="Arial" w:cs="Arial"/>
+          <w:sz w:val="24"/>
+          <w:szCs w:val="24"/>
+          <w:lang w:val="pt-BR" w:eastAsia="en-US"/>
+        </w:rPr>
+      </w:pPr>
+    </w:p>
+    <w:p>
+      <w:pPr>
+        <w:spacing w:after="120" w:line="360" w:lineRule="auto"/>
+        <w:jc w:val="both"/>
+        <w:rPr>
+          <w:rFonts w:ascii="Arial" w:eastAsia="Calibri" w:hAnsi="Arial" w:cs="Arial"/>
+          <w:sz w:val="24"/>
+          <w:szCs w:val="24"/>
+          <w:lang w:val="pt-BR" w:eastAsia="en-US"/>
+        </w:rPr>
+      </w:pPr>
+    </w:p>
+    <w:p>
+      <w:pPr>
+        <w:spacing w:after="120" w:line="360" w:lineRule="auto"/>
+        <w:jc w:val="both"/>
+        <w:rPr>
+          <w:rFonts w:ascii="Arial" w:eastAsia="Calibri" w:hAnsi="Arial" w:cs="Arial"/>
+          <w:sz w:val="24"/>
+          <w:szCs w:val="24"/>
+          <w:lang w:val="pt-BR" w:eastAsia="en-US"/>
+        </w:rPr>
+      </w:pPr>
+    </w:p>
+    <w:p>
+      <w:pPr>
+        <w:spacing w:after="120" w:line="360" w:lineRule="auto"/>
+        <w:jc w:val="both"/>
+        <w:rPr>
+          <w:rFonts w:ascii="Arial" w:eastAsia="Calibri" w:hAnsi="Arial" w:cs="Arial"/>
+          <w:sz w:val="24"/>
+          <w:szCs w:val="24"/>
+          <w:lang w:val="pt-BR" w:eastAsia="en-US"/>
+        </w:rPr>
+      </w:pPr>
+    </w:p>
+    <w:p>
+      <w:pPr>
+        <w:spacing w:after="120" w:line="360" w:lineRule="auto"/>
+        <w:jc w:val="both"/>
+        <w:rPr>
+          <w:rFonts w:ascii="Arial" w:eastAsia="Calibri" w:hAnsi="Arial" w:cs="Arial"/>
+          <w:sz w:val="24"/>
+          <w:szCs w:val="24"/>
+          <w:lang w:val="pt-BR" w:eastAsia="en-US"/>
+        </w:rPr>
+      </w:pPr>
+    </w:p>
+    <w:p>
+      <w:pPr>
+        <w:spacing w:after="120" w:line="360" w:lineRule="auto"/>
+        <w:jc w:val="both"/>
+        <w:rPr>
+          <w:rFonts w:ascii="Arial" w:eastAsia="Calibri" w:hAnsi="Arial" w:cs="Arial"/>
+          <w:sz w:val="24"/>
+          <w:szCs w:val="24"/>
+          <w:lang w:val="pt-BR" w:eastAsia="en-US"/>
+        </w:rPr>
+      </w:pPr>
+    </w:p>
+    <w:p>
+      <w:pPr>
+        <w:spacing w:after="120" w:line="360" w:lineRule="auto"/>
+        <w:jc w:val="both"/>
+        <w:rPr>
+          <w:rFonts w:ascii="Arial" w:eastAsia="Calibri" w:hAnsi="Arial" w:cs="Arial"/>
+          <w:sz w:val="24"/>
+          <w:szCs w:val="24"/>
+          <w:lang w:val="pt-BR" w:eastAsia="en-US"/>
+        </w:rPr>
+      </w:pPr>
+    </w:p>
+    <w:p>
+      <w:pPr>
+        <w:spacing w:after="120" w:line="360" w:lineRule="auto"/>
+        <w:jc w:val="both"/>
+        <w:rPr>
+          <w:rFonts w:ascii="Arial" w:eastAsia="Calibri" w:hAnsi="Arial" w:cs="Arial"/>
+          <w:sz w:val="24"/>
+          <w:szCs w:val="24"/>
+          <w:lang w:val="pt-BR" w:eastAsia="en-US"/>
+        </w:rPr>
+      </w:pPr>
+    </w:p>
+    <w:p>
+      <w:pPr>
+        <w:spacing w:after="120" w:line="360" w:lineRule="auto"/>
+        <w:jc w:val="both"/>
+        <w:rPr>
+          <w:rFonts w:ascii="Arial" w:eastAsia="Calibri" w:hAnsi="Arial" w:cs="Arial"/>
+          <w:sz w:val="24"/>
+          <w:szCs w:val="24"/>
+          <w:lang w:val="pt-BR" w:eastAsia="en-US"/>
+        </w:rPr>
+      </w:pPr>
+    </w:p>
+    <w:p>
+      <w:pPr>
+        <w:spacing w:after="120" w:line="360" w:lineRule="auto"/>
+        <w:jc w:val="both"/>
+        <w:rPr>
+          <w:rFonts w:ascii="Arial" w:eastAsia="Calibri" w:hAnsi="Arial" w:cs="Arial"/>
+          <w:sz w:val="24"/>
+          <w:szCs w:val="24"/>
+          <w:lang w:val="pt-BR" w:eastAsia="en-US"/>
+        </w:rPr>
+      </w:pPr>
+    </w:p>
+    <w:p>
+      <w:pPr>
+        <w:spacing w:after="120" w:line="360" w:lineRule="auto"/>
+        <w:jc w:val="both"/>
+        <w:rPr>
+          <w:rFonts w:ascii="Arial" w:eastAsia="Calibri" w:hAnsi="Arial" w:cs="Arial"/>
+          <w:sz w:val="24"/>
+          <w:szCs w:val="24"/>
+          <w:lang w:val="pt-BR" w:eastAsia="en-US"/>
+        </w:rPr>
+      </w:pPr>
+    </w:p>
+    <w:p>
+      <w:pPr>
+        <w:spacing w:after="120" w:line="360" w:lineRule="auto"/>
+        <w:jc w:val="both"/>
+        <w:rPr>
+          <w:rFonts w:ascii="Arial" w:eastAsia="Calibri" w:hAnsi="Arial" w:cs="Arial"/>
+          <w:sz w:val="24"/>
+          <w:szCs w:val="24"/>
+          <w:lang w:val="pt-BR" w:eastAsia="en-US"/>
+        </w:rPr>
+      </w:pPr>
+    </w:p>
+    <w:p>
+      <w:pPr>
+        <w:spacing w:after="120" w:line="360" w:lineRule="auto"/>
+        <w:jc w:val="both"/>
+        <w:rPr>
+          <w:rFonts w:ascii="Arial" w:eastAsia="Calibri" w:hAnsi="Arial" w:cs="Arial"/>
+          <w:sz w:val="24"/>
+          <w:szCs w:val="24"/>
+          <w:lang w:val="pt-BR" w:eastAsia="en-US"/>
+        </w:rPr>
+      </w:pPr>
+    </w:p>
+    <w:p>
+      <w:pPr>
+        <w:spacing w:after="120" w:line="360" w:lineRule="auto"/>
+        <w:jc w:val="both"/>
+        <w:rPr>
+          <w:rFonts w:ascii="Arial" w:eastAsia="Calibri" w:hAnsi="Arial" w:cs="Arial"/>
+          <w:sz w:val="24"/>
+          <w:szCs w:val="24"/>
+          <w:lang w:val="pt-BR" w:eastAsia="en-US"/>
+        </w:rPr>
+      </w:pPr>
+    </w:p>
+    <w:p>
+      <w:pPr>
+        <w:spacing w:after="120" w:line="360" w:lineRule="auto"/>
+        <w:jc w:val="both"/>
+        <w:rPr>
+          <w:rFonts w:ascii="Arial" w:eastAsia="Calibri" w:hAnsi="Arial" w:cs="Arial"/>
+          <w:sz w:val="24"/>
+          <w:szCs w:val="24"/>
+          <w:lang w:val="pt-BR" w:eastAsia="en-US"/>
+        </w:rPr>
+      </w:pPr>
+    </w:p>
+    <w:p>
+      <w:pPr>
+        <w:spacing w:after="120" w:line="360" w:lineRule="auto"/>
+        <w:jc w:val="both"/>
+        <w:rPr>
+          <w:rFonts w:ascii="Arial" w:eastAsia="Calibri" w:hAnsi="Arial" w:cs="Arial"/>
+          <w:sz w:val="24"/>
+          <w:szCs w:val="24"/>
+          <w:lang w:val="pt-BR" w:eastAsia="en-US"/>
+        </w:rPr>
+      </w:pPr>
+    </w:p>
+    <w:p>
+      <w:pPr>
+        <w:spacing w:after="120" w:line="360" w:lineRule="auto"/>
+        <w:jc w:val="both"/>
+        <w:rPr>
+          <w:rFonts w:ascii="Arial" w:eastAsia="Calibri" w:hAnsi="Arial" w:cs="Arial"/>
+          <w:sz w:val="24"/>
+          <w:szCs w:val="24"/>
+          <w:lang w:val="pt-BR" w:eastAsia="en-US"/>
+        </w:rPr>
+      </w:pPr>
+    </w:p>
+    <w:p>
+      <w:pPr>
+        <w:spacing w:after="120" w:line="360" w:lineRule="auto"/>
+        <w:jc w:val="center"/>
+        <w:rPr>
+          <w:noProof/>
+        </w:rPr>
+      </w:pPr>
+      <w:r>
+        <w:rPr>
+          <w:rFonts w:ascii="Arial" w:eastAsia="Calibri" w:hAnsi="Arial" w:cs="Arial"/>
+          <w:b/>
+          <w:sz w:val="28"/>
+          <w:szCs w:val="28"/>
+          <w:lang w:val="pt-BR" w:eastAsia="en-US"/>
+        </w:rPr>
+        <w:lastRenderedPageBreak/>
         <w:t>LISTA DE ILUSTRAÇÔES</w:t>
       </w:r>
       <w:r>
@@ -3510,7 +3510,7 @@
           <w:r>
             <w:fldChar w:fldCharType="separate"/>
           </w:r>
-          <w:hyperlink w:anchor="_Toc133606814" w:history="1">
+          <w:hyperlink w:anchor="_Toc134121633" w:history="1">
             <w:r>
               <w:rPr>
                 <w:rStyle w:val="Hyperlink"/>
@@ -3551,7 +3551,7 @@
                 <w:noProof/>
                 <w:webHidden/>
               </w:rPr>
-              <w:instrText xml:space="preserve"> PAGEREF _Toc133606814 \h </w:instrText>
+              <w:instrText xml:space="preserve"> PAGEREF _Toc134121633 \h </w:instrText>
             </w:r>
             <w:r>
               <w:rPr>
@@ -3594,7 +3594,7 @@
               <w:lang w:val="pt-BR" w:eastAsia="pt-BR"/>
             </w:rPr>
           </w:pPr>
-          <w:hyperlink w:anchor="_Toc133606815" w:history="1">
+          <w:hyperlink w:anchor="_Toc134121634" w:history="1">
             <w:r>
               <w:rPr>
                 <w:rStyle w:val="Hyperlink"/>
@@ -3635,7 +3635,7 @@
                 <w:noProof/>
                 <w:webHidden/>
               </w:rPr>
-              <w:instrText xml:space="preserve"> PAGEREF _Toc133606815 \h </w:instrText>
+              <w:instrText xml:space="preserve"> PAGEREF _Toc134121634 \h </w:instrText>
             </w:r>
             <w:r>
               <w:rPr>
@@ -3678,7 +3678,7 @@
               <w:lang w:val="pt-BR" w:eastAsia="pt-BR"/>
             </w:rPr>
           </w:pPr>
-          <w:hyperlink w:anchor="_Toc133606816" w:history="1">
+          <w:hyperlink w:anchor="_Toc134121635" w:history="1">
             <w:r>
               <w:rPr>
                 <w:rStyle w:val="Hyperlink"/>
@@ -3728,7 +3728,7 @@
                 <w:noProof/>
                 <w:webHidden/>
               </w:rPr>
-              <w:instrText xml:space="preserve"> PAGEREF _Toc133606816 \h </w:instrText>
+              <w:instrText xml:space="preserve"> PAGEREF _Toc134121635 \h </w:instrText>
             </w:r>
             <w:r>
               <w:rPr>
@@ -3771,7 +3771,7 @@
               <w:lang w:val="pt-BR" w:eastAsia="pt-BR"/>
             </w:rPr>
           </w:pPr>
-          <w:hyperlink w:anchor="_Toc133606817" w:history="1">
+          <w:hyperlink w:anchor="_Toc134121636" w:history="1">
             <w:r>
               <w:rPr>
                 <w:rStyle w:val="Hyperlink"/>
@@ -3814,7 +3814,7 @@
                 <w:noProof/>
                 <w:webHidden/>
               </w:rPr>
-              <w:instrText xml:space="preserve"> PAGEREF _Toc133606817 \h </w:instrText>
+              <w:instrText xml:space="preserve"> PAGEREF _Toc134121636 \h </w:instrText>
             </w:r>
             <w:r>
               <w:rPr>
@@ -3857,7 +3857,7 @@
               <w:lang w:val="pt-BR" w:eastAsia="pt-BR"/>
             </w:rPr>
           </w:pPr>
-          <w:hyperlink w:anchor="_Toc133606818" w:history="1">
+          <w:hyperlink w:anchor="_Toc134121637" w:history="1">
             <w:r>
               <w:rPr>
                 <w:rStyle w:val="Hyperlink"/>
@@ -3900,7 +3900,7 @@
                 <w:noProof/>
                 <w:webHidden/>
               </w:rPr>
-              <w:instrText xml:space="preserve"> PAGEREF _Toc133606818 \h </w:instrText>
+              <w:instrText xml:space="preserve"> PAGEREF _Toc134121637 \h </w:instrText>
             </w:r>
             <w:r>
               <w:rPr>
@@ -3943,7 +3943,7 @@
               <w:lang w:val="pt-BR" w:eastAsia="pt-BR"/>
             </w:rPr>
           </w:pPr>
-          <w:hyperlink w:anchor="_Toc133606819" w:history="1">
+          <w:hyperlink w:anchor="_Toc134121638" w:history="1">
             <w:r>
               <w:rPr>
                 <w:rStyle w:val="Hyperlink"/>
@@ -3986,7 +3986,7 @@
                 <w:noProof/>
                 <w:webHidden/>
               </w:rPr>
-              <w:instrText xml:space="preserve"> PAGEREF _Toc133606819 \h </w:instrText>
+              <w:instrText xml:space="preserve"> PAGEREF _Toc134121638 \h </w:instrText>
             </w:r>
             <w:r>
               <w:rPr>
@@ -4029,7 +4029,7 @@
               <w:lang w:val="pt-BR" w:eastAsia="pt-BR"/>
             </w:rPr>
           </w:pPr>
-          <w:hyperlink w:anchor="_Toc133606820" w:history="1">
+          <w:hyperlink w:anchor="_Toc134121639" w:history="1">
             <w:r>
               <w:rPr>
                 <w:rStyle w:val="Hyperlink"/>
@@ -4051,7 +4051,7 @@
                 <w:noProof/>
                 <w:lang w:val="pt-BR" w:eastAsia="en-US"/>
               </w:rPr>
-              <w:t>1914 translation by H. Rackham</w:t>
+              <w:t>Linguagem Kotlin</w:t>
             </w:r>
             <w:r>
               <w:rPr>
@@ -4072,7 +4072,7 @@
                 <w:noProof/>
                 <w:webHidden/>
               </w:rPr>
-              <w:instrText xml:space="preserve"> PAGEREF _Toc133606820 \h </w:instrText>
+              <w:instrText xml:space="preserve"> PAGEREF _Toc134121639 \h </w:instrText>
             </w:r>
             <w:r>
               <w:rPr>
@@ -4114,7 +4114,7 @@
               <w:lang w:val="pt-BR" w:eastAsia="pt-BR"/>
             </w:rPr>
           </w:pPr>
-          <w:hyperlink w:anchor="_Toc133606821" w:history="1">
+          <w:hyperlink w:anchor="_Toc134121640" w:history="1">
             <w:r>
               <w:rPr>
                 <w:rStyle w:val="Hyperlink"/>
@@ -4142,7 +4142,7 @@
                 <w:noProof/>
                 <w:webHidden/>
               </w:rPr>
-              <w:instrText xml:space="preserve"> PAGEREF _Toc133606821 \h </w:instrText>
+              <w:instrText xml:space="preserve"> PAGEREF _Toc134121640 \h </w:instrText>
             </w:r>
             <w:r>
               <w:rPr>
@@ -4185,7 +4185,7 @@
               <w:lang w:val="pt-BR" w:eastAsia="pt-BR"/>
             </w:rPr>
           </w:pPr>
-          <w:hyperlink w:anchor="_Toc133606822" w:history="1">
+          <w:hyperlink w:anchor="_Toc134121641" w:history="1">
             <w:r>
               <w:rPr>
                 <w:rStyle w:val="Hyperlink"/>
@@ -4228,7 +4228,7 @@
                 <w:noProof/>
                 <w:webHidden/>
               </w:rPr>
-              <w:instrText xml:space="preserve"> PAGEREF _Toc133606822 \h </w:instrText>
+              <w:instrText xml:space="preserve"> PAGEREF _Toc134121641 \h </w:instrText>
             </w:r>
             <w:r>
               <w:rPr>
@@ -4271,7 +4271,7 @@
               <w:lang w:val="pt-BR" w:eastAsia="pt-BR"/>
             </w:rPr>
           </w:pPr>
-          <w:hyperlink w:anchor="_Toc133606823" w:history="1">
+          <w:hyperlink w:anchor="_Toc134121642" w:history="1">
             <w:r>
               <w:rPr>
                 <w:rStyle w:val="Hyperlink"/>
@@ -4314,7 +4314,7 @@
                 <w:noProof/>
                 <w:webHidden/>
               </w:rPr>
-              <w:instrText xml:space="preserve"> PAGEREF _Toc133606823 \h </w:instrText>
+              <w:instrText xml:space="preserve"> PAGEREF _Toc134121642 \h </w:instrText>
             </w:r>
             <w:r>
               <w:rPr>
@@ -4357,7 +4357,7 @@
               <w:lang w:val="pt-BR" w:eastAsia="pt-BR"/>
             </w:rPr>
           </w:pPr>
-          <w:hyperlink w:anchor="_Toc133606824" w:history="1">
+          <w:hyperlink w:anchor="_Toc134121643" w:history="1">
             <w:r>
               <w:rPr>
                 <w:rStyle w:val="Hyperlink"/>
@@ -4400,7 +4400,7 @@
                 <w:noProof/>
                 <w:webHidden/>
               </w:rPr>
-              <w:instrText xml:space="preserve"> PAGEREF _Toc133606824 \h </w:instrText>
+              <w:instrText xml:space="preserve"> PAGEREF _Toc134121643 \h </w:instrText>
             </w:r>
             <w:r>
               <w:rPr>
@@ -4442,7 +4442,7 @@
               <w:lang w:val="pt-BR" w:eastAsia="pt-BR"/>
             </w:rPr>
           </w:pPr>
-          <w:hyperlink w:anchor="_Toc133606825" w:history="1">
+          <w:hyperlink w:anchor="_Toc134121644" w:history="1">
             <w:r>
               <w:rPr>
                 <w:rStyle w:val="Hyperlink"/>
@@ -4469,7 +4469,7 @@
                 <w:noProof/>
                 <w:webHidden/>
               </w:rPr>
-              <w:instrText xml:space="preserve"> PAGEREF _Toc133606825 \h </w:instrText>
+              <w:instrText xml:space="preserve"> PAGEREF _Toc134121644 \h </w:instrText>
             </w:r>
             <w:r>
               <w:rPr>
@@ -4599,7 +4599,7 @@
       <w:pPr>
         <w:pStyle w:val="Ttulo1"/>
       </w:pPr>
-      <w:bookmarkStart w:id="1" w:name="_Toc133606814"/>
+      <w:bookmarkStart w:id="1" w:name="_Toc134121633"/>
       <w:r>
         <w:t>INTRODUÇÃO</w:t>
       </w:r>
@@ -4700,7 +4700,7 @@
       <w:pPr>
         <w:pStyle w:val="Ttulo1"/>
       </w:pPr>
-      <w:bookmarkStart w:id="2" w:name="_Toc133606815"/>
+      <w:bookmarkStart w:id="2" w:name="_Toc134121634"/>
       <w:r>
         <w:lastRenderedPageBreak/>
         <w:t>REFERENCIAL TEÓRICO</w:t>
@@ -4727,7 +4727,7 @@
           <w:lang w:val="pt-BR" w:eastAsia="en-US"/>
         </w:rPr>
       </w:pPr>
-      <w:bookmarkStart w:id="3" w:name="_Toc133606816"/>
+      <w:bookmarkStart w:id="3" w:name="_Toc134121635"/>
       <w:r>
         <w:t>Why</w:t>
       </w:r>
@@ -4767,7 +4767,7 @@
           <w:lang w:val="pt-BR" w:eastAsia="en-US"/>
         </w:rPr>
       </w:pPr>
-      <w:bookmarkStart w:id="4" w:name="_Toc133606817"/>
+      <w:bookmarkStart w:id="4" w:name="_Toc134121636"/>
       <w:r>
         <w:rPr>
           <w:lang w:val="pt-BR" w:eastAsia="en-US"/>
@@ -4909,7 +4909,7 @@
           <w:lang w:val="pt-BR" w:eastAsia="pt-BR"/>
         </w:rPr>
         <w:drawing>
-          <wp:inline distT="0" distB="0" distL="0" distR="0" wp14:anchorId="447529FA" wp14:editId="5DD8264C">
+          <wp:inline distT="0" distB="0" distL="0" distR="0" wp14:anchorId="12CE0DD1" wp14:editId="05F4D003">
             <wp:extent cx="3076575" cy="1543050"/>
             <wp:effectExtent l="0" t="0" r="9525" b="0"/>
             <wp:docPr id="1" name="Imagem 1"/>
@@ -5019,7 +5019,7 @@
           <w:lang w:val="pt-BR" w:eastAsia="en-US"/>
         </w:rPr>
       </w:pPr>
-      <w:bookmarkStart w:id="6" w:name="_Toc133606818"/>
+      <w:bookmarkStart w:id="6" w:name="_Toc134121637"/>
       <w:r>
         <w:rPr>
           <w:lang w:val="pt-BR" w:eastAsia="en-US"/>
@@ -5069,7 +5069,7 @@
           <w:lang w:val="pt-BR" w:eastAsia="pt-BR"/>
         </w:rPr>
         <w:drawing>
-          <wp:inline distT="0" distB="0" distL="0" distR="0" wp14:anchorId="48422094" wp14:editId="2BE8A7FB">
+          <wp:inline distT="0" distB="0" distL="0" distR="0" wp14:anchorId="1BDCC8B3" wp14:editId="000C4B0E">
             <wp:extent cx="2819400" cy="1600200"/>
             <wp:effectExtent l="0" t="0" r="0" b="0"/>
             <wp:docPr id="2" name="Imagem 2"/>
@@ -5154,7 +5154,7 @@
           <w:lang w:val="pt-BR" w:eastAsia="en-US"/>
         </w:rPr>
       </w:pPr>
-      <w:bookmarkStart w:id="7" w:name="_Toc133606819"/>
+      <w:bookmarkStart w:id="7" w:name="_Toc134121638"/>
       <w:r>
         <w:rPr>
           <w:rStyle w:val="Ttulo3Char"/>
@@ -5208,19 +5208,13 @@
           <w:lang w:val="pt-BR" w:eastAsia="en-US"/>
         </w:rPr>
       </w:pPr>
-      <w:bookmarkStart w:id="8" w:name="_Toc133606820"/>
+      <w:bookmarkStart w:id="8" w:name="_Toc134121639"/>
       <w:r>
         <w:rPr>
           <w:rStyle w:val="Ttulo3Char"/>
           <w:lang w:val="pt-BR" w:eastAsia="en-US"/>
         </w:rPr>
-        <w:t>1914</w:t>
-      </w:r>
-      <w:r>
-        <w:rPr>
-          <w:lang w:val="pt-BR" w:eastAsia="en-US"/>
-        </w:rPr>
-        <w:t xml:space="preserve"> translation by H. Rackham</w:t>
+        <w:t>Linguagem Kotlin</w:t>
       </w:r>
       <w:bookmarkEnd w:id="8"/>
     </w:p>
@@ -5256,7 +5250,7 @@
           <w:lang w:val="pt-BR" w:eastAsia="en-US"/>
         </w:rPr>
       </w:pPr>
-      <w:bookmarkStart w:id="9" w:name="_Toc133606821"/>
+      <w:bookmarkStart w:id="9" w:name="_Toc134121640"/>
       <w:r>
         <w:rPr>
           <w:rStyle w:val="Ttulo2Char"/>
@@ -5346,7 +5340,7 @@
           <w:lang w:val="pt-BR" w:eastAsia="en-US"/>
         </w:rPr>
       </w:pPr>
-      <w:bookmarkStart w:id="10" w:name="_Toc133606822"/>
+      <w:bookmarkStart w:id="10" w:name="_Toc134121641"/>
       <w:r>
         <w:rPr>
           <w:lang w:val="pt-BR" w:eastAsia="en-US"/>
@@ -5530,7 +5524,7 @@
           <w:lang w:val="pt-BR" w:eastAsia="en-US"/>
         </w:rPr>
       </w:pPr>
-      <w:bookmarkStart w:id="11" w:name="_Toc133606823"/>
+      <w:bookmarkStart w:id="11" w:name="_Toc134121642"/>
       <w:r>
         <w:rPr>
           <w:lang w:val="pt-BR" w:eastAsia="en-US"/>
@@ -5768,7 +5762,7 @@
           <w:lang w:val="pt-BR" w:eastAsia="en-US"/>
         </w:rPr>
       </w:pPr>
-      <w:bookmarkStart w:id="12" w:name="_Toc133606824"/>
+      <w:bookmarkStart w:id="12" w:name="_Toc134121643"/>
       <w:r>
         <w:rPr>
           <w:lang w:val="pt-BR" w:eastAsia="en-US"/>
@@ -6102,7 +6096,7 @@
           <w:lang w:val="pt-BR" w:eastAsia="en-US"/>
         </w:rPr>
       </w:pPr>
-      <w:bookmarkStart w:id="13" w:name="_Toc133606825"/>
+      <w:bookmarkStart w:id="13" w:name="_Toc134121644"/>
       <w:r>
         <w:t>REFERÊNCIAS</w:t>
       </w:r>
@@ -8094,7 +8088,7 @@
 </file>
 
 <file path=customXml/itemProps1.xml><?xml version="1.0" encoding="utf-8"?>
-<ds:datastoreItem xmlns:ds="http://schemas.openxmlformats.org/officeDocument/2006/customXml" ds:itemID="{6BC84B31-9118-40A1-81D0-6B0DB5BE6F74}">
+<ds:datastoreItem xmlns:ds="http://schemas.openxmlformats.org/officeDocument/2006/customXml" ds:itemID="{035662A2-C277-48CA-9FFF-17A54AD526FA}">
   <ds:schemaRefs>
     <ds:schemaRef ds:uri="http://schemas.openxmlformats.org/officeDocument/2006/bibliography"/>
   </ds:schemaRefs>

--- a/TCC - Gestão de Alunos.docx
+++ b/TCC - Gestão de Alunos.docx
@@ -1,6 +1,6 @@
 
 <file path=word/document.xml><?xml version="1.0" encoding="utf-8"?>
-<w:document xmlns:wpc="http://schemas.microsoft.com/office/word/2010/wordprocessingCanvas" xmlns:cx="http://schemas.microsoft.com/office/drawing/2014/chartex" xmlns:mc="http://schemas.openxmlformats.org/markup-compatibility/2006" xmlns:o="urn:schemas-microsoft-com:office:office" xmlns:r="http://schemas.openxmlformats.org/officeDocument/2006/relationships" xmlns:m="http://schemas.openxmlformats.org/officeDocument/2006/math" xmlns:v="urn:schemas-microsoft-com:vml" xmlns:wp14="http://schemas.microsoft.com/office/word/2010/wordprocessingDrawing" xmlns:wp="http://schemas.openxmlformats.org/drawingml/2006/wordprocessingDrawing" xmlns:w10="urn:schemas-microsoft-com:office:word" xmlns:w="http://schemas.openxmlformats.org/wordprocessingml/2006/main" xmlns:w14="http://schemas.microsoft.com/office/word/2010/wordml" xmlns:w15="http://schemas.microsoft.com/office/word/2012/wordml" xmlns:w16se="http://schemas.microsoft.com/office/word/2015/wordml/symex" xmlns:wpg="http://schemas.microsoft.com/office/word/2010/wordprocessingGroup" xmlns:wpi="http://schemas.microsoft.com/office/word/2010/wordprocessingInk" xmlns:wne="http://schemas.microsoft.com/office/word/2006/wordml" xmlns:wps="http://schemas.microsoft.com/office/word/2010/wordprocessingShape" mc:Ignorable="w14 w15 w16se wp14">
+<w:document xmlns:wpc="http://schemas.microsoft.com/office/word/2010/wordprocessingCanvas" xmlns:cx="http://schemas.microsoft.com/office/drawing/2014/chartex" xmlns:cx1="http://schemas.microsoft.com/office/drawing/2015/9/8/chartex" xmlns:cx2="http://schemas.microsoft.com/office/drawing/2015/10/21/chartex" xmlns:cx3="http://schemas.microsoft.com/office/drawing/2016/5/9/chartex" xmlns:cx4="http://schemas.microsoft.com/office/drawing/2016/5/10/chartex" xmlns:cx5="http://schemas.microsoft.com/office/drawing/2016/5/11/chartex" xmlns:cx6="http://schemas.microsoft.com/office/drawing/2016/5/12/chartex" xmlns:cx7="http://schemas.microsoft.com/office/drawing/2016/5/13/chartex" xmlns:cx8="http://schemas.microsoft.com/office/drawing/2016/5/14/chartex" xmlns:mc="http://schemas.openxmlformats.org/markup-compatibility/2006" xmlns:aink="http://schemas.microsoft.com/office/drawing/2016/ink" xmlns:am3d="http://schemas.microsoft.com/office/drawing/2017/model3d" xmlns:o="urn:schemas-microsoft-com:office:office" xmlns:oel="http://schemas.microsoft.com/office/2019/extlst" xmlns:r="http://schemas.openxmlformats.org/officeDocument/2006/relationships" xmlns:m="http://schemas.openxmlformats.org/officeDocument/2006/math" xmlns:v="urn:schemas-microsoft-com:vml" xmlns:wp14="http://schemas.microsoft.com/office/word/2010/wordprocessingDrawing" xmlns:wp="http://schemas.openxmlformats.org/drawingml/2006/wordprocessingDrawing" xmlns:w10="urn:schemas-microsoft-com:office:word" xmlns:w="http://schemas.openxmlformats.org/wordprocessingml/2006/main" xmlns:w14="http://schemas.microsoft.com/office/word/2010/wordml" xmlns:w15="http://schemas.microsoft.com/office/word/2012/wordml" xmlns:w16cex="http://schemas.microsoft.com/office/word/2018/wordml/cex" xmlns:w16cid="http://schemas.microsoft.com/office/word/2016/wordml/cid" xmlns:w16="http://schemas.microsoft.com/office/word/2018/wordml" xmlns:w16du="http://schemas.microsoft.com/office/word/2023/wordml/word16du" xmlns:w16sdtdh="http://schemas.microsoft.com/office/word/2020/wordml/sdtdatahash" xmlns:w16se="http://schemas.microsoft.com/office/word/2015/wordml/symex" xmlns:wpg="http://schemas.microsoft.com/office/word/2010/wordprocessingGroup" xmlns:wpi="http://schemas.microsoft.com/office/word/2010/wordprocessingInk" xmlns:wne="http://schemas.microsoft.com/office/word/2006/wordml" xmlns:wps="http://schemas.microsoft.com/office/word/2010/wordprocessingShape" mc:Ignorable="w14 w15 w16se w16cid w16 w16cex w16sdtdh wp14">
   <w:body>
     <w:p>
       <w:pPr>
@@ -551,19 +551,22 @@
           <w:rFonts w:eastAsia="Calibri" w:cs="Arial"/>
           <w:lang w:val="pt-BR" w:eastAsia="en-US"/>
         </w:rPr>
-        <w:t>Trabalho de Conclusão de Curso apresentado ao Curso de Técnico em Desenvolvimento de Sistemas da Etec Zona Leste, orientado pelo Prof. xxxx, como requisito final para obtenção do título de Técnico em Desenvolvimento de Sistemas.</w:t>
-      </w:r>
-    </w:p>
-    <w:p>
-      <w:pPr>
-        <w:spacing w:after="120"/>
-        <w:jc w:val="both"/>
-        <w:rPr>
-          <w:rFonts w:eastAsia="Calibri" w:cs="Arial"/>
-          <w:szCs w:val="24"/>
-          <w:lang w:val="pt-BR" w:eastAsia="en-US"/>
-        </w:rPr>
-      </w:pPr>
+        <w:t>Trabalho de Conclusão de Curso apresentado ao Curso de Técnico em Desenvolvimento de Sistemas da Etec Zona Leste, orientado pelo Prof.</w:t>
+      </w:r>
+      <w:r>
+        <w:rPr>
+          <w:rFonts w:eastAsia="Calibri" w:cs="Arial"/>
+          <w:lang w:val="pt-BR" w:eastAsia="en-US"/>
+        </w:rPr>
+        <w:t xml:space="preserve"> Rogério Bezerra Costa</w:t>
+      </w:r>
+      <w:r>
+        <w:rPr>
+          <w:rFonts w:eastAsia="Calibri" w:cs="Arial"/>
+          <w:lang w:val="pt-BR" w:eastAsia="en-US"/>
+        </w:rPr>
+        <w:t>, como requisito final para obtenção do título de Técnico em Desenvolvimento de Sistemas.</w:t>
+      </w:r>
     </w:p>
     <w:p>
       <w:pPr>
@@ -707,7 +710,6 @@
           <w:szCs w:val="28"/>
           <w:lang w:val="pt-BR" w:eastAsia="en-US"/>
         </w:rPr>
-        <w:lastRenderedPageBreak/>
         <w:t>2023</w:t>
       </w:r>
     </w:p>
@@ -731,6 +733,7 @@
           <w:szCs w:val="28"/>
           <w:lang w:val="pt-BR" w:eastAsia="en-US"/>
         </w:rPr>
+        <w:lastRenderedPageBreak/>
         <w:t>DEDICATÓRIA</w:t>
       </w:r>
     </w:p>
@@ -1029,6 +1032,7 @@
           <w:szCs w:val="28"/>
           <w:lang w:val="pt-BR" w:eastAsia="en-US"/>
         </w:rPr>
+        <w:lastRenderedPageBreak/>
         <w:t>AGRADECIMENTOS</w:t>
       </w:r>
     </w:p>
@@ -1327,6 +1331,7 @@
           <w:szCs w:val="28"/>
           <w:lang w:val="pt-BR" w:eastAsia="en-US"/>
         </w:rPr>
+        <w:lastRenderedPageBreak/>
         <w:t>EPÍGRAFE</w:t>
       </w:r>
     </w:p>
@@ -1625,6 +1630,7 @@
           <w:szCs w:val="28"/>
           <w:lang w:val="pt-BR" w:eastAsia="en-US"/>
         </w:rPr>
+        <w:lastRenderedPageBreak/>
         <w:t>RESUMO</w:t>
       </w:r>
     </w:p>
@@ -1923,6 +1929,7 @@
           <w:szCs w:val="28"/>
           <w:lang w:val="pt-BR" w:eastAsia="en-US"/>
         </w:rPr>
+        <w:lastRenderedPageBreak/>
         <w:t>ABSTRACT</w:t>
       </w:r>
     </w:p>
@@ -2217,6 +2224,7 @@
           <w:szCs w:val="28"/>
           <w:lang w:val="pt-BR" w:eastAsia="en-US"/>
         </w:rPr>
+        <w:lastRenderedPageBreak/>
         <w:t>LISTA DE ILUSTRAÇÔES</w:t>
       </w:r>
       <w:r>
@@ -3251,13 +3259,11 @@
         <w:p>
           <w:pPr>
             <w:pStyle w:val="CabealhodoSumrio"/>
+            <w:numPr>
+              <w:ilvl w:val="0"/>
+              <w:numId w:val="0"/>
+            </w:numPr>
           </w:pPr>
-          <w:r>
-            <w:rPr>
-              <w:lang w:val="pt-BR"/>
-            </w:rPr>
-            <w:t>Sumário</w:t>
-          </w:r>
         </w:p>
         <w:p>
           <w:pPr>
@@ -3267,8 +3273,12 @@
               <w:tab w:val="right" w:leader="dot" w:pos="9061"/>
             </w:tabs>
             <w:rPr>
+              <w:rFonts w:asciiTheme="minorHAnsi" w:hAnsiTheme="minorHAnsi"/>
               <w:noProof/>
+              <w:kern w:val="2"/>
+              <w:sz w:val="22"/>
               <w:lang w:val="pt-BR" w:eastAsia="pt-BR"/>
+              <w14:ligatures w14:val="standardContextual"/>
             </w:rPr>
           </w:pPr>
           <w:r>
@@ -3280,18 +3290,22 @@
           <w:r>
             <w:fldChar w:fldCharType="separate"/>
           </w:r>
-          <w:hyperlink w:anchor="_Toc134121633" w:history="1">
+          <w:hyperlink w:anchor="_Toc134209136" w:history="1">
             <w:r>
               <w:rPr>
                 <w:rStyle w:val="Hyperlink"/>
                 <w:noProof/>
               </w:rPr>
-              <w:t>2</w:t>
+              <w:t>1</w:t>
             </w:r>
             <w:r>
               <w:rPr>
+                <w:rFonts w:asciiTheme="minorHAnsi" w:hAnsiTheme="minorHAnsi"/>
                 <w:noProof/>
+                <w:kern w:val="2"/>
+                <w:sz w:val="22"/>
                 <w:lang w:val="pt-BR" w:eastAsia="pt-BR"/>
+                <w14:ligatures w14:val="standardContextual"/>
               </w:rPr>
               <w:tab/>
             </w:r>
@@ -3321,7 +3335,7 @@
                 <w:noProof/>
                 <w:webHidden/>
               </w:rPr>
-              <w:instrText xml:space="preserve"> PAGEREF _Toc134121633 \h </w:instrText>
+              <w:instrText xml:space="preserve"> PAGEREF _Toc134209136 \h </w:instrText>
             </w:r>
             <w:r>
               <w:rPr>
@@ -3360,22 +3374,30 @@
               <w:tab w:val="right" w:leader="dot" w:pos="9061"/>
             </w:tabs>
             <w:rPr>
+              <w:rFonts w:asciiTheme="minorHAnsi" w:hAnsiTheme="minorHAnsi"/>
               <w:noProof/>
+              <w:kern w:val="2"/>
+              <w:sz w:val="22"/>
               <w:lang w:val="pt-BR" w:eastAsia="pt-BR"/>
+              <w14:ligatures w14:val="standardContextual"/>
             </w:rPr>
           </w:pPr>
-          <w:hyperlink w:anchor="_Toc134121634" w:history="1">
+          <w:hyperlink w:anchor="_Toc134209137" w:history="1">
             <w:r>
               <w:rPr>
                 <w:rStyle w:val="Hyperlink"/>
                 <w:noProof/>
               </w:rPr>
-              <w:t>3</w:t>
+              <w:t>2</w:t>
             </w:r>
             <w:r>
               <w:rPr>
+                <w:rFonts w:asciiTheme="minorHAnsi" w:hAnsiTheme="minorHAnsi"/>
                 <w:noProof/>
+                <w:kern w:val="2"/>
+                <w:sz w:val="22"/>
                 <w:lang w:val="pt-BR" w:eastAsia="pt-BR"/>
+                <w14:ligatures w14:val="standardContextual"/>
               </w:rPr>
               <w:tab/>
             </w:r>
@@ -3405,7 +3427,7 @@
                 <w:noProof/>
                 <w:webHidden/>
               </w:rPr>
-              <w:instrText xml:space="preserve"> PAGEREF _Toc134121634 \h </w:instrText>
+              <w:instrText xml:space="preserve"> PAGEREF _Toc134209137 \h </w:instrText>
             </w:r>
             <w:r>
               <w:rPr>
@@ -3444,23 +3466,31 @@
               <w:tab w:val="right" w:leader="dot" w:pos="9061"/>
             </w:tabs>
             <w:rPr>
+              <w:rFonts w:asciiTheme="minorHAnsi" w:hAnsiTheme="minorHAnsi"/>
               <w:noProof/>
+              <w:kern w:val="2"/>
+              <w:sz w:val="22"/>
               <w:lang w:val="pt-BR" w:eastAsia="pt-BR"/>
+              <w14:ligatures w14:val="standardContextual"/>
             </w:rPr>
           </w:pPr>
-          <w:hyperlink w:anchor="_Toc134121635" w:history="1">
+          <w:hyperlink w:anchor="_Toc134209138" w:history="1">
             <w:r>
               <w:rPr>
                 <w:rStyle w:val="Hyperlink"/>
                 <w:noProof/>
-                <w:lang w:val="pt-BR" w:eastAsia="en-US"/>
+                <w:lang w:eastAsia="en-US"/>
               </w:rPr>
-              <w:t>3.1</w:t>
+              <w:t>2.1</w:t>
             </w:r>
             <w:r>
               <w:rPr>
+                <w:rFonts w:asciiTheme="minorHAnsi" w:hAnsiTheme="minorHAnsi"/>
                 <w:noProof/>
+                <w:kern w:val="2"/>
+                <w:sz w:val="22"/>
                 <w:lang w:val="pt-BR" w:eastAsia="pt-BR"/>
+                <w14:ligatures w14:val="standardContextual"/>
               </w:rPr>
               <w:tab/>
             </w:r>
@@ -3475,7 +3505,7 @@
               <w:rPr>
                 <w:rStyle w:val="Hyperlink"/>
                 <w:noProof/>
-                <w:lang w:val="pt-BR" w:eastAsia="en-US"/>
+                <w:lang w:eastAsia="en-US"/>
               </w:rPr>
               <w:t xml:space="preserve"> do we use it?</w:t>
             </w:r>
@@ -3498,7 +3528,7 @@
                 <w:noProof/>
                 <w:webHidden/>
               </w:rPr>
-              <w:instrText xml:space="preserve"> PAGEREF _Toc134121635 \h </w:instrText>
+              <w:instrText xml:space="preserve"> PAGEREF _Toc134209138 \h </w:instrText>
             </w:r>
             <w:r>
               <w:rPr>
@@ -3537,23 +3567,31 @@
               <w:tab w:val="right" w:leader="dot" w:pos="9061"/>
             </w:tabs>
             <w:rPr>
+              <w:rFonts w:asciiTheme="minorHAnsi" w:hAnsiTheme="minorHAnsi"/>
               <w:noProof/>
+              <w:kern w:val="2"/>
+              <w:sz w:val="22"/>
               <w:lang w:val="pt-BR" w:eastAsia="pt-BR"/>
+              <w14:ligatures w14:val="standardContextual"/>
             </w:rPr>
           </w:pPr>
-          <w:hyperlink w:anchor="_Toc134121636" w:history="1">
+          <w:hyperlink w:anchor="_Toc134209139" w:history="1">
             <w:r>
               <w:rPr>
                 <w:rStyle w:val="Hyperlink"/>
                 <w:noProof/>
-                <w:lang w:val="pt-BR" w:eastAsia="en-US"/>
+                <w:lang w:eastAsia="en-US"/>
               </w:rPr>
-              <w:t>3.1.1</w:t>
+              <w:t>2.1.1</w:t>
             </w:r>
             <w:r>
               <w:rPr>
+                <w:rFonts w:asciiTheme="minorHAnsi" w:hAnsiTheme="minorHAnsi"/>
                 <w:noProof/>
+                <w:kern w:val="2"/>
+                <w:sz w:val="22"/>
                 <w:lang w:val="pt-BR" w:eastAsia="pt-BR"/>
+                <w14:ligatures w14:val="standardContextual"/>
               </w:rPr>
               <w:tab/>
             </w:r>
@@ -3561,7 +3599,7 @@
               <w:rPr>
                 <w:rStyle w:val="Hyperlink"/>
                 <w:noProof/>
-                <w:lang w:val="pt-BR" w:eastAsia="en-US"/>
+                <w:lang w:eastAsia="en-US"/>
               </w:rPr>
               <w:t>Where does it come from?</w:t>
             </w:r>
@@ -3584,7 +3622,7 @@
                 <w:noProof/>
                 <w:webHidden/>
               </w:rPr>
-              <w:instrText xml:space="preserve"> PAGEREF _Toc134121636 \h </w:instrText>
+              <w:instrText xml:space="preserve"> PAGEREF _Toc134209139 \h </w:instrText>
             </w:r>
             <w:r>
               <w:rPr>
@@ -3623,23 +3661,31 @@
               <w:tab w:val="right" w:leader="dot" w:pos="9061"/>
             </w:tabs>
             <w:rPr>
+              <w:rFonts w:asciiTheme="minorHAnsi" w:hAnsiTheme="minorHAnsi"/>
               <w:noProof/>
+              <w:kern w:val="2"/>
+              <w:sz w:val="22"/>
               <w:lang w:val="pt-BR" w:eastAsia="pt-BR"/>
+              <w14:ligatures w14:val="standardContextual"/>
             </w:rPr>
           </w:pPr>
-          <w:hyperlink w:anchor="_Toc134121637" w:history="1">
+          <w:hyperlink w:anchor="_Toc134209140" w:history="1">
             <w:r>
               <w:rPr>
                 <w:rStyle w:val="Hyperlink"/>
                 <w:noProof/>
-                <w:lang w:val="pt-BR" w:eastAsia="en-US"/>
+                <w:lang w:eastAsia="en-US"/>
               </w:rPr>
-              <w:t>3.2</w:t>
+              <w:t>2.2</w:t>
             </w:r>
             <w:r>
               <w:rPr>
+                <w:rFonts w:asciiTheme="minorHAnsi" w:hAnsiTheme="minorHAnsi"/>
                 <w:noProof/>
+                <w:kern w:val="2"/>
+                <w:sz w:val="22"/>
                 <w:lang w:val="pt-BR" w:eastAsia="pt-BR"/>
+                <w14:ligatures w14:val="standardContextual"/>
               </w:rPr>
               <w:tab/>
             </w:r>
@@ -3647,7 +3693,7 @@
               <w:rPr>
                 <w:rStyle w:val="Hyperlink"/>
                 <w:noProof/>
-                <w:lang w:val="pt-BR" w:eastAsia="en-US"/>
+                <w:lang w:eastAsia="en-US"/>
               </w:rPr>
               <w:t>Where can I get some?</w:t>
             </w:r>
@@ -3670,7 +3716,7 @@
                 <w:noProof/>
                 <w:webHidden/>
               </w:rPr>
-              <w:instrText xml:space="preserve"> PAGEREF _Toc134121637 \h </w:instrText>
+              <w:instrText xml:space="preserve"> PAGEREF _Toc134209140 \h </w:instrText>
             </w:r>
             <w:r>
               <w:rPr>
@@ -3709,23 +3755,31 @@
               <w:tab w:val="right" w:leader="dot" w:pos="9061"/>
             </w:tabs>
             <w:rPr>
+              <w:rFonts w:asciiTheme="minorHAnsi" w:hAnsiTheme="minorHAnsi"/>
               <w:noProof/>
+              <w:kern w:val="2"/>
+              <w:sz w:val="22"/>
               <w:lang w:val="pt-BR" w:eastAsia="pt-BR"/>
+              <w14:ligatures w14:val="standardContextual"/>
             </w:rPr>
           </w:pPr>
-          <w:hyperlink w:anchor="_Toc134121638" w:history="1">
+          <w:hyperlink w:anchor="_Toc134209141" w:history="1">
             <w:r>
               <w:rPr>
                 <w:rStyle w:val="Hyperlink"/>
                 <w:noProof/>
-                <w:lang w:val="pt-BR" w:eastAsia="en-US"/>
+                <w:lang w:eastAsia="en-US"/>
               </w:rPr>
-              <w:t>3.2.1</w:t>
+              <w:t>2.2.1</w:t>
             </w:r>
             <w:r>
               <w:rPr>
+                <w:rFonts w:asciiTheme="minorHAnsi" w:hAnsiTheme="minorHAnsi"/>
                 <w:noProof/>
+                <w:kern w:val="2"/>
+                <w:sz w:val="22"/>
                 <w:lang w:val="pt-BR" w:eastAsia="pt-BR"/>
+                <w14:ligatures w14:val="standardContextual"/>
               </w:rPr>
               <w:tab/>
             </w:r>
@@ -3733,7 +3787,7 @@
               <w:rPr>
                 <w:rStyle w:val="Hyperlink"/>
                 <w:noProof/>
-                <w:lang w:val="pt-BR" w:eastAsia="en-US"/>
+                <w:lang w:eastAsia="en-US"/>
               </w:rPr>
               <w:t>Section 1.10.32 of "de Finibus Bonorum et Malorum", written by Cicero in 45 BC</w:t>
             </w:r>
@@ -3756,7 +3810,7 @@
                 <w:noProof/>
                 <w:webHidden/>
               </w:rPr>
-              <w:instrText xml:space="preserve"> PAGEREF _Toc134121638 \h </w:instrText>
+              <w:instrText xml:space="preserve"> PAGEREF _Toc134209141 \h </w:instrText>
             </w:r>
             <w:r>
               <w:rPr>
@@ -3795,23 +3849,31 @@
               <w:tab w:val="right" w:leader="dot" w:pos="9061"/>
             </w:tabs>
             <w:rPr>
+              <w:rFonts w:asciiTheme="minorHAnsi" w:hAnsiTheme="minorHAnsi"/>
               <w:noProof/>
+              <w:kern w:val="2"/>
+              <w:sz w:val="22"/>
               <w:lang w:val="pt-BR" w:eastAsia="pt-BR"/>
+              <w14:ligatures w14:val="standardContextual"/>
             </w:rPr>
           </w:pPr>
-          <w:hyperlink w:anchor="_Toc134121639" w:history="1">
+          <w:hyperlink w:anchor="_Toc134209142" w:history="1">
             <w:r>
               <w:rPr>
                 <w:rStyle w:val="Hyperlink"/>
                 <w:noProof/>
                 <w:lang w:val="pt-BR" w:eastAsia="en-US"/>
               </w:rPr>
-              <w:t>3.3</w:t>
+              <w:t>2.3</w:t>
             </w:r>
             <w:r>
               <w:rPr>
+                <w:rFonts w:asciiTheme="minorHAnsi" w:hAnsiTheme="minorHAnsi"/>
                 <w:noProof/>
+                <w:kern w:val="2"/>
+                <w:sz w:val="22"/>
                 <w:lang w:val="pt-BR" w:eastAsia="pt-BR"/>
+                <w14:ligatures w14:val="standardContextual"/>
               </w:rPr>
               <w:tab/>
             </w:r>
@@ -3842,77 +3904,7 @@
                 <w:noProof/>
                 <w:webHidden/>
               </w:rPr>
-              <w:instrText xml:space="preserve"> PAGEREF _Toc134121639 \h </w:instrText>
-            </w:r>
-            <w:r>
-              <w:rPr>
-                <w:noProof/>
-                <w:webHidden/>
-              </w:rPr>
-            </w:r>
-            <w:r>
-              <w:rPr>
-                <w:noProof/>
-                <w:webHidden/>
-              </w:rPr>
-              <w:fldChar w:fldCharType="separate"/>
-            </w:r>
-            <w:r>
-              <w:rPr>
-                <w:noProof/>
-                <w:webHidden/>
-              </w:rPr>
-              <w:t>15</w:t>
-            </w:r>
-            <w:r>
-              <w:rPr>
-                <w:noProof/>
-                <w:webHidden/>
-              </w:rPr>
-              <w:fldChar w:fldCharType="end"/>
-            </w:r>
-          </w:hyperlink>
-        </w:p>
-        <w:p>
-          <w:pPr>
-            <w:pStyle w:val="Sumrio2"/>
-            <w:tabs>
-              <w:tab w:val="right" w:leader="dot" w:pos="9061"/>
-            </w:tabs>
-            <w:rPr>
-              <w:noProof/>
-              <w:lang w:val="pt-BR" w:eastAsia="pt-BR"/>
-            </w:rPr>
-          </w:pPr>
-          <w:hyperlink w:anchor="_Toc134121640" w:history="1">
-            <w:r>
-              <w:rPr>
-                <w:rStyle w:val="Hyperlink"/>
-                <w:noProof/>
-                <w:lang w:val="pt-BR" w:eastAsia="en-US"/>
-              </w:rPr>
-              <w:t>Section</w:t>
-            </w:r>
-            <w:r>
-              <w:rPr>
-                <w:noProof/>
-                <w:webHidden/>
-              </w:rPr>
-              <w:tab/>
-            </w:r>
-            <w:r>
-              <w:rPr>
-                <w:noProof/>
-                <w:webHidden/>
-              </w:rPr>
-              <w:fldChar w:fldCharType="begin"/>
-            </w:r>
-            <w:r>
-              <w:rPr>
-                <w:noProof/>
-                <w:webHidden/>
-              </w:rPr>
-              <w:instrText xml:space="preserve"> PAGEREF _Toc134121640 \h </w:instrText>
+              <w:instrText xml:space="preserve"> PAGEREF _Toc134209142 \h </w:instrText>
             </w:r>
             <w:r>
               <w:rPr>
@@ -3951,23 +3943,31 @@
               <w:tab w:val="right" w:leader="dot" w:pos="9061"/>
             </w:tabs>
             <w:rPr>
+              <w:rFonts w:asciiTheme="minorHAnsi" w:hAnsiTheme="minorHAnsi"/>
               <w:noProof/>
+              <w:kern w:val="2"/>
+              <w:sz w:val="22"/>
               <w:lang w:val="pt-BR" w:eastAsia="pt-BR"/>
+              <w14:ligatures w14:val="standardContextual"/>
             </w:rPr>
           </w:pPr>
-          <w:hyperlink w:anchor="_Toc134121641" w:history="1">
+          <w:hyperlink w:anchor="_Toc134209143" w:history="1">
             <w:r>
               <w:rPr>
                 <w:rStyle w:val="Hyperlink"/>
                 <w:noProof/>
                 <w:lang w:val="pt-BR" w:eastAsia="en-US"/>
               </w:rPr>
-              <w:t>3.4</w:t>
+              <w:t>2.4</w:t>
             </w:r>
             <w:r>
               <w:rPr>
+                <w:rFonts w:asciiTheme="minorHAnsi" w:hAnsiTheme="minorHAnsi"/>
                 <w:noProof/>
+                <w:kern w:val="2"/>
+                <w:sz w:val="22"/>
                 <w:lang w:val="pt-BR" w:eastAsia="pt-BR"/>
+                <w14:ligatures w14:val="standardContextual"/>
               </w:rPr>
               <w:tab/>
             </w:r>
@@ -3998,7 +3998,101 @@
                 <w:noProof/>
                 <w:webHidden/>
               </w:rPr>
-              <w:instrText xml:space="preserve"> PAGEREF _Toc134121641 \h </w:instrText>
+              <w:instrText xml:space="preserve"> PAGEREF _Toc134209143 \h </w:instrText>
+            </w:r>
+            <w:r>
+              <w:rPr>
+                <w:noProof/>
+                <w:webHidden/>
+              </w:rPr>
+            </w:r>
+            <w:r>
+              <w:rPr>
+                <w:noProof/>
+                <w:webHidden/>
+              </w:rPr>
+              <w:fldChar w:fldCharType="separate"/>
+            </w:r>
+            <w:r>
+              <w:rPr>
+                <w:noProof/>
+                <w:webHidden/>
+              </w:rPr>
+              <w:t>15</w:t>
+            </w:r>
+            <w:r>
+              <w:rPr>
+                <w:noProof/>
+                <w:webHidden/>
+              </w:rPr>
+              <w:fldChar w:fldCharType="end"/>
+            </w:r>
+          </w:hyperlink>
+        </w:p>
+        <w:p>
+          <w:pPr>
+            <w:pStyle w:val="Sumrio1"/>
+            <w:tabs>
+              <w:tab w:val="left" w:pos="440"/>
+              <w:tab w:val="right" w:leader="dot" w:pos="9061"/>
+            </w:tabs>
+            <w:rPr>
+              <w:rFonts w:asciiTheme="minorHAnsi" w:hAnsiTheme="minorHAnsi"/>
+              <w:noProof/>
+              <w:kern w:val="2"/>
+              <w:sz w:val="22"/>
+              <w:lang w:val="pt-BR" w:eastAsia="pt-BR"/>
+              <w14:ligatures w14:val="standardContextual"/>
+            </w:rPr>
+          </w:pPr>
+          <w:hyperlink w:anchor="_Toc134209144" w:history="1">
+            <w:r>
+              <w:rPr>
+                <w:rStyle w:val="Hyperlink"/>
+                <w:noProof/>
+                <w:lang w:val="pt-BR" w:eastAsia="en-US"/>
+              </w:rPr>
+              <w:t>3</w:t>
+            </w:r>
+            <w:r>
+              <w:rPr>
+                <w:rFonts w:asciiTheme="minorHAnsi" w:hAnsiTheme="minorHAnsi"/>
+                <w:noProof/>
+                <w:kern w:val="2"/>
+                <w:sz w:val="22"/>
+                <w:lang w:val="pt-BR" w:eastAsia="pt-BR"/>
+                <w14:ligatures w14:val="standardContextual"/>
+              </w:rPr>
+              <w:tab/>
+            </w:r>
+            <w:r>
+              <w:rPr>
+                <w:rStyle w:val="Hyperlink"/>
+                <w:noProof/>
+                <w:lang w:val="pt-BR" w:eastAsia="en-US"/>
+              </w:rPr>
+              <w:t>DESENVOLVIMENTO</w:t>
+            </w:r>
+            <w:r>
+              <w:rPr>
+                <w:noProof/>
+                <w:webHidden/>
+              </w:rPr>
+              <w:tab/>
+            </w:r>
+            <w:r>
+              <w:rPr>
+                <w:noProof/>
+                <w:webHidden/>
+              </w:rPr>
+              <w:fldChar w:fldCharType="begin"/>
+            </w:r>
+            <w:r>
+              <w:rPr>
+                <w:noProof/>
+                <w:webHidden/>
+              </w:rPr>
+              <w:instrText xml:space="preserve"> PAGEREF _Toc134209144 \h </w:instrText>
             </w:r>
             <w:r>
               <w:rPr>
@@ -4037,11 +4131,15 @@
               <w:tab w:val="right" w:leader="dot" w:pos="9061"/>
             </w:tabs>
             <w:rPr>
+              <w:rFonts w:asciiTheme="minorHAnsi" w:hAnsiTheme="minorHAnsi"/>
               <w:noProof/>
+              <w:kern w:val="2"/>
+              <w:sz w:val="22"/>
               <w:lang w:val="pt-BR" w:eastAsia="pt-BR"/>
+              <w14:ligatures w14:val="standardContextual"/>
             </w:rPr>
           </w:pPr>
-          <w:hyperlink w:anchor="_Toc134121642" w:history="1">
+          <w:hyperlink w:anchor="_Toc134209145" w:history="1">
             <w:r>
               <w:rPr>
                 <w:rStyle w:val="Hyperlink"/>
@@ -4052,8 +4150,12 @@
             </w:r>
             <w:r>
               <w:rPr>
+                <w:rFonts w:asciiTheme="minorHAnsi" w:hAnsiTheme="minorHAnsi"/>
                 <w:noProof/>
+                <w:kern w:val="2"/>
+                <w:sz w:val="22"/>
                 <w:lang w:val="pt-BR" w:eastAsia="pt-BR"/>
+                <w14:ligatures w14:val="standardContextual"/>
               </w:rPr>
               <w:tab/>
             </w:r>
@@ -4063,7 +4165,7 @@
                 <w:noProof/>
                 <w:lang w:val="pt-BR" w:eastAsia="en-US"/>
               </w:rPr>
-              <w:t>DESENVOLVIMENTO</w:t>
+              <w:t>CONCLUSÃO</w:t>
             </w:r>
             <w:r>
               <w:rPr>
@@ -4084,7 +4186,7 @@
                 <w:noProof/>
                 <w:webHidden/>
               </w:rPr>
-              <w:instrText xml:space="preserve"> PAGEREF _Toc134121642 \h </w:instrText>
+              <w:instrText xml:space="preserve"> PAGEREF _Toc134209145 \h </w:instrText>
             </w:r>
             <w:r>
               <w:rPr>
@@ -4119,37 +4221,24 @@
           <w:pPr>
             <w:pStyle w:val="Sumrio1"/>
             <w:tabs>
-              <w:tab w:val="left" w:pos="440"/>
               <w:tab w:val="right" w:leader="dot" w:pos="9061"/>
             </w:tabs>
             <w:rPr>
+              <w:rFonts w:asciiTheme="minorHAnsi" w:hAnsiTheme="minorHAnsi"/>
               <w:noProof/>
+              <w:kern w:val="2"/>
+              <w:sz w:val="22"/>
               <w:lang w:val="pt-BR" w:eastAsia="pt-BR"/>
+              <w14:ligatures w14:val="standardContextual"/>
             </w:rPr>
           </w:pPr>
-          <w:hyperlink w:anchor="_Toc134121643" w:history="1">
+          <w:hyperlink w:anchor="_Toc134209146" w:history="1">
             <w:r>
               <w:rPr>
                 <w:rStyle w:val="Hyperlink"/>
                 <w:noProof/>
-                <w:lang w:val="pt-BR" w:eastAsia="en-US"/>
               </w:rPr>
-              <w:t>5</w:t>
-            </w:r>
-            <w:r>
-              <w:rPr>
-                <w:noProof/>
-                <w:lang w:val="pt-BR" w:eastAsia="pt-BR"/>
-              </w:rPr>
-              <w:tab/>
-            </w:r>
-            <w:r>
-              <w:rPr>
-                <w:rStyle w:val="Hyperlink"/>
-                <w:noProof/>
-                <w:lang w:val="pt-BR" w:eastAsia="en-US"/>
-              </w:rPr>
-              <w:t>CONCLUSÃO</w:t>
+              <w:t>REFERÊNCIAS</w:t>
             </w:r>
             <w:r>
               <w:rPr>
@@ -4170,7 +4259,7 @@
                 <w:noProof/>
                 <w:webHidden/>
               </w:rPr>
-              <w:instrText xml:space="preserve"> PAGEREF _Toc134121643 \h </w:instrText>
+              <w:instrText xml:space="preserve"> PAGEREF _Toc134209146 \h </w:instrText>
             </w:r>
             <w:r>
               <w:rPr>
@@ -4203,74 +4292,14 @@
         </w:p>
         <w:p>
           <w:pPr>
-            <w:pStyle w:val="Sumrio1"/>
-            <w:tabs>
-              <w:tab w:val="right" w:leader="dot" w:pos="9061"/>
-            </w:tabs>
-            <w:rPr>
-              <w:noProof/>
-              <w:lang w:val="pt-BR" w:eastAsia="pt-BR"/>
-            </w:rPr>
+            <w:sectPr>
+              <w:headerReference w:type="default" r:id="rId8"/>
+              <w:pgSz w:w="11906" w:h="16838"/>
+              <w:pgMar w:top="1701" w:right="1134" w:bottom="1134" w:left="1701" w:header="709" w:footer="709" w:gutter="0"/>
+              <w:cols w:space="708"/>
+              <w:docGrid w:linePitch="360"/>
+            </w:sectPr>
           </w:pPr>
-          <w:hyperlink w:anchor="_Toc134121644" w:history="1">
-            <w:r>
-              <w:rPr>
-                <w:rStyle w:val="Hyperlink"/>
-                <w:noProof/>
-              </w:rPr>
-              <w:t>REFERÊNCIAS</w:t>
-            </w:r>
-            <w:r>
-              <w:rPr>
-                <w:noProof/>
-                <w:webHidden/>
-              </w:rPr>
-              <w:tab/>
-            </w:r>
-            <w:r>
-              <w:rPr>
-                <w:noProof/>
-                <w:webHidden/>
-              </w:rPr>
-              <w:fldChar w:fldCharType="begin"/>
-            </w:r>
-            <w:r>
-              <w:rPr>
-                <w:noProof/>
-                <w:webHidden/>
-              </w:rPr>
-              <w:instrText xml:space="preserve"> PAGEREF _Toc134121644 \h </w:instrText>
-            </w:r>
-            <w:r>
-              <w:rPr>
-                <w:noProof/>
-                <w:webHidden/>
-              </w:rPr>
-            </w:r>
-            <w:r>
-              <w:rPr>
-                <w:noProof/>
-                <w:webHidden/>
-              </w:rPr>
-              <w:fldChar w:fldCharType="separate"/>
-            </w:r>
-            <w:r>
-              <w:rPr>
-                <w:noProof/>
-                <w:webHidden/>
-              </w:rPr>
-              <w:t>19</w:t>
-            </w:r>
-            <w:r>
-              <w:rPr>
-                <w:noProof/>
-                <w:webHidden/>
-              </w:rPr>
-              <w:fldChar w:fldCharType="end"/>
-            </w:r>
-          </w:hyperlink>
-        </w:p>
-        <w:p>
           <w:r>
             <w:rPr>
               <w:b/>
@@ -4283,77 +4312,6 @@
     </w:sdt>
     <w:p>
       <w:pPr>
-        <w:spacing w:after="120"/>
-        <w:jc w:val="both"/>
-        <w:rPr>
-          <w:rFonts w:eastAsia="Calibri" w:cs="Arial"/>
-          <w:szCs w:val="24"/>
-          <w:lang w:val="pt-BR" w:eastAsia="en-US"/>
-        </w:rPr>
-      </w:pPr>
-    </w:p>
-    <w:p>
-      <w:pPr>
-        <w:spacing w:after="120"/>
-        <w:jc w:val="both"/>
-        <w:rPr>
-          <w:rFonts w:eastAsia="Calibri" w:cs="Arial"/>
-          <w:szCs w:val="24"/>
-          <w:lang w:val="pt-BR" w:eastAsia="en-US"/>
-        </w:rPr>
-      </w:pPr>
-    </w:p>
-    <w:p>
-      <w:pPr>
-        <w:spacing w:after="120"/>
-        <w:jc w:val="both"/>
-        <w:rPr>
-          <w:rFonts w:eastAsia="Calibri" w:cs="Arial"/>
-          <w:szCs w:val="24"/>
-          <w:lang w:val="pt-BR" w:eastAsia="en-US"/>
-        </w:rPr>
-      </w:pPr>
-    </w:p>
-    <w:p>
-      <w:pPr>
-        <w:spacing w:after="120"/>
-        <w:jc w:val="both"/>
-        <w:rPr>
-          <w:rFonts w:eastAsia="Calibri" w:cs="Arial"/>
-          <w:szCs w:val="24"/>
-          <w:lang w:val="pt-BR" w:eastAsia="en-US"/>
-        </w:rPr>
-      </w:pPr>
-    </w:p>
-    <w:p>
-      <w:pPr>
-        <w:spacing w:after="120"/>
-        <w:jc w:val="both"/>
-        <w:rPr>
-          <w:rFonts w:eastAsia="Calibri" w:cs="Arial"/>
-          <w:szCs w:val="24"/>
-          <w:lang w:val="pt-BR" w:eastAsia="en-US"/>
-        </w:rPr>
-      </w:pPr>
-    </w:p>
-    <w:p>
-      <w:pPr>
-        <w:rPr>
-          <w:rFonts w:eastAsia="Calibri" w:cs="Arial"/>
-          <w:szCs w:val="24"/>
-          <w:lang w:val="pt-BR" w:eastAsia="en-US"/>
-        </w:rPr>
-        <w:sectPr>
-          <w:headerReference w:type="default" r:id="rId8"/>
-          <w:pgSz w:w="11906" w:h="16838"/>
-          <w:pgMar w:top="1701" w:right="1134" w:bottom="1134" w:left="1701" w:header="709" w:footer="709" w:gutter="0"/>
-          <w:cols w:space="708"/>
-          <w:docGrid w:linePitch="360"/>
-        </w:sectPr>
-      </w:pPr>
-    </w:p>
-    <w:p>
-      <w:pPr>
         <w:rPr>
           <w:lang w:val="pt-BR" w:eastAsia="en-US"/>
         </w:rPr>
@@ -4362,8 +4320,10 @@
     <w:p>
       <w:pPr>
         <w:pStyle w:val="Ttulo1"/>
-      </w:pPr>
-      <w:bookmarkStart w:id="0" w:name="_Toc134121633"/>
+        <w:spacing w:before="0" w:after="120"/>
+        <w:ind w:left="0" w:firstLine="0"/>
+      </w:pPr>
+      <w:bookmarkStart w:id="0" w:name="_Toc134209136"/>
       <w:r>
         <w:t>INTRODUÇÃO</w:t>
       </w:r>
@@ -4375,79 +4335,151 @@
         <w:rPr>
           <w:rFonts w:eastAsia="Calibri" w:cs="Arial"/>
           <w:szCs w:val="24"/>
-          <w:lang w:val="pt-BR" w:eastAsia="en-US"/>
-        </w:rPr>
-      </w:pPr>
-      <w:r>
-        <w:rPr>
-          <w:rFonts w:eastAsia="Calibri" w:cs="Arial"/>
-          <w:szCs w:val="24"/>
-          <w:lang w:val="pt-BR" w:eastAsia="en-US"/>
-        </w:rPr>
-        <w:t>Lorem Ipsum is simply dummy text of the printing and typesetting industry. Lorem Ipsum has been the industry's standard dummy text ever since the 1500s, when an unknown printer took a galley of type and scrambled it to make a type specimen book. It has survived not only five centuries, but also the leap into electronic typesetting, remaining essentially unchanged. It was popularised in the 1960s with the release of Letraset sheets containing Lorem Ipsum passages, and more recently with desktop publishing software like Aldus PageMaker including versions of Lorem Ipsum.</w:t>
-      </w:r>
-    </w:p>
-    <w:p>
-      <w:pPr>
-        <w:spacing w:after="120"/>
-        <w:jc w:val="both"/>
-        <w:rPr>
-          <w:rFonts w:eastAsia="Calibri" w:cs="Arial"/>
-          <w:szCs w:val="24"/>
-          <w:lang w:val="pt-BR" w:eastAsia="en-US"/>
-        </w:rPr>
-      </w:pPr>
-      <w:r>
-        <w:rPr>
-          <w:rFonts w:eastAsia="Calibri" w:cs="Arial"/>
-          <w:szCs w:val="24"/>
-          <w:lang w:val="pt-BR" w:eastAsia="en-US"/>
-        </w:rPr>
-        <w:t>Lorem Ipsum is simply dummy text of the printing and typesetting industry. Lorem Ipsum has been the industry's standard dummy text ever since the 1500s, when an unknown printer took a galley of type and scrambled it to make a type specimen book. It has survived not only five centuries, but also the leap into electronic typesetting, remaining essentially unchanged. It was popularised in the 1960s with the release of Letraset sheets containing Lorem Ipsum passages, and more recently with desktop publishing software like Aldus PageMaker including versions of Lorem Ipsum.</w:t>
-      </w:r>
-    </w:p>
-    <w:p>
-      <w:pPr>
-        <w:spacing w:after="120"/>
-        <w:jc w:val="both"/>
-        <w:rPr>
-          <w:rFonts w:eastAsia="Calibri" w:cs="Arial"/>
-          <w:szCs w:val="24"/>
-          <w:lang w:val="pt-BR" w:eastAsia="en-US"/>
-        </w:rPr>
-      </w:pPr>
-      <w:r>
-        <w:rPr>
-          <w:rFonts w:eastAsia="Calibri" w:cs="Arial"/>
-          <w:szCs w:val="24"/>
-          <w:lang w:val="pt-BR" w:eastAsia="en-US"/>
-        </w:rPr>
-        <w:t>Lorem Ipsum is simply dummy text of the printing and typesetting industry. Lorem Ipsum has been the industry's standard dummy text ever since the 1500s, when an unknown printer took a galley of type and scrambled it to make a type specimen book. It has survived not only five centuries, but also the leap into electronic typesetting, remaining essentially unchanged. It was popularised in the 1960s with the release of Letraset sheets containing Lorem Ipsum passages, and more recently with desktop publishing software like Aldus PageMaker including versions of Lorem Ipsum.</w:t>
-      </w:r>
-    </w:p>
-    <w:p>
-      <w:pPr>
-        <w:spacing w:after="120"/>
-        <w:jc w:val="both"/>
-        <w:rPr>
-          <w:rFonts w:eastAsia="Calibri" w:cs="Arial"/>
-          <w:szCs w:val="24"/>
-          <w:lang w:val="pt-BR" w:eastAsia="en-US"/>
-        </w:rPr>
-      </w:pPr>
-      <w:r>
-        <w:rPr>
-          <w:rFonts w:eastAsia="Calibri" w:cs="Arial"/>
-          <w:szCs w:val="24"/>
-          <w:lang w:val="pt-BR" w:eastAsia="en-US"/>
-        </w:rPr>
-        <w:t>Lorem Ipsum is simply dummy text of the printing and typesetting industry. Lorem Ipsum has been the industry's standard dummy text ever since the 1500s, when an unknown printer took a galley of type and scrambled it to make a type specimen book. It has survived not only five centuries, but also the leap into electronic typesetting, remaining essentially unchanged. It was popularised in the 1960s with the release of Letraset sheets containing Lorem Ipsum passages, and more recently with desktop publishing software like Aldus PageMaker including versions of Lorem Ipsum.</w:t>
-      </w:r>
-    </w:p>
-    <w:p>
-      <w:pPr>
-        <w:rPr>
-          <w:lang w:val="pt-BR" w:eastAsia="en-US"/>
+          <w:lang w:eastAsia="en-US"/>
+        </w:rPr>
+      </w:pPr>
+      <w:r>
+        <w:rPr>
+          <w:rFonts w:eastAsia="Calibri" w:cs="Arial"/>
+          <w:szCs w:val="24"/>
+          <w:lang w:eastAsia="en-US"/>
+        </w:rPr>
+        <w:t xml:space="preserve">Lorem Ipsum is simply dummy text of the printing and typesetting industry. Lorem Ipsum has been the industry's standard dummy text ever since the 1500s, when an unknown printer took a galley of type and scrambled it to make a type specimen book. It has survived not only five centuries, but also the leap into electronic typesetting, remaining essentially unchanged. It was </w:t>
+      </w:r>
+      <w:proofErr w:type="spellStart"/>
+      <w:r>
+        <w:rPr>
+          <w:rFonts w:eastAsia="Calibri" w:cs="Arial"/>
+          <w:szCs w:val="24"/>
+          <w:lang w:eastAsia="en-US"/>
+        </w:rPr>
+        <w:t>popularised</w:t>
+      </w:r>
+      <w:proofErr w:type="spellEnd"/>
+      <w:r>
+        <w:rPr>
+          <w:rFonts w:eastAsia="Calibri" w:cs="Arial"/>
+          <w:szCs w:val="24"/>
+          <w:lang w:eastAsia="en-US"/>
+        </w:rPr>
+        <w:t xml:space="preserve"> in the 1960s with the release of Letraset sheets containing Lorem Ipsum passages, and more recently with desktop publishing software like Aldus PageMaker including versions of Lorem Ipsum.</w:t>
+      </w:r>
+    </w:p>
+    <w:p>
+      <w:pPr>
+        <w:spacing w:after="120"/>
+        <w:jc w:val="both"/>
+        <w:rPr>
+          <w:rFonts w:eastAsia="Calibri" w:cs="Arial"/>
+          <w:szCs w:val="24"/>
+          <w:lang w:eastAsia="en-US"/>
+        </w:rPr>
+      </w:pPr>
+      <w:r>
+        <w:rPr>
+          <w:rFonts w:eastAsia="Calibri" w:cs="Arial"/>
+          <w:szCs w:val="24"/>
+          <w:lang w:eastAsia="en-US"/>
+        </w:rPr>
+        <w:t xml:space="preserve">Lorem Ipsum is simply dummy text of the printing and typesetting industry. Lorem Ipsum has been the industry's standard dummy text ever since the 1500s, when an unknown printer took a galley of type and scrambled it to make a type specimen book. It has survived not only five centuries, but also the leap into electronic typesetting, remaining essentially unchanged. It was </w:t>
+      </w:r>
+      <w:proofErr w:type="spellStart"/>
+      <w:r>
+        <w:rPr>
+          <w:rFonts w:eastAsia="Calibri" w:cs="Arial"/>
+          <w:szCs w:val="24"/>
+          <w:lang w:eastAsia="en-US"/>
+        </w:rPr>
+        <w:t>popularised</w:t>
+      </w:r>
+      <w:proofErr w:type="spellEnd"/>
+      <w:r>
+        <w:rPr>
+          <w:rFonts w:eastAsia="Calibri" w:cs="Arial"/>
+          <w:szCs w:val="24"/>
+          <w:lang w:eastAsia="en-US"/>
+        </w:rPr>
+        <w:t xml:space="preserve"> in the 1960s with the release of Letraset sheets containing Lorem Ipsum passages, and more recently with desktop publishing software like Aldus PageMaker including versions of Lorem Ipsum.</w:t>
+      </w:r>
+    </w:p>
+    <w:p>
+      <w:pPr>
+        <w:spacing w:after="120"/>
+        <w:jc w:val="both"/>
+        <w:rPr>
+          <w:rFonts w:eastAsia="Calibri" w:cs="Arial"/>
+          <w:szCs w:val="24"/>
+          <w:lang w:eastAsia="en-US"/>
+        </w:rPr>
+      </w:pPr>
+      <w:r>
+        <w:rPr>
+          <w:rFonts w:eastAsia="Calibri" w:cs="Arial"/>
+          <w:szCs w:val="24"/>
+          <w:lang w:eastAsia="en-US"/>
+        </w:rPr>
+        <w:t xml:space="preserve">Lorem Ipsum is simply dummy text of the printing and typesetting industry. Lorem Ipsum has been the industry's standard dummy text ever since the 1500s, when an unknown printer took a galley of type and scrambled it to make a type specimen book. It has survived not only five centuries, but also the leap into electronic typesetting, remaining essentially unchanged. It was </w:t>
+      </w:r>
+      <w:proofErr w:type="spellStart"/>
+      <w:r>
+        <w:rPr>
+          <w:rFonts w:eastAsia="Calibri" w:cs="Arial"/>
+          <w:szCs w:val="24"/>
+          <w:lang w:eastAsia="en-US"/>
+        </w:rPr>
+        <w:t>popularised</w:t>
+      </w:r>
+      <w:proofErr w:type="spellEnd"/>
+      <w:r>
+        <w:rPr>
+          <w:rFonts w:eastAsia="Calibri" w:cs="Arial"/>
+          <w:szCs w:val="24"/>
+          <w:lang w:eastAsia="en-US"/>
+        </w:rPr>
+        <w:t xml:space="preserve"> in the 1960s with the release of Letraset sheets containing Lorem Ipsum passages, and more recently with desktop publishing software like Aldus PageMaker including versions of Lorem Ipsum.</w:t>
+      </w:r>
+    </w:p>
+    <w:p>
+      <w:pPr>
+        <w:spacing w:after="120"/>
+        <w:jc w:val="both"/>
+        <w:rPr>
+          <w:rFonts w:eastAsia="Calibri" w:cs="Arial"/>
+          <w:szCs w:val="24"/>
+          <w:lang w:eastAsia="en-US"/>
+        </w:rPr>
+      </w:pPr>
+      <w:r>
+        <w:rPr>
+          <w:rFonts w:eastAsia="Calibri" w:cs="Arial"/>
+          <w:szCs w:val="24"/>
+          <w:lang w:eastAsia="en-US"/>
+        </w:rPr>
+        <w:t xml:space="preserve">Lorem Ipsum is simply dummy text of the printing and typesetting industry. Lorem Ipsum has been the industry's standard dummy text ever since the 1500s, when an unknown printer took a galley of type and scrambled it to make a type specimen book. It has survived not only five centuries, but also the leap into electronic typesetting, remaining essentially unchanged. It was </w:t>
+      </w:r>
+      <w:proofErr w:type="spellStart"/>
+      <w:r>
+        <w:rPr>
+          <w:rFonts w:eastAsia="Calibri" w:cs="Arial"/>
+          <w:szCs w:val="24"/>
+          <w:lang w:eastAsia="en-US"/>
+        </w:rPr>
+        <w:t>popularised</w:t>
+      </w:r>
+      <w:proofErr w:type="spellEnd"/>
+      <w:r>
+        <w:rPr>
+          <w:rFonts w:eastAsia="Calibri" w:cs="Arial"/>
+          <w:szCs w:val="24"/>
+          <w:lang w:eastAsia="en-US"/>
+        </w:rPr>
+        <w:t xml:space="preserve"> in the 1960s with the release of Letraset sheets containing Lorem Ipsum passages, and more recently with desktop publishing software like Aldus PageMaker including versions of Lorem Ipsum.</w:t>
+      </w:r>
+    </w:p>
+    <w:p>
+      <w:pPr>
+        <w:rPr>
+          <w:lang w:eastAsia="en-US"/>
         </w:rPr>
       </w:pPr>
     </w:p>
@@ -4455,7 +4487,7 @@
       <w:pPr>
         <w:pStyle w:val="Ttulo1"/>
       </w:pPr>
-      <w:bookmarkStart w:id="1" w:name="_Toc134121634"/>
+      <w:bookmarkStart w:id="1" w:name="_Toc134209137"/>
       <w:r>
         <w:lastRenderedPageBreak/>
         <w:t>REFERENCIAL TEÓRICO</w:t>
@@ -4466,11 +4498,13 @@
       <w:pPr>
         <w:rPr>
           <w:rStyle w:val="nfaseIntensa"/>
+          <w:lang w:val="pt-BR"/>
         </w:rPr>
       </w:pPr>
       <w:r>
         <w:rPr>
           <w:rStyle w:val="nfaseIntensa"/>
+          <w:lang w:val="pt-BR"/>
         </w:rPr>
         <w:t>Este capítulo contem o embasamento teórico do trabalho</w:t>
       </w:r>
@@ -4479,16 +4513,16 @@
       <w:pPr>
         <w:pStyle w:val="Ttulo2"/>
         <w:rPr>
-          <w:lang w:val="pt-BR" w:eastAsia="en-US"/>
-        </w:rPr>
-      </w:pPr>
-      <w:bookmarkStart w:id="2" w:name="_Toc134121635"/>
+          <w:lang w:eastAsia="en-US"/>
+        </w:rPr>
+      </w:pPr>
+      <w:bookmarkStart w:id="2" w:name="_Toc134209138"/>
       <w:r>
         <w:t>Why</w:t>
       </w:r>
       <w:r>
         <w:rPr>
-          <w:lang w:val="pt-BR" w:eastAsia="en-US"/>
+          <w:lang w:eastAsia="en-US"/>
         </w:rPr>
         <w:t xml:space="preserve"> do we use it?</w:t>
       </w:r>
@@ -4501,29 +4535,47 @@
         <w:rPr>
           <w:rFonts w:eastAsia="Calibri" w:cs="Arial"/>
           <w:szCs w:val="24"/>
-          <w:lang w:val="pt-BR" w:eastAsia="en-US"/>
-        </w:rPr>
-      </w:pPr>
-      <w:r>
-        <w:rPr>
-          <w:rFonts w:eastAsia="Calibri" w:cs="Arial"/>
-          <w:szCs w:val="24"/>
-          <w:lang w:val="pt-BR" w:eastAsia="en-US"/>
-        </w:rPr>
-        <w:t>It is a long established fact that a reader will be distracted by the readable content of a page when looking at its layout. The point of using Lorem Ipsum is that it has a more-or-less normal distribution of letters, as opposed to using 'Content here, content here', making it look like readable English. Many desktop publishing packages and web page editors now use Lorem Ipsum as their default model text, and a search for 'lorem ipsum' will uncover many web sites still in their infancy. Various versions have evolved over the years, sometimes by accident, sometimes on purpose (injected humour and the like).</w:t>
+          <w:lang w:eastAsia="en-US"/>
+        </w:rPr>
+      </w:pPr>
+      <w:r>
+        <w:rPr>
+          <w:rFonts w:eastAsia="Calibri" w:cs="Arial"/>
+          <w:szCs w:val="24"/>
+          <w:lang w:eastAsia="en-US"/>
+        </w:rPr>
+        <w:t xml:space="preserve">It is a long established fact that a reader will be distracted by the readable content of a page when looking at its layout. The point of using Lorem Ipsum is that it has a more-or-less normal distribution of letters, as opposed to using 'Content here, content here', making it look like readable English. Many desktop publishing packages and web page editors now use Lorem Ipsum as their default model text, and a search for 'lorem ipsum' will uncover many web sites still in their infancy. Various versions have evolved over the years, sometimes by accident, sometimes on purpose (injected </w:t>
+      </w:r>
+      <w:proofErr w:type="spellStart"/>
+      <w:r>
+        <w:rPr>
+          <w:rFonts w:eastAsia="Calibri" w:cs="Arial"/>
+          <w:szCs w:val="24"/>
+          <w:lang w:eastAsia="en-US"/>
+        </w:rPr>
+        <w:t>humour</w:t>
+      </w:r>
+      <w:proofErr w:type="spellEnd"/>
+      <w:r>
+        <w:rPr>
+          <w:rFonts w:eastAsia="Calibri" w:cs="Arial"/>
+          <w:szCs w:val="24"/>
+          <w:lang w:eastAsia="en-US"/>
+        </w:rPr>
+        <w:t xml:space="preserve"> and the like).</w:t>
       </w:r>
     </w:p>
     <w:p>
       <w:pPr>
         <w:pStyle w:val="Ttulo3"/>
         <w:rPr>
-          <w:lang w:val="pt-BR" w:eastAsia="en-US"/>
-        </w:rPr>
-      </w:pPr>
-      <w:bookmarkStart w:id="3" w:name="_Toc134121636"/>
-      <w:r>
-        <w:rPr>
-          <w:lang w:val="pt-BR" w:eastAsia="en-US"/>
+          <w:lang w:eastAsia="en-US"/>
+        </w:rPr>
+      </w:pPr>
+      <w:bookmarkStart w:id="3" w:name="_Toc134209139"/>
+      <w:r>
+        <w:rPr>
+          <w:lang w:eastAsia="en-US"/>
         </w:rPr>
         <w:t>Where does it come from?</w:t>
       </w:r>
@@ -4536,42 +4588,142 @@
         <w:rPr>
           <w:rFonts w:eastAsia="Calibri" w:cs="Arial"/>
           <w:szCs w:val="24"/>
-          <w:lang w:val="pt-BR" w:eastAsia="en-US"/>
-        </w:rPr>
-      </w:pPr>
-      <w:r>
-        <w:rPr>
-          <w:rFonts w:eastAsia="Calibri" w:cs="Arial"/>
-          <w:szCs w:val="24"/>
-          <w:lang w:val="pt-BR" w:eastAsia="en-US"/>
-        </w:rPr>
-        <w:t xml:space="preserve">Contrary to popular belief, Lorem Ipsum is not simply random text. It has roots in a piece of classical Latin literature from 45 BC, making it over 2000 years old. Richard McClintock, a Latin professor at Hampden-Sydney College in Virginia, looked up one of the more obscure Latin words, consectetur, from a Lorem Ipsum passage, and going through the cites of the word in classical literature, discovered the undoubtable source. Lorem Ipsum comes from sections 1.10.32 and 1.10.33 of "de Finibus Bonorum et Malorum" (The Extremes of Good and Evil) by Cicero, written in 45 BC. This book is a treatise on the theory of ethics, very popular during the Renaissance. The first line of Lorem Ipsum, "Lorem ipsum dolor sit </w:t>
-      </w:r>
-      <w:proofErr w:type="gramStart"/>
-      <w:r>
-        <w:rPr>
-          <w:rFonts w:eastAsia="Calibri" w:cs="Arial"/>
-          <w:szCs w:val="24"/>
-          <w:lang w:val="pt-BR" w:eastAsia="en-US"/>
-        </w:rPr>
-        <w:t>amet..</w:t>
-      </w:r>
-      <w:proofErr w:type="gramEnd"/>
-      <w:r>
-        <w:rPr>
-          <w:rFonts w:eastAsia="Calibri" w:cs="Arial"/>
-          <w:szCs w:val="24"/>
-          <w:lang w:val="pt-BR" w:eastAsia="en-US"/>
-        </w:rPr>
-        <w:t>", comes</w:t>
-      </w:r>
-      <w:r>
-        <w:rPr>
-          <w:rFonts w:eastAsia="Calibri" w:cs="Arial"/>
-          <w:szCs w:val="24"/>
-          <w:lang w:val="pt-BR" w:eastAsia="en-US"/>
-        </w:rPr>
-        <w:t xml:space="preserve"> from a line in section 1.10.32, conforme figura 1.</w:t>
+          <w:lang w:eastAsia="en-US"/>
+        </w:rPr>
+      </w:pPr>
+      <w:r>
+        <w:rPr>
+          <w:rFonts w:eastAsia="Calibri" w:cs="Arial"/>
+          <w:szCs w:val="24"/>
+          <w:lang w:eastAsia="en-US"/>
+        </w:rPr>
+        <w:t xml:space="preserve">Contrary to popular belief, Lorem Ipsum is not simply random text. It has roots in a piece of classical Latin literature from 45 BC, making it over 2000 years old. Richard McClintock, a Latin professor at Hampden-Sydney College in Virginia, looked up one of the more obscure Latin words, </w:t>
+      </w:r>
+      <w:proofErr w:type="spellStart"/>
+      <w:r>
+        <w:rPr>
+          <w:rFonts w:eastAsia="Calibri" w:cs="Arial"/>
+          <w:szCs w:val="24"/>
+          <w:lang w:eastAsia="en-US"/>
+        </w:rPr>
+        <w:t>consectetur</w:t>
+      </w:r>
+      <w:proofErr w:type="spellEnd"/>
+      <w:r>
+        <w:rPr>
+          <w:rFonts w:eastAsia="Calibri" w:cs="Arial"/>
+          <w:szCs w:val="24"/>
+          <w:lang w:eastAsia="en-US"/>
+        </w:rPr>
+        <w:t xml:space="preserve">, from a Lorem Ipsum passage, and going through the cites of the word in classical literature, discovered the undoubtable source. Lorem Ipsum comes from sections 1.10.32 and 1.10.33 of "de </w:t>
+      </w:r>
+      <w:proofErr w:type="spellStart"/>
+      <w:r>
+        <w:rPr>
+          <w:rFonts w:eastAsia="Calibri" w:cs="Arial"/>
+          <w:szCs w:val="24"/>
+          <w:lang w:eastAsia="en-US"/>
+        </w:rPr>
+        <w:t>Finibus</w:t>
+      </w:r>
+      <w:proofErr w:type="spellEnd"/>
+      <w:r>
+        <w:rPr>
+          <w:rFonts w:eastAsia="Calibri" w:cs="Arial"/>
+          <w:szCs w:val="24"/>
+          <w:lang w:eastAsia="en-US"/>
+        </w:rPr>
+        <w:t xml:space="preserve"> </w:t>
+      </w:r>
+      <w:proofErr w:type="spellStart"/>
+      <w:r>
+        <w:rPr>
+          <w:rFonts w:eastAsia="Calibri" w:cs="Arial"/>
+          <w:szCs w:val="24"/>
+          <w:lang w:eastAsia="en-US"/>
+        </w:rPr>
+        <w:t>Bonorum</w:t>
+      </w:r>
+      <w:proofErr w:type="spellEnd"/>
+      <w:r>
+        <w:rPr>
+          <w:rFonts w:eastAsia="Calibri" w:cs="Arial"/>
+          <w:szCs w:val="24"/>
+          <w:lang w:eastAsia="en-US"/>
+        </w:rPr>
+        <w:t xml:space="preserve"> et </w:t>
+      </w:r>
+      <w:proofErr w:type="spellStart"/>
+      <w:r>
+        <w:rPr>
+          <w:rFonts w:eastAsia="Calibri" w:cs="Arial"/>
+          <w:szCs w:val="24"/>
+          <w:lang w:eastAsia="en-US"/>
+        </w:rPr>
+        <w:t>Malorum</w:t>
+      </w:r>
+      <w:proofErr w:type="spellEnd"/>
+      <w:r>
+        <w:rPr>
+          <w:rFonts w:eastAsia="Calibri" w:cs="Arial"/>
+          <w:szCs w:val="24"/>
+          <w:lang w:eastAsia="en-US"/>
+        </w:rPr>
+        <w:t xml:space="preserve">" (The Extremes of Good and Evil) by Cicero, written in 45 BC. This book is a treatise on the theory of ethics, very popular during the Renaissance. The first line of Lorem Ipsum, "Lorem ipsum dolor sit </w:t>
+      </w:r>
+      <w:proofErr w:type="spellStart"/>
+      <w:r>
+        <w:rPr>
+          <w:rFonts w:eastAsia="Calibri" w:cs="Arial"/>
+          <w:szCs w:val="24"/>
+          <w:lang w:eastAsia="en-US"/>
+        </w:rPr>
+        <w:t>amet</w:t>
+      </w:r>
+      <w:proofErr w:type="spellEnd"/>
+      <w:r>
+        <w:rPr>
+          <w:rFonts w:eastAsia="Calibri" w:cs="Arial"/>
+          <w:szCs w:val="24"/>
+          <w:lang w:eastAsia="en-US"/>
+        </w:rPr>
+        <w:t xml:space="preserve">..", comes from a line in section 1.10.32, </w:t>
+      </w:r>
+      <w:proofErr w:type="spellStart"/>
+      <w:r>
+        <w:rPr>
+          <w:rFonts w:eastAsia="Calibri" w:cs="Arial"/>
+          <w:szCs w:val="24"/>
+          <w:lang w:eastAsia="en-US"/>
+        </w:rPr>
+        <w:t>conforme</w:t>
+      </w:r>
+      <w:proofErr w:type="spellEnd"/>
+      <w:r>
+        <w:rPr>
+          <w:rFonts w:eastAsia="Calibri" w:cs="Arial"/>
+          <w:szCs w:val="24"/>
+          <w:lang w:eastAsia="en-US"/>
+        </w:rPr>
+        <w:t xml:space="preserve"> </w:t>
+      </w:r>
+      <w:proofErr w:type="spellStart"/>
+      <w:r>
+        <w:rPr>
+          <w:rFonts w:eastAsia="Calibri" w:cs="Arial"/>
+          <w:szCs w:val="24"/>
+          <w:lang w:eastAsia="en-US"/>
+        </w:rPr>
+        <w:t>figura</w:t>
+      </w:r>
+      <w:proofErr w:type="spellEnd"/>
+      <w:r>
+        <w:rPr>
+          <w:rFonts w:eastAsia="Calibri" w:cs="Arial"/>
+          <w:szCs w:val="24"/>
+          <w:lang w:eastAsia="en-US"/>
+        </w:rPr>
+        <w:t xml:space="preserve"> 1.</w:t>
       </w:r>
     </w:p>
     <w:p>
@@ -4586,12 +4738,21 @@
         </w:rPr>
       </w:pPr>
       <w:bookmarkStart w:id="4" w:name="_Toc133605658"/>
+      <w:proofErr w:type="spellStart"/>
       <w:r>
         <w:rPr>
           <w:rStyle w:val="nfaseSutil"/>
           <w:i w:val="0"/>
         </w:rPr>
-        <w:t xml:space="preserve">Figura </w:t>
+        <w:t>Figura</w:t>
+      </w:r>
+      <w:proofErr w:type="spellEnd"/>
+      <w:r>
+        <w:rPr>
+          <w:rStyle w:val="nfaseSutil"/>
+          <w:i w:val="0"/>
+        </w:rPr>
+        <w:t xml:space="preserve"> </w:t>
       </w:r>
       <w:r>
         <w:rPr>
@@ -4700,7 +4861,7 @@
           <w:b/>
           <w:sz w:val="20"/>
           <w:szCs w:val="20"/>
-          <w:lang w:val="pt-BR" w:eastAsia="en-US"/>
+          <w:lang w:eastAsia="en-US"/>
         </w:rPr>
       </w:pPr>
       <w:r>
@@ -4709,47 +4870,145 @@
           <w:b/>
           <w:sz w:val="20"/>
           <w:szCs w:val="20"/>
-          <w:lang w:val="pt-BR" w:eastAsia="en-US"/>
-        </w:rPr>
-        <w:t>Fonte: Do próprio ator, 2023.</w:t>
-      </w:r>
-    </w:p>
-    <w:p>
-      <w:pPr>
-        <w:spacing w:after="0" w:line="0" w:lineRule="atLeast"/>
-        <w:jc w:val="both"/>
+          <w:lang w:eastAsia="en-US"/>
+        </w:rPr>
+        <w:t xml:space="preserve">Fonte: Do </w:t>
+      </w:r>
+      <w:proofErr w:type="spellStart"/>
+      <w:r>
         <w:rPr>
           <w:rFonts w:eastAsia="Calibri" w:cs="Arial"/>
           <w:b/>
           <w:sz w:val="20"/>
           <w:szCs w:val="20"/>
-          <w:lang w:val="pt-BR" w:eastAsia="en-US"/>
-        </w:rPr>
-      </w:pPr>
-    </w:p>
-    <w:p>
-      <w:pPr>
-        <w:spacing w:after="120"/>
-        <w:jc w:val="both"/>
-        <w:rPr>
-          <w:rFonts w:eastAsia="Calibri" w:cs="Arial"/>
-          <w:szCs w:val="24"/>
-          <w:lang w:val="pt-BR" w:eastAsia="en-US"/>
-        </w:rPr>
-      </w:pPr>
-      <w:r>
-        <w:rPr>
-          <w:rFonts w:eastAsia="Calibri" w:cs="Arial"/>
-          <w:szCs w:val="24"/>
-          <w:lang w:val="pt-BR" w:eastAsia="en-US"/>
-        </w:rPr>
-        <w:t xml:space="preserve">The standard chunk of Lorem Ipsum used since the 1500s is reproduced below for those interested. Sections 1.10.32 and 1.10.33 from "de Finibus Bonorum et Malorum" </w:t>
-      </w:r>
-      <w:r>
-        <w:rPr>
-          <w:rFonts w:eastAsia="Calibri" w:cs="Arial"/>
-          <w:szCs w:val="24"/>
-          <w:lang w:val="pt-BR" w:eastAsia="en-US"/>
+          <w:lang w:eastAsia="en-US"/>
+        </w:rPr>
+        <w:t>próprio</w:t>
+      </w:r>
+      <w:proofErr w:type="spellEnd"/>
+      <w:r>
+        <w:rPr>
+          <w:rFonts w:eastAsia="Calibri" w:cs="Arial"/>
+          <w:b/>
+          <w:sz w:val="20"/>
+          <w:szCs w:val="20"/>
+          <w:lang w:eastAsia="en-US"/>
+        </w:rPr>
+        <w:t xml:space="preserve"> </w:t>
+      </w:r>
+      <w:proofErr w:type="spellStart"/>
+      <w:r>
+        <w:rPr>
+          <w:rFonts w:eastAsia="Calibri" w:cs="Arial"/>
+          <w:b/>
+          <w:sz w:val="20"/>
+          <w:szCs w:val="20"/>
+          <w:lang w:eastAsia="en-US"/>
+        </w:rPr>
+        <w:t>ator</w:t>
+      </w:r>
+      <w:proofErr w:type="spellEnd"/>
+      <w:r>
+        <w:rPr>
+          <w:rFonts w:eastAsia="Calibri" w:cs="Arial"/>
+          <w:b/>
+          <w:sz w:val="20"/>
+          <w:szCs w:val="20"/>
+          <w:lang w:eastAsia="en-US"/>
+        </w:rPr>
+        <w:t>, 2023.</w:t>
+      </w:r>
+    </w:p>
+    <w:p>
+      <w:pPr>
+        <w:spacing w:after="0" w:line="0" w:lineRule="atLeast"/>
+        <w:jc w:val="both"/>
+        <w:rPr>
+          <w:rFonts w:eastAsia="Calibri" w:cs="Arial"/>
+          <w:b/>
+          <w:sz w:val="20"/>
+          <w:szCs w:val="20"/>
+          <w:lang w:eastAsia="en-US"/>
+        </w:rPr>
+      </w:pPr>
+    </w:p>
+    <w:p>
+      <w:pPr>
+        <w:spacing w:after="120"/>
+        <w:jc w:val="both"/>
+        <w:rPr>
+          <w:rFonts w:eastAsia="Calibri" w:cs="Arial"/>
+          <w:szCs w:val="24"/>
+          <w:lang w:eastAsia="en-US"/>
+        </w:rPr>
+      </w:pPr>
+      <w:r>
+        <w:rPr>
+          <w:rFonts w:eastAsia="Calibri" w:cs="Arial"/>
+          <w:szCs w:val="24"/>
+          <w:lang w:eastAsia="en-US"/>
+        </w:rPr>
+        <w:t xml:space="preserve">The standard chunk of Lorem Ipsum used since the 1500s is reproduced below for those interested. Sections 1.10.32 and 1.10.33 from "de </w:t>
+      </w:r>
+      <w:proofErr w:type="spellStart"/>
+      <w:r>
+        <w:rPr>
+          <w:rFonts w:eastAsia="Calibri" w:cs="Arial"/>
+          <w:szCs w:val="24"/>
+          <w:lang w:eastAsia="en-US"/>
+        </w:rPr>
+        <w:t>Finibus</w:t>
+      </w:r>
+      <w:proofErr w:type="spellEnd"/>
+      <w:r>
+        <w:rPr>
+          <w:rFonts w:eastAsia="Calibri" w:cs="Arial"/>
+          <w:szCs w:val="24"/>
+          <w:lang w:eastAsia="en-US"/>
+        </w:rPr>
+        <w:t xml:space="preserve"> </w:t>
+      </w:r>
+      <w:proofErr w:type="spellStart"/>
+      <w:r>
+        <w:rPr>
+          <w:rFonts w:eastAsia="Calibri" w:cs="Arial"/>
+          <w:szCs w:val="24"/>
+          <w:lang w:eastAsia="en-US"/>
+        </w:rPr>
+        <w:t>Bonorum</w:t>
+      </w:r>
+      <w:proofErr w:type="spellEnd"/>
+      <w:r>
+        <w:rPr>
+          <w:rFonts w:eastAsia="Calibri" w:cs="Arial"/>
+          <w:szCs w:val="24"/>
+          <w:lang w:eastAsia="en-US"/>
+        </w:rPr>
+        <w:t xml:space="preserve"> et </w:t>
+      </w:r>
+      <w:proofErr w:type="spellStart"/>
+      <w:r>
+        <w:rPr>
+          <w:rFonts w:eastAsia="Calibri" w:cs="Arial"/>
+          <w:szCs w:val="24"/>
+          <w:lang w:eastAsia="en-US"/>
+        </w:rPr>
+        <w:t>Malorum</w:t>
+      </w:r>
+      <w:proofErr w:type="spellEnd"/>
+      <w:r>
+        <w:rPr>
+          <w:rFonts w:eastAsia="Calibri" w:cs="Arial"/>
+          <w:szCs w:val="24"/>
+          <w:lang w:eastAsia="en-US"/>
+        </w:rPr>
+        <w:t xml:space="preserve">" </w:t>
+      </w:r>
+      <w:r>
+        <w:rPr>
+          <w:rFonts w:eastAsia="Calibri" w:cs="Arial"/>
+          <w:szCs w:val="24"/>
+          <w:lang w:eastAsia="en-US"/>
         </w:rPr>
         <w:lastRenderedPageBreak/>
         <w:t>by Cicero are also reproduced in their exact original form, accompanied by English versions from the 1914 translation by H. Rackham.</w:t>
@@ -4759,13 +5018,13 @@
       <w:pPr>
         <w:pStyle w:val="Ttulo2"/>
         <w:rPr>
-          <w:lang w:val="pt-BR" w:eastAsia="en-US"/>
-        </w:rPr>
-      </w:pPr>
-      <w:bookmarkStart w:id="5" w:name="_Toc134121637"/>
-      <w:r>
-        <w:rPr>
-          <w:lang w:val="pt-BR" w:eastAsia="en-US"/>
+          <w:lang w:eastAsia="en-US"/>
+        </w:rPr>
+      </w:pPr>
+      <w:bookmarkStart w:id="5" w:name="_Toc134209140"/>
+      <w:r>
+        <w:rPr>
+          <w:lang w:eastAsia="en-US"/>
         </w:rPr>
         <w:t>Where can I get some?</w:t>
       </w:r>
@@ -4778,16 +5037,70 @@
         <w:rPr>
           <w:rFonts w:eastAsia="Calibri" w:cs="Arial"/>
           <w:szCs w:val="24"/>
-          <w:lang w:val="pt-BR" w:eastAsia="en-US"/>
-        </w:rPr>
-      </w:pPr>
-      <w:r>
-        <w:rPr>
-          <w:rFonts w:eastAsia="Calibri" w:cs="Arial"/>
-          <w:szCs w:val="24"/>
-          <w:lang w:val="pt-BR" w:eastAsia="en-US"/>
-        </w:rPr>
-        <w:t>There are many variations of passages of Lorem Ipsum available, but the majority have suffered alteration in some form, by injected humour, or randomised words which don't look even slightly believable. If you are going to use a passage of Lorem Ipsum, you need to be sure there isn't anything embarrassing hidden in the middle of text. All the Lorem Ipsum generators on the Internet tend to repeat predefined chunks as necessary, making this the first true generator on the Internet. It uses a dictionary of over 200 Latin words, combined with a handful of model sentence structures, to generate Lorem Ipsum which looks reasonable. The generated Lorem Ipsum is therefore always free from repetition, injected humour, or non-characteristic words etc.</w:t>
+          <w:lang w:eastAsia="en-US"/>
+        </w:rPr>
+      </w:pPr>
+      <w:r>
+        <w:rPr>
+          <w:rFonts w:eastAsia="Calibri" w:cs="Arial"/>
+          <w:szCs w:val="24"/>
+          <w:lang w:eastAsia="en-US"/>
+        </w:rPr>
+        <w:t xml:space="preserve">There are many variations of passages of Lorem Ipsum available, but the majority have suffered alteration in some form, by injected </w:t>
+      </w:r>
+      <w:proofErr w:type="spellStart"/>
+      <w:r>
+        <w:rPr>
+          <w:rFonts w:eastAsia="Calibri" w:cs="Arial"/>
+          <w:szCs w:val="24"/>
+          <w:lang w:eastAsia="en-US"/>
+        </w:rPr>
+        <w:t>humour</w:t>
+      </w:r>
+      <w:proofErr w:type="spellEnd"/>
+      <w:r>
+        <w:rPr>
+          <w:rFonts w:eastAsia="Calibri" w:cs="Arial"/>
+          <w:szCs w:val="24"/>
+          <w:lang w:eastAsia="en-US"/>
+        </w:rPr>
+        <w:t xml:space="preserve">, or </w:t>
+      </w:r>
+      <w:proofErr w:type="spellStart"/>
+      <w:r>
+        <w:rPr>
+          <w:rFonts w:eastAsia="Calibri" w:cs="Arial"/>
+          <w:szCs w:val="24"/>
+          <w:lang w:eastAsia="en-US"/>
+        </w:rPr>
+        <w:t>randomised</w:t>
+      </w:r>
+      <w:proofErr w:type="spellEnd"/>
+      <w:r>
+        <w:rPr>
+          <w:rFonts w:eastAsia="Calibri" w:cs="Arial"/>
+          <w:szCs w:val="24"/>
+          <w:lang w:eastAsia="en-US"/>
+        </w:rPr>
+        <w:t xml:space="preserve"> words which don't look even slightly believable. If you are going to use a passage of Lorem Ipsum, you need to be sure there isn't anything embarrassing hidden in the middle of text. All the Lorem Ipsum generators on the Internet tend to repeat predefined chunks as necessary, making this the first true generator on the Internet. It uses a dictionary of over 200 Latin words, combined with a handful of model sentence structures, to generate Lorem Ipsum which looks reasonable. The generated Lorem Ipsum is therefore always free from repetition, injected </w:t>
+      </w:r>
+      <w:proofErr w:type="spellStart"/>
+      <w:r>
+        <w:rPr>
+          <w:rFonts w:eastAsia="Calibri" w:cs="Arial"/>
+          <w:szCs w:val="24"/>
+          <w:lang w:eastAsia="en-US"/>
+        </w:rPr>
+        <w:t>humour</w:t>
+      </w:r>
+      <w:proofErr w:type="spellEnd"/>
+      <w:r>
+        <w:rPr>
+          <w:rFonts w:eastAsia="Calibri" w:cs="Arial"/>
+          <w:szCs w:val="24"/>
+          <w:lang w:eastAsia="en-US"/>
+        </w:rPr>
+        <w:t>, or non-characteristic words etc.</w:t>
       </w:r>
     </w:p>
     <w:p>
@@ -4851,14 +5164,14 @@
         <w:rPr>
           <w:rFonts w:eastAsia="Calibri" w:cs="Arial"/>
           <w:szCs w:val="24"/>
-          <w:lang w:val="pt-BR" w:eastAsia="en-US"/>
-        </w:rPr>
-      </w:pPr>
-      <w:r>
-        <w:rPr>
-          <w:rFonts w:eastAsia="Calibri" w:cs="Arial"/>
-          <w:szCs w:val="24"/>
-          <w:lang w:val="pt-BR" w:eastAsia="en-US"/>
+          <w:lang w:eastAsia="en-US"/>
+        </w:rPr>
+      </w:pPr>
+      <w:r>
+        <w:rPr>
+          <w:rFonts w:eastAsia="Calibri" w:cs="Arial"/>
+          <w:szCs w:val="24"/>
+          <w:lang w:eastAsia="en-US"/>
         </w:rPr>
         <w:t>The standard Lorem Ipsum passage, used since the 1500s</w:t>
       </w:r>
@@ -4870,38 +5183,836 @@
         <w:rPr>
           <w:rFonts w:eastAsia="Calibri" w:cs="Arial"/>
           <w:szCs w:val="24"/>
-          <w:lang w:val="pt-BR" w:eastAsia="en-US"/>
-        </w:rPr>
-      </w:pPr>
-      <w:r>
-        <w:rPr>
-          <w:rFonts w:eastAsia="Calibri" w:cs="Arial"/>
-          <w:szCs w:val="24"/>
-          <w:lang w:val="pt-BR" w:eastAsia="en-US"/>
-        </w:rPr>
-        <w:t>"Lorem ipsum dolor sit amet, consectetur adipiscing elit, sed do eiusmod tempor incididunt ut labore et dolore magna aliqua. Ut enim ad minim veniam, quis nostrud exercitation ullamco laboris nisi ut aliquip ex ea commodo consequat. Duis aute irure dolor in reprehenderit in voluptate velit esse cillum dolore eu fugiat nulla pariatur. Excepteur sint occaecat cupidatat non proident, sunt in culpa qui officia deserunt mollit anim id est laborum."</w:t>
+          <w:lang w:eastAsia="en-US"/>
+        </w:rPr>
+      </w:pPr>
+      <w:r>
+        <w:rPr>
+          <w:rFonts w:eastAsia="Calibri" w:cs="Arial"/>
+          <w:szCs w:val="24"/>
+          <w:lang w:eastAsia="en-US"/>
+        </w:rPr>
+        <w:t xml:space="preserve">"Lorem ipsum dolor sit </w:t>
+      </w:r>
+      <w:proofErr w:type="spellStart"/>
+      <w:r>
+        <w:rPr>
+          <w:rFonts w:eastAsia="Calibri" w:cs="Arial"/>
+          <w:szCs w:val="24"/>
+          <w:lang w:eastAsia="en-US"/>
+        </w:rPr>
+        <w:t>amet</w:t>
+      </w:r>
+      <w:proofErr w:type="spellEnd"/>
+      <w:r>
+        <w:rPr>
+          <w:rFonts w:eastAsia="Calibri" w:cs="Arial"/>
+          <w:szCs w:val="24"/>
+          <w:lang w:eastAsia="en-US"/>
+        </w:rPr>
+        <w:t xml:space="preserve">, </w:t>
+      </w:r>
+      <w:proofErr w:type="spellStart"/>
+      <w:r>
+        <w:rPr>
+          <w:rFonts w:eastAsia="Calibri" w:cs="Arial"/>
+          <w:szCs w:val="24"/>
+          <w:lang w:eastAsia="en-US"/>
+        </w:rPr>
+        <w:t>consectetur</w:t>
+      </w:r>
+      <w:proofErr w:type="spellEnd"/>
+      <w:r>
+        <w:rPr>
+          <w:rFonts w:eastAsia="Calibri" w:cs="Arial"/>
+          <w:szCs w:val="24"/>
+          <w:lang w:eastAsia="en-US"/>
+        </w:rPr>
+        <w:t xml:space="preserve"> </w:t>
+      </w:r>
+      <w:proofErr w:type="spellStart"/>
+      <w:r>
+        <w:rPr>
+          <w:rFonts w:eastAsia="Calibri" w:cs="Arial"/>
+          <w:szCs w:val="24"/>
+          <w:lang w:eastAsia="en-US"/>
+        </w:rPr>
+        <w:t>adipiscing</w:t>
+      </w:r>
+      <w:proofErr w:type="spellEnd"/>
+      <w:r>
+        <w:rPr>
+          <w:rFonts w:eastAsia="Calibri" w:cs="Arial"/>
+          <w:szCs w:val="24"/>
+          <w:lang w:eastAsia="en-US"/>
+        </w:rPr>
+        <w:t xml:space="preserve"> </w:t>
+      </w:r>
+      <w:proofErr w:type="spellStart"/>
+      <w:r>
+        <w:rPr>
+          <w:rFonts w:eastAsia="Calibri" w:cs="Arial"/>
+          <w:szCs w:val="24"/>
+          <w:lang w:eastAsia="en-US"/>
+        </w:rPr>
+        <w:t>elit</w:t>
+      </w:r>
+      <w:proofErr w:type="spellEnd"/>
+      <w:r>
+        <w:rPr>
+          <w:rFonts w:eastAsia="Calibri" w:cs="Arial"/>
+          <w:szCs w:val="24"/>
+          <w:lang w:eastAsia="en-US"/>
+        </w:rPr>
+        <w:t xml:space="preserve">, sed do </w:t>
+      </w:r>
+      <w:proofErr w:type="spellStart"/>
+      <w:r>
+        <w:rPr>
+          <w:rFonts w:eastAsia="Calibri" w:cs="Arial"/>
+          <w:szCs w:val="24"/>
+          <w:lang w:eastAsia="en-US"/>
+        </w:rPr>
+        <w:t>eiusmod</w:t>
+      </w:r>
+      <w:proofErr w:type="spellEnd"/>
+      <w:r>
+        <w:rPr>
+          <w:rFonts w:eastAsia="Calibri" w:cs="Arial"/>
+          <w:szCs w:val="24"/>
+          <w:lang w:eastAsia="en-US"/>
+        </w:rPr>
+        <w:t xml:space="preserve"> </w:t>
+      </w:r>
+      <w:proofErr w:type="spellStart"/>
+      <w:r>
+        <w:rPr>
+          <w:rFonts w:eastAsia="Calibri" w:cs="Arial"/>
+          <w:szCs w:val="24"/>
+          <w:lang w:eastAsia="en-US"/>
+        </w:rPr>
+        <w:t>tempor</w:t>
+      </w:r>
+      <w:proofErr w:type="spellEnd"/>
+      <w:r>
+        <w:rPr>
+          <w:rFonts w:eastAsia="Calibri" w:cs="Arial"/>
+          <w:szCs w:val="24"/>
+          <w:lang w:eastAsia="en-US"/>
+        </w:rPr>
+        <w:t xml:space="preserve"> </w:t>
+      </w:r>
+      <w:proofErr w:type="spellStart"/>
+      <w:r>
+        <w:rPr>
+          <w:rFonts w:eastAsia="Calibri" w:cs="Arial"/>
+          <w:szCs w:val="24"/>
+          <w:lang w:eastAsia="en-US"/>
+        </w:rPr>
+        <w:t>incididunt</w:t>
+      </w:r>
+      <w:proofErr w:type="spellEnd"/>
+      <w:r>
+        <w:rPr>
+          <w:rFonts w:eastAsia="Calibri" w:cs="Arial"/>
+          <w:szCs w:val="24"/>
+          <w:lang w:eastAsia="en-US"/>
+        </w:rPr>
+        <w:t xml:space="preserve"> </w:t>
+      </w:r>
+      <w:proofErr w:type="spellStart"/>
+      <w:r>
+        <w:rPr>
+          <w:rFonts w:eastAsia="Calibri" w:cs="Arial"/>
+          <w:szCs w:val="24"/>
+          <w:lang w:eastAsia="en-US"/>
+        </w:rPr>
+        <w:t>ut</w:t>
+      </w:r>
+      <w:proofErr w:type="spellEnd"/>
+      <w:r>
+        <w:rPr>
+          <w:rFonts w:eastAsia="Calibri" w:cs="Arial"/>
+          <w:szCs w:val="24"/>
+          <w:lang w:eastAsia="en-US"/>
+        </w:rPr>
+        <w:t xml:space="preserve"> labore et dolore magna </w:t>
+      </w:r>
+      <w:proofErr w:type="spellStart"/>
+      <w:r>
+        <w:rPr>
+          <w:rFonts w:eastAsia="Calibri" w:cs="Arial"/>
+          <w:szCs w:val="24"/>
+          <w:lang w:eastAsia="en-US"/>
+        </w:rPr>
+        <w:t>aliqua</w:t>
+      </w:r>
+      <w:proofErr w:type="spellEnd"/>
+      <w:r>
+        <w:rPr>
+          <w:rFonts w:eastAsia="Calibri" w:cs="Arial"/>
+          <w:szCs w:val="24"/>
+          <w:lang w:eastAsia="en-US"/>
+        </w:rPr>
+        <w:t xml:space="preserve">. Ut </w:t>
+      </w:r>
+      <w:proofErr w:type="spellStart"/>
+      <w:r>
+        <w:rPr>
+          <w:rFonts w:eastAsia="Calibri" w:cs="Arial"/>
+          <w:szCs w:val="24"/>
+          <w:lang w:eastAsia="en-US"/>
+        </w:rPr>
+        <w:t>enim</w:t>
+      </w:r>
+      <w:proofErr w:type="spellEnd"/>
+      <w:r>
+        <w:rPr>
+          <w:rFonts w:eastAsia="Calibri" w:cs="Arial"/>
+          <w:szCs w:val="24"/>
+          <w:lang w:eastAsia="en-US"/>
+        </w:rPr>
+        <w:t xml:space="preserve"> ad minim </w:t>
+      </w:r>
+      <w:proofErr w:type="spellStart"/>
+      <w:r>
+        <w:rPr>
+          <w:rFonts w:eastAsia="Calibri" w:cs="Arial"/>
+          <w:szCs w:val="24"/>
+          <w:lang w:eastAsia="en-US"/>
+        </w:rPr>
+        <w:t>veniam</w:t>
+      </w:r>
+      <w:proofErr w:type="spellEnd"/>
+      <w:r>
+        <w:rPr>
+          <w:rFonts w:eastAsia="Calibri" w:cs="Arial"/>
+          <w:szCs w:val="24"/>
+          <w:lang w:eastAsia="en-US"/>
+        </w:rPr>
+        <w:t xml:space="preserve">, </w:t>
+      </w:r>
+      <w:proofErr w:type="spellStart"/>
+      <w:r>
+        <w:rPr>
+          <w:rFonts w:eastAsia="Calibri" w:cs="Arial"/>
+          <w:szCs w:val="24"/>
+          <w:lang w:eastAsia="en-US"/>
+        </w:rPr>
+        <w:t>quis</w:t>
+      </w:r>
+      <w:proofErr w:type="spellEnd"/>
+      <w:r>
+        <w:rPr>
+          <w:rFonts w:eastAsia="Calibri" w:cs="Arial"/>
+          <w:szCs w:val="24"/>
+          <w:lang w:eastAsia="en-US"/>
+        </w:rPr>
+        <w:t xml:space="preserve"> </w:t>
+      </w:r>
+      <w:proofErr w:type="spellStart"/>
+      <w:r>
+        <w:rPr>
+          <w:rFonts w:eastAsia="Calibri" w:cs="Arial"/>
+          <w:szCs w:val="24"/>
+          <w:lang w:eastAsia="en-US"/>
+        </w:rPr>
+        <w:t>nostrud</w:t>
+      </w:r>
+      <w:proofErr w:type="spellEnd"/>
+      <w:r>
+        <w:rPr>
+          <w:rFonts w:eastAsia="Calibri" w:cs="Arial"/>
+          <w:szCs w:val="24"/>
+          <w:lang w:eastAsia="en-US"/>
+        </w:rPr>
+        <w:t xml:space="preserve"> exercitation </w:t>
+      </w:r>
+      <w:proofErr w:type="spellStart"/>
+      <w:r>
+        <w:rPr>
+          <w:rFonts w:eastAsia="Calibri" w:cs="Arial"/>
+          <w:szCs w:val="24"/>
+          <w:lang w:eastAsia="en-US"/>
+        </w:rPr>
+        <w:t>ullamco</w:t>
+      </w:r>
+      <w:proofErr w:type="spellEnd"/>
+      <w:r>
+        <w:rPr>
+          <w:rFonts w:eastAsia="Calibri" w:cs="Arial"/>
+          <w:szCs w:val="24"/>
+          <w:lang w:eastAsia="en-US"/>
+        </w:rPr>
+        <w:t xml:space="preserve"> </w:t>
+      </w:r>
+      <w:proofErr w:type="spellStart"/>
+      <w:r>
+        <w:rPr>
+          <w:rFonts w:eastAsia="Calibri" w:cs="Arial"/>
+          <w:szCs w:val="24"/>
+          <w:lang w:eastAsia="en-US"/>
+        </w:rPr>
+        <w:t>laboris</w:t>
+      </w:r>
+      <w:proofErr w:type="spellEnd"/>
+      <w:r>
+        <w:rPr>
+          <w:rFonts w:eastAsia="Calibri" w:cs="Arial"/>
+          <w:szCs w:val="24"/>
+          <w:lang w:eastAsia="en-US"/>
+        </w:rPr>
+        <w:t xml:space="preserve"> nisi </w:t>
+      </w:r>
+      <w:proofErr w:type="spellStart"/>
+      <w:r>
+        <w:rPr>
+          <w:rFonts w:eastAsia="Calibri" w:cs="Arial"/>
+          <w:szCs w:val="24"/>
+          <w:lang w:eastAsia="en-US"/>
+        </w:rPr>
+        <w:t>ut</w:t>
+      </w:r>
+      <w:proofErr w:type="spellEnd"/>
+      <w:r>
+        <w:rPr>
+          <w:rFonts w:eastAsia="Calibri" w:cs="Arial"/>
+          <w:szCs w:val="24"/>
+          <w:lang w:eastAsia="en-US"/>
+        </w:rPr>
+        <w:t xml:space="preserve"> </w:t>
+      </w:r>
+      <w:proofErr w:type="spellStart"/>
+      <w:r>
+        <w:rPr>
+          <w:rFonts w:eastAsia="Calibri" w:cs="Arial"/>
+          <w:szCs w:val="24"/>
+          <w:lang w:eastAsia="en-US"/>
+        </w:rPr>
+        <w:t>aliquip</w:t>
+      </w:r>
+      <w:proofErr w:type="spellEnd"/>
+      <w:r>
+        <w:rPr>
+          <w:rFonts w:eastAsia="Calibri" w:cs="Arial"/>
+          <w:szCs w:val="24"/>
+          <w:lang w:eastAsia="en-US"/>
+        </w:rPr>
+        <w:t xml:space="preserve"> ex </w:t>
+      </w:r>
+      <w:proofErr w:type="spellStart"/>
+      <w:r>
+        <w:rPr>
+          <w:rFonts w:eastAsia="Calibri" w:cs="Arial"/>
+          <w:szCs w:val="24"/>
+          <w:lang w:eastAsia="en-US"/>
+        </w:rPr>
+        <w:t>ea</w:t>
+      </w:r>
+      <w:proofErr w:type="spellEnd"/>
+      <w:r>
+        <w:rPr>
+          <w:rFonts w:eastAsia="Calibri" w:cs="Arial"/>
+          <w:szCs w:val="24"/>
+          <w:lang w:eastAsia="en-US"/>
+        </w:rPr>
+        <w:t xml:space="preserve"> </w:t>
+      </w:r>
+      <w:proofErr w:type="spellStart"/>
+      <w:r>
+        <w:rPr>
+          <w:rFonts w:eastAsia="Calibri" w:cs="Arial"/>
+          <w:szCs w:val="24"/>
+          <w:lang w:eastAsia="en-US"/>
+        </w:rPr>
+        <w:t>commodo</w:t>
+      </w:r>
+      <w:proofErr w:type="spellEnd"/>
+      <w:r>
+        <w:rPr>
+          <w:rFonts w:eastAsia="Calibri" w:cs="Arial"/>
+          <w:szCs w:val="24"/>
+          <w:lang w:eastAsia="en-US"/>
+        </w:rPr>
+        <w:t xml:space="preserve"> </w:t>
+      </w:r>
+      <w:proofErr w:type="spellStart"/>
+      <w:r>
+        <w:rPr>
+          <w:rFonts w:eastAsia="Calibri" w:cs="Arial"/>
+          <w:szCs w:val="24"/>
+          <w:lang w:eastAsia="en-US"/>
+        </w:rPr>
+        <w:t>consequat</w:t>
+      </w:r>
+      <w:proofErr w:type="spellEnd"/>
+      <w:r>
+        <w:rPr>
+          <w:rFonts w:eastAsia="Calibri" w:cs="Arial"/>
+          <w:szCs w:val="24"/>
+          <w:lang w:eastAsia="en-US"/>
+        </w:rPr>
+        <w:t xml:space="preserve">. Duis </w:t>
+      </w:r>
+      <w:proofErr w:type="spellStart"/>
+      <w:r>
+        <w:rPr>
+          <w:rFonts w:eastAsia="Calibri" w:cs="Arial"/>
+          <w:szCs w:val="24"/>
+          <w:lang w:eastAsia="en-US"/>
+        </w:rPr>
+        <w:t>aute</w:t>
+      </w:r>
+      <w:proofErr w:type="spellEnd"/>
+      <w:r>
+        <w:rPr>
+          <w:rFonts w:eastAsia="Calibri" w:cs="Arial"/>
+          <w:szCs w:val="24"/>
+          <w:lang w:eastAsia="en-US"/>
+        </w:rPr>
+        <w:t xml:space="preserve"> </w:t>
+      </w:r>
+      <w:proofErr w:type="spellStart"/>
+      <w:r>
+        <w:rPr>
+          <w:rFonts w:eastAsia="Calibri" w:cs="Arial"/>
+          <w:szCs w:val="24"/>
+          <w:lang w:eastAsia="en-US"/>
+        </w:rPr>
+        <w:t>irure</w:t>
+      </w:r>
+      <w:proofErr w:type="spellEnd"/>
+      <w:r>
+        <w:rPr>
+          <w:rFonts w:eastAsia="Calibri" w:cs="Arial"/>
+          <w:szCs w:val="24"/>
+          <w:lang w:eastAsia="en-US"/>
+        </w:rPr>
+        <w:t xml:space="preserve"> dolor in </w:t>
+      </w:r>
+      <w:proofErr w:type="spellStart"/>
+      <w:r>
+        <w:rPr>
+          <w:rFonts w:eastAsia="Calibri" w:cs="Arial"/>
+          <w:szCs w:val="24"/>
+          <w:lang w:eastAsia="en-US"/>
+        </w:rPr>
+        <w:t>reprehenderit</w:t>
+      </w:r>
+      <w:proofErr w:type="spellEnd"/>
+      <w:r>
+        <w:rPr>
+          <w:rFonts w:eastAsia="Calibri" w:cs="Arial"/>
+          <w:szCs w:val="24"/>
+          <w:lang w:eastAsia="en-US"/>
+        </w:rPr>
+        <w:t xml:space="preserve"> in </w:t>
+      </w:r>
+      <w:proofErr w:type="spellStart"/>
+      <w:r>
+        <w:rPr>
+          <w:rFonts w:eastAsia="Calibri" w:cs="Arial"/>
+          <w:szCs w:val="24"/>
+          <w:lang w:eastAsia="en-US"/>
+        </w:rPr>
+        <w:t>voluptate</w:t>
+      </w:r>
+      <w:proofErr w:type="spellEnd"/>
+      <w:r>
+        <w:rPr>
+          <w:rFonts w:eastAsia="Calibri" w:cs="Arial"/>
+          <w:szCs w:val="24"/>
+          <w:lang w:eastAsia="en-US"/>
+        </w:rPr>
+        <w:t xml:space="preserve"> </w:t>
+      </w:r>
+      <w:proofErr w:type="spellStart"/>
+      <w:r>
+        <w:rPr>
+          <w:rFonts w:eastAsia="Calibri" w:cs="Arial"/>
+          <w:szCs w:val="24"/>
+          <w:lang w:eastAsia="en-US"/>
+        </w:rPr>
+        <w:t>velit</w:t>
+      </w:r>
+      <w:proofErr w:type="spellEnd"/>
+      <w:r>
+        <w:rPr>
+          <w:rFonts w:eastAsia="Calibri" w:cs="Arial"/>
+          <w:szCs w:val="24"/>
+          <w:lang w:eastAsia="en-US"/>
+        </w:rPr>
+        <w:t xml:space="preserve"> </w:t>
+      </w:r>
+      <w:proofErr w:type="spellStart"/>
+      <w:r>
+        <w:rPr>
+          <w:rFonts w:eastAsia="Calibri" w:cs="Arial"/>
+          <w:szCs w:val="24"/>
+          <w:lang w:eastAsia="en-US"/>
+        </w:rPr>
+        <w:t>esse</w:t>
+      </w:r>
+      <w:proofErr w:type="spellEnd"/>
+      <w:r>
+        <w:rPr>
+          <w:rFonts w:eastAsia="Calibri" w:cs="Arial"/>
+          <w:szCs w:val="24"/>
+          <w:lang w:eastAsia="en-US"/>
+        </w:rPr>
+        <w:t xml:space="preserve"> </w:t>
+      </w:r>
+      <w:proofErr w:type="spellStart"/>
+      <w:r>
+        <w:rPr>
+          <w:rFonts w:eastAsia="Calibri" w:cs="Arial"/>
+          <w:szCs w:val="24"/>
+          <w:lang w:eastAsia="en-US"/>
+        </w:rPr>
+        <w:t>cillum</w:t>
+      </w:r>
+      <w:proofErr w:type="spellEnd"/>
+      <w:r>
+        <w:rPr>
+          <w:rFonts w:eastAsia="Calibri" w:cs="Arial"/>
+          <w:szCs w:val="24"/>
+          <w:lang w:eastAsia="en-US"/>
+        </w:rPr>
+        <w:t xml:space="preserve"> dolore </w:t>
+      </w:r>
+      <w:proofErr w:type="spellStart"/>
+      <w:r>
+        <w:rPr>
+          <w:rFonts w:eastAsia="Calibri" w:cs="Arial"/>
+          <w:szCs w:val="24"/>
+          <w:lang w:eastAsia="en-US"/>
+        </w:rPr>
+        <w:t>eu</w:t>
+      </w:r>
+      <w:proofErr w:type="spellEnd"/>
+      <w:r>
+        <w:rPr>
+          <w:rFonts w:eastAsia="Calibri" w:cs="Arial"/>
+          <w:szCs w:val="24"/>
+          <w:lang w:eastAsia="en-US"/>
+        </w:rPr>
+        <w:t xml:space="preserve"> </w:t>
+      </w:r>
+      <w:proofErr w:type="spellStart"/>
+      <w:r>
+        <w:rPr>
+          <w:rFonts w:eastAsia="Calibri" w:cs="Arial"/>
+          <w:szCs w:val="24"/>
+          <w:lang w:eastAsia="en-US"/>
+        </w:rPr>
+        <w:t>fugiat</w:t>
+      </w:r>
+      <w:proofErr w:type="spellEnd"/>
+      <w:r>
+        <w:rPr>
+          <w:rFonts w:eastAsia="Calibri" w:cs="Arial"/>
+          <w:szCs w:val="24"/>
+          <w:lang w:eastAsia="en-US"/>
+        </w:rPr>
+        <w:t xml:space="preserve"> </w:t>
+      </w:r>
+      <w:proofErr w:type="spellStart"/>
+      <w:r>
+        <w:rPr>
+          <w:rFonts w:eastAsia="Calibri" w:cs="Arial"/>
+          <w:szCs w:val="24"/>
+          <w:lang w:eastAsia="en-US"/>
+        </w:rPr>
+        <w:t>nulla</w:t>
+      </w:r>
+      <w:proofErr w:type="spellEnd"/>
+      <w:r>
+        <w:rPr>
+          <w:rFonts w:eastAsia="Calibri" w:cs="Arial"/>
+          <w:szCs w:val="24"/>
+          <w:lang w:eastAsia="en-US"/>
+        </w:rPr>
+        <w:t xml:space="preserve"> </w:t>
+      </w:r>
+      <w:proofErr w:type="spellStart"/>
+      <w:r>
+        <w:rPr>
+          <w:rFonts w:eastAsia="Calibri" w:cs="Arial"/>
+          <w:szCs w:val="24"/>
+          <w:lang w:eastAsia="en-US"/>
+        </w:rPr>
+        <w:t>pariatur</w:t>
+      </w:r>
+      <w:proofErr w:type="spellEnd"/>
+      <w:r>
+        <w:rPr>
+          <w:rFonts w:eastAsia="Calibri" w:cs="Arial"/>
+          <w:szCs w:val="24"/>
+          <w:lang w:eastAsia="en-US"/>
+        </w:rPr>
+        <w:t xml:space="preserve">. </w:t>
+      </w:r>
+      <w:proofErr w:type="spellStart"/>
+      <w:r>
+        <w:rPr>
+          <w:rFonts w:eastAsia="Calibri" w:cs="Arial"/>
+          <w:szCs w:val="24"/>
+          <w:lang w:eastAsia="en-US"/>
+        </w:rPr>
+        <w:t>Excepteur</w:t>
+      </w:r>
+      <w:proofErr w:type="spellEnd"/>
+      <w:r>
+        <w:rPr>
+          <w:rFonts w:eastAsia="Calibri" w:cs="Arial"/>
+          <w:szCs w:val="24"/>
+          <w:lang w:eastAsia="en-US"/>
+        </w:rPr>
+        <w:t xml:space="preserve"> </w:t>
+      </w:r>
+      <w:proofErr w:type="spellStart"/>
+      <w:r>
+        <w:rPr>
+          <w:rFonts w:eastAsia="Calibri" w:cs="Arial"/>
+          <w:szCs w:val="24"/>
+          <w:lang w:eastAsia="en-US"/>
+        </w:rPr>
+        <w:t>sint</w:t>
+      </w:r>
+      <w:proofErr w:type="spellEnd"/>
+      <w:r>
+        <w:rPr>
+          <w:rFonts w:eastAsia="Calibri" w:cs="Arial"/>
+          <w:szCs w:val="24"/>
+          <w:lang w:eastAsia="en-US"/>
+        </w:rPr>
+        <w:t xml:space="preserve"> </w:t>
+      </w:r>
+      <w:proofErr w:type="spellStart"/>
+      <w:r>
+        <w:rPr>
+          <w:rFonts w:eastAsia="Calibri" w:cs="Arial"/>
+          <w:szCs w:val="24"/>
+          <w:lang w:eastAsia="en-US"/>
+        </w:rPr>
+        <w:t>occaecat</w:t>
+      </w:r>
+      <w:proofErr w:type="spellEnd"/>
+      <w:r>
+        <w:rPr>
+          <w:rFonts w:eastAsia="Calibri" w:cs="Arial"/>
+          <w:szCs w:val="24"/>
+          <w:lang w:eastAsia="en-US"/>
+        </w:rPr>
+        <w:t xml:space="preserve"> </w:t>
+      </w:r>
+      <w:proofErr w:type="spellStart"/>
+      <w:r>
+        <w:rPr>
+          <w:rFonts w:eastAsia="Calibri" w:cs="Arial"/>
+          <w:szCs w:val="24"/>
+          <w:lang w:eastAsia="en-US"/>
+        </w:rPr>
+        <w:t>cupidatat</w:t>
+      </w:r>
+      <w:proofErr w:type="spellEnd"/>
+      <w:r>
+        <w:rPr>
+          <w:rFonts w:eastAsia="Calibri" w:cs="Arial"/>
+          <w:szCs w:val="24"/>
+          <w:lang w:eastAsia="en-US"/>
+        </w:rPr>
+        <w:t xml:space="preserve"> non </w:t>
+      </w:r>
+      <w:proofErr w:type="spellStart"/>
+      <w:r>
+        <w:rPr>
+          <w:rFonts w:eastAsia="Calibri" w:cs="Arial"/>
+          <w:szCs w:val="24"/>
+          <w:lang w:eastAsia="en-US"/>
+        </w:rPr>
+        <w:t>proident</w:t>
+      </w:r>
+      <w:proofErr w:type="spellEnd"/>
+      <w:r>
+        <w:rPr>
+          <w:rFonts w:eastAsia="Calibri" w:cs="Arial"/>
+          <w:szCs w:val="24"/>
+          <w:lang w:eastAsia="en-US"/>
+        </w:rPr>
+        <w:t xml:space="preserve">, sunt in culpa qui </w:t>
+      </w:r>
+      <w:proofErr w:type="spellStart"/>
+      <w:r>
+        <w:rPr>
+          <w:rFonts w:eastAsia="Calibri" w:cs="Arial"/>
+          <w:szCs w:val="24"/>
+          <w:lang w:eastAsia="en-US"/>
+        </w:rPr>
+        <w:t>officia</w:t>
+      </w:r>
+      <w:proofErr w:type="spellEnd"/>
+      <w:r>
+        <w:rPr>
+          <w:rFonts w:eastAsia="Calibri" w:cs="Arial"/>
+          <w:szCs w:val="24"/>
+          <w:lang w:eastAsia="en-US"/>
+        </w:rPr>
+        <w:t xml:space="preserve"> </w:t>
+      </w:r>
+      <w:proofErr w:type="spellStart"/>
+      <w:r>
+        <w:rPr>
+          <w:rFonts w:eastAsia="Calibri" w:cs="Arial"/>
+          <w:szCs w:val="24"/>
+          <w:lang w:eastAsia="en-US"/>
+        </w:rPr>
+        <w:t>deserunt</w:t>
+      </w:r>
+      <w:proofErr w:type="spellEnd"/>
+      <w:r>
+        <w:rPr>
+          <w:rFonts w:eastAsia="Calibri" w:cs="Arial"/>
+          <w:szCs w:val="24"/>
+          <w:lang w:eastAsia="en-US"/>
+        </w:rPr>
+        <w:t xml:space="preserve"> </w:t>
+      </w:r>
+      <w:proofErr w:type="spellStart"/>
+      <w:r>
+        <w:rPr>
+          <w:rFonts w:eastAsia="Calibri" w:cs="Arial"/>
+          <w:szCs w:val="24"/>
+          <w:lang w:eastAsia="en-US"/>
+        </w:rPr>
+        <w:t>mollit</w:t>
+      </w:r>
+      <w:proofErr w:type="spellEnd"/>
+      <w:r>
+        <w:rPr>
+          <w:rFonts w:eastAsia="Calibri" w:cs="Arial"/>
+          <w:szCs w:val="24"/>
+          <w:lang w:eastAsia="en-US"/>
+        </w:rPr>
+        <w:t xml:space="preserve"> </w:t>
+      </w:r>
+      <w:proofErr w:type="spellStart"/>
+      <w:r>
+        <w:rPr>
+          <w:rFonts w:eastAsia="Calibri" w:cs="Arial"/>
+          <w:szCs w:val="24"/>
+          <w:lang w:eastAsia="en-US"/>
+        </w:rPr>
+        <w:t>anim</w:t>
+      </w:r>
+      <w:proofErr w:type="spellEnd"/>
+      <w:r>
+        <w:rPr>
+          <w:rFonts w:eastAsia="Calibri" w:cs="Arial"/>
+          <w:szCs w:val="24"/>
+          <w:lang w:eastAsia="en-US"/>
+        </w:rPr>
+        <w:t xml:space="preserve"> id </w:t>
+      </w:r>
+      <w:proofErr w:type="spellStart"/>
+      <w:r>
+        <w:rPr>
+          <w:rFonts w:eastAsia="Calibri" w:cs="Arial"/>
+          <w:szCs w:val="24"/>
+          <w:lang w:eastAsia="en-US"/>
+        </w:rPr>
+        <w:t>est</w:t>
+      </w:r>
+      <w:proofErr w:type="spellEnd"/>
+      <w:r>
+        <w:rPr>
+          <w:rFonts w:eastAsia="Calibri" w:cs="Arial"/>
+          <w:szCs w:val="24"/>
+          <w:lang w:eastAsia="en-US"/>
+        </w:rPr>
+        <w:t xml:space="preserve"> </w:t>
+      </w:r>
+      <w:proofErr w:type="spellStart"/>
+      <w:r>
+        <w:rPr>
+          <w:rFonts w:eastAsia="Calibri" w:cs="Arial"/>
+          <w:szCs w:val="24"/>
+          <w:lang w:eastAsia="en-US"/>
+        </w:rPr>
+        <w:t>laborum</w:t>
+      </w:r>
+      <w:proofErr w:type="spellEnd"/>
+      <w:r>
+        <w:rPr>
+          <w:rFonts w:eastAsia="Calibri" w:cs="Arial"/>
+          <w:szCs w:val="24"/>
+          <w:lang w:eastAsia="en-US"/>
+        </w:rPr>
+        <w:t>."</w:t>
       </w:r>
     </w:p>
     <w:p>
       <w:pPr>
         <w:pStyle w:val="Ttulo3"/>
         <w:rPr>
-          <w:lang w:val="pt-BR" w:eastAsia="en-US"/>
-        </w:rPr>
-      </w:pPr>
-      <w:bookmarkStart w:id="6" w:name="_Toc134121638"/>
+          <w:lang w:eastAsia="en-US"/>
+        </w:rPr>
+      </w:pPr>
+      <w:bookmarkStart w:id="6" w:name="_Toc134209141"/>
       <w:r>
         <w:rPr>
           <w:rStyle w:val="Ttulo3Char"/>
-          <w:lang w:val="pt-BR" w:eastAsia="en-US"/>
+          <w:lang w:eastAsia="en-US"/>
         </w:rPr>
         <w:t xml:space="preserve">Section </w:t>
       </w:r>
       <w:r>
         <w:rPr>
-          <w:lang w:val="pt-BR" w:eastAsia="en-US"/>
-        </w:rPr>
-        <w:t>1.10.32 of "de Finibus Bonorum et Malorum", written by Cicero in 45 BC</w:t>
+          <w:lang w:eastAsia="en-US"/>
+        </w:rPr>
+        <w:t xml:space="preserve">1.10.32 of "de </w:t>
+      </w:r>
+      <w:proofErr w:type="spellStart"/>
+      <w:r>
+        <w:rPr>
+          <w:lang w:eastAsia="en-US"/>
+        </w:rPr>
+        <w:t>Finibus</w:t>
+      </w:r>
+      <w:proofErr w:type="spellEnd"/>
+      <w:r>
+        <w:rPr>
+          <w:lang w:eastAsia="en-US"/>
+        </w:rPr>
+        <w:t xml:space="preserve"> </w:t>
+      </w:r>
+      <w:proofErr w:type="spellStart"/>
+      <w:r>
+        <w:rPr>
+          <w:lang w:eastAsia="en-US"/>
+        </w:rPr>
+        <w:t>Bonorum</w:t>
+      </w:r>
+      <w:proofErr w:type="spellEnd"/>
+      <w:r>
+        <w:rPr>
+          <w:lang w:eastAsia="en-US"/>
+        </w:rPr>
+        <w:t xml:space="preserve"> et </w:t>
+      </w:r>
+      <w:proofErr w:type="spellStart"/>
+      <w:r>
+        <w:rPr>
+          <w:lang w:eastAsia="en-US"/>
+        </w:rPr>
+        <w:t>Malorum</w:t>
+      </w:r>
+      <w:proofErr w:type="spellEnd"/>
+      <w:r>
+        <w:rPr>
+          <w:lang w:eastAsia="en-US"/>
+        </w:rPr>
+        <w:t>", written by Cicero in 45 BC</w:t>
       </w:r>
       <w:bookmarkEnd w:id="6"/>
     </w:p>
@@ -4921,8 +6032,747 @@
           <w:szCs w:val="24"/>
           <w:lang w:val="pt-BR" w:eastAsia="en-US"/>
         </w:rPr>
-        <w:t xml:space="preserve">"Sed ut perspiciatis unde omnis iste natus error sit voluptatem accusantium doloremque laudantium, totam rem aperiam, eaque ipsa quae ab illo inventore veritatis et quasi architecto beatae vitae dicta sunt explicabo. Nemo enim ipsam voluptatem quia voluptas sit aspernatur aut odit aut fugit, sed quia consequuntur magni dolores </w:t>
-      </w:r>
+        <w:t>"</w:t>
+      </w:r>
+      <w:proofErr w:type="spellStart"/>
+      <w:r>
+        <w:rPr>
+          <w:rFonts w:eastAsia="Calibri" w:cs="Arial"/>
+          <w:szCs w:val="24"/>
+          <w:lang w:val="pt-BR" w:eastAsia="en-US"/>
+        </w:rPr>
+        <w:t>Sed</w:t>
+      </w:r>
+      <w:proofErr w:type="spellEnd"/>
+      <w:r>
+        <w:rPr>
+          <w:rFonts w:eastAsia="Calibri" w:cs="Arial"/>
+          <w:szCs w:val="24"/>
+          <w:lang w:val="pt-BR" w:eastAsia="en-US"/>
+        </w:rPr>
+        <w:t xml:space="preserve"> ut </w:t>
+      </w:r>
+      <w:proofErr w:type="spellStart"/>
+      <w:r>
+        <w:rPr>
+          <w:rFonts w:eastAsia="Calibri" w:cs="Arial"/>
+          <w:szCs w:val="24"/>
+          <w:lang w:val="pt-BR" w:eastAsia="en-US"/>
+        </w:rPr>
+        <w:t>perspiciatis</w:t>
+      </w:r>
+      <w:proofErr w:type="spellEnd"/>
+      <w:r>
+        <w:rPr>
+          <w:rFonts w:eastAsia="Calibri" w:cs="Arial"/>
+          <w:szCs w:val="24"/>
+          <w:lang w:val="pt-BR" w:eastAsia="en-US"/>
+        </w:rPr>
+        <w:t xml:space="preserve"> </w:t>
+      </w:r>
+      <w:proofErr w:type="spellStart"/>
+      <w:r>
+        <w:rPr>
+          <w:rFonts w:eastAsia="Calibri" w:cs="Arial"/>
+          <w:szCs w:val="24"/>
+          <w:lang w:val="pt-BR" w:eastAsia="en-US"/>
+        </w:rPr>
+        <w:t>unde</w:t>
+      </w:r>
+      <w:proofErr w:type="spellEnd"/>
+      <w:r>
+        <w:rPr>
+          <w:rFonts w:eastAsia="Calibri" w:cs="Arial"/>
+          <w:szCs w:val="24"/>
+          <w:lang w:val="pt-BR" w:eastAsia="en-US"/>
+        </w:rPr>
+        <w:t xml:space="preserve"> omnis </w:t>
+      </w:r>
+      <w:proofErr w:type="spellStart"/>
+      <w:r>
+        <w:rPr>
+          <w:rFonts w:eastAsia="Calibri" w:cs="Arial"/>
+          <w:szCs w:val="24"/>
+          <w:lang w:val="pt-BR" w:eastAsia="en-US"/>
+        </w:rPr>
+        <w:t>iste</w:t>
+      </w:r>
+      <w:proofErr w:type="spellEnd"/>
+      <w:r>
+        <w:rPr>
+          <w:rFonts w:eastAsia="Calibri" w:cs="Arial"/>
+          <w:szCs w:val="24"/>
+          <w:lang w:val="pt-BR" w:eastAsia="en-US"/>
+        </w:rPr>
+        <w:t xml:space="preserve"> </w:t>
+      </w:r>
+      <w:proofErr w:type="spellStart"/>
+      <w:r>
+        <w:rPr>
+          <w:rFonts w:eastAsia="Calibri" w:cs="Arial"/>
+          <w:szCs w:val="24"/>
+          <w:lang w:val="pt-BR" w:eastAsia="en-US"/>
+        </w:rPr>
+        <w:t>natus</w:t>
+      </w:r>
+      <w:proofErr w:type="spellEnd"/>
+      <w:r>
+        <w:rPr>
+          <w:rFonts w:eastAsia="Calibri" w:cs="Arial"/>
+          <w:szCs w:val="24"/>
+          <w:lang w:val="pt-BR" w:eastAsia="en-US"/>
+        </w:rPr>
+        <w:t xml:space="preserve"> </w:t>
+      </w:r>
+      <w:proofErr w:type="spellStart"/>
+      <w:r>
+        <w:rPr>
+          <w:rFonts w:eastAsia="Calibri" w:cs="Arial"/>
+          <w:szCs w:val="24"/>
+          <w:lang w:val="pt-BR" w:eastAsia="en-US"/>
+        </w:rPr>
+        <w:t>error</w:t>
+      </w:r>
+      <w:proofErr w:type="spellEnd"/>
+      <w:r>
+        <w:rPr>
+          <w:rFonts w:eastAsia="Calibri" w:cs="Arial"/>
+          <w:szCs w:val="24"/>
+          <w:lang w:val="pt-BR" w:eastAsia="en-US"/>
+        </w:rPr>
+        <w:t xml:space="preserve"> </w:t>
+      </w:r>
+      <w:proofErr w:type="spellStart"/>
+      <w:r>
+        <w:rPr>
+          <w:rFonts w:eastAsia="Calibri" w:cs="Arial"/>
+          <w:szCs w:val="24"/>
+          <w:lang w:val="pt-BR" w:eastAsia="en-US"/>
+        </w:rPr>
+        <w:t>sit</w:t>
+      </w:r>
+      <w:proofErr w:type="spellEnd"/>
+      <w:r>
+        <w:rPr>
+          <w:rFonts w:eastAsia="Calibri" w:cs="Arial"/>
+          <w:szCs w:val="24"/>
+          <w:lang w:val="pt-BR" w:eastAsia="en-US"/>
+        </w:rPr>
+        <w:t xml:space="preserve"> </w:t>
+      </w:r>
+      <w:proofErr w:type="spellStart"/>
+      <w:r>
+        <w:rPr>
+          <w:rFonts w:eastAsia="Calibri" w:cs="Arial"/>
+          <w:szCs w:val="24"/>
+          <w:lang w:val="pt-BR" w:eastAsia="en-US"/>
+        </w:rPr>
+        <w:t>voluptatem</w:t>
+      </w:r>
+      <w:proofErr w:type="spellEnd"/>
+      <w:r>
+        <w:rPr>
+          <w:rFonts w:eastAsia="Calibri" w:cs="Arial"/>
+          <w:szCs w:val="24"/>
+          <w:lang w:val="pt-BR" w:eastAsia="en-US"/>
+        </w:rPr>
+        <w:t xml:space="preserve"> </w:t>
+      </w:r>
+      <w:proofErr w:type="spellStart"/>
+      <w:r>
+        <w:rPr>
+          <w:rFonts w:eastAsia="Calibri" w:cs="Arial"/>
+          <w:szCs w:val="24"/>
+          <w:lang w:val="pt-BR" w:eastAsia="en-US"/>
+        </w:rPr>
+        <w:t>accusantium</w:t>
+      </w:r>
+      <w:proofErr w:type="spellEnd"/>
+      <w:r>
+        <w:rPr>
+          <w:rFonts w:eastAsia="Calibri" w:cs="Arial"/>
+          <w:szCs w:val="24"/>
+          <w:lang w:val="pt-BR" w:eastAsia="en-US"/>
+        </w:rPr>
+        <w:t xml:space="preserve"> </w:t>
+      </w:r>
+      <w:proofErr w:type="spellStart"/>
+      <w:r>
+        <w:rPr>
+          <w:rFonts w:eastAsia="Calibri" w:cs="Arial"/>
+          <w:szCs w:val="24"/>
+          <w:lang w:val="pt-BR" w:eastAsia="en-US"/>
+        </w:rPr>
+        <w:t>doloremque</w:t>
+      </w:r>
+      <w:proofErr w:type="spellEnd"/>
+      <w:r>
+        <w:rPr>
+          <w:rFonts w:eastAsia="Calibri" w:cs="Arial"/>
+          <w:szCs w:val="24"/>
+          <w:lang w:val="pt-BR" w:eastAsia="en-US"/>
+        </w:rPr>
+        <w:t xml:space="preserve"> </w:t>
+      </w:r>
+      <w:proofErr w:type="spellStart"/>
+      <w:r>
+        <w:rPr>
+          <w:rFonts w:eastAsia="Calibri" w:cs="Arial"/>
+          <w:szCs w:val="24"/>
+          <w:lang w:val="pt-BR" w:eastAsia="en-US"/>
+        </w:rPr>
+        <w:t>laudantium</w:t>
+      </w:r>
+      <w:proofErr w:type="spellEnd"/>
+      <w:r>
+        <w:rPr>
+          <w:rFonts w:eastAsia="Calibri" w:cs="Arial"/>
+          <w:szCs w:val="24"/>
+          <w:lang w:val="pt-BR" w:eastAsia="en-US"/>
+        </w:rPr>
+        <w:t xml:space="preserve">, </w:t>
+      </w:r>
+      <w:proofErr w:type="spellStart"/>
+      <w:r>
+        <w:rPr>
+          <w:rFonts w:eastAsia="Calibri" w:cs="Arial"/>
+          <w:szCs w:val="24"/>
+          <w:lang w:val="pt-BR" w:eastAsia="en-US"/>
+        </w:rPr>
+        <w:t>totam</w:t>
+      </w:r>
+      <w:proofErr w:type="spellEnd"/>
+      <w:r>
+        <w:rPr>
+          <w:rFonts w:eastAsia="Calibri" w:cs="Arial"/>
+          <w:szCs w:val="24"/>
+          <w:lang w:val="pt-BR" w:eastAsia="en-US"/>
+        </w:rPr>
+        <w:t xml:space="preserve"> rem </w:t>
+      </w:r>
+      <w:proofErr w:type="spellStart"/>
+      <w:r>
+        <w:rPr>
+          <w:rFonts w:eastAsia="Calibri" w:cs="Arial"/>
+          <w:szCs w:val="24"/>
+          <w:lang w:val="pt-BR" w:eastAsia="en-US"/>
+        </w:rPr>
+        <w:t>aperiam</w:t>
+      </w:r>
+      <w:proofErr w:type="spellEnd"/>
+      <w:r>
+        <w:rPr>
+          <w:rFonts w:eastAsia="Calibri" w:cs="Arial"/>
+          <w:szCs w:val="24"/>
+          <w:lang w:val="pt-BR" w:eastAsia="en-US"/>
+        </w:rPr>
+        <w:t xml:space="preserve">, </w:t>
+      </w:r>
+      <w:proofErr w:type="spellStart"/>
+      <w:r>
+        <w:rPr>
+          <w:rFonts w:eastAsia="Calibri" w:cs="Arial"/>
+          <w:szCs w:val="24"/>
+          <w:lang w:val="pt-BR" w:eastAsia="en-US"/>
+        </w:rPr>
+        <w:t>eaque</w:t>
+      </w:r>
+      <w:proofErr w:type="spellEnd"/>
+      <w:r>
+        <w:rPr>
+          <w:rFonts w:eastAsia="Calibri" w:cs="Arial"/>
+          <w:szCs w:val="24"/>
+          <w:lang w:val="pt-BR" w:eastAsia="en-US"/>
+        </w:rPr>
+        <w:t xml:space="preserve"> </w:t>
+      </w:r>
+      <w:proofErr w:type="spellStart"/>
+      <w:r>
+        <w:rPr>
+          <w:rFonts w:eastAsia="Calibri" w:cs="Arial"/>
+          <w:szCs w:val="24"/>
+          <w:lang w:val="pt-BR" w:eastAsia="en-US"/>
+        </w:rPr>
+        <w:t>ipsa</w:t>
+      </w:r>
+      <w:proofErr w:type="spellEnd"/>
+      <w:r>
+        <w:rPr>
+          <w:rFonts w:eastAsia="Calibri" w:cs="Arial"/>
+          <w:szCs w:val="24"/>
+          <w:lang w:val="pt-BR" w:eastAsia="en-US"/>
+        </w:rPr>
+        <w:t xml:space="preserve"> </w:t>
+      </w:r>
+      <w:proofErr w:type="spellStart"/>
+      <w:r>
+        <w:rPr>
+          <w:rFonts w:eastAsia="Calibri" w:cs="Arial"/>
+          <w:szCs w:val="24"/>
+          <w:lang w:val="pt-BR" w:eastAsia="en-US"/>
+        </w:rPr>
+        <w:t>quae</w:t>
+      </w:r>
+      <w:proofErr w:type="spellEnd"/>
+      <w:r>
+        <w:rPr>
+          <w:rFonts w:eastAsia="Calibri" w:cs="Arial"/>
+          <w:szCs w:val="24"/>
+          <w:lang w:val="pt-BR" w:eastAsia="en-US"/>
+        </w:rPr>
+        <w:t xml:space="preserve"> </w:t>
+      </w:r>
+      <w:proofErr w:type="spellStart"/>
+      <w:r>
+        <w:rPr>
+          <w:rFonts w:eastAsia="Calibri" w:cs="Arial"/>
+          <w:szCs w:val="24"/>
+          <w:lang w:val="pt-BR" w:eastAsia="en-US"/>
+        </w:rPr>
+        <w:t>ab</w:t>
+      </w:r>
+      <w:proofErr w:type="spellEnd"/>
+      <w:r>
+        <w:rPr>
+          <w:rFonts w:eastAsia="Calibri" w:cs="Arial"/>
+          <w:szCs w:val="24"/>
+          <w:lang w:val="pt-BR" w:eastAsia="en-US"/>
+        </w:rPr>
+        <w:t xml:space="preserve"> </w:t>
+      </w:r>
+      <w:proofErr w:type="spellStart"/>
+      <w:r>
+        <w:rPr>
+          <w:rFonts w:eastAsia="Calibri" w:cs="Arial"/>
+          <w:szCs w:val="24"/>
+          <w:lang w:val="pt-BR" w:eastAsia="en-US"/>
+        </w:rPr>
+        <w:t>illo</w:t>
+      </w:r>
+      <w:proofErr w:type="spellEnd"/>
+      <w:r>
+        <w:rPr>
+          <w:rFonts w:eastAsia="Calibri" w:cs="Arial"/>
+          <w:szCs w:val="24"/>
+          <w:lang w:val="pt-BR" w:eastAsia="en-US"/>
+        </w:rPr>
+        <w:t xml:space="preserve"> </w:t>
+      </w:r>
+      <w:proofErr w:type="spellStart"/>
+      <w:r>
+        <w:rPr>
+          <w:rFonts w:eastAsia="Calibri" w:cs="Arial"/>
+          <w:szCs w:val="24"/>
+          <w:lang w:val="pt-BR" w:eastAsia="en-US"/>
+        </w:rPr>
+        <w:t>inventore</w:t>
+      </w:r>
+      <w:proofErr w:type="spellEnd"/>
+      <w:r>
+        <w:rPr>
+          <w:rFonts w:eastAsia="Calibri" w:cs="Arial"/>
+          <w:szCs w:val="24"/>
+          <w:lang w:val="pt-BR" w:eastAsia="en-US"/>
+        </w:rPr>
+        <w:t xml:space="preserve"> </w:t>
+      </w:r>
+      <w:proofErr w:type="spellStart"/>
+      <w:r>
+        <w:rPr>
+          <w:rFonts w:eastAsia="Calibri" w:cs="Arial"/>
+          <w:szCs w:val="24"/>
+          <w:lang w:val="pt-BR" w:eastAsia="en-US"/>
+        </w:rPr>
+        <w:t>veritatis</w:t>
+      </w:r>
+      <w:proofErr w:type="spellEnd"/>
+      <w:r>
+        <w:rPr>
+          <w:rFonts w:eastAsia="Calibri" w:cs="Arial"/>
+          <w:szCs w:val="24"/>
+          <w:lang w:val="pt-BR" w:eastAsia="en-US"/>
+        </w:rPr>
+        <w:t xml:space="preserve"> et </w:t>
+      </w:r>
+      <w:proofErr w:type="spellStart"/>
+      <w:r>
+        <w:rPr>
+          <w:rFonts w:eastAsia="Calibri" w:cs="Arial"/>
+          <w:szCs w:val="24"/>
+          <w:lang w:val="pt-BR" w:eastAsia="en-US"/>
+        </w:rPr>
+        <w:t>quasi</w:t>
+      </w:r>
+      <w:proofErr w:type="spellEnd"/>
+      <w:r>
+        <w:rPr>
+          <w:rFonts w:eastAsia="Calibri" w:cs="Arial"/>
+          <w:szCs w:val="24"/>
+          <w:lang w:val="pt-BR" w:eastAsia="en-US"/>
+        </w:rPr>
+        <w:t xml:space="preserve"> </w:t>
+      </w:r>
+      <w:proofErr w:type="spellStart"/>
+      <w:r>
+        <w:rPr>
+          <w:rFonts w:eastAsia="Calibri" w:cs="Arial"/>
+          <w:szCs w:val="24"/>
+          <w:lang w:val="pt-BR" w:eastAsia="en-US"/>
+        </w:rPr>
+        <w:t>architecto</w:t>
+      </w:r>
+      <w:proofErr w:type="spellEnd"/>
+      <w:r>
+        <w:rPr>
+          <w:rFonts w:eastAsia="Calibri" w:cs="Arial"/>
+          <w:szCs w:val="24"/>
+          <w:lang w:val="pt-BR" w:eastAsia="en-US"/>
+        </w:rPr>
+        <w:t xml:space="preserve"> </w:t>
+      </w:r>
+      <w:proofErr w:type="spellStart"/>
+      <w:r>
+        <w:rPr>
+          <w:rFonts w:eastAsia="Calibri" w:cs="Arial"/>
+          <w:szCs w:val="24"/>
+          <w:lang w:val="pt-BR" w:eastAsia="en-US"/>
+        </w:rPr>
+        <w:t>beatae</w:t>
+      </w:r>
+      <w:proofErr w:type="spellEnd"/>
+      <w:r>
+        <w:rPr>
+          <w:rFonts w:eastAsia="Calibri" w:cs="Arial"/>
+          <w:szCs w:val="24"/>
+          <w:lang w:val="pt-BR" w:eastAsia="en-US"/>
+        </w:rPr>
+        <w:t xml:space="preserve"> vitae </w:t>
+      </w:r>
+      <w:proofErr w:type="spellStart"/>
+      <w:r>
+        <w:rPr>
+          <w:rFonts w:eastAsia="Calibri" w:cs="Arial"/>
+          <w:szCs w:val="24"/>
+          <w:lang w:val="pt-BR" w:eastAsia="en-US"/>
+        </w:rPr>
+        <w:t>dicta</w:t>
+      </w:r>
+      <w:proofErr w:type="spellEnd"/>
+      <w:r>
+        <w:rPr>
+          <w:rFonts w:eastAsia="Calibri" w:cs="Arial"/>
+          <w:szCs w:val="24"/>
+          <w:lang w:val="pt-BR" w:eastAsia="en-US"/>
+        </w:rPr>
+        <w:t xml:space="preserve"> sunt </w:t>
+      </w:r>
+      <w:proofErr w:type="spellStart"/>
+      <w:r>
+        <w:rPr>
+          <w:rFonts w:eastAsia="Calibri" w:cs="Arial"/>
+          <w:szCs w:val="24"/>
+          <w:lang w:val="pt-BR" w:eastAsia="en-US"/>
+        </w:rPr>
+        <w:t>explicabo</w:t>
+      </w:r>
+      <w:proofErr w:type="spellEnd"/>
+      <w:r>
+        <w:rPr>
+          <w:rFonts w:eastAsia="Calibri" w:cs="Arial"/>
+          <w:szCs w:val="24"/>
+          <w:lang w:val="pt-BR" w:eastAsia="en-US"/>
+        </w:rPr>
+        <w:t xml:space="preserve">. Nemo </w:t>
+      </w:r>
+      <w:proofErr w:type="spellStart"/>
+      <w:r>
+        <w:rPr>
+          <w:rFonts w:eastAsia="Calibri" w:cs="Arial"/>
+          <w:szCs w:val="24"/>
+          <w:lang w:val="pt-BR" w:eastAsia="en-US"/>
+        </w:rPr>
+        <w:t>enim</w:t>
+      </w:r>
+      <w:proofErr w:type="spellEnd"/>
+      <w:r>
+        <w:rPr>
+          <w:rFonts w:eastAsia="Calibri" w:cs="Arial"/>
+          <w:szCs w:val="24"/>
+          <w:lang w:val="pt-BR" w:eastAsia="en-US"/>
+        </w:rPr>
+        <w:t xml:space="preserve"> </w:t>
+      </w:r>
+      <w:proofErr w:type="spellStart"/>
+      <w:r>
+        <w:rPr>
+          <w:rFonts w:eastAsia="Calibri" w:cs="Arial"/>
+          <w:szCs w:val="24"/>
+          <w:lang w:val="pt-BR" w:eastAsia="en-US"/>
+        </w:rPr>
+        <w:t>ipsam</w:t>
+      </w:r>
+      <w:proofErr w:type="spellEnd"/>
+      <w:r>
+        <w:rPr>
+          <w:rFonts w:eastAsia="Calibri" w:cs="Arial"/>
+          <w:szCs w:val="24"/>
+          <w:lang w:val="pt-BR" w:eastAsia="en-US"/>
+        </w:rPr>
+        <w:t xml:space="preserve"> </w:t>
+      </w:r>
+      <w:proofErr w:type="spellStart"/>
+      <w:r>
+        <w:rPr>
+          <w:rFonts w:eastAsia="Calibri" w:cs="Arial"/>
+          <w:szCs w:val="24"/>
+          <w:lang w:val="pt-BR" w:eastAsia="en-US"/>
+        </w:rPr>
+        <w:t>voluptatem</w:t>
+      </w:r>
+      <w:proofErr w:type="spellEnd"/>
+      <w:r>
+        <w:rPr>
+          <w:rFonts w:eastAsia="Calibri" w:cs="Arial"/>
+          <w:szCs w:val="24"/>
+          <w:lang w:val="pt-BR" w:eastAsia="en-US"/>
+        </w:rPr>
+        <w:t xml:space="preserve"> </w:t>
+      </w:r>
+      <w:proofErr w:type="spellStart"/>
+      <w:r>
+        <w:rPr>
+          <w:rFonts w:eastAsia="Calibri" w:cs="Arial"/>
+          <w:szCs w:val="24"/>
+          <w:lang w:val="pt-BR" w:eastAsia="en-US"/>
+        </w:rPr>
+        <w:t>quia</w:t>
+      </w:r>
+      <w:proofErr w:type="spellEnd"/>
+      <w:r>
+        <w:rPr>
+          <w:rFonts w:eastAsia="Calibri" w:cs="Arial"/>
+          <w:szCs w:val="24"/>
+          <w:lang w:val="pt-BR" w:eastAsia="en-US"/>
+        </w:rPr>
+        <w:t xml:space="preserve"> </w:t>
+      </w:r>
+      <w:proofErr w:type="spellStart"/>
+      <w:r>
+        <w:rPr>
+          <w:rFonts w:eastAsia="Calibri" w:cs="Arial"/>
+          <w:szCs w:val="24"/>
+          <w:lang w:val="pt-BR" w:eastAsia="en-US"/>
+        </w:rPr>
+        <w:t>voluptas</w:t>
+      </w:r>
+      <w:proofErr w:type="spellEnd"/>
+      <w:r>
+        <w:rPr>
+          <w:rFonts w:eastAsia="Calibri" w:cs="Arial"/>
+          <w:szCs w:val="24"/>
+          <w:lang w:val="pt-BR" w:eastAsia="en-US"/>
+        </w:rPr>
+        <w:t xml:space="preserve"> </w:t>
+      </w:r>
+      <w:proofErr w:type="spellStart"/>
+      <w:r>
+        <w:rPr>
+          <w:rFonts w:eastAsia="Calibri" w:cs="Arial"/>
+          <w:szCs w:val="24"/>
+          <w:lang w:val="pt-BR" w:eastAsia="en-US"/>
+        </w:rPr>
+        <w:t>sit</w:t>
+      </w:r>
+      <w:proofErr w:type="spellEnd"/>
+      <w:r>
+        <w:rPr>
+          <w:rFonts w:eastAsia="Calibri" w:cs="Arial"/>
+          <w:szCs w:val="24"/>
+          <w:lang w:val="pt-BR" w:eastAsia="en-US"/>
+        </w:rPr>
+        <w:t xml:space="preserve"> </w:t>
+      </w:r>
+      <w:proofErr w:type="spellStart"/>
+      <w:r>
+        <w:rPr>
+          <w:rFonts w:eastAsia="Calibri" w:cs="Arial"/>
+          <w:szCs w:val="24"/>
+          <w:lang w:val="pt-BR" w:eastAsia="en-US"/>
+        </w:rPr>
+        <w:t>aspernatur</w:t>
+      </w:r>
+      <w:proofErr w:type="spellEnd"/>
+      <w:r>
+        <w:rPr>
+          <w:rFonts w:eastAsia="Calibri" w:cs="Arial"/>
+          <w:szCs w:val="24"/>
+          <w:lang w:val="pt-BR" w:eastAsia="en-US"/>
+        </w:rPr>
+        <w:t xml:space="preserve"> </w:t>
+      </w:r>
+      <w:proofErr w:type="spellStart"/>
+      <w:r>
+        <w:rPr>
+          <w:rFonts w:eastAsia="Calibri" w:cs="Arial"/>
+          <w:szCs w:val="24"/>
+          <w:lang w:val="pt-BR" w:eastAsia="en-US"/>
+        </w:rPr>
+        <w:t>aut</w:t>
+      </w:r>
+      <w:proofErr w:type="spellEnd"/>
+      <w:r>
+        <w:rPr>
+          <w:rFonts w:eastAsia="Calibri" w:cs="Arial"/>
+          <w:szCs w:val="24"/>
+          <w:lang w:val="pt-BR" w:eastAsia="en-US"/>
+        </w:rPr>
+        <w:t xml:space="preserve"> </w:t>
+      </w:r>
+      <w:proofErr w:type="spellStart"/>
+      <w:r>
+        <w:rPr>
+          <w:rFonts w:eastAsia="Calibri" w:cs="Arial"/>
+          <w:szCs w:val="24"/>
+          <w:lang w:val="pt-BR" w:eastAsia="en-US"/>
+        </w:rPr>
+        <w:t>odit</w:t>
+      </w:r>
+      <w:proofErr w:type="spellEnd"/>
+      <w:r>
+        <w:rPr>
+          <w:rFonts w:eastAsia="Calibri" w:cs="Arial"/>
+          <w:szCs w:val="24"/>
+          <w:lang w:val="pt-BR" w:eastAsia="en-US"/>
+        </w:rPr>
+        <w:t xml:space="preserve"> </w:t>
+      </w:r>
+      <w:proofErr w:type="spellStart"/>
+      <w:r>
+        <w:rPr>
+          <w:rFonts w:eastAsia="Calibri" w:cs="Arial"/>
+          <w:szCs w:val="24"/>
+          <w:lang w:val="pt-BR" w:eastAsia="en-US"/>
+        </w:rPr>
+        <w:t>aut</w:t>
+      </w:r>
+      <w:proofErr w:type="spellEnd"/>
+      <w:r>
+        <w:rPr>
+          <w:rFonts w:eastAsia="Calibri" w:cs="Arial"/>
+          <w:szCs w:val="24"/>
+          <w:lang w:val="pt-BR" w:eastAsia="en-US"/>
+        </w:rPr>
+        <w:t xml:space="preserve"> </w:t>
+      </w:r>
+      <w:proofErr w:type="spellStart"/>
+      <w:r>
+        <w:rPr>
+          <w:rFonts w:eastAsia="Calibri" w:cs="Arial"/>
+          <w:szCs w:val="24"/>
+          <w:lang w:val="pt-BR" w:eastAsia="en-US"/>
+        </w:rPr>
+        <w:t>fugit</w:t>
+      </w:r>
+      <w:proofErr w:type="spellEnd"/>
+      <w:r>
+        <w:rPr>
+          <w:rFonts w:eastAsia="Calibri" w:cs="Arial"/>
+          <w:szCs w:val="24"/>
+          <w:lang w:val="pt-BR" w:eastAsia="en-US"/>
+        </w:rPr>
+        <w:t xml:space="preserve">, </w:t>
+      </w:r>
+      <w:proofErr w:type="spellStart"/>
+      <w:r>
+        <w:rPr>
+          <w:rFonts w:eastAsia="Calibri" w:cs="Arial"/>
+          <w:szCs w:val="24"/>
+          <w:lang w:val="pt-BR" w:eastAsia="en-US"/>
+        </w:rPr>
+        <w:t>sed</w:t>
+      </w:r>
+      <w:proofErr w:type="spellEnd"/>
+      <w:r>
+        <w:rPr>
+          <w:rFonts w:eastAsia="Calibri" w:cs="Arial"/>
+          <w:szCs w:val="24"/>
+          <w:lang w:val="pt-BR" w:eastAsia="en-US"/>
+        </w:rPr>
+        <w:t xml:space="preserve"> </w:t>
+      </w:r>
+      <w:proofErr w:type="spellStart"/>
+      <w:r>
+        <w:rPr>
+          <w:rFonts w:eastAsia="Calibri" w:cs="Arial"/>
+          <w:szCs w:val="24"/>
+          <w:lang w:val="pt-BR" w:eastAsia="en-US"/>
+        </w:rPr>
+        <w:t>quia</w:t>
+      </w:r>
+      <w:proofErr w:type="spellEnd"/>
+      <w:r>
+        <w:rPr>
+          <w:rFonts w:eastAsia="Calibri" w:cs="Arial"/>
+          <w:szCs w:val="24"/>
+          <w:lang w:val="pt-BR" w:eastAsia="en-US"/>
+        </w:rPr>
+        <w:t xml:space="preserve"> </w:t>
+      </w:r>
+      <w:proofErr w:type="spellStart"/>
+      <w:r>
+        <w:rPr>
+          <w:rFonts w:eastAsia="Calibri" w:cs="Arial"/>
+          <w:szCs w:val="24"/>
+          <w:lang w:val="pt-BR" w:eastAsia="en-US"/>
+        </w:rPr>
+        <w:t>consequuntur</w:t>
+      </w:r>
+      <w:proofErr w:type="spellEnd"/>
+      <w:r>
+        <w:rPr>
+          <w:rFonts w:eastAsia="Calibri" w:cs="Arial"/>
+          <w:szCs w:val="24"/>
+          <w:lang w:val="pt-BR" w:eastAsia="en-US"/>
+        </w:rPr>
+        <w:t xml:space="preserve"> </w:t>
+      </w:r>
+      <w:proofErr w:type="spellStart"/>
+      <w:r>
+        <w:rPr>
+          <w:rFonts w:eastAsia="Calibri" w:cs="Arial"/>
+          <w:szCs w:val="24"/>
+          <w:lang w:val="pt-BR" w:eastAsia="en-US"/>
+        </w:rPr>
+        <w:t>magni</w:t>
+      </w:r>
+      <w:proofErr w:type="spellEnd"/>
+      <w:r>
+        <w:rPr>
+          <w:rFonts w:eastAsia="Calibri" w:cs="Arial"/>
+          <w:szCs w:val="24"/>
+          <w:lang w:val="pt-BR" w:eastAsia="en-US"/>
+        </w:rPr>
+        <w:t xml:space="preserve"> </w:t>
+      </w:r>
+      <w:proofErr w:type="spellStart"/>
+      <w:r>
+        <w:rPr>
+          <w:rFonts w:eastAsia="Calibri" w:cs="Arial"/>
+          <w:szCs w:val="24"/>
+          <w:lang w:val="pt-BR" w:eastAsia="en-US"/>
+        </w:rPr>
+        <w:t>dolores</w:t>
+      </w:r>
+      <w:proofErr w:type="spellEnd"/>
+      <w:r>
+        <w:rPr>
+          <w:rFonts w:eastAsia="Calibri" w:cs="Arial"/>
+          <w:szCs w:val="24"/>
+          <w:lang w:val="pt-BR" w:eastAsia="en-US"/>
+        </w:rPr>
+        <w:t xml:space="preserve"> </w:t>
+      </w:r>
+      <w:proofErr w:type="spellStart"/>
       <w:r>
         <w:rPr>
           <w:rFonts w:eastAsia="Calibri" w:cs="Arial"/>
@@ -4930,7 +6780,1150 @@
           <w:lang w:val="pt-BR" w:eastAsia="en-US"/>
         </w:rPr>
         <w:lastRenderedPageBreak/>
-        <w:t>eos qui ratione voluptatem sequi nesciunt. Neque porro quisquam est, qui dolorem ipsum quia dolor sit amet, consectetur, adipisci velit, sed quia non numquam eius modi tempora incidunt ut labore et dolore magnam aliquam quaerat voluptatem. Ut enim ad minima veniam, quis nostrum exercitationem ullam corporis suscipit laboriosam, nisi ut aliquid ex ea commodi consequatur? Quis autem vel eum iure reprehenderit qui in ea voluptate velit esse quam nihil molestiae consequatur, vel illum qui dolorem eum fugiat quo voluptas nulla pariatur?"</w:t>
+        <w:t>eos</w:t>
+      </w:r>
+      <w:proofErr w:type="spellEnd"/>
+      <w:r>
+        <w:rPr>
+          <w:rFonts w:eastAsia="Calibri" w:cs="Arial"/>
+          <w:szCs w:val="24"/>
+          <w:lang w:val="pt-BR" w:eastAsia="en-US"/>
+        </w:rPr>
+        <w:t xml:space="preserve"> </w:t>
+      </w:r>
+      <w:proofErr w:type="spellStart"/>
+      <w:r>
+        <w:rPr>
+          <w:rFonts w:eastAsia="Calibri" w:cs="Arial"/>
+          <w:szCs w:val="24"/>
+          <w:lang w:val="pt-BR" w:eastAsia="en-US"/>
+        </w:rPr>
+        <w:t>qui</w:t>
+      </w:r>
+      <w:proofErr w:type="spellEnd"/>
+      <w:r>
+        <w:rPr>
+          <w:rFonts w:eastAsia="Calibri" w:cs="Arial"/>
+          <w:szCs w:val="24"/>
+          <w:lang w:val="pt-BR" w:eastAsia="en-US"/>
+        </w:rPr>
+        <w:t xml:space="preserve"> ratione </w:t>
+      </w:r>
+      <w:proofErr w:type="spellStart"/>
+      <w:r>
+        <w:rPr>
+          <w:rFonts w:eastAsia="Calibri" w:cs="Arial"/>
+          <w:szCs w:val="24"/>
+          <w:lang w:val="pt-BR" w:eastAsia="en-US"/>
+        </w:rPr>
+        <w:t>voluptatem</w:t>
+      </w:r>
+      <w:proofErr w:type="spellEnd"/>
+      <w:r>
+        <w:rPr>
+          <w:rFonts w:eastAsia="Calibri" w:cs="Arial"/>
+          <w:szCs w:val="24"/>
+          <w:lang w:val="pt-BR" w:eastAsia="en-US"/>
+        </w:rPr>
+        <w:t xml:space="preserve"> </w:t>
+      </w:r>
+      <w:proofErr w:type="spellStart"/>
+      <w:r>
+        <w:rPr>
+          <w:rFonts w:eastAsia="Calibri" w:cs="Arial"/>
+          <w:szCs w:val="24"/>
+          <w:lang w:val="pt-BR" w:eastAsia="en-US"/>
+        </w:rPr>
+        <w:t>sequi</w:t>
+      </w:r>
+      <w:proofErr w:type="spellEnd"/>
+      <w:r>
+        <w:rPr>
+          <w:rFonts w:eastAsia="Calibri" w:cs="Arial"/>
+          <w:szCs w:val="24"/>
+          <w:lang w:val="pt-BR" w:eastAsia="en-US"/>
+        </w:rPr>
+        <w:t xml:space="preserve"> </w:t>
+      </w:r>
+      <w:proofErr w:type="spellStart"/>
+      <w:r>
+        <w:rPr>
+          <w:rFonts w:eastAsia="Calibri" w:cs="Arial"/>
+          <w:szCs w:val="24"/>
+          <w:lang w:val="pt-BR" w:eastAsia="en-US"/>
+        </w:rPr>
+        <w:t>nesciunt</w:t>
+      </w:r>
+      <w:proofErr w:type="spellEnd"/>
+      <w:r>
+        <w:rPr>
+          <w:rFonts w:eastAsia="Calibri" w:cs="Arial"/>
+          <w:szCs w:val="24"/>
+          <w:lang w:val="pt-BR" w:eastAsia="en-US"/>
+        </w:rPr>
+        <w:t xml:space="preserve">. </w:t>
+      </w:r>
+      <w:proofErr w:type="spellStart"/>
+      <w:r>
+        <w:rPr>
+          <w:rFonts w:eastAsia="Calibri" w:cs="Arial"/>
+          <w:szCs w:val="24"/>
+          <w:lang w:val="pt-BR" w:eastAsia="en-US"/>
+        </w:rPr>
+        <w:t>Neque</w:t>
+      </w:r>
+      <w:proofErr w:type="spellEnd"/>
+      <w:r>
+        <w:rPr>
+          <w:rFonts w:eastAsia="Calibri" w:cs="Arial"/>
+          <w:szCs w:val="24"/>
+          <w:lang w:val="pt-BR" w:eastAsia="en-US"/>
+        </w:rPr>
+        <w:t xml:space="preserve"> porro </w:t>
+      </w:r>
+      <w:proofErr w:type="spellStart"/>
+      <w:r>
+        <w:rPr>
+          <w:rFonts w:eastAsia="Calibri" w:cs="Arial"/>
+          <w:szCs w:val="24"/>
+          <w:lang w:val="pt-BR" w:eastAsia="en-US"/>
+        </w:rPr>
+        <w:t>quisquam</w:t>
+      </w:r>
+      <w:proofErr w:type="spellEnd"/>
+      <w:r>
+        <w:rPr>
+          <w:rFonts w:eastAsia="Calibri" w:cs="Arial"/>
+          <w:szCs w:val="24"/>
+          <w:lang w:val="pt-BR" w:eastAsia="en-US"/>
+        </w:rPr>
+        <w:t xml:space="preserve"> est, </w:t>
+      </w:r>
+      <w:proofErr w:type="spellStart"/>
+      <w:r>
+        <w:rPr>
+          <w:rFonts w:eastAsia="Calibri" w:cs="Arial"/>
+          <w:szCs w:val="24"/>
+          <w:lang w:val="pt-BR" w:eastAsia="en-US"/>
+        </w:rPr>
+        <w:t>qui</w:t>
+      </w:r>
+      <w:proofErr w:type="spellEnd"/>
+      <w:r>
+        <w:rPr>
+          <w:rFonts w:eastAsia="Calibri" w:cs="Arial"/>
+          <w:szCs w:val="24"/>
+          <w:lang w:val="pt-BR" w:eastAsia="en-US"/>
+        </w:rPr>
+        <w:t xml:space="preserve"> </w:t>
+      </w:r>
+      <w:proofErr w:type="spellStart"/>
+      <w:r>
+        <w:rPr>
+          <w:rFonts w:eastAsia="Calibri" w:cs="Arial"/>
+          <w:szCs w:val="24"/>
+          <w:lang w:val="pt-BR" w:eastAsia="en-US"/>
+        </w:rPr>
+        <w:t>dolorem</w:t>
+      </w:r>
+      <w:proofErr w:type="spellEnd"/>
+      <w:r>
+        <w:rPr>
+          <w:rFonts w:eastAsia="Calibri" w:cs="Arial"/>
+          <w:szCs w:val="24"/>
+          <w:lang w:val="pt-BR" w:eastAsia="en-US"/>
+        </w:rPr>
+        <w:t xml:space="preserve"> ipsum </w:t>
+      </w:r>
+      <w:proofErr w:type="spellStart"/>
+      <w:r>
+        <w:rPr>
+          <w:rFonts w:eastAsia="Calibri" w:cs="Arial"/>
+          <w:szCs w:val="24"/>
+          <w:lang w:val="pt-BR" w:eastAsia="en-US"/>
+        </w:rPr>
+        <w:t>quia</w:t>
+      </w:r>
+      <w:proofErr w:type="spellEnd"/>
+      <w:r>
+        <w:rPr>
+          <w:rFonts w:eastAsia="Calibri" w:cs="Arial"/>
+          <w:szCs w:val="24"/>
+          <w:lang w:val="pt-BR" w:eastAsia="en-US"/>
+        </w:rPr>
+        <w:t xml:space="preserve"> </w:t>
+      </w:r>
+      <w:proofErr w:type="spellStart"/>
+      <w:r>
+        <w:rPr>
+          <w:rFonts w:eastAsia="Calibri" w:cs="Arial"/>
+          <w:szCs w:val="24"/>
+          <w:lang w:val="pt-BR" w:eastAsia="en-US"/>
+        </w:rPr>
+        <w:t>dolor</w:t>
+      </w:r>
+      <w:proofErr w:type="spellEnd"/>
+      <w:r>
+        <w:rPr>
+          <w:rFonts w:eastAsia="Calibri" w:cs="Arial"/>
+          <w:szCs w:val="24"/>
+          <w:lang w:val="pt-BR" w:eastAsia="en-US"/>
+        </w:rPr>
+        <w:t xml:space="preserve"> </w:t>
+      </w:r>
+      <w:proofErr w:type="spellStart"/>
+      <w:r>
+        <w:rPr>
+          <w:rFonts w:eastAsia="Calibri" w:cs="Arial"/>
+          <w:szCs w:val="24"/>
+          <w:lang w:val="pt-BR" w:eastAsia="en-US"/>
+        </w:rPr>
+        <w:t>sit</w:t>
+      </w:r>
+      <w:proofErr w:type="spellEnd"/>
+      <w:r>
+        <w:rPr>
+          <w:rFonts w:eastAsia="Calibri" w:cs="Arial"/>
+          <w:szCs w:val="24"/>
+          <w:lang w:val="pt-BR" w:eastAsia="en-US"/>
+        </w:rPr>
+        <w:t xml:space="preserve"> </w:t>
+      </w:r>
+      <w:proofErr w:type="spellStart"/>
+      <w:r>
+        <w:rPr>
+          <w:rFonts w:eastAsia="Calibri" w:cs="Arial"/>
+          <w:szCs w:val="24"/>
+          <w:lang w:val="pt-BR" w:eastAsia="en-US"/>
+        </w:rPr>
+        <w:t>amet</w:t>
+      </w:r>
+      <w:proofErr w:type="spellEnd"/>
+      <w:r>
+        <w:rPr>
+          <w:rFonts w:eastAsia="Calibri" w:cs="Arial"/>
+          <w:szCs w:val="24"/>
+          <w:lang w:val="pt-BR" w:eastAsia="en-US"/>
+        </w:rPr>
+        <w:t xml:space="preserve">, </w:t>
+      </w:r>
+      <w:proofErr w:type="spellStart"/>
+      <w:r>
+        <w:rPr>
+          <w:rFonts w:eastAsia="Calibri" w:cs="Arial"/>
+          <w:szCs w:val="24"/>
+          <w:lang w:val="pt-BR" w:eastAsia="en-US"/>
+        </w:rPr>
+        <w:t>consectetur</w:t>
+      </w:r>
+      <w:proofErr w:type="spellEnd"/>
+      <w:r>
+        <w:rPr>
+          <w:rFonts w:eastAsia="Calibri" w:cs="Arial"/>
+          <w:szCs w:val="24"/>
+          <w:lang w:val="pt-BR" w:eastAsia="en-US"/>
+        </w:rPr>
+        <w:t xml:space="preserve">, </w:t>
+      </w:r>
+      <w:proofErr w:type="spellStart"/>
+      <w:r>
+        <w:rPr>
+          <w:rFonts w:eastAsia="Calibri" w:cs="Arial"/>
+          <w:szCs w:val="24"/>
+          <w:lang w:val="pt-BR" w:eastAsia="en-US"/>
+        </w:rPr>
+        <w:t>adipisci</w:t>
+      </w:r>
+      <w:proofErr w:type="spellEnd"/>
+      <w:r>
+        <w:rPr>
+          <w:rFonts w:eastAsia="Calibri" w:cs="Arial"/>
+          <w:szCs w:val="24"/>
+          <w:lang w:val="pt-BR" w:eastAsia="en-US"/>
+        </w:rPr>
+        <w:t xml:space="preserve"> </w:t>
+      </w:r>
+      <w:proofErr w:type="spellStart"/>
+      <w:r>
+        <w:rPr>
+          <w:rFonts w:eastAsia="Calibri" w:cs="Arial"/>
+          <w:szCs w:val="24"/>
+          <w:lang w:val="pt-BR" w:eastAsia="en-US"/>
+        </w:rPr>
+        <w:t>velit</w:t>
+      </w:r>
+      <w:proofErr w:type="spellEnd"/>
+      <w:r>
+        <w:rPr>
+          <w:rFonts w:eastAsia="Calibri" w:cs="Arial"/>
+          <w:szCs w:val="24"/>
+          <w:lang w:val="pt-BR" w:eastAsia="en-US"/>
+        </w:rPr>
+        <w:t xml:space="preserve">, </w:t>
+      </w:r>
+      <w:proofErr w:type="spellStart"/>
+      <w:r>
+        <w:rPr>
+          <w:rFonts w:eastAsia="Calibri" w:cs="Arial"/>
+          <w:szCs w:val="24"/>
+          <w:lang w:val="pt-BR" w:eastAsia="en-US"/>
+        </w:rPr>
+        <w:t>sed</w:t>
+      </w:r>
+      <w:proofErr w:type="spellEnd"/>
+      <w:r>
+        <w:rPr>
+          <w:rFonts w:eastAsia="Calibri" w:cs="Arial"/>
+          <w:szCs w:val="24"/>
+          <w:lang w:val="pt-BR" w:eastAsia="en-US"/>
+        </w:rPr>
+        <w:t xml:space="preserve"> </w:t>
+      </w:r>
+      <w:proofErr w:type="spellStart"/>
+      <w:r>
+        <w:rPr>
+          <w:rFonts w:eastAsia="Calibri" w:cs="Arial"/>
+          <w:szCs w:val="24"/>
+          <w:lang w:val="pt-BR" w:eastAsia="en-US"/>
+        </w:rPr>
+        <w:t>quia</w:t>
+      </w:r>
+      <w:proofErr w:type="spellEnd"/>
+      <w:r>
+        <w:rPr>
+          <w:rFonts w:eastAsia="Calibri" w:cs="Arial"/>
+          <w:szCs w:val="24"/>
+          <w:lang w:val="pt-BR" w:eastAsia="en-US"/>
+        </w:rPr>
+        <w:t xml:space="preserve"> non </w:t>
+      </w:r>
+      <w:proofErr w:type="spellStart"/>
+      <w:r>
+        <w:rPr>
+          <w:rFonts w:eastAsia="Calibri" w:cs="Arial"/>
+          <w:szCs w:val="24"/>
+          <w:lang w:val="pt-BR" w:eastAsia="en-US"/>
+        </w:rPr>
+        <w:t>numquam</w:t>
+      </w:r>
+      <w:proofErr w:type="spellEnd"/>
+      <w:r>
+        <w:rPr>
+          <w:rFonts w:eastAsia="Calibri" w:cs="Arial"/>
+          <w:szCs w:val="24"/>
+          <w:lang w:val="pt-BR" w:eastAsia="en-US"/>
+        </w:rPr>
+        <w:t xml:space="preserve"> </w:t>
+      </w:r>
+      <w:proofErr w:type="spellStart"/>
+      <w:r>
+        <w:rPr>
+          <w:rFonts w:eastAsia="Calibri" w:cs="Arial"/>
+          <w:szCs w:val="24"/>
+          <w:lang w:val="pt-BR" w:eastAsia="en-US"/>
+        </w:rPr>
+        <w:t>eius</w:t>
+      </w:r>
+      <w:proofErr w:type="spellEnd"/>
+      <w:r>
+        <w:rPr>
+          <w:rFonts w:eastAsia="Calibri" w:cs="Arial"/>
+          <w:szCs w:val="24"/>
+          <w:lang w:val="pt-BR" w:eastAsia="en-US"/>
+        </w:rPr>
+        <w:t xml:space="preserve"> </w:t>
+      </w:r>
+      <w:proofErr w:type="spellStart"/>
+      <w:r>
+        <w:rPr>
+          <w:rFonts w:eastAsia="Calibri" w:cs="Arial"/>
+          <w:szCs w:val="24"/>
+          <w:lang w:val="pt-BR" w:eastAsia="en-US"/>
+        </w:rPr>
+        <w:t>modi</w:t>
+      </w:r>
+      <w:proofErr w:type="spellEnd"/>
+      <w:r>
+        <w:rPr>
+          <w:rFonts w:eastAsia="Calibri" w:cs="Arial"/>
+          <w:szCs w:val="24"/>
+          <w:lang w:val="pt-BR" w:eastAsia="en-US"/>
+        </w:rPr>
+        <w:t xml:space="preserve"> </w:t>
+      </w:r>
+      <w:proofErr w:type="spellStart"/>
+      <w:r>
+        <w:rPr>
+          <w:rFonts w:eastAsia="Calibri" w:cs="Arial"/>
+          <w:szCs w:val="24"/>
+          <w:lang w:val="pt-BR" w:eastAsia="en-US"/>
+        </w:rPr>
+        <w:t>tempora</w:t>
+      </w:r>
+      <w:proofErr w:type="spellEnd"/>
+      <w:r>
+        <w:rPr>
+          <w:rFonts w:eastAsia="Calibri" w:cs="Arial"/>
+          <w:szCs w:val="24"/>
+          <w:lang w:val="pt-BR" w:eastAsia="en-US"/>
+        </w:rPr>
+        <w:t xml:space="preserve"> </w:t>
+      </w:r>
+      <w:proofErr w:type="spellStart"/>
+      <w:r>
+        <w:rPr>
+          <w:rFonts w:eastAsia="Calibri" w:cs="Arial"/>
+          <w:szCs w:val="24"/>
+          <w:lang w:val="pt-BR" w:eastAsia="en-US"/>
+        </w:rPr>
+        <w:t>incidunt</w:t>
+      </w:r>
+      <w:proofErr w:type="spellEnd"/>
+      <w:r>
+        <w:rPr>
+          <w:rFonts w:eastAsia="Calibri" w:cs="Arial"/>
+          <w:szCs w:val="24"/>
+          <w:lang w:val="pt-BR" w:eastAsia="en-US"/>
+        </w:rPr>
+        <w:t xml:space="preserve"> ut labore et </w:t>
+      </w:r>
+      <w:proofErr w:type="spellStart"/>
+      <w:r>
+        <w:rPr>
+          <w:rFonts w:eastAsia="Calibri" w:cs="Arial"/>
+          <w:szCs w:val="24"/>
+          <w:lang w:val="pt-BR" w:eastAsia="en-US"/>
+        </w:rPr>
+        <w:t>dolore</w:t>
+      </w:r>
+      <w:proofErr w:type="spellEnd"/>
+      <w:r>
+        <w:rPr>
+          <w:rFonts w:eastAsia="Calibri" w:cs="Arial"/>
+          <w:szCs w:val="24"/>
+          <w:lang w:val="pt-BR" w:eastAsia="en-US"/>
+        </w:rPr>
+        <w:t xml:space="preserve"> </w:t>
+      </w:r>
+      <w:proofErr w:type="spellStart"/>
+      <w:r>
+        <w:rPr>
+          <w:rFonts w:eastAsia="Calibri" w:cs="Arial"/>
+          <w:szCs w:val="24"/>
+          <w:lang w:val="pt-BR" w:eastAsia="en-US"/>
+        </w:rPr>
+        <w:t>magnam</w:t>
+      </w:r>
+      <w:proofErr w:type="spellEnd"/>
+      <w:r>
+        <w:rPr>
+          <w:rFonts w:eastAsia="Calibri" w:cs="Arial"/>
+          <w:szCs w:val="24"/>
+          <w:lang w:val="pt-BR" w:eastAsia="en-US"/>
+        </w:rPr>
+        <w:t xml:space="preserve"> </w:t>
+      </w:r>
+      <w:proofErr w:type="spellStart"/>
+      <w:r>
+        <w:rPr>
+          <w:rFonts w:eastAsia="Calibri" w:cs="Arial"/>
+          <w:szCs w:val="24"/>
+          <w:lang w:val="pt-BR" w:eastAsia="en-US"/>
+        </w:rPr>
+        <w:t>aliquam</w:t>
+      </w:r>
+      <w:proofErr w:type="spellEnd"/>
+      <w:r>
+        <w:rPr>
+          <w:rFonts w:eastAsia="Calibri" w:cs="Arial"/>
+          <w:szCs w:val="24"/>
+          <w:lang w:val="pt-BR" w:eastAsia="en-US"/>
+        </w:rPr>
+        <w:t xml:space="preserve"> </w:t>
+      </w:r>
+      <w:proofErr w:type="spellStart"/>
+      <w:r>
+        <w:rPr>
+          <w:rFonts w:eastAsia="Calibri" w:cs="Arial"/>
+          <w:szCs w:val="24"/>
+          <w:lang w:val="pt-BR" w:eastAsia="en-US"/>
+        </w:rPr>
+        <w:t>quaerat</w:t>
+      </w:r>
+      <w:proofErr w:type="spellEnd"/>
+      <w:r>
+        <w:rPr>
+          <w:rFonts w:eastAsia="Calibri" w:cs="Arial"/>
+          <w:szCs w:val="24"/>
+          <w:lang w:val="pt-BR" w:eastAsia="en-US"/>
+        </w:rPr>
+        <w:t xml:space="preserve"> </w:t>
+      </w:r>
+      <w:proofErr w:type="spellStart"/>
+      <w:r>
+        <w:rPr>
+          <w:rFonts w:eastAsia="Calibri" w:cs="Arial"/>
+          <w:szCs w:val="24"/>
+          <w:lang w:val="pt-BR" w:eastAsia="en-US"/>
+        </w:rPr>
+        <w:t>voluptatem</w:t>
+      </w:r>
+      <w:proofErr w:type="spellEnd"/>
+      <w:r>
+        <w:rPr>
+          <w:rFonts w:eastAsia="Calibri" w:cs="Arial"/>
+          <w:szCs w:val="24"/>
+          <w:lang w:val="pt-BR" w:eastAsia="en-US"/>
+        </w:rPr>
+        <w:t xml:space="preserve">. Ut </w:t>
+      </w:r>
+      <w:proofErr w:type="spellStart"/>
+      <w:r>
+        <w:rPr>
+          <w:rFonts w:eastAsia="Calibri" w:cs="Arial"/>
+          <w:szCs w:val="24"/>
+          <w:lang w:val="pt-BR" w:eastAsia="en-US"/>
+        </w:rPr>
+        <w:t>enim</w:t>
+      </w:r>
+      <w:proofErr w:type="spellEnd"/>
+      <w:r>
+        <w:rPr>
+          <w:rFonts w:eastAsia="Calibri" w:cs="Arial"/>
+          <w:szCs w:val="24"/>
+          <w:lang w:val="pt-BR" w:eastAsia="en-US"/>
+        </w:rPr>
+        <w:t xml:space="preserve"> ad </w:t>
+      </w:r>
+      <w:proofErr w:type="spellStart"/>
+      <w:r>
+        <w:rPr>
+          <w:rFonts w:eastAsia="Calibri" w:cs="Arial"/>
+          <w:szCs w:val="24"/>
+          <w:lang w:val="pt-BR" w:eastAsia="en-US"/>
+        </w:rPr>
+        <w:t>minima</w:t>
+      </w:r>
+      <w:proofErr w:type="spellEnd"/>
+      <w:r>
+        <w:rPr>
+          <w:rFonts w:eastAsia="Calibri" w:cs="Arial"/>
+          <w:szCs w:val="24"/>
+          <w:lang w:val="pt-BR" w:eastAsia="en-US"/>
+        </w:rPr>
+        <w:t xml:space="preserve"> </w:t>
+      </w:r>
+      <w:proofErr w:type="spellStart"/>
+      <w:r>
+        <w:rPr>
+          <w:rFonts w:eastAsia="Calibri" w:cs="Arial"/>
+          <w:szCs w:val="24"/>
+          <w:lang w:val="pt-BR" w:eastAsia="en-US"/>
+        </w:rPr>
+        <w:t>veniam</w:t>
+      </w:r>
+      <w:proofErr w:type="spellEnd"/>
+      <w:r>
+        <w:rPr>
+          <w:rFonts w:eastAsia="Calibri" w:cs="Arial"/>
+          <w:szCs w:val="24"/>
+          <w:lang w:val="pt-BR" w:eastAsia="en-US"/>
+        </w:rPr>
+        <w:t xml:space="preserve">, quis </w:t>
+      </w:r>
+      <w:proofErr w:type="spellStart"/>
+      <w:r>
+        <w:rPr>
+          <w:rFonts w:eastAsia="Calibri" w:cs="Arial"/>
+          <w:szCs w:val="24"/>
+          <w:lang w:val="pt-BR" w:eastAsia="en-US"/>
+        </w:rPr>
+        <w:t>nostrum</w:t>
+      </w:r>
+      <w:proofErr w:type="spellEnd"/>
+      <w:r>
+        <w:rPr>
+          <w:rFonts w:eastAsia="Calibri" w:cs="Arial"/>
+          <w:szCs w:val="24"/>
+          <w:lang w:val="pt-BR" w:eastAsia="en-US"/>
+        </w:rPr>
+        <w:t xml:space="preserve"> </w:t>
+      </w:r>
+      <w:proofErr w:type="spellStart"/>
+      <w:r>
+        <w:rPr>
+          <w:rFonts w:eastAsia="Calibri" w:cs="Arial"/>
+          <w:szCs w:val="24"/>
+          <w:lang w:val="pt-BR" w:eastAsia="en-US"/>
+        </w:rPr>
+        <w:t>exercitationem</w:t>
+      </w:r>
+      <w:proofErr w:type="spellEnd"/>
+      <w:r>
+        <w:rPr>
+          <w:rFonts w:eastAsia="Calibri" w:cs="Arial"/>
+          <w:szCs w:val="24"/>
+          <w:lang w:val="pt-BR" w:eastAsia="en-US"/>
+        </w:rPr>
+        <w:t xml:space="preserve"> </w:t>
+      </w:r>
+      <w:proofErr w:type="spellStart"/>
+      <w:r>
+        <w:rPr>
+          <w:rFonts w:eastAsia="Calibri" w:cs="Arial"/>
+          <w:szCs w:val="24"/>
+          <w:lang w:val="pt-BR" w:eastAsia="en-US"/>
+        </w:rPr>
+        <w:t>ullam</w:t>
+      </w:r>
+      <w:proofErr w:type="spellEnd"/>
+      <w:r>
+        <w:rPr>
+          <w:rFonts w:eastAsia="Calibri" w:cs="Arial"/>
+          <w:szCs w:val="24"/>
+          <w:lang w:val="pt-BR" w:eastAsia="en-US"/>
+        </w:rPr>
+        <w:t xml:space="preserve"> </w:t>
+      </w:r>
+      <w:proofErr w:type="spellStart"/>
+      <w:r>
+        <w:rPr>
+          <w:rFonts w:eastAsia="Calibri" w:cs="Arial"/>
+          <w:szCs w:val="24"/>
+          <w:lang w:val="pt-BR" w:eastAsia="en-US"/>
+        </w:rPr>
+        <w:t>corporis</w:t>
+      </w:r>
+      <w:proofErr w:type="spellEnd"/>
+      <w:r>
+        <w:rPr>
+          <w:rFonts w:eastAsia="Calibri" w:cs="Arial"/>
+          <w:szCs w:val="24"/>
+          <w:lang w:val="pt-BR" w:eastAsia="en-US"/>
+        </w:rPr>
+        <w:t xml:space="preserve"> </w:t>
+      </w:r>
+      <w:proofErr w:type="spellStart"/>
+      <w:r>
+        <w:rPr>
+          <w:rFonts w:eastAsia="Calibri" w:cs="Arial"/>
+          <w:szCs w:val="24"/>
+          <w:lang w:val="pt-BR" w:eastAsia="en-US"/>
+        </w:rPr>
+        <w:t>suscipit</w:t>
+      </w:r>
+      <w:proofErr w:type="spellEnd"/>
+      <w:r>
+        <w:rPr>
+          <w:rFonts w:eastAsia="Calibri" w:cs="Arial"/>
+          <w:szCs w:val="24"/>
+          <w:lang w:val="pt-BR" w:eastAsia="en-US"/>
+        </w:rPr>
+        <w:t xml:space="preserve"> </w:t>
+      </w:r>
+      <w:proofErr w:type="spellStart"/>
+      <w:r>
+        <w:rPr>
+          <w:rFonts w:eastAsia="Calibri" w:cs="Arial"/>
+          <w:szCs w:val="24"/>
+          <w:lang w:val="pt-BR" w:eastAsia="en-US"/>
+        </w:rPr>
+        <w:t>laboriosam</w:t>
+      </w:r>
+      <w:proofErr w:type="spellEnd"/>
+      <w:r>
+        <w:rPr>
+          <w:rFonts w:eastAsia="Calibri" w:cs="Arial"/>
+          <w:szCs w:val="24"/>
+          <w:lang w:val="pt-BR" w:eastAsia="en-US"/>
+        </w:rPr>
+        <w:t xml:space="preserve">, </w:t>
+      </w:r>
+      <w:proofErr w:type="spellStart"/>
+      <w:r>
+        <w:rPr>
+          <w:rFonts w:eastAsia="Calibri" w:cs="Arial"/>
+          <w:szCs w:val="24"/>
+          <w:lang w:val="pt-BR" w:eastAsia="en-US"/>
+        </w:rPr>
+        <w:t>nisi</w:t>
+      </w:r>
+      <w:proofErr w:type="spellEnd"/>
+      <w:r>
+        <w:rPr>
+          <w:rFonts w:eastAsia="Calibri" w:cs="Arial"/>
+          <w:szCs w:val="24"/>
+          <w:lang w:val="pt-BR" w:eastAsia="en-US"/>
+        </w:rPr>
+        <w:t xml:space="preserve"> ut </w:t>
+      </w:r>
+      <w:proofErr w:type="spellStart"/>
+      <w:r>
+        <w:rPr>
+          <w:rFonts w:eastAsia="Calibri" w:cs="Arial"/>
+          <w:szCs w:val="24"/>
+          <w:lang w:val="pt-BR" w:eastAsia="en-US"/>
+        </w:rPr>
+        <w:t>aliquid</w:t>
+      </w:r>
+      <w:proofErr w:type="spellEnd"/>
+      <w:r>
+        <w:rPr>
+          <w:rFonts w:eastAsia="Calibri" w:cs="Arial"/>
+          <w:szCs w:val="24"/>
+          <w:lang w:val="pt-BR" w:eastAsia="en-US"/>
+        </w:rPr>
+        <w:t xml:space="preserve"> </w:t>
+      </w:r>
+      <w:proofErr w:type="spellStart"/>
+      <w:r>
+        <w:rPr>
+          <w:rFonts w:eastAsia="Calibri" w:cs="Arial"/>
+          <w:szCs w:val="24"/>
+          <w:lang w:val="pt-BR" w:eastAsia="en-US"/>
+        </w:rPr>
+        <w:t>ex</w:t>
+      </w:r>
+      <w:proofErr w:type="spellEnd"/>
+      <w:r>
+        <w:rPr>
+          <w:rFonts w:eastAsia="Calibri" w:cs="Arial"/>
+          <w:szCs w:val="24"/>
+          <w:lang w:val="pt-BR" w:eastAsia="en-US"/>
+        </w:rPr>
+        <w:t xml:space="preserve"> </w:t>
+      </w:r>
+      <w:proofErr w:type="spellStart"/>
+      <w:r>
+        <w:rPr>
+          <w:rFonts w:eastAsia="Calibri" w:cs="Arial"/>
+          <w:szCs w:val="24"/>
+          <w:lang w:val="pt-BR" w:eastAsia="en-US"/>
+        </w:rPr>
+        <w:t>ea</w:t>
+      </w:r>
+      <w:proofErr w:type="spellEnd"/>
+      <w:r>
+        <w:rPr>
+          <w:rFonts w:eastAsia="Calibri" w:cs="Arial"/>
+          <w:szCs w:val="24"/>
+          <w:lang w:val="pt-BR" w:eastAsia="en-US"/>
+        </w:rPr>
+        <w:t xml:space="preserve"> </w:t>
+      </w:r>
+      <w:proofErr w:type="spellStart"/>
+      <w:r>
+        <w:rPr>
+          <w:rFonts w:eastAsia="Calibri" w:cs="Arial"/>
+          <w:szCs w:val="24"/>
+          <w:lang w:val="pt-BR" w:eastAsia="en-US"/>
+        </w:rPr>
+        <w:t>commodi</w:t>
+      </w:r>
+      <w:proofErr w:type="spellEnd"/>
+      <w:r>
+        <w:rPr>
+          <w:rFonts w:eastAsia="Calibri" w:cs="Arial"/>
+          <w:szCs w:val="24"/>
+          <w:lang w:val="pt-BR" w:eastAsia="en-US"/>
+        </w:rPr>
+        <w:t xml:space="preserve"> </w:t>
+      </w:r>
+      <w:proofErr w:type="spellStart"/>
+      <w:r>
+        <w:rPr>
+          <w:rFonts w:eastAsia="Calibri" w:cs="Arial"/>
+          <w:szCs w:val="24"/>
+          <w:lang w:val="pt-BR" w:eastAsia="en-US"/>
+        </w:rPr>
+        <w:t>consequatur</w:t>
+      </w:r>
+      <w:proofErr w:type="spellEnd"/>
+      <w:r>
+        <w:rPr>
+          <w:rFonts w:eastAsia="Calibri" w:cs="Arial"/>
+          <w:szCs w:val="24"/>
+          <w:lang w:val="pt-BR" w:eastAsia="en-US"/>
+        </w:rPr>
+        <w:t xml:space="preserve">? Quis autem </w:t>
+      </w:r>
+      <w:proofErr w:type="spellStart"/>
+      <w:r>
+        <w:rPr>
+          <w:rFonts w:eastAsia="Calibri" w:cs="Arial"/>
+          <w:szCs w:val="24"/>
+          <w:lang w:val="pt-BR" w:eastAsia="en-US"/>
+        </w:rPr>
+        <w:t>vel</w:t>
+      </w:r>
+      <w:proofErr w:type="spellEnd"/>
+      <w:r>
+        <w:rPr>
+          <w:rFonts w:eastAsia="Calibri" w:cs="Arial"/>
+          <w:szCs w:val="24"/>
+          <w:lang w:val="pt-BR" w:eastAsia="en-US"/>
+        </w:rPr>
+        <w:t xml:space="preserve"> </w:t>
+      </w:r>
+      <w:proofErr w:type="spellStart"/>
+      <w:r>
+        <w:rPr>
+          <w:rFonts w:eastAsia="Calibri" w:cs="Arial"/>
+          <w:szCs w:val="24"/>
+          <w:lang w:val="pt-BR" w:eastAsia="en-US"/>
+        </w:rPr>
+        <w:t>eum</w:t>
+      </w:r>
+      <w:proofErr w:type="spellEnd"/>
+      <w:r>
+        <w:rPr>
+          <w:rFonts w:eastAsia="Calibri" w:cs="Arial"/>
+          <w:szCs w:val="24"/>
+          <w:lang w:val="pt-BR" w:eastAsia="en-US"/>
+        </w:rPr>
+        <w:t xml:space="preserve"> </w:t>
+      </w:r>
+      <w:proofErr w:type="spellStart"/>
+      <w:r>
+        <w:rPr>
+          <w:rFonts w:eastAsia="Calibri" w:cs="Arial"/>
+          <w:szCs w:val="24"/>
+          <w:lang w:val="pt-BR" w:eastAsia="en-US"/>
+        </w:rPr>
+        <w:t>iure</w:t>
+      </w:r>
+      <w:proofErr w:type="spellEnd"/>
+      <w:r>
+        <w:rPr>
+          <w:rFonts w:eastAsia="Calibri" w:cs="Arial"/>
+          <w:szCs w:val="24"/>
+          <w:lang w:val="pt-BR" w:eastAsia="en-US"/>
+        </w:rPr>
+        <w:t xml:space="preserve"> </w:t>
+      </w:r>
+      <w:proofErr w:type="spellStart"/>
+      <w:r>
+        <w:rPr>
+          <w:rFonts w:eastAsia="Calibri" w:cs="Arial"/>
+          <w:szCs w:val="24"/>
+          <w:lang w:val="pt-BR" w:eastAsia="en-US"/>
+        </w:rPr>
+        <w:t>reprehenderit</w:t>
+      </w:r>
+      <w:proofErr w:type="spellEnd"/>
+      <w:r>
+        <w:rPr>
+          <w:rFonts w:eastAsia="Calibri" w:cs="Arial"/>
+          <w:szCs w:val="24"/>
+          <w:lang w:val="pt-BR" w:eastAsia="en-US"/>
+        </w:rPr>
+        <w:t xml:space="preserve"> </w:t>
+      </w:r>
+      <w:proofErr w:type="spellStart"/>
+      <w:r>
+        <w:rPr>
+          <w:rFonts w:eastAsia="Calibri" w:cs="Arial"/>
+          <w:szCs w:val="24"/>
+          <w:lang w:val="pt-BR" w:eastAsia="en-US"/>
+        </w:rPr>
+        <w:t>qui</w:t>
+      </w:r>
+      <w:proofErr w:type="spellEnd"/>
+      <w:r>
+        <w:rPr>
+          <w:rFonts w:eastAsia="Calibri" w:cs="Arial"/>
+          <w:szCs w:val="24"/>
+          <w:lang w:val="pt-BR" w:eastAsia="en-US"/>
+        </w:rPr>
+        <w:t xml:space="preserve"> in </w:t>
+      </w:r>
+      <w:proofErr w:type="spellStart"/>
+      <w:r>
+        <w:rPr>
+          <w:rFonts w:eastAsia="Calibri" w:cs="Arial"/>
+          <w:szCs w:val="24"/>
+          <w:lang w:val="pt-BR" w:eastAsia="en-US"/>
+        </w:rPr>
+        <w:t>ea</w:t>
+      </w:r>
+      <w:proofErr w:type="spellEnd"/>
+      <w:r>
+        <w:rPr>
+          <w:rFonts w:eastAsia="Calibri" w:cs="Arial"/>
+          <w:szCs w:val="24"/>
+          <w:lang w:val="pt-BR" w:eastAsia="en-US"/>
+        </w:rPr>
+        <w:t xml:space="preserve"> </w:t>
+      </w:r>
+      <w:proofErr w:type="spellStart"/>
+      <w:r>
+        <w:rPr>
+          <w:rFonts w:eastAsia="Calibri" w:cs="Arial"/>
+          <w:szCs w:val="24"/>
+          <w:lang w:val="pt-BR" w:eastAsia="en-US"/>
+        </w:rPr>
+        <w:t>voluptate</w:t>
+      </w:r>
+      <w:proofErr w:type="spellEnd"/>
+      <w:r>
+        <w:rPr>
+          <w:rFonts w:eastAsia="Calibri" w:cs="Arial"/>
+          <w:szCs w:val="24"/>
+          <w:lang w:val="pt-BR" w:eastAsia="en-US"/>
+        </w:rPr>
+        <w:t xml:space="preserve"> </w:t>
+      </w:r>
+      <w:proofErr w:type="spellStart"/>
+      <w:r>
+        <w:rPr>
+          <w:rFonts w:eastAsia="Calibri" w:cs="Arial"/>
+          <w:szCs w:val="24"/>
+          <w:lang w:val="pt-BR" w:eastAsia="en-US"/>
+        </w:rPr>
+        <w:t>velit</w:t>
+      </w:r>
+      <w:proofErr w:type="spellEnd"/>
+      <w:r>
+        <w:rPr>
+          <w:rFonts w:eastAsia="Calibri" w:cs="Arial"/>
+          <w:szCs w:val="24"/>
+          <w:lang w:val="pt-BR" w:eastAsia="en-US"/>
+        </w:rPr>
+        <w:t xml:space="preserve"> esse </w:t>
+      </w:r>
+      <w:proofErr w:type="spellStart"/>
+      <w:r>
+        <w:rPr>
+          <w:rFonts w:eastAsia="Calibri" w:cs="Arial"/>
+          <w:szCs w:val="24"/>
+          <w:lang w:val="pt-BR" w:eastAsia="en-US"/>
+        </w:rPr>
+        <w:t>quam</w:t>
+      </w:r>
+      <w:proofErr w:type="spellEnd"/>
+      <w:r>
+        <w:rPr>
+          <w:rFonts w:eastAsia="Calibri" w:cs="Arial"/>
+          <w:szCs w:val="24"/>
+          <w:lang w:val="pt-BR" w:eastAsia="en-US"/>
+        </w:rPr>
+        <w:t xml:space="preserve"> </w:t>
+      </w:r>
+      <w:proofErr w:type="spellStart"/>
+      <w:r>
+        <w:rPr>
+          <w:rFonts w:eastAsia="Calibri" w:cs="Arial"/>
+          <w:szCs w:val="24"/>
+          <w:lang w:val="pt-BR" w:eastAsia="en-US"/>
+        </w:rPr>
+        <w:t>nihil</w:t>
+      </w:r>
+      <w:proofErr w:type="spellEnd"/>
+      <w:r>
+        <w:rPr>
+          <w:rFonts w:eastAsia="Calibri" w:cs="Arial"/>
+          <w:szCs w:val="24"/>
+          <w:lang w:val="pt-BR" w:eastAsia="en-US"/>
+        </w:rPr>
+        <w:t xml:space="preserve"> </w:t>
+      </w:r>
+      <w:proofErr w:type="spellStart"/>
+      <w:r>
+        <w:rPr>
+          <w:rFonts w:eastAsia="Calibri" w:cs="Arial"/>
+          <w:szCs w:val="24"/>
+          <w:lang w:val="pt-BR" w:eastAsia="en-US"/>
+        </w:rPr>
+        <w:t>molestiae</w:t>
+      </w:r>
+      <w:proofErr w:type="spellEnd"/>
+      <w:r>
+        <w:rPr>
+          <w:rFonts w:eastAsia="Calibri" w:cs="Arial"/>
+          <w:szCs w:val="24"/>
+          <w:lang w:val="pt-BR" w:eastAsia="en-US"/>
+        </w:rPr>
+        <w:t xml:space="preserve"> </w:t>
+      </w:r>
+      <w:proofErr w:type="spellStart"/>
+      <w:r>
+        <w:rPr>
+          <w:rFonts w:eastAsia="Calibri" w:cs="Arial"/>
+          <w:szCs w:val="24"/>
+          <w:lang w:val="pt-BR" w:eastAsia="en-US"/>
+        </w:rPr>
+        <w:t>consequatur</w:t>
+      </w:r>
+      <w:proofErr w:type="spellEnd"/>
+      <w:r>
+        <w:rPr>
+          <w:rFonts w:eastAsia="Calibri" w:cs="Arial"/>
+          <w:szCs w:val="24"/>
+          <w:lang w:val="pt-BR" w:eastAsia="en-US"/>
+        </w:rPr>
+        <w:t xml:space="preserve">, </w:t>
+      </w:r>
+      <w:proofErr w:type="spellStart"/>
+      <w:r>
+        <w:rPr>
+          <w:rFonts w:eastAsia="Calibri" w:cs="Arial"/>
+          <w:szCs w:val="24"/>
+          <w:lang w:val="pt-BR" w:eastAsia="en-US"/>
+        </w:rPr>
+        <w:t>vel</w:t>
+      </w:r>
+      <w:proofErr w:type="spellEnd"/>
+      <w:r>
+        <w:rPr>
+          <w:rFonts w:eastAsia="Calibri" w:cs="Arial"/>
+          <w:szCs w:val="24"/>
+          <w:lang w:val="pt-BR" w:eastAsia="en-US"/>
+        </w:rPr>
+        <w:t xml:space="preserve"> </w:t>
+      </w:r>
+      <w:proofErr w:type="spellStart"/>
+      <w:r>
+        <w:rPr>
+          <w:rFonts w:eastAsia="Calibri" w:cs="Arial"/>
+          <w:szCs w:val="24"/>
+          <w:lang w:val="pt-BR" w:eastAsia="en-US"/>
+        </w:rPr>
+        <w:t>illum</w:t>
+      </w:r>
+      <w:proofErr w:type="spellEnd"/>
+      <w:r>
+        <w:rPr>
+          <w:rFonts w:eastAsia="Calibri" w:cs="Arial"/>
+          <w:szCs w:val="24"/>
+          <w:lang w:val="pt-BR" w:eastAsia="en-US"/>
+        </w:rPr>
+        <w:t xml:space="preserve"> </w:t>
+      </w:r>
+      <w:proofErr w:type="spellStart"/>
+      <w:r>
+        <w:rPr>
+          <w:rFonts w:eastAsia="Calibri" w:cs="Arial"/>
+          <w:szCs w:val="24"/>
+          <w:lang w:val="pt-BR" w:eastAsia="en-US"/>
+        </w:rPr>
+        <w:t>qui</w:t>
+      </w:r>
+      <w:proofErr w:type="spellEnd"/>
+      <w:r>
+        <w:rPr>
+          <w:rFonts w:eastAsia="Calibri" w:cs="Arial"/>
+          <w:szCs w:val="24"/>
+          <w:lang w:val="pt-BR" w:eastAsia="en-US"/>
+        </w:rPr>
+        <w:t xml:space="preserve"> </w:t>
+      </w:r>
+      <w:proofErr w:type="spellStart"/>
+      <w:r>
+        <w:rPr>
+          <w:rFonts w:eastAsia="Calibri" w:cs="Arial"/>
+          <w:szCs w:val="24"/>
+          <w:lang w:val="pt-BR" w:eastAsia="en-US"/>
+        </w:rPr>
+        <w:t>dolorem</w:t>
+      </w:r>
+      <w:proofErr w:type="spellEnd"/>
+      <w:r>
+        <w:rPr>
+          <w:rFonts w:eastAsia="Calibri" w:cs="Arial"/>
+          <w:szCs w:val="24"/>
+          <w:lang w:val="pt-BR" w:eastAsia="en-US"/>
+        </w:rPr>
+        <w:t xml:space="preserve"> </w:t>
+      </w:r>
+      <w:proofErr w:type="spellStart"/>
+      <w:r>
+        <w:rPr>
+          <w:rFonts w:eastAsia="Calibri" w:cs="Arial"/>
+          <w:szCs w:val="24"/>
+          <w:lang w:val="pt-BR" w:eastAsia="en-US"/>
+        </w:rPr>
+        <w:t>eum</w:t>
+      </w:r>
+      <w:proofErr w:type="spellEnd"/>
+      <w:r>
+        <w:rPr>
+          <w:rFonts w:eastAsia="Calibri" w:cs="Arial"/>
+          <w:szCs w:val="24"/>
+          <w:lang w:val="pt-BR" w:eastAsia="en-US"/>
+        </w:rPr>
+        <w:t xml:space="preserve"> </w:t>
+      </w:r>
+      <w:proofErr w:type="spellStart"/>
+      <w:r>
+        <w:rPr>
+          <w:rFonts w:eastAsia="Calibri" w:cs="Arial"/>
+          <w:szCs w:val="24"/>
+          <w:lang w:val="pt-BR" w:eastAsia="en-US"/>
+        </w:rPr>
+        <w:t>fugiat</w:t>
+      </w:r>
+      <w:proofErr w:type="spellEnd"/>
+      <w:r>
+        <w:rPr>
+          <w:rFonts w:eastAsia="Calibri" w:cs="Arial"/>
+          <w:szCs w:val="24"/>
+          <w:lang w:val="pt-BR" w:eastAsia="en-US"/>
+        </w:rPr>
+        <w:t xml:space="preserve"> quo </w:t>
+      </w:r>
+      <w:proofErr w:type="spellStart"/>
+      <w:r>
+        <w:rPr>
+          <w:rFonts w:eastAsia="Calibri" w:cs="Arial"/>
+          <w:szCs w:val="24"/>
+          <w:lang w:val="pt-BR" w:eastAsia="en-US"/>
+        </w:rPr>
+        <w:t>voluptas</w:t>
+      </w:r>
+      <w:proofErr w:type="spellEnd"/>
+      <w:r>
+        <w:rPr>
+          <w:rFonts w:eastAsia="Calibri" w:cs="Arial"/>
+          <w:szCs w:val="24"/>
+          <w:lang w:val="pt-BR" w:eastAsia="en-US"/>
+        </w:rPr>
+        <w:t xml:space="preserve"> </w:t>
+      </w:r>
+      <w:proofErr w:type="spellStart"/>
+      <w:r>
+        <w:rPr>
+          <w:rFonts w:eastAsia="Calibri" w:cs="Arial"/>
+          <w:szCs w:val="24"/>
+          <w:lang w:val="pt-BR" w:eastAsia="en-US"/>
+        </w:rPr>
+        <w:t>nulla</w:t>
+      </w:r>
+      <w:proofErr w:type="spellEnd"/>
+      <w:r>
+        <w:rPr>
+          <w:rFonts w:eastAsia="Calibri" w:cs="Arial"/>
+          <w:szCs w:val="24"/>
+          <w:lang w:val="pt-BR" w:eastAsia="en-US"/>
+        </w:rPr>
+        <w:t xml:space="preserve"> </w:t>
+      </w:r>
+      <w:proofErr w:type="spellStart"/>
+      <w:r>
+        <w:rPr>
+          <w:rFonts w:eastAsia="Calibri" w:cs="Arial"/>
+          <w:szCs w:val="24"/>
+          <w:lang w:val="pt-BR" w:eastAsia="en-US"/>
+        </w:rPr>
+        <w:t>pariatur</w:t>
+      </w:r>
+      <w:proofErr w:type="spellEnd"/>
+      <w:r>
+        <w:rPr>
+          <w:rFonts w:eastAsia="Calibri" w:cs="Arial"/>
+          <w:szCs w:val="24"/>
+          <w:lang w:val="pt-BR" w:eastAsia="en-US"/>
+        </w:rPr>
+        <w:t>?"</w:t>
       </w:r>
     </w:p>
     <w:p>
@@ -4941,7 +7934,7 @@
           <w:lang w:val="pt-BR" w:eastAsia="en-US"/>
         </w:rPr>
       </w:pPr>
-      <w:bookmarkStart w:id="7" w:name="_Toc134121639"/>
+      <w:bookmarkStart w:id="7" w:name="_Toc134209142"/>
       <w:r>
         <w:rPr>
           <w:rStyle w:val="Ttulo3Char"/>
@@ -4949,121 +7942,1761 @@
         </w:rPr>
         <w:t>Linguagem Kotlin</w:t>
       </w:r>
-      <w:bookmarkStart w:id="8" w:name="_GoBack"/>
       <w:bookmarkEnd w:id="7"/>
+    </w:p>
+    <w:p>
+      <w:pPr>
+        <w:rPr>
+          <w:lang w:val="pt-BR" w:eastAsia="en-US"/>
+        </w:rPr>
+      </w:pPr>
+      <w:r>
+        <w:rPr>
+          <w:lang w:val="pt-BR" w:eastAsia="en-US"/>
+        </w:rPr>
+        <w:t>Kotlin é uma linguagem de programação multiplataforma</w:t>
+      </w:r>
+      <w:r>
+        <w:rPr>
+          <w:lang w:val="pt-BR" w:eastAsia="en-US"/>
+        </w:rPr>
+        <w:t xml:space="preserve"> relativamente nova </w:t>
+      </w:r>
+      <w:r>
+        <w:rPr>
+          <w:lang w:val="pt-BR" w:eastAsia="en-US"/>
+        </w:rPr>
+        <w:t xml:space="preserve">e </w:t>
+      </w:r>
+      <w:r>
+        <w:rPr>
+          <w:lang w:val="pt-BR" w:eastAsia="en-US"/>
+        </w:rPr>
+        <w:t>desenvolvid</w:t>
+      </w:r>
+      <w:r>
+        <w:rPr>
+          <w:lang w:val="pt-BR" w:eastAsia="en-US"/>
+        </w:rPr>
+        <w:t>a</w:t>
+      </w:r>
+      <w:r>
+        <w:rPr>
+          <w:lang w:val="pt-BR" w:eastAsia="en-US"/>
+        </w:rPr>
+        <w:t xml:space="preserve"> pela JetBrains</w:t>
+      </w:r>
+      <w:r>
+        <w:rPr>
+          <w:lang w:val="pt-BR" w:eastAsia="en-US"/>
+        </w:rPr>
+        <w:t xml:space="preserve"> em 2011</w:t>
+      </w:r>
+      <w:r>
+        <w:rPr>
+          <w:lang w:val="pt-BR" w:eastAsia="en-US"/>
+        </w:rPr>
+        <w:t xml:space="preserve">, a mesma empresa responsável pelo Android Studio. </w:t>
+      </w:r>
+      <w:r>
+        <w:rPr>
+          <w:lang w:val="pt-BR" w:eastAsia="en-US"/>
+        </w:rPr>
+        <w:t>Sendo uma linguagem moderna, fortemente tipada,</w:t>
+      </w:r>
+      <w:r>
+        <w:rPr>
+          <w:lang w:val="pt-BR" w:eastAsia="en-US"/>
+        </w:rPr>
+        <w:t xml:space="preserve"> </w:t>
+      </w:r>
+      <w:r>
+        <w:rPr>
+          <w:lang w:val="pt-BR" w:eastAsia="en-US"/>
+        </w:rPr>
+        <w:t xml:space="preserve">orientada a objetos e funcional, </w:t>
+      </w:r>
+      <w:r>
+        <w:rPr>
+          <w:lang w:val="pt-BR" w:eastAsia="en-US"/>
+        </w:rPr>
+        <w:t>ela propõe uma forma mais simples de desenvolver sintaxes e identificar possíveis erros ao mesmo tempo que o usuário desenvolve o código, diferente de linguagens anteriores que apenas identificariam na compilação (ao executar o código)</w:t>
+      </w:r>
+      <w:r>
+        <w:rPr>
+          <w:lang w:val="pt-BR" w:eastAsia="en-US"/>
+        </w:rPr>
+        <w:t>.</w:t>
+      </w:r>
+    </w:p>
+    <w:p>
+      <w:pPr>
+        <w:pStyle w:val="Ttulo2"/>
+        <w:rPr>
+          <w:lang w:val="pt-BR" w:eastAsia="en-US"/>
+        </w:rPr>
+      </w:pPr>
+      <w:bookmarkStart w:id="8" w:name="_Toc134209143"/>
+      <w:r>
+        <w:rPr>
+          <w:lang w:val="pt-BR" w:eastAsia="en-US"/>
+        </w:rPr>
+        <w:t>teste</w:t>
+      </w:r>
       <w:bookmarkEnd w:id="8"/>
     </w:p>
     <w:p>
       <w:pPr>
-        <w:rPr>
-          <w:lang w:val="pt-BR" w:eastAsia="en-US"/>
-        </w:rPr>
-      </w:pPr>
-      <w:r>
-        <w:rPr>
-          <w:lang w:val="pt-BR" w:eastAsia="en-US"/>
-        </w:rPr>
-        <w:t>Kotlin é uma linguagem de programação multiplataforma</w:t>
-      </w:r>
-      <w:r>
-        <w:rPr>
-          <w:lang w:val="pt-BR" w:eastAsia="en-US"/>
-        </w:rPr>
-        <w:t xml:space="preserve"> relativamente nova </w:t>
-      </w:r>
-      <w:r>
-        <w:rPr>
-          <w:lang w:val="pt-BR" w:eastAsia="en-US"/>
-        </w:rPr>
-        <w:t xml:space="preserve">e </w:t>
-      </w:r>
-      <w:r>
-        <w:rPr>
-          <w:lang w:val="pt-BR" w:eastAsia="en-US"/>
-        </w:rPr>
-        <w:t>desenvolvid</w:t>
-      </w:r>
-      <w:r>
-        <w:rPr>
-          <w:lang w:val="pt-BR" w:eastAsia="en-US"/>
-        </w:rPr>
-        <w:t>a</w:t>
-      </w:r>
-      <w:r>
-        <w:rPr>
-          <w:lang w:val="pt-BR" w:eastAsia="en-US"/>
-        </w:rPr>
-        <w:t xml:space="preserve"> pela JetBrains</w:t>
-      </w:r>
-      <w:r>
-        <w:rPr>
-          <w:lang w:val="pt-BR" w:eastAsia="en-US"/>
-        </w:rPr>
-        <w:t xml:space="preserve"> em 2011</w:t>
-      </w:r>
-      <w:r>
-        <w:rPr>
-          <w:lang w:val="pt-BR" w:eastAsia="en-US"/>
-        </w:rPr>
-        <w:t xml:space="preserve">, a mesma empresa responsável pelo Android Studio. </w:t>
-      </w:r>
-      <w:r>
-        <w:rPr>
-          <w:lang w:val="pt-BR" w:eastAsia="en-US"/>
-        </w:rPr>
-        <w:t>Sendo uma linguagem moderna, fortemente tipada,</w:t>
-      </w:r>
-      <w:r>
-        <w:rPr>
-          <w:lang w:val="pt-BR" w:eastAsia="en-US"/>
-        </w:rPr>
-        <w:t xml:space="preserve"> </w:t>
-      </w:r>
-      <w:r>
-        <w:rPr>
-          <w:lang w:val="pt-BR" w:eastAsia="en-US"/>
-        </w:rPr>
-        <w:t xml:space="preserve">orientada a objetos e funcional, </w:t>
-      </w:r>
-      <w:r>
-        <w:rPr>
-          <w:lang w:val="pt-BR" w:eastAsia="en-US"/>
-        </w:rPr>
-        <w:t>ela propõe uma forma mais simples de desenvolver sintaxes e identificar possíveis erros ao mesmo tempo que o usuário desenvolve o código, diferente de linguagens anteriores que apenas identificariam na compilação (ao executar o código)</w:t>
-      </w:r>
-      <w:r>
-        <w:rPr>
-          <w:lang w:val="pt-BR" w:eastAsia="en-US"/>
-        </w:rPr>
-        <w:t>.</w:t>
-      </w:r>
-    </w:p>
-    <w:p>
-      <w:pPr>
-        <w:pStyle w:val="Ttulo2"/>
-        <w:rPr>
-          <w:lang w:val="pt-BR" w:eastAsia="en-US"/>
-        </w:rPr>
-      </w:pPr>
-      <w:bookmarkStart w:id="9" w:name="_Toc134121641"/>
-      <w:r>
-        <w:rPr>
-          <w:lang w:val="pt-BR" w:eastAsia="en-US"/>
-        </w:rPr>
-        <w:t>teste</w:t>
+        <w:spacing w:after="120"/>
+        <w:jc w:val="both"/>
+        <w:rPr>
+          <w:rFonts w:eastAsia="Calibri" w:cs="Arial"/>
+          <w:szCs w:val="24"/>
+          <w:lang w:val="pt-BR" w:eastAsia="en-US"/>
+        </w:rPr>
+      </w:pPr>
+    </w:p>
+    <w:p>
+      <w:pPr>
+        <w:spacing w:after="120"/>
+        <w:jc w:val="both"/>
+        <w:rPr>
+          <w:rFonts w:eastAsia="Calibri" w:cs="Arial"/>
+          <w:szCs w:val="24"/>
+          <w:lang w:val="pt-BR" w:eastAsia="en-US"/>
+        </w:rPr>
+      </w:pPr>
+    </w:p>
+    <w:p>
+      <w:pPr>
+        <w:spacing w:after="120"/>
+        <w:jc w:val="both"/>
+        <w:rPr>
+          <w:rFonts w:eastAsia="Calibri" w:cs="Arial"/>
+          <w:szCs w:val="24"/>
+          <w:lang w:val="pt-BR" w:eastAsia="en-US"/>
+        </w:rPr>
+      </w:pPr>
+    </w:p>
+    <w:p>
+      <w:pPr>
+        <w:spacing w:after="120"/>
+        <w:jc w:val="both"/>
+        <w:rPr>
+          <w:rFonts w:eastAsia="Calibri" w:cs="Arial"/>
+          <w:szCs w:val="24"/>
+          <w:lang w:val="pt-BR" w:eastAsia="en-US"/>
+        </w:rPr>
+      </w:pPr>
+    </w:p>
+    <w:p>
+      <w:pPr>
+        <w:spacing w:after="120"/>
+        <w:jc w:val="both"/>
+        <w:rPr>
+          <w:rFonts w:eastAsia="Calibri" w:cs="Arial"/>
+          <w:szCs w:val="24"/>
+          <w:lang w:val="pt-BR" w:eastAsia="en-US"/>
+        </w:rPr>
+      </w:pPr>
+    </w:p>
+    <w:p>
+      <w:pPr>
+        <w:spacing w:after="120"/>
+        <w:jc w:val="both"/>
+        <w:rPr>
+          <w:rFonts w:eastAsia="Calibri" w:cs="Arial"/>
+          <w:szCs w:val="24"/>
+          <w:lang w:val="pt-BR" w:eastAsia="en-US"/>
+        </w:rPr>
+      </w:pPr>
+    </w:p>
+    <w:p>
+      <w:pPr>
+        <w:spacing w:after="120"/>
+        <w:jc w:val="both"/>
+        <w:rPr>
+          <w:rFonts w:eastAsia="Calibri" w:cs="Arial"/>
+          <w:szCs w:val="24"/>
+          <w:lang w:val="pt-BR" w:eastAsia="en-US"/>
+        </w:rPr>
+      </w:pPr>
+    </w:p>
+    <w:p>
+      <w:pPr>
+        <w:spacing w:after="120"/>
+        <w:jc w:val="both"/>
+        <w:rPr>
+          <w:rFonts w:eastAsia="Calibri" w:cs="Arial"/>
+          <w:szCs w:val="24"/>
+          <w:lang w:val="pt-BR" w:eastAsia="en-US"/>
+        </w:rPr>
+      </w:pPr>
+    </w:p>
+    <w:p>
+      <w:pPr>
+        <w:spacing w:after="120"/>
+        <w:jc w:val="both"/>
+        <w:rPr>
+          <w:rFonts w:eastAsia="Calibri" w:cs="Arial"/>
+          <w:szCs w:val="24"/>
+          <w:lang w:val="pt-BR" w:eastAsia="en-US"/>
+        </w:rPr>
+      </w:pPr>
+    </w:p>
+    <w:p>
+      <w:pPr>
+        <w:spacing w:after="120"/>
+        <w:jc w:val="both"/>
+        <w:rPr>
+          <w:rFonts w:eastAsia="Calibri" w:cs="Arial"/>
+          <w:szCs w:val="24"/>
+          <w:lang w:val="pt-BR" w:eastAsia="en-US"/>
+        </w:rPr>
+      </w:pPr>
+    </w:p>
+    <w:p>
+      <w:pPr>
+        <w:spacing w:after="120"/>
+        <w:jc w:val="both"/>
+        <w:rPr>
+          <w:rFonts w:eastAsia="Calibri" w:cs="Arial"/>
+          <w:szCs w:val="24"/>
+          <w:lang w:val="pt-BR" w:eastAsia="en-US"/>
+        </w:rPr>
+      </w:pPr>
+    </w:p>
+    <w:p>
+      <w:pPr>
+        <w:spacing w:after="120"/>
+        <w:jc w:val="both"/>
+        <w:rPr>
+          <w:rFonts w:eastAsia="Calibri" w:cs="Arial"/>
+          <w:szCs w:val="24"/>
+          <w:lang w:val="pt-BR" w:eastAsia="en-US"/>
+        </w:rPr>
+      </w:pPr>
+    </w:p>
+    <w:p>
+      <w:pPr>
+        <w:pStyle w:val="Ttulo1"/>
+        <w:rPr>
+          <w:lang w:val="pt-BR" w:eastAsia="en-US"/>
+        </w:rPr>
+      </w:pPr>
+      <w:bookmarkStart w:id="9" w:name="_Toc134209144"/>
+      <w:r>
+        <w:rPr>
+          <w:lang w:val="pt-BR" w:eastAsia="en-US"/>
+        </w:rPr>
+        <w:lastRenderedPageBreak/>
+        <w:t>DESENVOLVIMENTO</w:t>
       </w:r>
       <w:bookmarkEnd w:id="9"/>
     </w:p>
     <w:p>
       <w:pPr>
-        <w:spacing w:after="120"/>
-        <w:jc w:val="both"/>
-        <w:rPr>
-          <w:rFonts w:eastAsia="Calibri" w:cs="Arial"/>
-          <w:szCs w:val="24"/>
-          <w:lang w:val="pt-BR" w:eastAsia="en-US"/>
-        </w:rPr>
-      </w:pPr>
+        <w:rPr>
+          <w:lang w:val="pt-BR"/>
+        </w:rPr>
+      </w:pPr>
+      <w:r>
+        <w:rPr>
+          <w:lang w:val="pt-BR"/>
+        </w:rPr>
+        <w:t xml:space="preserve">Este capítulo </w:t>
+      </w:r>
+      <w:proofErr w:type="spellStart"/>
+      <w:r>
+        <w:rPr>
+          <w:lang w:val="pt-BR"/>
+        </w:rPr>
+        <w:t>contem</w:t>
+      </w:r>
+      <w:proofErr w:type="spellEnd"/>
+      <w:r>
+        <w:rPr>
+          <w:lang w:val="pt-BR"/>
+        </w:rPr>
+        <w:t xml:space="preserve"> o embasamento o desenvolvimento do trabalho</w:t>
+      </w:r>
+    </w:p>
+    <w:p>
+      <w:pPr>
+        <w:rPr>
+          <w:lang w:val="pt-BR" w:eastAsia="en-US"/>
+        </w:rPr>
+      </w:pPr>
+    </w:p>
+    <w:p>
+      <w:pPr>
+        <w:spacing w:after="120"/>
+        <w:jc w:val="both"/>
+        <w:rPr>
+          <w:rFonts w:eastAsia="Calibri" w:cs="Arial"/>
+          <w:szCs w:val="24"/>
+          <w:lang w:val="pt-BR" w:eastAsia="en-US"/>
+        </w:rPr>
+      </w:pPr>
+      <w:proofErr w:type="spellStart"/>
+      <w:r>
+        <w:rPr>
+          <w:rFonts w:eastAsia="Calibri" w:cs="Arial"/>
+          <w:szCs w:val="24"/>
+          <w:lang w:val="pt-BR" w:eastAsia="en-US"/>
+        </w:rPr>
+        <w:t>written</w:t>
+      </w:r>
+      <w:proofErr w:type="spellEnd"/>
+      <w:r>
+        <w:rPr>
+          <w:rFonts w:eastAsia="Calibri" w:cs="Arial"/>
+          <w:szCs w:val="24"/>
+          <w:lang w:val="pt-BR" w:eastAsia="en-US"/>
+        </w:rPr>
+        <w:t xml:space="preserve"> by Cicero in 45 BC</w:t>
+      </w:r>
+    </w:p>
+    <w:p>
+      <w:pPr>
+        <w:spacing w:after="120"/>
+        <w:jc w:val="both"/>
+        <w:rPr>
+          <w:rFonts w:eastAsia="Calibri" w:cs="Arial"/>
+          <w:szCs w:val="24"/>
+          <w:lang w:val="pt-BR" w:eastAsia="en-US"/>
+        </w:rPr>
+      </w:pPr>
+      <w:r>
+        <w:rPr>
+          <w:rFonts w:eastAsia="Calibri" w:cs="Arial"/>
+          <w:szCs w:val="24"/>
+          <w:lang w:val="pt-BR" w:eastAsia="en-US"/>
+        </w:rPr>
+        <w:t xml:space="preserve">"At vero </w:t>
+      </w:r>
+      <w:proofErr w:type="spellStart"/>
+      <w:r>
+        <w:rPr>
+          <w:rFonts w:eastAsia="Calibri" w:cs="Arial"/>
+          <w:szCs w:val="24"/>
+          <w:lang w:val="pt-BR" w:eastAsia="en-US"/>
+        </w:rPr>
+        <w:t>eos</w:t>
+      </w:r>
+      <w:proofErr w:type="spellEnd"/>
+      <w:r>
+        <w:rPr>
+          <w:rFonts w:eastAsia="Calibri" w:cs="Arial"/>
+          <w:szCs w:val="24"/>
+          <w:lang w:val="pt-BR" w:eastAsia="en-US"/>
+        </w:rPr>
+        <w:t xml:space="preserve"> et </w:t>
+      </w:r>
+      <w:proofErr w:type="spellStart"/>
+      <w:r>
+        <w:rPr>
+          <w:rFonts w:eastAsia="Calibri" w:cs="Arial"/>
+          <w:szCs w:val="24"/>
+          <w:lang w:val="pt-BR" w:eastAsia="en-US"/>
+        </w:rPr>
+        <w:t>accusamus</w:t>
+      </w:r>
+      <w:proofErr w:type="spellEnd"/>
+      <w:r>
+        <w:rPr>
+          <w:rFonts w:eastAsia="Calibri" w:cs="Arial"/>
+          <w:szCs w:val="24"/>
+          <w:lang w:val="pt-BR" w:eastAsia="en-US"/>
+        </w:rPr>
+        <w:t xml:space="preserve"> et </w:t>
+      </w:r>
+      <w:proofErr w:type="spellStart"/>
+      <w:r>
+        <w:rPr>
+          <w:rFonts w:eastAsia="Calibri" w:cs="Arial"/>
+          <w:szCs w:val="24"/>
+          <w:lang w:val="pt-BR" w:eastAsia="en-US"/>
+        </w:rPr>
+        <w:t>iusto</w:t>
+      </w:r>
+      <w:proofErr w:type="spellEnd"/>
+      <w:r>
+        <w:rPr>
+          <w:rFonts w:eastAsia="Calibri" w:cs="Arial"/>
+          <w:szCs w:val="24"/>
+          <w:lang w:val="pt-BR" w:eastAsia="en-US"/>
+        </w:rPr>
+        <w:t xml:space="preserve"> </w:t>
+      </w:r>
+      <w:proofErr w:type="spellStart"/>
+      <w:r>
+        <w:rPr>
+          <w:rFonts w:eastAsia="Calibri" w:cs="Arial"/>
+          <w:szCs w:val="24"/>
+          <w:lang w:val="pt-BR" w:eastAsia="en-US"/>
+        </w:rPr>
+        <w:t>odio</w:t>
+      </w:r>
+      <w:proofErr w:type="spellEnd"/>
+      <w:r>
+        <w:rPr>
+          <w:rFonts w:eastAsia="Calibri" w:cs="Arial"/>
+          <w:szCs w:val="24"/>
+          <w:lang w:val="pt-BR" w:eastAsia="en-US"/>
+        </w:rPr>
+        <w:t xml:space="preserve"> </w:t>
+      </w:r>
+      <w:proofErr w:type="spellStart"/>
+      <w:r>
+        <w:rPr>
+          <w:rFonts w:eastAsia="Calibri" w:cs="Arial"/>
+          <w:szCs w:val="24"/>
+          <w:lang w:val="pt-BR" w:eastAsia="en-US"/>
+        </w:rPr>
+        <w:t>dignissimos</w:t>
+      </w:r>
+      <w:proofErr w:type="spellEnd"/>
+      <w:r>
+        <w:rPr>
+          <w:rFonts w:eastAsia="Calibri" w:cs="Arial"/>
+          <w:szCs w:val="24"/>
+          <w:lang w:val="pt-BR" w:eastAsia="en-US"/>
+        </w:rPr>
+        <w:t xml:space="preserve"> </w:t>
+      </w:r>
+      <w:proofErr w:type="spellStart"/>
+      <w:r>
+        <w:rPr>
+          <w:rFonts w:eastAsia="Calibri" w:cs="Arial"/>
+          <w:szCs w:val="24"/>
+          <w:lang w:val="pt-BR" w:eastAsia="en-US"/>
+        </w:rPr>
+        <w:t>ducimus</w:t>
+      </w:r>
+      <w:proofErr w:type="spellEnd"/>
+      <w:r>
+        <w:rPr>
+          <w:rFonts w:eastAsia="Calibri" w:cs="Arial"/>
+          <w:szCs w:val="24"/>
+          <w:lang w:val="pt-BR" w:eastAsia="en-US"/>
+        </w:rPr>
+        <w:t xml:space="preserve"> </w:t>
+      </w:r>
+      <w:proofErr w:type="spellStart"/>
+      <w:r>
+        <w:rPr>
+          <w:rFonts w:eastAsia="Calibri" w:cs="Arial"/>
+          <w:szCs w:val="24"/>
+          <w:lang w:val="pt-BR" w:eastAsia="en-US"/>
+        </w:rPr>
+        <w:t>qui</w:t>
+      </w:r>
+      <w:proofErr w:type="spellEnd"/>
+      <w:r>
+        <w:rPr>
+          <w:rFonts w:eastAsia="Calibri" w:cs="Arial"/>
+          <w:szCs w:val="24"/>
+          <w:lang w:val="pt-BR" w:eastAsia="en-US"/>
+        </w:rPr>
+        <w:t xml:space="preserve"> </w:t>
+      </w:r>
+      <w:proofErr w:type="spellStart"/>
+      <w:r>
+        <w:rPr>
+          <w:rFonts w:eastAsia="Calibri" w:cs="Arial"/>
+          <w:szCs w:val="24"/>
+          <w:lang w:val="pt-BR" w:eastAsia="en-US"/>
+        </w:rPr>
+        <w:t>blanditiis</w:t>
+      </w:r>
+      <w:proofErr w:type="spellEnd"/>
+      <w:r>
+        <w:rPr>
+          <w:rFonts w:eastAsia="Calibri" w:cs="Arial"/>
+          <w:szCs w:val="24"/>
+          <w:lang w:val="pt-BR" w:eastAsia="en-US"/>
+        </w:rPr>
+        <w:t xml:space="preserve"> </w:t>
+      </w:r>
+      <w:proofErr w:type="spellStart"/>
+      <w:r>
+        <w:rPr>
+          <w:rFonts w:eastAsia="Calibri" w:cs="Arial"/>
+          <w:szCs w:val="24"/>
+          <w:lang w:val="pt-BR" w:eastAsia="en-US"/>
+        </w:rPr>
+        <w:t>praesentium</w:t>
+      </w:r>
+      <w:proofErr w:type="spellEnd"/>
+      <w:r>
+        <w:rPr>
+          <w:rFonts w:eastAsia="Calibri" w:cs="Arial"/>
+          <w:szCs w:val="24"/>
+          <w:lang w:val="pt-BR" w:eastAsia="en-US"/>
+        </w:rPr>
+        <w:t xml:space="preserve"> </w:t>
+      </w:r>
+      <w:proofErr w:type="spellStart"/>
+      <w:r>
+        <w:rPr>
+          <w:rFonts w:eastAsia="Calibri" w:cs="Arial"/>
+          <w:szCs w:val="24"/>
+          <w:lang w:val="pt-BR" w:eastAsia="en-US"/>
+        </w:rPr>
+        <w:t>voluptatum</w:t>
+      </w:r>
+      <w:proofErr w:type="spellEnd"/>
+      <w:r>
+        <w:rPr>
+          <w:rFonts w:eastAsia="Calibri" w:cs="Arial"/>
+          <w:szCs w:val="24"/>
+          <w:lang w:val="pt-BR" w:eastAsia="en-US"/>
+        </w:rPr>
+        <w:t xml:space="preserve"> </w:t>
+      </w:r>
+      <w:proofErr w:type="spellStart"/>
+      <w:r>
+        <w:rPr>
+          <w:rFonts w:eastAsia="Calibri" w:cs="Arial"/>
+          <w:szCs w:val="24"/>
+          <w:lang w:val="pt-BR" w:eastAsia="en-US"/>
+        </w:rPr>
+        <w:t>deleniti</w:t>
+      </w:r>
+      <w:proofErr w:type="spellEnd"/>
+      <w:r>
+        <w:rPr>
+          <w:rFonts w:eastAsia="Calibri" w:cs="Arial"/>
+          <w:szCs w:val="24"/>
+          <w:lang w:val="pt-BR" w:eastAsia="en-US"/>
+        </w:rPr>
+        <w:t xml:space="preserve"> </w:t>
+      </w:r>
+      <w:proofErr w:type="spellStart"/>
+      <w:r>
+        <w:rPr>
+          <w:rFonts w:eastAsia="Calibri" w:cs="Arial"/>
+          <w:szCs w:val="24"/>
+          <w:lang w:val="pt-BR" w:eastAsia="en-US"/>
+        </w:rPr>
+        <w:t>atque</w:t>
+      </w:r>
+      <w:proofErr w:type="spellEnd"/>
+      <w:r>
+        <w:rPr>
+          <w:rFonts w:eastAsia="Calibri" w:cs="Arial"/>
+          <w:szCs w:val="24"/>
+          <w:lang w:val="pt-BR" w:eastAsia="en-US"/>
+        </w:rPr>
+        <w:t xml:space="preserve"> </w:t>
+      </w:r>
+      <w:proofErr w:type="spellStart"/>
+      <w:r>
+        <w:rPr>
+          <w:rFonts w:eastAsia="Calibri" w:cs="Arial"/>
+          <w:szCs w:val="24"/>
+          <w:lang w:val="pt-BR" w:eastAsia="en-US"/>
+        </w:rPr>
+        <w:t>corrupti</w:t>
+      </w:r>
+      <w:proofErr w:type="spellEnd"/>
+      <w:r>
+        <w:rPr>
+          <w:rFonts w:eastAsia="Calibri" w:cs="Arial"/>
+          <w:szCs w:val="24"/>
+          <w:lang w:val="pt-BR" w:eastAsia="en-US"/>
+        </w:rPr>
+        <w:t xml:space="preserve"> </w:t>
+      </w:r>
+      <w:proofErr w:type="spellStart"/>
+      <w:r>
+        <w:rPr>
+          <w:rFonts w:eastAsia="Calibri" w:cs="Arial"/>
+          <w:szCs w:val="24"/>
+          <w:lang w:val="pt-BR" w:eastAsia="en-US"/>
+        </w:rPr>
+        <w:t>quos</w:t>
+      </w:r>
+      <w:proofErr w:type="spellEnd"/>
+      <w:r>
+        <w:rPr>
+          <w:rFonts w:eastAsia="Calibri" w:cs="Arial"/>
+          <w:szCs w:val="24"/>
+          <w:lang w:val="pt-BR" w:eastAsia="en-US"/>
+        </w:rPr>
+        <w:t xml:space="preserve"> </w:t>
+      </w:r>
+      <w:proofErr w:type="spellStart"/>
+      <w:r>
+        <w:rPr>
+          <w:rFonts w:eastAsia="Calibri" w:cs="Arial"/>
+          <w:szCs w:val="24"/>
+          <w:lang w:val="pt-BR" w:eastAsia="en-US"/>
+        </w:rPr>
+        <w:t>dolores</w:t>
+      </w:r>
+      <w:proofErr w:type="spellEnd"/>
+      <w:r>
+        <w:rPr>
+          <w:rFonts w:eastAsia="Calibri" w:cs="Arial"/>
+          <w:szCs w:val="24"/>
+          <w:lang w:val="pt-BR" w:eastAsia="en-US"/>
+        </w:rPr>
+        <w:t xml:space="preserve"> et </w:t>
+      </w:r>
+      <w:proofErr w:type="spellStart"/>
+      <w:r>
+        <w:rPr>
+          <w:rFonts w:eastAsia="Calibri" w:cs="Arial"/>
+          <w:szCs w:val="24"/>
+          <w:lang w:val="pt-BR" w:eastAsia="en-US"/>
+        </w:rPr>
+        <w:t>quas</w:t>
+      </w:r>
+      <w:proofErr w:type="spellEnd"/>
+      <w:r>
+        <w:rPr>
+          <w:rFonts w:eastAsia="Calibri" w:cs="Arial"/>
+          <w:szCs w:val="24"/>
+          <w:lang w:val="pt-BR" w:eastAsia="en-US"/>
+        </w:rPr>
+        <w:t xml:space="preserve"> </w:t>
+      </w:r>
+      <w:proofErr w:type="spellStart"/>
+      <w:r>
+        <w:rPr>
+          <w:rFonts w:eastAsia="Calibri" w:cs="Arial"/>
+          <w:szCs w:val="24"/>
+          <w:lang w:val="pt-BR" w:eastAsia="en-US"/>
+        </w:rPr>
+        <w:t>molestias</w:t>
+      </w:r>
+      <w:proofErr w:type="spellEnd"/>
+      <w:r>
+        <w:rPr>
+          <w:rFonts w:eastAsia="Calibri" w:cs="Arial"/>
+          <w:szCs w:val="24"/>
+          <w:lang w:val="pt-BR" w:eastAsia="en-US"/>
+        </w:rPr>
+        <w:t xml:space="preserve"> </w:t>
+      </w:r>
+      <w:proofErr w:type="spellStart"/>
+      <w:r>
+        <w:rPr>
+          <w:rFonts w:eastAsia="Calibri" w:cs="Arial"/>
+          <w:szCs w:val="24"/>
+          <w:lang w:val="pt-BR" w:eastAsia="en-US"/>
+        </w:rPr>
+        <w:t>excepturi</w:t>
+      </w:r>
+      <w:proofErr w:type="spellEnd"/>
+      <w:r>
+        <w:rPr>
+          <w:rFonts w:eastAsia="Calibri" w:cs="Arial"/>
+          <w:szCs w:val="24"/>
+          <w:lang w:val="pt-BR" w:eastAsia="en-US"/>
+        </w:rPr>
+        <w:t xml:space="preserve"> </w:t>
+      </w:r>
+      <w:proofErr w:type="spellStart"/>
+      <w:r>
+        <w:rPr>
+          <w:rFonts w:eastAsia="Calibri" w:cs="Arial"/>
+          <w:szCs w:val="24"/>
+          <w:lang w:val="pt-BR" w:eastAsia="en-US"/>
+        </w:rPr>
+        <w:t>sint</w:t>
+      </w:r>
+      <w:proofErr w:type="spellEnd"/>
+      <w:r>
+        <w:rPr>
+          <w:rFonts w:eastAsia="Calibri" w:cs="Arial"/>
+          <w:szCs w:val="24"/>
+          <w:lang w:val="pt-BR" w:eastAsia="en-US"/>
+        </w:rPr>
+        <w:t xml:space="preserve"> </w:t>
+      </w:r>
+      <w:proofErr w:type="spellStart"/>
+      <w:r>
+        <w:rPr>
+          <w:rFonts w:eastAsia="Calibri" w:cs="Arial"/>
+          <w:szCs w:val="24"/>
+          <w:lang w:val="pt-BR" w:eastAsia="en-US"/>
+        </w:rPr>
+        <w:t>occaecati</w:t>
+      </w:r>
+      <w:proofErr w:type="spellEnd"/>
+      <w:r>
+        <w:rPr>
+          <w:rFonts w:eastAsia="Calibri" w:cs="Arial"/>
+          <w:szCs w:val="24"/>
+          <w:lang w:val="pt-BR" w:eastAsia="en-US"/>
+        </w:rPr>
+        <w:t xml:space="preserve"> </w:t>
+      </w:r>
+      <w:proofErr w:type="spellStart"/>
+      <w:r>
+        <w:rPr>
+          <w:rFonts w:eastAsia="Calibri" w:cs="Arial"/>
+          <w:szCs w:val="24"/>
+          <w:lang w:val="pt-BR" w:eastAsia="en-US"/>
+        </w:rPr>
+        <w:t>cupiditate</w:t>
+      </w:r>
+      <w:proofErr w:type="spellEnd"/>
+      <w:r>
+        <w:rPr>
+          <w:rFonts w:eastAsia="Calibri" w:cs="Arial"/>
+          <w:szCs w:val="24"/>
+          <w:lang w:val="pt-BR" w:eastAsia="en-US"/>
+        </w:rPr>
+        <w:t xml:space="preserve"> non </w:t>
+      </w:r>
+      <w:proofErr w:type="spellStart"/>
+      <w:r>
+        <w:rPr>
+          <w:rFonts w:eastAsia="Calibri" w:cs="Arial"/>
+          <w:szCs w:val="24"/>
+          <w:lang w:val="pt-BR" w:eastAsia="en-US"/>
+        </w:rPr>
+        <w:t>provident</w:t>
+      </w:r>
+      <w:proofErr w:type="spellEnd"/>
+      <w:r>
+        <w:rPr>
+          <w:rFonts w:eastAsia="Calibri" w:cs="Arial"/>
+          <w:szCs w:val="24"/>
+          <w:lang w:val="pt-BR" w:eastAsia="en-US"/>
+        </w:rPr>
+        <w:t xml:space="preserve">, </w:t>
+      </w:r>
+      <w:proofErr w:type="spellStart"/>
+      <w:r>
+        <w:rPr>
+          <w:rFonts w:eastAsia="Calibri" w:cs="Arial"/>
+          <w:szCs w:val="24"/>
+          <w:lang w:val="pt-BR" w:eastAsia="en-US"/>
+        </w:rPr>
+        <w:t>similique</w:t>
+      </w:r>
+      <w:proofErr w:type="spellEnd"/>
+      <w:r>
+        <w:rPr>
+          <w:rFonts w:eastAsia="Calibri" w:cs="Arial"/>
+          <w:szCs w:val="24"/>
+          <w:lang w:val="pt-BR" w:eastAsia="en-US"/>
+        </w:rPr>
+        <w:t xml:space="preserve"> sunt in culpa </w:t>
+      </w:r>
+      <w:proofErr w:type="spellStart"/>
+      <w:r>
+        <w:rPr>
+          <w:rFonts w:eastAsia="Calibri" w:cs="Arial"/>
+          <w:szCs w:val="24"/>
+          <w:lang w:val="pt-BR" w:eastAsia="en-US"/>
+        </w:rPr>
+        <w:t>qui</w:t>
+      </w:r>
+      <w:proofErr w:type="spellEnd"/>
+      <w:r>
+        <w:rPr>
+          <w:rFonts w:eastAsia="Calibri" w:cs="Arial"/>
+          <w:szCs w:val="24"/>
+          <w:lang w:val="pt-BR" w:eastAsia="en-US"/>
+        </w:rPr>
+        <w:t xml:space="preserve"> </w:t>
+      </w:r>
+      <w:proofErr w:type="spellStart"/>
+      <w:r>
+        <w:rPr>
+          <w:rFonts w:eastAsia="Calibri" w:cs="Arial"/>
+          <w:szCs w:val="24"/>
+          <w:lang w:val="pt-BR" w:eastAsia="en-US"/>
+        </w:rPr>
+        <w:t>officia</w:t>
+      </w:r>
+      <w:proofErr w:type="spellEnd"/>
+      <w:r>
+        <w:rPr>
+          <w:rFonts w:eastAsia="Calibri" w:cs="Arial"/>
+          <w:szCs w:val="24"/>
+          <w:lang w:val="pt-BR" w:eastAsia="en-US"/>
+        </w:rPr>
+        <w:t xml:space="preserve"> </w:t>
+      </w:r>
+      <w:proofErr w:type="spellStart"/>
+      <w:r>
+        <w:rPr>
+          <w:rFonts w:eastAsia="Calibri" w:cs="Arial"/>
+          <w:szCs w:val="24"/>
+          <w:lang w:val="pt-BR" w:eastAsia="en-US"/>
+        </w:rPr>
+        <w:t>deserunt</w:t>
+      </w:r>
+      <w:proofErr w:type="spellEnd"/>
+      <w:r>
+        <w:rPr>
+          <w:rFonts w:eastAsia="Calibri" w:cs="Arial"/>
+          <w:szCs w:val="24"/>
+          <w:lang w:val="pt-BR" w:eastAsia="en-US"/>
+        </w:rPr>
+        <w:t xml:space="preserve"> </w:t>
+      </w:r>
+      <w:proofErr w:type="spellStart"/>
+      <w:r>
+        <w:rPr>
+          <w:rFonts w:eastAsia="Calibri" w:cs="Arial"/>
+          <w:szCs w:val="24"/>
+          <w:lang w:val="pt-BR" w:eastAsia="en-US"/>
+        </w:rPr>
+        <w:t>mollitia</w:t>
+      </w:r>
+      <w:proofErr w:type="spellEnd"/>
+      <w:r>
+        <w:rPr>
+          <w:rFonts w:eastAsia="Calibri" w:cs="Arial"/>
+          <w:szCs w:val="24"/>
+          <w:lang w:val="pt-BR" w:eastAsia="en-US"/>
+        </w:rPr>
+        <w:t xml:space="preserve"> animi, id est </w:t>
+      </w:r>
+      <w:proofErr w:type="spellStart"/>
+      <w:r>
+        <w:rPr>
+          <w:rFonts w:eastAsia="Calibri" w:cs="Arial"/>
+          <w:szCs w:val="24"/>
+          <w:lang w:val="pt-BR" w:eastAsia="en-US"/>
+        </w:rPr>
+        <w:t>laborum</w:t>
+      </w:r>
+      <w:proofErr w:type="spellEnd"/>
+      <w:r>
+        <w:rPr>
+          <w:rFonts w:eastAsia="Calibri" w:cs="Arial"/>
+          <w:szCs w:val="24"/>
+          <w:lang w:val="pt-BR" w:eastAsia="en-US"/>
+        </w:rPr>
+        <w:t xml:space="preserve"> et </w:t>
+      </w:r>
+      <w:proofErr w:type="spellStart"/>
+      <w:r>
+        <w:rPr>
+          <w:rFonts w:eastAsia="Calibri" w:cs="Arial"/>
+          <w:szCs w:val="24"/>
+          <w:lang w:val="pt-BR" w:eastAsia="en-US"/>
+        </w:rPr>
+        <w:t>dolorum</w:t>
+      </w:r>
+      <w:proofErr w:type="spellEnd"/>
+      <w:r>
+        <w:rPr>
+          <w:rFonts w:eastAsia="Calibri" w:cs="Arial"/>
+          <w:szCs w:val="24"/>
+          <w:lang w:val="pt-BR" w:eastAsia="en-US"/>
+        </w:rPr>
+        <w:t xml:space="preserve"> fuga. Et </w:t>
+      </w:r>
+      <w:proofErr w:type="spellStart"/>
+      <w:r>
+        <w:rPr>
+          <w:rFonts w:eastAsia="Calibri" w:cs="Arial"/>
+          <w:szCs w:val="24"/>
+          <w:lang w:val="pt-BR" w:eastAsia="en-US"/>
+        </w:rPr>
+        <w:t>harum</w:t>
+      </w:r>
+      <w:proofErr w:type="spellEnd"/>
+      <w:r>
+        <w:rPr>
+          <w:rFonts w:eastAsia="Calibri" w:cs="Arial"/>
+          <w:szCs w:val="24"/>
+          <w:lang w:val="pt-BR" w:eastAsia="en-US"/>
+        </w:rPr>
+        <w:t xml:space="preserve"> </w:t>
+      </w:r>
+      <w:proofErr w:type="spellStart"/>
+      <w:r>
+        <w:rPr>
+          <w:rFonts w:eastAsia="Calibri" w:cs="Arial"/>
+          <w:szCs w:val="24"/>
+          <w:lang w:val="pt-BR" w:eastAsia="en-US"/>
+        </w:rPr>
+        <w:t>quidem</w:t>
+      </w:r>
+      <w:proofErr w:type="spellEnd"/>
+      <w:r>
+        <w:rPr>
+          <w:rFonts w:eastAsia="Calibri" w:cs="Arial"/>
+          <w:szCs w:val="24"/>
+          <w:lang w:val="pt-BR" w:eastAsia="en-US"/>
+        </w:rPr>
+        <w:t xml:space="preserve"> </w:t>
+      </w:r>
+      <w:proofErr w:type="spellStart"/>
+      <w:r>
+        <w:rPr>
+          <w:rFonts w:eastAsia="Calibri" w:cs="Arial"/>
+          <w:szCs w:val="24"/>
+          <w:lang w:val="pt-BR" w:eastAsia="en-US"/>
+        </w:rPr>
+        <w:t>rerum</w:t>
+      </w:r>
+      <w:proofErr w:type="spellEnd"/>
+      <w:r>
+        <w:rPr>
+          <w:rFonts w:eastAsia="Calibri" w:cs="Arial"/>
+          <w:szCs w:val="24"/>
+          <w:lang w:val="pt-BR" w:eastAsia="en-US"/>
+        </w:rPr>
+        <w:t xml:space="preserve"> </w:t>
+      </w:r>
+      <w:proofErr w:type="spellStart"/>
+      <w:r>
+        <w:rPr>
+          <w:rFonts w:eastAsia="Calibri" w:cs="Arial"/>
+          <w:szCs w:val="24"/>
+          <w:lang w:val="pt-BR" w:eastAsia="en-US"/>
+        </w:rPr>
+        <w:t>facilis</w:t>
+      </w:r>
+      <w:proofErr w:type="spellEnd"/>
+      <w:r>
+        <w:rPr>
+          <w:rFonts w:eastAsia="Calibri" w:cs="Arial"/>
+          <w:szCs w:val="24"/>
+          <w:lang w:val="pt-BR" w:eastAsia="en-US"/>
+        </w:rPr>
+        <w:t xml:space="preserve"> est et expedita </w:t>
+      </w:r>
+      <w:proofErr w:type="spellStart"/>
+      <w:r>
+        <w:rPr>
+          <w:rFonts w:eastAsia="Calibri" w:cs="Arial"/>
+          <w:szCs w:val="24"/>
+          <w:lang w:val="pt-BR" w:eastAsia="en-US"/>
+        </w:rPr>
+        <w:t>distinctio</w:t>
+      </w:r>
+      <w:proofErr w:type="spellEnd"/>
+      <w:r>
+        <w:rPr>
+          <w:rFonts w:eastAsia="Calibri" w:cs="Arial"/>
+          <w:szCs w:val="24"/>
+          <w:lang w:val="pt-BR" w:eastAsia="en-US"/>
+        </w:rPr>
+        <w:t xml:space="preserve">. Nam libero tempore, cum soluta </w:t>
+      </w:r>
+      <w:proofErr w:type="spellStart"/>
+      <w:r>
+        <w:rPr>
+          <w:rFonts w:eastAsia="Calibri" w:cs="Arial"/>
+          <w:szCs w:val="24"/>
+          <w:lang w:val="pt-BR" w:eastAsia="en-US"/>
+        </w:rPr>
+        <w:t>nobis</w:t>
+      </w:r>
+      <w:proofErr w:type="spellEnd"/>
+      <w:r>
+        <w:rPr>
+          <w:rFonts w:eastAsia="Calibri" w:cs="Arial"/>
+          <w:szCs w:val="24"/>
+          <w:lang w:val="pt-BR" w:eastAsia="en-US"/>
+        </w:rPr>
+        <w:t xml:space="preserve"> est </w:t>
+      </w:r>
+      <w:proofErr w:type="spellStart"/>
+      <w:r>
+        <w:rPr>
+          <w:rFonts w:eastAsia="Calibri" w:cs="Arial"/>
+          <w:szCs w:val="24"/>
+          <w:lang w:val="pt-BR" w:eastAsia="en-US"/>
+        </w:rPr>
+        <w:t>eligendi</w:t>
+      </w:r>
+      <w:proofErr w:type="spellEnd"/>
+      <w:r>
+        <w:rPr>
+          <w:rFonts w:eastAsia="Calibri" w:cs="Arial"/>
+          <w:szCs w:val="24"/>
+          <w:lang w:val="pt-BR" w:eastAsia="en-US"/>
+        </w:rPr>
+        <w:t xml:space="preserve"> </w:t>
+      </w:r>
+      <w:proofErr w:type="spellStart"/>
+      <w:r>
+        <w:rPr>
+          <w:rFonts w:eastAsia="Calibri" w:cs="Arial"/>
+          <w:szCs w:val="24"/>
+          <w:lang w:val="pt-BR" w:eastAsia="en-US"/>
+        </w:rPr>
+        <w:t>optio</w:t>
+      </w:r>
+      <w:proofErr w:type="spellEnd"/>
+      <w:r>
+        <w:rPr>
+          <w:rFonts w:eastAsia="Calibri" w:cs="Arial"/>
+          <w:szCs w:val="24"/>
+          <w:lang w:val="pt-BR" w:eastAsia="en-US"/>
+        </w:rPr>
+        <w:t xml:space="preserve"> </w:t>
+      </w:r>
+      <w:proofErr w:type="spellStart"/>
+      <w:r>
+        <w:rPr>
+          <w:rFonts w:eastAsia="Calibri" w:cs="Arial"/>
+          <w:szCs w:val="24"/>
+          <w:lang w:val="pt-BR" w:eastAsia="en-US"/>
+        </w:rPr>
+        <w:t>cumque</w:t>
+      </w:r>
+      <w:proofErr w:type="spellEnd"/>
+      <w:r>
+        <w:rPr>
+          <w:rFonts w:eastAsia="Calibri" w:cs="Arial"/>
+          <w:szCs w:val="24"/>
+          <w:lang w:val="pt-BR" w:eastAsia="en-US"/>
+        </w:rPr>
+        <w:t xml:space="preserve"> </w:t>
+      </w:r>
+      <w:proofErr w:type="spellStart"/>
+      <w:r>
+        <w:rPr>
+          <w:rFonts w:eastAsia="Calibri" w:cs="Arial"/>
+          <w:szCs w:val="24"/>
+          <w:lang w:val="pt-BR" w:eastAsia="en-US"/>
+        </w:rPr>
+        <w:t>nihil</w:t>
+      </w:r>
+      <w:proofErr w:type="spellEnd"/>
+      <w:r>
+        <w:rPr>
+          <w:rFonts w:eastAsia="Calibri" w:cs="Arial"/>
+          <w:szCs w:val="24"/>
+          <w:lang w:val="pt-BR" w:eastAsia="en-US"/>
+        </w:rPr>
+        <w:t xml:space="preserve"> </w:t>
+      </w:r>
+      <w:proofErr w:type="spellStart"/>
+      <w:r>
+        <w:rPr>
+          <w:rFonts w:eastAsia="Calibri" w:cs="Arial"/>
+          <w:szCs w:val="24"/>
+          <w:lang w:val="pt-BR" w:eastAsia="en-US"/>
+        </w:rPr>
+        <w:t>impedit</w:t>
+      </w:r>
+      <w:proofErr w:type="spellEnd"/>
+      <w:r>
+        <w:rPr>
+          <w:rFonts w:eastAsia="Calibri" w:cs="Arial"/>
+          <w:szCs w:val="24"/>
+          <w:lang w:val="pt-BR" w:eastAsia="en-US"/>
+        </w:rPr>
+        <w:t xml:space="preserve"> quo </w:t>
+      </w:r>
+      <w:proofErr w:type="spellStart"/>
+      <w:r>
+        <w:rPr>
+          <w:rFonts w:eastAsia="Calibri" w:cs="Arial"/>
+          <w:szCs w:val="24"/>
+          <w:lang w:val="pt-BR" w:eastAsia="en-US"/>
+        </w:rPr>
+        <w:t>minus</w:t>
+      </w:r>
+      <w:proofErr w:type="spellEnd"/>
+      <w:r>
+        <w:rPr>
+          <w:rFonts w:eastAsia="Calibri" w:cs="Arial"/>
+          <w:szCs w:val="24"/>
+          <w:lang w:val="pt-BR" w:eastAsia="en-US"/>
+        </w:rPr>
+        <w:t xml:space="preserve"> id quod </w:t>
+      </w:r>
+      <w:proofErr w:type="spellStart"/>
+      <w:r>
+        <w:rPr>
+          <w:rFonts w:eastAsia="Calibri" w:cs="Arial"/>
+          <w:szCs w:val="24"/>
+          <w:lang w:val="pt-BR" w:eastAsia="en-US"/>
+        </w:rPr>
+        <w:t>maxime</w:t>
+      </w:r>
+      <w:proofErr w:type="spellEnd"/>
+      <w:r>
+        <w:rPr>
+          <w:rFonts w:eastAsia="Calibri" w:cs="Arial"/>
+          <w:szCs w:val="24"/>
+          <w:lang w:val="pt-BR" w:eastAsia="en-US"/>
+        </w:rPr>
+        <w:t xml:space="preserve"> </w:t>
+      </w:r>
+      <w:proofErr w:type="spellStart"/>
+      <w:r>
+        <w:rPr>
+          <w:rFonts w:eastAsia="Calibri" w:cs="Arial"/>
+          <w:szCs w:val="24"/>
+          <w:lang w:val="pt-BR" w:eastAsia="en-US"/>
+        </w:rPr>
+        <w:t>placeat</w:t>
+      </w:r>
+      <w:proofErr w:type="spellEnd"/>
+      <w:r>
+        <w:rPr>
+          <w:rFonts w:eastAsia="Calibri" w:cs="Arial"/>
+          <w:szCs w:val="24"/>
+          <w:lang w:val="pt-BR" w:eastAsia="en-US"/>
+        </w:rPr>
+        <w:t xml:space="preserve"> </w:t>
+      </w:r>
+      <w:proofErr w:type="spellStart"/>
+      <w:r>
+        <w:rPr>
+          <w:rFonts w:eastAsia="Calibri" w:cs="Arial"/>
+          <w:szCs w:val="24"/>
+          <w:lang w:val="pt-BR" w:eastAsia="en-US"/>
+        </w:rPr>
+        <w:t>facere</w:t>
+      </w:r>
+      <w:proofErr w:type="spellEnd"/>
+      <w:r>
+        <w:rPr>
+          <w:rFonts w:eastAsia="Calibri" w:cs="Arial"/>
+          <w:szCs w:val="24"/>
+          <w:lang w:val="pt-BR" w:eastAsia="en-US"/>
+        </w:rPr>
+        <w:t xml:space="preserve"> </w:t>
+      </w:r>
+      <w:proofErr w:type="spellStart"/>
+      <w:r>
+        <w:rPr>
+          <w:rFonts w:eastAsia="Calibri" w:cs="Arial"/>
+          <w:szCs w:val="24"/>
+          <w:lang w:val="pt-BR" w:eastAsia="en-US"/>
+        </w:rPr>
+        <w:t>possimus</w:t>
+      </w:r>
+      <w:proofErr w:type="spellEnd"/>
+      <w:r>
+        <w:rPr>
+          <w:rFonts w:eastAsia="Calibri" w:cs="Arial"/>
+          <w:szCs w:val="24"/>
+          <w:lang w:val="pt-BR" w:eastAsia="en-US"/>
+        </w:rPr>
+        <w:t xml:space="preserve">, omnis </w:t>
+      </w:r>
+      <w:proofErr w:type="spellStart"/>
+      <w:r>
+        <w:rPr>
+          <w:rFonts w:eastAsia="Calibri" w:cs="Arial"/>
+          <w:szCs w:val="24"/>
+          <w:lang w:val="pt-BR" w:eastAsia="en-US"/>
+        </w:rPr>
+        <w:t>voluptas</w:t>
+      </w:r>
+      <w:proofErr w:type="spellEnd"/>
+      <w:r>
+        <w:rPr>
+          <w:rFonts w:eastAsia="Calibri" w:cs="Arial"/>
+          <w:szCs w:val="24"/>
+          <w:lang w:val="pt-BR" w:eastAsia="en-US"/>
+        </w:rPr>
+        <w:t xml:space="preserve"> </w:t>
+      </w:r>
+      <w:proofErr w:type="spellStart"/>
+      <w:r>
+        <w:rPr>
+          <w:rFonts w:eastAsia="Calibri" w:cs="Arial"/>
+          <w:szCs w:val="24"/>
+          <w:lang w:val="pt-BR" w:eastAsia="en-US"/>
+        </w:rPr>
+        <w:t>assumenda</w:t>
+      </w:r>
+      <w:proofErr w:type="spellEnd"/>
+      <w:r>
+        <w:rPr>
+          <w:rFonts w:eastAsia="Calibri" w:cs="Arial"/>
+          <w:szCs w:val="24"/>
+          <w:lang w:val="pt-BR" w:eastAsia="en-US"/>
+        </w:rPr>
+        <w:t xml:space="preserve"> est, omnis </w:t>
+      </w:r>
+      <w:proofErr w:type="spellStart"/>
+      <w:r>
+        <w:rPr>
+          <w:rFonts w:eastAsia="Calibri" w:cs="Arial"/>
+          <w:szCs w:val="24"/>
+          <w:lang w:val="pt-BR" w:eastAsia="en-US"/>
+        </w:rPr>
+        <w:t>dolor</w:t>
+      </w:r>
+      <w:proofErr w:type="spellEnd"/>
+      <w:r>
+        <w:rPr>
+          <w:rFonts w:eastAsia="Calibri" w:cs="Arial"/>
+          <w:szCs w:val="24"/>
+          <w:lang w:val="pt-BR" w:eastAsia="en-US"/>
+        </w:rPr>
+        <w:t xml:space="preserve"> </w:t>
+      </w:r>
+      <w:proofErr w:type="spellStart"/>
+      <w:r>
+        <w:rPr>
+          <w:rFonts w:eastAsia="Calibri" w:cs="Arial"/>
+          <w:szCs w:val="24"/>
+          <w:lang w:val="pt-BR" w:eastAsia="en-US"/>
+        </w:rPr>
+        <w:t>repellendus</w:t>
+      </w:r>
+      <w:proofErr w:type="spellEnd"/>
+      <w:r>
+        <w:rPr>
+          <w:rFonts w:eastAsia="Calibri" w:cs="Arial"/>
+          <w:szCs w:val="24"/>
+          <w:lang w:val="pt-BR" w:eastAsia="en-US"/>
+        </w:rPr>
+        <w:t xml:space="preserve">. </w:t>
+      </w:r>
+      <w:proofErr w:type="spellStart"/>
+      <w:r>
+        <w:rPr>
+          <w:rFonts w:eastAsia="Calibri" w:cs="Arial"/>
+          <w:szCs w:val="24"/>
+          <w:lang w:val="pt-BR" w:eastAsia="en-US"/>
+        </w:rPr>
+        <w:t>Temporibus</w:t>
+      </w:r>
+      <w:proofErr w:type="spellEnd"/>
+      <w:r>
+        <w:rPr>
+          <w:rFonts w:eastAsia="Calibri" w:cs="Arial"/>
+          <w:szCs w:val="24"/>
+          <w:lang w:val="pt-BR" w:eastAsia="en-US"/>
+        </w:rPr>
+        <w:t xml:space="preserve"> autem </w:t>
+      </w:r>
+      <w:proofErr w:type="spellStart"/>
+      <w:r>
+        <w:rPr>
+          <w:rFonts w:eastAsia="Calibri" w:cs="Arial"/>
+          <w:szCs w:val="24"/>
+          <w:lang w:val="pt-BR" w:eastAsia="en-US"/>
+        </w:rPr>
+        <w:t>quibusdam</w:t>
+      </w:r>
+      <w:proofErr w:type="spellEnd"/>
+      <w:r>
+        <w:rPr>
+          <w:rFonts w:eastAsia="Calibri" w:cs="Arial"/>
+          <w:szCs w:val="24"/>
+          <w:lang w:val="pt-BR" w:eastAsia="en-US"/>
+        </w:rPr>
+        <w:t xml:space="preserve"> et </w:t>
+      </w:r>
+      <w:proofErr w:type="spellStart"/>
+      <w:r>
+        <w:rPr>
+          <w:rFonts w:eastAsia="Calibri" w:cs="Arial"/>
+          <w:szCs w:val="24"/>
+          <w:lang w:val="pt-BR" w:eastAsia="en-US"/>
+        </w:rPr>
+        <w:t>aut</w:t>
+      </w:r>
+      <w:proofErr w:type="spellEnd"/>
+      <w:r>
+        <w:rPr>
+          <w:rFonts w:eastAsia="Calibri" w:cs="Arial"/>
+          <w:szCs w:val="24"/>
+          <w:lang w:val="pt-BR" w:eastAsia="en-US"/>
+        </w:rPr>
+        <w:t xml:space="preserve"> </w:t>
+      </w:r>
+      <w:proofErr w:type="spellStart"/>
+      <w:r>
+        <w:rPr>
+          <w:rFonts w:eastAsia="Calibri" w:cs="Arial"/>
+          <w:szCs w:val="24"/>
+          <w:lang w:val="pt-BR" w:eastAsia="en-US"/>
+        </w:rPr>
+        <w:t>officiis</w:t>
+      </w:r>
+      <w:proofErr w:type="spellEnd"/>
+      <w:r>
+        <w:rPr>
+          <w:rFonts w:eastAsia="Calibri" w:cs="Arial"/>
+          <w:szCs w:val="24"/>
+          <w:lang w:val="pt-BR" w:eastAsia="en-US"/>
+        </w:rPr>
+        <w:t xml:space="preserve"> </w:t>
+      </w:r>
+      <w:proofErr w:type="spellStart"/>
+      <w:r>
+        <w:rPr>
+          <w:rFonts w:eastAsia="Calibri" w:cs="Arial"/>
+          <w:szCs w:val="24"/>
+          <w:lang w:val="pt-BR" w:eastAsia="en-US"/>
+        </w:rPr>
+        <w:t>debitis</w:t>
+      </w:r>
+      <w:proofErr w:type="spellEnd"/>
+      <w:r>
+        <w:rPr>
+          <w:rFonts w:eastAsia="Calibri" w:cs="Arial"/>
+          <w:szCs w:val="24"/>
+          <w:lang w:val="pt-BR" w:eastAsia="en-US"/>
+        </w:rPr>
+        <w:t xml:space="preserve"> </w:t>
+      </w:r>
+      <w:proofErr w:type="spellStart"/>
+      <w:r>
+        <w:rPr>
+          <w:rFonts w:eastAsia="Calibri" w:cs="Arial"/>
+          <w:szCs w:val="24"/>
+          <w:lang w:val="pt-BR" w:eastAsia="en-US"/>
+        </w:rPr>
+        <w:t>aut</w:t>
+      </w:r>
+      <w:proofErr w:type="spellEnd"/>
+      <w:r>
+        <w:rPr>
+          <w:rFonts w:eastAsia="Calibri" w:cs="Arial"/>
+          <w:szCs w:val="24"/>
+          <w:lang w:val="pt-BR" w:eastAsia="en-US"/>
+        </w:rPr>
+        <w:t xml:space="preserve"> </w:t>
+      </w:r>
+      <w:proofErr w:type="spellStart"/>
+      <w:r>
+        <w:rPr>
+          <w:rFonts w:eastAsia="Calibri" w:cs="Arial"/>
+          <w:szCs w:val="24"/>
+          <w:lang w:val="pt-BR" w:eastAsia="en-US"/>
+        </w:rPr>
+        <w:t>rerum</w:t>
+      </w:r>
+      <w:proofErr w:type="spellEnd"/>
+      <w:r>
+        <w:rPr>
+          <w:rFonts w:eastAsia="Calibri" w:cs="Arial"/>
+          <w:szCs w:val="24"/>
+          <w:lang w:val="pt-BR" w:eastAsia="en-US"/>
+        </w:rPr>
+        <w:t xml:space="preserve"> </w:t>
+      </w:r>
+      <w:proofErr w:type="spellStart"/>
+      <w:r>
+        <w:rPr>
+          <w:rFonts w:eastAsia="Calibri" w:cs="Arial"/>
+          <w:szCs w:val="24"/>
+          <w:lang w:val="pt-BR" w:eastAsia="en-US"/>
+        </w:rPr>
+        <w:t>necessitatibus</w:t>
+      </w:r>
+      <w:proofErr w:type="spellEnd"/>
+      <w:r>
+        <w:rPr>
+          <w:rFonts w:eastAsia="Calibri" w:cs="Arial"/>
+          <w:szCs w:val="24"/>
+          <w:lang w:val="pt-BR" w:eastAsia="en-US"/>
+        </w:rPr>
+        <w:t xml:space="preserve"> </w:t>
+      </w:r>
+      <w:proofErr w:type="spellStart"/>
+      <w:r>
+        <w:rPr>
+          <w:rFonts w:eastAsia="Calibri" w:cs="Arial"/>
+          <w:szCs w:val="24"/>
+          <w:lang w:val="pt-BR" w:eastAsia="en-US"/>
+        </w:rPr>
+        <w:t>saepe</w:t>
+      </w:r>
+      <w:proofErr w:type="spellEnd"/>
+      <w:r>
+        <w:rPr>
+          <w:rFonts w:eastAsia="Calibri" w:cs="Arial"/>
+          <w:szCs w:val="24"/>
+          <w:lang w:val="pt-BR" w:eastAsia="en-US"/>
+        </w:rPr>
+        <w:t xml:space="preserve"> </w:t>
+      </w:r>
+      <w:proofErr w:type="spellStart"/>
+      <w:r>
+        <w:rPr>
+          <w:rFonts w:eastAsia="Calibri" w:cs="Arial"/>
+          <w:szCs w:val="24"/>
+          <w:lang w:val="pt-BR" w:eastAsia="en-US"/>
+        </w:rPr>
+        <w:t>eveniet</w:t>
+      </w:r>
+      <w:proofErr w:type="spellEnd"/>
+      <w:r>
+        <w:rPr>
+          <w:rFonts w:eastAsia="Calibri" w:cs="Arial"/>
+          <w:szCs w:val="24"/>
+          <w:lang w:val="pt-BR" w:eastAsia="en-US"/>
+        </w:rPr>
+        <w:t xml:space="preserve"> ut et </w:t>
+      </w:r>
+      <w:proofErr w:type="spellStart"/>
+      <w:r>
+        <w:rPr>
+          <w:rFonts w:eastAsia="Calibri" w:cs="Arial"/>
+          <w:szCs w:val="24"/>
+          <w:lang w:val="pt-BR" w:eastAsia="en-US"/>
+        </w:rPr>
+        <w:t>voluptates</w:t>
+      </w:r>
+      <w:proofErr w:type="spellEnd"/>
+      <w:r>
+        <w:rPr>
+          <w:rFonts w:eastAsia="Calibri" w:cs="Arial"/>
+          <w:szCs w:val="24"/>
+          <w:lang w:val="pt-BR" w:eastAsia="en-US"/>
+        </w:rPr>
+        <w:t xml:space="preserve"> </w:t>
+      </w:r>
+      <w:proofErr w:type="spellStart"/>
+      <w:r>
+        <w:rPr>
+          <w:rFonts w:eastAsia="Calibri" w:cs="Arial"/>
+          <w:szCs w:val="24"/>
+          <w:lang w:val="pt-BR" w:eastAsia="en-US"/>
+        </w:rPr>
+        <w:t>repudiandae</w:t>
+      </w:r>
+      <w:proofErr w:type="spellEnd"/>
+      <w:r>
+        <w:rPr>
+          <w:rFonts w:eastAsia="Calibri" w:cs="Arial"/>
+          <w:szCs w:val="24"/>
+          <w:lang w:val="pt-BR" w:eastAsia="en-US"/>
+        </w:rPr>
+        <w:t xml:space="preserve"> </w:t>
+      </w:r>
+      <w:proofErr w:type="spellStart"/>
+      <w:r>
+        <w:rPr>
+          <w:rFonts w:eastAsia="Calibri" w:cs="Arial"/>
+          <w:szCs w:val="24"/>
+          <w:lang w:val="pt-BR" w:eastAsia="en-US"/>
+        </w:rPr>
+        <w:t>sint</w:t>
+      </w:r>
+      <w:proofErr w:type="spellEnd"/>
+      <w:r>
+        <w:rPr>
+          <w:rFonts w:eastAsia="Calibri" w:cs="Arial"/>
+          <w:szCs w:val="24"/>
+          <w:lang w:val="pt-BR" w:eastAsia="en-US"/>
+        </w:rPr>
+        <w:t xml:space="preserve"> et </w:t>
+      </w:r>
+      <w:proofErr w:type="spellStart"/>
+      <w:r>
+        <w:rPr>
+          <w:rFonts w:eastAsia="Calibri" w:cs="Arial"/>
+          <w:szCs w:val="24"/>
+          <w:lang w:val="pt-BR" w:eastAsia="en-US"/>
+        </w:rPr>
+        <w:t>molestiae</w:t>
+      </w:r>
+      <w:proofErr w:type="spellEnd"/>
+      <w:r>
+        <w:rPr>
+          <w:rFonts w:eastAsia="Calibri" w:cs="Arial"/>
+          <w:szCs w:val="24"/>
+          <w:lang w:val="pt-BR" w:eastAsia="en-US"/>
+        </w:rPr>
+        <w:t xml:space="preserve"> non </w:t>
+      </w:r>
+      <w:proofErr w:type="spellStart"/>
+      <w:r>
+        <w:rPr>
+          <w:rFonts w:eastAsia="Calibri" w:cs="Arial"/>
+          <w:szCs w:val="24"/>
+          <w:lang w:val="pt-BR" w:eastAsia="en-US"/>
+        </w:rPr>
+        <w:t>recusandae</w:t>
+      </w:r>
+      <w:proofErr w:type="spellEnd"/>
+      <w:r>
+        <w:rPr>
+          <w:rFonts w:eastAsia="Calibri" w:cs="Arial"/>
+          <w:szCs w:val="24"/>
+          <w:lang w:val="pt-BR" w:eastAsia="en-US"/>
+        </w:rPr>
+        <w:t xml:space="preserve">. </w:t>
+      </w:r>
+      <w:proofErr w:type="spellStart"/>
+      <w:r>
+        <w:rPr>
+          <w:rFonts w:eastAsia="Calibri" w:cs="Arial"/>
+          <w:szCs w:val="24"/>
+          <w:lang w:val="pt-BR" w:eastAsia="en-US"/>
+        </w:rPr>
+        <w:t>Itaque</w:t>
+      </w:r>
+      <w:proofErr w:type="spellEnd"/>
+      <w:r>
+        <w:rPr>
+          <w:rFonts w:eastAsia="Calibri" w:cs="Arial"/>
+          <w:szCs w:val="24"/>
+          <w:lang w:val="pt-BR" w:eastAsia="en-US"/>
+        </w:rPr>
+        <w:t xml:space="preserve"> </w:t>
+      </w:r>
+      <w:proofErr w:type="spellStart"/>
+      <w:r>
+        <w:rPr>
+          <w:rFonts w:eastAsia="Calibri" w:cs="Arial"/>
+          <w:szCs w:val="24"/>
+          <w:lang w:val="pt-BR" w:eastAsia="en-US"/>
+        </w:rPr>
+        <w:t>earum</w:t>
+      </w:r>
+      <w:proofErr w:type="spellEnd"/>
+      <w:r>
+        <w:rPr>
+          <w:rFonts w:eastAsia="Calibri" w:cs="Arial"/>
+          <w:szCs w:val="24"/>
+          <w:lang w:val="pt-BR" w:eastAsia="en-US"/>
+        </w:rPr>
+        <w:t xml:space="preserve"> </w:t>
+      </w:r>
+      <w:proofErr w:type="spellStart"/>
+      <w:r>
+        <w:rPr>
+          <w:rFonts w:eastAsia="Calibri" w:cs="Arial"/>
+          <w:szCs w:val="24"/>
+          <w:lang w:val="pt-BR" w:eastAsia="en-US"/>
+        </w:rPr>
+        <w:t>rerum</w:t>
+      </w:r>
+      <w:proofErr w:type="spellEnd"/>
+      <w:r>
+        <w:rPr>
+          <w:rFonts w:eastAsia="Calibri" w:cs="Arial"/>
+          <w:szCs w:val="24"/>
+          <w:lang w:val="pt-BR" w:eastAsia="en-US"/>
+        </w:rPr>
+        <w:t xml:space="preserve"> hic </w:t>
+      </w:r>
+      <w:proofErr w:type="spellStart"/>
+      <w:r>
+        <w:rPr>
+          <w:rFonts w:eastAsia="Calibri" w:cs="Arial"/>
+          <w:szCs w:val="24"/>
+          <w:lang w:val="pt-BR" w:eastAsia="en-US"/>
+        </w:rPr>
+        <w:t>tenetur</w:t>
+      </w:r>
+      <w:proofErr w:type="spellEnd"/>
+      <w:r>
+        <w:rPr>
+          <w:rFonts w:eastAsia="Calibri" w:cs="Arial"/>
+          <w:szCs w:val="24"/>
+          <w:lang w:val="pt-BR" w:eastAsia="en-US"/>
+        </w:rPr>
+        <w:t xml:space="preserve"> a sapiente </w:t>
+      </w:r>
+      <w:proofErr w:type="spellStart"/>
+      <w:r>
+        <w:rPr>
+          <w:rFonts w:eastAsia="Calibri" w:cs="Arial"/>
+          <w:szCs w:val="24"/>
+          <w:lang w:val="pt-BR" w:eastAsia="en-US"/>
+        </w:rPr>
+        <w:t>delectus</w:t>
+      </w:r>
+      <w:proofErr w:type="spellEnd"/>
+      <w:r>
+        <w:rPr>
+          <w:rFonts w:eastAsia="Calibri" w:cs="Arial"/>
+          <w:szCs w:val="24"/>
+          <w:lang w:val="pt-BR" w:eastAsia="en-US"/>
+        </w:rPr>
+        <w:t xml:space="preserve">, ut </w:t>
+      </w:r>
+      <w:proofErr w:type="spellStart"/>
+      <w:r>
+        <w:rPr>
+          <w:rFonts w:eastAsia="Calibri" w:cs="Arial"/>
+          <w:szCs w:val="24"/>
+          <w:lang w:val="pt-BR" w:eastAsia="en-US"/>
+        </w:rPr>
+        <w:t>aut</w:t>
+      </w:r>
+      <w:proofErr w:type="spellEnd"/>
+      <w:r>
+        <w:rPr>
+          <w:rFonts w:eastAsia="Calibri" w:cs="Arial"/>
+          <w:szCs w:val="24"/>
+          <w:lang w:val="pt-BR" w:eastAsia="en-US"/>
+        </w:rPr>
+        <w:t xml:space="preserve"> </w:t>
+      </w:r>
+      <w:proofErr w:type="spellStart"/>
+      <w:r>
+        <w:rPr>
+          <w:rFonts w:eastAsia="Calibri" w:cs="Arial"/>
+          <w:szCs w:val="24"/>
+          <w:lang w:val="pt-BR" w:eastAsia="en-US"/>
+        </w:rPr>
+        <w:t>reiciendis</w:t>
+      </w:r>
+      <w:proofErr w:type="spellEnd"/>
+      <w:r>
+        <w:rPr>
+          <w:rFonts w:eastAsia="Calibri" w:cs="Arial"/>
+          <w:szCs w:val="24"/>
+          <w:lang w:val="pt-BR" w:eastAsia="en-US"/>
+        </w:rPr>
+        <w:t xml:space="preserve"> </w:t>
+      </w:r>
+      <w:proofErr w:type="spellStart"/>
+      <w:r>
+        <w:rPr>
+          <w:rFonts w:eastAsia="Calibri" w:cs="Arial"/>
+          <w:szCs w:val="24"/>
+          <w:lang w:val="pt-BR" w:eastAsia="en-US"/>
+        </w:rPr>
+        <w:t>voluptatibus</w:t>
+      </w:r>
+      <w:proofErr w:type="spellEnd"/>
+      <w:r>
+        <w:rPr>
+          <w:rFonts w:eastAsia="Calibri" w:cs="Arial"/>
+          <w:szCs w:val="24"/>
+          <w:lang w:val="pt-BR" w:eastAsia="en-US"/>
+        </w:rPr>
+        <w:t xml:space="preserve"> maiores </w:t>
+      </w:r>
+      <w:proofErr w:type="spellStart"/>
+      <w:r>
+        <w:rPr>
+          <w:rFonts w:eastAsia="Calibri" w:cs="Arial"/>
+          <w:szCs w:val="24"/>
+          <w:lang w:val="pt-BR" w:eastAsia="en-US"/>
+        </w:rPr>
+        <w:t>alias</w:t>
+      </w:r>
+      <w:proofErr w:type="spellEnd"/>
+      <w:r>
+        <w:rPr>
+          <w:rFonts w:eastAsia="Calibri" w:cs="Arial"/>
+          <w:szCs w:val="24"/>
+          <w:lang w:val="pt-BR" w:eastAsia="en-US"/>
+        </w:rPr>
+        <w:t xml:space="preserve"> </w:t>
+      </w:r>
+      <w:proofErr w:type="spellStart"/>
+      <w:r>
+        <w:rPr>
+          <w:rFonts w:eastAsia="Calibri" w:cs="Arial"/>
+          <w:szCs w:val="24"/>
+          <w:lang w:val="pt-BR" w:eastAsia="en-US"/>
+        </w:rPr>
+        <w:t>consequatur</w:t>
+      </w:r>
+      <w:proofErr w:type="spellEnd"/>
+      <w:r>
+        <w:rPr>
+          <w:rFonts w:eastAsia="Calibri" w:cs="Arial"/>
+          <w:szCs w:val="24"/>
+          <w:lang w:val="pt-BR" w:eastAsia="en-US"/>
+        </w:rPr>
+        <w:t xml:space="preserve"> </w:t>
+      </w:r>
+      <w:proofErr w:type="spellStart"/>
+      <w:r>
+        <w:rPr>
+          <w:rFonts w:eastAsia="Calibri" w:cs="Arial"/>
+          <w:szCs w:val="24"/>
+          <w:lang w:val="pt-BR" w:eastAsia="en-US"/>
+        </w:rPr>
+        <w:t>aut</w:t>
+      </w:r>
+      <w:proofErr w:type="spellEnd"/>
+      <w:r>
+        <w:rPr>
+          <w:rFonts w:eastAsia="Calibri" w:cs="Arial"/>
+          <w:szCs w:val="24"/>
+          <w:lang w:val="pt-BR" w:eastAsia="en-US"/>
+        </w:rPr>
+        <w:t xml:space="preserve"> </w:t>
+      </w:r>
+      <w:proofErr w:type="spellStart"/>
+      <w:r>
+        <w:rPr>
+          <w:rFonts w:eastAsia="Calibri" w:cs="Arial"/>
+          <w:szCs w:val="24"/>
+          <w:lang w:val="pt-BR" w:eastAsia="en-US"/>
+        </w:rPr>
+        <w:t>perferendis</w:t>
+      </w:r>
+      <w:proofErr w:type="spellEnd"/>
+      <w:r>
+        <w:rPr>
+          <w:rFonts w:eastAsia="Calibri" w:cs="Arial"/>
+          <w:szCs w:val="24"/>
+          <w:lang w:val="pt-BR" w:eastAsia="en-US"/>
+        </w:rPr>
+        <w:t xml:space="preserve"> </w:t>
+      </w:r>
+      <w:proofErr w:type="spellStart"/>
+      <w:r>
+        <w:rPr>
+          <w:rFonts w:eastAsia="Calibri" w:cs="Arial"/>
+          <w:szCs w:val="24"/>
+          <w:lang w:val="pt-BR" w:eastAsia="en-US"/>
+        </w:rPr>
+        <w:t>doloribus</w:t>
+      </w:r>
+      <w:proofErr w:type="spellEnd"/>
+      <w:r>
+        <w:rPr>
+          <w:rFonts w:eastAsia="Calibri" w:cs="Arial"/>
+          <w:szCs w:val="24"/>
+          <w:lang w:val="pt-BR" w:eastAsia="en-US"/>
+        </w:rPr>
+        <w:t xml:space="preserve"> </w:t>
+      </w:r>
+      <w:proofErr w:type="spellStart"/>
+      <w:r>
+        <w:rPr>
+          <w:rFonts w:eastAsia="Calibri" w:cs="Arial"/>
+          <w:szCs w:val="24"/>
+          <w:lang w:val="pt-BR" w:eastAsia="en-US"/>
+        </w:rPr>
+        <w:t>asperiores</w:t>
+      </w:r>
+      <w:proofErr w:type="spellEnd"/>
+      <w:r>
+        <w:rPr>
+          <w:rFonts w:eastAsia="Calibri" w:cs="Arial"/>
+          <w:szCs w:val="24"/>
+          <w:lang w:val="pt-BR" w:eastAsia="en-US"/>
+        </w:rPr>
+        <w:t xml:space="preserve"> </w:t>
+      </w:r>
+      <w:proofErr w:type="spellStart"/>
+      <w:r>
+        <w:rPr>
+          <w:rFonts w:eastAsia="Calibri" w:cs="Arial"/>
+          <w:szCs w:val="24"/>
+          <w:lang w:val="pt-BR" w:eastAsia="en-US"/>
+        </w:rPr>
+        <w:t>repellat</w:t>
+      </w:r>
+      <w:proofErr w:type="spellEnd"/>
+      <w:r>
+        <w:rPr>
+          <w:rFonts w:eastAsia="Calibri" w:cs="Arial"/>
+          <w:szCs w:val="24"/>
+          <w:lang w:val="pt-BR" w:eastAsia="en-US"/>
+        </w:rPr>
+        <w:t>."</w:t>
+      </w:r>
     </w:p>
     <w:p>
       <w:pPr>
@@ -5215,233 +9848,15 @@
           <w:lang w:val="pt-BR" w:eastAsia="en-US"/>
         </w:rPr>
       </w:pPr>
-      <w:bookmarkStart w:id="10" w:name="_Toc134121642"/>
-      <w:r>
-        <w:rPr>
-          <w:lang w:val="pt-BR" w:eastAsia="en-US"/>
-        </w:rPr>
-        <w:t>DESENVOLVIMENTO</w:t>
+      <w:bookmarkStart w:id="10" w:name="_Toc134209145"/>
+      <w:r>
+        <w:rPr>
+          <w:lang w:val="pt-BR" w:eastAsia="en-US"/>
+        </w:rPr>
+        <w:lastRenderedPageBreak/>
+        <w:t>CONCLUSÃO</w:t>
       </w:r>
       <w:bookmarkEnd w:id="10"/>
-    </w:p>
-    <w:p>
-      <w:r>
-        <w:t>Este capítulo contem o embasamento o desenvolvimento do trabalho</w:t>
-      </w:r>
-    </w:p>
-    <w:p>
-      <w:pPr>
-        <w:rPr>
-          <w:lang w:val="pt-BR" w:eastAsia="en-US"/>
-        </w:rPr>
-      </w:pPr>
-    </w:p>
-    <w:p>
-      <w:pPr>
-        <w:spacing w:after="120"/>
-        <w:jc w:val="both"/>
-        <w:rPr>
-          <w:rFonts w:eastAsia="Calibri" w:cs="Arial"/>
-          <w:szCs w:val="24"/>
-          <w:lang w:val="pt-BR" w:eastAsia="en-US"/>
-        </w:rPr>
-      </w:pPr>
-      <w:proofErr w:type="gramStart"/>
-      <w:r>
-        <w:rPr>
-          <w:rFonts w:eastAsia="Calibri" w:cs="Arial"/>
-          <w:szCs w:val="24"/>
-          <w:lang w:val="pt-BR" w:eastAsia="en-US"/>
-        </w:rPr>
-        <w:t>written</w:t>
-      </w:r>
-      <w:proofErr w:type="gramEnd"/>
-      <w:r>
-        <w:rPr>
-          <w:rFonts w:eastAsia="Calibri" w:cs="Arial"/>
-          <w:szCs w:val="24"/>
-          <w:lang w:val="pt-BR" w:eastAsia="en-US"/>
-        </w:rPr>
-        <w:t xml:space="preserve"> by Cicero in 45 BC</w:t>
-      </w:r>
-    </w:p>
-    <w:p>
-      <w:pPr>
-        <w:spacing w:after="120"/>
-        <w:jc w:val="both"/>
-        <w:rPr>
-          <w:rFonts w:eastAsia="Calibri" w:cs="Arial"/>
-          <w:szCs w:val="24"/>
-          <w:lang w:val="pt-BR" w:eastAsia="en-US"/>
-        </w:rPr>
-      </w:pPr>
-      <w:r>
-        <w:rPr>
-          <w:rFonts w:eastAsia="Calibri" w:cs="Arial"/>
-          <w:szCs w:val="24"/>
-          <w:lang w:val="pt-BR" w:eastAsia="en-US"/>
-        </w:rPr>
-        <w:t>"At vero eos et accusamus et iusto odio dignissimos ducimus qui blanditiis praesentium voluptatum deleniti atque corrupti quos dolores et quas molestias excepturi sint occaecati cupiditate non provident, similique sunt in culpa qui officia deserunt mollitia animi, id est laborum et dolorum fuga. Et harum quidem rerum facilis est et expedita distinctio. Nam libero tempore, cum soluta nobis est eligendi optio cumque nihil impedit quo minus id quod maxime placeat facere possimus, omnis voluptas assumenda est, omnis dolor repellendus. Temporibus autem quibusdam et aut officiis debitis aut rerum necessitatibus saepe eveniet ut et voluptates repudiandae sint et molestiae non recusandae. Itaque earum rerum hic tenetur a sapiente delectus, ut aut reiciendis voluptatibus maiores alias consequatur aut perferendis doloribus asperiores repellat."</w:t>
-      </w:r>
-    </w:p>
-    <w:p>
-      <w:pPr>
-        <w:spacing w:after="120"/>
-        <w:jc w:val="both"/>
-        <w:rPr>
-          <w:rFonts w:eastAsia="Calibri" w:cs="Arial"/>
-          <w:szCs w:val="24"/>
-          <w:lang w:val="pt-BR" w:eastAsia="en-US"/>
-        </w:rPr>
-      </w:pPr>
-    </w:p>
-    <w:p>
-      <w:pPr>
-        <w:spacing w:after="120"/>
-        <w:jc w:val="both"/>
-        <w:rPr>
-          <w:rFonts w:eastAsia="Calibri" w:cs="Arial"/>
-          <w:szCs w:val="24"/>
-          <w:lang w:val="pt-BR" w:eastAsia="en-US"/>
-        </w:rPr>
-      </w:pPr>
-    </w:p>
-    <w:p>
-      <w:pPr>
-        <w:spacing w:after="120"/>
-        <w:jc w:val="both"/>
-        <w:rPr>
-          <w:rFonts w:eastAsia="Calibri" w:cs="Arial"/>
-          <w:szCs w:val="24"/>
-          <w:lang w:val="pt-BR" w:eastAsia="en-US"/>
-        </w:rPr>
-      </w:pPr>
-    </w:p>
-    <w:p>
-      <w:pPr>
-        <w:spacing w:after="120"/>
-        <w:jc w:val="both"/>
-        <w:rPr>
-          <w:rFonts w:eastAsia="Calibri" w:cs="Arial"/>
-          <w:szCs w:val="24"/>
-          <w:lang w:val="pt-BR" w:eastAsia="en-US"/>
-        </w:rPr>
-      </w:pPr>
-    </w:p>
-    <w:p>
-      <w:pPr>
-        <w:spacing w:after="120"/>
-        <w:jc w:val="both"/>
-        <w:rPr>
-          <w:rFonts w:eastAsia="Calibri" w:cs="Arial"/>
-          <w:szCs w:val="24"/>
-          <w:lang w:val="pt-BR" w:eastAsia="en-US"/>
-        </w:rPr>
-      </w:pPr>
-    </w:p>
-    <w:p>
-      <w:pPr>
-        <w:spacing w:after="120"/>
-        <w:jc w:val="both"/>
-        <w:rPr>
-          <w:rFonts w:eastAsia="Calibri" w:cs="Arial"/>
-          <w:szCs w:val="24"/>
-          <w:lang w:val="pt-BR" w:eastAsia="en-US"/>
-        </w:rPr>
-      </w:pPr>
-    </w:p>
-    <w:p>
-      <w:pPr>
-        <w:spacing w:after="120"/>
-        <w:jc w:val="both"/>
-        <w:rPr>
-          <w:rFonts w:eastAsia="Calibri" w:cs="Arial"/>
-          <w:szCs w:val="24"/>
-          <w:lang w:val="pt-BR" w:eastAsia="en-US"/>
-        </w:rPr>
-      </w:pPr>
-    </w:p>
-    <w:p>
-      <w:pPr>
-        <w:spacing w:after="120"/>
-        <w:jc w:val="both"/>
-        <w:rPr>
-          <w:rFonts w:eastAsia="Calibri" w:cs="Arial"/>
-          <w:szCs w:val="24"/>
-          <w:lang w:val="pt-BR" w:eastAsia="en-US"/>
-        </w:rPr>
-      </w:pPr>
-    </w:p>
-    <w:p>
-      <w:pPr>
-        <w:spacing w:after="120"/>
-        <w:jc w:val="both"/>
-        <w:rPr>
-          <w:rFonts w:eastAsia="Calibri" w:cs="Arial"/>
-          <w:szCs w:val="24"/>
-          <w:lang w:val="pt-BR" w:eastAsia="en-US"/>
-        </w:rPr>
-      </w:pPr>
-    </w:p>
-    <w:p>
-      <w:pPr>
-        <w:spacing w:after="120"/>
-        <w:jc w:val="both"/>
-        <w:rPr>
-          <w:rFonts w:eastAsia="Calibri" w:cs="Arial"/>
-          <w:szCs w:val="24"/>
-          <w:lang w:val="pt-BR" w:eastAsia="en-US"/>
-        </w:rPr>
-      </w:pPr>
-    </w:p>
-    <w:p>
-      <w:pPr>
-        <w:spacing w:after="120"/>
-        <w:jc w:val="both"/>
-        <w:rPr>
-          <w:rFonts w:eastAsia="Calibri" w:cs="Arial"/>
-          <w:szCs w:val="24"/>
-          <w:lang w:val="pt-BR" w:eastAsia="en-US"/>
-        </w:rPr>
-      </w:pPr>
-    </w:p>
-    <w:p>
-      <w:pPr>
-        <w:spacing w:after="120"/>
-        <w:jc w:val="both"/>
-        <w:rPr>
-          <w:rFonts w:eastAsia="Calibri" w:cs="Arial"/>
-          <w:szCs w:val="24"/>
-          <w:lang w:val="pt-BR" w:eastAsia="en-US"/>
-        </w:rPr>
-      </w:pPr>
-    </w:p>
-    <w:p>
-      <w:pPr>
-        <w:spacing w:after="120"/>
-        <w:jc w:val="both"/>
-        <w:rPr>
-          <w:rFonts w:eastAsia="Calibri" w:cs="Arial"/>
-          <w:szCs w:val="24"/>
-          <w:lang w:val="pt-BR" w:eastAsia="en-US"/>
-        </w:rPr>
-      </w:pPr>
-    </w:p>
-    <w:p>
-      <w:pPr>
-        <w:pStyle w:val="Ttulo1"/>
-        <w:rPr>
-          <w:lang w:val="pt-BR" w:eastAsia="en-US"/>
-        </w:rPr>
-      </w:pPr>
-      <w:bookmarkStart w:id="11" w:name="_Toc134121643"/>
-      <w:r>
-        <w:rPr>
-          <w:lang w:val="pt-BR" w:eastAsia="en-US"/>
-        </w:rPr>
-        <w:t>CONCLUSÃO</w:t>
-      </w:r>
-      <w:bookmarkEnd w:id="11"/>
     </w:p>
     <w:p>
       <w:pPr>
@@ -5741,11 +10156,11 @@
           <w:lang w:val="pt-BR" w:eastAsia="en-US"/>
         </w:rPr>
       </w:pPr>
-      <w:bookmarkStart w:id="12" w:name="_Toc134121644"/>
+      <w:bookmarkStart w:id="11" w:name="_Toc134209146"/>
       <w:r>
         <w:t>REFERÊNCIAS</w:t>
       </w:r>
-      <w:bookmarkEnd w:id="12"/>
+      <w:bookmarkEnd w:id="11"/>
     </w:p>
     <w:p>
       <w:pPr>
@@ -5773,24 +10188,57 @@
         <w:rPr>
           <w:rFonts w:cs="Arial"/>
           <w:shd w:val="clear" w:color="auto" w:fill="FFFFFF"/>
+          <w:lang w:val="pt-BR"/>
         </w:rPr>
         <w:t>SOBRENOME, Nome. </w:t>
       </w:r>
+      <w:proofErr w:type="spellStart"/>
       <w:r>
         <w:rPr>
           <w:rFonts w:cs="Arial"/>
           <w:b/>
           <w:bCs/>
           <w:shd w:val="clear" w:color="auto" w:fill="FFFFFF"/>
-        </w:rPr>
-        <w:t>Titulo do livro</w:t>
+          <w:lang w:val="pt-BR"/>
+        </w:rPr>
+        <w:t>Titulo</w:t>
+      </w:r>
+      <w:proofErr w:type="spellEnd"/>
+      <w:r>
+        <w:rPr>
+          <w:rFonts w:cs="Arial"/>
+          <w:b/>
+          <w:bCs/>
+          <w:shd w:val="clear" w:color="auto" w:fill="FFFFFF"/>
+          <w:lang w:val="pt-BR"/>
+        </w:rPr>
+        <w:t xml:space="preserve"> do livro</w:t>
       </w:r>
       <w:r>
         <w:rPr>
           <w:rFonts w:cs="Arial"/>
           <w:shd w:val="clear" w:color="auto" w:fill="FFFFFF"/>
-        </w:rPr>
-        <w:t>: subtitulo. Flores: Person Editora, 1998.</w:t>
+          <w:lang w:val="pt-BR"/>
+        </w:rPr>
+        <w:t xml:space="preserve">: </w:t>
+      </w:r>
+      <w:proofErr w:type="spellStart"/>
+      <w:r>
+        <w:rPr>
+          <w:rFonts w:cs="Arial"/>
+          <w:shd w:val="clear" w:color="auto" w:fill="FFFFFF"/>
+          <w:lang w:val="pt-BR"/>
+        </w:rPr>
+        <w:t>subtitulo</w:t>
+      </w:r>
+      <w:proofErr w:type="spellEnd"/>
+      <w:r>
+        <w:rPr>
+          <w:rFonts w:cs="Arial"/>
+          <w:shd w:val="clear" w:color="auto" w:fill="FFFFFF"/>
+          <w:lang w:val="pt-BR"/>
+        </w:rPr>
+        <w:t>. Flores: Person Editora, 1998.</w:t>
       </w:r>
     </w:p>
     <w:p>
@@ -5900,7 +10348,13 @@
         </w:rPr>
       </w:pPr>
     </w:p>
-    <w:p/>
+    <w:p>
+      <w:pPr>
+        <w:rPr>
+          <w:lang w:val="pt-BR"/>
+        </w:rPr>
+      </w:pPr>
+    </w:p>
     <w:sectPr>
       <w:headerReference w:type="default" r:id="rId11"/>
       <w:pgSz w:w="11906" w:h="16838"/>
@@ -5913,7 +10367,7 @@
 </file>
 
 <file path=word/endnotes.xml><?xml version="1.0" encoding="utf-8"?>
-<w:endnotes xmlns:wpc="http://schemas.microsoft.com/office/word/2010/wordprocessingCanvas" xmlns:cx="http://schemas.microsoft.com/office/drawing/2014/chartex" xmlns:mc="http://schemas.openxmlformats.org/markup-compatibility/2006" xmlns:o="urn:schemas-microsoft-com:office:office" xmlns:r="http://schemas.openxmlformats.org/officeDocument/2006/relationships" xmlns:m="http://schemas.openxmlformats.org/officeDocument/2006/math" xmlns:v="urn:schemas-microsoft-com:vml" xmlns:wp14="http://schemas.microsoft.com/office/word/2010/wordprocessingDrawing" xmlns:wp="http://schemas.openxmlformats.org/drawingml/2006/wordprocessingDrawing" xmlns:w10="urn:schemas-microsoft-com:office:word" xmlns:w="http://schemas.openxmlformats.org/wordprocessingml/2006/main" xmlns:w14="http://schemas.microsoft.com/office/word/2010/wordml" xmlns:w15="http://schemas.microsoft.com/office/word/2012/wordml" xmlns:w16se="http://schemas.microsoft.com/office/word/2015/wordml/symex" xmlns:wpg="http://schemas.microsoft.com/office/word/2010/wordprocessingGroup" xmlns:wpi="http://schemas.microsoft.com/office/word/2010/wordprocessingInk" xmlns:wne="http://schemas.microsoft.com/office/word/2006/wordml" xmlns:wps="http://schemas.microsoft.com/office/word/2010/wordprocessingShape" mc:Ignorable="w14 w15 w16se wp14">
+<w:endnotes xmlns:wpc="http://schemas.microsoft.com/office/word/2010/wordprocessingCanvas" xmlns:cx="http://schemas.microsoft.com/office/drawing/2014/chartex" xmlns:cx1="http://schemas.microsoft.com/office/drawing/2015/9/8/chartex" xmlns:cx2="http://schemas.microsoft.com/office/drawing/2015/10/21/chartex" xmlns:cx3="http://schemas.microsoft.com/office/drawing/2016/5/9/chartex" xmlns:cx4="http://schemas.microsoft.com/office/drawing/2016/5/10/chartex" xmlns:cx5="http://schemas.microsoft.com/office/drawing/2016/5/11/chartex" xmlns:cx6="http://schemas.microsoft.com/office/drawing/2016/5/12/chartex" xmlns:cx7="http://schemas.microsoft.com/office/drawing/2016/5/13/chartex" xmlns:cx8="http://schemas.microsoft.com/office/drawing/2016/5/14/chartex" xmlns:mc="http://schemas.openxmlformats.org/markup-compatibility/2006" xmlns:aink="http://schemas.microsoft.com/office/drawing/2016/ink" xmlns:am3d="http://schemas.microsoft.com/office/drawing/2017/model3d" xmlns:o="urn:schemas-microsoft-com:office:office" xmlns:oel="http://schemas.microsoft.com/office/2019/extlst" xmlns:r="http://schemas.openxmlformats.org/officeDocument/2006/relationships" xmlns:m="http://schemas.openxmlformats.org/officeDocument/2006/math" xmlns:v="urn:schemas-microsoft-com:vml" xmlns:wp14="http://schemas.microsoft.com/office/word/2010/wordprocessingDrawing" xmlns:wp="http://schemas.openxmlformats.org/drawingml/2006/wordprocessingDrawing" xmlns:w10="urn:schemas-microsoft-com:office:word" xmlns:w="http://schemas.openxmlformats.org/wordprocessingml/2006/main" xmlns:w14="http://schemas.microsoft.com/office/word/2010/wordml" xmlns:w15="http://schemas.microsoft.com/office/word/2012/wordml" xmlns:w16cex="http://schemas.microsoft.com/office/word/2018/wordml/cex" xmlns:w16cid="http://schemas.microsoft.com/office/word/2016/wordml/cid" xmlns:w16="http://schemas.microsoft.com/office/word/2018/wordml" xmlns:w16du="http://schemas.microsoft.com/office/word/2023/wordml/word16du" xmlns:w16sdtdh="http://schemas.microsoft.com/office/word/2020/wordml/sdtdatahash" xmlns:w16se="http://schemas.microsoft.com/office/word/2015/wordml/symex" xmlns:wpg="http://schemas.microsoft.com/office/word/2010/wordprocessingGroup" xmlns:wpi="http://schemas.microsoft.com/office/word/2010/wordprocessingInk" xmlns:wne="http://schemas.microsoft.com/office/word/2006/wordml" xmlns:wps="http://schemas.microsoft.com/office/word/2010/wordprocessingShape" mc:Ignorable="w14 w15 w16se w16cid w16 w16cex w16sdtdh wp14">
   <w:endnote w:type="separator" w:id="-1">
     <w:p>
       <w:pPr>
@@ -5938,7 +10392,7 @@
 </file>
 
 <file path=word/footnotes.xml><?xml version="1.0" encoding="utf-8"?>
-<w:footnotes xmlns:wpc="http://schemas.microsoft.com/office/word/2010/wordprocessingCanvas" xmlns:cx="http://schemas.microsoft.com/office/drawing/2014/chartex" xmlns:mc="http://schemas.openxmlformats.org/markup-compatibility/2006" xmlns:o="urn:schemas-microsoft-com:office:office" xmlns:r="http://schemas.openxmlformats.org/officeDocument/2006/relationships" xmlns:m="http://schemas.openxmlformats.org/officeDocument/2006/math" xmlns:v="urn:schemas-microsoft-com:vml" xmlns:wp14="http://schemas.microsoft.com/office/word/2010/wordprocessingDrawing" xmlns:wp="http://schemas.openxmlformats.org/drawingml/2006/wordprocessingDrawing" xmlns:w10="urn:schemas-microsoft-com:office:word" xmlns:w="http://schemas.openxmlformats.org/wordprocessingml/2006/main" xmlns:w14="http://schemas.microsoft.com/office/word/2010/wordml" xmlns:w15="http://schemas.microsoft.com/office/word/2012/wordml" xmlns:w16se="http://schemas.microsoft.com/office/word/2015/wordml/symex" xmlns:wpg="http://schemas.microsoft.com/office/word/2010/wordprocessingGroup" xmlns:wpi="http://schemas.microsoft.com/office/word/2010/wordprocessingInk" xmlns:wne="http://schemas.microsoft.com/office/word/2006/wordml" xmlns:wps="http://schemas.microsoft.com/office/word/2010/wordprocessingShape" mc:Ignorable="w14 w15 w16se wp14">
+<w:footnotes xmlns:wpc="http://schemas.microsoft.com/office/word/2010/wordprocessingCanvas" xmlns:cx="http://schemas.microsoft.com/office/drawing/2014/chartex" xmlns:cx1="http://schemas.microsoft.com/office/drawing/2015/9/8/chartex" xmlns:cx2="http://schemas.microsoft.com/office/drawing/2015/10/21/chartex" xmlns:cx3="http://schemas.microsoft.com/office/drawing/2016/5/9/chartex" xmlns:cx4="http://schemas.microsoft.com/office/drawing/2016/5/10/chartex" xmlns:cx5="http://schemas.microsoft.com/office/drawing/2016/5/11/chartex" xmlns:cx6="http://schemas.microsoft.com/office/drawing/2016/5/12/chartex" xmlns:cx7="http://schemas.microsoft.com/office/drawing/2016/5/13/chartex" xmlns:cx8="http://schemas.microsoft.com/office/drawing/2016/5/14/chartex" xmlns:mc="http://schemas.openxmlformats.org/markup-compatibility/2006" xmlns:aink="http://schemas.microsoft.com/office/drawing/2016/ink" xmlns:am3d="http://schemas.microsoft.com/office/drawing/2017/model3d" xmlns:o="urn:schemas-microsoft-com:office:office" xmlns:oel="http://schemas.microsoft.com/office/2019/extlst" xmlns:r="http://schemas.openxmlformats.org/officeDocument/2006/relationships" xmlns:m="http://schemas.openxmlformats.org/officeDocument/2006/math" xmlns:v="urn:schemas-microsoft-com:vml" xmlns:wp14="http://schemas.microsoft.com/office/word/2010/wordprocessingDrawing" xmlns:wp="http://schemas.openxmlformats.org/drawingml/2006/wordprocessingDrawing" xmlns:w10="urn:schemas-microsoft-com:office:word" xmlns:w="http://schemas.openxmlformats.org/wordprocessingml/2006/main" xmlns:w14="http://schemas.microsoft.com/office/word/2010/wordml" xmlns:w15="http://schemas.microsoft.com/office/word/2012/wordml" xmlns:w16cex="http://schemas.microsoft.com/office/word/2018/wordml/cex" xmlns:w16cid="http://schemas.microsoft.com/office/word/2016/wordml/cid" xmlns:w16="http://schemas.microsoft.com/office/word/2018/wordml" xmlns:w16du="http://schemas.microsoft.com/office/word/2023/wordml/word16du" xmlns:w16sdtdh="http://schemas.microsoft.com/office/word/2020/wordml/sdtdatahash" xmlns:w16se="http://schemas.microsoft.com/office/word/2015/wordml/symex" xmlns:wpg="http://schemas.microsoft.com/office/word/2010/wordprocessingGroup" xmlns:wpi="http://schemas.microsoft.com/office/word/2010/wordprocessingInk" xmlns:wne="http://schemas.microsoft.com/office/word/2006/wordml" xmlns:wps="http://schemas.microsoft.com/office/word/2010/wordprocessingShape" mc:Ignorable="w14 w15 w16se w16cid w16 w16cex w16sdtdh wp14">
   <w:footnote w:type="separator" w:id="-1">
     <w:p>
       <w:pPr>
@@ -5963,7 +10417,7 @@
 </file>
 
 <file path=word/header1.xml><?xml version="1.0" encoding="utf-8"?>
-<w:hdr xmlns:wpc="http://schemas.microsoft.com/office/word/2010/wordprocessingCanvas" xmlns:cx="http://schemas.microsoft.com/office/drawing/2014/chartex" xmlns:mc="http://schemas.openxmlformats.org/markup-compatibility/2006" xmlns:o="urn:schemas-microsoft-com:office:office" xmlns:r="http://schemas.openxmlformats.org/officeDocument/2006/relationships" xmlns:m="http://schemas.openxmlformats.org/officeDocument/2006/math" xmlns:v="urn:schemas-microsoft-com:vml" xmlns:wp14="http://schemas.microsoft.com/office/word/2010/wordprocessingDrawing" xmlns:wp="http://schemas.openxmlformats.org/drawingml/2006/wordprocessingDrawing" xmlns:w10="urn:schemas-microsoft-com:office:word" xmlns:w="http://schemas.openxmlformats.org/wordprocessingml/2006/main" xmlns:w14="http://schemas.microsoft.com/office/word/2010/wordml" xmlns:w15="http://schemas.microsoft.com/office/word/2012/wordml" xmlns:w16se="http://schemas.microsoft.com/office/word/2015/wordml/symex" xmlns:wpg="http://schemas.microsoft.com/office/word/2010/wordprocessingGroup" xmlns:wpi="http://schemas.microsoft.com/office/word/2010/wordprocessingInk" xmlns:wne="http://schemas.microsoft.com/office/word/2006/wordml" xmlns:wps="http://schemas.microsoft.com/office/word/2010/wordprocessingShape" mc:Ignorable="w14 w15 w16se wp14">
+<w:hdr xmlns:wpc="http://schemas.microsoft.com/office/word/2010/wordprocessingCanvas" xmlns:cx="http://schemas.microsoft.com/office/drawing/2014/chartex" xmlns:cx1="http://schemas.microsoft.com/office/drawing/2015/9/8/chartex" xmlns:cx2="http://schemas.microsoft.com/office/drawing/2015/10/21/chartex" xmlns:cx3="http://schemas.microsoft.com/office/drawing/2016/5/9/chartex" xmlns:cx4="http://schemas.microsoft.com/office/drawing/2016/5/10/chartex" xmlns:cx5="http://schemas.microsoft.com/office/drawing/2016/5/11/chartex" xmlns:cx6="http://schemas.microsoft.com/office/drawing/2016/5/12/chartex" xmlns:cx7="http://schemas.microsoft.com/office/drawing/2016/5/13/chartex" xmlns:cx8="http://schemas.microsoft.com/office/drawing/2016/5/14/chartex" xmlns:mc="http://schemas.openxmlformats.org/markup-compatibility/2006" xmlns:aink="http://schemas.microsoft.com/office/drawing/2016/ink" xmlns:am3d="http://schemas.microsoft.com/office/drawing/2017/model3d" xmlns:o="urn:schemas-microsoft-com:office:office" xmlns:oel="http://schemas.microsoft.com/office/2019/extlst" xmlns:r="http://schemas.openxmlformats.org/officeDocument/2006/relationships" xmlns:m="http://schemas.openxmlformats.org/officeDocument/2006/math" xmlns:v="urn:schemas-microsoft-com:vml" xmlns:wp14="http://schemas.microsoft.com/office/word/2010/wordprocessingDrawing" xmlns:wp="http://schemas.openxmlformats.org/drawingml/2006/wordprocessingDrawing" xmlns:w10="urn:schemas-microsoft-com:office:word" xmlns:w="http://schemas.openxmlformats.org/wordprocessingml/2006/main" xmlns:w14="http://schemas.microsoft.com/office/word/2010/wordml" xmlns:w15="http://schemas.microsoft.com/office/word/2012/wordml" xmlns:w16cex="http://schemas.microsoft.com/office/word/2018/wordml/cex" xmlns:w16cid="http://schemas.microsoft.com/office/word/2016/wordml/cid" xmlns:w16="http://schemas.microsoft.com/office/word/2018/wordml" xmlns:w16du="http://schemas.microsoft.com/office/word/2023/wordml/word16du" xmlns:w16sdtdh="http://schemas.microsoft.com/office/word/2020/wordml/sdtdatahash" xmlns:w16se="http://schemas.microsoft.com/office/word/2015/wordml/symex" xmlns:wpg="http://schemas.microsoft.com/office/word/2010/wordprocessingGroup" xmlns:wpi="http://schemas.microsoft.com/office/word/2010/wordprocessingInk" xmlns:wne="http://schemas.microsoft.com/office/word/2006/wordml" xmlns:wps="http://schemas.microsoft.com/office/word/2010/wordprocessingShape" mc:Ignorable="w14 w15 w16se w16cid w16 w16cex w16sdtdh wp14">
   <w:p>
     <w:pPr>
       <w:pStyle w:val="Cabealho"/>
@@ -5978,16 +10432,15 @@
 </file>
 
 <file path=word/header2.xml><?xml version="1.0" encoding="utf-8"?>
-<w:hdr xmlns:wpc="http://schemas.microsoft.com/office/word/2010/wordprocessingCanvas" xmlns:cx="http://schemas.microsoft.com/office/drawing/2014/chartex" xmlns:mc="http://schemas.openxmlformats.org/markup-compatibility/2006" xmlns:o="urn:schemas-microsoft-com:office:office" xmlns:r="http://schemas.openxmlformats.org/officeDocument/2006/relationships" xmlns:m="http://schemas.openxmlformats.org/officeDocument/2006/math" xmlns:v="urn:schemas-microsoft-com:vml" xmlns:wp14="http://schemas.microsoft.com/office/word/2010/wordprocessingDrawing" xmlns:wp="http://schemas.openxmlformats.org/drawingml/2006/wordprocessingDrawing" xmlns:w10="urn:schemas-microsoft-com:office:word" xmlns:w="http://schemas.openxmlformats.org/wordprocessingml/2006/main" xmlns:w14="http://schemas.microsoft.com/office/word/2010/wordml" xmlns:w15="http://schemas.microsoft.com/office/word/2012/wordml" xmlns:w16se="http://schemas.microsoft.com/office/word/2015/wordml/symex" xmlns:wpg="http://schemas.microsoft.com/office/word/2010/wordprocessingGroup" xmlns:wpi="http://schemas.microsoft.com/office/word/2010/wordprocessingInk" xmlns:wne="http://schemas.microsoft.com/office/word/2006/wordml" xmlns:wps="http://schemas.microsoft.com/office/word/2010/wordprocessingShape" mc:Ignorable="w14 w15 w16se wp14">
+<w:hdr xmlns:wpc="http://schemas.microsoft.com/office/word/2010/wordprocessingCanvas" xmlns:cx="http://schemas.microsoft.com/office/drawing/2014/chartex" xmlns:cx1="http://schemas.microsoft.com/office/drawing/2015/9/8/chartex" xmlns:cx2="http://schemas.microsoft.com/office/drawing/2015/10/21/chartex" xmlns:cx3="http://schemas.microsoft.com/office/drawing/2016/5/9/chartex" xmlns:cx4="http://schemas.microsoft.com/office/drawing/2016/5/10/chartex" xmlns:cx5="http://schemas.microsoft.com/office/drawing/2016/5/11/chartex" xmlns:cx6="http://schemas.microsoft.com/office/drawing/2016/5/12/chartex" xmlns:cx7="http://schemas.microsoft.com/office/drawing/2016/5/13/chartex" xmlns:cx8="http://schemas.microsoft.com/office/drawing/2016/5/14/chartex" xmlns:mc="http://schemas.openxmlformats.org/markup-compatibility/2006" xmlns:aink="http://schemas.microsoft.com/office/drawing/2016/ink" xmlns:am3d="http://schemas.microsoft.com/office/drawing/2017/model3d" xmlns:o="urn:schemas-microsoft-com:office:office" xmlns:oel="http://schemas.microsoft.com/office/2019/extlst" xmlns:r="http://schemas.openxmlformats.org/officeDocument/2006/relationships" xmlns:m="http://schemas.openxmlformats.org/officeDocument/2006/math" xmlns:v="urn:schemas-microsoft-com:vml" xmlns:wp14="http://schemas.microsoft.com/office/word/2010/wordprocessingDrawing" xmlns:wp="http://schemas.openxmlformats.org/drawingml/2006/wordprocessingDrawing" xmlns:w10="urn:schemas-microsoft-com:office:word" xmlns:w="http://schemas.openxmlformats.org/wordprocessingml/2006/main" xmlns:w14="http://schemas.microsoft.com/office/word/2010/wordml" xmlns:w15="http://schemas.microsoft.com/office/word/2012/wordml" xmlns:w16cex="http://schemas.microsoft.com/office/word/2018/wordml/cex" xmlns:w16cid="http://schemas.microsoft.com/office/word/2016/wordml/cid" xmlns:w16="http://schemas.microsoft.com/office/word/2018/wordml" xmlns:w16du="http://schemas.microsoft.com/office/word/2023/wordml/word16du" xmlns:w16sdtdh="http://schemas.microsoft.com/office/word/2020/wordml/sdtdatahash" xmlns:w16se="http://schemas.microsoft.com/office/word/2015/wordml/symex" xmlns:wpg="http://schemas.microsoft.com/office/word/2010/wordprocessingGroup" xmlns:wpi="http://schemas.microsoft.com/office/word/2010/wordprocessingInk" xmlns:wne="http://schemas.microsoft.com/office/word/2006/wordml" xmlns:wps="http://schemas.microsoft.com/office/word/2010/wordprocessingShape" mc:Ignorable="w14 w15 w16se w16cid w16 w16cex w16sdtdh wp14">
   <w:sdt>
     <w:sdtPr>
-      <w:id w:val="409044037"/>
+      <w:id w:val="-1175265069"/>
       <w:docPartObj>
         <w:docPartGallery w:val="Page Numbers (Top of Page)"/>
         <w:docPartUnique/>
       </w:docPartObj>
     </w:sdtPr>
-    <w:sdtEndPr/>
     <w:sdtContent>
       <w:p>
         <w:pPr>
@@ -5995,7 +10448,22 @@
           <w:jc w:val="right"/>
         </w:pPr>
         <w:r>
-          <w:t>12</w:t>
+          <w:fldChar w:fldCharType="begin"/>
+        </w:r>
+        <w:r>
+          <w:instrText>PAGE   \* MERGEFORMAT</w:instrText>
+        </w:r>
+        <w:r>
+          <w:fldChar w:fldCharType="separate"/>
+        </w:r>
+        <w:r>
+          <w:rPr>
+            <w:lang w:val="pt-BR"/>
+          </w:rPr>
+          <w:t>2</w:t>
+        </w:r>
+        <w:r>
+          <w:fldChar w:fldCharType="end"/>
         </w:r>
       </w:p>
     </w:sdtContent>
@@ -6009,7 +10477,7 @@
 </file>
 
 <file path=word/numbering.xml><?xml version="1.0" encoding="utf-8"?>
-<w:numbering xmlns:wpc="http://schemas.microsoft.com/office/word/2010/wordprocessingCanvas" xmlns:cx="http://schemas.microsoft.com/office/drawing/2014/chartex" xmlns:mc="http://schemas.openxmlformats.org/markup-compatibility/2006" xmlns:o="urn:schemas-microsoft-com:office:office" xmlns:r="http://schemas.openxmlformats.org/officeDocument/2006/relationships" xmlns:m="http://schemas.openxmlformats.org/officeDocument/2006/math" xmlns:v="urn:schemas-microsoft-com:vml" xmlns:wp14="http://schemas.microsoft.com/office/word/2010/wordprocessingDrawing" xmlns:wp="http://schemas.openxmlformats.org/drawingml/2006/wordprocessingDrawing" xmlns:w10="urn:schemas-microsoft-com:office:word" xmlns:w="http://schemas.openxmlformats.org/wordprocessingml/2006/main" xmlns:w14="http://schemas.microsoft.com/office/word/2010/wordml" xmlns:w15="http://schemas.microsoft.com/office/word/2012/wordml" xmlns:w16se="http://schemas.microsoft.com/office/word/2015/wordml/symex" xmlns:wpg="http://schemas.microsoft.com/office/word/2010/wordprocessingGroup" xmlns:wpi="http://schemas.microsoft.com/office/word/2010/wordprocessingInk" xmlns:wne="http://schemas.microsoft.com/office/word/2006/wordml" xmlns:wps="http://schemas.microsoft.com/office/word/2010/wordprocessingShape" mc:Ignorable="w14 w15 w16se wp14">
+<w:numbering xmlns:wpc="http://schemas.microsoft.com/office/word/2010/wordprocessingCanvas" xmlns:cx="http://schemas.microsoft.com/office/drawing/2014/chartex" xmlns:cx1="http://schemas.microsoft.com/office/drawing/2015/9/8/chartex" xmlns:cx2="http://schemas.microsoft.com/office/drawing/2015/10/21/chartex" xmlns:cx3="http://schemas.microsoft.com/office/drawing/2016/5/9/chartex" xmlns:cx4="http://schemas.microsoft.com/office/drawing/2016/5/10/chartex" xmlns:cx5="http://schemas.microsoft.com/office/drawing/2016/5/11/chartex" xmlns:cx6="http://schemas.microsoft.com/office/drawing/2016/5/12/chartex" xmlns:cx7="http://schemas.microsoft.com/office/drawing/2016/5/13/chartex" xmlns:cx8="http://schemas.microsoft.com/office/drawing/2016/5/14/chartex" xmlns:mc="http://schemas.openxmlformats.org/markup-compatibility/2006" xmlns:aink="http://schemas.microsoft.com/office/drawing/2016/ink" xmlns:am3d="http://schemas.microsoft.com/office/drawing/2017/model3d" xmlns:o="urn:schemas-microsoft-com:office:office" xmlns:oel="http://schemas.microsoft.com/office/2019/extlst" xmlns:r="http://schemas.openxmlformats.org/officeDocument/2006/relationships" xmlns:m="http://schemas.openxmlformats.org/officeDocument/2006/math" xmlns:v="urn:schemas-microsoft-com:vml" xmlns:wp14="http://schemas.microsoft.com/office/word/2010/wordprocessingDrawing" xmlns:wp="http://schemas.openxmlformats.org/drawingml/2006/wordprocessingDrawing" xmlns:w10="urn:schemas-microsoft-com:office:word" xmlns:w="http://schemas.openxmlformats.org/wordprocessingml/2006/main" xmlns:w14="http://schemas.microsoft.com/office/word/2010/wordml" xmlns:w15="http://schemas.microsoft.com/office/word/2012/wordml" xmlns:w16cex="http://schemas.microsoft.com/office/word/2018/wordml/cex" xmlns:w16cid="http://schemas.microsoft.com/office/word/2016/wordml/cid" xmlns:w16="http://schemas.microsoft.com/office/word/2018/wordml" xmlns:w16du="http://schemas.microsoft.com/office/word/2023/wordml/word16du" xmlns:w16sdtdh="http://schemas.microsoft.com/office/word/2020/wordml/sdtdatahash" xmlns:w16se="http://schemas.microsoft.com/office/word/2015/wordml/symex" xmlns:wpg="http://schemas.microsoft.com/office/word/2010/wordprocessingGroup" xmlns:wpi="http://schemas.microsoft.com/office/word/2010/wordprocessingInk" xmlns:wne="http://schemas.microsoft.com/office/word/2006/wordml" xmlns:wps="http://schemas.microsoft.com/office/word/2010/wordprocessingShape" mc:Ignorable="w14 w15 w16se w16cid w16 w16cex w16sdtdh wp14">
   <w:abstractNum w:abstractNumId="0" w15:restartNumberingAfterBreak="0">
     <w:nsid w:val="1482775B"/>
     <w:multiLevelType w:val="multilevel"/>
@@ -6191,10 +10659,10 @@
       </w:pPr>
     </w:lvl>
   </w:abstractNum>
-  <w:num w:numId="1">
+  <w:num w:numId="1" w16cid:durableId="1778719607">
     <w:abstractNumId w:val="0"/>
   </w:num>
-  <w:num w:numId="2">
+  <w:num w:numId="2" w16cid:durableId="1227717464">
     <w:abstractNumId w:val="0"/>
     <w:lvlOverride w:ilvl="0">
       <w:startOverride w:val="1"/>
@@ -6224,44 +10692,44 @@
       <w:startOverride w:val="1"/>
     </w:lvlOverride>
   </w:num>
-  <w:num w:numId="3">
+  <w:num w:numId="3" w16cid:durableId="1016613800">
     <w:abstractNumId w:val="0"/>
   </w:num>
-  <w:num w:numId="4">
+  <w:num w:numId="4" w16cid:durableId="759066167">
     <w:abstractNumId w:val="0"/>
   </w:num>
-  <w:num w:numId="5">
+  <w:num w:numId="5" w16cid:durableId="1935239760">
     <w:abstractNumId w:val="0"/>
   </w:num>
-  <w:num w:numId="6">
+  <w:num w:numId="6" w16cid:durableId="1831827879">
     <w:abstractNumId w:val="0"/>
   </w:num>
-  <w:num w:numId="7">
+  <w:num w:numId="7" w16cid:durableId="304706481">
     <w:abstractNumId w:val="0"/>
   </w:num>
-  <w:num w:numId="8">
+  <w:num w:numId="8" w16cid:durableId="2072998886">
     <w:abstractNumId w:val="0"/>
   </w:num>
-  <w:num w:numId="9">
+  <w:num w:numId="9" w16cid:durableId="149255283">
     <w:abstractNumId w:val="0"/>
   </w:num>
-  <w:num w:numId="10">
+  <w:num w:numId="10" w16cid:durableId="1680504508">
     <w:abstractNumId w:val="0"/>
   </w:num>
-  <w:num w:numId="11">
+  <w:num w:numId="11" w16cid:durableId="694893305">
     <w:abstractNumId w:val="0"/>
   </w:num>
-  <w:num w:numId="12">
+  <w:num w:numId="12" w16cid:durableId="1796289604">
     <w:abstractNumId w:val="0"/>
   </w:num>
-  <w:num w:numId="13">
+  <w:num w:numId="13" w16cid:durableId="1239173172">
     <w:abstractNumId w:val="1"/>
   </w:num>
 </w:numbering>
 </file>
 
 <file path=word/styles.xml><?xml version="1.0" encoding="utf-8"?>
-<w:styles xmlns:mc="http://schemas.openxmlformats.org/markup-compatibility/2006" xmlns:r="http://schemas.openxmlformats.org/officeDocument/2006/relationships" xmlns:w="http://schemas.openxmlformats.org/wordprocessingml/2006/main" xmlns:w14="http://schemas.microsoft.com/office/word/2010/wordml" xmlns:w15="http://schemas.microsoft.com/office/word/2012/wordml" xmlns:w16se="http://schemas.microsoft.com/office/word/2015/wordml/symex" mc:Ignorable="w14 w15 w16se">
+<w:styles xmlns:mc="http://schemas.openxmlformats.org/markup-compatibility/2006" xmlns:r="http://schemas.openxmlformats.org/officeDocument/2006/relationships" xmlns:w="http://schemas.openxmlformats.org/wordprocessingml/2006/main" xmlns:w14="http://schemas.microsoft.com/office/word/2010/wordml" xmlns:w15="http://schemas.microsoft.com/office/word/2012/wordml" xmlns:w16cex="http://schemas.microsoft.com/office/word/2018/wordml/cex" xmlns:w16cid="http://schemas.microsoft.com/office/word/2016/wordml/cid" xmlns:w16="http://schemas.microsoft.com/office/word/2018/wordml" xmlns:w16sdtdh="http://schemas.microsoft.com/office/word/2020/wordml/sdtdatahash" xmlns:w16se="http://schemas.microsoft.com/office/word/2015/wordml/symex" mc:Ignorable="w14 w15 w16se w16cid w16 w16cex w16sdtdh">
   <w:docDefaults>
     <w:rPrDefault>
       <w:rPr>
@@ -6277,7 +10745,7 @@
       </w:pPr>
     </w:pPrDefault>
   </w:docDefaults>
-  <w:latentStyles w:defLockedState="0" w:defUIPriority="99" w:defSemiHidden="0" w:defUnhideWhenUsed="0" w:defQFormat="0" w:count="371">
+  <w:latentStyles w:defLockedState="0" w:defUIPriority="99" w:defSemiHidden="0" w:defUnhideWhenUsed="0" w:defQFormat="0" w:count="376">
     <w:lsdException w:name="Normal" w:uiPriority="0" w:qFormat="1"/>
     <w:lsdException w:name="heading 1" w:uiPriority="9" w:qFormat="1"/>
     <w:lsdException w:name="heading 2" w:semiHidden="1" w:uiPriority="9" w:unhideWhenUsed="1" w:qFormat="1"/>
@@ -6383,7 +10851,6 @@
     <w:lsdException w:name="HTML Sample" w:semiHidden="1" w:unhideWhenUsed="1"/>
     <w:lsdException w:name="HTML Typewriter" w:semiHidden="1" w:unhideWhenUsed="1"/>
     <w:lsdException w:name="HTML Variable" w:semiHidden="1" w:unhideWhenUsed="1"/>
-    <w:lsdException w:name="Normal Table" w:semiHidden="1" w:unhideWhenUsed="1"/>
     <w:lsdException w:name="annotation subject" w:semiHidden="1" w:unhideWhenUsed="1"/>
     <w:lsdException w:name="No List" w:semiHidden="1" w:unhideWhenUsed="1"/>
     <w:lsdException w:name="Outline List 1" w:semiHidden="1" w:unhideWhenUsed="1"/>
@@ -6426,11 +10893,8 @@
     <w:lsdException w:name="Table Contemporary" w:semiHidden="1" w:unhideWhenUsed="1"/>
     <w:lsdException w:name="Table Elegant" w:semiHidden="1" w:unhideWhenUsed="1"/>
     <w:lsdException w:name="Table Professional" w:semiHidden="1" w:unhideWhenUsed="1"/>
-    <w:lsdException w:name="Table Subtle 1" w:semiHidden="1" w:unhideWhenUsed="1"/>
     <w:lsdException w:name="Table Subtle 2" w:semiHidden="1" w:unhideWhenUsed="1"/>
     <w:lsdException w:name="Table Web 1" w:semiHidden="1" w:unhideWhenUsed="1"/>
-    <w:lsdException w:name="Table Web 2" w:semiHidden="1" w:unhideWhenUsed="1"/>
-    <w:lsdException w:name="Table Web 3" w:semiHidden="1" w:unhideWhenUsed="1"/>
     <w:lsdException w:name="Balloon Text" w:semiHidden="1" w:unhideWhenUsed="1"/>
     <w:lsdException w:name="Table Grid" w:uiPriority="39"/>
     <w:lsdException w:name="Table Theme" w:semiHidden="1" w:unhideWhenUsed="1"/>
@@ -6649,6 +11113,11 @@
     <w:lsdException w:name="List Table 5 Dark Accent 6" w:uiPriority="50"/>
     <w:lsdException w:name="List Table 6 Colorful Accent 6" w:uiPriority="51"/>
     <w:lsdException w:name="List Table 7 Colorful Accent 6" w:uiPriority="52"/>
+    <w:lsdException w:name="Mention" w:semiHidden="1" w:unhideWhenUsed="1"/>
+    <w:lsdException w:name="Smart Hyperlink" w:semiHidden="1" w:unhideWhenUsed="1"/>
+    <w:lsdException w:name="Hashtag" w:semiHidden="1" w:unhideWhenUsed="1"/>
+    <w:lsdException w:name="Unresolved Mention" w:semiHidden="1" w:unhideWhenUsed="1"/>
+    <w:lsdException w:name="Smart Link" w:semiHidden="1" w:unhideWhenUsed="1"/>
   </w:latentStyles>
   <w:style w:type="paragraph" w:default="1" w:styleId="Normal">
     <w:name w:val="Normal"/>
@@ -6696,7 +11165,7 @@
     <w:uiPriority w:val="9"/>
     <w:unhideWhenUsed/>
     <w:qFormat/>
-    <w:rsid w:val="007D4915"/>
+    <w:rsid w:val="003367B0"/>
     <w:pPr>
       <w:keepNext/>
       <w:keepLines/>
@@ -6711,7 +11180,6 @@
       <w:rFonts w:eastAsiaTheme="majorEastAsia" w:cstheme="majorBidi"/>
       <w:b/>
       <w:bCs/>
-      <w:smallCaps/>
       <w:color w:val="000000" w:themeColor="text1"/>
       <w:szCs w:val="28"/>
     </w:rPr>
@@ -7009,12 +11477,11 @@
     <w:basedOn w:val="Fontepargpadro"/>
     <w:link w:val="Ttulo2"/>
     <w:uiPriority w:val="9"/>
-    <w:rsid w:val="007D4915"/>
+    <w:rsid w:val="003367B0"/>
     <w:rPr>
       <w:rFonts w:ascii="Arial" w:eastAsiaTheme="majorEastAsia" w:hAnsi="Arial" w:cstheme="majorBidi"/>
       <w:b/>
       <w:bCs/>
-      <w:smallCaps/>
       <w:color w:val="000000" w:themeColor="text1"/>
       <w:sz w:val="24"/>
       <w:szCs w:val="28"/>

--- a/TCC - Gestão de Alunos.docx
+++ b/TCC - Gestão de Alunos.docx
@@ -4694,10 +4694,7 @@
         <w:t>a</w:t>
       </w:r>
       <w:r>
-        <w:t xml:space="preserve"> </w:t>
-      </w:r>
-      <w:r>
-        <w:t xml:space="preserve">mudanças e </w:t>
+        <w:t xml:space="preserve"> mudanças e </w:t>
       </w:r>
       <w:r>
         <w:t>aperfeiçoamentos</w:t>
@@ -4709,10 +4706,7 @@
         <w:t xml:space="preserve"> se</w:t>
       </w:r>
       <w:r>
-        <w:t xml:space="preserve"> passam,</w:t>
-      </w:r>
-      <w:r>
-        <w:t xml:space="preserve"> propondo melhorias ao mercado ou</w:t>
+        <w:t xml:space="preserve"> passam, propondo melhorias ao mercado ou</w:t>
       </w:r>
       <w:r>
         <w:t xml:space="preserve"> adaptações ao </w:t>

--- a/TCC - Gestão de Alunos.docx
+++ b/TCC - Gestão de Alunos.docx
@@ -4676,7 +4676,7 @@
           <w:b/>
           <w:bCs/>
         </w:rPr>
-        <w:t>Linguagem Kotlin</w:t>
+        <w:t>Kotlin</w:t>
       </w:r>
       <w:bookmarkEnd w:id="7"/>
     </w:p>
@@ -4735,61 +4735,103 @@
     </w:p>
     <w:p>
       <w:r>
-        <w:t>Durante anos o Android utilizou a linguagem Java para o desenvolvimento, mas isso mudou em 2017, quando foi anunciado que Kotlin seria a mais nova linguagem</w:t>
-      </w:r>
-      <w:r>
-        <w:t xml:space="preserve"> para </w:t>
+        <w:t xml:space="preserve">Durante anos o Android utilizou a linguagem Java para o desenvolvimento, mas isso mudou em 2017, quando foi anunciado que </w:t>
+      </w:r>
+      <w:r>
+        <w:rPr>
+          <w:b/>
+          <w:bCs/>
+        </w:rPr>
+        <w:t>Kotlin</w:t>
+      </w:r>
+      <w:r>
+        <w:t xml:space="preserve"> seria a mais nova linguagem</w:t>
+      </w:r>
+      <w:r>
+        <w:t xml:space="preserve"> com </w:t>
       </w:r>
       <w:r>
         <w:lastRenderedPageBreak/>
-        <w:t>o mesmo</w:t>
+        <w:t>suporte</w:t>
+      </w:r>
+      <w:r>
+        <w:t xml:space="preserve"> para o mesmo</w:t>
       </w:r>
       <w:r>
         <w:t xml:space="preserve"> e, posteriormente, sendo bem aceita pelos desenvolvedores e sendo preferencialmente a linguagem oficial.</w:t>
       </w:r>
     </w:p>
     <w:p>
-      <w:r>
-        <w:t>“</w:t>
-      </w:r>
-      <w:r>
-        <w:t>No evento do Google I/O 2017, o Google anunciou oficialmente o suporte ao Kotlin, arrancando aplausos de todos os presentes na plateia. Es</w:t>
-      </w:r>
-      <w:r>
-        <w:t>s</w:t>
-      </w:r>
-      <w:r>
-        <w:t>e é um grande passo para tornar o desenvolvimento de aplicativos para Android mais produtivo e divertido.</w:t>
-      </w:r>
-      <w:r>
-        <w:t xml:space="preserve">” </w:t>
-      </w:r>
-      <w:r>
-        <w:t>(</w:t>
-      </w:r>
-      <w:r>
+      <w:pPr>
+        <w:spacing w:after="0" w:line="240" w:lineRule="auto"/>
+        <w:ind w:left="2268"/>
+        <w:jc w:val="both"/>
+        <w:rPr>
+          <w:sz w:val="22"/>
+          <w:szCs w:val="20"/>
+        </w:rPr>
+      </w:pPr>
+      <w:r>
+        <w:rPr>
+          <w:sz w:val="22"/>
+          <w:szCs w:val="20"/>
+        </w:rPr>
+        <w:t>No evento do Google I/O 2017, o Google anunciou oficialmente o suporte ao Kotlin, arrancando aplausos de todos os presentes na plateia. Esse é um grande passo para tornar o desenvolvimento de aplicativos para Android mais produtivo e divertido. (</w:t>
+      </w:r>
+      <w:r>
+        <w:rPr>
+          <w:sz w:val="22"/>
+          <w:szCs w:val="20"/>
+        </w:rPr>
         <w:t>LECHETA</w:t>
       </w:r>
       <w:r>
-        <w:t>, 201</w:t>
-      </w:r>
-      <w:r>
-        <w:t>7</w:t>
-      </w:r>
-      <w:r>
-        <w:t xml:space="preserve">, p. </w:t>
-      </w:r>
-      <w:r>
-        <w:t>35</w:t>
-      </w:r>
-      <w:r>
-        <w:t>)</w:t>
-      </w:r>
-      <w:r>
-        <w:t>.</w:t>
+        <w:rPr>
+          <w:sz w:val="22"/>
+          <w:szCs w:val="20"/>
+        </w:rPr>
+        <w:t>, 2017, p. 35)</w:t>
       </w:r>
     </w:p>
     <w:p/>
+    <w:p>
+      <w:pPr>
+        <w:pStyle w:val="Ttulo3"/>
+      </w:pPr>
+      <w:r>
+        <w:t>A linguagem Kotlin</w:t>
+      </w:r>
+    </w:p>
+    <w:p>
+      <w:r>
+        <w:t>Kotlin é uma linguagem de programação multiplataforma relativamente nova e desenvolvida pela JetBrains em 2011, a mesma empresa responsável pelo Android Studio.</w:t>
+      </w:r>
+      <w:r>
+        <w:t xml:space="preserve"> </w:t>
+      </w:r>
+    </w:p>
+    <w:p>
+      <w:r>
+        <w:t>Sendo uma linguagem moderna de tipagem estática e forte,</w:t>
+      </w:r>
+      <w:r>
+        <w:t xml:space="preserve"> </w:t>
+      </w:r>
+      <w:r>
+        <w:t>ela propõe uma forma mais simples de desenvolver sintaxes e identificar possíveis erros ao mesmo tempo que o usuário desenvolve o código, diferente de linguagens anteriores que apenas identificariam na compilação (ao executar o código).</w:t>
+      </w:r>
+      <w:r>
+        <w:t xml:space="preserve"> Essas características fazem com que Kotlin seja uma linguagem segura e que dificulte erros comuns em programação</w:t>
+      </w:r>
+      <w:r>
+        <w:t>. Como Kotlin foi desenvolvido e projetado de forma à focar na expressividade da linguagem, a própria pode auxiliar a simplificar a sintaxe e fazer com que o código seja mais legível e de “entendimento geral”.</w:t>
+      </w:r>
+    </w:p>
+    <w:p>
+      <w:r>
+        <w:t>Em outras palavras, essa combinação apresentada pode fazer do Kotlin uma linguagem amigável e mais acessível para possíveis novos desenvolvedores.</w:t>
+      </w:r>
+    </w:p>
     <w:p>
       <w:pPr>
         <w:pStyle w:val="Ttulo2"/>
@@ -5540,7 +5582,6 @@
         </w:rPr>
         <w:t>SOBRENOME, Nome. </w:t>
       </w:r>
-      <w:proofErr w:type="spellStart"/>
       <w:r>
         <w:rPr>
           <w:rFonts w:cs="Arial"/>
@@ -5548,17 +5589,7 @@
           <w:bCs/>
           <w:shd w:val="clear" w:color="auto" w:fill="FFFFFF"/>
         </w:rPr>
-        <w:t>Titulo</w:t>
-      </w:r>
-      <w:proofErr w:type="spellEnd"/>
-      <w:r>
-        <w:rPr>
-          <w:rFonts w:cs="Arial"/>
-          <w:b/>
-          <w:bCs/>
-          <w:shd w:val="clear" w:color="auto" w:fill="FFFFFF"/>
-        </w:rPr>
-        <w:t xml:space="preserve"> do livro</w:t>
+        <w:t>Titulo do livro</w:t>
       </w:r>
       <w:r>
         <w:rPr>

--- a/TCC - Gestão de Alunos.docx
+++ b/TCC - Gestão de Alunos.docx
@@ -1,6 +1,6 @@
 
 <file path=word/document.xml><?xml version="1.0" encoding="utf-8"?>
-<w:document xmlns:wpc="http://schemas.microsoft.com/office/word/2010/wordprocessingCanvas" xmlns:cx="http://schemas.microsoft.com/office/drawing/2014/chartex" xmlns:cx1="http://schemas.microsoft.com/office/drawing/2015/9/8/chartex" xmlns:cx2="http://schemas.microsoft.com/office/drawing/2015/10/21/chartex" xmlns:cx3="http://schemas.microsoft.com/office/drawing/2016/5/9/chartex" xmlns:cx4="http://schemas.microsoft.com/office/drawing/2016/5/10/chartex" xmlns:cx5="http://schemas.microsoft.com/office/drawing/2016/5/11/chartex" xmlns:cx6="http://schemas.microsoft.com/office/drawing/2016/5/12/chartex" xmlns:cx7="http://schemas.microsoft.com/office/drawing/2016/5/13/chartex" xmlns:cx8="http://schemas.microsoft.com/office/drawing/2016/5/14/chartex" xmlns:mc="http://schemas.openxmlformats.org/markup-compatibility/2006" xmlns:aink="http://schemas.microsoft.com/office/drawing/2016/ink" xmlns:am3d="http://schemas.microsoft.com/office/drawing/2017/model3d" xmlns:o="urn:schemas-microsoft-com:office:office" xmlns:oel="http://schemas.microsoft.com/office/2019/extlst" xmlns:r="http://schemas.openxmlformats.org/officeDocument/2006/relationships" xmlns:m="http://schemas.openxmlformats.org/officeDocument/2006/math" xmlns:v="urn:schemas-microsoft-com:vml" xmlns:wp14="http://schemas.microsoft.com/office/word/2010/wordprocessingDrawing" xmlns:wp="http://schemas.openxmlformats.org/drawingml/2006/wordprocessingDrawing" xmlns:w10="urn:schemas-microsoft-com:office:word" xmlns:w="http://schemas.openxmlformats.org/wordprocessingml/2006/main" xmlns:w14="http://schemas.microsoft.com/office/word/2010/wordml" xmlns:w15="http://schemas.microsoft.com/office/word/2012/wordml" xmlns:w16cex="http://schemas.microsoft.com/office/word/2018/wordml/cex" xmlns:w16cid="http://schemas.microsoft.com/office/word/2016/wordml/cid" xmlns:w16="http://schemas.microsoft.com/office/word/2018/wordml" xmlns:w16du="http://schemas.microsoft.com/office/word/2023/wordml/word16du" xmlns:w16sdtdh="http://schemas.microsoft.com/office/word/2020/wordml/sdtdatahash" xmlns:w16se="http://schemas.microsoft.com/office/word/2015/wordml/symex" xmlns:wpg="http://schemas.microsoft.com/office/word/2010/wordprocessingGroup" xmlns:wpi="http://schemas.microsoft.com/office/word/2010/wordprocessingInk" xmlns:wne="http://schemas.microsoft.com/office/word/2006/wordml" xmlns:wps="http://schemas.microsoft.com/office/word/2010/wordprocessingShape" mc:Ignorable="w14 w15 w16se w16cid w16 w16cex w16sdtdh wp14">
+<w:document xmlns:wpc="http://schemas.microsoft.com/office/word/2010/wordprocessingCanvas" xmlns:cx="http://schemas.microsoft.com/office/drawing/2014/chartex" xmlns:mc="http://schemas.openxmlformats.org/markup-compatibility/2006" xmlns:o="urn:schemas-microsoft-com:office:office" xmlns:r="http://schemas.openxmlformats.org/officeDocument/2006/relationships" xmlns:m="http://schemas.openxmlformats.org/officeDocument/2006/math" xmlns:v="urn:schemas-microsoft-com:vml" xmlns:wp14="http://schemas.microsoft.com/office/word/2010/wordprocessingDrawing" xmlns:wp="http://schemas.openxmlformats.org/drawingml/2006/wordprocessingDrawing" xmlns:w10="urn:schemas-microsoft-com:office:word" xmlns:w="http://schemas.openxmlformats.org/wordprocessingml/2006/main" xmlns:w14="http://schemas.microsoft.com/office/word/2010/wordml" xmlns:w15="http://schemas.microsoft.com/office/word/2012/wordml" xmlns:w16se="http://schemas.microsoft.com/office/word/2015/wordml/symex" xmlns:wpg="http://schemas.microsoft.com/office/word/2010/wordprocessingGroup" xmlns:wpi="http://schemas.microsoft.com/office/word/2010/wordprocessingInk" xmlns:wne="http://schemas.microsoft.com/office/word/2006/wordml" xmlns:wps="http://schemas.microsoft.com/office/word/2010/wordprocessingShape" mc:Ignorable="w14 w15 w16se wp14">
   <w:body>
     <w:p>
       <w:pPr>
@@ -551,7 +551,23 @@
           <w:rFonts w:eastAsia="Calibri" w:cs="Arial"/>
           <w:lang w:eastAsia="en-US"/>
         </w:rPr>
-        <w:t>Trabalho de Conclusão de Curso apresentado ao Curso de Técnico em Desenvolvimento de Sistemas da Etec Zona Leste, orientado pelo Prof.</w:t>
+        <w:t xml:space="preserve">Trabalho de Conclusão de Curso apresentado ao Curso de Técnico em Desenvolvimento de Sistemas da </w:t>
+      </w:r>
+      <w:proofErr w:type="spellStart"/>
+      <w:r>
+        <w:rPr>
+          <w:rFonts w:eastAsia="Calibri" w:cs="Arial"/>
+          <w:lang w:eastAsia="en-US"/>
+        </w:rPr>
+        <w:t>Etec</w:t>
+      </w:r>
+      <w:proofErr w:type="spellEnd"/>
+      <w:r>
+        <w:rPr>
+          <w:rFonts w:eastAsia="Calibri" w:cs="Arial"/>
+          <w:lang w:eastAsia="en-US"/>
+        </w:rPr>
+        <w:t xml:space="preserve"> Zona Leste, orientado pelo Prof.</w:t>
       </w:r>
       <w:r>
         <w:rPr>
@@ -2265,16 +2281,19 @@
           <w:tab w:val="right" w:leader="dot" w:pos="9061"/>
         </w:tabs>
         <w:rPr>
+          <w:rFonts w:asciiTheme="minorHAnsi" w:hAnsiTheme="minorHAnsi"/>
           <w:noProof/>
-        </w:rPr>
-      </w:pPr>
-      <w:hyperlink w:anchor="_Toc133605658" w:history="1">
+          <w:sz w:val="22"/>
+          <w:lang w:eastAsia="pt-BR"/>
+        </w:rPr>
+      </w:pPr>
+      <w:hyperlink r:id="rId8" w:anchor="_Toc135074934" w:history="1">
         <w:r>
           <w:rPr>
             <w:rStyle w:val="Hyperlink"/>
             <w:noProof/>
           </w:rPr>
-          <w:t>Figura 1 - TCC</w:t>
+          <w:t>Figura 1 - Kotlin as an official programming language for Android development</w:t>
         </w:r>
         <w:r>
           <w:rPr>
@@ -2295,7 +2314,7 @@
             <w:noProof/>
             <w:webHidden/>
           </w:rPr>
-          <w:instrText xml:space="preserve"> PAGEREF _Toc133605658 \h </w:instrText>
+          <w:instrText xml:space="preserve"> PAGEREF _Toc135074934 \h </w:instrText>
         </w:r>
         <w:r>
           <w:rPr>
@@ -2315,7 +2334,7 @@
             <w:noProof/>
             <w:webHidden/>
           </w:rPr>
-          <w:t>15</w:t>
+          <w:t>13</w:t>
         </w:r>
         <w:r>
           <w:rPr>
@@ -4277,7 +4296,7 @@
         <w:p>
           <w:pPr>
             <w:sectPr>
-              <w:headerReference w:type="default" r:id="rId8"/>
+              <w:headerReference w:type="default" r:id="rId9"/>
               <w:pgSz w:w="11906" w:h="16838"/>
               <w:pgMar w:top="1701" w:right="1134" w:bottom="1134" w:left="1701" w:header="709" w:footer="709" w:gutter="0"/>
               <w:cols w:space="708"/>
@@ -4315,18 +4334,28 @@
     </w:p>
     <w:p>
       <w:r>
-        <w:t>..”</w:t>
+        <w:t>Os dispositivos móveis, como smartphones e tablets, tem ganhado cada vez mais espaço no cotidiano das pessoas e se tornado parte integrante da vida de milhões ao redor do mundo. Isso é, de modo pessoal ou comercial.</w:t>
+      </w:r>
+    </w:p>
+    <w:p>
+      <w:r>
+        <w:t xml:space="preserve">Esses dispositivos fornecem facilidade e rapidez para resolução de problemas ou conforto pessoal como, por exemplo, efetuando o pagamento de um boleto em questão de minutos, </w:t>
+      </w:r>
+      <w:bookmarkStart w:id="1" w:name="_GoBack"/>
+      <w:bookmarkEnd w:id="1"/>
+      <w:r>
+        <w:t xml:space="preserve"> </w:t>
       </w:r>
     </w:p>
     <w:p>
       <w:pPr>
         <w:pStyle w:val="Ttulo1"/>
       </w:pPr>
-      <w:bookmarkStart w:id="1" w:name="_Toc134973306"/>
+      <w:bookmarkStart w:id="2" w:name="_Toc134973306"/>
       <w:r>
         <w:t>REFERENCIAL TEÓRICO</w:t>
       </w:r>
-      <w:bookmarkEnd w:id="1"/>
+      <w:bookmarkEnd w:id="2"/>
     </w:p>
     <w:p>
       <w:pPr>
@@ -4348,11 +4377,11 @@
           <w:lang w:eastAsia="en-US"/>
         </w:rPr>
       </w:pPr>
-      <w:bookmarkStart w:id="2" w:name="_Toc134973307"/>
+      <w:bookmarkStart w:id="3" w:name="_Toc134973307"/>
       <w:r>
         <w:t>UML</w:t>
       </w:r>
-      <w:bookmarkEnd w:id="2"/>
+      <w:bookmarkEnd w:id="3"/>
     </w:p>
     <w:p>
       <w:pPr>
@@ -4396,14 +4425,14 @@
           <w:lang w:eastAsia="en-US"/>
         </w:rPr>
       </w:pPr>
-      <w:bookmarkStart w:id="3" w:name="_Toc134973308"/>
+      <w:bookmarkStart w:id="4" w:name="_Toc134973308"/>
       <w:r>
         <w:rPr>
           <w:lang w:eastAsia="en-US"/>
         </w:rPr>
         <w:t>Subtítulo UML</w:t>
       </w:r>
-      <w:bookmarkEnd w:id="3"/>
+      <w:bookmarkEnd w:id="4"/>
     </w:p>
     <w:p>
       <w:pPr>
@@ -4442,89 +4471,408 @@
     </w:p>
     <w:p>
       <w:pPr>
-        <w:pStyle w:val="Legenda"/>
-        <w:keepNext/>
         <w:spacing w:after="0" w:line="0" w:lineRule="atLeast"/>
         <w:jc w:val="both"/>
         <w:rPr>
-          <w:rStyle w:val="nfaseSutil"/>
-          <w:i w:val="0"/>
-        </w:rPr>
-      </w:pPr>
-      <w:bookmarkStart w:id="4" w:name="_Toc133605658"/>
-      <w:r>
-        <w:rPr>
-          <w:rStyle w:val="nfaseSutil"/>
-          <w:i w:val="0"/>
-        </w:rPr>
-        <w:t xml:space="preserve">Figura </w:t>
-      </w:r>
-      <w:r>
-        <w:rPr>
-          <w:rStyle w:val="nfaseSutil"/>
-          <w:i w:val="0"/>
-        </w:rPr>
-        <w:fldChar w:fldCharType="begin"/>
-      </w:r>
-      <w:r>
-        <w:rPr>
-          <w:rStyle w:val="nfaseSutil"/>
-          <w:i w:val="0"/>
-        </w:rPr>
-        <w:instrText xml:space="preserve"> SEQ Figura \* ARABIC </w:instrText>
-      </w:r>
-      <w:r>
-        <w:rPr>
-          <w:rStyle w:val="nfaseSutil"/>
-          <w:i w:val="0"/>
-        </w:rPr>
-        <w:fldChar w:fldCharType="separate"/>
-      </w:r>
-      <w:r>
-        <w:rPr>
-          <w:rStyle w:val="nfaseSutil"/>
-          <w:i w:val="0"/>
-        </w:rPr>
-        <w:t>1</w:t>
-      </w:r>
-      <w:r>
-        <w:rPr>
-          <w:rStyle w:val="nfaseSutil"/>
-          <w:i w:val="0"/>
-        </w:rPr>
-        <w:fldChar w:fldCharType="end"/>
-      </w:r>
-      <w:r>
-        <w:rPr>
-          <w:rStyle w:val="nfaseSutil"/>
-          <w:i w:val="0"/>
-        </w:rPr>
-        <w:t xml:space="preserve"> - TCC</w:t>
-      </w:r>
-      <w:bookmarkEnd w:id="4"/>
-    </w:p>
-    <w:p>
-      <w:pPr>
-        <w:spacing w:after="0" w:line="0" w:lineRule="atLeast"/>
-        <w:jc w:val="both"/>
-        <w:rPr>
-          <w:rFonts w:eastAsia="Calibri" w:cs="Arial"/>
-          <w:szCs w:val="24"/>
-          <w:lang w:eastAsia="en-US"/>
-        </w:rPr>
-      </w:pPr>
-      <w:r>
-        <w:rPr>
-          <w:rFonts w:eastAsia="Calibri" w:cs="Arial"/>
+          <w:rFonts w:eastAsia="Calibri" w:cs="Arial"/>
+          <w:b/>
+          <w:sz w:val="20"/>
+          <w:szCs w:val="20"/>
+          <w:lang w:eastAsia="en-US"/>
+        </w:rPr>
+      </w:pPr>
+    </w:p>
+    <w:p>
+      <w:pPr>
+        <w:pStyle w:val="Ttulo2"/>
+        <w:rPr>
+          <w:rStyle w:val="Ttulo3Char"/>
+          <w:b/>
+          <w:bCs/>
+        </w:rPr>
+      </w:pPr>
+      <w:bookmarkStart w:id="5" w:name="_Toc134973309"/>
+      <w:r>
+        <w:rPr>
+          <w:rStyle w:val="Ttulo3Char"/>
+          <w:b/>
+          <w:bCs/>
+        </w:rPr>
+        <w:t>Android</w:t>
+      </w:r>
+      <w:bookmarkEnd w:id="5"/>
+    </w:p>
+    <w:p>
+      <w:r>
+        <w:t>Introdução Android</w:t>
+      </w:r>
+    </w:p>
+    <w:p>
+      <w:pPr>
+        <w:pStyle w:val="Ttulo3"/>
+      </w:pPr>
+      <w:bookmarkStart w:id="6" w:name="_Toc134973310"/>
+      <w:r>
+        <w:rPr>
+          <w:rStyle w:val="Ttulo3Char"/>
+          <w:b/>
+          <w:bCs/>
+        </w:rPr>
+        <w:t>Subtítulo Android</w:t>
+      </w:r>
+      <w:bookmarkEnd w:id="6"/>
+    </w:p>
+    <w:p>
+      <w:pPr>
+        <w:spacing w:after="120"/>
+        <w:jc w:val="both"/>
+        <w:rPr>
+          <w:rFonts w:eastAsia="Calibri" w:cs="Arial"/>
+          <w:szCs w:val="24"/>
+          <w:lang w:eastAsia="en-US"/>
+        </w:rPr>
+      </w:pPr>
+      <w:r>
+        <w:rPr>
+          <w:rFonts w:eastAsia="Calibri" w:cs="Arial"/>
+          <w:szCs w:val="24"/>
+          <w:lang w:eastAsia="en-US"/>
+        </w:rPr>
+        <w:t>....</w:t>
+      </w:r>
+      <w:r>
+        <w:rPr>
+          <w:rFonts w:eastAsia="Calibri" w:cs="Arial"/>
+          <w:szCs w:val="24"/>
+          <w:lang w:eastAsia="en-US"/>
+        </w:rPr>
+        <w:t>"</w:t>
+      </w:r>
+    </w:p>
+    <w:p>
+      <w:pPr>
+        <w:pStyle w:val="Ttulo2"/>
+        <w:rPr>
+          <w:rStyle w:val="Ttulo3Char"/>
+          <w:b/>
+          <w:bCs/>
+        </w:rPr>
+      </w:pPr>
+      <w:bookmarkStart w:id="7" w:name="_Toc134973311"/>
+      <w:r>
+        <w:rPr>
+          <w:rStyle w:val="Ttulo3Char"/>
+          <w:b/>
+          <w:bCs/>
+        </w:rPr>
+        <w:t>Kotlin</w:t>
+      </w:r>
+      <w:bookmarkEnd w:id="7"/>
+    </w:p>
+    <w:p>
+      <w:r>
+        <w:t xml:space="preserve">O ambiente de programação para qualquer </w:t>
+      </w:r>
+      <w:r>
+        <w:t xml:space="preserve">linguagem ou </w:t>
+      </w:r>
+      <w:r>
+        <w:t xml:space="preserve">plataforma está sujeito </w:t>
+      </w:r>
+      <w:r>
+        <w:t>a</w:t>
+      </w:r>
+      <w:r>
+        <w:t xml:space="preserve"> mudanças e </w:t>
+      </w:r>
+      <w:r>
+        <w:t>aperfeiçoamentos</w:t>
+      </w:r>
+      <w:r>
+        <w:t xml:space="preserve"> conforme os anos</w:t>
+      </w:r>
+      <w:r>
+        <w:t xml:space="preserve"> se</w:t>
+      </w:r>
+      <w:r>
+        <w:t xml:space="preserve"> passam, propondo melhorias ao mercado ou</w:t>
+      </w:r>
+      <w:r>
+        <w:t xml:space="preserve"> adaptações ao </w:t>
+      </w:r>
+      <w:r>
+        <w:t>usuário</w:t>
+      </w:r>
+      <w:r>
+        <w:t xml:space="preserve"> final, o</w:t>
+      </w:r>
+      <w:r>
+        <w:t xml:space="preserve"> desenvolvedor</w:t>
+      </w:r>
+      <w:r>
+        <w:t>.</w:t>
+      </w:r>
+      <w:r>
+        <w:t xml:space="preserve"> </w:t>
+      </w:r>
+      <w:r>
+        <w:t>Sendo assim,</w:t>
+      </w:r>
+      <w:r>
+        <w:t xml:space="preserve"> para a plataforma Android não seria diferente.</w:t>
+      </w:r>
+    </w:p>
+    <w:p>
+      <w:r>
+        <w:t xml:space="preserve">Durante anos o Android utilizou a linguagem Java para o desenvolvimento, mas isso mudou em 2017, quando foi anunciado que </w:t>
+      </w:r>
+      <w:r>
+        <w:rPr>
+          <w:b/>
+          <w:bCs/>
+        </w:rPr>
+        <w:t>Kotlin</w:t>
+      </w:r>
+      <w:r>
+        <w:t xml:space="preserve"> seria a mais nova linguagem</w:t>
+      </w:r>
+      <w:r>
+        <w:t xml:space="preserve"> com </w:t>
+      </w:r>
+      <w:r>
+        <w:lastRenderedPageBreak/>
+        <w:t>suporte</w:t>
+      </w:r>
+      <w:r>
+        <w:t xml:space="preserve"> para o mesmo</w:t>
+      </w:r>
+      <w:r>
+        <w:t xml:space="preserve"> e, posteriormente, sendo bem aceita pelos desenvolvedores e sendo preferencialmente a linguagem oficial.</w:t>
+      </w:r>
+    </w:p>
+    <w:p>
+      <w:pPr>
+        <w:spacing w:after="0" w:line="240" w:lineRule="auto"/>
+        <w:ind w:left="2268"/>
+        <w:jc w:val="both"/>
+        <w:rPr>
+          <w:sz w:val="22"/>
+          <w:szCs w:val="20"/>
+        </w:rPr>
+      </w:pPr>
+      <w:r>
+        <w:rPr>
+          <w:sz w:val="22"/>
+          <w:szCs w:val="20"/>
+        </w:rPr>
+        <w:t>No evento do Google I/O 2017, o Google anunciou oficialmente o suporte ao Kotlin, arrancando aplausos de todos os presentes na plateia. Esse é um grande passo para tornar o desenvolvimento de aplicativos para Android mais produtivo e divertido. (</w:t>
+      </w:r>
+      <w:r>
+        <w:rPr>
+          <w:sz w:val="22"/>
+          <w:szCs w:val="20"/>
+        </w:rPr>
+        <w:t>LECHETA</w:t>
+      </w:r>
+      <w:r>
+        <w:rPr>
+          <w:sz w:val="22"/>
+          <w:szCs w:val="20"/>
+        </w:rPr>
+        <w:t>, 2017, p. 35)</w:t>
+      </w:r>
+    </w:p>
+    <w:p>
+      <w:pPr>
+        <w:spacing w:after="0" w:line="240" w:lineRule="auto"/>
+        <w:ind w:left="2268"/>
+        <w:jc w:val="both"/>
+        <w:rPr>
+          <w:sz w:val="22"/>
+          <w:szCs w:val="20"/>
+        </w:rPr>
+      </w:pPr>
+    </w:p>
+    <w:p>
+      <w:pPr>
+        <w:spacing w:after="0" w:line="240" w:lineRule="auto"/>
+        <w:ind w:left="2268"/>
+        <w:jc w:val="both"/>
+        <w:rPr>
+          <w:sz w:val="22"/>
+          <w:szCs w:val="20"/>
+        </w:rPr>
+      </w:pPr>
+    </w:p>
+    <w:p>
+      <w:r>
+        <w:rPr>
           <w:noProof/>
-          <w:szCs w:val="24"/>
+        </w:rPr>
+        <mc:AlternateContent>
+          <mc:Choice Requires="wps">
+            <w:drawing>
+              <wp:anchor distT="0" distB="0" distL="114300" distR="114300" simplePos="0" relativeHeight="251660288" behindDoc="0" locked="0" layoutInCell="1" allowOverlap="1" wp14:anchorId="5CF52F81" wp14:editId="452C48E5">
+                <wp:simplePos x="0" y="0"/>
+                <wp:positionH relativeFrom="column">
+                  <wp:posOffset>0</wp:posOffset>
+                </wp:positionH>
+                <wp:positionV relativeFrom="paragraph">
+                  <wp:posOffset>2006600</wp:posOffset>
+                </wp:positionV>
+                <wp:extent cx="3467100" cy="635"/>
+                <wp:effectExtent l="0" t="0" r="0" b="0"/>
+                <wp:wrapSquare wrapText="bothSides"/>
+                <wp:docPr id="1" name="Caixa de Texto 1"/>
+                <wp:cNvGraphicFramePr/>
+                <a:graphic xmlns:a="http://schemas.openxmlformats.org/drawingml/2006/main">
+                  <a:graphicData uri="http://schemas.microsoft.com/office/word/2010/wordprocessingShape">
+                    <wps:wsp>
+                      <wps:cNvSpPr txBox="1"/>
+                      <wps:spPr>
+                        <a:xfrm>
+                          <a:off x="0" y="0"/>
+                          <a:ext cx="3467100" cy="635"/>
+                        </a:xfrm>
+                        <a:prstGeom prst="rect">
+                          <a:avLst/>
+                        </a:prstGeom>
+                        <a:solidFill>
+                          <a:prstClr val="white"/>
+                        </a:solidFill>
+                        <a:ln>
+                          <a:noFill/>
+                        </a:ln>
+                      </wps:spPr>
+                      <wps:txbx>
+                        <w:txbxContent>
+                          <w:p>
+                            <w:pPr>
+                              <w:pStyle w:val="Legenda"/>
+                              <w:rPr>
+                                <w:noProof/>
+                                <w:szCs w:val="20"/>
+                              </w:rPr>
+                            </w:pPr>
+                            <w:bookmarkStart w:id="8" w:name="_Toc135074934"/>
+                            <w:r>
+                              <w:t xml:space="preserve">Figura </w:t>
+                            </w:r>
+                            <w:r>
+                              <w:fldChar w:fldCharType="begin"/>
+                            </w:r>
+                            <w:r>
+                              <w:instrText xml:space="preserve"> SEQ Figura \* ARABIC </w:instrText>
+                            </w:r>
+                            <w:r>
+                              <w:fldChar w:fldCharType="separate"/>
+                            </w:r>
+                            <w:r>
+                              <w:rPr>
+                                <w:noProof/>
+                              </w:rPr>
+                              <w:t>1</w:t>
+                            </w:r>
+                            <w:r>
+                              <w:fldChar w:fldCharType="end"/>
+                            </w:r>
+                            <w:r>
+                              <w:t xml:space="preserve"> - </w:t>
+                            </w:r>
+                            <w:r>
+                              <w:t>Kotlin as an official programming language for Android development</w:t>
+                            </w:r>
+                            <w:bookmarkEnd w:id="8"/>
+                          </w:p>
+                        </w:txbxContent>
+                      </wps:txbx>
+                      <wps:bodyPr rot="0" spcFirstLastPara="0" vertOverflow="overflow" horzOverflow="overflow" vert="horz" wrap="square" lIns="0" tIns="0" rIns="0" bIns="0" numCol="1" spcCol="0" rtlCol="0" fromWordArt="0" anchor="t" anchorCtr="0" forceAA="0" compatLnSpc="1">
+                        <a:prstTxWarp prst="textNoShape">
+                          <a:avLst/>
+                        </a:prstTxWarp>
+                        <a:spAutoFit/>
+                      </wps:bodyPr>
+                    </wps:wsp>
+                  </a:graphicData>
+                </a:graphic>
+              </wp:anchor>
+            </w:drawing>
+          </mc:Choice>
+          <mc:Fallback>
+            <w:pict>
+              <v:shapetype w14:anchorId="5CF52F81" id="_x0000_t202" coordsize="21600,21600" o:spt="202" path="m,l,21600r21600,l21600,xe">
+                <v:stroke joinstyle="miter"/>
+                <v:path gradientshapeok="t" o:connecttype="rect"/>
+              </v:shapetype>
+              <v:shape id="Caixa de Texto 1" o:spid="_x0000_s1026" type="#_x0000_t202" style="position:absolute;margin-left:0;margin-top:158pt;width:273pt;height:.05pt;z-index:251660288;visibility:visible;mso-wrap-style:square;mso-wrap-distance-left:9pt;mso-wrap-distance-top:0;mso-wrap-distance-right:9pt;mso-wrap-distance-bottom:0;mso-position-horizontal:absolute;mso-position-horizontal-relative:text;mso-position-vertical:absolute;mso-position-vertical-relative:text;v-text-anchor:top" o:gfxdata="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" stroked="f">
+                <v:textbox style="mso-fit-shape-to-text:t" inset="0,0,0,0">
+                  <w:txbxContent>
+                    <w:p>
+                      <w:pPr>
+                        <w:pStyle w:val="Legenda"/>
+                        <w:rPr>
+                          <w:noProof/>
+                          <w:szCs w:val="20"/>
+                        </w:rPr>
+                      </w:pPr>
+                      <w:bookmarkStart w:id="9" w:name="_Toc135074934"/>
+                      <w:r>
+                        <w:t xml:space="preserve">Figura </w:t>
+                      </w:r>
+                      <w:r>
+                        <w:fldChar w:fldCharType="begin"/>
+                      </w:r>
+                      <w:r>
+                        <w:instrText xml:space="preserve"> SEQ Figura \* ARABIC </w:instrText>
+                      </w:r>
+                      <w:r>
+                        <w:fldChar w:fldCharType="separate"/>
+                      </w:r>
+                      <w:r>
+                        <w:rPr>
+                          <w:noProof/>
+                        </w:rPr>
+                        <w:t>1</w:t>
+                      </w:r>
+                      <w:r>
+                        <w:fldChar w:fldCharType="end"/>
+                      </w:r>
+                      <w:r>
+                        <w:t xml:space="preserve"> - </w:t>
+                      </w:r>
+                      <w:r>
+                        <w:t>Kotlin as an official programming language for Android development</w:t>
+                      </w:r>
+                      <w:bookmarkEnd w:id="9"/>
+                    </w:p>
+                  </w:txbxContent>
+                </v:textbox>
+                <w10:wrap type="square"/>
+              </v:shape>
+            </w:pict>
+          </mc:Fallback>
+        </mc:AlternateContent>
+      </w:r>
+      <w:r>
+        <w:rPr>
+          <w:noProof/>
+          <w:sz w:val="22"/>
+          <w:szCs w:val="20"/>
           <w:lang w:eastAsia="pt-BR"/>
         </w:rPr>
         <w:drawing>
-          <wp:inline distT="0" distB="0" distL="0" distR="0" wp14:anchorId="12CE0DD1" wp14:editId="05F4D003">
-            <wp:extent cx="3076575" cy="1543050"/>
-            <wp:effectExtent l="0" t="0" r="9525" b="0"/>
-            <wp:docPr id="1" name="Imagem 1"/>
+          <wp:anchor distT="0" distB="0" distL="114300" distR="114300" simplePos="0" relativeHeight="251658240" behindDoc="0" locked="0" layoutInCell="1" allowOverlap="1" wp14:anchorId="5A929397" wp14:editId="4434E8F6">
+            <wp:simplePos x="0" y="0"/>
+            <wp:positionH relativeFrom="margin">
+              <wp:align>left</wp:align>
+            </wp:positionH>
+            <wp:positionV relativeFrom="paragraph">
+              <wp:posOffset>0</wp:posOffset>
+            </wp:positionV>
+            <wp:extent cx="3467100" cy="1949450"/>
+            <wp:effectExtent l="0" t="0" r="0" b="0"/>
+            <wp:wrapSquare wrapText="bothSides"/>
+            <wp:docPr id="5" name="Imagem 5"/>
             <wp:cNvGraphicFramePr>
               <a:graphicFrameLocks xmlns:a="http://schemas.openxmlformats.org/drawingml/2006/main" noChangeAspect="1"/>
             </wp:cNvGraphicFramePr>
@@ -4532,11 +4880,17 @@
               <a:graphicData uri="http://schemas.openxmlformats.org/drawingml/2006/picture">
                 <pic:pic xmlns:pic="http://schemas.openxmlformats.org/drawingml/2006/picture">
                   <pic:nvPicPr>
-                    <pic:cNvPr id="1" name=""/>
+                    <pic:cNvPr id="5" name="VRG_VBO_490_Google_IO_Kotlin-THUMB.jpg"/>
                     <pic:cNvPicPr/>
                   </pic:nvPicPr>
                   <pic:blipFill>
-                    <a:blip r:embed="rId9"/>
+                    <a:blip r:embed="rId10" cstate="print">
+                      <a:extLst>
+                        <a:ext uri="{28A0092B-C50C-407E-A947-70E740481C1C}">
+                          <a14:useLocalDpi xmlns:a14="http://schemas.microsoft.com/office/drawing/2010/main" val="0"/>
+                        </a:ext>
+                      </a:extLst>
+                    </a:blip>
                     <a:stretch>
                       <a:fillRect/>
                     </a:stretch>
@@ -4544,7 +4898,7 @@
                   <pic:spPr>
                     <a:xfrm>
                       <a:off x="0" y="0"/>
-                      <a:ext cx="3076575" cy="1543050"/>
+                      <a:ext cx="3467100" cy="1949450"/>
                     </a:xfrm>
                     <a:prstGeom prst="rect">
                       <a:avLst/>
@@ -4553,313 +4907,397 @@
                 </pic:pic>
               </a:graphicData>
             </a:graphic>
-          </wp:inline>
+            <wp14:sizeRelH relativeFrom="margin">
+              <wp14:pctWidth>0</wp14:pctWidth>
+            </wp14:sizeRelH>
+            <wp14:sizeRelV relativeFrom="margin">
+              <wp14:pctHeight>0</wp14:pctHeight>
+            </wp14:sizeRelV>
+          </wp:anchor>
         </w:drawing>
       </w:r>
     </w:p>
-    <w:p>
-      <w:pPr>
-        <w:spacing w:after="0" w:line="0" w:lineRule="atLeast"/>
-        <w:jc w:val="both"/>
-        <w:rPr>
-          <w:rFonts w:eastAsia="Calibri" w:cs="Arial"/>
+    <w:p/>
+    <w:p/>
+    <w:p/>
+    <w:p/>
+    <w:p/>
+    <w:p/>
+    <w:p>
+      <w:pPr>
+        <w:pStyle w:val="Ttulo3"/>
+      </w:pPr>
+      <w:r>
+        <w:t>Desenvolvimento</w:t>
+      </w:r>
+      <w:r>
+        <w:t xml:space="preserve"> Kotlin</w:t>
+      </w:r>
+    </w:p>
+    <w:p>
+      <w:r>
+        <w:t xml:space="preserve">Kotlin é uma linguagem de programação multiplataforma relativamente nova e desenvolvida pela </w:t>
+      </w:r>
+      <w:r>
+        <w:rPr>
           <w:b/>
-          <w:sz w:val="20"/>
-          <w:szCs w:val="20"/>
-          <w:lang w:eastAsia="en-US"/>
-        </w:rPr>
-      </w:pPr>
-      <w:r>
-        <w:rPr>
-          <w:rFonts w:eastAsia="Calibri" w:cs="Arial"/>
-          <w:b/>
-          <w:sz w:val="20"/>
-          <w:szCs w:val="20"/>
-          <w:lang w:eastAsia="en-US"/>
-        </w:rPr>
-        <w:t>Fonte: Do próprio ator, 2023.</w:t>
-      </w:r>
-    </w:p>
-    <w:p>
-      <w:pPr>
-        <w:spacing w:after="0" w:line="0" w:lineRule="atLeast"/>
-        <w:jc w:val="both"/>
-        <w:rPr>
-          <w:rFonts w:eastAsia="Calibri" w:cs="Arial"/>
-          <w:b/>
-          <w:sz w:val="20"/>
-          <w:szCs w:val="20"/>
-          <w:lang w:eastAsia="en-US"/>
-        </w:rPr>
-      </w:pPr>
+        </w:rPr>
+        <w:t>JetBrains</w:t>
+      </w:r>
+      <w:r>
+        <w:t xml:space="preserve"> em 2011, a mesma empresa responsável pelo Android Studio. </w:t>
+      </w:r>
+    </w:p>
+    <w:p>
+      <w:r>
+        <w:t>Sendo uma linguagem moderna de tipagem estática e forte,</w:t>
+      </w:r>
+      <w:r>
+        <w:t xml:space="preserve"> </w:t>
+      </w:r>
+      <w:r>
+        <w:t>ela propõe uma forma mais simples de desenvolver sintaxes e identificar possíveis erros ao mesmo tempo que o usuário desenvolve o código, diferente de linguagens anteriores que apenas identificariam na compilação (ao executar o código</w:t>
+      </w:r>
+      <w:r>
+        <w:t xml:space="preserve"> em si</w:t>
+      </w:r>
+      <w:r>
+        <w:t>).</w:t>
+      </w:r>
+      <w:r>
+        <w:t xml:space="preserve"> Essas características fazem com que Kotlin seja uma linguagem segura e que dificulte erros comuns em programação</w:t>
+      </w:r>
+      <w:r>
+        <w:t xml:space="preserve">. Como Kotlin foi desenvolvido e projetado de forma </w:t>
+      </w:r>
+      <w:r>
+        <w:t>a</w:t>
+      </w:r>
+      <w:r>
+        <w:t xml:space="preserve"> focar na expressividade da linguagem, a própria pode auxiliar a simplificar a sintaxe e fazer com que o código seja mais legível e de “entendimento geral”.</w:t>
+      </w:r>
+    </w:p>
+    <w:p>
+      <w:r>
+        <w:t>Em outras palavras, essa combinação apresentada pode fazer do Kotlin uma linguagem amigável e mais acessível para possíveis novos desenvolvedores.</w:t>
+      </w:r>
     </w:p>
     <w:p>
       <w:pPr>
         <w:pStyle w:val="Ttulo2"/>
         <w:rPr>
-          <w:rStyle w:val="Ttulo3Char"/>
-          <w:b/>
-          <w:bCs/>
-        </w:rPr>
-      </w:pPr>
-      <w:bookmarkStart w:id="5" w:name="_Toc134973309"/>
-      <w:r>
-        <w:rPr>
-          <w:rStyle w:val="Ttulo3Char"/>
-          <w:b/>
-          <w:bCs/>
-        </w:rPr>
-        <w:t>Android</w:t>
-      </w:r>
-      <w:bookmarkEnd w:id="5"/>
-    </w:p>
-    <w:p>
-      <w:r>
-        <w:t>Introdução Android</w:t>
-      </w:r>
-    </w:p>
-    <w:p>
-      <w:pPr>
-        <w:pStyle w:val="Ttulo3"/>
-      </w:pPr>
-      <w:bookmarkStart w:id="6" w:name="_Toc134973310"/>
-      <w:r>
-        <w:rPr>
-          <w:rStyle w:val="Ttulo3Char"/>
-          <w:b/>
-          <w:bCs/>
-        </w:rPr>
-        <w:t>Subtítulo Android</w:t>
-      </w:r>
-      <w:bookmarkEnd w:id="6"/>
-    </w:p>
-    <w:p>
-      <w:pPr>
-        <w:spacing w:after="120"/>
-        <w:jc w:val="both"/>
-        <w:rPr>
-          <w:rFonts w:eastAsia="Calibri" w:cs="Arial"/>
-          <w:szCs w:val="24"/>
-          <w:lang w:eastAsia="en-US"/>
-        </w:rPr>
-      </w:pPr>
-      <w:r>
-        <w:rPr>
-          <w:rFonts w:eastAsia="Calibri" w:cs="Arial"/>
-          <w:szCs w:val="24"/>
-          <w:lang w:eastAsia="en-US"/>
-        </w:rPr>
-        <w:t>....</w:t>
-      </w:r>
-      <w:r>
-        <w:rPr>
-          <w:rFonts w:eastAsia="Calibri" w:cs="Arial"/>
-          <w:szCs w:val="24"/>
-          <w:lang w:eastAsia="en-US"/>
-        </w:rPr>
-        <w:t>"</w:t>
-      </w:r>
-    </w:p>
-    <w:p>
-      <w:pPr>
-        <w:pStyle w:val="Ttulo2"/>
-        <w:rPr>
-          <w:rStyle w:val="Ttulo3Char"/>
-          <w:b/>
-          <w:bCs/>
-        </w:rPr>
-      </w:pPr>
-      <w:bookmarkStart w:id="7" w:name="_Toc134973311"/>
-      <w:r>
-        <w:rPr>
-          <w:rStyle w:val="Ttulo3Char"/>
-          <w:b/>
-          <w:bCs/>
-        </w:rPr>
-        <w:t>Kotlin</w:t>
-      </w:r>
-      <w:bookmarkEnd w:id="7"/>
-    </w:p>
-    <w:p>
-      <w:r>
-        <w:t xml:space="preserve">O ambiente de programação para qualquer </w:t>
-      </w:r>
-      <w:r>
-        <w:t xml:space="preserve">linguagem ou </w:t>
-      </w:r>
-      <w:r>
-        <w:t xml:space="preserve">plataforma está sujeito </w:t>
-      </w:r>
-      <w:r>
-        <w:t>a</w:t>
-      </w:r>
-      <w:r>
-        <w:t xml:space="preserve"> mudanças e </w:t>
-      </w:r>
-      <w:r>
-        <w:t>aperfeiçoamentos</w:t>
-      </w:r>
-      <w:r>
-        <w:t xml:space="preserve"> conforme os anos</w:t>
-      </w:r>
-      <w:r>
-        <w:t xml:space="preserve"> se</w:t>
-      </w:r>
-      <w:r>
-        <w:t xml:space="preserve"> passam, propondo melhorias ao mercado ou</w:t>
-      </w:r>
-      <w:r>
-        <w:t xml:space="preserve"> adaptações ao </w:t>
-      </w:r>
-      <w:r>
-        <w:t>usuário</w:t>
-      </w:r>
-      <w:r>
-        <w:t xml:space="preserve"> final, o</w:t>
-      </w:r>
-      <w:r>
-        <w:t xml:space="preserve"> desenvolvedor</w:t>
+          <w:lang w:eastAsia="en-US"/>
+        </w:rPr>
+      </w:pPr>
+      <w:bookmarkStart w:id="10" w:name="_Toc134973312"/>
+      <w:r>
+        <w:rPr>
+          <w:lang w:eastAsia="en-US"/>
+        </w:rPr>
+        <w:t>Banco de dados</w:t>
+      </w:r>
+      <w:bookmarkEnd w:id="10"/>
+    </w:p>
+    <w:p>
+      <w:pPr>
+        <w:rPr>
+          <w:lang w:eastAsia="en-US"/>
+        </w:rPr>
+      </w:pPr>
+      <w:r>
+        <w:rPr>
+          <w:lang w:eastAsia="en-US"/>
+        </w:rPr>
+        <w:t>....”</w:t>
+      </w:r>
+    </w:p>
+    <w:p>
+      <w:pPr>
+        <w:spacing w:after="120"/>
+        <w:jc w:val="both"/>
+        <w:rPr>
+          <w:rFonts w:eastAsia="Calibri" w:cs="Arial"/>
+          <w:szCs w:val="24"/>
+          <w:lang w:eastAsia="en-US"/>
+        </w:rPr>
+      </w:pPr>
+    </w:p>
+    <w:p>
+      <w:pPr>
+        <w:spacing w:after="120"/>
+        <w:jc w:val="both"/>
+        <w:rPr>
+          <w:rFonts w:eastAsia="Calibri" w:cs="Arial"/>
+          <w:szCs w:val="24"/>
+          <w:lang w:eastAsia="en-US"/>
+        </w:rPr>
+      </w:pPr>
+    </w:p>
+    <w:p>
+      <w:pPr>
+        <w:spacing w:after="120"/>
+        <w:jc w:val="both"/>
+        <w:rPr>
+          <w:rFonts w:eastAsia="Calibri" w:cs="Arial"/>
+          <w:szCs w:val="24"/>
+          <w:lang w:eastAsia="en-US"/>
+        </w:rPr>
+      </w:pPr>
+    </w:p>
+    <w:p>
+      <w:pPr>
+        <w:spacing w:after="120"/>
+        <w:jc w:val="both"/>
+        <w:rPr>
+          <w:rFonts w:eastAsia="Calibri" w:cs="Arial"/>
+          <w:szCs w:val="24"/>
+          <w:lang w:eastAsia="en-US"/>
+        </w:rPr>
+      </w:pPr>
+    </w:p>
+    <w:p>
+      <w:pPr>
+        <w:spacing w:after="120"/>
+        <w:jc w:val="both"/>
+        <w:rPr>
+          <w:rFonts w:eastAsia="Calibri" w:cs="Arial"/>
+          <w:szCs w:val="24"/>
+          <w:lang w:eastAsia="en-US"/>
+        </w:rPr>
+      </w:pPr>
+    </w:p>
+    <w:p>
+      <w:pPr>
+        <w:spacing w:after="120"/>
+        <w:jc w:val="both"/>
+        <w:rPr>
+          <w:rFonts w:eastAsia="Calibri" w:cs="Arial"/>
+          <w:szCs w:val="24"/>
+          <w:lang w:eastAsia="en-US"/>
+        </w:rPr>
+      </w:pPr>
+    </w:p>
+    <w:p>
+      <w:pPr>
+        <w:spacing w:after="120"/>
+        <w:jc w:val="both"/>
+        <w:rPr>
+          <w:rFonts w:eastAsia="Calibri" w:cs="Arial"/>
+          <w:szCs w:val="24"/>
+          <w:lang w:eastAsia="en-US"/>
+        </w:rPr>
+      </w:pPr>
+    </w:p>
+    <w:p>
+      <w:pPr>
+        <w:spacing w:after="120"/>
+        <w:jc w:val="both"/>
+        <w:rPr>
+          <w:rFonts w:eastAsia="Calibri" w:cs="Arial"/>
+          <w:szCs w:val="24"/>
+          <w:lang w:eastAsia="en-US"/>
+        </w:rPr>
+      </w:pPr>
+    </w:p>
+    <w:p>
+      <w:pPr>
+        <w:spacing w:after="120"/>
+        <w:jc w:val="both"/>
+        <w:rPr>
+          <w:rFonts w:eastAsia="Calibri" w:cs="Arial"/>
+          <w:szCs w:val="24"/>
+          <w:lang w:eastAsia="en-US"/>
+        </w:rPr>
+      </w:pPr>
+    </w:p>
+    <w:p>
+      <w:pPr>
+        <w:spacing w:after="120"/>
+        <w:jc w:val="both"/>
+        <w:rPr>
+          <w:rFonts w:eastAsia="Calibri" w:cs="Arial"/>
+          <w:szCs w:val="24"/>
+          <w:lang w:eastAsia="en-US"/>
+        </w:rPr>
+      </w:pPr>
+    </w:p>
+    <w:p>
+      <w:pPr>
+        <w:spacing w:after="120"/>
+        <w:jc w:val="both"/>
+        <w:rPr>
+          <w:rFonts w:eastAsia="Calibri" w:cs="Arial"/>
+          <w:szCs w:val="24"/>
+          <w:lang w:eastAsia="en-US"/>
+        </w:rPr>
+      </w:pPr>
+    </w:p>
+    <w:p>
+      <w:pPr>
+        <w:spacing w:after="120"/>
+        <w:jc w:val="both"/>
+        <w:rPr>
+          <w:rFonts w:eastAsia="Calibri" w:cs="Arial"/>
+          <w:szCs w:val="24"/>
+          <w:lang w:eastAsia="en-US"/>
+        </w:rPr>
+      </w:pPr>
+    </w:p>
+    <w:p>
+      <w:pPr>
+        <w:pStyle w:val="Ttulo1"/>
+        <w:rPr>
+          <w:lang w:eastAsia="en-US"/>
+        </w:rPr>
+      </w:pPr>
+      <w:bookmarkStart w:id="11" w:name="_Toc134973313"/>
+      <w:r>
+        <w:rPr>
+          <w:lang w:eastAsia="en-US"/>
+        </w:rPr>
+        <w:t>DESENVOLVIMENTO</w:t>
+      </w:r>
+      <w:bookmarkEnd w:id="11"/>
+    </w:p>
+    <w:p>
+      <w:r>
+        <w:t xml:space="preserve">Este capítulo </w:t>
+      </w:r>
+      <w:r>
+        <w:t xml:space="preserve">contém </w:t>
+      </w:r>
+      <w:r>
+        <w:t>o desenvolvimento do trabalho</w:t>
       </w:r>
       <w:r>
         <w:t>.</w:t>
       </w:r>
-      <w:r>
-        <w:t xml:space="preserve"> </w:t>
-      </w:r>
-      <w:r>
-        <w:t>Sendo assim,</w:t>
-      </w:r>
-      <w:r>
-        <w:t xml:space="preserve"> para a plataforma Android não seria diferente.</w:t>
-      </w:r>
-    </w:p>
-    <w:p>
-      <w:r>
-        <w:t xml:space="preserve">Durante anos o Android utilizou a linguagem Java para o desenvolvimento, mas isso mudou em 2017, quando foi anunciado que </w:t>
-      </w:r>
-      <w:r>
-        <w:rPr>
-          <w:b/>
-          <w:bCs/>
-        </w:rPr>
-        <w:t>Kotlin</w:t>
-      </w:r>
-      <w:r>
-        <w:t xml:space="preserve"> seria a mais nova linguagem</w:t>
-      </w:r>
-      <w:r>
-        <w:t xml:space="preserve"> com </w:t>
-      </w:r>
-      <w:r>
-        <w:lastRenderedPageBreak/>
-        <w:t>suporte</w:t>
-      </w:r>
-      <w:r>
-        <w:t xml:space="preserve"> para o mesmo</w:t>
-      </w:r>
-      <w:r>
-        <w:t xml:space="preserve"> e, posteriormente, sendo bem aceita pelos desenvolvedores e sendo preferencialmente a linguagem oficial.</w:t>
-      </w:r>
-    </w:p>
-    <w:p>
-      <w:pPr>
-        <w:spacing w:after="0" w:line="240" w:lineRule="auto"/>
-        <w:ind w:left="2268"/>
-        <w:jc w:val="both"/>
-        <w:rPr>
-          <w:sz w:val="22"/>
-          <w:szCs w:val="20"/>
-        </w:rPr>
-      </w:pPr>
-      <w:r>
-        <w:rPr>
-          <w:sz w:val="22"/>
-          <w:szCs w:val="20"/>
-        </w:rPr>
-        <w:t>No evento do Google I/O 2017, o Google anunciou oficialmente o suporte ao Kotlin, arrancando aplausos de todos os presentes na plateia. Esse é um grande passo para tornar o desenvolvimento de aplicativos para Android mais produtivo e divertido. (</w:t>
-      </w:r>
-      <w:r>
-        <w:rPr>
-          <w:sz w:val="22"/>
-          <w:szCs w:val="20"/>
-        </w:rPr>
-        <w:t>LECHETA</w:t>
-      </w:r>
-      <w:r>
-        <w:rPr>
-          <w:sz w:val="22"/>
-          <w:szCs w:val="20"/>
-        </w:rPr>
-        <w:t>, 2017, p. 35)</w:t>
-      </w:r>
-    </w:p>
-    <w:p/>
-    <w:p>
-      <w:pPr>
-        <w:pStyle w:val="Ttulo3"/>
-      </w:pPr>
-      <w:r>
-        <w:t>A linguagem Kotlin</w:t>
-      </w:r>
-    </w:p>
-    <w:p>
-      <w:r>
-        <w:t>Kotlin é uma linguagem de programação multiplataforma relativamente nova e desenvolvida pela JetBrains em 2011, a mesma empresa responsável pelo Android Studio.</w:t>
-      </w:r>
-      <w:r>
-        <w:t xml:space="preserve"> </w:t>
-      </w:r>
-    </w:p>
-    <w:p>
-      <w:r>
-        <w:t>Sendo uma linguagem moderna de tipagem estática e forte,</w:t>
-      </w:r>
-      <w:r>
-        <w:t xml:space="preserve"> </w:t>
-      </w:r>
-      <w:r>
-        <w:t>ela propõe uma forma mais simples de desenvolver sintaxes e identificar possíveis erros ao mesmo tempo que o usuário desenvolve o código, diferente de linguagens anteriores que apenas identificariam na compilação (ao executar o código).</w:t>
-      </w:r>
-      <w:r>
-        <w:t xml:space="preserve"> Essas características fazem com que Kotlin seja uma linguagem segura e que dificulte erros comuns em programação</w:t>
-      </w:r>
-      <w:r>
-        <w:t>. Como Kotlin foi desenvolvido e projetado de forma à focar na expressividade da linguagem, a própria pode auxiliar a simplificar a sintaxe e fazer com que o código seja mais legível e de “entendimento geral”.</w:t>
-      </w:r>
-    </w:p>
-    <w:p>
-      <w:r>
-        <w:t>Em outras palavras, essa combinação apresentada pode fazer do Kotlin uma linguagem amigável e mais acessível para possíveis novos desenvolvedores.</w:t>
-      </w:r>
-    </w:p>
-    <w:p>
-      <w:pPr>
-        <w:pStyle w:val="Ttulo2"/>
-        <w:rPr>
-          <w:lang w:eastAsia="en-US"/>
-        </w:rPr>
-      </w:pPr>
-      <w:bookmarkStart w:id="8" w:name="_Toc134973312"/>
-      <w:r>
-        <w:rPr>
-          <w:lang w:eastAsia="en-US"/>
-        </w:rPr>
-        <w:t>Banco de dados</w:t>
-      </w:r>
-      <w:bookmarkEnd w:id="8"/>
-    </w:p>
-    <w:p>
-      <w:pPr>
-        <w:rPr>
-          <w:lang w:eastAsia="en-US"/>
-        </w:rPr>
-      </w:pPr>
-      <w:r>
-        <w:rPr>
-          <w:lang w:eastAsia="en-US"/>
-        </w:rPr>
-        <w:t>....”</w:t>
-      </w:r>
+    </w:p>
+    <w:p>
+      <w:pPr>
+        <w:spacing w:after="120"/>
+        <w:jc w:val="both"/>
+        <w:rPr>
+          <w:rFonts w:eastAsia="Calibri" w:cs="Arial"/>
+          <w:szCs w:val="24"/>
+          <w:lang w:eastAsia="en-US"/>
+        </w:rPr>
+      </w:pPr>
+      <w:r>
+        <w:rPr>
+          <w:rFonts w:eastAsia="Calibri" w:cs="Arial"/>
+          <w:szCs w:val="24"/>
+          <w:lang w:eastAsia="en-US"/>
+        </w:rPr>
+        <w:t>..</w:t>
+      </w:r>
+      <w:r>
+        <w:rPr>
+          <w:rFonts w:eastAsia="Calibri" w:cs="Arial"/>
+          <w:szCs w:val="24"/>
+          <w:lang w:eastAsia="en-US"/>
+        </w:rPr>
+        <w:t>."</w:t>
+      </w:r>
+    </w:p>
+    <w:p>
+      <w:pPr>
+        <w:spacing w:after="120"/>
+        <w:jc w:val="both"/>
+        <w:rPr>
+          <w:rFonts w:eastAsia="Calibri" w:cs="Arial"/>
+          <w:szCs w:val="24"/>
+          <w:lang w:eastAsia="en-US"/>
+        </w:rPr>
+      </w:pPr>
+    </w:p>
+    <w:p>
+      <w:pPr>
+        <w:spacing w:after="120"/>
+        <w:jc w:val="both"/>
+        <w:rPr>
+          <w:rFonts w:eastAsia="Calibri" w:cs="Arial"/>
+          <w:szCs w:val="24"/>
+          <w:lang w:eastAsia="en-US"/>
+        </w:rPr>
+      </w:pPr>
+    </w:p>
+    <w:p>
+      <w:pPr>
+        <w:spacing w:after="120"/>
+        <w:jc w:val="both"/>
+        <w:rPr>
+          <w:rFonts w:eastAsia="Calibri" w:cs="Arial"/>
+          <w:szCs w:val="24"/>
+          <w:lang w:eastAsia="en-US"/>
+        </w:rPr>
+      </w:pPr>
+    </w:p>
+    <w:p>
+      <w:pPr>
+        <w:spacing w:after="120"/>
+        <w:jc w:val="both"/>
+        <w:rPr>
+          <w:rFonts w:eastAsia="Calibri" w:cs="Arial"/>
+          <w:szCs w:val="24"/>
+          <w:lang w:eastAsia="en-US"/>
+        </w:rPr>
+      </w:pPr>
+    </w:p>
+    <w:p>
+      <w:pPr>
+        <w:spacing w:after="120"/>
+        <w:jc w:val="both"/>
+        <w:rPr>
+          <w:rFonts w:eastAsia="Calibri" w:cs="Arial"/>
+          <w:szCs w:val="24"/>
+          <w:lang w:eastAsia="en-US"/>
+        </w:rPr>
+      </w:pPr>
+    </w:p>
+    <w:p>
+      <w:pPr>
+        <w:spacing w:after="120"/>
+        <w:jc w:val="both"/>
+        <w:rPr>
+          <w:rFonts w:eastAsia="Calibri" w:cs="Arial"/>
+          <w:szCs w:val="24"/>
+          <w:lang w:eastAsia="en-US"/>
+        </w:rPr>
+      </w:pPr>
+    </w:p>
+    <w:p>
+      <w:pPr>
+        <w:spacing w:after="120"/>
+        <w:jc w:val="both"/>
+        <w:rPr>
+          <w:rFonts w:eastAsia="Calibri" w:cs="Arial"/>
+          <w:szCs w:val="24"/>
+          <w:lang w:eastAsia="en-US"/>
+        </w:rPr>
+      </w:pPr>
+    </w:p>
+    <w:p>
+      <w:pPr>
+        <w:spacing w:after="120"/>
+        <w:jc w:val="both"/>
+        <w:rPr>
+          <w:rFonts w:eastAsia="Calibri" w:cs="Arial"/>
+          <w:szCs w:val="24"/>
+          <w:lang w:eastAsia="en-US"/>
+        </w:rPr>
+      </w:pPr>
+    </w:p>
+    <w:p>
+      <w:pPr>
+        <w:spacing w:after="120"/>
+        <w:jc w:val="both"/>
+        <w:rPr>
+          <w:rFonts w:eastAsia="Calibri" w:cs="Arial"/>
+          <w:szCs w:val="24"/>
+          <w:lang w:eastAsia="en-US"/>
+        </w:rPr>
+      </w:pPr>
     </w:p>
     <w:p>
       <w:pPr>
@@ -5000,302 +5438,14 @@
           <w:lang w:eastAsia="en-US"/>
         </w:rPr>
       </w:pPr>
-      <w:bookmarkStart w:id="9" w:name="_Toc134973313"/>
-      <w:r>
-        <w:rPr>
-          <w:lang w:eastAsia="en-US"/>
-        </w:rPr>
-        <w:t>DESENVOLVIMENTO</w:t>
-      </w:r>
-      <w:bookmarkEnd w:id="9"/>
-    </w:p>
-    <w:p>
-      <w:r>
-        <w:t xml:space="preserve">Este capítulo </w:t>
-      </w:r>
-      <w:r>
-        <w:t xml:space="preserve">contém </w:t>
-      </w:r>
-      <w:r>
-        <w:t>o desenvolvimento do trabalho</w:t>
-      </w:r>
-      <w:r>
-        <w:t>.</w:t>
-      </w:r>
-    </w:p>
-    <w:p>
-      <w:pPr>
-        <w:spacing w:after="120"/>
-        <w:jc w:val="both"/>
-        <w:rPr>
-          <w:rFonts w:eastAsia="Calibri" w:cs="Arial"/>
-          <w:szCs w:val="24"/>
-          <w:lang w:eastAsia="en-US"/>
-        </w:rPr>
-      </w:pPr>
-      <w:r>
-        <w:rPr>
-          <w:rFonts w:eastAsia="Calibri" w:cs="Arial"/>
-          <w:szCs w:val="24"/>
-          <w:lang w:eastAsia="en-US"/>
-        </w:rPr>
-        <w:t>..</w:t>
-      </w:r>
-      <w:r>
-        <w:rPr>
-          <w:rFonts w:eastAsia="Calibri" w:cs="Arial"/>
-          <w:szCs w:val="24"/>
-          <w:lang w:eastAsia="en-US"/>
-        </w:rPr>
-        <w:t>."</w:t>
-      </w:r>
-    </w:p>
-    <w:p>
-      <w:pPr>
-        <w:spacing w:after="120"/>
-        <w:jc w:val="both"/>
-        <w:rPr>
-          <w:rFonts w:eastAsia="Calibri" w:cs="Arial"/>
-          <w:szCs w:val="24"/>
-          <w:lang w:eastAsia="en-US"/>
-        </w:rPr>
-      </w:pPr>
-    </w:p>
-    <w:p>
-      <w:pPr>
-        <w:spacing w:after="120"/>
-        <w:jc w:val="both"/>
-        <w:rPr>
-          <w:rFonts w:eastAsia="Calibri" w:cs="Arial"/>
-          <w:szCs w:val="24"/>
-          <w:lang w:eastAsia="en-US"/>
-        </w:rPr>
-      </w:pPr>
-    </w:p>
-    <w:p>
-      <w:pPr>
-        <w:spacing w:after="120"/>
-        <w:jc w:val="both"/>
-        <w:rPr>
-          <w:rFonts w:eastAsia="Calibri" w:cs="Arial"/>
-          <w:szCs w:val="24"/>
-          <w:lang w:eastAsia="en-US"/>
-        </w:rPr>
-      </w:pPr>
-    </w:p>
-    <w:p>
-      <w:pPr>
-        <w:spacing w:after="120"/>
-        <w:jc w:val="both"/>
-        <w:rPr>
-          <w:rFonts w:eastAsia="Calibri" w:cs="Arial"/>
-          <w:szCs w:val="24"/>
-          <w:lang w:eastAsia="en-US"/>
-        </w:rPr>
-      </w:pPr>
-    </w:p>
-    <w:p>
-      <w:pPr>
-        <w:spacing w:after="120"/>
-        <w:jc w:val="both"/>
-        <w:rPr>
-          <w:rFonts w:eastAsia="Calibri" w:cs="Arial"/>
-          <w:szCs w:val="24"/>
-          <w:lang w:eastAsia="en-US"/>
-        </w:rPr>
-      </w:pPr>
-    </w:p>
-    <w:p>
-      <w:pPr>
-        <w:spacing w:after="120"/>
-        <w:jc w:val="both"/>
-        <w:rPr>
-          <w:rFonts w:eastAsia="Calibri" w:cs="Arial"/>
-          <w:szCs w:val="24"/>
-          <w:lang w:eastAsia="en-US"/>
-        </w:rPr>
-      </w:pPr>
-    </w:p>
-    <w:p>
-      <w:pPr>
-        <w:spacing w:after="120"/>
-        <w:jc w:val="both"/>
-        <w:rPr>
-          <w:rFonts w:eastAsia="Calibri" w:cs="Arial"/>
-          <w:szCs w:val="24"/>
-          <w:lang w:eastAsia="en-US"/>
-        </w:rPr>
-      </w:pPr>
-    </w:p>
-    <w:p>
-      <w:pPr>
-        <w:spacing w:after="120"/>
-        <w:jc w:val="both"/>
-        <w:rPr>
-          <w:rFonts w:eastAsia="Calibri" w:cs="Arial"/>
-          <w:szCs w:val="24"/>
-          <w:lang w:eastAsia="en-US"/>
-        </w:rPr>
-      </w:pPr>
-    </w:p>
-    <w:p>
-      <w:pPr>
-        <w:spacing w:after="120"/>
-        <w:jc w:val="both"/>
-        <w:rPr>
-          <w:rFonts w:eastAsia="Calibri" w:cs="Arial"/>
-          <w:szCs w:val="24"/>
-          <w:lang w:eastAsia="en-US"/>
-        </w:rPr>
-      </w:pPr>
-    </w:p>
-    <w:p>
-      <w:pPr>
-        <w:spacing w:after="120"/>
-        <w:jc w:val="both"/>
-        <w:rPr>
-          <w:rFonts w:eastAsia="Calibri" w:cs="Arial"/>
-          <w:szCs w:val="24"/>
-          <w:lang w:eastAsia="en-US"/>
-        </w:rPr>
-      </w:pPr>
-    </w:p>
-    <w:p>
-      <w:pPr>
-        <w:spacing w:after="120"/>
-        <w:jc w:val="both"/>
-        <w:rPr>
-          <w:rFonts w:eastAsia="Calibri" w:cs="Arial"/>
-          <w:szCs w:val="24"/>
-          <w:lang w:eastAsia="en-US"/>
-        </w:rPr>
-      </w:pPr>
-    </w:p>
-    <w:p>
-      <w:pPr>
-        <w:spacing w:after="120"/>
-        <w:jc w:val="both"/>
-        <w:rPr>
-          <w:rFonts w:eastAsia="Calibri" w:cs="Arial"/>
-          <w:szCs w:val="24"/>
-          <w:lang w:eastAsia="en-US"/>
-        </w:rPr>
-      </w:pPr>
-    </w:p>
-    <w:p>
-      <w:pPr>
-        <w:spacing w:after="120"/>
-        <w:jc w:val="both"/>
-        <w:rPr>
-          <w:rFonts w:eastAsia="Calibri" w:cs="Arial"/>
-          <w:szCs w:val="24"/>
-          <w:lang w:eastAsia="en-US"/>
-        </w:rPr>
-      </w:pPr>
-    </w:p>
-    <w:p>
-      <w:pPr>
-        <w:spacing w:after="120"/>
-        <w:jc w:val="both"/>
-        <w:rPr>
-          <w:rFonts w:eastAsia="Calibri" w:cs="Arial"/>
-          <w:szCs w:val="24"/>
-          <w:lang w:eastAsia="en-US"/>
-        </w:rPr>
-      </w:pPr>
-    </w:p>
-    <w:p>
-      <w:pPr>
-        <w:spacing w:after="120"/>
-        <w:jc w:val="both"/>
-        <w:rPr>
-          <w:rFonts w:eastAsia="Calibri" w:cs="Arial"/>
-          <w:szCs w:val="24"/>
-          <w:lang w:eastAsia="en-US"/>
-        </w:rPr>
-      </w:pPr>
-    </w:p>
-    <w:p>
-      <w:pPr>
-        <w:spacing w:after="120"/>
-        <w:jc w:val="both"/>
-        <w:rPr>
-          <w:rFonts w:eastAsia="Calibri" w:cs="Arial"/>
-          <w:szCs w:val="24"/>
-          <w:lang w:eastAsia="en-US"/>
-        </w:rPr>
-      </w:pPr>
-    </w:p>
-    <w:p>
-      <w:pPr>
-        <w:spacing w:after="120"/>
-        <w:jc w:val="both"/>
-        <w:rPr>
-          <w:rFonts w:eastAsia="Calibri" w:cs="Arial"/>
-          <w:szCs w:val="24"/>
-          <w:lang w:eastAsia="en-US"/>
-        </w:rPr>
-      </w:pPr>
-    </w:p>
-    <w:p>
-      <w:pPr>
-        <w:spacing w:after="120"/>
-        <w:jc w:val="both"/>
-        <w:rPr>
-          <w:rFonts w:eastAsia="Calibri" w:cs="Arial"/>
-          <w:szCs w:val="24"/>
-          <w:lang w:eastAsia="en-US"/>
-        </w:rPr>
-      </w:pPr>
-    </w:p>
-    <w:p>
-      <w:pPr>
-        <w:spacing w:after="120"/>
-        <w:jc w:val="both"/>
-        <w:rPr>
-          <w:rFonts w:eastAsia="Calibri" w:cs="Arial"/>
-          <w:szCs w:val="24"/>
-          <w:lang w:eastAsia="en-US"/>
-        </w:rPr>
-      </w:pPr>
-    </w:p>
-    <w:p>
-      <w:pPr>
-        <w:spacing w:after="120"/>
-        <w:jc w:val="both"/>
-        <w:rPr>
-          <w:rFonts w:eastAsia="Calibri" w:cs="Arial"/>
-          <w:szCs w:val="24"/>
-          <w:lang w:eastAsia="en-US"/>
-        </w:rPr>
-      </w:pPr>
-    </w:p>
-    <w:p>
-      <w:pPr>
-        <w:spacing w:after="120"/>
-        <w:jc w:val="both"/>
-        <w:rPr>
-          <w:rFonts w:eastAsia="Calibri" w:cs="Arial"/>
-          <w:szCs w:val="24"/>
-          <w:lang w:eastAsia="en-US"/>
-        </w:rPr>
-      </w:pPr>
-    </w:p>
-    <w:p>
-      <w:pPr>
-        <w:pStyle w:val="Ttulo1"/>
-        <w:rPr>
-          <w:lang w:eastAsia="en-US"/>
-        </w:rPr>
-      </w:pPr>
-      <w:bookmarkStart w:id="10" w:name="_Toc134973314"/>
+      <w:bookmarkStart w:id="12" w:name="_Toc134973314"/>
       <w:r>
         <w:rPr>
           <w:lang w:eastAsia="en-US"/>
         </w:rPr>
         <w:t>CONCLUSÃO</w:t>
       </w:r>
-      <w:bookmarkEnd w:id="10"/>
+      <w:bookmarkEnd w:id="12"/>
     </w:p>
     <w:p>
       <w:pPr>
@@ -5558,11 +5708,11 @@
           <w:numId w:val="0"/>
         </w:numPr>
       </w:pPr>
-      <w:bookmarkStart w:id="11" w:name="_Toc134973315"/>
+      <w:bookmarkStart w:id="13" w:name="_Toc134973315"/>
       <w:r>
         <w:t>REFERÊNCIAS</w:t>
       </w:r>
-      <w:bookmarkEnd w:id="11"/>
+      <w:bookmarkEnd w:id="13"/>
     </w:p>
     <w:p>
       <w:pPr>
@@ -5582,6 +5732,7 @@
         </w:rPr>
         <w:t>SOBRENOME, Nome. </w:t>
       </w:r>
+      <w:proofErr w:type="spellStart"/>
       <w:r>
         <w:rPr>
           <w:rFonts w:cs="Arial"/>
@@ -5589,7 +5740,17 @@
           <w:bCs/>
           <w:shd w:val="clear" w:color="auto" w:fill="FFFFFF"/>
         </w:rPr>
-        <w:t>Titulo do livro</w:t>
+        <w:t>Titulo</w:t>
+      </w:r>
+      <w:proofErr w:type="spellEnd"/>
+      <w:r>
+        <w:rPr>
+          <w:rFonts w:cs="Arial"/>
+          <w:b/>
+          <w:bCs/>
+          <w:shd w:val="clear" w:color="auto" w:fill="FFFFFF"/>
+        </w:rPr>
+        <w:t xml:space="preserve"> do livro</w:t>
       </w:r>
       <w:r>
         <w:rPr>
@@ -5722,7 +5883,7 @@
     </w:p>
     <w:p/>
     <w:sectPr>
-      <w:headerReference w:type="default" r:id="rId10"/>
+      <w:headerReference w:type="default" r:id="rId11"/>
       <w:pgSz w:w="11906" w:h="16838"/>
       <w:pgMar w:top="1701" w:right="1134" w:bottom="1134" w:left="1701" w:header="709" w:footer="709" w:gutter="0"/>
       <w:cols w:space="708"/>
@@ -5733,7 +5894,7 @@
 </file>
 
 <file path=word/endnotes.xml><?xml version="1.0" encoding="utf-8"?>
-<w:endnotes xmlns:wpc="http://schemas.microsoft.com/office/word/2010/wordprocessingCanvas" xmlns:cx="http://schemas.microsoft.com/office/drawing/2014/chartex" xmlns:cx1="http://schemas.microsoft.com/office/drawing/2015/9/8/chartex" xmlns:cx2="http://schemas.microsoft.com/office/drawing/2015/10/21/chartex" xmlns:cx3="http://schemas.microsoft.com/office/drawing/2016/5/9/chartex" xmlns:cx4="http://schemas.microsoft.com/office/drawing/2016/5/10/chartex" xmlns:cx5="http://schemas.microsoft.com/office/drawing/2016/5/11/chartex" xmlns:cx6="http://schemas.microsoft.com/office/drawing/2016/5/12/chartex" xmlns:cx7="http://schemas.microsoft.com/office/drawing/2016/5/13/chartex" xmlns:cx8="http://schemas.microsoft.com/office/drawing/2016/5/14/chartex" xmlns:mc="http://schemas.openxmlformats.org/markup-compatibility/2006" xmlns:aink="http://schemas.microsoft.com/office/drawing/2016/ink" xmlns:am3d="http://schemas.microsoft.com/office/drawing/2017/model3d" xmlns:o="urn:schemas-microsoft-com:office:office" xmlns:oel="http://schemas.microsoft.com/office/2019/extlst" xmlns:r="http://schemas.openxmlformats.org/officeDocument/2006/relationships" xmlns:m="http://schemas.openxmlformats.org/officeDocument/2006/math" xmlns:v="urn:schemas-microsoft-com:vml" xmlns:wp14="http://schemas.microsoft.com/office/word/2010/wordprocessingDrawing" xmlns:wp="http://schemas.openxmlformats.org/drawingml/2006/wordprocessingDrawing" xmlns:w10="urn:schemas-microsoft-com:office:word" xmlns:w="http://schemas.openxmlformats.org/wordprocessingml/2006/main" xmlns:w14="http://schemas.microsoft.com/office/word/2010/wordml" xmlns:w15="http://schemas.microsoft.com/office/word/2012/wordml" xmlns:w16cex="http://schemas.microsoft.com/office/word/2018/wordml/cex" xmlns:w16cid="http://schemas.microsoft.com/office/word/2016/wordml/cid" xmlns:w16="http://schemas.microsoft.com/office/word/2018/wordml" xmlns:w16du="http://schemas.microsoft.com/office/word/2023/wordml/word16du" xmlns:w16sdtdh="http://schemas.microsoft.com/office/word/2020/wordml/sdtdatahash" xmlns:w16se="http://schemas.microsoft.com/office/word/2015/wordml/symex" xmlns:wpg="http://schemas.microsoft.com/office/word/2010/wordprocessingGroup" xmlns:wpi="http://schemas.microsoft.com/office/word/2010/wordprocessingInk" xmlns:wne="http://schemas.microsoft.com/office/word/2006/wordml" xmlns:wps="http://schemas.microsoft.com/office/word/2010/wordprocessingShape" mc:Ignorable="w14 w15 w16se w16cid w16 w16cex w16sdtdh wp14">
+<w:endnotes xmlns:wpc="http://schemas.microsoft.com/office/word/2010/wordprocessingCanvas" xmlns:cx="http://schemas.microsoft.com/office/drawing/2014/chartex" xmlns:mc="http://schemas.openxmlformats.org/markup-compatibility/2006" xmlns:o="urn:schemas-microsoft-com:office:office" xmlns:r="http://schemas.openxmlformats.org/officeDocument/2006/relationships" xmlns:m="http://schemas.openxmlformats.org/officeDocument/2006/math" xmlns:v="urn:schemas-microsoft-com:vml" xmlns:wp14="http://schemas.microsoft.com/office/word/2010/wordprocessingDrawing" xmlns:wp="http://schemas.openxmlformats.org/drawingml/2006/wordprocessingDrawing" xmlns:w10="urn:schemas-microsoft-com:office:word" xmlns:w="http://schemas.openxmlformats.org/wordprocessingml/2006/main" xmlns:w14="http://schemas.microsoft.com/office/word/2010/wordml" xmlns:w15="http://schemas.microsoft.com/office/word/2012/wordml" xmlns:w16se="http://schemas.microsoft.com/office/word/2015/wordml/symex" xmlns:wpg="http://schemas.microsoft.com/office/word/2010/wordprocessingGroup" xmlns:wpi="http://schemas.microsoft.com/office/word/2010/wordprocessingInk" xmlns:wne="http://schemas.microsoft.com/office/word/2006/wordml" xmlns:wps="http://schemas.microsoft.com/office/word/2010/wordprocessingShape" mc:Ignorable="w14 w15 w16se wp14">
   <w:endnote w:type="separator" w:id="-1">
     <w:p>
       <w:pPr>
@@ -5758,7 +5919,7 @@
 </file>
 
 <file path=word/footnotes.xml><?xml version="1.0" encoding="utf-8"?>
-<w:footnotes xmlns:wpc="http://schemas.microsoft.com/office/word/2010/wordprocessingCanvas" xmlns:cx="http://schemas.microsoft.com/office/drawing/2014/chartex" xmlns:cx1="http://schemas.microsoft.com/office/drawing/2015/9/8/chartex" xmlns:cx2="http://schemas.microsoft.com/office/drawing/2015/10/21/chartex" xmlns:cx3="http://schemas.microsoft.com/office/drawing/2016/5/9/chartex" xmlns:cx4="http://schemas.microsoft.com/office/drawing/2016/5/10/chartex" xmlns:cx5="http://schemas.microsoft.com/office/drawing/2016/5/11/chartex" xmlns:cx6="http://schemas.microsoft.com/office/drawing/2016/5/12/chartex" xmlns:cx7="http://schemas.microsoft.com/office/drawing/2016/5/13/chartex" xmlns:cx8="http://schemas.microsoft.com/office/drawing/2016/5/14/chartex" xmlns:mc="http://schemas.openxmlformats.org/markup-compatibility/2006" xmlns:aink="http://schemas.microsoft.com/office/drawing/2016/ink" xmlns:am3d="http://schemas.microsoft.com/office/drawing/2017/model3d" xmlns:o="urn:schemas-microsoft-com:office:office" xmlns:oel="http://schemas.microsoft.com/office/2019/extlst" xmlns:r="http://schemas.openxmlformats.org/officeDocument/2006/relationships" xmlns:m="http://schemas.openxmlformats.org/officeDocument/2006/math" xmlns:v="urn:schemas-microsoft-com:vml" xmlns:wp14="http://schemas.microsoft.com/office/word/2010/wordprocessingDrawing" xmlns:wp="http://schemas.openxmlformats.org/drawingml/2006/wordprocessingDrawing" xmlns:w10="urn:schemas-microsoft-com:office:word" xmlns:w="http://schemas.openxmlformats.org/wordprocessingml/2006/main" xmlns:w14="http://schemas.microsoft.com/office/word/2010/wordml" xmlns:w15="http://schemas.microsoft.com/office/word/2012/wordml" xmlns:w16cex="http://schemas.microsoft.com/office/word/2018/wordml/cex" xmlns:w16cid="http://schemas.microsoft.com/office/word/2016/wordml/cid" xmlns:w16="http://schemas.microsoft.com/office/word/2018/wordml" xmlns:w16du="http://schemas.microsoft.com/office/word/2023/wordml/word16du" xmlns:w16sdtdh="http://schemas.microsoft.com/office/word/2020/wordml/sdtdatahash" xmlns:w16se="http://schemas.microsoft.com/office/word/2015/wordml/symex" xmlns:wpg="http://schemas.microsoft.com/office/word/2010/wordprocessingGroup" xmlns:wpi="http://schemas.microsoft.com/office/word/2010/wordprocessingInk" xmlns:wne="http://schemas.microsoft.com/office/word/2006/wordml" xmlns:wps="http://schemas.microsoft.com/office/word/2010/wordprocessingShape" mc:Ignorable="w14 w15 w16se w16cid w16 w16cex w16sdtdh wp14">
+<w:footnotes xmlns:wpc="http://schemas.microsoft.com/office/word/2010/wordprocessingCanvas" xmlns:cx="http://schemas.microsoft.com/office/drawing/2014/chartex" xmlns:mc="http://schemas.openxmlformats.org/markup-compatibility/2006" xmlns:o="urn:schemas-microsoft-com:office:office" xmlns:r="http://schemas.openxmlformats.org/officeDocument/2006/relationships" xmlns:m="http://schemas.openxmlformats.org/officeDocument/2006/math" xmlns:v="urn:schemas-microsoft-com:vml" xmlns:wp14="http://schemas.microsoft.com/office/word/2010/wordprocessingDrawing" xmlns:wp="http://schemas.openxmlformats.org/drawingml/2006/wordprocessingDrawing" xmlns:w10="urn:schemas-microsoft-com:office:word" xmlns:w="http://schemas.openxmlformats.org/wordprocessingml/2006/main" xmlns:w14="http://schemas.microsoft.com/office/word/2010/wordml" xmlns:w15="http://schemas.microsoft.com/office/word/2012/wordml" xmlns:w16se="http://schemas.microsoft.com/office/word/2015/wordml/symex" xmlns:wpg="http://schemas.microsoft.com/office/word/2010/wordprocessingGroup" xmlns:wpi="http://schemas.microsoft.com/office/word/2010/wordprocessingInk" xmlns:wne="http://schemas.microsoft.com/office/word/2006/wordml" xmlns:wps="http://schemas.microsoft.com/office/word/2010/wordprocessingShape" mc:Ignorable="w14 w15 w16se wp14">
   <w:footnote w:type="separator" w:id="-1">
     <w:p>
       <w:pPr>
@@ -5783,7 +5944,7 @@
 </file>
 
 <file path=word/header1.xml><?xml version="1.0" encoding="utf-8"?>
-<w:hdr xmlns:wpc="http://schemas.microsoft.com/office/word/2010/wordprocessingCanvas" xmlns:cx="http://schemas.microsoft.com/office/drawing/2014/chartex" xmlns:cx1="http://schemas.microsoft.com/office/drawing/2015/9/8/chartex" xmlns:cx2="http://schemas.microsoft.com/office/drawing/2015/10/21/chartex" xmlns:cx3="http://schemas.microsoft.com/office/drawing/2016/5/9/chartex" xmlns:cx4="http://schemas.microsoft.com/office/drawing/2016/5/10/chartex" xmlns:cx5="http://schemas.microsoft.com/office/drawing/2016/5/11/chartex" xmlns:cx6="http://schemas.microsoft.com/office/drawing/2016/5/12/chartex" xmlns:cx7="http://schemas.microsoft.com/office/drawing/2016/5/13/chartex" xmlns:cx8="http://schemas.microsoft.com/office/drawing/2016/5/14/chartex" xmlns:mc="http://schemas.openxmlformats.org/markup-compatibility/2006" xmlns:aink="http://schemas.microsoft.com/office/drawing/2016/ink" xmlns:am3d="http://schemas.microsoft.com/office/drawing/2017/model3d" xmlns:o="urn:schemas-microsoft-com:office:office" xmlns:oel="http://schemas.microsoft.com/office/2019/extlst" xmlns:r="http://schemas.openxmlformats.org/officeDocument/2006/relationships" xmlns:m="http://schemas.openxmlformats.org/officeDocument/2006/math" xmlns:v="urn:schemas-microsoft-com:vml" xmlns:wp14="http://schemas.microsoft.com/office/word/2010/wordprocessingDrawing" xmlns:wp="http://schemas.openxmlformats.org/drawingml/2006/wordprocessingDrawing" xmlns:w10="urn:schemas-microsoft-com:office:word" xmlns:w="http://schemas.openxmlformats.org/wordprocessingml/2006/main" xmlns:w14="http://schemas.microsoft.com/office/word/2010/wordml" xmlns:w15="http://schemas.microsoft.com/office/word/2012/wordml" xmlns:w16cex="http://schemas.microsoft.com/office/word/2018/wordml/cex" xmlns:w16cid="http://schemas.microsoft.com/office/word/2016/wordml/cid" xmlns:w16="http://schemas.microsoft.com/office/word/2018/wordml" xmlns:w16du="http://schemas.microsoft.com/office/word/2023/wordml/word16du" xmlns:w16sdtdh="http://schemas.microsoft.com/office/word/2020/wordml/sdtdatahash" xmlns:w16se="http://schemas.microsoft.com/office/word/2015/wordml/symex" xmlns:wpg="http://schemas.microsoft.com/office/word/2010/wordprocessingGroup" xmlns:wpi="http://schemas.microsoft.com/office/word/2010/wordprocessingInk" xmlns:wne="http://schemas.microsoft.com/office/word/2006/wordml" xmlns:wps="http://schemas.microsoft.com/office/word/2010/wordprocessingShape" mc:Ignorable="w14 w15 w16se w16cid w16 w16cex w16sdtdh wp14">
+<w:hdr xmlns:wpc="http://schemas.microsoft.com/office/word/2010/wordprocessingCanvas" xmlns:cx="http://schemas.microsoft.com/office/drawing/2014/chartex" xmlns:mc="http://schemas.openxmlformats.org/markup-compatibility/2006" xmlns:o="urn:schemas-microsoft-com:office:office" xmlns:r="http://schemas.openxmlformats.org/officeDocument/2006/relationships" xmlns:m="http://schemas.openxmlformats.org/officeDocument/2006/math" xmlns:v="urn:schemas-microsoft-com:vml" xmlns:wp14="http://schemas.microsoft.com/office/word/2010/wordprocessingDrawing" xmlns:wp="http://schemas.openxmlformats.org/drawingml/2006/wordprocessingDrawing" xmlns:w10="urn:schemas-microsoft-com:office:word" xmlns:w="http://schemas.openxmlformats.org/wordprocessingml/2006/main" xmlns:w14="http://schemas.microsoft.com/office/word/2010/wordml" xmlns:w15="http://schemas.microsoft.com/office/word/2012/wordml" xmlns:w16se="http://schemas.microsoft.com/office/word/2015/wordml/symex" xmlns:wpg="http://schemas.microsoft.com/office/word/2010/wordprocessingGroup" xmlns:wpi="http://schemas.microsoft.com/office/word/2010/wordprocessingInk" xmlns:wne="http://schemas.microsoft.com/office/word/2006/wordml" xmlns:wps="http://schemas.microsoft.com/office/word/2010/wordprocessingShape" mc:Ignorable="w14 w15 w16se wp14">
   <w:p>
     <w:pPr>
       <w:pStyle w:val="Cabealho"/>
@@ -5798,7 +5959,7 @@
 </file>
 
 <file path=word/header2.xml><?xml version="1.0" encoding="utf-8"?>
-<w:hdr xmlns:wpc="http://schemas.microsoft.com/office/word/2010/wordprocessingCanvas" xmlns:cx="http://schemas.microsoft.com/office/drawing/2014/chartex" xmlns:cx1="http://schemas.microsoft.com/office/drawing/2015/9/8/chartex" xmlns:cx2="http://schemas.microsoft.com/office/drawing/2015/10/21/chartex" xmlns:cx3="http://schemas.microsoft.com/office/drawing/2016/5/9/chartex" xmlns:cx4="http://schemas.microsoft.com/office/drawing/2016/5/10/chartex" xmlns:cx5="http://schemas.microsoft.com/office/drawing/2016/5/11/chartex" xmlns:cx6="http://schemas.microsoft.com/office/drawing/2016/5/12/chartex" xmlns:cx7="http://schemas.microsoft.com/office/drawing/2016/5/13/chartex" xmlns:cx8="http://schemas.microsoft.com/office/drawing/2016/5/14/chartex" xmlns:mc="http://schemas.openxmlformats.org/markup-compatibility/2006" xmlns:aink="http://schemas.microsoft.com/office/drawing/2016/ink" xmlns:am3d="http://schemas.microsoft.com/office/drawing/2017/model3d" xmlns:o="urn:schemas-microsoft-com:office:office" xmlns:oel="http://schemas.microsoft.com/office/2019/extlst" xmlns:r="http://schemas.openxmlformats.org/officeDocument/2006/relationships" xmlns:m="http://schemas.openxmlformats.org/officeDocument/2006/math" xmlns:v="urn:schemas-microsoft-com:vml" xmlns:wp14="http://schemas.microsoft.com/office/word/2010/wordprocessingDrawing" xmlns:wp="http://schemas.openxmlformats.org/drawingml/2006/wordprocessingDrawing" xmlns:w10="urn:schemas-microsoft-com:office:word" xmlns:w="http://schemas.openxmlformats.org/wordprocessingml/2006/main" xmlns:w14="http://schemas.microsoft.com/office/word/2010/wordml" xmlns:w15="http://schemas.microsoft.com/office/word/2012/wordml" xmlns:w16cex="http://schemas.microsoft.com/office/word/2018/wordml/cex" xmlns:w16cid="http://schemas.microsoft.com/office/word/2016/wordml/cid" xmlns:w16="http://schemas.microsoft.com/office/word/2018/wordml" xmlns:w16du="http://schemas.microsoft.com/office/word/2023/wordml/word16du" xmlns:w16sdtdh="http://schemas.microsoft.com/office/word/2020/wordml/sdtdatahash" xmlns:w16se="http://schemas.microsoft.com/office/word/2015/wordml/symex" xmlns:wpg="http://schemas.microsoft.com/office/word/2010/wordprocessingGroup" xmlns:wpi="http://schemas.microsoft.com/office/word/2010/wordprocessingInk" xmlns:wne="http://schemas.microsoft.com/office/word/2006/wordml" xmlns:wps="http://schemas.microsoft.com/office/word/2010/wordprocessingShape" mc:Ignorable="w14 w15 w16se w16cid w16 w16cex w16sdtdh wp14">
+<w:hdr xmlns:wpc="http://schemas.microsoft.com/office/word/2010/wordprocessingCanvas" xmlns:cx="http://schemas.microsoft.com/office/drawing/2014/chartex" xmlns:mc="http://schemas.openxmlformats.org/markup-compatibility/2006" xmlns:o="urn:schemas-microsoft-com:office:office" xmlns:r="http://schemas.openxmlformats.org/officeDocument/2006/relationships" xmlns:m="http://schemas.openxmlformats.org/officeDocument/2006/math" xmlns:v="urn:schemas-microsoft-com:vml" xmlns:wp14="http://schemas.microsoft.com/office/word/2010/wordprocessingDrawing" xmlns:wp="http://schemas.openxmlformats.org/drawingml/2006/wordprocessingDrawing" xmlns:w10="urn:schemas-microsoft-com:office:word" xmlns:w="http://schemas.openxmlformats.org/wordprocessingml/2006/main" xmlns:w14="http://schemas.microsoft.com/office/word/2010/wordml" xmlns:w15="http://schemas.microsoft.com/office/word/2012/wordml" xmlns:w16se="http://schemas.microsoft.com/office/word/2015/wordml/symex" xmlns:wpg="http://schemas.microsoft.com/office/word/2010/wordprocessingGroup" xmlns:wpi="http://schemas.microsoft.com/office/word/2010/wordprocessingInk" xmlns:wne="http://schemas.microsoft.com/office/word/2006/wordml" xmlns:wps="http://schemas.microsoft.com/office/word/2010/wordprocessingShape" mc:Ignorable="w14 w15 w16se wp14">
   <w:sdt>
     <w:sdtPr>
       <w:id w:val="-1175265069"/>
@@ -5807,6 +5968,7 @@
         <w:docPartUnique/>
       </w:docPartObj>
     </w:sdtPr>
+    <w:sdtEndPr/>
     <w:sdtContent>
       <w:p>
         <w:pPr>
@@ -5823,7 +5985,10 @@
           <w:fldChar w:fldCharType="separate"/>
         </w:r>
         <w:r>
-          <w:t>2</w:t>
+          <w:rPr>
+            <w:noProof/>
+          </w:rPr>
+          <w:t>12</w:t>
         </w:r>
         <w:r>
           <w:fldChar w:fldCharType="end"/>
@@ -5840,7 +6005,7 @@
 </file>
 
 <file path=word/numbering.xml><?xml version="1.0" encoding="utf-8"?>
-<w:numbering xmlns:wpc="http://schemas.microsoft.com/office/word/2010/wordprocessingCanvas" xmlns:cx="http://schemas.microsoft.com/office/drawing/2014/chartex" xmlns:cx1="http://schemas.microsoft.com/office/drawing/2015/9/8/chartex" xmlns:cx2="http://schemas.microsoft.com/office/drawing/2015/10/21/chartex" xmlns:cx3="http://schemas.microsoft.com/office/drawing/2016/5/9/chartex" xmlns:cx4="http://schemas.microsoft.com/office/drawing/2016/5/10/chartex" xmlns:cx5="http://schemas.microsoft.com/office/drawing/2016/5/11/chartex" xmlns:cx6="http://schemas.microsoft.com/office/drawing/2016/5/12/chartex" xmlns:cx7="http://schemas.microsoft.com/office/drawing/2016/5/13/chartex" xmlns:cx8="http://schemas.microsoft.com/office/drawing/2016/5/14/chartex" xmlns:mc="http://schemas.openxmlformats.org/markup-compatibility/2006" xmlns:aink="http://schemas.microsoft.com/office/drawing/2016/ink" xmlns:am3d="http://schemas.microsoft.com/office/drawing/2017/model3d" xmlns:o="urn:schemas-microsoft-com:office:office" xmlns:oel="http://schemas.microsoft.com/office/2019/extlst" xmlns:r="http://schemas.openxmlformats.org/officeDocument/2006/relationships" xmlns:m="http://schemas.openxmlformats.org/officeDocument/2006/math" xmlns:v="urn:schemas-microsoft-com:vml" xmlns:wp14="http://schemas.microsoft.com/office/word/2010/wordprocessingDrawing" xmlns:wp="http://schemas.openxmlformats.org/drawingml/2006/wordprocessingDrawing" xmlns:w10="urn:schemas-microsoft-com:office:word" xmlns:w="http://schemas.openxmlformats.org/wordprocessingml/2006/main" xmlns:w14="http://schemas.microsoft.com/office/word/2010/wordml" xmlns:w15="http://schemas.microsoft.com/office/word/2012/wordml" xmlns:w16cex="http://schemas.microsoft.com/office/word/2018/wordml/cex" xmlns:w16cid="http://schemas.microsoft.com/office/word/2016/wordml/cid" xmlns:w16="http://schemas.microsoft.com/office/word/2018/wordml" xmlns:w16du="http://schemas.microsoft.com/office/word/2023/wordml/word16du" xmlns:w16sdtdh="http://schemas.microsoft.com/office/word/2020/wordml/sdtdatahash" xmlns:w16se="http://schemas.microsoft.com/office/word/2015/wordml/symex" xmlns:wpg="http://schemas.microsoft.com/office/word/2010/wordprocessingGroup" xmlns:wpi="http://schemas.microsoft.com/office/word/2010/wordprocessingInk" xmlns:wne="http://schemas.microsoft.com/office/word/2006/wordml" xmlns:wps="http://schemas.microsoft.com/office/word/2010/wordprocessingShape" mc:Ignorable="w14 w15 w16se w16cid w16 w16cex w16sdtdh wp14">
+<w:numbering xmlns:wpc="http://schemas.microsoft.com/office/word/2010/wordprocessingCanvas" xmlns:cx="http://schemas.microsoft.com/office/drawing/2014/chartex" xmlns:mc="http://schemas.openxmlformats.org/markup-compatibility/2006" xmlns:o="urn:schemas-microsoft-com:office:office" xmlns:r="http://schemas.openxmlformats.org/officeDocument/2006/relationships" xmlns:m="http://schemas.openxmlformats.org/officeDocument/2006/math" xmlns:v="urn:schemas-microsoft-com:vml" xmlns:wp14="http://schemas.microsoft.com/office/word/2010/wordprocessingDrawing" xmlns:wp="http://schemas.openxmlformats.org/drawingml/2006/wordprocessingDrawing" xmlns:w10="urn:schemas-microsoft-com:office:word" xmlns:w="http://schemas.openxmlformats.org/wordprocessingml/2006/main" xmlns:w14="http://schemas.microsoft.com/office/word/2010/wordml" xmlns:w15="http://schemas.microsoft.com/office/word/2012/wordml" xmlns:w16se="http://schemas.microsoft.com/office/word/2015/wordml/symex" xmlns:wpg="http://schemas.microsoft.com/office/word/2010/wordprocessingGroup" xmlns:wpi="http://schemas.microsoft.com/office/word/2010/wordprocessingInk" xmlns:wne="http://schemas.microsoft.com/office/word/2006/wordml" xmlns:wps="http://schemas.microsoft.com/office/word/2010/wordprocessingShape" mc:Ignorable="w14 w15 w16se wp14">
   <w:abstractNum w:abstractNumId="0" w15:restartNumberingAfterBreak="0">
     <w:nsid w:val="1482775B"/>
     <w:multiLevelType w:val="multilevel"/>
@@ -6022,10 +6187,10 @@
       </w:pPr>
     </w:lvl>
   </w:abstractNum>
-  <w:num w:numId="1" w16cid:durableId="1778719607">
+  <w:num w:numId="1">
     <w:abstractNumId w:val="0"/>
   </w:num>
-  <w:num w:numId="2" w16cid:durableId="1227717464">
+  <w:num w:numId="2">
     <w:abstractNumId w:val="0"/>
     <w:lvlOverride w:ilvl="0">
       <w:startOverride w:val="1"/>
@@ -6055,44 +6220,44 @@
       <w:startOverride w:val="1"/>
     </w:lvlOverride>
   </w:num>
-  <w:num w:numId="3" w16cid:durableId="1016613800">
+  <w:num w:numId="3">
     <w:abstractNumId w:val="0"/>
   </w:num>
-  <w:num w:numId="4" w16cid:durableId="759066167">
+  <w:num w:numId="4">
     <w:abstractNumId w:val="0"/>
   </w:num>
-  <w:num w:numId="5" w16cid:durableId="1935239760">
+  <w:num w:numId="5">
     <w:abstractNumId w:val="0"/>
   </w:num>
-  <w:num w:numId="6" w16cid:durableId="1831827879">
+  <w:num w:numId="6">
     <w:abstractNumId w:val="0"/>
   </w:num>
-  <w:num w:numId="7" w16cid:durableId="304706481">
+  <w:num w:numId="7">
     <w:abstractNumId w:val="0"/>
   </w:num>
-  <w:num w:numId="8" w16cid:durableId="2072998886">
+  <w:num w:numId="8">
     <w:abstractNumId w:val="0"/>
   </w:num>
-  <w:num w:numId="9" w16cid:durableId="149255283">
+  <w:num w:numId="9">
     <w:abstractNumId w:val="0"/>
   </w:num>
-  <w:num w:numId="10" w16cid:durableId="1680504508">
+  <w:num w:numId="10">
     <w:abstractNumId w:val="0"/>
   </w:num>
-  <w:num w:numId="11" w16cid:durableId="694893305">
+  <w:num w:numId="11">
     <w:abstractNumId w:val="0"/>
   </w:num>
-  <w:num w:numId="12" w16cid:durableId="1796289604">
+  <w:num w:numId="12">
     <w:abstractNumId w:val="0"/>
   </w:num>
-  <w:num w:numId="13" w16cid:durableId="1239173172">
+  <w:num w:numId="13">
     <w:abstractNumId w:val="1"/>
   </w:num>
 </w:numbering>
 </file>
 
 <file path=word/styles.xml><?xml version="1.0" encoding="utf-8"?>
-<w:styles xmlns:mc="http://schemas.openxmlformats.org/markup-compatibility/2006" xmlns:r="http://schemas.openxmlformats.org/officeDocument/2006/relationships" xmlns:w="http://schemas.openxmlformats.org/wordprocessingml/2006/main" xmlns:w14="http://schemas.microsoft.com/office/word/2010/wordml" xmlns:w15="http://schemas.microsoft.com/office/word/2012/wordml" xmlns:w16cex="http://schemas.microsoft.com/office/word/2018/wordml/cex" xmlns:w16cid="http://schemas.microsoft.com/office/word/2016/wordml/cid" xmlns:w16="http://schemas.microsoft.com/office/word/2018/wordml" xmlns:w16sdtdh="http://schemas.microsoft.com/office/word/2020/wordml/sdtdatahash" xmlns:w16se="http://schemas.microsoft.com/office/word/2015/wordml/symex" mc:Ignorable="w14 w15 w16se w16cid w16 w16cex w16sdtdh">
+<w:styles xmlns:mc="http://schemas.openxmlformats.org/markup-compatibility/2006" xmlns:r="http://schemas.openxmlformats.org/officeDocument/2006/relationships" xmlns:w="http://schemas.openxmlformats.org/wordprocessingml/2006/main" xmlns:w14="http://schemas.microsoft.com/office/word/2010/wordml" xmlns:w15="http://schemas.microsoft.com/office/word/2012/wordml" xmlns:w16se="http://schemas.microsoft.com/office/word/2015/wordml/symex" mc:Ignorable="w14 w15 w16se">
   <w:docDefaults>
     <w:rPrDefault>
       <w:rPr>
@@ -6108,7 +6273,7 @@
       </w:pPr>
     </w:pPrDefault>
   </w:docDefaults>
-  <w:latentStyles w:defLockedState="0" w:defUIPriority="99" w:defSemiHidden="0" w:defUnhideWhenUsed="0" w:defQFormat="0" w:count="376">
+  <w:latentStyles w:defLockedState="0" w:defUIPriority="99" w:defSemiHidden="0" w:defUnhideWhenUsed="0" w:defQFormat="0" w:count="371">
     <w:lsdException w:name="Normal" w:uiPriority="0" w:qFormat="1"/>
     <w:lsdException w:name="heading 1" w:uiPriority="9" w:qFormat="1"/>
     <w:lsdException w:name="heading 2" w:semiHidden="1" w:uiPriority="9" w:unhideWhenUsed="1" w:qFormat="1"/>
@@ -6480,11 +6645,6 @@
     <w:lsdException w:name="List Table 5 Dark Accent 6" w:uiPriority="50"/>
     <w:lsdException w:name="List Table 6 Colorful Accent 6" w:uiPriority="51"/>
     <w:lsdException w:name="List Table 7 Colorful Accent 6" w:uiPriority="52"/>
-    <w:lsdException w:name="Mention" w:semiHidden="1" w:unhideWhenUsed="1"/>
-    <w:lsdException w:name="Smart Hyperlink" w:semiHidden="1" w:unhideWhenUsed="1"/>
-    <w:lsdException w:name="Hashtag" w:semiHidden="1" w:unhideWhenUsed="1"/>
-    <w:lsdException w:name="Unresolved Mention" w:semiHidden="1" w:unhideWhenUsed="1"/>
-    <w:lsdException w:name="Smart Link" w:semiHidden="1" w:unhideWhenUsed="1"/>
   </w:latentStyles>
   <w:style w:type="paragraph" w:default="1" w:styleId="Normal">
     <w:name w:val="Normal"/>
@@ -7560,7 +7720,7 @@
 </file>
 
 <file path=customXml/itemProps1.xml><?xml version="1.0" encoding="utf-8"?>
-<ds:datastoreItem xmlns:ds="http://schemas.openxmlformats.org/officeDocument/2006/customXml" ds:itemID="{BD354141-FF4B-442D-B52E-600A03224FA9}">
+<ds:datastoreItem xmlns:ds="http://schemas.openxmlformats.org/officeDocument/2006/customXml" ds:itemID="{586A1AA2-1D67-4E3B-9714-C0FD971DFB38}">
   <ds:schemaRefs>
     <ds:schemaRef ds:uri="http://schemas.openxmlformats.org/officeDocument/2006/bibliography"/>
   </ds:schemaRefs>

--- a/TCC - Gestão de Alunos.docx
+++ b/TCC - Gestão de Alunos.docx
@@ -2287,13 +2287,13 @@
           <w:lang w:eastAsia="pt-BR"/>
         </w:rPr>
       </w:pPr>
-      <w:hyperlink r:id="rId8" w:anchor="_Toc135074934" w:history="1">
+      <w:hyperlink r:id="rId8" w:anchor="_Toc135079886" w:history="1">
         <w:r>
           <w:rPr>
             <w:rStyle w:val="Hyperlink"/>
             <w:noProof/>
           </w:rPr>
-          <w:t>Figura 1 - Kotlin as an official programming language for Android development</w:t>
+          <w:t>Figura 1 – Suporte oficial ao Kotlin anunciado</w:t>
         </w:r>
         <w:r>
           <w:rPr>
@@ -2314,7 +2314,7 @@
             <w:noProof/>
             <w:webHidden/>
           </w:rPr>
-          <w:instrText xml:space="preserve"> PAGEREF _Toc135074934 \h </w:instrText>
+          <w:instrText xml:space="preserve"> PAGEREF _Toc135079886 \h </w:instrText>
         </w:r>
         <w:r>
           <w:rPr>
@@ -4334,105 +4334,123 @@
     </w:p>
     <w:p>
       <w:r>
-        <w:t>Os dispositivos móveis, como smartphones e tablets, tem ganhado cada vez mais espaço no cotidiano das pessoas e se tornado parte integrante da vida de milhões ao redor do mundo. Isso é, de modo pessoal ou comercial.</w:t>
-      </w:r>
-    </w:p>
-    <w:p>
-      <w:r>
-        <w:t xml:space="preserve">Esses dispositivos fornecem facilidade e rapidez para resolução de problemas ou conforto pessoal como, por exemplo, efetuando o pagamento de um boleto em questão de minutos, </w:t>
-      </w:r>
-      <w:bookmarkStart w:id="1" w:name="_GoBack"/>
+        <w:t>Os dispositivos móveis, como smartphones e tablets, tem ganhado cada vez mais espaço no cotidiano das pessoas e se tornado parte integrante da vida de milhões ao redor do mundo. Is</w:t>
+      </w:r>
+      <w:r>
+        <w:t>t</w:t>
+      </w:r>
+      <w:r>
+        <w:t>o é, de modo pessoal ou comercial.</w:t>
+      </w:r>
+    </w:p>
+    <w:p>
+      <w:r>
+        <w:t xml:space="preserve">O fato em si está na popularização contínua de gigantes do mercado como, Facebook, Instagram, iFood, Uber, etc. Esses </w:t>
+      </w:r>
+      <w:r>
+        <w:t>apps vieram com o intuito de suprir o que seria uma necessidade pessoal</w:t>
+      </w:r>
+      <w:r>
+        <w:t>, aprimorar o compartilhamento de informações ou</w:t>
+      </w:r>
+      <w:r>
+        <w:t xml:space="preserve"> simplesmente conectar pessoas entre si.</w:t>
+      </w:r>
+    </w:p>
+    <w:p>
+      <w:r>
+        <w:t xml:space="preserve">Visando se adaptar ou dominar o mercado global, essas grandes marcas estão constantemente evoluindo </w:t>
+      </w:r>
+      <w:r>
+        <w:t>e desenvolvendo a</w:t>
+      </w:r>
+    </w:p>
+    <w:p>
+      <w:pPr>
+        <w:pStyle w:val="Ttulo1"/>
+      </w:pPr>
+      <w:bookmarkStart w:id="1" w:name="_Toc134973306"/>
+      <w:r>
+        <w:t>REFERENCIAL TEÓRICO</w:t>
+      </w:r>
       <w:bookmarkEnd w:id="1"/>
-      <w:r>
-        <w:t xml:space="preserve"> </w:t>
-      </w:r>
-    </w:p>
-    <w:p>
-      <w:pPr>
-        <w:pStyle w:val="Ttulo1"/>
-      </w:pPr>
-      <w:bookmarkStart w:id="2" w:name="_Toc134973306"/>
-      <w:r>
-        <w:t>REFERENCIAL TEÓRICO</w:t>
+    </w:p>
+    <w:p>
+      <w:pPr>
+        <w:rPr>
+          <w:rStyle w:val="nfaseIntensa"/>
+        </w:rPr>
+      </w:pPr>
+      <w:r>
+        <w:rPr>
+          <w:rStyle w:val="nfaseIntensa"/>
+        </w:rPr>
+        <w:t>CAPÍTULO PRÉ-DEFINIDO PARA O EMBASAMENTO TEÓRICO.</w:t>
+      </w:r>
+    </w:p>
+    <w:p>
+      <w:pPr>
+        <w:pStyle w:val="Ttulo2"/>
+        <w:rPr>
+          <w:lang w:eastAsia="en-US"/>
+        </w:rPr>
+      </w:pPr>
+      <w:bookmarkStart w:id="2" w:name="_Toc134973307"/>
+      <w:r>
+        <w:t>UML</w:t>
       </w:r>
       <w:bookmarkEnd w:id="2"/>
     </w:p>
     <w:p>
       <w:pPr>
-        <w:rPr>
-          <w:rStyle w:val="nfaseIntensa"/>
-        </w:rPr>
-      </w:pPr>
-      <w:r>
-        <w:rPr>
-          <w:rStyle w:val="nfaseIntensa"/>
-        </w:rPr>
-        <w:t>CAPÍTULO PRÉ-DEFINIDO PARA O EMBASAMENTO TEÓRICO.</w:t>
-      </w:r>
-    </w:p>
-    <w:p>
-      <w:pPr>
-        <w:pStyle w:val="Ttulo2"/>
-        <w:rPr>
-          <w:lang w:eastAsia="en-US"/>
-        </w:rPr>
-      </w:pPr>
-      <w:bookmarkStart w:id="3" w:name="_Toc134973307"/>
-      <w:r>
-        <w:t>UML</w:t>
+        <w:spacing w:after="120"/>
+        <w:jc w:val="both"/>
+        <w:rPr>
+          <w:rFonts w:eastAsia="Calibri" w:cs="Arial"/>
+          <w:szCs w:val="24"/>
+          <w:lang w:eastAsia="en-US"/>
+        </w:rPr>
+      </w:pPr>
+      <w:r>
+        <w:rPr>
+          <w:rFonts w:eastAsia="Calibri" w:cs="Arial"/>
+          <w:szCs w:val="24"/>
+          <w:lang w:eastAsia="en-US"/>
+        </w:rPr>
+        <w:t xml:space="preserve">Inserir a </w:t>
+      </w:r>
+      <w:r>
+        <w:rPr>
+          <w:rFonts w:eastAsia="Calibri" w:cs="Arial"/>
+          <w:szCs w:val="24"/>
+          <w:lang w:eastAsia="en-US"/>
+        </w:rPr>
+        <w:t>sigla em inglês para Linguagem de Modelagem Unificada</w:t>
+      </w:r>
+      <w:r>
+        <w:rPr>
+          <w:rFonts w:eastAsia="Calibri" w:cs="Arial"/>
+          <w:szCs w:val="24"/>
+          <w:lang w:eastAsia="en-US"/>
+        </w:rPr>
+        <w:t xml:space="preserve"> na lista de siglas</w:t>
+      </w:r>
+    </w:p>
+    <w:p>
+      <w:pPr>
+        <w:pStyle w:val="Ttulo3"/>
+        <w:rPr>
+          <w:lang w:eastAsia="en-US"/>
+        </w:rPr>
+      </w:pPr>
+      <w:bookmarkStart w:id="3" w:name="_Toc134973308"/>
+      <w:r>
+        <w:rPr>
+          <w:lang w:eastAsia="en-US"/>
+        </w:rPr>
+        <w:t>Subtítulo UML</w:t>
       </w:r>
       <w:bookmarkEnd w:id="3"/>
-    </w:p>
-    <w:p>
-      <w:pPr>
-        <w:spacing w:after="120"/>
-        <w:jc w:val="both"/>
-        <w:rPr>
-          <w:rFonts w:eastAsia="Calibri" w:cs="Arial"/>
-          <w:szCs w:val="24"/>
-          <w:lang w:eastAsia="en-US"/>
-        </w:rPr>
-      </w:pPr>
-      <w:r>
-        <w:rPr>
-          <w:rFonts w:eastAsia="Calibri" w:cs="Arial"/>
-          <w:szCs w:val="24"/>
-          <w:lang w:eastAsia="en-US"/>
-        </w:rPr>
-        <w:t xml:space="preserve">Inserir a </w:t>
-      </w:r>
-      <w:r>
-        <w:rPr>
-          <w:rFonts w:eastAsia="Calibri" w:cs="Arial"/>
-          <w:szCs w:val="24"/>
-          <w:lang w:eastAsia="en-US"/>
-        </w:rPr>
-        <w:t>sigla em inglês para Linguagem de Modelagem Unificada</w:t>
-      </w:r>
-      <w:r>
-        <w:rPr>
-          <w:rFonts w:eastAsia="Calibri" w:cs="Arial"/>
-          <w:szCs w:val="24"/>
-          <w:lang w:eastAsia="en-US"/>
-        </w:rPr>
-        <w:t xml:space="preserve"> na lista de siglas</w:t>
-      </w:r>
-    </w:p>
-    <w:p>
-      <w:pPr>
-        <w:pStyle w:val="Ttulo3"/>
-        <w:rPr>
-          <w:lang w:eastAsia="en-US"/>
-        </w:rPr>
-      </w:pPr>
-      <w:bookmarkStart w:id="4" w:name="_Toc134973308"/>
-      <w:r>
-        <w:rPr>
-          <w:lang w:eastAsia="en-US"/>
-        </w:rPr>
-        <w:t>Subtítulo UML</w:t>
-      </w:r>
-      <w:bookmarkEnd w:id="4"/>
     </w:p>
     <w:p>
       <w:pPr>
@@ -4491,7 +4509,7 @@
           <w:bCs/>
         </w:rPr>
       </w:pPr>
-      <w:bookmarkStart w:id="5" w:name="_Toc134973309"/>
+      <w:bookmarkStart w:id="4" w:name="_Toc134973309"/>
       <w:r>
         <w:rPr>
           <w:rStyle w:val="Ttulo3Char"/>
@@ -4500,18 +4518,21 @@
         </w:rPr>
         <w:t>Android</w:t>
       </w:r>
-      <w:bookmarkEnd w:id="5"/>
+      <w:bookmarkEnd w:id="4"/>
     </w:p>
     <w:p>
       <w:r>
         <w:t>Introdução Android</w:t>
       </w:r>
+      <w:r>
+        <w:tab/>
+      </w:r>
     </w:p>
     <w:p>
       <w:pPr>
         <w:pStyle w:val="Ttulo3"/>
       </w:pPr>
-      <w:bookmarkStart w:id="6" w:name="_Toc134973310"/>
+      <w:bookmarkStart w:id="5" w:name="_Toc134973310"/>
       <w:r>
         <w:rPr>
           <w:rStyle w:val="Ttulo3Char"/>
@@ -4520,7 +4541,7 @@
         </w:rPr>
         <w:t>Subtítulo Android</w:t>
       </w:r>
-      <w:bookmarkEnd w:id="6"/>
+      <w:bookmarkEnd w:id="5"/>
     </w:p>
     <w:p>
       <w:pPr>
@@ -4558,7 +4579,7 @@
           <w:bCs/>
         </w:rPr>
       </w:pPr>
-      <w:bookmarkStart w:id="7" w:name="_Toc134973311"/>
+      <w:bookmarkStart w:id="6" w:name="_Toc134973311"/>
       <w:r>
         <w:rPr>
           <w:rStyle w:val="Ttulo3Char"/>
@@ -4567,7 +4588,7 @@
         </w:rPr>
         <w:t>Kotlin</w:t>
       </w:r>
-      <w:bookmarkEnd w:id="7"/>
+      <w:bookmarkEnd w:id="6"/>
     </w:p>
     <w:p>
       <w:r>
@@ -4624,6 +4645,7 @@
     </w:p>
     <w:p>
       <w:r>
+        <w:lastRenderedPageBreak/>
         <w:t xml:space="preserve">Durante anos o Android utilizou a linguagem Java para o desenvolvimento, mas isso mudou em 2017, quando foi anunciado que </w:t>
       </w:r>
       <w:r>
@@ -4637,11 +4659,7 @@
         <w:t xml:space="preserve"> seria a mais nova linguagem</w:t>
       </w:r>
       <w:r>
-        <w:t xml:space="preserve"> com </w:t>
-      </w:r>
-      <w:r>
-        <w:lastRenderedPageBreak/>
-        <w:t>suporte</w:t>
+        <w:t xml:space="preserve"> com suporte</w:t>
       </w:r>
       <w:r>
         <w:t xml:space="preserve"> para o mesmo</w:t>
@@ -4694,20 +4712,10 @@
       </w:pPr>
     </w:p>
     <w:p>
-      <w:pPr>
-        <w:spacing w:after="0" w:line="240" w:lineRule="auto"/>
-        <w:ind w:left="2268"/>
-        <w:jc w:val="both"/>
-        <w:rPr>
-          <w:sz w:val="22"/>
-          <w:szCs w:val="20"/>
-        </w:rPr>
-      </w:pPr>
-    </w:p>
-    <w:p>
       <w:r>
         <w:rPr>
           <w:noProof/>
+          <w:lang w:eastAsia="pt-BR"/>
         </w:rPr>
         <mc:AlternateContent>
           <mc:Choice Requires="wps">
@@ -4754,7 +4762,7 @@
                                 <w:szCs w:val="20"/>
                               </w:rPr>
                             </w:pPr>
-                            <w:bookmarkStart w:id="8" w:name="_Toc135074934"/>
+                            <w:bookmarkStart w:id="7" w:name="_Toc135079886"/>
                             <w:r>
                               <w:t xml:space="preserve">Figura </w:t>
                             </w:r>
@@ -4777,12 +4785,21 @@
                               <w:fldChar w:fldCharType="end"/>
                             </w:r>
                             <w:r>
-                              <w:t xml:space="preserve"> - </w:t>
+                              <w:t xml:space="preserve"> </w:t>
                             </w:r>
                             <w:r>
-                              <w:t>Kotlin as an official programming language for Android development</w:t>
+                              <w:t>– Suporte oficial ao</w:t>
                             </w:r>
-                            <w:bookmarkEnd w:id="8"/>
+                            <w:r>
+                              <w:t xml:space="preserve"> </w:t>
+                            </w:r>
+                            <w:r>
+                              <w:t xml:space="preserve">Kotlin </w:t>
+                            </w:r>
+                            <w:r>
+                              <w:t>anunciado</w:t>
+                            </w:r>
+                            <w:bookmarkEnd w:id="7"/>
                           </w:p>
                         </w:txbxContent>
                       </wps:txbx>
@@ -4815,7 +4832,7 @@
                           <w:szCs w:val="20"/>
                         </w:rPr>
                       </w:pPr>
-                      <w:bookmarkStart w:id="9" w:name="_Toc135074934"/>
+                      <w:bookmarkStart w:id="8" w:name="_Toc135079886"/>
                       <w:r>
                         <w:t xml:space="preserve">Figura </w:t>
                       </w:r>
@@ -4838,12 +4855,21 @@
                         <w:fldChar w:fldCharType="end"/>
                       </w:r>
                       <w:r>
-                        <w:t xml:space="preserve"> - </w:t>
+                        <w:t xml:space="preserve"> </w:t>
                       </w:r>
                       <w:r>
-                        <w:t>Kotlin as an official programming language for Android development</w:t>
+                        <w:t>– Suporte oficial ao</w:t>
                       </w:r>
-                      <w:bookmarkEnd w:id="9"/>
+                      <w:r>
+                        <w:t xml:space="preserve"> </w:t>
+                      </w:r>
+                      <w:r>
+                        <w:t xml:space="preserve">Kotlin </w:t>
+                      </w:r>
+                      <w:r>
+                        <w:t>anunciado</w:t>
+                      </w:r>
+                      <w:bookmarkEnd w:id="8"/>
                     </w:p>
                   </w:txbxContent>
                 </v:textbox>
@@ -4989,162 +5015,289 @@
           <w:lang w:eastAsia="en-US"/>
         </w:rPr>
       </w:pPr>
-      <w:bookmarkStart w:id="10" w:name="_Toc134973312"/>
-      <w:r>
-        <w:rPr>
-          <w:lang w:eastAsia="en-US"/>
-        </w:rPr>
+      <w:bookmarkStart w:id="9" w:name="_Toc134973312"/>
+      <w:r>
+        <w:rPr>
+          <w:lang w:eastAsia="en-US"/>
+        </w:rPr>
+        <w:lastRenderedPageBreak/>
         <w:t>Banco de dados</w:t>
       </w:r>
+      <w:bookmarkEnd w:id="9"/>
+    </w:p>
+    <w:p>
+      <w:pPr>
+        <w:rPr>
+          <w:lang w:eastAsia="en-US"/>
+        </w:rPr>
+      </w:pPr>
+      <w:r>
+        <w:rPr>
+          <w:lang w:eastAsia="en-US"/>
+        </w:rPr>
+        <w:t>....”</w:t>
+      </w:r>
+    </w:p>
+    <w:p>
+      <w:pPr>
+        <w:pStyle w:val="Ttulo3"/>
+        <w:rPr>
+          <w:lang w:eastAsia="en-US"/>
+        </w:rPr>
+      </w:pPr>
+      <w:r>
+        <w:rPr>
+          <w:lang w:eastAsia="en-US"/>
+        </w:rPr>
+        <w:t>Subtítulo Banco de dados</w:t>
+      </w:r>
+    </w:p>
+    <w:p>
+      <w:pPr>
+        <w:spacing w:after="120"/>
+        <w:jc w:val="both"/>
+        <w:rPr>
+          <w:rFonts w:eastAsia="Calibri" w:cs="Arial"/>
+          <w:szCs w:val="24"/>
+          <w:lang w:eastAsia="en-US"/>
+        </w:rPr>
+      </w:pPr>
+    </w:p>
+    <w:p>
+      <w:pPr>
+        <w:spacing w:after="120"/>
+        <w:jc w:val="both"/>
+        <w:rPr>
+          <w:rFonts w:eastAsia="Calibri" w:cs="Arial"/>
+          <w:szCs w:val="24"/>
+          <w:lang w:eastAsia="en-US"/>
+        </w:rPr>
+      </w:pPr>
+    </w:p>
+    <w:p>
+      <w:pPr>
+        <w:spacing w:after="120"/>
+        <w:jc w:val="both"/>
+        <w:rPr>
+          <w:rFonts w:eastAsia="Calibri" w:cs="Arial"/>
+          <w:szCs w:val="24"/>
+          <w:lang w:eastAsia="en-US"/>
+        </w:rPr>
+      </w:pPr>
+    </w:p>
+    <w:p>
+      <w:pPr>
+        <w:spacing w:after="120"/>
+        <w:jc w:val="both"/>
+        <w:rPr>
+          <w:rFonts w:eastAsia="Calibri" w:cs="Arial"/>
+          <w:szCs w:val="24"/>
+          <w:lang w:eastAsia="en-US"/>
+        </w:rPr>
+      </w:pPr>
+    </w:p>
+    <w:p>
+      <w:pPr>
+        <w:spacing w:after="120"/>
+        <w:jc w:val="both"/>
+        <w:rPr>
+          <w:rFonts w:eastAsia="Calibri" w:cs="Arial"/>
+          <w:szCs w:val="24"/>
+          <w:lang w:eastAsia="en-US"/>
+        </w:rPr>
+      </w:pPr>
+    </w:p>
+    <w:p>
+      <w:pPr>
+        <w:spacing w:after="120"/>
+        <w:jc w:val="both"/>
+        <w:rPr>
+          <w:rFonts w:eastAsia="Calibri" w:cs="Arial"/>
+          <w:szCs w:val="24"/>
+          <w:lang w:eastAsia="en-US"/>
+        </w:rPr>
+      </w:pPr>
+    </w:p>
+    <w:p>
+      <w:pPr>
+        <w:spacing w:after="120"/>
+        <w:jc w:val="both"/>
+        <w:rPr>
+          <w:rFonts w:eastAsia="Calibri" w:cs="Arial"/>
+          <w:szCs w:val="24"/>
+          <w:lang w:eastAsia="en-US"/>
+        </w:rPr>
+      </w:pPr>
+    </w:p>
+    <w:p>
+      <w:pPr>
+        <w:spacing w:after="120"/>
+        <w:jc w:val="both"/>
+        <w:rPr>
+          <w:rFonts w:eastAsia="Calibri" w:cs="Arial"/>
+          <w:szCs w:val="24"/>
+          <w:lang w:eastAsia="en-US"/>
+        </w:rPr>
+      </w:pPr>
+    </w:p>
+    <w:p>
+      <w:pPr>
+        <w:spacing w:after="120"/>
+        <w:jc w:val="both"/>
+        <w:rPr>
+          <w:rFonts w:eastAsia="Calibri" w:cs="Arial"/>
+          <w:szCs w:val="24"/>
+          <w:lang w:eastAsia="en-US"/>
+        </w:rPr>
+      </w:pPr>
+    </w:p>
+    <w:p>
+      <w:pPr>
+        <w:spacing w:after="120"/>
+        <w:jc w:val="both"/>
+        <w:rPr>
+          <w:rFonts w:eastAsia="Calibri" w:cs="Arial"/>
+          <w:szCs w:val="24"/>
+          <w:lang w:eastAsia="en-US"/>
+        </w:rPr>
+      </w:pPr>
+    </w:p>
+    <w:p>
+      <w:pPr>
+        <w:spacing w:after="120"/>
+        <w:jc w:val="both"/>
+        <w:rPr>
+          <w:rFonts w:eastAsia="Calibri" w:cs="Arial"/>
+          <w:szCs w:val="24"/>
+          <w:lang w:eastAsia="en-US"/>
+        </w:rPr>
+      </w:pPr>
+    </w:p>
+    <w:p>
+      <w:pPr>
+        <w:spacing w:after="120"/>
+        <w:jc w:val="both"/>
+        <w:rPr>
+          <w:rFonts w:eastAsia="Calibri" w:cs="Arial"/>
+          <w:szCs w:val="24"/>
+          <w:lang w:eastAsia="en-US"/>
+        </w:rPr>
+      </w:pPr>
+    </w:p>
+    <w:p>
+      <w:pPr>
+        <w:spacing w:after="120"/>
+        <w:jc w:val="both"/>
+        <w:rPr>
+          <w:rFonts w:eastAsia="Calibri" w:cs="Arial"/>
+          <w:szCs w:val="24"/>
+          <w:lang w:eastAsia="en-US"/>
+        </w:rPr>
+      </w:pPr>
+    </w:p>
+    <w:p>
+      <w:pPr>
+        <w:spacing w:after="120"/>
+        <w:jc w:val="both"/>
+        <w:rPr>
+          <w:rFonts w:eastAsia="Calibri" w:cs="Arial"/>
+          <w:szCs w:val="24"/>
+          <w:lang w:eastAsia="en-US"/>
+        </w:rPr>
+      </w:pPr>
+    </w:p>
+    <w:p>
+      <w:pPr>
+        <w:spacing w:after="120"/>
+        <w:jc w:val="both"/>
+        <w:rPr>
+          <w:rFonts w:eastAsia="Calibri" w:cs="Arial"/>
+          <w:szCs w:val="24"/>
+          <w:lang w:eastAsia="en-US"/>
+        </w:rPr>
+      </w:pPr>
+    </w:p>
+    <w:p>
+      <w:pPr>
+        <w:spacing w:after="120"/>
+        <w:jc w:val="both"/>
+        <w:rPr>
+          <w:rFonts w:eastAsia="Calibri" w:cs="Arial"/>
+          <w:szCs w:val="24"/>
+          <w:lang w:eastAsia="en-US"/>
+        </w:rPr>
+      </w:pPr>
+    </w:p>
+    <w:p>
+      <w:pPr>
+        <w:spacing w:after="120"/>
+        <w:jc w:val="both"/>
+        <w:rPr>
+          <w:rFonts w:eastAsia="Calibri" w:cs="Arial"/>
+          <w:szCs w:val="24"/>
+          <w:lang w:eastAsia="en-US"/>
+        </w:rPr>
+      </w:pPr>
+    </w:p>
+    <w:p>
+      <w:pPr>
+        <w:spacing w:after="120"/>
+        <w:jc w:val="both"/>
+        <w:rPr>
+          <w:rFonts w:eastAsia="Calibri" w:cs="Arial"/>
+          <w:szCs w:val="24"/>
+          <w:lang w:eastAsia="en-US"/>
+        </w:rPr>
+      </w:pPr>
+    </w:p>
+    <w:p>
+      <w:pPr>
+        <w:spacing w:after="120"/>
+        <w:jc w:val="both"/>
+        <w:rPr>
+          <w:rFonts w:eastAsia="Calibri" w:cs="Arial"/>
+          <w:szCs w:val="24"/>
+          <w:lang w:eastAsia="en-US"/>
+        </w:rPr>
+      </w:pPr>
+    </w:p>
+    <w:p>
+      <w:pPr>
+        <w:spacing w:after="120"/>
+        <w:jc w:val="both"/>
+        <w:rPr>
+          <w:rFonts w:eastAsia="Calibri" w:cs="Arial"/>
+          <w:szCs w:val="24"/>
+          <w:lang w:eastAsia="en-US"/>
+        </w:rPr>
+      </w:pPr>
+    </w:p>
+    <w:p>
+      <w:pPr>
+        <w:spacing w:after="120"/>
+        <w:jc w:val="both"/>
+        <w:rPr>
+          <w:rFonts w:eastAsia="Calibri" w:cs="Arial"/>
+          <w:szCs w:val="24"/>
+          <w:lang w:eastAsia="en-US"/>
+        </w:rPr>
+      </w:pPr>
+    </w:p>
+    <w:p>
+      <w:pPr>
+        <w:spacing w:after="120"/>
+        <w:jc w:val="both"/>
+        <w:rPr>
+          <w:rFonts w:eastAsia="Calibri" w:cs="Arial"/>
+          <w:szCs w:val="24"/>
+          <w:lang w:eastAsia="en-US"/>
+        </w:rPr>
+      </w:pPr>
+      <w:bookmarkStart w:id="10" w:name="_GoBack"/>
       <w:bookmarkEnd w:id="10"/>
     </w:p>
     <w:p>
       <w:pPr>
-        <w:rPr>
-          <w:lang w:eastAsia="en-US"/>
-        </w:rPr>
-      </w:pPr>
-      <w:r>
-        <w:rPr>
-          <w:lang w:eastAsia="en-US"/>
-        </w:rPr>
-        <w:t>....”</w:t>
-      </w:r>
-    </w:p>
-    <w:p>
-      <w:pPr>
-        <w:spacing w:after="120"/>
-        <w:jc w:val="both"/>
-        <w:rPr>
-          <w:rFonts w:eastAsia="Calibri" w:cs="Arial"/>
-          <w:szCs w:val="24"/>
-          <w:lang w:eastAsia="en-US"/>
-        </w:rPr>
-      </w:pPr>
-    </w:p>
-    <w:p>
-      <w:pPr>
-        <w:spacing w:after="120"/>
-        <w:jc w:val="both"/>
-        <w:rPr>
-          <w:rFonts w:eastAsia="Calibri" w:cs="Arial"/>
-          <w:szCs w:val="24"/>
-          <w:lang w:eastAsia="en-US"/>
-        </w:rPr>
-      </w:pPr>
-    </w:p>
-    <w:p>
-      <w:pPr>
-        <w:spacing w:after="120"/>
-        <w:jc w:val="both"/>
-        <w:rPr>
-          <w:rFonts w:eastAsia="Calibri" w:cs="Arial"/>
-          <w:szCs w:val="24"/>
-          <w:lang w:eastAsia="en-US"/>
-        </w:rPr>
-      </w:pPr>
-    </w:p>
-    <w:p>
-      <w:pPr>
-        <w:spacing w:after="120"/>
-        <w:jc w:val="both"/>
-        <w:rPr>
-          <w:rFonts w:eastAsia="Calibri" w:cs="Arial"/>
-          <w:szCs w:val="24"/>
-          <w:lang w:eastAsia="en-US"/>
-        </w:rPr>
-      </w:pPr>
-    </w:p>
-    <w:p>
-      <w:pPr>
-        <w:spacing w:after="120"/>
-        <w:jc w:val="both"/>
-        <w:rPr>
-          <w:rFonts w:eastAsia="Calibri" w:cs="Arial"/>
-          <w:szCs w:val="24"/>
-          <w:lang w:eastAsia="en-US"/>
-        </w:rPr>
-      </w:pPr>
-    </w:p>
-    <w:p>
-      <w:pPr>
-        <w:spacing w:after="120"/>
-        <w:jc w:val="both"/>
-        <w:rPr>
-          <w:rFonts w:eastAsia="Calibri" w:cs="Arial"/>
-          <w:szCs w:val="24"/>
-          <w:lang w:eastAsia="en-US"/>
-        </w:rPr>
-      </w:pPr>
-    </w:p>
-    <w:p>
-      <w:pPr>
-        <w:spacing w:after="120"/>
-        <w:jc w:val="both"/>
-        <w:rPr>
-          <w:rFonts w:eastAsia="Calibri" w:cs="Arial"/>
-          <w:szCs w:val="24"/>
-          <w:lang w:eastAsia="en-US"/>
-        </w:rPr>
-      </w:pPr>
-    </w:p>
-    <w:p>
-      <w:pPr>
-        <w:spacing w:after="120"/>
-        <w:jc w:val="both"/>
-        <w:rPr>
-          <w:rFonts w:eastAsia="Calibri" w:cs="Arial"/>
-          <w:szCs w:val="24"/>
-          <w:lang w:eastAsia="en-US"/>
-        </w:rPr>
-      </w:pPr>
-    </w:p>
-    <w:p>
-      <w:pPr>
-        <w:spacing w:after="120"/>
-        <w:jc w:val="both"/>
-        <w:rPr>
-          <w:rFonts w:eastAsia="Calibri" w:cs="Arial"/>
-          <w:szCs w:val="24"/>
-          <w:lang w:eastAsia="en-US"/>
-        </w:rPr>
-      </w:pPr>
-    </w:p>
-    <w:p>
-      <w:pPr>
-        <w:spacing w:after="120"/>
-        <w:jc w:val="both"/>
-        <w:rPr>
-          <w:rFonts w:eastAsia="Calibri" w:cs="Arial"/>
-          <w:szCs w:val="24"/>
-          <w:lang w:eastAsia="en-US"/>
-        </w:rPr>
-      </w:pPr>
-    </w:p>
-    <w:p>
-      <w:pPr>
-        <w:spacing w:after="120"/>
-        <w:jc w:val="both"/>
-        <w:rPr>
-          <w:rFonts w:eastAsia="Calibri" w:cs="Arial"/>
-          <w:szCs w:val="24"/>
-          <w:lang w:eastAsia="en-US"/>
-        </w:rPr>
-      </w:pPr>
-    </w:p>
-    <w:p>
-      <w:pPr>
-        <w:spacing w:after="120"/>
-        <w:jc w:val="both"/>
-        <w:rPr>
-          <w:rFonts w:eastAsia="Calibri" w:cs="Arial"/>
-          <w:szCs w:val="24"/>
-          <w:lang w:eastAsia="en-US"/>
-        </w:rPr>
-      </w:pPr>
-    </w:p>
-    <w:p>
-      <w:pPr>
         <w:pStyle w:val="Ttulo1"/>
         <w:rPr>
           <w:lang w:eastAsia="en-US"/>
@@ -5155,6 +5308,7 @@
         <w:rPr>
           <w:lang w:eastAsia="en-US"/>
         </w:rPr>
+        <w:lastRenderedPageBreak/>
         <w:t>DESENVOLVIMENTO</w:t>
       </w:r>
       <w:bookmarkEnd w:id="11"/>
@@ -5443,6 +5597,7 @@
         <w:rPr>
           <w:lang w:eastAsia="en-US"/>
         </w:rPr>
+        <w:lastRenderedPageBreak/>
         <w:t>CONCLUSÃO</w:t>
       </w:r>
       <w:bookmarkEnd w:id="12"/>
@@ -5710,6 +5865,7 @@
       </w:pPr>
       <w:bookmarkStart w:id="13" w:name="_Toc134973315"/>
       <w:r>
+        <w:lastRenderedPageBreak/>
         <w:t>REFERÊNCIAS</w:t>
       </w:r>
       <w:bookmarkEnd w:id="13"/>
@@ -5988,7 +6144,7 @@
           <w:rPr>
             <w:noProof/>
           </w:rPr>
-          <w:t>12</w:t>
+          <w:t>17</w:t>
         </w:r>
         <w:r>
           <w:fldChar w:fldCharType="end"/>
@@ -7720,7 +7876,7 @@
 </file>
 
 <file path=customXml/itemProps1.xml><?xml version="1.0" encoding="utf-8"?>
-<ds:datastoreItem xmlns:ds="http://schemas.openxmlformats.org/officeDocument/2006/customXml" ds:itemID="{586A1AA2-1D67-4E3B-9714-C0FD971DFB38}">
+<ds:datastoreItem xmlns:ds="http://schemas.openxmlformats.org/officeDocument/2006/customXml" ds:itemID="{7F5214EC-9ECF-4BCE-A1B2-77D02D12EDD1}">
   <ds:schemaRefs>
     <ds:schemaRef ds:uri="http://schemas.openxmlformats.org/officeDocument/2006/bibliography"/>
   </ds:schemaRefs>

--- a/TCC - Gestão de Alunos.docx
+++ b/TCC - Gestão de Alunos.docx
@@ -4362,18 +4362,32 @@
         <w:t xml:space="preserve">Visando se adaptar ou dominar o mercado global, essas grandes marcas estão constantemente evoluindo </w:t>
       </w:r>
       <w:r>
-        <w:t>e desenvolvendo a</w:t>
+        <w:t xml:space="preserve">e </w:t>
+      </w:r>
+      <w:r>
+        <w:t>brigando entre si no desenvolvimento de</w:t>
+      </w:r>
+      <w:r>
+        <w:t xml:space="preserve"> a</w:t>
+      </w:r>
+      <w:r>
+        <w:t>plicações. Isso garante que o acervo seja vasto e estimule ainda mais o uso social.</w:t>
+      </w:r>
+      <w:bookmarkStart w:id="1" w:name="_GoBack"/>
+      <w:bookmarkEnd w:id="1"/>
+      <w:r>
+        <w:t xml:space="preserve"> </w:t>
       </w:r>
     </w:p>
     <w:p>
       <w:pPr>
         <w:pStyle w:val="Ttulo1"/>
       </w:pPr>
-      <w:bookmarkStart w:id="1" w:name="_Toc134973306"/>
+      <w:bookmarkStart w:id="2" w:name="_Toc134973306"/>
       <w:r>
         <w:t>REFERENCIAL TEÓRICO</w:t>
       </w:r>
-      <w:bookmarkEnd w:id="1"/>
+      <w:bookmarkEnd w:id="2"/>
     </w:p>
     <w:p>
       <w:pPr>
@@ -4395,11 +4409,11 @@
           <w:lang w:eastAsia="en-US"/>
         </w:rPr>
       </w:pPr>
-      <w:bookmarkStart w:id="2" w:name="_Toc134973307"/>
+      <w:bookmarkStart w:id="3" w:name="_Toc134973307"/>
       <w:r>
         <w:t>UML</w:t>
       </w:r>
-      <w:bookmarkEnd w:id="2"/>
+      <w:bookmarkEnd w:id="3"/>
     </w:p>
     <w:p>
       <w:pPr>
@@ -4443,14 +4457,14 @@
           <w:lang w:eastAsia="en-US"/>
         </w:rPr>
       </w:pPr>
-      <w:bookmarkStart w:id="3" w:name="_Toc134973308"/>
+      <w:bookmarkStart w:id="4" w:name="_Toc134973308"/>
       <w:r>
         <w:rPr>
           <w:lang w:eastAsia="en-US"/>
         </w:rPr>
         <w:t>Subtítulo UML</w:t>
       </w:r>
-      <w:bookmarkEnd w:id="3"/>
+      <w:bookmarkEnd w:id="4"/>
     </w:p>
     <w:p>
       <w:pPr>
@@ -4509,7 +4523,7 @@
           <w:bCs/>
         </w:rPr>
       </w:pPr>
-      <w:bookmarkStart w:id="4" w:name="_Toc134973309"/>
+      <w:bookmarkStart w:id="5" w:name="_Toc134973309"/>
       <w:r>
         <w:rPr>
           <w:rStyle w:val="Ttulo3Char"/>
@@ -4518,7 +4532,7 @@
         </w:rPr>
         <w:t>Android</w:t>
       </w:r>
-      <w:bookmarkEnd w:id="4"/>
+      <w:bookmarkEnd w:id="5"/>
     </w:p>
     <w:p>
       <w:r>
@@ -4532,7 +4546,7 @@
       <w:pPr>
         <w:pStyle w:val="Ttulo3"/>
       </w:pPr>
-      <w:bookmarkStart w:id="5" w:name="_Toc134973310"/>
+      <w:bookmarkStart w:id="6" w:name="_Toc134973310"/>
       <w:r>
         <w:rPr>
           <w:rStyle w:val="Ttulo3Char"/>
@@ -4541,7 +4555,7 @@
         </w:rPr>
         <w:t>Subtítulo Android</w:t>
       </w:r>
-      <w:bookmarkEnd w:id="5"/>
+      <w:bookmarkEnd w:id="6"/>
     </w:p>
     <w:p>
       <w:pPr>
@@ -4579,7 +4593,7 @@
           <w:bCs/>
         </w:rPr>
       </w:pPr>
-      <w:bookmarkStart w:id="6" w:name="_Toc134973311"/>
+      <w:bookmarkStart w:id="7" w:name="_Toc134973311"/>
       <w:r>
         <w:rPr>
           <w:rStyle w:val="Ttulo3Char"/>
@@ -4588,7 +4602,7 @@
         </w:rPr>
         <w:t>Kotlin</w:t>
       </w:r>
-      <w:bookmarkEnd w:id="6"/>
+      <w:bookmarkEnd w:id="7"/>
     </w:p>
     <w:p>
       <w:r>
@@ -4616,7 +4630,11 @@
         <w:t xml:space="preserve"> se</w:t>
       </w:r>
       <w:r>
-        <w:t xml:space="preserve"> passam, propondo melhorias ao mercado ou</w:t>
+        <w:t xml:space="preserve"> passam, propondo melhorias </w:t>
+      </w:r>
+      <w:r>
+        <w:lastRenderedPageBreak/>
+        <w:t>ao mercado ou</w:t>
       </w:r>
       <w:r>
         <w:t xml:space="preserve"> adaptações ao </w:t>
@@ -4645,7 +4663,6 @@
     </w:p>
     <w:p>
       <w:r>
-        <w:lastRenderedPageBreak/>
         <w:t xml:space="preserve">Durante anos o Android utilizou a linguagem Java para o desenvolvimento, mas isso mudou em 2017, quando foi anunciado que </w:t>
       </w:r>
       <w:r>
@@ -4762,7 +4779,7 @@
                                 <w:szCs w:val="20"/>
                               </w:rPr>
                             </w:pPr>
-                            <w:bookmarkStart w:id="7" w:name="_Toc135079886"/>
+                            <w:bookmarkStart w:id="8" w:name="_Toc135079886"/>
                             <w:r>
                               <w:t xml:space="preserve">Figura </w:t>
                             </w:r>
@@ -4799,7 +4816,7 @@
                             <w:r>
                               <w:t>anunciado</w:t>
                             </w:r>
-                            <w:bookmarkEnd w:id="7"/>
+                            <w:bookmarkEnd w:id="8"/>
                           </w:p>
                         </w:txbxContent>
                       </wps:txbx>
@@ -5005,6 +5022,7 @@
     </w:p>
     <w:p>
       <w:r>
+        <w:lastRenderedPageBreak/>
         <w:t>Em outras palavras, essa combinação apresentada pode fazer do Kotlin uma linguagem amigável e mais acessível para possíveis novos desenvolvedores.</w:t>
       </w:r>
     </w:p>
@@ -5020,7 +5038,6 @@
         <w:rPr>
           <w:lang w:eastAsia="en-US"/>
         </w:rPr>
-        <w:lastRenderedPageBreak/>
         <w:t>Banco de dados</w:t>
       </w:r>
       <w:bookmarkEnd w:id="9"/>
@@ -5293,306 +5310,303 @@
           <w:lang w:eastAsia="en-US"/>
         </w:rPr>
       </w:pPr>
-      <w:bookmarkStart w:id="10" w:name="_GoBack"/>
+    </w:p>
+    <w:p>
+      <w:pPr>
+        <w:pStyle w:val="Ttulo1"/>
+        <w:rPr>
+          <w:lang w:eastAsia="en-US"/>
+        </w:rPr>
+      </w:pPr>
+      <w:bookmarkStart w:id="10" w:name="_Toc134973313"/>
+      <w:r>
+        <w:rPr>
+          <w:lang w:eastAsia="en-US"/>
+        </w:rPr>
+        <w:t>DESENVOLVIMENTO</w:t>
+      </w:r>
       <w:bookmarkEnd w:id="10"/>
     </w:p>
     <w:p>
+      <w:r>
+        <w:t xml:space="preserve">Este capítulo </w:t>
+      </w:r>
+      <w:r>
+        <w:t xml:space="preserve">contém </w:t>
+      </w:r>
+      <w:r>
+        <w:t>o desenvolvimento do trabalho</w:t>
+      </w:r>
+      <w:r>
+        <w:t>.</w:t>
+      </w:r>
+    </w:p>
+    <w:p>
+      <w:pPr>
+        <w:spacing w:after="120"/>
+        <w:jc w:val="both"/>
+        <w:rPr>
+          <w:rFonts w:eastAsia="Calibri" w:cs="Arial"/>
+          <w:szCs w:val="24"/>
+          <w:lang w:eastAsia="en-US"/>
+        </w:rPr>
+      </w:pPr>
+      <w:r>
+        <w:rPr>
+          <w:rFonts w:eastAsia="Calibri" w:cs="Arial"/>
+          <w:szCs w:val="24"/>
+          <w:lang w:eastAsia="en-US"/>
+        </w:rPr>
+        <w:t>..</w:t>
+      </w:r>
+      <w:r>
+        <w:rPr>
+          <w:rFonts w:eastAsia="Calibri" w:cs="Arial"/>
+          <w:szCs w:val="24"/>
+          <w:lang w:eastAsia="en-US"/>
+        </w:rPr>
+        <w:t>."</w:t>
+      </w:r>
+    </w:p>
+    <w:p>
+      <w:pPr>
+        <w:spacing w:after="120"/>
+        <w:jc w:val="both"/>
+        <w:rPr>
+          <w:rFonts w:eastAsia="Calibri" w:cs="Arial"/>
+          <w:szCs w:val="24"/>
+          <w:lang w:eastAsia="en-US"/>
+        </w:rPr>
+      </w:pPr>
+    </w:p>
+    <w:p>
+      <w:pPr>
+        <w:spacing w:after="120"/>
+        <w:jc w:val="both"/>
+        <w:rPr>
+          <w:rFonts w:eastAsia="Calibri" w:cs="Arial"/>
+          <w:szCs w:val="24"/>
+          <w:lang w:eastAsia="en-US"/>
+        </w:rPr>
+      </w:pPr>
+    </w:p>
+    <w:p>
+      <w:pPr>
+        <w:spacing w:after="120"/>
+        <w:jc w:val="both"/>
+        <w:rPr>
+          <w:rFonts w:eastAsia="Calibri" w:cs="Arial"/>
+          <w:szCs w:val="24"/>
+          <w:lang w:eastAsia="en-US"/>
+        </w:rPr>
+      </w:pPr>
+    </w:p>
+    <w:p>
+      <w:pPr>
+        <w:spacing w:after="120"/>
+        <w:jc w:val="both"/>
+        <w:rPr>
+          <w:rFonts w:eastAsia="Calibri" w:cs="Arial"/>
+          <w:szCs w:val="24"/>
+          <w:lang w:eastAsia="en-US"/>
+        </w:rPr>
+      </w:pPr>
+    </w:p>
+    <w:p>
+      <w:pPr>
+        <w:spacing w:after="120"/>
+        <w:jc w:val="both"/>
+        <w:rPr>
+          <w:rFonts w:eastAsia="Calibri" w:cs="Arial"/>
+          <w:szCs w:val="24"/>
+          <w:lang w:eastAsia="en-US"/>
+        </w:rPr>
+      </w:pPr>
+    </w:p>
+    <w:p>
+      <w:pPr>
+        <w:spacing w:after="120"/>
+        <w:jc w:val="both"/>
+        <w:rPr>
+          <w:rFonts w:eastAsia="Calibri" w:cs="Arial"/>
+          <w:szCs w:val="24"/>
+          <w:lang w:eastAsia="en-US"/>
+        </w:rPr>
+      </w:pPr>
+    </w:p>
+    <w:p>
+      <w:pPr>
+        <w:spacing w:after="120"/>
+        <w:jc w:val="both"/>
+        <w:rPr>
+          <w:rFonts w:eastAsia="Calibri" w:cs="Arial"/>
+          <w:szCs w:val="24"/>
+          <w:lang w:eastAsia="en-US"/>
+        </w:rPr>
+      </w:pPr>
+    </w:p>
+    <w:p>
+      <w:pPr>
+        <w:spacing w:after="120"/>
+        <w:jc w:val="both"/>
+        <w:rPr>
+          <w:rFonts w:eastAsia="Calibri" w:cs="Arial"/>
+          <w:szCs w:val="24"/>
+          <w:lang w:eastAsia="en-US"/>
+        </w:rPr>
+      </w:pPr>
+    </w:p>
+    <w:p>
+      <w:pPr>
+        <w:spacing w:after="120"/>
+        <w:jc w:val="both"/>
+        <w:rPr>
+          <w:rFonts w:eastAsia="Calibri" w:cs="Arial"/>
+          <w:szCs w:val="24"/>
+          <w:lang w:eastAsia="en-US"/>
+        </w:rPr>
+      </w:pPr>
+    </w:p>
+    <w:p>
+      <w:pPr>
+        <w:spacing w:after="120"/>
+        <w:jc w:val="both"/>
+        <w:rPr>
+          <w:rFonts w:eastAsia="Calibri" w:cs="Arial"/>
+          <w:szCs w:val="24"/>
+          <w:lang w:eastAsia="en-US"/>
+        </w:rPr>
+      </w:pPr>
+    </w:p>
+    <w:p>
+      <w:pPr>
+        <w:spacing w:after="120"/>
+        <w:jc w:val="both"/>
+        <w:rPr>
+          <w:rFonts w:eastAsia="Calibri" w:cs="Arial"/>
+          <w:szCs w:val="24"/>
+          <w:lang w:eastAsia="en-US"/>
+        </w:rPr>
+      </w:pPr>
+    </w:p>
+    <w:p>
+      <w:pPr>
+        <w:spacing w:after="120"/>
+        <w:jc w:val="both"/>
+        <w:rPr>
+          <w:rFonts w:eastAsia="Calibri" w:cs="Arial"/>
+          <w:szCs w:val="24"/>
+          <w:lang w:eastAsia="en-US"/>
+        </w:rPr>
+      </w:pPr>
+    </w:p>
+    <w:p>
+      <w:pPr>
+        <w:spacing w:after="120"/>
+        <w:jc w:val="both"/>
+        <w:rPr>
+          <w:rFonts w:eastAsia="Calibri" w:cs="Arial"/>
+          <w:szCs w:val="24"/>
+          <w:lang w:eastAsia="en-US"/>
+        </w:rPr>
+      </w:pPr>
+    </w:p>
+    <w:p>
+      <w:pPr>
+        <w:spacing w:after="120"/>
+        <w:jc w:val="both"/>
+        <w:rPr>
+          <w:rFonts w:eastAsia="Calibri" w:cs="Arial"/>
+          <w:szCs w:val="24"/>
+          <w:lang w:eastAsia="en-US"/>
+        </w:rPr>
+      </w:pPr>
+    </w:p>
+    <w:p>
+      <w:pPr>
+        <w:spacing w:after="120"/>
+        <w:jc w:val="both"/>
+        <w:rPr>
+          <w:rFonts w:eastAsia="Calibri" w:cs="Arial"/>
+          <w:szCs w:val="24"/>
+          <w:lang w:eastAsia="en-US"/>
+        </w:rPr>
+      </w:pPr>
+    </w:p>
+    <w:p>
+      <w:pPr>
+        <w:spacing w:after="120"/>
+        <w:jc w:val="both"/>
+        <w:rPr>
+          <w:rFonts w:eastAsia="Calibri" w:cs="Arial"/>
+          <w:szCs w:val="24"/>
+          <w:lang w:eastAsia="en-US"/>
+        </w:rPr>
+      </w:pPr>
+    </w:p>
+    <w:p>
+      <w:pPr>
+        <w:spacing w:after="120"/>
+        <w:jc w:val="both"/>
+        <w:rPr>
+          <w:rFonts w:eastAsia="Calibri" w:cs="Arial"/>
+          <w:szCs w:val="24"/>
+          <w:lang w:eastAsia="en-US"/>
+        </w:rPr>
+      </w:pPr>
+    </w:p>
+    <w:p>
+      <w:pPr>
+        <w:spacing w:after="120"/>
+        <w:jc w:val="both"/>
+        <w:rPr>
+          <w:rFonts w:eastAsia="Calibri" w:cs="Arial"/>
+          <w:szCs w:val="24"/>
+          <w:lang w:eastAsia="en-US"/>
+        </w:rPr>
+      </w:pPr>
+    </w:p>
+    <w:p>
+      <w:pPr>
+        <w:spacing w:after="120"/>
+        <w:jc w:val="both"/>
+        <w:rPr>
+          <w:rFonts w:eastAsia="Calibri" w:cs="Arial"/>
+          <w:szCs w:val="24"/>
+          <w:lang w:eastAsia="en-US"/>
+        </w:rPr>
+      </w:pPr>
+    </w:p>
+    <w:p>
+      <w:pPr>
+        <w:spacing w:after="120"/>
+        <w:jc w:val="both"/>
+        <w:rPr>
+          <w:rFonts w:eastAsia="Calibri" w:cs="Arial"/>
+          <w:szCs w:val="24"/>
+          <w:lang w:eastAsia="en-US"/>
+        </w:rPr>
+      </w:pPr>
+    </w:p>
+    <w:p>
+      <w:pPr>
+        <w:spacing w:after="120"/>
+        <w:jc w:val="both"/>
+        <w:rPr>
+          <w:rFonts w:eastAsia="Calibri" w:cs="Arial"/>
+          <w:szCs w:val="24"/>
+          <w:lang w:eastAsia="en-US"/>
+        </w:rPr>
+      </w:pPr>
+    </w:p>
+    <w:p>
       <w:pPr>
         <w:pStyle w:val="Ttulo1"/>
         <w:rPr>
           <w:lang w:eastAsia="en-US"/>
         </w:rPr>
       </w:pPr>
-      <w:bookmarkStart w:id="11" w:name="_Toc134973313"/>
-      <w:r>
-        <w:rPr>
-          <w:lang w:eastAsia="en-US"/>
-        </w:rPr>
-        <w:lastRenderedPageBreak/>
-        <w:t>DESENVOLVIMENTO</w:t>
-      </w:r>
-      <w:bookmarkEnd w:id="11"/>
-    </w:p>
-    <w:p>
-      <w:r>
-        <w:t xml:space="preserve">Este capítulo </w:t>
-      </w:r>
-      <w:r>
-        <w:t xml:space="preserve">contém </w:t>
-      </w:r>
-      <w:r>
-        <w:t>o desenvolvimento do trabalho</w:t>
-      </w:r>
-      <w:r>
-        <w:t>.</w:t>
-      </w:r>
-    </w:p>
-    <w:p>
-      <w:pPr>
-        <w:spacing w:after="120"/>
-        <w:jc w:val="both"/>
-        <w:rPr>
-          <w:rFonts w:eastAsia="Calibri" w:cs="Arial"/>
-          <w:szCs w:val="24"/>
-          <w:lang w:eastAsia="en-US"/>
-        </w:rPr>
-      </w:pPr>
-      <w:r>
-        <w:rPr>
-          <w:rFonts w:eastAsia="Calibri" w:cs="Arial"/>
-          <w:szCs w:val="24"/>
-          <w:lang w:eastAsia="en-US"/>
-        </w:rPr>
-        <w:t>..</w:t>
-      </w:r>
-      <w:r>
-        <w:rPr>
-          <w:rFonts w:eastAsia="Calibri" w:cs="Arial"/>
-          <w:szCs w:val="24"/>
-          <w:lang w:eastAsia="en-US"/>
-        </w:rPr>
-        <w:t>."</w:t>
-      </w:r>
-    </w:p>
-    <w:p>
-      <w:pPr>
-        <w:spacing w:after="120"/>
-        <w:jc w:val="both"/>
-        <w:rPr>
-          <w:rFonts w:eastAsia="Calibri" w:cs="Arial"/>
-          <w:szCs w:val="24"/>
-          <w:lang w:eastAsia="en-US"/>
-        </w:rPr>
-      </w:pPr>
-    </w:p>
-    <w:p>
-      <w:pPr>
-        <w:spacing w:after="120"/>
-        <w:jc w:val="both"/>
-        <w:rPr>
-          <w:rFonts w:eastAsia="Calibri" w:cs="Arial"/>
-          <w:szCs w:val="24"/>
-          <w:lang w:eastAsia="en-US"/>
-        </w:rPr>
-      </w:pPr>
-    </w:p>
-    <w:p>
-      <w:pPr>
-        <w:spacing w:after="120"/>
-        <w:jc w:val="both"/>
-        <w:rPr>
-          <w:rFonts w:eastAsia="Calibri" w:cs="Arial"/>
-          <w:szCs w:val="24"/>
-          <w:lang w:eastAsia="en-US"/>
-        </w:rPr>
-      </w:pPr>
-    </w:p>
-    <w:p>
-      <w:pPr>
-        <w:spacing w:after="120"/>
-        <w:jc w:val="both"/>
-        <w:rPr>
-          <w:rFonts w:eastAsia="Calibri" w:cs="Arial"/>
-          <w:szCs w:val="24"/>
-          <w:lang w:eastAsia="en-US"/>
-        </w:rPr>
-      </w:pPr>
-    </w:p>
-    <w:p>
-      <w:pPr>
-        <w:spacing w:after="120"/>
-        <w:jc w:val="both"/>
-        <w:rPr>
-          <w:rFonts w:eastAsia="Calibri" w:cs="Arial"/>
-          <w:szCs w:val="24"/>
-          <w:lang w:eastAsia="en-US"/>
-        </w:rPr>
-      </w:pPr>
-    </w:p>
-    <w:p>
-      <w:pPr>
-        <w:spacing w:after="120"/>
-        <w:jc w:val="both"/>
-        <w:rPr>
-          <w:rFonts w:eastAsia="Calibri" w:cs="Arial"/>
-          <w:szCs w:val="24"/>
-          <w:lang w:eastAsia="en-US"/>
-        </w:rPr>
-      </w:pPr>
-    </w:p>
-    <w:p>
-      <w:pPr>
-        <w:spacing w:after="120"/>
-        <w:jc w:val="both"/>
-        <w:rPr>
-          <w:rFonts w:eastAsia="Calibri" w:cs="Arial"/>
-          <w:szCs w:val="24"/>
-          <w:lang w:eastAsia="en-US"/>
-        </w:rPr>
-      </w:pPr>
-    </w:p>
-    <w:p>
-      <w:pPr>
-        <w:spacing w:after="120"/>
-        <w:jc w:val="both"/>
-        <w:rPr>
-          <w:rFonts w:eastAsia="Calibri" w:cs="Arial"/>
-          <w:szCs w:val="24"/>
-          <w:lang w:eastAsia="en-US"/>
-        </w:rPr>
-      </w:pPr>
-    </w:p>
-    <w:p>
-      <w:pPr>
-        <w:spacing w:after="120"/>
-        <w:jc w:val="both"/>
-        <w:rPr>
-          <w:rFonts w:eastAsia="Calibri" w:cs="Arial"/>
-          <w:szCs w:val="24"/>
-          <w:lang w:eastAsia="en-US"/>
-        </w:rPr>
-      </w:pPr>
-    </w:p>
-    <w:p>
-      <w:pPr>
-        <w:spacing w:after="120"/>
-        <w:jc w:val="both"/>
-        <w:rPr>
-          <w:rFonts w:eastAsia="Calibri" w:cs="Arial"/>
-          <w:szCs w:val="24"/>
-          <w:lang w:eastAsia="en-US"/>
-        </w:rPr>
-      </w:pPr>
-    </w:p>
-    <w:p>
-      <w:pPr>
-        <w:spacing w:after="120"/>
-        <w:jc w:val="both"/>
-        <w:rPr>
-          <w:rFonts w:eastAsia="Calibri" w:cs="Arial"/>
-          <w:szCs w:val="24"/>
-          <w:lang w:eastAsia="en-US"/>
-        </w:rPr>
-      </w:pPr>
-    </w:p>
-    <w:p>
-      <w:pPr>
-        <w:spacing w:after="120"/>
-        <w:jc w:val="both"/>
-        <w:rPr>
-          <w:rFonts w:eastAsia="Calibri" w:cs="Arial"/>
-          <w:szCs w:val="24"/>
-          <w:lang w:eastAsia="en-US"/>
-        </w:rPr>
-      </w:pPr>
-    </w:p>
-    <w:p>
-      <w:pPr>
-        <w:spacing w:after="120"/>
-        <w:jc w:val="both"/>
-        <w:rPr>
-          <w:rFonts w:eastAsia="Calibri" w:cs="Arial"/>
-          <w:szCs w:val="24"/>
-          <w:lang w:eastAsia="en-US"/>
-        </w:rPr>
-      </w:pPr>
-    </w:p>
-    <w:p>
-      <w:pPr>
-        <w:spacing w:after="120"/>
-        <w:jc w:val="both"/>
-        <w:rPr>
-          <w:rFonts w:eastAsia="Calibri" w:cs="Arial"/>
-          <w:szCs w:val="24"/>
-          <w:lang w:eastAsia="en-US"/>
-        </w:rPr>
-      </w:pPr>
-    </w:p>
-    <w:p>
-      <w:pPr>
-        <w:spacing w:after="120"/>
-        <w:jc w:val="both"/>
-        <w:rPr>
-          <w:rFonts w:eastAsia="Calibri" w:cs="Arial"/>
-          <w:szCs w:val="24"/>
-          <w:lang w:eastAsia="en-US"/>
-        </w:rPr>
-      </w:pPr>
-    </w:p>
-    <w:p>
-      <w:pPr>
-        <w:spacing w:after="120"/>
-        <w:jc w:val="both"/>
-        <w:rPr>
-          <w:rFonts w:eastAsia="Calibri" w:cs="Arial"/>
-          <w:szCs w:val="24"/>
-          <w:lang w:eastAsia="en-US"/>
-        </w:rPr>
-      </w:pPr>
-    </w:p>
-    <w:p>
-      <w:pPr>
-        <w:spacing w:after="120"/>
-        <w:jc w:val="both"/>
-        <w:rPr>
-          <w:rFonts w:eastAsia="Calibri" w:cs="Arial"/>
-          <w:szCs w:val="24"/>
-          <w:lang w:eastAsia="en-US"/>
-        </w:rPr>
-      </w:pPr>
-    </w:p>
-    <w:p>
-      <w:pPr>
-        <w:spacing w:after="120"/>
-        <w:jc w:val="both"/>
-        <w:rPr>
-          <w:rFonts w:eastAsia="Calibri" w:cs="Arial"/>
-          <w:szCs w:val="24"/>
-          <w:lang w:eastAsia="en-US"/>
-        </w:rPr>
-      </w:pPr>
-    </w:p>
-    <w:p>
-      <w:pPr>
-        <w:spacing w:after="120"/>
-        <w:jc w:val="both"/>
-        <w:rPr>
-          <w:rFonts w:eastAsia="Calibri" w:cs="Arial"/>
-          <w:szCs w:val="24"/>
-          <w:lang w:eastAsia="en-US"/>
-        </w:rPr>
-      </w:pPr>
-    </w:p>
-    <w:p>
-      <w:pPr>
-        <w:spacing w:after="120"/>
-        <w:jc w:val="both"/>
-        <w:rPr>
-          <w:rFonts w:eastAsia="Calibri" w:cs="Arial"/>
-          <w:szCs w:val="24"/>
-          <w:lang w:eastAsia="en-US"/>
-        </w:rPr>
-      </w:pPr>
-    </w:p>
-    <w:p>
-      <w:pPr>
-        <w:spacing w:after="120"/>
-        <w:jc w:val="both"/>
-        <w:rPr>
-          <w:rFonts w:eastAsia="Calibri" w:cs="Arial"/>
-          <w:szCs w:val="24"/>
-          <w:lang w:eastAsia="en-US"/>
-        </w:rPr>
-      </w:pPr>
-    </w:p>
-    <w:p>
-      <w:pPr>
-        <w:pStyle w:val="Ttulo1"/>
-        <w:rPr>
-          <w:lang w:eastAsia="en-US"/>
-        </w:rPr>
-      </w:pPr>
-      <w:bookmarkStart w:id="12" w:name="_Toc134973314"/>
+      <w:bookmarkStart w:id="11" w:name="_Toc134973314"/>
       <w:r>
         <w:rPr>
           <w:lang w:eastAsia="en-US"/>
@@ -5600,7 +5614,7 @@
         <w:lastRenderedPageBreak/>
         <w:t>CONCLUSÃO</w:t>
       </w:r>
-      <w:bookmarkEnd w:id="12"/>
+      <w:bookmarkEnd w:id="11"/>
     </w:p>
     <w:p>
       <w:pPr>
@@ -5863,12 +5877,12 @@
           <w:numId w:val="0"/>
         </w:numPr>
       </w:pPr>
-      <w:bookmarkStart w:id="13" w:name="_Toc134973315"/>
+      <w:bookmarkStart w:id="12" w:name="_Toc134973315"/>
       <w:r>
         <w:lastRenderedPageBreak/>
         <w:t>REFERÊNCIAS</w:t>
       </w:r>
-      <w:bookmarkEnd w:id="13"/>
+      <w:bookmarkEnd w:id="12"/>
     </w:p>
     <w:p>
       <w:pPr>
@@ -6144,7 +6158,7 @@
           <w:rPr>
             <w:noProof/>
           </w:rPr>
-          <w:t>17</w:t>
+          <w:t>12</w:t>
         </w:r>
         <w:r>
           <w:fldChar w:fldCharType="end"/>
@@ -7876,7 +7890,7 @@
 </file>
 
 <file path=customXml/itemProps1.xml><?xml version="1.0" encoding="utf-8"?>
-<ds:datastoreItem xmlns:ds="http://schemas.openxmlformats.org/officeDocument/2006/customXml" ds:itemID="{7F5214EC-9ECF-4BCE-A1B2-77D02D12EDD1}">
+<ds:datastoreItem xmlns:ds="http://schemas.openxmlformats.org/officeDocument/2006/customXml" ds:itemID="{C6F1E2E7-BDE6-440F-AE2B-1E9674A055D3}">
   <ds:schemaRefs>
     <ds:schemaRef ds:uri="http://schemas.openxmlformats.org/officeDocument/2006/bibliography"/>
   </ds:schemaRefs>

--- a/TCC - Gestão de Alunos.docx
+++ b/TCC - Gestão de Alunos.docx
@@ -1,6 +1,6 @@
 
 <file path=word/document.xml><?xml version="1.0" encoding="utf-8"?>
-<w:document xmlns:wpc="http://schemas.microsoft.com/office/word/2010/wordprocessingCanvas" xmlns:cx="http://schemas.microsoft.com/office/drawing/2014/chartex" xmlns:mc="http://schemas.openxmlformats.org/markup-compatibility/2006" xmlns:o="urn:schemas-microsoft-com:office:office" xmlns:r="http://schemas.openxmlformats.org/officeDocument/2006/relationships" xmlns:m="http://schemas.openxmlformats.org/officeDocument/2006/math" xmlns:v="urn:schemas-microsoft-com:vml" xmlns:wp14="http://schemas.microsoft.com/office/word/2010/wordprocessingDrawing" xmlns:wp="http://schemas.openxmlformats.org/drawingml/2006/wordprocessingDrawing" xmlns:w10="urn:schemas-microsoft-com:office:word" xmlns:w="http://schemas.openxmlformats.org/wordprocessingml/2006/main" xmlns:w14="http://schemas.microsoft.com/office/word/2010/wordml" xmlns:w15="http://schemas.microsoft.com/office/word/2012/wordml" xmlns:w16se="http://schemas.microsoft.com/office/word/2015/wordml/symex" xmlns:wpg="http://schemas.microsoft.com/office/word/2010/wordprocessingGroup" xmlns:wpi="http://schemas.microsoft.com/office/word/2010/wordprocessingInk" xmlns:wne="http://schemas.microsoft.com/office/word/2006/wordml" xmlns:wps="http://schemas.microsoft.com/office/word/2010/wordprocessingShape" mc:Ignorable="w14 w15 w16se wp14">
+<w:document xmlns:wpc="http://schemas.microsoft.com/office/word/2010/wordprocessingCanvas" xmlns:cx="http://schemas.microsoft.com/office/drawing/2014/chartex" xmlns:cx1="http://schemas.microsoft.com/office/drawing/2015/9/8/chartex" xmlns:cx2="http://schemas.microsoft.com/office/drawing/2015/10/21/chartex" xmlns:cx3="http://schemas.microsoft.com/office/drawing/2016/5/9/chartex" xmlns:cx4="http://schemas.microsoft.com/office/drawing/2016/5/10/chartex" xmlns:cx5="http://schemas.microsoft.com/office/drawing/2016/5/11/chartex" xmlns:cx6="http://schemas.microsoft.com/office/drawing/2016/5/12/chartex" xmlns:cx7="http://schemas.microsoft.com/office/drawing/2016/5/13/chartex" xmlns:cx8="http://schemas.microsoft.com/office/drawing/2016/5/14/chartex" xmlns:mc="http://schemas.openxmlformats.org/markup-compatibility/2006" xmlns:aink="http://schemas.microsoft.com/office/drawing/2016/ink" xmlns:am3d="http://schemas.microsoft.com/office/drawing/2017/model3d" xmlns:o="urn:schemas-microsoft-com:office:office" xmlns:oel="http://schemas.microsoft.com/office/2019/extlst" xmlns:r="http://schemas.openxmlformats.org/officeDocument/2006/relationships" xmlns:m="http://schemas.openxmlformats.org/officeDocument/2006/math" xmlns:v="urn:schemas-microsoft-com:vml" xmlns:wp14="http://schemas.microsoft.com/office/word/2010/wordprocessingDrawing" xmlns:wp="http://schemas.openxmlformats.org/drawingml/2006/wordprocessingDrawing" xmlns:w10="urn:schemas-microsoft-com:office:word" xmlns:w="http://schemas.openxmlformats.org/wordprocessingml/2006/main" xmlns:w14="http://schemas.microsoft.com/office/word/2010/wordml" xmlns:w15="http://schemas.microsoft.com/office/word/2012/wordml" xmlns:w16cex="http://schemas.microsoft.com/office/word/2018/wordml/cex" xmlns:w16cid="http://schemas.microsoft.com/office/word/2016/wordml/cid" xmlns:w16="http://schemas.microsoft.com/office/word/2018/wordml" xmlns:w16du="http://schemas.microsoft.com/office/word/2023/wordml/word16du" xmlns:w16sdtdh="http://schemas.microsoft.com/office/word/2020/wordml/sdtdatahash" xmlns:w16se="http://schemas.microsoft.com/office/word/2015/wordml/symex" xmlns:wpg="http://schemas.microsoft.com/office/word/2010/wordprocessingGroup" xmlns:wpi="http://schemas.microsoft.com/office/word/2010/wordprocessingInk" xmlns:wne="http://schemas.microsoft.com/office/word/2006/wordml" xmlns:wps="http://schemas.microsoft.com/office/word/2010/wordprocessingShape" mc:Ignorable="w14 w15 w16se w16cid w16 w16cex w16sdtdh wp14">
   <w:body>
     <w:p>
       <w:pPr>
@@ -551,23 +551,7 @@
           <w:rFonts w:eastAsia="Calibri" w:cs="Arial"/>
           <w:lang w:eastAsia="en-US"/>
         </w:rPr>
-        <w:t xml:space="preserve">Trabalho de Conclusão de Curso apresentado ao Curso de Técnico em Desenvolvimento de Sistemas da </w:t>
-      </w:r>
-      <w:proofErr w:type="spellStart"/>
-      <w:r>
-        <w:rPr>
-          <w:rFonts w:eastAsia="Calibri" w:cs="Arial"/>
-          <w:lang w:eastAsia="en-US"/>
-        </w:rPr>
-        <w:t>Etec</w:t>
-      </w:r>
-      <w:proofErr w:type="spellEnd"/>
-      <w:r>
-        <w:rPr>
-          <w:rFonts w:eastAsia="Calibri" w:cs="Arial"/>
-          <w:lang w:eastAsia="en-US"/>
-        </w:rPr>
-        <w:t xml:space="preserve"> Zona Leste, orientado pelo Prof.</w:t>
+        <w:t>Trabalho de Conclusão de Curso apresentado ao Curso de Técnico em Desenvolvimento de Sistemas da Etec Zona Leste, orientado pelo Prof.</w:t>
       </w:r>
       <w:r>
         <w:rPr>
@@ -4345,21 +4329,46 @@
     </w:p>
     <w:p>
       <w:r>
-        <w:t xml:space="preserve">O fato em si está na popularização contínua de gigantes do mercado como, Facebook, Instagram, iFood, Uber, etc. Esses </w:t>
+        <w:t>O fato em si está na popularização cont</w:t>
+      </w:r>
+      <w:r>
+        <w:t>inuamente crescente</w:t>
+      </w:r>
+      <w:r>
+        <w:t xml:space="preserve"> de gigantes do mercado como, Facebook,</w:t>
+      </w:r>
+      <w:r>
+        <w:t xml:space="preserve"> Whatsapp,</w:t>
+      </w:r>
+      <w:r>
+        <w:t xml:space="preserve"> Instagram, iFood, Uber, etc. Esses </w:t>
       </w:r>
       <w:r>
         <w:t>apps vieram com o intuito de suprir o que seria uma necessidade pessoal</w:t>
       </w:r>
       <w:r>
-        <w:t>, aprimorar o compartilhamento de informações ou</w:t>
+        <w:t>, aprimorar o compartilhamento de informações</w:t>
+      </w:r>
+      <w:r>
+        <w:t xml:space="preserve"> pela rede</w:t>
+      </w:r>
+      <w:r>
+        <w:t xml:space="preserve"> ou</w:t>
       </w:r>
       <w:r>
         <w:t xml:space="preserve"> simplesmente conectar pessoas entre si.</w:t>
       </w:r>
-    </w:p>
-    <w:p>
-      <w:r>
-        <w:t xml:space="preserve">Visando se adaptar ou dominar o mercado global, essas grandes marcas estão constantemente evoluindo </w:t>
+      <w:r>
+        <w:t xml:space="preserve"> </w:t>
+      </w:r>
+      <w:r>
+        <w:t>Visando</w:t>
+      </w:r>
+      <w:r>
+        <w:t xml:space="preserve"> crescer,</w:t>
+      </w:r>
+      <w:r>
+        <w:t xml:space="preserve"> se adaptar ou dominar o mercado global, essas grandes marcas estão constantemente evoluindo </w:t>
       </w:r>
       <w:r>
         <w:t xml:space="preserve">e </w:t>
@@ -4371,100 +4380,199 @@
         <w:t xml:space="preserve"> a</w:t>
       </w:r>
       <w:r>
-        <w:t>plicações. Isso garante que o acervo seja vasto e estimule ainda mais o uso social.</w:t>
-      </w:r>
-      <w:bookmarkStart w:id="1" w:name="_GoBack"/>
+        <w:t>plicações</w:t>
+      </w:r>
+      <w:r>
+        <w:t>, isso</w:t>
+      </w:r>
+      <w:r>
+        <w:t xml:space="preserve"> garante que o acervo</w:t>
+      </w:r>
+      <w:r>
+        <w:t xml:space="preserve"> de apps</w:t>
+      </w:r>
+      <w:r>
+        <w:t xml:space="preserve"> seja vasto e estimule ainda mais o uso social</w:t>
+      </w:r>
+      <w:r>
+        <w:t xml:space="preserve"> ou comercial</w:t>
+      </w:r>
+      <w:r>
+        <w:t xml:space="preserve">. </w:t>
+      </w:r>
+    </w:p>
+    <w:p>
+      <w:pPr>
+        <w:pStyle w:val="Ttulo2"/>
+      </w:pPr>
+      <w:r>
+        <w:t>TICs</w:t>
+      </w:r>
+    </w:p>
+    <w:p>
+      <w:r>
+        <w:t xml:space="preserve">Ainda no contexto atual, as </w:t>
+      </w:r>
+      <w:r>
+        <w:t>mudanças em nossa sociedade resultadas por esse</w:t>
+      </w:r>
+      <w:r>
+        <w:t xml:space="preserve">s </w:t>
+      </w:r>
+      <w:r>
+        <w:t xml:space="preserve">anos e anos de desenvolvimento tecnológico caracterizam o uso crescente e avanço contínuo nas </w:t>
+      </w:r>
+      <w:r>
+        <w:t xml:space="preserve">Tecnologias da Informação e Comunicação </w:t>
+      </w:r>
+      <w:r>
+        <w:rPr>
+          <w:b/>
+          <w:bCs/>
+        </w:rPr>
+        <w:t>(TICs)</w:t>
+      </w:r>
+      <w:r>
+        <w:t>.</w:t>
+      </w:r>
+      <w:r>
+        <w:t xml:space="preserve"> </w:t>
+      </w:r>
+      <w:r>
+        <w:t xml:space="preserve">Estas, por assim dizer, titãs do conhecimento e comunicação, possuem um impacto significativo na sociedade e continuam a auxiliar no desenvolvimento geral, aparecendo </w:t>
+      </w:r>
+      <w:r>
+        <w:t>e</w:t>
+      </w:r>
+      <w:r>
+        <w:t xml:space="preserve">m diversos </w:t>
+      </w:r>
+      <w:r>
+        <w:t>aspectos</w:t>
+      </w:r>
+      <w:r>
+        <w:t xml:space="preserve"> sociais, tais como</w:t>
+      </w:r>
+      <w:r>
+        <w:t>;</w:t>
+      </w:r>
+      <w:r>
+        <w:t xml:space="preserve"> a</w:t>
+      </w:r>
+      <w:r>
+        <w:t>primoramento constante ao acesso à informação</w:t>
+      </w:r>
+      <w:r>
+        <w:t xml:space="preserve"> e</w:t>
+      </w:r>
+      <w:r>
+        <w:rPr>
+          <w:b/>
+          <w:bCs/>
+        </w:rPr>
+        <w:t xml:space="preserve"> </w:t>
+      </w:r>
+      <w:r>
+        <w:t>f</w:t>
+      </w:r>
+      <w:r>
+        <w:t>acilidade na c</w:t>
+      </w:r>
+      <w:r>
+        <w:t>omunicação e conectividade</w:t>
+      </w:r>
+    </w:p>
+    <w:p>
+      <w:r>
+        <w:t>...”</w:t>
+      </w:r>
+    </w:p>
+    <w:p>
+      <w:pPr>
+        <w:pStyle w:val="Ttulo1"/>
+      </w:pPr>
+      <w:bookmarkStart w:id="1" w:name="_Toc134973306"/>
+      <w:r>
+        <w:t>REFERENCIAL TEÓRICO</w:t>
+      </w:r>
       <w:bookmarkEnd w:id="1"/>
-      <w:r>
-        <w:t xml:space="preserve"> </w:t>
-      </w:r>
-    </w:p>
-    <w:p>
-      <w:pPr>
-        <w:pStyle w:val="Ttulo1"/>
-      </w:pPr>
-      <w:bookmarkStart w:id="2" w:name="_Toc134973306"/>
-      <w:r>
-        <w:t>REFERENCIAL TEÓRICO</w:t>
+    </w:p>
+    <w:p>
+      <w:pPr>
+        <w:rPr>
+          <w:rStyle w:val="nfaseIntensa"/>
+        </w:rPr>
+      </w:pPr>
+      <w:r>
+        <w:rPr>
+          <w:rStyle w:val="nfaseIntensa"/>
+        </w:rPr>
+        <w:t>CAPÍTULO PRÉ-DEFINIDO PARA O EMBASAMENTO TEÓRICO.</w:t>
+      </w:r>
+    </w:p>
+    <w:p>
+      <w:pPr>
+        <w:pStyle w:val="Ttulo2"/>
+        <w:rPr>
+          <w:lang w:eastAsia="en-US"/>
+        </w:rPr>
+      </w:pPr>
+      <w:bookmarkStart w:id="2" w:name="_Toc134973307"/>
+      <w:r>
+        <w:t>UML</w:t>
       </w:r>
       <w:bookmarkEnd w:id="2"/>
     </w:p>
     <w:p>
       <w:pPr>
-        <w:rPr>
-          <w:rStyle w:val="nfaseIntensa"/>
-        </w:rPr>
-      </w:pPr>
-      <w:r>
-        <w:rPr>
-          <w:rStyle w:val="nfaseIntensa"/>
-        </w:rPr>
-        <w:t>CAPÍTULO PRÉ-DEFINIDO PARA O EMBASAMENTO TEÓRICO.</w:t>
-      </w:r>
-    </w:p>
-    <w:p>
-      <w:pPr>
-        <w:pStyle w:val="Ttulo2"/>
-        <w:rPr>
-          <w:lang w:eastAsia="en-US"/>
-        </w:rPr>
-      </w:pPr>
-      <w:bookmarkStart w:id="3" w:name="_Toc134973307"/>
-      <w:r>
-        <w:t>UML</w:t>
+        <w:spacing w:after="120"/>
+        <w:jc w:val="both"/>
+        <w:rPr>
+          <w:rFonts w:eastAsia="Calibri" w:cs="Arial"/>
+          <w:szCs w:val="24"/>
+          <w:lang w:eastAsia="en-US"/>
+        </w:rPr>
+      </w:pPr>
+      <w:r>
+        <w:rPr>
+          <w:rFonts w:eastAsia="Calibri" w:cs="Arial"/>
+          <w:szCs w:val="24"/>
+          <w:lang w:eastAsia="en-US"/>
+        </w:rPr>
+        <w:t xml:space="preserve">Inserir a </w:t>
+      </w:r>
+      <w:r>
+        <w:rPr>
+          <w:rFonts w:eastAsia="Calibri" w:cs="Arial"/>
+          <w:szCs w:val="24"/>
+          <w:lang w:eastAsia="en-US"/>
+        </w:rPr>
+        <w:t>sigla em inglês para Linguagem de Modelagem Unificada</w:t>
+      </w:r>
+      <w:r>
+        <w:rPr>
+          <w:rFonts w:eastAsia="Calibri" w:cs="Arial"/>
+          <w:szCs w:val="24"/>
+          <w:lang w:eastAsia="en-US"/>
+        </w:rPr>
+        <w:t xml:space="preserve"> na lista de siglas</w:t>
+      </w:r>
+    </w:p>
+    <w:p>
+      <w:pPr>
+        <w:pStyle w:val="Ttulo3"/>
+        <w:rPr>
+          <w:lang w:eastAsia="en-US"/>
+        </w:rPr>
+      </w:pPr>
+      <w:bookmarkStart w:id="3" w:name="_Toc134973308"/>
+      <w:r>
+        <w:rPr>
+          <w:lang w:eastAsia="en-US"/>
+        </w:rPr>
+        <w:t>Subtítulo UML</w:t>
       </w:r>
       <w:bookmarkEnd w:id="3"/>
-    </w:p>
-    <w:p>
-      <w:pPr>
-        <w:spacing w:after="120"/>
-        <w:jc w:val="both"/>
-        <w:rPr>
-          <w:rFonts w:eastAsia="Calibri" w:cs="Arial"/>
-          <w:szCs w:val="24"/>
-          <w:lang w:eastAsia="en-US"/>
-        </w:rPr>
-      </w:pPr>
-      <w:r>
-        <w:rPr>
-          <w:rFonts w:eastAsia="Calibri" w:cs="Arial"/>
-          <w:szCs w:val="24"/>
-          <w:lang w:eastAsia="en-US"/>
-        </w:rPr>
-        <w:t xml:space="preserve">Inserir a </w:t>
-      </w:r>
-      <w:r>
-        <w:rPr>
-          <w:rFonts w:eastAsia="Calibri" w:cs="Arial"/>
-          <w:szCs w:val="24"/>
-          <w:lang w:eastAsia="en-US"/>
-        </w:rPr>
-        <w:t>sigla em inglês para Linguagem de Modelagem Unificada</w:t>
-      </w:r>
-      <w:r>
-        <w:rPr>
-          <w:rFonts w:eastAsia="Calibri" w:cs="Arial"/>
-          <w:szCs w:val="24"/>
-          <w:lang w:eastAsia="en-US"/>
-        </w:rPr>
-        <w:t xml:space="preserve"> na lista de siglas</w:t>
-      </w:r>
-    </w:p>
-    <w:p>
-      <w:pPr>
-        <w:pStyle w:val="Ttulo3"/>
-        <w:rPr>
-          <w:lang w:eastAsia="en-US"/>
-        </w:rPr>
-      </w:pPr>
-      <w:bookmarkStart w:id="4" w:name="_Toc134973308"/>
-      <w:r>
-        <w:rPr>
-          <w:lang w:eastAsia="en-US"/>
-        </w:rPr>
-        <w:t>Subtítulo UML</w:t>
-      </w:r>
-      <w:bookmarkEnd w:id="4"/>
     </w:p>
     <w:p>
       <w:pPr>
@@ -4523,7 +4631,7 @@
           <w:bCs/>
         </w:rPr>
       </w:pPr>
-      <w:bookmarkStart w:id="5" w:name="_Toc134973309"/>
+      <w:bookmarkStart w:id="4" w:name="_Toc134973309"/>
       <w:r>
         <w:rPr>
           <w:rStyle w:val="Ttulo3Char"/>
@@ -4532,7 +4640,7 @@
         </w:rPr>
         <w:t>Android</w:t>
       </w:r>
-      <w:bookmarkEnd w:id="5"/>
+      <w:bookmarkEnd w:id="4"/>
     </w:p>
     <w:p>
       <w:r>
@@ -4546,7 +4654,7 @@
       <w:pPr>
         <w:pStyle w:val="Ttulo3"/>
       </w:pPr>
-      <w:bookmarkStart w:id="6" w:name="_Toc134973310"/>
+      <w:bookmarkStart w:id="5" w:name="_Toc134973310"/>
       <w:r>
         <w:rPr>
           <w:rStyle w:val="Ttulo3Char"/>
@@ -4555,7 +4663,7 @@
         </w:rPr>
         <w:t>Subtítulo Android</w:t>
       </w:r>
-      <w:bookmarkEnd w:id="6"/>
+      <w:bookmarkEnd w:id="5"/>
     </w:p>
     <w:p>
       <w:pPr>
@@ -4593,7 +4701,7 @@
           <w:bCs/>
         </w:rPr>
       </w:pPr>
-      <w:bookmarkStart w:id="7" w:name="_Toc134973311"/>
+      <w:bookmarkStart w:id="6" w:name="_Toc134973311"/>
       <w:r>
         <w:rPr>
           <w:rStyle w:val="Ttulo3Char"/>
@@ -4602,7 +4710,7 @@
         </w:rPr>
         <w:t>Kotlin</w:t>
       </w:r>
-      <w:bookmarkEnd w:id="7"/>
+      <w:bookmarkEnd w:id="6"/>
     </w:p>
     <w:p>
       <w:r>
@@ -4630,11 +4738,7 @@
         <w:t xml:space="preserve"> se</w:t>
       </w:r>
       <w:r>
-        <w:t xml:space="preserve"> passam, propondo melhorias </w:t>
-      </w:r>
-      <w:r>
-        <w:lastRenderedPageBreak/>
-        <w:t>ao mercado ou</w:t>
+        <w:t xml:space="preserve"> passam, propondo melhorias ao mercado ou</w:t>
       </w:r>
       <w:r>
         <w:t xml:space="preserve"> adaptações ao </w:t>
@@ -4779,7 +4883,7 @@
                                 <w:szCs w:val="20"/>
                               </w:rPr>
                             </w:pPr>
-                            <w:bookmarkStart w:id="8" w:name="_Toc135079886"/>
+                            <w:bookmarkStart w:id="7" w:name="_Toc135079886"/>
                             <w:r>
                               <w:t xml:space="preserve">Figura </w:t>
                             </w:r>
@@ -4816,7 +4920,7 @@
                             <w:r>
                               <w:t>anunciado</w:t>
                             </w:r>
-                            <w:bookmarkEnd w:id="8"/>
+                            <w:bookmarkEnd w:id="7"/>
                           </w:p>
                         </w:txbxContent>
                       </wps:txbx>
@@ -4838,7 +4942,7 @@
                 <v:stroke joinstyle="miter"/>
                 <v:path gradientshapeok="t" o:connecttype="rect"/>
               </v:shapetype>
-              <v:shape id="Caixa de Texto 1" o:spid="_x0000_s1026" type="#_x0000_t202" style="position:absolute;margin-left:0;margin-top:158pt;width:273pt;height:.05pt;z-index:251660288;visibility:visible;mso-wrap-style:square;mso-wrap-distance-left:9pt;mso-wrap-distance-top:0;mso-wrap-distance-right:9pt;mso-wrap-distance-bottom:0;mso-position-horizontal:absolute;mso-position-horizontal-relative:text;mso-position-vertical:absolute;mso-position-vertical-relative:text;v-text-anchor:top" o:gfxdata="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" stroked="f">
+              <v:shape id="Caixa de Texto 1" o:spid="_x0000_s1026" type="#_x0000_t202" style="position:absolute;margin-left:0;margin-top:158pt;width:273pt;height:.05pt;z-index:251660288;visibility:visible;mso-wrap-style:square;mso-wrap-distance-left:9pt;mso-wrap-distance-top:0;mso-wrap-distance-right:9pt;mso-wrap-distance-bottom:0;mso-position-horizontal:absolute;mso-position-horizontal-relative:text;mso-position-vertical:absolute;mso-position-vertical-relative:text;v-text-anchor:top" o:gfxdata="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" stroked="f">
                 <v:textbox style="mso-fit-shape-to-text:t" inset="0,0,0,0">
                   <w:txbxContent>
                     <w:p>
@@ -4993,6 +5097,7 @@
     </w:p>
     <w:p>
       <w:r>
+        <w:lastRenderedPageBreak/>
         <w:t>Sendo uma linguagem moderna de tipagem estática e forte,</w:t>
       </w:r>
       <w:r>
@@ -5022,7 +5127,6 @@
     </w:p>
     <w:p>
       <w:r>
-        <w:lastRenderedPageBreak/>
         <w:t>Em outras palavras, essa combinação apresentada pode fazer do Kotlin uma linguagem amigável e mais acessível para possíveis novos desenvolvedores.</w:t>
       </w:r>
     </w:p>
@@ -5611,7 +5715,6 @@
         <w:rPr>
           <w:lang w:eastAsia="en-US"/>
         </w:rPr>
-        <w:lastRenderedPageBreak/>
         <w:t>CONCLUSÃO</w:t>
       </w:r>
       <w:bookmarkEnd w:id="11"/>
@@ -5879,7 +5982,6 @@
       </w:pPr>
       <w:bookmarkStart w:id="12" w:name="_Toc134973315"/>
       <w:r>
-        <w:lastRenderedPageBreak/>
         <w:t>REFERÊNCIAS</w:t>
       </w:r>
       <w:bookmarkEnd w:id="12"/>
@@ -5902,7 +6004,6 @@
         </w:rPr>
         <w:t>SOBRENOME, Nome. </w:t>
       </w:r>
-      <w:proofErr w:type="spellStart"/>
       <w:r>
         <w:rPr>
           <w:rFonts w:cs="Arial"/>
@@ -5910,17 +6011,7 @@
           <w:bCs/>
           <w:shd w:val="clear" w:color="auto" w:fill="FFFFFF"/>
         </w:rPr>
-        <w:t>Titulo</w:t>
-      </w:r>
-      <w:proofErr w:type="spellEnd"/>
-      <w:r>
-        <w:rPr>
-          <w:rFonts w:cs="Arial"/>
-          <w:b/>
-          <w:bCs/>
-          <w:shd w:val="clear" w:color="auto" w:fill="FFFFFF"/>
-        </w:rPr>
-        <w:t xml:space="preserve"> do livro</w:t>
+        <w:t>Titulo do livro</w:t>
       </w:r>
       <w:r>
         <w:rPr>
@@ -6064,7 +6155,7 @@
 </file>
 
 <file path=word/endnotes.xml><?xml version="1.0" encoding="utf-8"?>
-<w:endnotes xmlns:wpc="http://schemas.microsoft.com/office/word/2010/wordprocessingCanvas" xmlns:cx="http://schemas.microsoft.com/office/drawing/2014/chartex" xmlns:mc="http://schemas.openxmlformats.org/markup-compatibility/2006" xmlns:o="urn:schemas-microsoft-com:office:office" xmlns:r="http://schemas.openxmlformats.org/officeDocument/2006/relationships" xmlns:m="http://schemas.openxmlformats.org/officeDocument/2006/math" xmlns:v="urn:schemas-microsoft-com:vml" xmlns:wp14="http://schemas.microsoft.com/office/word/2010/wordprocessingDrawing" xmlns:wp="http://schemas.openxmlformats.org/drawingml/2006/wordprocessingDrawing" xmlns:w10="urn:schemas-microsoft-com:office:word" xmlns:w="http://schemas.openxmlformats.org/wordprocessingml/2006/main" xmlns:w14="http://schemas.microsoft.com/office/word/2010/wordml" xmlns:w15="http://schemas.microsoft.com/office/word/2012/wordml" xmlns:w16se="http://schemas.microsoft.com/office/word/2015/wordml/symex" xmlns:wpg="http://schemas.microsoft.com/office/word/2010/wordprocessingGroup" xmlns:wpi="http://schemas.microsoft.com/office/word/2010/wordprocessingInk" xmlns:wne="http://schemas.microsoft.com/office/word/2006/wordml" xmlns:wps="http://schemas.microsoft.com/office/word/2010/wordprocessingShape" mc:Ignorable="w14 w15 w16se wp14">
+<w:endnotes xmlns:wpc="http://schemas.microsoft.com/office/word/2010/wordprocessingCanvas" xmlns:cx="http://schemas.microsoft.com/office/drawing/2014/chartex" xmlns:cx1="http://schemas.microsoft.com/office/drawing/2015/9/8/chartex" xmlns:cx2="http://schemas.microsoft.com/office/drawing/2015/10/21/chartex" xmlns:cx3="http://schemas.microsoft.com/office/drawing/2016/5/9/chartex" xmlns:cx4="http://schemas.microsoft.com/office/drawing/2016/5/10/chartex" xmlns:cx5="http://schemas.microsoft.com/office/drawing/2016/5/11/chartex" xmlns:cx6="http://schemas.microsoft.com/office/drawing/2016/5/12/chartex" xmlns:cx7="http://schemas.microsoft.com/office/drawing/2016/5/13/chartex" xmlns:cx8="http://schemas.microsoft.com/office/drawing/2016/5/14/chartex" xmlns:mc="http://schemas.openxmlformats.org/markup-compatibility/2006" xmlns:aink="http://schemas.microsoft.com/office/drawing/2016/ink" xmlns:am3d="http://schemas.microsoft.com/office/drawing/2017/model3d" xmlns:o="urn:schemas-microsoft-com:office:office" xmlns:oel="http://schemas.microsoft.com/office/2019/extlst" xmlns:r="http://schemas.openxmlformats.org/officeDocument/2006/relationships" xmlns:m="http://schemas.openxmlformats.org/officeDocument/2006/math" xmlns:v="urn:schemas-microsoft-com:vml" xmlns:wp14="http://schemas.microsoft.com/office/word/2010/wordprocessingDrawing" xmlns:wp="http://schemas.openxmlformats.org/drawingml/2006/wordprocessingDrawing" xmlns:w10="urn:schemas-microsoft-com:office:word" xmlns:w="http://schemas.openxmlformats.org/wordprocessingml/2006/main" xmlns:w14="http://schemas.microsoft.com/office/word/2010/wordml" xmlns:w15="http://schemas.microsoft.com/office/word/2012/wordml" xmlns:w16cex="http://schemas.microsoft.com/office/word/2018/wordml/cex" xmlns:w16cid="http://schemas.microsoft.com/office/word/2016/wordml/cid" xmlns:w16="http://schemas.microsoft.com/office/word/2018/wordml" xmlns:w16du="http://schemas.microsoft.com/office/word/2023/wordml/word16du" xmlns:w16sdtdh="http://schemas.microsoft.com/office/word/2020/wordml/sdtdatahash" xmlns:w16se="http://schemas.microsoft.com/office/word/2015/wordml/symex" xmlns:wpg="http://schemas.microsoft.com/office/word/2010/wordprocessingGroup" xmlns:wpi="http://schemas.microsoft.com/office/word/2010/wordprocessingInk" xmlns:wne="http://schemas.microsoft.com/office/word/2006/wordml" xmlns:wps="http://schemas.microsoft.com/office/word/2010/wordprocessingShape" mc:Ignorable="w14 w15 w16se w16cid w16 w16cex w16sdtdh wp14">
   <w:endnote w:type="separator" w:id="-1">
     <w:p>
       <w:pPr>
@@ -6089,7 +6180,7 @@
 </file>
 
 <file path=word/footnotes.xml><?xml version="1.0" encoding="utf-8"?>
-<w:footnotes xmlns:wpc="http://schemas.microsoft.com/office/word/2010/wordprocessingCanvas" xmlns:cx="http://schemas.microsoft.com/office/drawing/2014/chartex" xmlns:mc="http://schemas.openxmlformats.org/markup-compatibility/2006" xmlns:o="urn:schemas-microsoft-com:office:office" xmlns:r="http://schemas.openxmlformats.org/officeDocument/2006/relationships" xmlns:m="http://schemas.openxmlformats.org/officeDocument/2006/math" xmlns:v="urn:schemas-microsoft-com:vml" xmlns:wp14="http://schemas.microsoft.com/office/word/2010/wordprocessingDrawing" xmlns:wp="http://schemas.openxmlformats.org/drawingml/2006/wordprocessingDrawing" xmlns:w10="urn:schemas-microsoft-com:office:word" xmlns:w="http://schemas.openxmlformats.org/wordprocessingml/2006/main" xmlns:w14="http://schemas.microsoft.com/office/word/2010/wordml" xmlns:w15="http://schemas.microsoft.com/office/word/2012/wordml" xmlns:w16se="http://schemas.microsoft.com/office/word/2015/wordml/symex" xmlns:wpg="http://schemas.microsoft.com/office/word/2010/wordprocessingGroup" xmlns:wpi="http://schemas.microsoft.com/office/word/2010/wordprocessingInk" xmlns:wne="http://schemas.microsoft.com/office/word/2006/wordml" xmlns:wps="http://schemas.microsoft.com/office/word/2010/wordprocessingShape" mc:Ignorable="w14 w15 w16se wp14">
+<w:footnotes xmlns:wpc="http://schemas.microsoft.com/office/word/2010/wordprocessingCanvas" xmlns:cx="http://schemas.microsoft.com/office/drawing/2014/chartex" xmlns:cx1="http://schemas.microsoft.com/office/drawing/2015/9/8/chartex" xmlns:cx2="http://schemas.microsoft.com/office/drawing/2015/10/21/chartex" xmlns:cx3="http://schemas.microsoft.com/office/drawing/2016/5/9/chartex" xmlns:cx4="http://schemas.microsoft.com/office/drawing/2016/5/10/chartex" xmlns:cx5="http://schemas.microsoft.com/office/drawing/2016/5/11/chartex" xmlns:cx6="http://schemas.microsoft.com/office/drawing/2016/5/12/chartex" xmlns:cx7="http://schemas.microsoft.com/office/drawing/2016/5/13/chartex" xmlns:cx8="http://schemas.microsoft.com/office/drawing/2016/5/14/chartex" xmlns:mc="http://schemas.openxmlformats.org/markup-compatibility/2006" xmlns:aink="http://schemas.microsoft.com/office/drawing/2016/ink" xmlns:am3d="http://schemas.microsoft.com/office/drawing/2017/model3d" xmlns:o="urn:schemas-microsoft-com:office:office" xmlns:oel="http://schemas.microsoft.com/office/2019/extlst" xmlns:r="http://schemas.openxmlformats.org/officeDocument/2006/relationships" xmlns:m="http://schemas.openxmlformats.org/officeDocument/2006/math" xmlns:v="urn:schemas-microsoft-com:vml" xmlns:wp14="http://schemas.microsoft.com/office/word/2010/wordprocessingDrawing" xmlns:wp="http://schemas.openxmlformats.org/drawingml/2006/wordprocessingDrawing" xmlns:w10="urn:schemas-microsoft-com:office:word" xmlns:w="http://schemas.openxmlformats.org/wordprocessingml/2006/main" xmlns:w14="http://schemas.microsoft.com/office/word/2010/wordml" xmlns:w15="http://schemas.microsoft.com/office/word/2012/wordml" xmlns:w16cex="http://schemas.microsoft.com/office/word/2018/wordml/cex" xmlns:w16cid="http://schemas.microsoft.com/office/word/2016/wordml/cid" xmlns:w16="http://schemas.microsoft.com/office/word/2018/wordml" xmlns:w16du="http://schemas.microsoft.com/office/word/2023/wordml/word16du" xmlns:w16sdtdh="http://schemas.microsoft.com/office/word/2020/wordml/sdtdatahash" xmlns:w16se="http://schemas.microsoft.com/office/word/2015/wordml/symex" xmlns:wpg="http://schemas.microsoft.com/office/word/2010/wordprocessingGroup" xmlns:wpi="http://schemas.microsoft.com/office/word/2010/wordprocessingInk" xmlns:wne="http://schemas.microsoft.com/office/word/2006/wordml" xmlns:wps="http://schemas.microsoft.com/office/word/2010/wordprocessingShape" mc:Ignorable="w14 w15 w16se w16cid w16 w16cex w16sdtdh wp14">
   <w:footnote w:type="separator" w:id="-1">
     <w:p>
       <w:pPr>
@@ -6114,7 +6205,7 @@
 </file>
 
 <file path=word/header1.xml><?xml version="1.0" encoding="utf-8"?>
-<w:hdr xmlns:wpc="http://schemas.microsoft.com/office/word/2010/wordprocessingCanvas" xmlns:cx="http://schemas.microsoft.com/office/drawing/2014/chartex" xmlns:mc="http://schemas.openxmlformats.org/markup-compatibility/2006" xmlns:o="urn:schemas-microsoft-com:office:office" xmlns:r="http://schemas.openxmlformats.org/officeDocument/2006/relationships" xmlns:m="http://schemas.openxmlformats.org/officeDocument/2006/math" xmlns:v="urn:schemas-microsoft-com:vml" xmlns:wp14="http://schemas.microsoft.com/office/word/2010/wordprocessingDrawing" xmlns:wp="http://schemas.openxmlformats.org/drawingml/2006/wordprocessingDrawing" xmlns:w10="urn:schemas-microsoft-com:office:word" xmlns:w="http://schemas.openxmlformats.org/wordprocessingml/2006/main" xmlns:w14="http://schemas.microsoft.com/office/word/2010/wordml" xmlns:w15="http://schemas.microsoft.com/office/word/2012/wordml" xmlns:w16se="http://schemas.microsoft.com/office/word/2015/wordml/symex" xmlns:wpg="http://schemas.microsoft.com/office/word/2010/wordprocessingGroup" xmlns:wpi="http://schemas.microsoft.com/office/word/2010/wordprocessingInk" xmlns:wne="http://schemas.microsoft.com/office/word/2006/wordml" xmlns:wps="http://schemas.microsoft.com/office/word/2010/wordprocessingShape" mc:Ignorable="w14 w15 w16se wp14">
+<w:hdr xmlns:wpc="http://schemas.microsoft.com/office/word/2010/wordprocessingCanvas" xmlns:cx="http://schemas.microsoft.com/office/drawing/2014/chartex" xmlns:cx1="http://schemas.microsoft.com/office/drawing/2015/9/8/chartex" xmlns:cx2="http://schemas.microsoft.com/office/drawing/2015/10/21/chartex" xmlns:cx3="http://schemas.microsoft.com/office/drawing/2016/5/9/chartex" xmlns:cx4="http://schemas.microsoft.com/office/drawing/2016/5/10/chartex" xmlns:cx5="http://schemas.microsoft.com/office/drawing/2016/5/11/chartex" xmlns:cx6="http://schemas.microsoft.com/office/drawing/2016/5/12/chartex" xmlns:cx7="http://schemas.microsoft.com/office/drawing/2016/5/13/chartex" xmlns:cx8="http://schemas.microsoft.com/office/drawing/2016/5/14/chartex" xmlns:mc="http://schemas.openxmlformats.org/markup-compatibility/2006" xmlns:aink="http://schemas.microsoft.com/office/drawing/2016/ink" xmlns:am3d="http://schemas.microsoft.com/office/drawing/2017/model3d" xmlns:o="urn:schemas-microsoft-com:office:office" xmlns:oel="http://schemas.microsoft.com/office/2019/extlst" xmlns:r="http://schemas.openxmlformats.org/officeDocument/2006/relationships" xmlns:m="http://schemas.openxmlformats.org/officeDocument/2006/math" xmlns:v="urn:schemas-microsoft-com:vml" xmlns:wp14="http://schemas.microsoft.com/office/word/2010/wordprocessingDrawing" xmlns:wp="http://schemas.openxmlformats.org/drawingml/2006/wordprocessingDrawing" xmlns:w10="urn:schemas-microsoft-com:office:word" xmlns:w="http://schemas.openxmlformats.org/wordprocessingml/2006/main" xmlns:w14="http://schemas.microsoft.com/office/word/2010/wordml" xmlns:w15="http://schemas.microsoft.com/office/word/2012/wordml" xmlns:w16cex="http://schemas.microsoft.com/office/word/2018/wordml/cex" xmlns:w16cid="http://schemas.microsoft.com/office/word/2016/wordml/cid" xmlns:w16="http://schemas.microsoft.com/office/word/2018/wordml" xmlns:w16du="http://schemas.microsoft.com/office/word/2023/wordml/word16du" xmlns:w16sdtdh="http://schemas.microsoft.com/office/word/2020/wordml/sdtdatahash" xmlns:w16se="http://schemas.microsoft.com/office/word/2015/wordml/symex" xmlns:wpg="http://schemas.microsoft.com/office/word/2010/wordprocessingGroup" xmlns:wpi="http://schemas.microsoft.com/office/word/2010/wordprocessingInk" xmlns:wne="http://schemas.microsoft.com/office/word/2006/wordml" xmlns:wps="http://schemas.microsoft.com/office/word/2010/wordprocessingShape" mc:Ignorable="w14 w15 w16se w16cid w16 w16cex w16sdtdh wp14">
   <w:p>
     <w:pPr>
       <w:pStyle w:val="Cabealho"/>
@@ -6129,7 +6220,7 @@
 </file>
 
 <file path=word/header2.xml><?xml version="1.0" encoding="utf-8"?>
-<w:hdr xmlns:wpc="http://schemas.microsoft.com/office/word/2010/wordprocessingCanvas" xmlns:cx="http://schemas.microsoft.com/office/drawing/2014/chartex" xmlns:mc="http://schemas.openxmlformats.org/markup-compatibility/2006" xmlns:o="urn:schemas-microsoft-com:office:office" xmlns:r="http://schemas.openxmlformats.org/officeDocument/2006/relationships" xmlns:m="http://schemas.openxmlformats.org/officeDocument/2006/math" xmlns:v="urn:schemas-microsoft-com:vml" xmlns:wp14="http://schemas.microsoft.com/office/word/2010/wordprocessingDrawing" xmlns:wp="http://schemas.openxmlformats.org/drawingml/2006/wordprocessingDrawing" xmlns:w10="urn:schemas-microsoft-com:office:word" xmlns:w="http://schemas.openxmlformats.org/wordprocessingml/2006/main" xmlns:w14="http://schemas.microsoft.com/office/word/2010/wordml" xmlns:w15="http://schemas.microsoft.com/office/word/2012/wordml" xmlns:w16se="http://schemas.microsoft.com/office/word/2015/wordml/symex" xmlns:wpg="http://schemas.microsoft.com/office/word/2010/wordprocessingGroup" xmlns:wpi="http://schemas.microsoft.com/office/word/2010/wordprocessingInk" xmlns:wne="http://schemas.microsoft.com/office/word/2006/wordml" xmlns:wps="http://schemas.microsoft.com/office/word/2010/wordprocessingShape" mc:Ignorable="w14 w15 w16se wp14">
+<w:hdr xmlns:wpc="http://schemas.microsoft.com/office/word/2010/wordprocessingCanvas" xmlns:cx="http://schemas.microsoft.com/office/drawing/2014/chartex" xmlns:cx1="http://schemas.microsoft.com/office/drawing/2015/9/8/chartex" xmlns:cx2="http://schemas.microsoft.com/office/drawing/2015/10/21/chartex" xmlns:cx3="http://schemas.microsoft.com/office/drawing/2016/5/9/chartex" xmlns:cx4="http://schemas.microsoft.com/office/drawing/2016/5/10/chartex" xmlns:cx5="http://schemas.microsoft.com/office/drawing/2016/5/11/chartex" xmlns:cx6="http://schemas.microsoft.com/office/drawing/2016/5/12/chartex" xmlns:cx7="http://schemas.microsoft.com/office/drawing/2016/5/13/chartex" xmlns:cx8="http://schemas.microsoft.com/office/drawing/2016/5/14/chartex" xmlns:mc="http://schemas.openxmlformats.org/markup-compatibility/2006" xmlns:aink="http://schemas.microsoft.com/office/drawing/2016/ink" xmlns:am3d="http://schemas.microsoft.com/office/drawing/2017/model3d" xmlns:o="urn:schemas-microsoft-com:office:office" xmlns:oel="http://schemas.microsoft.com/office/2019/extlst" xmlns:r="http://schemas.openxmlformats.org/officeDocument/2006/relationships" xmlns:m="http://schemas.openxmlformats.org/officeDocument/2006/math" xmlns:v="urn:schemas-microsoft-com:vml" xmlns:wp14="http://schemas.microsoft.com/office/word/2010/wordprocessingDrawing" xmlns:wp="http://schemas.openxmlformats.org/drawingml/2006/wordprocessingDrawing" xmlns:w10="urn:schemas-microsoft-com:office:word" xmlns:w="http://schemas.openxmlformats.org/wordprocessingml/2006/main" xmlns:w14="http://schemas.microsoft.com/office/word/2010/wordml" xmlns:w15="http://schemas.microsoft.com/office/word/2012/wordml" xmlns:w16cex="http://schemas.microsoft.com/office/word/2018/wordml/cex" xmlns:w16cid="http://schemas.microsoft.com/office/word/2016/wordml/cid" xmlns:w16="http://schemas.microsoft.com/office/word/2018/wordml" xmlns:w16du="http://schemas.microsoft.com/office/word/2023/wordml/word16du" xmlns:w16sdtdh="http://schemas.microsoft.com/office/word/2020/wordml/sdtdatahash" xmlns:w16se="http://schemas.microsoft.com/office/word/2015/wordml/symex" xmlns:wpg="http://schemas.microsoft.com/office/word/2010/wordprocessingGroup" xmlns:wpi="http://schemas.microsoft.com/office/word/2010/wordprocessingInk" xmlns:wne="http://schemas.microsoft.com/office/word/2006/wordml" xmlns:wps="http://schemas.microsoft.com/office/word/2010/wordprocessingShape" mc:Ignorable="w14 w15 w16se w16cid w16 w16cex w16sdtdh wp14">
   <w:sdt>
     <w:sdtPr>
       <w:id w:val="-1175265069"/>
@@ -6138,7 +6229,6 @@
         <w:docPartUnique/>
       </w:docPartObj>
     </w:sdtPr>
-    <w:sdtEndPr/>
     <w:sdtContent>
       <w:p>
         <w:pPr>
@@ -6175,7 +6265,7 @@
 </file>
 
 <file path=word/numbering.xml><?xml version="1.0" encoding="utf-8"?>
-<w:numbering xmlns:wpc="http://schemas.microsoft.com/office/word/2010/wordprocessingCanvas" xmlns:cx="http://schemas.microsoft.com/office/drawing/2014/chartex" xmlns:mc="http://schemas.openxmlformats.org/markup-compatibility/2006" xmlns:o="urn:schemas-microsoft-com:office:office" xmlns:r="http://schemas.openxmlformats.org/officeDocument/2006/relationships" xmlns:m="http://schemas.openxmlformats.org/officeDocument/2006/math" xmlns:v="urn:schemas-microsoft-com:vml" xmlns:wp14="http://schemas.microsoft.com/office/word/2010/wordprocessingDrawing" xmlns:wp="http://schemas.openxmlformats.org/drawingml/2006/wordprocessingDrawing" xmlns:w10="urn:schemas-microsoft-com:office:word" xmlns:w="http://schemas.openxmlformats.org/wordprocessingml/2006/main" xmlns:w14="http://schemas.microsoft.com/office/word/2010/wordml" xmlns:w15="http://schemas.microsoft.com/office/word/2012/wordml" xmlns:w16se="http://schemas.microsoft.com/office/word/2015/wordml/symex" xmlns:wpg="http://schemas.microsoft.com/office/word/2010/wordprocessingGroup" xmlns:wpi="http://schemas.microsoft.com/office/word/2010/wordprocessingInk" xmlns:wne="http://schemas.microsoft.com/office/word/2006/wordml" xmlns:wps="http://schemas.microsoft.com/office/word/2010/wordprocessingShape" mc:Ignorable="w14 w15 w16se wp14">
+<w:numbering xmlns:wpc="http://schemas.microsoft.com/office/word/2010/wordprocessingCanvas" xmlns:cx="http://schemas.microsoft.com/office/drawing/2014/chartex" xmlns:cx1="http://schemas.microsoft.com/office/drawing/2015/9/8/chartex" xmlns:cx2="http://schemas.microsoft.com/office/drawing/2015/10/21/chartex" xmlns:cx3="http://schemas.microsoft.com/office/drawing/2016/5/9/chartex" xmlns:cx4="http://schemas.microsoft.com/office/drawing/2016/5/10/chartex" xmlns:cx5="http://schemas.microsoft.com/office/drawing/2016/5/11/chartex" xmlns:cx6="http://schemas.microsoft.com/office/drawing/2016/5/12/chartex" xmlns:cx7="http://schemas.microsoft.com/office/drawing/2016/5/13/chartex" xmlns:cx8="http://schemas.microsoft.com/office/drawing/2016/5/14/chartex" xmlns:mc="http://schemas.openxmlformats.org/markup-compatibility/2006" xmlns:aink="http://schemas.microsoft.com/office/drawing/2016/ink" xmlns:am3d="http://schemas.microsoft.com/office/drawing/2017/model3d" xmlns:o="urn:schemas-microsoft-com:office:office" xmlns:oel="http://schemas.microsoft.com/office/2019/extlst" xmlns:r="http://schemas.openxmlformats.org/officeDocument/2006/relationships" xmlns:m="http://schemas.openxmlformats.org/officeDocument/2006/math" xmlns:v="urn:schemas-microsoft-com:vml" xmlns:wp14="http://schemas.microsoft.com/office/word/2010/wordprocessingDrawing" xmlns:wp="http://schemas.openxmlformats.org/drawingml/2006/wordprocessingDrawing" xmlns:w10="urn:schemas-microsoft-com:office:word" xmlns:w="http://schemas.openxmlformats.org/wordprocessingml/2006/main" xmlns:w14="http://schemas.microsoft.com/office/word/2010/wordml" xmlns:w15="http://schemas.microsoft.com/office/word/2012/wordml" xmlns:w16cex="http://schemas.microsoft.com/office/word/2018/wordml/cex" xmlns:w16cid="http://schemas.microsoft.com/office/word/2016/wordml/cid" xmlns:w16="http://schemas.microsoft.com/office/word/2018/wordml" xmlns:w16du="http://schemas.microsoft.com/office/word/2023/wordml/word16du" xmlns:w16sdtdh="http://schemas.microsoft.com/office/word/2020/wordml/sdtdatahash" xmlns:w16se="http://schemas.microsoft.com/office/word/2015/wordml/symex" xmlns:wpg="http://schemas.microsoft.com/office/word/2010/wordprocessingGroup" xmlns:wpi="http://schemas.microsoft.com/office/word/2010/wordprocessingInk" xmlns:wne="http://schemas.microsoft.com/office/word/2006/wordml" xmlns:wps="http://schemas.microsoft.com/office/word/2010/wordprocessingShape" mc:Ignorable="w14 w15 w16se w16cid w16 w16cex w16sdtdh wp14">
   <w:abstractNum w:abstractNumId="0" w15:restartNumberingAfterBreak="0">
     <w:nsid w:val="1482775B"/>
     <w:multiLevelType w:val="multilevel"/>
@@ -6263,6 +6353,119 @@
     </w:lvl>
   </w:abstractNum>
   <w:abstractNum w:abstractNumId="1" w15:restartNumberingAfterBreak="0">
+    <w:nsid w:val="417A1ACA"/>
+    <w:multiLevelType w:val="hybridMultilevel"/>
+    <w:tmpl w:val="F95A8BFC"/>
+    <w:lvl w:ilvl="0" w:tplc="04160001">
+      <w:start w:val="1"/>
+      <w:numFmt w:val="bullet"/>
+      <w:lvlText w:val=""/>
+      <w:lvlJc w:val="left"/>
+      <w:pPr>
+        <w:ind w:left="720" w:hanging="360"/>
+      </w:pPr>
+      <w:rPr>
+        <w:rFonts w:ascii="Symbol" w:hAnsi="Symbol" w:hint="default"/>
+      </w:rPr>
+    </w:lvl>
+    <w:lvl w:ilvl="1" w:tplc="04160003" w:tentative="1">
+      <w:start w:val="1"/>
+      <w:numFmt w:val="bullet"/>
+      <w:lvlText w:val="o"/>
+      <w:lvlJc w:val="left"/>
+      <w:pPr>
+        <w:ind w:left="1440" w:hanging="360"/>
+      </w:pPr>
+      <w:rPr>
+        <w:rFonts w:ascii="Courier New" w:hAnsi="Courier New" w:cs="Courier New" w:hint="default"/>
+      </w:rPr>
+    </w:lvl>
+    <w:lvl w:ilvl="2" w:tplc="04160005" w:tentative="1">
+      <w:start w:val="1"/>
+      <w:numFmt w:val="bullet"/>
+      <w:lvlText w:val=""/>
+      <w:lvlJc w:val="left"/>
+      <w:pPr>
+        <w:ind w:left="2160" w:hanging="360"/>
+      </w:pPr>
+      <w:rPr>
+        <w:rFonts w:ascii="Wingdings" w:hAnsi="Wingdings" w:hint="default"/>
+      </w:rPr>
+    </w:lvl>
+    <w:lvl w:ilvl="3" w:tplc="04160001" w:tentative="1">
+      <w:start w:val="1"/>
+      <w:numFmt w:val="bullet"/>
+      <w:lvlText w:val=""/>
+      <w:lvlJc w:val="left"/>
+      <w:pPr>
+        <w:ind w:left="2880" w:hanging="360"/>
+      </w:pPr>
+      <w:rPr>
+        <w:rFonts w:ascii="Symbol" w:hAnsi="Symbol" w:hint="default"/>
+      </w:rPr>
+    </w:lvl>
+    <w:lvl w:ilvl="4" w:tplc="04160003" w:tentative="1">
+      <w:start w:val="1"/>
+      <w:numFmt w:val="bullet"/>
+      <w:lvlText w:val="o"/>
+      <w:lvlJc w:val="left"/>
+      <w:pPr>
+        <w:ind w:left="3600" w:hanging="360"/>
+      </w:pPr>
+      <w:rPr>
+        <w:rFonts w:ascii="Courier New" w:hAnsi="Courier New" w:cs="Courier New" w:hint="default"/>
+      </w:rPr>
+    </w:lvl>
+    <w:lvl w:ilvl="5" w:tplc="04160005" w:tentative="1">
+      <w:start w:val="1"/>
+      <w:numFmt w:val="bullet"/>
+      <w:lvlText w:val=""/>
+      <w:lvlJc w:val="left"/>
+      <w:pPr>
+        <w:ind w:left="4320" w:hanging="360"/>
+      </w:pPr>
+      <w:rPr>
+        <w:rFonts w:ascii="Wingdings" w:hAnsi="Wingdings" w:hint="default"/>
+      </w:rPr>
+    </w:lvl>
+    <w:lvl w:ilvl="6" w:tplc="04160001" w:tentative="1">
+      <w:start w:val="1"/>
+      <w:numFmt w:val="bullet"/>
+      <w:lvlText w:val=""/>
+      <w:lvlJc w:val="left"/>
+      <w:pPr>
+        <w:ind w:left="5040" w:hanging="360"/>
+      </w:pPr>
+      <w:rPr>
+        <w:rFonts w:ascii="Symbol" w:hAnsi="Symbol" w:hint="default"/>
+      </w:rPr>
+    </w:lvl>
+    <w:lvl w:ilvl="7" w:tplc="04160003" w:tentative="1">
+      <w:start w:val="1"/>
+      <w:numFmt w:val="bullet"/>
+      <w:lvlText w:val="o"/>
+      <w:lvlJc w:val="left"/>
+      <w:pPr>
+        <w:ind w:left="5760" w:hanging="360"/>
+      </w:pPr>
+      <w:rPr>
+        <w:rFonts w:ascii="Courier New" w:hAnsi="Courier New" w:cs="Courier New" w:hint="default"/>
+      </w:rPr>
+    </w:lvl>
+    <w:lvl w:ilvl="8" w:tplc="04160005" w:tentative="1">
+      <w:start w:val="1"/>
+      <w:numFmt w:val="bullet"/>
+      <w:lvlText w:val=""/>
+      <w:lvlJc w:val="left"/>
+      <w:pPr>
+        <w:ind w:left="6480" w:hanging="360"/>
+      </w:pPr>
+      <w:rPr>
+        <w:rFonts w:ascii="Wingdings" w:hAnsi="Wingdings" w:hint="default"/>
+      </w:rPr>
+    </w:lvl>
+  </w:abstractNum>
+  <w:abstractNum w:abstractNumId="2" w15:restartNumberingAfterBreak="0">
     <w:nsid w:val="5DA1250A"/>
     <w:multiLevelType w:val="multilevel"/>
     <w:tmpl w:val="04160025"/>
@@ -6357,10 +6560,10 @@
       </w:pPr>
     </w:lvl>
   </w:abstractNum>
-  <w:num w:numId="1">
+  <w:num w:numId="1" w16cid:durableId="1572422209">
     <w:abstractNumId w:val="0"/>
   </w:num>
-  <w:num w:numId="2">
+  <w:num w:numId="2" w16cid:durableId="1331130870">
     <w:abstractNumId w:val="0"/>
     <w:lvlOverride w:ilvl="0">
       <w:startOverride w:val="1"/>
@@ -6390,44 +6593,47 @@
       <w:startOverride w:val="1"/>
     </w:lvlOverride>
   </w:num>
-  <w:num w:numId="3">
+  <w:num w:numId="3" w16cid:durableId="15467594">
     <w:abstractNumId w:val="0"/>
   </w:num>
-  <w:num w:numId="4">
+  <w:num w:numId="4" w16cid:durableId="42608246">
     <w:abstractNumId w:val="0"/>
   </w:num>
-  <w:num w:numId="5">
+  <w:num w:numId="5" w16cid:durableId="1039204955">
     <w:abstractNumId w:val="0"/>
   </w:num>
-  <w:num w:numId="6">
+  <w:num w:numId="6" w16cid:durableId="924149792">
     <w:abstractNumId w:val="0"/>
   </w:num>
-  <w:num w:numId="7">
+  <w:num w:numId="7" w16cid:durableId="1612007245">
     <w:abstractNumId w:val="0"/>
   </w:num>
-  <w:num w:numId="8">
+  <w:num w:numId="8" w16cid:durableId="1847164800">
     <w:abstractNumId w:val="0"/>
   </w:num>
-  <w:num w:numId="9">
+  <w:num w:numId="9" w16cid:durableId="1554273109">
     <w:abstractNumId w:val="0"/>
   </w:num>
-  <w:num w:numId="10">
+  <w:num w:numId="10" w16cid:durableId="1728603544">
     <w:abstractNumId w:val="0"/>
   </w:num>
-  <w:num w:numId="11">
+  <w:num w:numId="11" w16cid:durableId="1937861892">
     <w:abstractNumId w:val="0"/>
   </w:num>
-  <w:num w:numId="12">
+  <w:num w:numId="12" w16cid:durableId="1613320883">
     <w:abstractNumId w:val="0"/>
   </w:num>
-  <w:num w:numId="13">
+  <w:num w:numId="13" w16cid:durableId="1473523951">
+    <w:abstractNumId w:val="2"/>
+  </w:num>
+  <w:num w:numId="14" w16cid:durableId="112754431">
     <w:abstractNumId w:val="1"/>
   </w:num>
 </w:numbering>
 </file>
 
 <file path=word/styles.xml><?xml version="1.0" encoding="utf-8"?>
-<w:styles xmlns:mc="http://schemas.openxmlformats.org/markup-compatibility/2006" xmlns:r="http://schemas.openxmlformats.org/officeDocument/2006/relationships" xmlns:w="http://schemas.openxmlformats.org/wordprocessingml/2006/main" xmlns:w14="http://schemas.microsoft.com/office/word/2010/wordml" xmlns:w15="http://schemas.microsoft.com/office/word/2012/wordml" xmlns:w16se="http://schemas.microsoft.com/office/word/2015/wordml/symex" mc:Ignorable="w14 w15 w16se">
+<w:styles xmlns:mc="http://schemas.openxmlformats.org/markup-compatibility/2006" xmlns:r="http://schemas.openxmlformats.org/officeDocument/2006/relationships" xmlns:w="http://schemas.openxmlformats.org/wordprocessingml/2006/main" xmlns:w14="http://schemas.microsoft.com/office/word/2010/wordml" xmlns:w15="http://schemas.microsoft.com/office/word/2012/wordml" xmlns:w16cex="http://schemas.microsoft.com/office/word/2018/wordml/cex" xmlns:w16cid="http://schemas.microsoft.com/office/word/2016/wordml/cid" xmlns:w16="http://schemas.microsoft.com/office/word/2018/wordml" xmlns:w16sdtdh="http://schemas.microsoft.com/office/word/2020/wordml/sdtdatahash" xmlns:w16se="http://schemas.microsoft.com/office/word/2015/wordml/symex" mc:Ignorable="w14 w15 w16se w16cid w16 w16cex w16sdtdh">
   <w:docDefaults>
     <w:rPrDefault>
       <w:rPr>
@@ -6443,7 +6649,7 @@
       </w:pPr>
     </w:pPrDefault>
   </w:docDefaults>
-  <w:latentStyles w:defLockedState="0" w:defUIPriority="99" w:defSemiHidden="0" w:defUnhideWhenUsed="0" w:defQFormat="0" w:count="371">
+  <w:latentStyles w:defLockedState="0" w:defUIPriority="99" w:defSemiHidden="0" w:defUnhideWhenUsed="0" w:defQFormat="0" w:count="376">
     <w:lsdException w:name="Normal" w:uiPriority="0" w:qFormat="1"/>
     <w:lsdException w:name="heading 1" w:uiPriority="9" w:qFormat="1"/>
     <w:lsdException w:name="heading 2" w:semiHidden="1" w:uiPriority="9" w:unhideWhenUsed="1" w:qFormat="1"/>
@@ -6549,7 +6755,6 @@
     <w:lsdException w:name="HTML Sample" w:semiHidden="1" w:unhideWhenUsed="1"/>
     <w:lsdException w:name="HTML Typewriter" w:semiHidden="1" w:unhideWhenUsed="1"/>
     <w:lsdException w:name="HTML Variable" w:semiHidden="1" w:unhideWhenUsed="1"/>
-    <w:lsdException w:name="Normal Table" w:semiHidden="1" w:unhideWhenUsed="1"/>
     <w:lsdException w:name="annotation subject" w:semiHidden="1" w:unhideWhenUsed="1"/>
     <w:lsdException w:name="No List" w:semiHidden="1" w:unhideWhenUsed="1"/>
     <w:lsdException w:name="Outline List 1" w:semiHidden="1" w:unhideWhenUsed="1"/>
@@ -6592,11 +6797,8 @@
     <w:lsdException w:name="Table Contemporary" w:semiHidden="1" w:unhideWhenUsed="1"/>
     <w:lsdException w:name="Table Elegant" w:semiHidden="1" w:unhideWhenUsed="1"/>
     <w:lsdException w:name="Table Professional" w:semiHidden="1" w:unhideWhenUsed="1"/>
-    <w:lsdException w:name="Table Subtle 1" w:semiHidden="1" w:unhideWhenUsed="1"/>
     <w:lsdException w:name="Table Subtle 2" w:semiHidden="1" w:unhideWhenUsed="1"/>
     <w:lsdException w:name="Table Web 1" w:semiHidden="1" w:unhideWhenUsed="1"/>
-    <w:lsdException w:name="Table Web 2" w:semiHidden="1" w:unhideWhenUsed="1"/>
-    <w:lsdException w:name="Table Web 3" w:semiHidden="1" w:unhideWhenUsed="1"/>
     <w:lsdException w:name="Balloon Text" w:semiHidden="1" w:unhideWhenUsed="1"/>
     <w:lsdException w:name="Table Grid" w:uiPriority="39"/>
     <w:lsdException w:name="Table Theme" w:semiHidden="1" w:unhideWhenUsed="1"/>
@@ -6815,6 +7017,11 @@
     <w:lsdException w:name="List Table 5 Dark Accent 6" w:uiPriority="50"/>
     <w:lsdException w:name="List Table 6 Colorful Accent 6" w:uiPriority="51"/>
     <w:lsdException w:name="List Table 7 Colorful Accent 6" w:uiPriority="52"/>
+    <w:lsdException w:name="Mention" w:semiHidden="1" w:unhideWhenUsed="1"/>
+    <w:lsdException w:name="Smart Hyperlink" w:semiHidden="1" w:unhideWhenUsed="1"/>
+    <w:lsdException w:name="Hashtag" w:semiHidden="1" w:unhideWhenUsed="1"/>
+    <w:lsdException w:name="Unresolved Mention" w:semiHidden="1" w:unhideWhenUsed="1"/>
+    <w:lsdException w:name="Smart Link" w:semiHidden="1" w:unhideWhenUsed="1"/>
   </w:latentStyles>
   <w:style w:type="paragraph" w:default="1" w:styleId="Normal">
     <w:name w:val="Normal"/>
@@ -7621,6 +7828,17 @@
       <w:spacing w:after="0"/>
     </w:pPr>
   </w:style>
+  <w:style w:type="paragraph" w:styleId="PargrafodaLista">
+    <w:name w:val="List Paragraph"/>
+    <w:basedOn w:val="Normal"/>
+    <w:uiPriority w:val="34"/>
+    <w:qFormat/>
+    <w:rsid w:val="00FB36F7"/>
+    <w:pPr>
+      <w:ind w:left="720"/>
+      <w:contextualSpacing/>
+    </w:pPr>
+  </w:style>
 </w:styles>
 </file>
 

--- a/TCC - Gestão de Alunos.docx
+++ b/TCC - Gestão de Alunos.docx
@@ -1,6 +1,6 @@
 
 <file path=word/document.xml><?xml version="1.0" encoding="utf-8"?>
-<w:document xmlns:wpc="http://schemas.microsoft.com/office/word/2010/wordprocessingCanvas" xmlns:cx="http://schemas.microsoft.com/office/drawing/2014/chartex" xmlns:cx1="http://schemas.microsoft.com/office/drawing/2015/9/8/chartex" xmlns:cx2="http://schemas.microsoft.com/office/drawing/2015/10/21/chartex" xmlns:cx3="http://schemas.microsoft.com/office/drawing/2016/5/9/chartex" xmlns:cx4="http://schemas.microsoft.com/office/drawing/2016/5/10/chartex" xmlns:cx5="http://schemas.microsoft.com/office/drawing/2016/5/11/chartex" xmlns:cx6="http://schemas.microsoft.com/office/drawing/2016/5/12/chartex" xmlns:cx7="http://schemas.microsoft.com/office/drawing/2016/5/13/chartex" xmlns:cx8="http://schemas.microsoft.com/office/drawing/2016/5/14/chartex" xmlns:mc="http://schemas.openxmlformats.org/markup-compatibility/2006" xmlns:aink="http://schemas.microsoft.com/office/drawing/2016/ink" xmlns:am3d="http://schemas.microsoft.com/office/drawing/2017/model3d" xmlns:o="urn:schemas-microsoft-com:office:office" xmlns:oel="http://schemas.microsoft.com/office/2019/extlst" xmlns:r="http://schemas.openxmlformats.org/officeDocument/2006/relationships" xmlns:m="http://schemas.openxmlformats.org/officeDocument/2006/math" xmlns:v="urn:schemas-microsoft-com:vml" xmlns:wp14="http://schemas.microsoft.com/office/word/2010/wordprocessingDrawing" xmlns:wp="http://schemas.openxmlformats.org/drawingml/2006/wordprocessingDrawing" xmlns:w10="urn:schemas-microsoft-com:office:word" xmlns:w="http://schemas.openxmlformats.org/wordprocessingml/2006/main" xmlns:w14="http://schemas.microsoft.com/office/word/2010/wordml" xmlns:w15="http://schemas.microsoft.com/office/word/2012/wordml" xmlns:w16cex="http://schemas.microsoft.com/office/word/2018/wordml/cex" xmlns:w16cid="http://schemas.microsoft.com/office/word/2016/wordml/cid" xmlns:w16="http://schemas.microsoft.com/office/word/2018/wordml" xmlns:w16du="http://schemas.microsoft.com/office/word/2023/wordml/word16du" xmlns:w16sdtdh="http://schemas.microsoft.com/office/word/2020/wordml/sdtdatahash" xmlns:w16se="http://schemas.microsoft.com/office/word/2015/wordml/symex" xmlns:wpg="http://schemas.microsoft.com/office/word/2010/wordprocessingGroup" xmlns:wpi="http://schemas.microsoft.com/office/word/2010/wordprocessingInk" xmlns:wne="http://schemas.microsoft.com/office/word/2006/wordml" xmlns:wps="http://schemas.microsoft.com/office/word/2010/wordprocessingShape" mc:Ignorable="w14 w15 w16se w16cid w16 w16cex w16sdtdh wp14">
+<w:document xmlns:wpc="http://schemas.microsoft.com/office/word/2010/wordprocessingCanvas" xmlns:cx="http://schemas.microsoft.com/office/drawing/2014/chartex" xmlns:mc="http://schemas.openxmlformats.org/markup-compatibility/2006" xmlns:o="urn:schemas-microsoft-com:office:office" xmlns:r="http://schemas.openxmlformats.org/officeDocument/2006/relationships" xmlns:m="http://schemas.openxmlformats.org/officeDocument/2006/math" xmlns:v="urn:schemas-microsoft-com:vml" xmlns:wp14="http://schemas.microsoft.com/office/word/2010/wordprocessingDrawing" xmlns:wp="http://schemas.openxmlformats.org/drawingml/2006/wordprocessingDrawing" xmlns:w10="urn:schemas-microsoft-com:office:word" xmlns:w="http://schemas.openxmlformats.org/wordprocessingml/2006/main" xmlns:w14="http://schemas.microsoft.com/office/word/2010/wordml" xmlns:w15="http://schemas.microsoft.com/office/word/2012/wordml" xmlns:w16se="http://schemas.microsoft.com/office/word/2015/wordml/symex" xmlns:wpg="http://schemas.microsoft.com/office/word/2010/wordprocessingGroup" xmlns:wpi="http://schemas.microsoft.com/office/word/2010/wordprocessingInk" xmlns:wne="http://schemas.microsoft.com/office/word/2006/wordml" xmlns:wps="http://schemas.microsoft.com/office/word/2010/wordprocessingShape" mc:Ignorable="w14 w15 w16se wp14">
   <w:body>
     <w:p>
       <w:pPr>
@@ -551,7 +551,21 @@
           <w:rFonts w:eastAsia="Calibri" w:cs="Arial"/>
           <w:lang w:eastAsia="en-US"/>
         </w:rPr>
-        <w:t>Trabalho de Conclusão de Curso apresentado ao Curso de Técnico em Desenvolvimento de Sistemas da Etec Zona Leste, orientado pelo Prof.</w:t>
+        <w:t xml:space="preserve">Trabalho de Conclusão de Curso apresentado ao Curso de Técnico em Desenvolvimento de Sistemas da </w:t>
+      </w:r>
+      <w:r>
+        <w:rPr>
+          <w:rFonts w:eastAsia="Calibri" w:cs="Arial"/>
+          <w:lang w:eastAsia="en-US"/>
+        </w:rPr>
+        <w:t>ETEC</w:t>
+      </w:r>
+      <w:r>
+        <w:rPr>
+          <w:rFonts w:eastAsia="Calibri" w:cs="Arial"/>
+          <w:lang w:eastAsia="en-US"/>
+        </w:rPr>
+        <w:t xml:space="preserve"> Zona Leste, orientado pelo Prof.</w:t>
       </w:r>
       <w:r>
         <w:rPr>
@@ -4318,85 +4332,63 @@
     </w:p>
     <w:p>
       <w:r>
-        <w:t>Os dispositivos móveis, como smartphones e tablets, tem ganhado cada vez mais espaço no cotidiano das pessoas e se tornado parte integrante da vida de milhões ao redor do mundo. Is</w:t>
-      </w:r>
-      <w:r>
-        <w:t>t</w:t>
-      </w:r>
-      <w:r>
-        <w:t>o é, de modo pessoal ou comercial.</w:t>
-      </w:r>
-    </w:p>
-    <w:p>
-      <w:r>
-        <w:t>O fato em si está na popularização cont</w:t>
-      </w:r>
-      <w:r>
-        <w:t>inuamente crescente</w:t>
-      </w:r>
-      <w:r>
-        <w:t xml:space="preserve"> de gigantes do mercado como, Facebook,</w:t>
-      </w:r>
-      <w:r>
-        <w:t xml:space="preserve"> Whatsapp,</w:t>
-      </w:r>
-      <w:r>
-        <w:t xml:space="preserve"> Instagram, iFood, Uber, etc. Esses </w:t>
-      </w:r>
-      <w:r>
-        <w:t>apps vieram com o intuito de suprir o que seria uma necessidade pessoal</w:t>
-      </w:r>
-      <w:r>
-        <w:t>, aprimorar o compartilhamento de informações</w:t>
-      </w:r>
-      <w:r>
-        <w:t xml:space="preserve"> pela rede</w:t>
-      </w:r>
-      <w:r>
-        <w:t xml:space="preserve"> ou</w:t>
-      </w:r>
-      <w:r>
-        <w:t xml:space="preserve"> simplesmente conectar pessoas entre si.</w:t>
-      </w:r>
-      <w:r>
-        <w:t xml:space="preserve"> </w:t>
-      </w:r>
-      <w:r>
-        <w:t>Visando</w:t>
-      </w:r>
-      <w:r>
-        <w:t xml:space="preserve"> crescer,</w:t>
-      </w:r>
-      <w:r>
-        <w:t xml:space="preserve"> se adaptar ou dominar o mercado global, essas grandes marcas estão constantemente evoluindo </w:t>
-      </w:r>
-      <w:r>
-        <w:t xml:space="preserve">e </w:t>
-      </w:r>
-      <w:r>
-        <w:t>brigando entre si no desenvolvimento de</w:t>
-      </w:r>
-      <w:r>
-        <w:t xml:space="preserve"> a</w:t>
-      </w:r>
-      <w:r>
-        <w:t>plicações</w:t>
-      </w:r>
-      <w:r>
-        <w:t>, isso</w:t>
-      </w:r>
-      <w:r>
-        <w:t xml:space="preserve"> garante que o acervo</w:t>
-      </w:r>
-      <w:r>
-        <w:t xml:space="preserve"> de apps</w:t>
-      </w:r>
-      <w:r>
-        <w:t xml:space="preserve"> seja vasto e estimule ainda mais o uso social</w:t>
-      </w:r>
-      <w:r>
-        <w:t xml:space="preserve"> ou comercial</w:t>
-      </w:r>
+        <w:t xml:space="preserve">Os dispositivos móveis, como smartphones e </w:t>
+      </w:r>
+      <w:proofErr w:type="spellStart"/>
+      <w:r>
+        <w:t>tablets</w:t>
+      </w:r>
+      <w:proofErr w:type="spellEnd"/>
+      <w:r>
+        <w:t>, tem ganhado cada vez mais espaço no cotidiano das pessoas e se tornado parte integrante da vida de milhões ao redor do mundo. Isto é, de modo pessoal ou comercial.</w:t>
+      </w:r>
+    </w:p>
+    <w:p>
+      <w:r>
+        <w:t xml:space="preserve">O fato em si está na popularização continuamente crescente de gigantes do mercado como, </w:t>
+      </w:r>
+      <w:proofErr w:type="spellStart"/>
+      <w:r>
+        <w:t>Facebook</w:t>
+      </w:r>
+      <w:proofErr w:type="spellEnd"/>
+      <w:r>
+        <w:t xml:space="preserve">, </w:t>
+      </w:r>
+      <w:proofErr w:type="spellStart"/>
+      <w:r>
+        <w:t>Whatsapp</w:t>
+      </w:r>
+      <w:proofErr w:type="spellEnd"/>
+      <w:r>
+        <w:t xml:space="preserve">, Instagram, </w:t>
+      </w:r>
+      <w:proofErr w:type="spellStart"/>
+      <w:r>
+        <w:t>iFood</w:t>
+      </w:r>
+      <w:proofErr w:type="spellEnd"/>
+      <w:r>
+        <w:t xml:space="preserve">, Uber, etc. Esses </w:t>
+      </w:r>
+      <w:proofErr w:type="spellStart"/>
+      <w:r>
+        <w:t>apps</w:t>
+      </w:r>
+      <w:proofErr w:type="spellEnd"/>
+      <w:r>
+        <w:t xml:space="preserve"> vieram com o intuito de suprir o que seria uma necessidade pessoal, aprimorar o compartilhamento de informações pela rede ou simplesmente conectar pessoas entre si. Visando crescer, se adaptar ou dominar o mercado global, essas grandes marcas estão constantemente evoluindo e brigando entre si no desenvolvimento de aplicações, isso garante que o acervo de </w:t>
+      </w:r>
+      <w:proofErr w:type="spellStart"/>
+      <w:r>
+        <w:t>apps</w:t>
+      </w:r>
+      <w:proofErr w:type="spellEnd"/>
+      <w:r>
+        <w:t xml:space="preserve"> seja vasto e estimule ainda mais o uso social ou comercial</w:t>
+      </w:r>
+      <w:bookmarkStart w:id="1" w:name="_GoBack"/>
+      <w:bookmarkEnd w:id="1"/>
       <w:r>
         <w:t xml:space="preserve">. </w:t>
       </w:r>
@@ -4405,97 +4397,69 @@
       <w:pPr>
         <w:pStyle w:val="Ttulo2"/>
       </w:pPr>
+      <w:proofErr w:type="spellStart"/>
       <w:r>
         <w:t>TICs</w:t>
       </w:r>
-    </w:p>
-    <w:p>
-      <w:r>
-        <w:t xml:space="preserve">Ainda no contexto atual, as </w:t>
-      </w:r>
-      <w:r>
-        <w:t>mudanças em nossa sociedade resultadas por esse</w:t>
-      </w:r>
-      <w:r>
-        <w:t xml:space="preserve">s </w:t>
-      </w:r>
-      <w:r>
-        <w:t xml:space="preserve">anos e anos de desenvolvimento tecnológico caracterizam o uso crescente e avanço contínuo nas </w:t>
-      </w:r>
-      <w:r>
-        <w:t xml:space="preserve">Tecnologias da Informação e Comunicação </w:t>
-      </w:r>
-      <w:r>
-        <w:rPr>
-          <w:b/>
-          <w:bCs/>
-        </w:rPr>
-        <w:t>(TICs)</w:t>
-      </w:r>
-      <w:r>
-        <w:t>.</w:t>
-      </w:r>
-      <w:r>
-        <w:t xml:space="preserve"> </w:t>
-      </w:r>
-      <w:r>
-        <w:t xml:space="preserve">Estas, por assim dizer, titãs do conhecimento e comunicação, possuem um impacto significativo na sociedade e continuam a auxiliar no desenvolvimento geral, aparecendo </w:t>
-      </w:r>
-      <w:r>
-        <w:t>e</w:t>
-      </w:r>
-      <w:r>
-        <w:t xml:space="preserve">m diversos </w:t>
-      </w:r>
-      <w:r>
-        <w:t>aspectos</w:t>
-      </w:r>
-      <w:r>
-        <w:t xml:space="preserve"> sociais, tais como</w:t>
-      </w:r>
-      <w:r>
-        <w:t>;</w:t>
-      </w:r>
-      <w:r>
-        <w:t xml:space="preserve"> a</w:t>
-      </w:r>
-      <w:r>
-        <w:t>primoramento constante ao acesso à informação</w:t>
-      </w:r>
-      <w:r>
-        <w:t xml:space="preserve"> e</w:t>
-      </w:r>
-      <w:r>
-        <w:rPr>
-          <w:b/>
-          <w:bCs/>
-        </w:rPr>
-        <w:t xml:space="preserve"> </w:t>
-      </w:r>
-      <w:r>
-        <w:t>f</w:t>
-      </w:r>
-      <w:r>
-        <w:t>acilidade na c</w:t>
-      </w:r>
-      <w:r>
-        <w:t>omunicação e conectividade</w:t>
-      </w:r>
-    </w:p>
-    <w:p>
-      <w:r>
+      <w:proofErr w:type="spellEnd"/>
+    </w:p>
+    <w:p>
+      <w:r>
+        <w:t>Ainda no contexto atual, as mudanças em nossa sociedade resultadas por esses anos e anos de desenvolvimento tecnológico caracterizam o uso crescente e avanço contínuo das Tecnologias da Informação e Comunicação (</w:t>
+      </w:r>
+      <w:proofErr w:type="spellStart"/>
+      <w:r>
+        <w:t>TICs</w:t>
+      </w:r>
+      <w:proofErr w:type="spellEnd"/>
+      <w:r>
+        <w:t>). Estas, por assim dizer, titãs do conhecimento e comunicação, possuem um impacto significativo na sociedade e continuam a auxiliar no desenvolvimento geral, aparecendo em diversos aspectos sociais, tais como; aprimoramento constante ao acesso à informação e facilidade na comunicação e conectividade.</w:t>
+      </w:r>
+    </w:p>
+    <w:p>
+      <w:r>
+        <w:t xml:space="preserve">Nesta Era da Informação que presenciamos, as </w:t>
+      </w:r>
+      <w:proofErr w:type="spellStart"/>
+      <w:r>
+        <w:t>TICs</w:t>
+      </w:r>
+      <w:proofErr w:type="spellEnd"/>
+      <w:r>
+        <w:t xml:space="preserve"> são responsáveis por propagar todo tipo de conteúdo e informação presente na rede de modo, digamos, variado. Sendo assim, essas tecnologias estão sendo capazes de atingir qualquer área atual da sociedade como, por exemplo, a educação. </w:t>
+      </w:r>
+    </w:p>
+    <w:p>
+      <w:r>
+        <w:t xml:space="preserve">Diante dessa importância e utilidade, há anos foram implementadas e usadas amplamente na área, trazendo benefícios educacionais como; leitura de artigos ou </w:t>
+      </w:r>
+      <w:proofErr w:type="spellStart"/>
+      <w:r>
+        <w:t>pdfs</w:t>
+      </w:r>
+      <w:proofErr w:type="spellEnd"/>
+      <w:r>
+        <w:t xml:space="preserve"> de formato digital, acesso a aulas ou plataformas educacionais, comunicação com gestores educacionais ou alunos, etc. A propagação por meio dessas tecnologias pode ser ilimitada de tal forma que dependeria apenas do modo como o usuário utilizaria e se beneficiaria da mesma.</w:t>
+      </w:r>
+    </w:p>
+    <w:p>
+      <w:r>
+        <w:lastRenderedPageBreak/>
         <w:t>...”</w:t>
       </w:r>
+      <w:r>
+        <w:t>...”</w:t>
+      </w:r>
     </w:p>
     <w:p>
       <w:pPr>
         <w:pStyle w:val="Ttulo1"/>
       </w:pPr>
-      <w:bookmarkStart w:id="1" w:name="_Toc134973306"/>
+      <w:bookmarkStart w:id="2" w:name="_Toc134973306"/>
       <w:r>
         <w:t>REFERENCIAL TEÓRICO</w:t>
       </w:r>
-      <w:bookmarkEnd w:id="1"/>
+      <w:bookmarkEnd w:id="2"/>
     </w:p>
     <w:p>
       <w:pPr>
@@ -4517,11 +4481,11 @@
           <w:lang w:eastAsia="en-US"/>
         </w:rPr>
       </w:pPr>
-      <w:bookmarkStart w:id="2" w:name="_Toc134973307"/>
+      <w:bookmarkStart w:id="3" w:name="_Toc134973307"/>
       <w:r>
         <w:t>UML</w:t>
       </w:r>
-      <w:bookmarkEnd w:id="2"/>
+      <w:bookmarkEnd w:id="3"/>
     </w:p>
     <w:p>
       <w:pPr>
@@ -4565,14 +4529,14 @@
           <w:lang w:eastAsia="en-US"/>
         </w:rPr>
       </w:pPr>
-      <w:bookmarkStart w:id="3" w:name="_Toc134973308"/>
+      <w:bookmarkStart w:id="4" w:name="_Toc134973308"/>
       <w:r>
         <w:rPr>
           <w:lang w:eastAsia="en-US"/>
         </w:rPr>
         <w:t>Subtítulo UML</w:t>
       </w:r>
-      <w:bookmarkEnd w:id="3"/>
+      <w:bookmarkEnd w:id="4"/>
     </w:p>
     <w:p>
       <w:pPr>
@@ -4631,7 +4595,8 @@
           <w:bCs/>
         </w:rPr>
       </w:pPr>
-      <w:bookmarkStart w:id="4" w:name="_Toc134973309"/>
+      <w:bookmarkStart w:id="5" w:name="_Toc134973309"/>
+      <w:proofErr w:type="spellStart"/>
       <w:r>
         <w:rPr>
           <w:rStyle w:val="Ttulo3Char"/>
@@ -4640,12 +4605,18 @@
         </w:rPr>
         <w:t>Android</w:t>
       </w:r>
-      <w:bookmarkEnd w:id="4"/>
-    </w:p>
-    <w:p>
-      <w:r>
-        <w:t>Introdução Android</w:t>
-      </w:r>
+      <w:bookmarkEnd w:id="5"/>
+      <w:proofErr w:type="spellEnd"/>
+    </w:p>
+    <w:p>
+      <w:r>
+        <w:t xml:space="preserve">Introdução </w:t>
+      </w:r>
+      <w:proofErr w:type="spellStart"/>
+      <w:r>
+        <w:t>Android</w:t>
+      </w:r>
+      <w:proofErr w:type="spellEnd"/>
       <w:r>
         <w:tab/>
       </w:r>
@@ -4654,128 +4625,158 @@
       <w:pPr>
         <w:pStyle w:val="Ttulo3"/>
       </w:pPr>
-      <w:bookmarkStart w:id="5" w:name="_Toc134973310"/>
+      <w:bookmarkStart w:id="6" w:name="_Toc134973310"/>
       <w:r>
         <w:rPr>
           <w:rStyle w:val="Ttulo3Char"/>
           <w:b/>
           <w:bCs/>
         </w:rPr>
-        <w:t>Subtítulo Android</w:t>
-      </w:r>
-      <w:bookmarkEnd w:id="5"/>
-    </w:p>
-    <w:p>
-      <w:pPr>
-        <w:spacing w:after="120"/>
-        <w:jc w:val="both"/>
-        <w:rPr>
-          <w:rFonts w:eastAsia="Calibri" w:cs="Arial"/>
-          <w:szCs w:val="24"/>
-          <w:lang w:eastAsia="en-US"/>
-        </w:rPr>
-      </w:pPr>
-      <w:r>
-        <w:rPr>
-          <w:rFonts w:eastAsia="Calibri" w:cs="Arial"/>
-          <w:szCs w:val="24"/>
-          <w:lang w:eastAsia="en-US"/>
-        </w:rPr>
-        <w:t>....</w:t>
-      </w:r>
-      <w:r>
-        <w:rPr>
-          <w:rFonts w:eastAsia="Calibri" w:cs="Arial"/>
-          <w:szCs w:val="24"/>
-          <w:lang w:eastAsia="en-US"/>
-        </w:rPr>
-        <w:t>"</w:t>
-      </w:r>
-    </w:p>
-    <w:p>
-      <w:pPr>
-        <w:pStyle w:val="Ttulo2"/>
+        <w:t xml:space="preserve">Subtítulo </w:t>
+      </w:r>
+      <w:proofErr w:type="spellStart"/>
+      <w:r>
         <w:rPr>
           <w:rStyle w:val="Ttulo3Char"/>
           <w:b/>
           <w:bCs/>
         </w:rPr>
-      </w:pPr>
-      <w:bookmarkStart w:id="6" w:name="_Toc134973311"/>
-      <w:r>
+        <w:t>Android</w:t>
+      </w:r>
+      <w:bookmarkEnd w:id="6"/>
+      <w:proofErr w:type="spellEnd"/>
+    </w:p>
+    <w:p>
+      <w:pPr>
+        <w:spacing w:after="120"/>
+        <w:jc w:val="both"/>
+        <w:rPr>
+          <w:rFonts w:eastAsia="Calibri" w:cs="Arial"/>
+          <w:szCs w:val="24"/>
+          <w:lang w:eastAsia="en-US"/>
+        </w:rPr>
+      </w:pPr>
+      <w:r>
+        <w:rPr>
+          <w:rFonts w:eastAsia="Calibri" w:cs="Arial"/>
+          <w:szCs w:val="24"/>
+          <w:lang w:eastAsia="en-US"/>
+        </w:rPr>
+        <w:t>....</w:t>
+      </w:r>
+      <w:r>
+        <w:rPr>
+          <w:rFonts w:eastAsia="Calibri" w:cs="Arial"/>
+          <w:szCs w:val="24"/>
+          <w:lang w:eastAsia="en-US"/>
+        </w:rPr>
+        <w:t>"</w:t>
+      </w:r>
+    </w:p>
+    <w:p>
+      <w:pPr>
+        <w:pStyle w:val="Ttulo2"/>
         <w:rPr>
           <w:rStyle w:val="Ttulo3Char"/>
           <w:b/>
           <w:bCs/>
         </w:rPr>
-        <w:t>Kotlin</w:t>
-      </w:r>
-      <w:bookmarkEnd w:id="6"/>
-    </w:p>
-    <w:p>
-      <w:r>
-        <w:t xml:space="preserve">O ambiente de programação para qualquer </w:t>
-      </w:r>
-      <w:r>
-        <w:t xml:space="preserve">linguagem ou </w:t>
-      </w:r>
-      <w:r>
-        <w:t xml:space="preserve">plataforma está sujeito </w:t>
-      </w:r>
-      <w:r>
-        <w:t>a</w:t>
-      </w:r>
-      <w:r>
-        <w:t xml:space="preserve"> mudanças e </w:t>
-      </w:r>
-      <w:r>
-        <w:t>aperfeiçoamentos</w:t>
-      </w:r>
-      <w:r>
-        <w:t xml:space="preserve"> conforme os anos</w:t>
-      </w:r>
-      <w:r>
-        <w:t xml:space="preserve"> se</w:t>
-      </w:r>
-      <w:r>
-        <w:t xml:space="preserve"> passam, propondo melhorias ao mercado ou</w:t>
-      </w:r>
-      <w:r>
-        <w:t xml:space="preserve"> adaptações ao </w:t>
-      </w:r>
-      <w:r>
-        <w:t>usuário</w:t>
-      </w:r>
-      <w:r>
-        <w:t xml:space="preserve"> final, o</w:t>
-      </w:r>
-      <w:r>
-        <w:t xml:space="preserve"> desenvolvedor</w:t>
-      </w:r>
-      <w:r>
-        <w:t>.</w:t>
-      </w:r>
-      <w:r>
-        <w:t xml:space="preserve"> </w:t>
-      </w:r>
-      <w:r>
-        <w:t>Sendo assim,</w:t>
-      </w:r>
-      <w:r>
-        <w:t xml:space="preserve"> para a plataforma Android não seria diferente.</w:t>
-      </w:r>
-    </w:p>
-    <w:p>
-      <w:r>
-        <w:t xml:space="preserve">Durante anos o Android utilizou a linguagem Java para o desenvolvimento, mas isso mudou em 2017, quando foi anunciado que </w:t>
-      </w:r>
-      <w:r>
-        <w:rPr>
+      </w:pPr>
+      <w:bookmarkStart w:id="7" w:name="_Toc134973311"/>
+      <w:proofErr w:type="spellStart"/>
+      <w:r>
+        <w:rPr>
+          <w:rStyle w:val="Ttulo3Char"/>
           <w:b/>
           <w:bCs/>
         </w:rPr>
         <w:t>Kotlin</w:t>
       </w:r>
+      <w:bookmarkEnd w:id="7"/>
+      <w:proofErr w:type="spellEnd"/>
+    </w:p>
+    <w:p>
+      <w:r>
+        <w:t xml:space="preserve">O ambiente de programação para qualquer </w:t>
+      </w:r>
+      <w:r>
+        <w:t xml:space="preserve">linguagem ou </w:t>
+      </w:r>
+      <w:r>
+        <w:t xml:space="preserve">plataforma está sujeito </w:t>
+      </w:r>
+      <w:r>
+        <w:t>a</w:t>
+      </w:r>
+      <w:r>
+        <w:t xml:space="preserve"> mudanças e </w:t>
+      </w:r>
+      <w:r>
+        <w:t>aperfeiçoamentos</w:t>
+      </w:r>
+      <w:r>
+        <w:t xml:space="preserve"> conforme os anos</w:t>
+      </w:r>
+      <w:r>
+        <w:t xml:space="preserve"> se</w:t>
+      </w:r>
+      <w:r>
+        <w:t xml:space="preserve"> passam, propondo melhorias ao mercado ou</w:t>
+      </w:r>
+      <w:r>
+        <w:t xml:space="preserve"> adaptações ao </w:t>
+      </w:r>
+      <w:r>
+        <w:t>usuário</w:t>
+      </w:r>
+      <w:r>
+        <w:t xml:space="preserve"> final, o</w:t>
+      </w:r>
+      <w:r>
+        <w:t xml:space="preserve"> desenvolvedor</w:t>
+      </w:r>
+      <w:r>
+        <w:t>.</w:t>
+      </w:r>
+      <w:r>
+        <w:t xml:space="preserve"> </w:t>
+      </w:r>
+      <w:r>
+        <w:t>Sendo assim,</w:t>
+      </w:r>
+      <w:r>
+        <w:t xml:space="preserve"> para a plataforma </w:t>
+      </w:r>
+      <w:proofErr w:type="spellStart"/>
+      <w:r>
+        <w:t>Android</w:t>
+      </w:r>
+      <w:proofErr w:type="spellEnd"/>
+      <w:r>
+        <w:t xml:space="preserve"> não seria diferente.</w:t>
+      </w:r>
+    </w:p>
+    <w:p>
+      <w:r>
+        <w:t xml:space="preserve">Durante anos o </w:t>
+      </w:r>
+      <w:proofErr w:type="spellStart"/>
+      <w:r>
+        <w:t>Android</w:t>
+      </w:r>
+      <w:proofErr w:type="spellEnd"/>
+      <w:r>
+        <w:t xml:space="preserve"> utilizou a linguagem Java para o desenvolvimento, mas isso mudou em 2017, quando foi anunciado que </w:t>
+      </w:r>
+      <w:proofErr w:type="spellStart"/>
+      <w:r>
+        <w:rPr>
+          <w:b/>
+          <w:bCs/>
+        </w:rPr>
+        <w:t>Kotlin</w:t>
+      </w:r>
+      <w:proofErr w:type="spellEnd"/>
       <w:r>
         <w:t xml:space="preserve"> seria a mais nova linguagem</w:t>
       </w:r>
@@ -4804,20 +4805,52 @@
           <w:sz w:val="22"/>
           <w:szCs w:val="20"/>
         </w:rPr>
-        <w:t>No evento do Google I/O 2017, o Google anunciou oficialmente o suporte ao Kotlin, arrancando aplausos de todos os presentes na plateia. Esse é um grande passo para tornar o desenvolvimento de aplicativos para Android mais produtivo e divertido. (</w:t>
-      </w:r>
+        <w:t xml:space="preserve">No evento do Google I/O 2017, o Google anunciou oficialmente o suporte ao </w:t>
+      </w:r>
+      <w:proofErr w:type="spellStart"/>
       <w:r>
         <w:rPr>
           <w:sz w:val="22"/>
           <w:szCs w:val="20"/>
         </w:rPr>
-        <w:t>LECHETA</w:t>
-      </w:r>
+        <w:t>Kotlin</w:t>
+      </w:r>
+      <w:proofErr w:type="spellEnd"/>
       <w:r>
         <w:rPr>
           <w:sz w:val="22"/>
           <w:szCs w:val="20"/>
         </w:rPr>
+        <w:t xml:space="preserve">, arrancando aplausos de todos os presentes na plateia. Esse é um grande passo para tornar o desenvolvimento de aplicativos para </w:t>
+      </w:r>
+      <w:proofErr w:type="spellStart"/>
+      <w:r>
+        <w:rPr>
+          <w:sz w:val="22"/>
+          <w:szCs w:val="20"/>
+        </w:rPr>
+        <w:t>Android</w:t>
+      </w:r>
+      <w:proofErr w:type="spellEnd"/>
+      <w:r>
+        <w:rPr>
+          <w:sz w:val="22"/>
+          <w:szCs w:val="20"/>
+        </w:rPr>
+        <w:t xml:space="preserve"> mais produtivo e divertido. (</w:t>
+      </w:r>
+      <w:r>
+        <w:rPr>
+          <w:sz w:val="22"/>
+          <w:szCs w:val="20"/>
+        </w:rPr>
+        <w:t>LECHETA</w:t>
+      </w:r>
+      <w:r>
+        <w:rPr>
+          <w:sz w:val="22"/>
+          <w:szCs w:val="20"/>
+        </w:rPr>
         <w:t>, 2017, p. 35)</w:t>
       </w:r>
     </w:p>
@@ -4838,6 +4871,7 @@
           <w:noProof/>
           <w:lang w:eastAsia="pt-BR"/>
         </w:rPr>
+        <w:lastRenderedPageBreak/>
         <mc:AlternateContent>
           <mc:Choice Requires="wps">
             <w:drawing>
@@ -4883,7 +4917,7 @@
                                 <w:szCs w:val="20"/>
                               </w:rPr>
                             </w:pPr>
-                            <w:bookmarkStart w:id="7" w:name="_Toc135079886"/>
+                            <w:bookmarkStart w:id="8" w:name="_Toc135079886"/>
                             <w:r>
                               <w:t xml:space="preserve">Figura </w:t>
                             </w:r>
@@ -4914,13 +4948,18 @@
                             <w:r>
                               <w:t xml:space="preserve"> </w:t>
                             </w:r>
+                            <w:proofErr w:type="spellStart"/>
                             <w:r>
-                              <w:t xml:space="preserve">Kotlin </w:t>
+                              <w:t>Kotlin</w:t>
+                            </w:r>
+                            <w:proofErr w:type="spellEnd"/>
+                            <w:r>
+                              <w:t xml:space="preserve"> </w:t>
                             </w:r>
                             <w:r>
                               <w:t>anunciado</w:t>
                             </w:r>
-                            <w:bookmarkEnd w:id="7"/>
+                            <w:bookmarkEnd w:id="8"/>
                           </w:p>
                         </w:txbxContent>
                       </wps:txbx>
@@ -4942,7 +4981,7 @@
                 <v:stroke joinstyle="miter"/>
                 <v:path gradientshapeok="t" o:connecttype="rect"/>
               </v:shapetype>
-              <v:shape id="Caixa de Texto 1" o:spid="_x0000_s1026" type="#_x0000_t202" style="position:absolute;margin-left:0;margin-top:158pt;width:273pt;height:.05pt;z-index:251660288;visibility:visible;mso-wrap-style:square;mso-wrap-distance-left:9pt;mso-wrap-distance-top:0;mso-wrap-distance-right:9pt;mso-wrap-distance-bottom:0;mso-position-horizontal:absolute;mso-position-horizontal-relative:text;mso-position-vertical:absolute;mso-position-vertical-relative:text;v-text-anchor:top" o:gfxdata="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" stroked="f">
+              <v:shape id="Caixa de Texto 1" o:spid="_x0000_s1026" type="#_x0000_t202" style="position:absolute;margin-left:0;margin-top:158pt;width:273pt;height:.05pt;z-index:251660288;visibility:visible;mso-wrap-style:square;mso-wrap-distance-left:9pt;mso-wrap-distance-top:0;mso-wrap-distance-right:9pt;mso-wrap-distance-bottom:0;mso-position-horizontal:absolute;mso-position-horizontal-relative:text;mso-position-vertical:absolute;mso-position-vertical-relative:text;v-text-anchor:top" o:gfxdata="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" stroked="f">
                 <v:textbox style="mso-fit-shape-to-text:t" inset="0,0,0,0">
                   <w:txbxContent>
                     <w:p>
@@ -4953,7 +4992,7 @@
                           <w:szCs w:val="20"/>
                         </w:rPr>
                       </w:pPr>
-                      <w:bookmarkStart w:id="8" w:name="_Toc135079886"/>
+                      <w:bookmarkStart w:id="9" w:name="_Toc135079886"/>
                       <w:r>
                         <w:t xml:space="preserve">Figura </w:t>
                       </w:r>
@@ -4984,13 +5023,18 @@
                       <w:r>
                         <w:t xml:space="preserve"> </w:t>
                       </w:r>
+                      <w:proofErr w:type="spellStart"/>
                       <w:r>
-                        <w:t xml:space="preserve">Kotlin </w:t>
+                        <w:t>Kotlin</w:t>
+                      </w:r>
+                      <w:proofErr w:type="spellEnd"/>
+                      <w:r>
+                        <w:t xml:space="preserve"> </w:t>
                       </w:r>
                       <w:r>
                         <w:t>anunciado</w:t>
                       </w:r>
-                      <w:bookmarkEnd w:id="8"/>
+                      <w:bookmarkEnd w:id="9"/>
                     </w:p>
                   </w:txbxContent>
                 </v:textbox>
@@ -5078,27 +5122,62 @@
         <w:t>Desenvolvimento</w:t>
       </w:r>
       <w:r>
-        <w:t xml:space="preserve"> Kotlin</w:t>
-      </w:r>
-    </w:p>
-    <w:p>
-      <w:r>
-        <w:t xml:space="preserve">Kotlin é uma linguagem de programação multiplataforma relativamente nova e desenvolvida pela </w:t>
-      </w:r>
+        <w:t xml:space="preserve"> </w:t>
+      </w:r>
+      <w:proofErr w:type="spellStart"/>
+      <w:r>
+        <w:t>Kotlin</w:t>
+      </w:r>
+      <w:proofErr w:type="spellEnd"/>
+    </w:p>
+    <w:p>
+      <w:proofErr w:type="spellStart"/>
+      <w:r>
+        <w:t>Kotlin</w:t>
+      </w:r>
+      <w:proofErr w:type="spellEnd"/>
+      <w:r>
+        <w:t xml:space="preserve"> é uma linguagem de programação </w:t>
+      </w:r>
+      <w:proofErr w:type="spellStart"/>
+      <w:r>
+        <w:t>multiplataforma</w:t>
+      </w:r>
+      <w:proofErr w:type="spellEnd"/>
+      <w:r>
+        <w:t xml:space="preserve"> relativamente nova e desenvolvida pela </w:t>
+      </w:r>
+      <w:proofErr w:type="spellStart"/>
       <w:r>
         <w:rPr>
           <w:b/>
         </w:rPr>
         <w:t>JetBrains</w:t>
       </w:r>
-      <w:r>
-        <w:t xml:space="preserve"> em 2011, a mesma empresa responsável pelo Android Studio. </w:t>
-      </w:r>
-    </w:p>
-    <w:p>
-      <w:r>
-        <w:lastRenderedPageBreak/>
-        <w:t>Sendo uma linguagem moderna de tipagem estática e forte,</w:t>
+      <w:proofErr w:type="spellEnd"/>
+      <w:r>
+        <w:t xml:space="preserve"> em 2011, a mesma empresa responsável pelo </w:t>
+      </w:r>
+      <w:proofErr w:type="spellStart"/>
+      <w:r>
+        <w:t>Android</w:t>
+      </w:r>
+      <w:proofErr w:type="spellEnd"/>
+      <w:r>
+        <w:t xml:space="preserve"> Studio. </w:t>
+      </w:r>
+    </w:p>
+    <w:p>
+      <w:r>
+        <w:t xml:space="preserve">Sendo uma linguagem moderna de </w:t>
+      </w:r>
+      <w:proofErr w:type="spellStart"/>
+      <w:r>
+        <w:t>tipagem</w:t>
+      </w:r>
+      <w:proofErr w:type="spellEnd"/>
+      <w:r>
+        <w:t xml:space="preserve"> estática e forte,</w:t>
       </w:r>
       <w:r>
         <w:t xml:space="preserve"> </w:t>
@@ -5113,10 +5192,26 @@
         <w:t>).</w:t>
       </w:r>
       <w:r>
-        <w:t xml:space="preserve"> Essas características fazem com que Kotlin seja uma linguagem segura e que dificulte erros comuns em programação</w:t>
-      </w:r>
-      <w:r>
-        <w:t xml:space="preserve">. Como Kotlin foi desenvolvido e projetado de forma </w:t>
+        <w:t xml:space="preserve"> Essas características fazem com que </w:t>
+      </w:r>
+      <w:proofErr w:type="spellStart"/>
+      <w:r>
+        <w:t>Kotlin</w:t>
+      </w:r>
+      <w:proofErr w:type="spellEnd"/>
+      <w:r>
+        <w:t xml:space="preserve"> seja uma linguagem segura e que dificulte erros comuns em programação</w:t>
+      </w:r>
+      <w:r>
+        <w:t xml:space="preserve">. Como </w:t>
+      </w:r>
+      <w:proofErr w:type="spellStart"/>
+      <w:r>
+        <w:t>Kotlin</w:t>
+      </w:r>
+      <w:proofErr w:type="spellEnd"/>
+      <w:r>
+        <w:t xml:space="preserve"> foi desenvolvido e projetado de forma </w:t>
       </w:r>
       <w:r>
         <w:t>a</w:t>
@@ -5127,7 +5222,15 @@
     </w:p>
     <w:p>
       <w:r>
-        <w:t>Em outras palavras, essa combinação apresentada pode fazer do Kotlin uma linguagem amigável e mais acessível para possíveis novos desenvolvedores.</w:t>
+        <w:t xml:space="preserve">Em outras palavras, essa combinação apresentada pode fazer do </w:t>
+      </w:r>
+      <w:proofErr w:type="spellStart"/>
+      <w:r>
+        <w:t>Kotlin</w:t>
+      </w:r>
+      <w:proofErr w:type="spellEnd"/>
+      <w:r>
+        <w:t xml:space="preserve"> uma linguagem amigável e mais acessível para possíveis novos desenvolvedores.</w:t>
       </w:r>
     </w:p>
     <w:p>
@@ -5137,14 +5240,14 @@
           <w:lang w:eastAsia="en-US"/>
         </w:rPr>
       </w:pPr>
-      <w:bookmarkStart w:id="9" w:name="_Toc134973312"/>
+      <w:bookmarkStart w:id="10" w:name="_Toc134973312"/>
       <w:r>
         <w:rPr>
           <w:lang w:eastAsia="en-US"/>
         </w:rPr>
         <w:t>Banco de dados</w:t>
       </w:r>
-      <w:bookmarkEnd w:id="9"/>
+      <w:bookmarkEnd w:id="10"/>
     </w:p>
     <w:p>
       <w:pPr>
@@ -5422,14 +5525,14 @@
           <w:lang w:eastAsia="en-US"/>
         </w:rPr>
       </w:pPr>
-      <w:bookmarkStart w:id="10" w:name="_Toc134973313"/>
+      <w:bookmarkStart w:id="11" w:name="_Toc134973313"/>
       <w:r>
         <w:rPr>
           <w:lang w:eastAsia="en-US"/>
         </w:rPr>
         <w:t>DESENVOLVIMENTO</w:t>
       </w:r>
-      <w:bookmarkEnd w:id="10"/>
+      <w:bookmarkEnd w:id="11"/>
     </w:p>
     <w:p>
       <w:r>
@@ -5710,14 +5813,14 @@
           <w:lang w:eastAsia="en-US"/>
         </w:rPr>
       </w:pPr>
-      <w:bookmarkStart w:id="11" w:name="_Toc134973314"/>
+      <w:bookmarkStart w:id="12" w:name="_Toc134973314"/>
       <w:r>
         <w:rPr>
           <w:lang w:eastAsia="en-US"/>
         </w:rPr>
         <w:t>CONCLUSÃO</w:t>
       </w:r>
-      <w:bookmarkEnd w:id="11"/>
+      <w:bookmarkEnd w:id="12"/>
     </w:p>
     <w:p>
       <w:pPr>
@@ -5980,11 +6083,11 @@
           <w:numId w:val="0"/>
         </w:numPr>
       </w:pPr>
-      <w:bookmarkStart w:id="12" w:name="_Toc134973315"/>
+      <w:bookmarkStart w:id="13" w:name="_Toc134973315"/>
       <w:r>
         <w:t>REFERÊNCIAS</w:t>
       </w:r>
-      <w:bookmarkEnd w:id="12"/>
+      <w:bookmarkEnd w:id="13"/>
     </w:p>
     <w:p>
       <w:pPr>
@@ -6004,6 +6107,7 @@
         </w:rPr>
         <w:t>SOBRENOME, Nome. </w:t>
       </w:r>
+      <w:proofErr w:type="spellStart"/>
       <w:r>
         <w:rPr>
           <w:rFonts w:cs="Arial"/>
@@ -6011,7 +6115,17 @@
           <w:bCs/>
           <w:shd w:val="clear" w:color="auto" w:fill="FFFFFF"/>
         </w:rPr>
-        <w:t>Titulo do livro</w:t>
+        <w:t>Titulo</w:t>
+      </w:r>
+      <w:proofErr w:type="spellEnd"/>
+      <w:r>
+        <w:rPr>
+          <w:rFonts w:cs="Arial"/>
+          <w:b/>
+          <w:bCs/>
+          <w:shd w:val="clear" w:color="auto" w:fill="FFFFFF"/>
+        </w:rPr>
+        <w:t xml:space="preserve"> do livro</w:t>
       </w:r>
       <w:r>
         <w:rPr>
@@ -6155,7 +6269,7 @@
 </file>
 
 <file path=word/endnotes.xml><?xml version="1.0" encoding="utf-8"?>
-<w:endnotes xmlns:wpc="http://schemas.microsoft.com/office/word/2010/wordprocessingCanvas" xmlns:cx="http://schemas.microsoft.com/office/drawing/2014/chartex" xmlns:cx1="http://schemas.microsoft.com/office/drawing/2015/9/8/chartex" xmlns:cx2="http://schemas.microsoft.com/office/drawing/2015/10/21/chartex" xmlns:cx3="http://schemas.microsoft.com/office/drawing/2016/5/9/chartex" xmlns:cx4="http://schemas.microsoft.com/office/drawing/2016/5/10/chartex" xmlns:cx5="http://schemas.microsoft.com/office/drawing/2016/5/11/chartex" xmlns:cx6="http://schemas.microsoft.com/office/drawing/2016/5/12/chartex" xmlns:cx7="http://schemas.microsoft.com/office/drawing/2016/5/13/chartex" xmlns:cx8="http://schemas.microsoft.com/office/drawing/2016/5/14/chartex" xmlns:mc="http://schemas.openxmlformats.org/markup-compatibility/2006" xmlns:aink="http://schemas.microsoft.com/office/drawing/2016/ink" xmlns:am3d="http://schemas.microsoft.com/office/drawing/2017/model3d" xmlns:o="urn:schemas-microsoft-com:office:office" xmlns:oel="http://schemas.microsoft.com/office/2019/extlst" xmlns:r="http://schemas.openxmlformats.org/officeDocument/2006/relationships" xmlns:m="http://schemas.openxmlformats.org/officeDocument/2006/math" xmlns:v="urn:schemas-microsoft-com:vml" xmlns:wp14="http://schemas.microsoft.com/office/word/2010/wordprocessingDrawing" xmlns:wp="http://schemas.openxmlformats.org/drawingml/2006/wordprocessingDrawing" xmlns:w10="urn:schemas-microsoft-com:office:word" xmlns:w="http://schemas.openxmlformats.org/wordprocessingml/2006/main" xmlns:w14="http://schemas.microsoft.com/office/word/2010/wordml" xmlns:w15="http://schemas.microsoft.com/office/word/2012/wordml" xmlns:w16cex="http://schemas.microsoft.com/office/word/2018/wordml/cex" xmlns:w16cid="http://schemas.microsoft.com/office/word/2016/wordml/cid" xmlns:w16="http://schemas.microsoft.com/office/word/2018/wordml" xmlns:w16du="http://schemas.microsoft.com/office/word/2023/wordml/word16du" xmlns:w16sdtdh="http://schemas.microsoft.com/office/word/2020/wordml/sdtdatahash" xmlns:w16se="http://schemas.microsoft.com/office/word/2015/wordml/symex" xmlns:wpg="http://schemas.microsoft.com/office/word/2010/wordprocessingGroup" xmlns:wpi="http://schemas.microsoft.com/office/word/2010/wordprocessingInk" xmlns:wne="http://schemas.microsoft.com/office/word/2006/wordml" xmlns:wps="http://schemas.microsoft.com/office/word/2010/wordprocessingShape" mc:Ignorable="w14 w15 w16se w16cid w16 w16cex w16sdtdh wp14">
+<w:endnotes xmlns:wpc="http://schemas.microsoft.com/office/word/2010/wordprocessingCanvas" xmlns:cx="http://schemas.microsoft.com/office/drawing/2014/chartex" xmlns:mc="http://schemas.openxmlformats.org/markup-compatibility/2006" xmlns:o="urn:schemas-microsoft-com:office:office" xmlns:r="http://schemas.openxmlformats.org/officeDocument/2006/relationships" xmlns:m="http://schemas.openxmlformats.org/officeDocument/2006/math" xmlns:v="urn:schemas-microsoft-com:vml" xmlns:wp14="http://schemas.microsoft.com/office/word/2010/wordprocessingDrawing" xmlns:wp="http://schemas.openxmlformats.org/drawingml/2006/wordprocessingDrawing" xmlns:w10="urn:schemas-microsoft-com:office:word" xmlns:w="http://schemas.openxmlformats.org/wordprocessingml/2006/main" xmlns:w14="http://schemas.microsoft.com/office/word/2010/wordml" xmlns:w15="http://schemas.microsoft.com/office/word/2012/wordml" xmlns:w16se="http://schemas.microsoft.com/office/word/2015/wordml/symex" xmlns:wpg="http://schemas.microsoft.com/office/word/2010/wordprocessingGroup" xmlns:wpi="http://schemas.microsoft.com/office/word/2010/wordprocessingInk" xmlns:wne="http://schemas.microsoft.com/office/word/2006/wordml" xmlns:wps="http://schemas.microsoft.com/office/word/2010/wordprocessingShape" mc:Ignorable="w14 w15 w16se wp14">
   <w:endnote w:type="separator" w:id="-1">
     <w:p>
       <w:pPr>
@@ -6180,7 +6294,7 @@
 </file>
 
 <file path=word/footnotes.xml><?xml version="1.0" encoding="utf-8"?>
-<w:footnotes xmlns:wpc="http://schemas.microsoft.com/office/word/2010/wordprocessingCanvas" xmlns:cx="http://schemas.microsoft.com/office/drawing/2014/chartex" xmlns:cx1="http://schemas.microsoft.com/office/drawing/2015/9/8/chartex" xmlns:cx2="http://schemas.microsoft.com/office/drawing/2015/10/21/chartex" xmlns:cx3="http://schemas.microsoft.com/office/drawing/2016/5/9/chartex" xmlns:cx4="http://schemas.microsoft.com/office/drawing/2016/5/10/chartex" xmlns:cx5="http://schemas.microsoft.com/office/drawing/2016/5/11/chartex" xmlns:cx6="http://schemas.microsoft.com/office/drawing/2016/5/12/chartex" xmlns:cx7="http://schemas.microsoft.com/office/drawing/2016/5/13/chartex" xmlns:cx8="http://schemas.microsoft.com/office/drawing/2016/5/14/chartex" xmlns:mc="http://schemas.openxmlformats.org/markup-compatibility/2006" xmlns:aink="http://schemas.microsoft.com/office/drawing/2016/ink" xmlns:am3d="http://schemas.microsoft.com/office/drawing/2017/model3d" xmlns:o="urn:schemas-microsoft-com:office:office" xmlns:oel="http://schemas.microsoft.com/office/2019/extlst" xmlns:r="http://schemas.openxmlformats.org/officeDocument/2006/relationships" xmlns:m="http://schemas.openxmlformats.org/officeDocument/2006/math" xmlns:v="urn:schemas-microsoft-com:vml" xmlns:wp14="http://schemas.microsoft.com/office/word/2010/wordprocessingDrawing" xmlns:wp="http://schemas.openxmlformats.org/drawingml/2006/wordprocessingDrawing" xmlns:w10="urn:schemas-microsoft-com:office:word" xmlns:w="http://schemas.openxmlformats.org/wordprocessingml/2006/main" xmlns:w14="http://schemas.microsoft.com/office/word/2010/wordml" xmlns:w15="http://schemas.microsoft.com/office/word/2012/wordml" xmlns:w16cex="http://schemas.microsoft.com/office/word/2018/wordml/cex" xmlns:w16cid="http://schemas.microsoft.com/office/word/2016/wordml/cid" xmlns:w16="http://schemas.microsoft.com/office/word/2018/wordml" xmlns:w16du="http://schemas.microsoft.com/office/word/2023/wordml/word16du" xmlns:w16sdtdh="http://schemas.microsoft.com/office/word/2020/wordml/sdtdatahash" xmlns:w16se="http://schemas.microsoft.com/office/word/2015/wordml/symex" xmlns:wpg="http://schemas.microsoft.com/office/word/2010/wordprocessingGroup" xmlns:wpi="http://schemas.microsoft.com/office/word/2010/wordprocessingInk" xmlns:wne="http://schemas.microsoft.com/office/word/2006/wordml" xmlns:wps="http://schemas.microsoft.com/office/word/2010/wordprocessingShape" mc:Ignorable="w14 w15 w16se w16cid w16 w16cex w16sdtdh wp14">
+<w:footnotes xmlns:wpc="http://schemas.microsoft.com/office/word/2010/wordprocessingCanvas" xmlns:cx="http://schemas.microsoft.com/office/drawing/2014/chartex" xmlns:mc="http://schemas.openxmlformats.org/markup-compatibility/2006" xmlns:o="urn:schemas-microsoft-com:office:office" xmlns:r="http://schemas.openxmlformats.org/officeDocument/2006/relationships" xmlns:m="http://schemas.openxmlformats.org/officeDocument/2006/math" xmlns:v="urn:schemas-microsoft-com:vml" xmlns:wp14="http://schemas.microsoft.com/office/word/2010/wordprocessingDrawing" xmlns:wp="http://schemas.openxmlformats.org/drawingml/2006/wordprocessingDrawing" xmlns:w10="urn:schemas-microsoft-com:office:word" xmlns:w="http://schemas.openxmlformats.org/wordprocessingml/2006/main" xmlns:w14="http://schemas.microsoft.com/office/word/2010/wordml" xmlns:w15="http://schemas.microsoft.com/office/word/2012/wordml" xmlns:w16se="http://schemas.microsoft.com/office/word/2015/wordml/symex" xmlns:wpg="http://schemas.microsoft.com/office/word/2010/wordprocessingGroup" xmlns:wpi="http://schemas.microsoft.com/office/word/2010/wordprocessingInk" xmlns:wne="http://schemas.microsoft.com/office/word/2006/wordml" xmlns:wps="http://schemas.microsoft.com/office/word/2010/wordprocessingShape" mc:Ignorable="w14 w15 w16se wp14">
   <w:footnote w:type="separator" w:id="-1">
     <w:p>
       <w:pPr>
@@ -6205,7 +6319,7 @@
 </file>
 
 <file path=word/header1.xml><?xml version="1.0" encoding="utf-8"?>
-<w:hdr xmlns:wpc="http://schemas.microsoft.com/office/word/2010/wordprocessingCanvas" xmlns:cx="http://schemas.microsoft.com/office/drawing/2014/chartex" xmlns:cx1="http://schemas.microsoft.com/office/drawing/2015/9/8/chartex" xmlns:cx2="http://schemas.microsoft.com/office/drawing/2015/10/21/chartex" xmlns:cx3="http://schemas.microsoft.com/office/drawing/2016/5/9/chartex" xmlns:cx4="http://schemas.microsoft.com/office/drawing/2016/5/10/chartex" xmlns:cx5="http://schemas.microsoft.com/office/drawing/2016/5/11/chartex" xmlns:cx6="http://schemas.microsoft.com/office/drawing/2016/5/12/chartex" xmlns:cx7="http://schemas.microsoft.com/office/drawing/2016/5/13/chartex" xmlns:cx8="http://schemas.microsoft.com/office/drawing/2016/5/14/chartex" xmlns:mc="http://schemas.openxmlformats.org/markup-compatibility/2006" xmlns:aink="http://schemas.microsoft.com/office/drawing/2016/ink" xmlns:am3d="http://schemas.microsoft.com/office/drawing/2017/model3d" xmlns:o="urn:schemas-microsoft-com:office:office" xmlns:oel="http://schemas.microsoft.com/office/2019/extlst" xmlns:r="http://schemas.openxmlformats.org/officeDocument/2006/relationships" xmlns:m="http://schemas.openxmlformats.org/officeDocument/2006/math" xmlns:v="urn:schemas-microsoft-com:vml" xmlns:wp14="http://schemas.microsoft.com/office/word/2010/wordprocessingDrawing" xmlns:wp="http://schemas.openxmlformats.org/drawingml/2006/wordprocessingDrawing" xmlns:w10="urn:schemas-microsoft-com:office:word" xmlns:w="http://schemas.openxmlformats.org/wordprocessingml/2006/main" xmlns:w14="http://schemas.microsoft.com/office/word/2010/wordml" xmlns:w15="http://schemas.microsoft.com/office/word/2012/wordml" xmlns:w16cex="http://schemas.microsoft.com/office/word/2018/wordml/cex" xmlns:w16cid="http://schemas.microsoft.com/office/word/2016/wordml/cid" xmlns:w16="http://schemas.microsoft.com/office/word/2018/wordml" xmlns:w16du="http://schemas.microsoft.com/office/word/2023/wordml/word16du" xmlns:w16sdtdh="http://schemas.microsoft.com/office/word/2020/wordml/sdtdatahash" xmlns:w16se="http://schemas.microsoft.com/office/word/2015/wordml/symex" xmlns:wpg="http://schemas.microsoft.com/office/word/2010/wordprocessingGroup" xmlns:wpi="http://schemas.microsoft.com/office/word/2010/wordprocessingInk" xmlns:wne="http://schemas.microsoft.com/office/word/2006/wordml" xmlns:wps="http://schemas.microsoft.com/office/word/2010/wordprocessingShape" mc:Ignorable="w14 w15 w16se w16cid w16 w16cex w16sdtdh wp14">
+<w:hdr xmlns:wpc="http://schemas.microsoft.com/office/word/2010/wordprocessingCanvas" xmlns:cx="http://schemas.microsoft.com/office/drawing/2014/chartex" xmlns:mc="http://schemas.openxmlformats.org/markup-compatibility/2006" xmlns:o="urn:schemas-microsoft-com:office:office" xmlns:r="http://schemas.openxmlformats.org/officeDocument/2006/relationships" xmlns:m="http://schemas.openxmlformats.org/officeDocument/2006/math" xmlns:v="urn:schemas-microsoft-com:vml" xmlns:wp14="http://schemas.microsoft.com/office/word/2010/wordprocessingDrawing" xmlns:wp="http://schemas.openxmlformats.org/drawingml/2006/wordprocessingDrawing" xmlns:w10="urn:schemas-microsoft-com:office:word" xmlns:w="http://schemas.openxmlformats.org/wordprocessingml/2006/main" xmlns:w14="http://schemas.microsoft.com/office/word/2010/wordml" xmlns:w15="http://schemas.microsoft.com/office/word/2012/wordml" xmlns:w16se="http://schemas.microsoft.com/office/word/2015/wordml/symex" xmlns:wpg="http://schemas.microsoft.com/office/word/2010/wordprocessingGroup" xmlns:wpi="http://schemas.microsoft.com/office/word/2010/wordprocessingInk" xmlns:wne="http://schemas.microsoft.com/office/word/2006/wordml" xmlns:wps="http://schemas.microsoft.com/office/word/2010/wordprocessingShape" mc:Ignorable="w14 w15 w16se wp14">
   <w:p>
     <w:pPr>
       <w:pStyle w:val="Cabealho"/>
@@ -6220,7 +6334,7 @@
 </file>
 
 <file path=word/header2.xml><?xml version="1.0" encoding="utf-8"?>
-<w:hdr xmlns:wpc="http://schemas.microsoft.com/office/word/2010/wordprocessingCanvas" xmlns:cx="http://schemas.microsoft.com/office/drawing/2014/chartex" xmlns:cx1="http://schemas.microsoft.com/office/drawing/2015/9/8/chartex" xmlns:cx2="http://schemas.microsoft.com/office/drawing/2015/10/21/chartex" xmlns:cx3="http://schemas.microsoft.com/office/drawing/2016/5/9/chartex" xmlns:cx4="http://schemas.microsoft.com/office/drawing/2016/5/10/chartex" xmlns:cx5="http://schemas.microsoft.com/office/drawing/2016/5/11/chartex" xmlns:cx6="http://schemas.microsoft.com/office/drawing/2016/5/12/chartex" xmlns:cx7="http://schemas.microsoft.com/office/drawing/2016/5/13/chartex" xmlns:cx8="http://schemas.microsoft.com/office/drawing/2016/5/14/chartex" xmlns:mc="http://schemas.openxmlformats.org/markup-compatibility/2006" xmlns:aink="http://schemas.microsoft.com/office/drawing/2016/ink" xmlns:am3d="http://schemas.microsoft.com/office/drawing/2017/model3d" xmlns:o="urn:schemas-microsoft-com:office:office" xmlns:oel="http://schemas.microsoft.com/office/2019/extlst" xmlns:r="http://schemas.openxmlformats.org/officeDocument/2006/relationships" xmlns:m="http://schemas.openxmlformats.org/officeDocument/2006/math" xmlns:v="urn:schemas-microsoft-com:vml" xmlns:wp14="http://schemas.microsoft.com/office/word/2010/wordprocessingDrawing" xmlns:wp="http://schemas.openxmlformats.org/drawingml/2006/wordprocessingDrawing" xmlns:w10="urn:schemas-microsoft-com:office:word" xmlns:w="http://schemas.openxmlformats.org/wordprocessingml/2006/main" xmlns:w14="http://schemas.microsoft.com/office/word/2010/wordml" xmlns:w15="http://schemas.microsoft.com/office/word/2012/wordml" xmlns:w16cex="http://schemas.microsoft.com/office/word/2018/wordml/cex" xmlns:w16cid="http://schemas.microsoft.com/office/word/2016/wordml/cid" xmlns:w16="http://schemas.microsoft.com/office/word/2018/wordml" xmlns:w16du="http://schemas.microsoft.com/office/word/2023/wordml/word16du" xmlns:w16sdtdh="http://schemas.microsoft.com/office/word/2020/wordml/sdtdatahash" xmlns:w16se="http://schemas.microsoft.com/office/word/2015/wordml/symex" xmlns:wpg="http://schemas.microsoft.com/office/word/2010/wordprocessingGroup" xmlns:wpi="http://schemas.microsoft.com/office/word/2010/wordprocessingInk" xmlns:wne="http://schemas.microsoft.com/office/word/2006/wordml" xmlns:wps="http://schemas.microsoft.com/office/word/2010/wordprocessingShape" mc:Ignorable="w14 w15 w16se w16cid w16 w16cex w16sdtdh wp14">
+<w:hdr xmlns:wpc="http://schemas.microsoft.com/office/word/2010/wordprocessingCanvas" xmlns:cx="http://schemas.microsoft.com/office/drawing/2014/chartex" xmlns:mc="http://schemas.openxmlformats.org/markup-compatibility/2006" xmlns:o="urn:schemas-microsoft-com:office:office" xmlns:r="http://schemas.openxmlformats.org/officeDocument/2006/relationships" xmlns:m="http://schemas.openxmlformats.org/officeDocument/2006/math" xmlns:v="urn:schemas-microsoft-com:vml" xmlns:wp14="http://schemas.microsoft.com/office/word/2010/wordprocessingDrawing" xmlns:wp="http://schemas.openxmlformats.org/drawingml/2006/wordprocessingDrawing" xmlns:w10="urn:schemas-microsoft-com:office:word" xmlns:w="http://schemas.openxmlformats.org/wordprocessingml/2006/main" xmlns:w14="http://schemas.microsoft.com/office/word/2010/wordml" xmlns:w15="http://schemas.microsoft.com/office/word/2012/wordml" xmlns:w16se="http://schemas.microsoft.com/office/word/2015/wordml/symex" xmlns:wpg="http://schemas.microsoft.com/office/word/2010/wordprocessingGroup" xmlns:wpi="http://schemas.microsoft.com/office/word/2010/wordprocessingInk" xmlns:wne="http://schemas.microsoft.com/office/word/2006/wordml" xmlns:wps="http://schemas.microsoft.com/office/word/2010/wordprocessingShape" mc:Ignorable="w14 w15 w16se wp14">
   <w:sdt>
     <w:sdtPr>
       <w:id w:val="-1175265069"/>
@@ -6229,6 +6343,7 @@
         <w:docPartUnique/>
       </w:docPartObj>
     </w:sdtPr>
+    <w:sdtEndPr/>
     <w:sdtContent>
       <w:p>
         <w:pPr>
@@ -6248,7 +6363,7 @@
           <w:rPr>
             <w:noProof/>
           </w:rPr>
-          <w:t>12</w:t>
+          <w:t>18</w:t>
         </w:r>
         <w:r>
           <w:fldChar w:fldCharType="end"/>
@@ -6265,7 +6380,7 @@
 </file>
 
 <file path=word/numbering.xml><?xml version="1.0" encoding="utf-8"?>
-<w:numbering xmlns:wpc="http://schemas.microsoft.com/office/word/2010/wordprocessingCanvas" xmlns:cx="http://schemas.microsoft.com/office/drawing/2014/chartex" xmlns:cx1="http://schemas.microsoft.com/office/drawing/2015/9/8/chartex" xmlns:cx2="http://schemas.microsoft.com/office/drawing/2015/10/21/chartex" xmlns:cx3="http://schemas.microsoft.com/office/drawing/2016/5/9/chartex" xmlns:cx4="http://schemas.microsoft.com/office/drawing/2016/5/10/chartex" xmlns:cx5="http://schemas.microsoft.com/office/drawing/2016/5/11/chartex" xmlns:cx6="http://schemas.microsoft.com/office/drawing/2016/5/12/chartex" xmlns:cx7="http://schemas.microsoft.com/office/drawing/2016/5/13/chartex" xmlns:cx8="http://schemas.microsoft.com/office/drawing/2016/5/14/chartex" xmlns:mc="http://schemas.openxmlformats.org/markup-compatibility/2006" xmlns:aink="http://schemas.microsoft.com/office/drawing/2016/ink" xmlns:am3d="http://schemas.microsoft.com/office/drawing/2017/model3d" xmlns:o="urn:schemas-microsoft-com:office:office" xmlns:oel="http://schemas.microsoft.com/office/2019/extlst" xmlns:r="http://schemas.openxmlformats.org/officeDocument/2006/relationships" xmlns:m="http://schemas.openxmlformats.org/officeDocument/2006/math" xmlns:v="urn:schemas-microsoft-com:vml" xmlns:wp14="http://schemas.microsoft.com/office/word/2010/wordprocessingDrawing" xmlns:wp="http://schemas.openxmlformats.org/drawingml/2006/wordprocessingDrawing" xmlns:w10="urn:schemas-microsoft-com:office:word" xmlns:w="http://schemas.openxmlformats.org/wordprocessingml/2006/main" xmlns:w14="http://schemas.microsoft.com/office/word/2010/wordml" xmlns:w15="http://schemas.microsoft.com/office/word/2012/wordml" xmlns:w16cex="http://schemas.microsoft.com/office/word/2018/wordml/cex" xmlns:w16cid="http://schemas.microsoft.com/office/word/2016/wordml/cid" xmlns:w16="http://schemas.microsoft.com/office/word/2018/wordml" xmlns:w16du="http://schemas.microsoft.com/office/word/2023/wordml/word16du" xmlns:w16sdtdh="http://schemas.microsoft.com/office/word/2020/wordml/sdtdatahash" xmlns:w16se="http://schemas.microsoft.com/office/word/2015/wordml/symex" xmlns:wpg="http://schemas.microsoft.com/office/word/2010/wordprocessingGroup" xmlns:wpi="http://schemas.microsoft.com/office/word/2010/wordprocessingInk" xmlns:wne="http://schemas.microsoft.com/office/word/2006/wordml" xmlns:wps="http://schemas.microsoft.com/office/word/2010/wordprocessingShape" mc:Ignorable="w14 w15 w16se w16cid w16 w16cex w16sdtdh wp14">
+<w:numbering xmlns:wpc="http://schemas.microsoft.com/office/word/2010/wordprocessingCanvas" xmlns:cx="http://schemas.microsoft.com/office/drawing/2014/chartex" xmlns:mc="http://schemas.openxmlformats.org/markup-compatibility/2006" xmlns:o="urn:schemas-microsoft-com:office:office" xmlns:r="http://schemas.openxmlformats.org/officeDocument/2006/relationships" xmlns:m="http://schemas.openxmlformats.org/officeDocument/2006/math" xmlns:v="urn:schemas-microsoft-com:vml" xmlns:wp14="http://schemas.microsoft.com/office/word/2010/wordprocessingDrawing" xmlns:wp="http://schemas.openxmlformats.org/drawingml/2006/wordprocessingDrawing" xmlns:w10="urn:schemas-microsoft-com:office:word" xmlns:w="http://schemas.openxmlformats.org/wordprocessingml/2006/main" xmlns:w14="http://schemas.microsoft.com/office/word/2010/wordml" xmlns:w15="http://schemas.microsoft.com/office/word/2012/wordml" xmlns:w16se="http://schemas.microsoft.com/office/word/2015/wordml/symex" xmlns:wpg="http://schemas.microsoft.com/office/word/2010/wordprocessingGroup" xmlns:wpi="http://schemas.microsoft.com/office/word/2010/wordprocessingInk" xmlns:wne="http://schemas.microsoft.com/office/word/2006/wordml" xmlns:wps="http://schemas.microsoft.com/office/word/2010/wordprocessingShape" mc:Ignorable="w14 w15 w16se wp14">
   <w:abstractNum w:abstractNumId="0" w15:restartNumberingAfterBreak="0">
     <w:nsid w:val="1482775B"/>
     <w:multiLevelType w:val="multilevel"/>
@@ -6560,10 +6675,10 @@
       </w:pPr>
     </w:lvl>
   </w:abstractNum>
-  <w:num w:numId="1" w16cid:durableId="1572422209">
+  <w:num w:numId="1">
     <w:abstractNumId w:val="0"/>
   </w:num>
-  <w:num w:numId="2" w16cid:durableId="1331130870">
+  <w:num w:numId="2">
     <w:abstractNumId w:val="0"/>
     <w:lvlOverride w:ilvl="0">
       <w:startOverride w:val="1"/>
@@ -6593,47 +6708,47 @@
       <w:startOverride w:val="1"/>
     </w:lvlOverride>
   </w:num>
-  <w:num w:numId="3" w16cid:durableId="15467594">
+  <w:num w:numId="3">
     <w:abstractNumId w:val="0"/>
   </w:num>
-  <w:num w:numId="4" w16cid:durableId="42608246">
+  <w:num w:numId="4">
     <w:abstractNumId w:val="0"/>
   </w:num>
-  <w:num w:numId="5" w16cid:durableId="1039204955">
+  <w:num w:numId="5">
     <w:abstractNumId w:val="0"/>
   </w:num>
-  <w:num w:numId="6" w16cid:durableId="924149792">
+  <w:num w:numId="6">
     <w:abstractNumId w:val="0"/>
   </w:num>
-  <w:num w:numId="7" w16cid:durableId="1612007245">
+  <w:num w:numId="7">
     <w:abstractNumId w:val="0"/>
   </w:num>
-  <w:num w:numId="8" w16cid:durableId="1847164800">
+  <w:num w:numId="8">
     <w:abstractNumId w:val="0"/>
   </w:num>
-  <w:num w:numId="9" w16cid:durableId="1554273109">
+  <w:num w:numId="9">
     <w:abstractNumId w:val="0"/>
   </w:num>
-  <w:num w:numId="10" w16cid:durableId="1728603544">
+  <w:num w:numId="10">
     <w:abstractNumId w:val="0"/>
   </w:num>
-  <w:num w:numId="11" w16cid:durableId="1937861892">
+  <w:num w:numId="11">
     <w:abstractNumId w:val="0"/>
   </w:num>
-  <w:num w:numId="12" w16cid:durableId="1613320883">
+  <w:num w:numId="12">
     <w:abstractNumId w:val="0"/>
   </w:num>
-  <w:num w:numId="13" w16cid:durableId="1473523951">
+  <w:num w:numId="13">
     <w:abstractNumId w:val="2"/>
   </w:num>
-  <w:num w:numId="14" w16cid:durableId="112754431">
+  <w:num w:numId="14">
     <w:abstractNumId w:val="1"/>
   </w:num>
 </w:numbering>
 </file>
 
 <file path=word/styles.xml><?xml version="1.0" encoding="utf-8"?>
-<w:styles xmlns:mc="http://schemas.openxmlformats.org/markup-compatibility/2006" xmlns:r="http://schemas.openxmlformats.org/officeDocument/2006/relationships" xmlns:w="http://schemas.openxmlformats.org/wordprocessingml/2006/main" xmlns:w14="http://schemas.microsoft.com/office/word/2010/wordml" xmlns:w15="http://schemas.microsoft.com/office/word/2012/wordml" xmlns:w16cex="http://schemas.microsoft.com/office/word/2018/wordml/cex" xmlns:w16cid="http://schemas.microsoft.com/office/word/2016/wordml/cid" xmlns:w16="http://schemas.microsoft.com/office/word/2018/wordml" xmlns:w16sdtdh="http://schemas.microsoft.com/office/word/2020/wordml/sdtdatahash" xmlns:w16se="http://schemas.microsoft.com/office/word/2015/wordml/symex" mc:Ignorable="w14 w15 w16se w16cid w16 w16cex w16sdtdh">
+<w:styles xmlns:mc="http://schemas.openxmlformats.org/markup-compatibility/2006" xmlns:r="http://schemas.openxmlformats.org/officeDocument/2006/relationships" xmlns:w="http://schemas.openxmlformats.org/wordprocessingml/2006/main" xmlns:w14="http://schemas.microsoft.com/office/word/2010/wordml" xmlns:w15="http://schemas.microsoft.com/office/word/2012/wordml" xmlns:w16se="http://schemas.microsoft.com/office/word/2015/wordml/symex" mc:Ignorable="w14 w15 w16se">
   <w:docDefaults>
     <w:rPrDefault>
       <w:rPr>
@@ -6649,7 +6764,7 @@
       </w:pPr>
     </w:pPrDefault>
   </w:docDefaults>
-  <w:latentStyles w:defLockedState="0" w:defUIPriority="99" w:defSemiHidden="0" w:defUnhideWhenUsed="0" w:defQFormat="0" w:count="376">
+  <w:latentStyles w:defLockedState="0" w:defUIPriority="99" w:defSemiHidden="0" w:defUnhideWhenUsed="0" w:defQFormat="0" w:count="371">
     <w:lsdException w:name="Normal" w:uiPriority="0" w:qFormat="1"/>
     <w:lsdException w:name="heading 1" w:uiPriority="9" w:qFormat="1"/>
     <w:lsdException w:name="heading 2" w:semiHidden="1" w:uiPriority="9" w:unhideWhenUsed="1" w:qFormat="1"/>
@@ -6755,6 +6870,7 @@
     <w:lsdException w:name="HTML Sample" w:semiHidden="1" w:unhideWhenUsed="1"/>
     <w:lsdException w:name="HTML Typewriter" w:semiHidden="1" w:unhideWhenUsed="1"/>
     <w:lsdException w:name="HTML Variable" w:semiHidden="1" w:unhideWhenUsed="1"/>
+    <w:lsdException w:name="Normal Table" w:semiHidden="1" w:unhideWhenUsed="1"/>
     <w:lsdException w:name="annotation subject" w:semiHidden="1" w:unhideWhenUsed="1"/>
     <w:lsdException w:name="No List" w:semiHidden="1" w:unhideWhenUsed="1"/>
     <w:lsdException w:name="Outline List 1" w:semiHidden="1" w:unhideWhenUsed="1"/>
@@ -6797,8 +6913,11 @@
     <w:lsdException w:name="Table Contemporary" w:semiHidden="1" w:unhideWhenUsed="1"/>
     <w:lsdException w:name="Table Elegant" w:semiHidden="1" w:unhideWhenUsed="1"/>
     <w:lsdException w:name="Table Professional" w:semiHidden="1" w:unhideWhenUsed="1"/>
+    <w:lsdException w:name="Table Subtle 1" w:semiHidden="1" w:unhideWhenUsed="1"/>
     <w:lsdException w:name="Table Subtle 2" w:semiHidden="1" w:unhideWhenUsed="1"/>
     <w:lsdException w:name="Table Web 1" w:semiHidden="1" w:unhideWhenUsed="1"/>
+    <w:lsdException w:name="Table Web 2" w:semiHidden="1" w:unhideWhenUsed="1"/>
+    <w:lsdException w:name="Table Web 3" w:semiHidden="1" w:unhideWhenUsed="1"/>
     <w:lsdException w:name="Balloon Text" w:semiHidden="1" w:unhideWhenUsed="1"/>
     <w:lsdException w:name="Table Grid" w:uiPriority="39"/>
     <w:lsdException w:name="Table Theme" w:semiHidden="1" w:unhideWhenUsed="1"/>
@@ -7017,11 +7136,6 @@
     <w:lsdException w:name="List Table 5 Dark Accent 6" w:uiPriority="50"/>
     <w:lsdException w:name="List Table 6 Colorful Accent 6" w:uiPriority="51"/>
     <w:lsdException w:name="List Table 7 Colorful Accent 6" w:uiPriority="52"/>
-    <w:lsdException w:name="Mention" w:semiHidden="1" w:unhideWhenUsed="1"/>
-    <w:lsdException w:name="Smart Hyperlink" w:semiHidden="1" w:unhideWhenUsed="1"/>
-    <w:lsdException w:name="Hashtag" w:semiHidden="1" w:unhideWhenUsed="1"/>
-    <w:lsdException w:name="Unresolved Mention" w:semiHidden="1" w:unhideWhenUsed="1"/>
-    <w:lsdException w:name="Smart Link" w:semiHidden="1" w:unhideWhenUsed="1"/>
   </w:latentStyles>
   <w:style w:type="paragraph" w:default="1" w:styleId="Normal">
     <w:name w:val="Normal"/>
@@ -8108,7 +8222,7 @@
 </file>
 
 <file path=customXml/itemProps1.xml><?xml version="1.0" encoding="utf-8"?>
-<ds:datastoreItem xmlns:ds="http://schemas.openxmlformats.org/officeDocument/2006/customXml" ds:itemID="{C6F1E2E7-BDE6-440F-AE2B-1E9674A055D3}">
+<ds:datastoreItem xmlns:ds="http://schemas.openxmlformats.org/officeDocument/2006/customXml" ds:itemID="{710EE6CC-5D61-4264-80B9-65EC9ED9826D}">
   <ds:schemaRefs>
     <ds:schemaRef ds:uri="http://schemas.openxmlformats.org/officeDocument/2006/bibliography"/>
   </ds:schemaRefs>

--- a/TCC - Gestão de Alunos.docx
+++ b/TCC - Gestão de Alunos.docx
@@ -423,6 +423,7 @@
     <w:p>
       <w:pPr>
         <w:spacing w:after="120"/>
+        <w:jc w:val="center"/>
         <w:rPr>
           <w:rFonts w:eastAsia="Calibri" w:cs="Arial"/>
           <w:b/>
@@ -431,6 +432,18 @@
           <w:lang w:eastAsia="en-US"/>
         </w:rPr>
       </w:pPr>
+      <w:r>
+        <w:rPr>
+          <w:rFonts w:eastAsia="Calibri" w:cs="Arial"/>
+          <w:b/>
+          <w:sz w:val="28"/>
+          <w:szCs w:val="28"/>
+          <w:lang w:eastAsia="en-US"/>
+        </w:rPr>
+        <w:t>ANAHI</w:t>
+      </w:r>
+      <w:bookmarkStart w:id="0" w:name="_GoBack"/>
+      <w:bookmarkEnd w:id="0"/>
     </w:p>
     <w:p>
       <w:pPr>
@@ -4324,71 +4337,21 @@
         <w:spacing w:before="0" w:after="120"/>
         <w:ind w:left="0" w:firstLine="0"/>
       </w:pPr>
-      <w:bookmarkStart w:id="0" w:name="_Toc134973305"/>
+      <w:bookmarkStart w:id="1" w:name="_Toc134973305"/>
       <w:r>
         <w:t>INTRODUÇÃO</w:t>
       </w:r>
-      <w:bookmarkEnd w:id="0"/>
-    </w:p>
-    <w:p>
-      <w:r>
-        <w:t xml:space="preserve">Os dispositivos móveis, como smartphones e </w:t>
-      </w:r>
-      <w:proofErr w:type="spellStart"/>
-      <w:r>
-        <w:t>tablets</w:t>
-      </w:r>
-      <w:proofErr w:type="spellEnd"/>
-      <w:r>
-        <w:t>, tem ganhado cada vez mais espaço no cotidiano das pessoas e se tornado parte integrante da vida de milhões ao redor do mundo. Isto é, de modo pessoal ou comercial.</w:t>
-      </w:r>
-    </w:p>
-    <w:p>
-      <w:r>
-        <w:t xml:space="preserve">O fato em si está na popularização continuamente crescente de gigantes do mercado como, </w:t>
-      </w:r>
-      <w:proofErr w:type="spellStart"/>
-      <w:r>
-        <w:t>Facebook</w:t>
-      </w:r>
-      <w:proofErr w:type="spellEnd"/>
-      <w:r>
-        <w:t xml:space="preserve">, </w:t>
-      </w:r>
-      <w:proofErr w:type="spellStart"/>
-      <w:r>
-        <w:t>Whatsapp</w:t>
-      </w:r>
-      <w:proofErr w:type="spellEnd"/>
-      <w:r>
-        <w:t xml:space="preserve">, Instagram, </w:t>
-      </w:r>
-      <w:proofErr w:type="spellStart"/>
-      <w:r>
-        <w:t>iFood</w:t>
-      </w:r>
-      <w:proofErr w:type="spellEnd"/>
-      <w:r>
-        <w:t xml:space="preserve">, Uber, etc. Esses </w:t>
-      </w:r>
-      <w:proofErr w:type="spellStart"/>
-      <w:r>
-        <w:t>apps</w:t>
-      </w:r>
-      <w:proofErr w:type="spellEnd"/>
-      <w:r>
-        <w:t xml:space="preserve"> vieram com o intuito de suprir o que seria uma necessidade pessoal, aprimorar o compartilhamento de informações pela rede ou simplesmente conectar pessoas entre si. Visando crescer, se adaptar ou dominar o mercado global, essas grandes marcas estão constantemente evoluindo e brigando entre si no desenvolvimento de aplicações, isso garante que o acervo de </w:t>
-      </w:r>
-      <w:proofErr w:type="spellStart"/>
-      <w:r>
-        <w:t>apps</w:t>
-      </w:r>
-      <w:proofErr w:type="spellEnd"/>
-      <w:r>
-        <w:t xml:space="preserve"> seja vasto e estimule ainda mais o uso social ou comercial</w:t>
-      </w:r>
-      <w:bookmarkStart w:id="1" w:name="_GoBack"/>
       <w:bookmarkEnd w:id="1"/>
+    </w:p>
+    <w:p>
+      <w:r>
+        <w:t>Os dispositivos móveis, como smartphones e tablets, tem ganhado cada vez mais espaço no cotidiano das pessoas e se tornado parte integrante da vida de milhões ao redor do mundo. Isto é, de modo pessoal ou comercial.</w:t>
+      </w:r>
+    </w:p>
+    <w:p>
+      <w:r>
+        <w:t>O fato em si está na popularização continuamente crescente de gigantes do mercado como, Facebook, Whatsapp, Instagram, iFood, Uber, etc. Esses apps vieram com o intuito de suprir o que seria uma necessidade pessoal, aprimorar o compartilhamento de informações pela rede ou simplesmente conectar pessoas entre si. Visando crescer, se adaptar ou dominar o mercado global, essas grandes marcas estão constantemente evoluindo e brigando entre si no desenvolvimento de aplicações, isso garante que o acervo de apps seja vasto e estimule ainda mais o uso social ou comercial</w:t>
+      </w:r>
       <w:r>
         <w:t xml:space="preserve">. </w:t>
       </w:r>
@@ -4397,49 +4360,23 @@
       <w:pPr>
         <w:pStyle w:val="Ttulo2"/>
       </w:pPr>
-      <w:proofErr w:type="spellStart"/>
       <w:r>
         <w:t>TICs</w:t>
       </w:r>
-      <w:proofErr w:type="spellEnd"/>
-    </w:p>
-    <w:p>
-      <w:r>
-        <w:t>Ainda no contexto atual, as mudanças em nossa sociedade resultadas por esses anos e anos de desenvolvimento tecnológico caracterizam o uso crescente e avanço contínuo das Tecnologias da Informação e Comunicação (</w:t>
-      </w:r>
-      <w:proofErr w:type="spellStart"/>
-      <w:r>
-        <w:t>TICs</w:t>
-      </w:r>
-      <w:proofErr w:type="spellEnd"/>
-      <w:r>
-        <w:t>). Estas, por assim dizer, titãs do conhecimento e comunicação, possuem um impacto significativo na sociedade e continuam a auxiliar no desenvolvimento geral, aparecendo em diversos aspectos sociais, tais como; aprimoramento constante ao acesso à informação e facilidade na comunicação e conectividade.</w:t>
-      </w:r>
-    </w:p>
-    <w:p>
-      <w:r>
-        <w:t xml:space="preserve">Nesta Era da Informação que presenciamos, as </w:t>
-      </w:r>
-      <w:proofErr w:type="spellStart"/>
-      <w:r>
-        <w:t>TICs</w:t>
-      </w:r>
-      <w:proofErr w:type="spellEnd"/>
-      <w:r>
-        <w:t xml:space="preserve"> são responsáveis por propagar todo tipo de conteúdo e informação presente na rede de modo, digamos, variado. Sendo assim, essas tecnologias estão sendo capazes de atingir qualquer área atual da sociedade como, por exemplo, a educação. </w:t>
-      </w:r>
-    </w:p>
-    <w:p>
-      <w:r>
-        <w:t xml:space="preserve">Diante dessa importância e utilidade, há anos foram implementadas e usadas amplamente na área, trazendo benefícios educacionais como; leitura de artigos ou </w:t>
-      </w:r>
-      <w:proofErr w:type="spellStart"/>
-      <w:r>
-        <w:t>pdfs</w:t>
-      </w:r>
-      <w:proofErr w:type="spellEnd"/>
-      <w:r>
-        <w:t xml:space="preserve"> de formato digital, acesso a aulas ou plataformas educacionais, comunicação com gestores educacionais ou alunos, etc. A propagação por meio dessas tecnologias pode ser ilimitada de tal forma que dependeria apenas do modo como o usuário utilizaria e se beneficiaria da mesma.</w:t>
+    </w:p>
+    <w:p>
+      <w:r>
+        <w:t>Ainda no contexto atual, as mudanças em nossa sociedade resultadas por esses anos e anos de desenvolvimento tecnológico caracterizam o uso crescente e avanço contínuo das Tecnologias da Informação e Comunicação (TICs). Estas, por assim dizer, titãs do conhecimento e comunicação, possuem um impacto significativo na sociedade e continuam a auxiliar no desenvolvimento geral, aparecendo em diversos aspectos sociais, tais como; aprimoramento constante ao acesso à informação e facilidade na comunicação e conectividade.</w:t>
+      </w:r>
+    </w:p>
+    <w:p>
+      <w:r>
+        <w:t xml:space="preserve">Nesta Era da Informação que presenciamos, as TICs são responsáveis por propagar todo tipo de conteúdo e informação presente na rede de modo, digamos, variado. Sendo assim, essas tecnologias estão sendo capazes de atingir qualquer área atual da sociedade como, por exemplo, a educação. </w:t>
+      </w:r>
+    </w:p>
+    <w:p>
+      <w:r>
+        <w:t>Diante dessa importância e utilidade, há anos foram implementadas e usadas amplamente na área, trazendo benefícios educacionais como; leitura de artigos ou pdfs de formato digital, acesso a aulas ou plataformas educacionais, comunicação com gestores educacionais ou alunos, etc. A propagação por meio dessas tecnologias pode ser ilimitada de tal forma que dependeria apenas do modo como o usuário utilizaria e se beneficiaria da mesma.</w:t>
       </w:r>
     </w:p>
     <w:p>
@@ -4596,7 +4533,6 @@
         </w:rPr>
       </w:pPr>
       <w:bookmarkStart w:id="5" w:name="_Toc134973309"/>
-      <w:proofErr w:type="spellStart"/>
       <w:r>
         <w:rPr>
           <w:rStyle w:val="Ttulo3Char"/>
@@ -4606,17 +4542,11 @@
         <w:t>Android</w:t>
       </w:r>
       <w:bookmarkEnd w:id="5"/>
-      <w:proofErr w:type="spellEnd"/>
-    </w:p>
-    <w:p>
-      <w:r>
-        <w:t xml:space="preserve">Introdução </w:t>
-      </w:r>
-      <w:proofErr w:type="spellStart"/>
-      <w:r>
-        <w:t>Android</w:t>
-      </w:r>
-      <w:proofErr w:type="spellEnd"/>
+    </w:p>
+    <w:p>
+      <w:r>
+        <w:t>Introdução Android</w:t>
+      </w:r>
       <w:r>
         <w:tab/>
       </w:r>
@@ -4632,151 +4562,121 @@
           <w:b/>
           <w:bCs/>
         </w:rPr>
-        <w:t xml:space="preserve">Subtítulo </w:t>
-      </w:r>
-      <w:proofErr w:type="spellStart"/>
-      <w:r>
+        <w:t>Subtítulo Android</w:t>
+      </w:r>
+      <w:bookmarkEnd w:id="6"/>
+    </w:p>
+    <w:p>
+      <w:pPr>
+        <w:spacing w:after="120"/>
+        <w:jc w:val="both"/>
+        <w:rPr>
+          <w:rFonts w:eastAsia="Calibri" w:cs="Arial"/>
+          <w:szCs w:val="24"/>
+          <w:lang w:eastAsia="en-US"/>
+        </w:rPr>
+      </w:pPr>
+      <w:r>
+        <w:rPr>
+          <w:rFonts w:eastAsia="Calibri" w:cs="Arial"/>
+          <w:szCs w:val="24"/>
+          <w:lang w:eastAsia="en-US"/>
+        </w:rPr>
+        <w:t>....</w:t>
+      </w:r>
+      <w:r>
+        <w:rPr>
+          <w:rFonts w:eastAsia="Calibri" w:cs="Arial"/>
+          <w:szCs w:val="24"/>
+          <w:lang w:eastAsia="en-US"/>
+        </w:rPr>
+        <w:t>"</w:t>
+      </w:r>
+    </w:p>
+    <w:p>
+      <w:pPr>
+        <w:pStyle w:val="Ttulo2"/>
         <w:rPr>
           <w:rStyle w:val="Ttulo3Char"/>
           <w:b/>
           <w:bCs/>
         </w:rPr>
-        <w:t>Android</w:t>
-      </w:r>
-      <w:bookmarkEnd w:id="6"/>
-      <w:proofErr w:type="spellEnd"/>
-    </w:p>
-    <w:p>
-      <w:pPr>
-        <w:spacing w:after="120"/>
-        <w:jc w:val="both"/>
-        <w:rPr>
-          <w:rFonts w:eastAsia="Calibri" w:cs="Arial"/>
-          <w:szCs w:val="24"/>
-          <w:lang w:eastAsia="en-US"/>
-        </w:rPr>
-      </w:pPr>
-      <w:r>
-        <w:rPr>
-          <w:rFonts w:eastAsia="Calibri" w:cs="Arial"/>
-          <w:szCs w:val="24"/>
-          <w:lang w:eastAsia="en-US"/>
-        </w:rPr>
-        <w:t>....</w:t>
-      </w:r>
-      <w:r>
-        <w:rPr>
-          <w:rFonts w:eastAsia="Calibri" w:cs="Arial"/>
-          <w:szCs w:val="24"/>
-          <w:lang w:eastAsia="en-US"/>
-        </w:rPr>
-        <w:t>"</w:t>
-      </w:r>
-    </w:p>
-    <w:p>
-      <w:pPr>
-        <w:pStyle w:val="Ttulo2"/>
+      </w:pPr>
+      <w:bookmarkStart w:id="7" w:name="_Toc134973311"/>
+      <w:r>
         <w:rPr>
           <w:rStyle w:val="Ttulo3Char"/>
           <w:b/>
           <w:bCs/>
         </w:rPr>
-      </w:pPr>
-      <w:bookmarkStart w:id="7" w:name="_Toc134973311"/>
-      <w:proofErr w:type="spellStart"/>
-      <w:r>
-        <w:rPr>
-          <w:rStyle w:val="Ttulo3Char"/>
+        <w:t>Kotlin</w:t>
+      </w:r>
+      <w:bookmarkEnd w:id="7"/>
+    </w:p>
+    <w:p>
+      <w:r>
+        <w:t xml:space="preserve">O ambiente de programação para qualquer </w:t>
+      </w:r>
+      <w:r>
+        <w:t xml:space="preserve">linguagem ou </w:t>
+      </w:r>
+      <w:r>
+        <w:t xml:space="preserve">plataforma está sujeito </w:t>
+      </w:r>
+      <w:r>
+        <w:t>a</w:t>
+      </w:r>
+      <w:r>
+        <w:t xml:space="preserve"> mudanças e </w:t>
+      </w:r>
+      <w:r>
+        <w:t>aperfeiçoamentos</w:t>
+      </w:r>
+      <w:r>
+        <w:t xml:space="preserve"> conforme os anos</w:t>
+      </w:r>
+      <w:r>
+        <w:t xml:space="preserve"> se</w:t>
+      </w:r>
+      <w:r>
+        <w:t xml:space="preserve"> passam, propondo melhorias ao mercado ou</w:t>
+      </w:r>
+      <w:r>
+        <w:t xml:space="preserve"> adaptações ao </w:t>
+      </w:r>
+      <w:r>
+        <w:t>usuário</w:t>
+      </w:r>
+      <w:r>
+        <w:t xml:space="preserve"> final, o</w:t>
+      </w:r>
+      <w:r>
+        <w:t xml:space="preserve"> desenvolvedor</w:t>
+      </w:r>
+      <w:r>
+        <w:t>.</w:t>
+      </w:r>
+      <w:r>
+        <w:t xml:space="preserve"> </w:t>
+      </w:r>
+      <w:r>
+        <w:t>Sendo assim,</w:t>
+      </w:r>
+      <w:r>
+        <w:t xml:space="preserve"> para a plataforma Android não seria diferente.</w:t>
+      </w:r>
+    </w:p>
+    <w:p>
+      <w:r>
+        <w:t xml:space="preserve">Durante anos o Android utilizou a linguagem Java para o desenvolvimento, mas isso mudou em 2017, quando foi anunciado que </w:t>
+      </w:r>
+      <w:r>
+        <w:rPr>
           <w:b/>
           <w:bCs/>
         </w:rPr>
         <w:t>Kotlin</w:t>
       </w:r>
-      <w:bookmarkEnd w:id="7"/>
-      <w:proofErr w:type="spellEnd"/>
-    </w:p>
-    <w:p>
-      <w:r>
-        <w:t xml:space="preserve">O ambiente de programação para qualquer </w:t>
-      </w:r>
-      <w:r>
-        <w:t xml:space="preserve">linguagem ou </w:t>
-      </w:r>
-      <w:r>
-        <w:t xml:space="preserve">plataforma está sujeito </w:t>
-      </w:r>
-      <w:r>
-        <w:t>a</w:t>
-      </w:r>
-      <w:r>
-        <w:t xml:space="preserve"> mudanças e </w:t>
-      </w:r>
-      <w:r>
-        <w:t>aperfeiçoamentos</w:t>
-      </w:r>
-      <w:r>
-        <w:t xml:space="preserve"> conforme os anos</w:t>
-      </w:r>
-      <w:r>
-        <w:t xml:space="preserve"> se</w:t>
-      </w:r>
-      <w:r>
-        <w:t xml:space="preserve"> passam, propondo melhorias ao mercado ou</w:t>
-      </w:r>
-      <w:r>
-        <w:t xml:space="preserve"> adaptações ao </w:t>
-      </w:r>
-      <w:r>
-        <w:t>usuário</w:t>
-      </w:r>
-      <w:r>
-        <w:t xml:space="preserve"> final, o</w:t>
-      </w:r>
-      <w:r>
-        <w:t xml:space="preserve"> desenvolvedor</w:t>
-      </w:r>
-      <w:r>
-        <w:t>.</w:t>
-      </w:r>
-      <w:r>
-        <w:t xml:space="preserve"> </w:t>
-      </w:r>
-      <w:r>
-        <w:t>Sendo assim,</w:t>
-      </w:r>
-      <w:r>
-        <w:t xml:space="preserve"> para a plataforma </w:t>
-      </w:r>
-      <w:proofErr w:type="spellStart"/>
-      <w:r>
-        <w:t>Android</w:t>
-      </w:r>
-      <w:proofErr w:type="spellEnd"/>
-      <w:r>
-        <w:t xml:space="preserve"> não seria diferente.</w:t>
-      </w:r>
-    </w:p>
-    <w:p>
-      <w:r>
-        <w:t xml:space="preserve">Durante anos o </w:t>
-      </w:r>
-      <w:proofErr w:type="spellStart"/>
-      <w:r>
-        <w:t>Android</w:t>
-      </w:r>
-      <w:proofErr w:type="spellEnd"/>
-      <w:r>
-        <w:t xml:space="preserve"> utilizou a linguagem Java para o desenvolvimento, mas isso mudou em 2017, quando foi anunciado que </w:t>
-      </w:r>
-      <w:proofErr w:type="spellStart"/>
-      <w:r>
-        <w:rPr>
-          <w:b/>
-          <w:bCs/>
-        </w:rPr>
-        <w:t>Kotlin</w:t>
-      </w:r>
-      <w:proofErr w:type="spellEnd"/>
       <w:r>
         <w:t xml:space="preserve"> seria a mais nova linguagem</w:t>
       </w:r>
@@ -4805,39 +4705,7 @@
           <w:sz w:val="22"/>
           <w:szCs w:val="20"/>
         </w:rPr>
-        <w:t xml:space="preserve">No evento do Google I/O 2017, o Google anunciou oficialmente o suporte ao </w:t>
-      </w:r>
-      <w:proofErr w:type="spellStart"/>
-      <w:r>
-        <w:rPr>
-          <w:sz w:val="22"/>
-          <w:szCs w:val="20"/>
-        </w:rPr>
-        <w:t>Kotlin</w:t>
-      </w:r>
-      <w:proofErr w:type="spellEnd"/>
-      <w:r>
-        <w:rPr>
-          <w:sz w:val="22"/>
-          <w:szCs w:val="20"/>
-        </w:rPr>
-        <w:t xml:space="preserve">, arrancando aplausos de todos os presentes na plateia. Esse é um grande passo para tornar o desenvolvimento de aplicativos para </w:t>
-      </w:r>
-      <w:proofErr w:type="spellStart"/>
-      <w:r>
-        <w:rPr>
-          <w:sz w:val="22"/>
-          <w:szCs w:val="20"/>
-        </w:rPr>
-        <w:t>Android</w:t>
-      </w:r>
-      <w:proofErr w:type="spellEnd"/>
-      <w:r>
-        <w:rPr>
-          <w:sz w:val="22"/>
-          <w:szCs w:val="20"/>
-        </w:rPr>
-        <w:t xml:space="preserve"> mais produtivo e divertido. (</w:t>
+        <w:t>No evento do Google I/O 2017, o Google anunciou oficialmente o suporte ao Kotlin, arrancando aplausos de todos os presentes na plateia. Esse é um grande passo para tornar o desenvolvimento de aplicativos para Android mais produtivo e divertido. (</w:t>
       </w:r>
       <w:r>
         <w:rPr>
@@ -4948,13 +4816,8 @@
                             <w:r>
                               <w:t xml:space="preserve"> </w:t>
                             </w:r>
-                            <w:proofErr w:type="spellStart"/>
                             <w:r>
-                              <w:t>Kotlin</w:t>
-                            </w:r>
-                            <w:proofErr w:type="spellEnd"/>
-                            <w:r>
-                              <w:t xml:space="preserve"> </w:t>
+                              <w:t xml:space="preserve">Kotlin </w:t>
                             </w:r>
                             <w:r>
                               <w:t>anunciado</w:t>
@@ -5122,66 +4985,30 @@
         <w:t>Desenvolvimento</w:t>
       </w:r>
       <w:r>
+        <w:t xml:space="preserve"> Kotlin</w:t>
+      </w:r>
+    </w:p>
+    <w:p>
+      <w:r>
+        <w:t xml:space="preserve">Kotlin é uma linguagem de programação multiplataforma relativamente nova e desenvolvida pela </w:t>
+      </w:r>
+      <w:r>
+        <w:rPr>
+          <w:b/>
+        </w:rPr>
+        <w:t>JetBrains</w:t>
+      </w:r>
+      <w:r>
+        <w:t xml:space="preserve"> em 2011, a mesma empresa responsável pelo Android Studio. </w:t>
+      </w:r>
+    </w:p>
+    <w:p>
+      <w:r>
+        <w:t>Sendo uma linguagem moderna de tipagem estática e forte,</w:t>
+      </w:r>
+      <w:r>
         <w:t xml:space="preserve"> </w:t>
       </w:r>
-      <w:proofErr w:type="spellStart"/>
-      <w:r>
-        <w:t>Kotlin</w:t>
-      </w:r>
-      <w:proofErr w:type="spellEnd"/>
-    </w:p>
-    <w:p>
-      <w:proofErr w:type="spellStart"/>
-      <w:r>
-        <w:t>Kotlin</w:t>
-      </w:r>
-      <w:proofErr w:type="spellEnd"/>
-      <w:r>
-        <w:t xml:space="preserve"> é uma linguagem de programação </w:t>
-      </w:r>
-      <w:proofErr w:type="spellStart"/>
-      <w:r>
-        <w:t>multiplataforma</w:t>
-      </w:r>
-      <w:proofErr w:type="spellEnd"/>
-      <w:r>
-        <w:t xml:space="preserve"> relativamente nova e desenvolvida pela </w:t>
-      </w:r>
-      <w:proofErr w:type="spellStart"/>
-      <w:r>
-        <w:rPr>
-          <w:b/>
-        </w:rPr>
-        <w:t>JetBrains</w:t>
-      </w:r>
-      <w:proofErr w:type="spellEnd"/>
-      <w:r>
-        <w:t xml:space="preserve"> em 2011, a mesma empresa responsável pelo </w:t>
-      </w:r>
-      <w:proofErr w:type="spellStart"/>
-      <w:r>
-        <w:t>Android</w:t>
-      </w:r>
-      <w:proofErr w:type="spellEnd"/>
-      <w:r>
-        <w:t xml:space="preserve"> Studio. </w:t>
-      </w:r>
-    </w:p>
-    <w:p>
-      <w:r>
-        <w:t xml:space="preserve">Sendo uma linguagem moderna de </w:t>
-      </w:r>
-      <w:proofErr w:type="spellStart"/>
-      <w:r>
-        <w:t>tipagem</w:t>
-      </w:r>
-      <w:proofErr w:type="spellEnd"/>
-      <w:r>
-        <w:t xml:space="preserve"> estática e forte,</w:t>
-      </w:r>
-      <w:r>
-        <w:t xml:space="preserve"> </w:t>
-      </w:r>
       <w:r>
         <w:t>ela propõe uma forma mais simples de desenvolver sintaxes e identificar possíveis erros ao mesmo tempo que o usuário desenvolve o código, diferente de linguagens anteriores que apenas identificariam na compilação (ao executar o código</w:t>
       </w:r>
@@ -5192,26 +5019,10 @@
         <w:t>).</w:t>
       </w:r>
       <w:r>
-        <w:t xml:space="preserve"> Essas características fazem com que </w:t>
-      </w:r>
-      <w:proofErr w:type="spellStart"/>
-      <w:r>
-        <w:t>Kotlin</w:t>
-      </w:r>
-      <w:proofErr w:type="spellEnd"/>
-      <w:r>
-        <w:t xml:space="preserve"> seja uma linguagem segura e que dificulte erros comuns em programação</w:t>
-      </w:r>
-      <w:r>
-        <w:t xml:space="preserve">. Como </w:t>
-      </w:r>
-      <w:proofErr w:type="spellStart"/>
-      <w:r>
-        <w:t>Kotlin</w:t>
-      </w:r>
-      <w:proofErr w:type="spellEnd"/>
-      <w:r>
-        <w:t xml:space="preserve"> foi desenvolvido e projetado de forma </w:t>
+        <w:t xml:space="preserve"> Essas características fazem com que Kotlin seja uma linguagem segura e que dificulte erros comuns em programação</w:t>
+      </w:r>
+      <w:r>
+        <w:t xml:space="preserve">. Como Kotlin foi desenvolvido e projetado de forma </w:t>
       </w:r>
       <w:r>
         <w:t>a</w:t>
@@ -5222,15 +5033,7 @@
     </w:p>
     <w:p>
       <w:r>
-        <w:t xml:space="preserve">Em outras palavras, essa combinação apresentada pode fazer do </w:t>
-      </w:r>
-      <w:proofErr w:type="spellStart"/>
-      <w:r>
-        <w:t>Kotlin</w:t>
-      </w:r>
-      <w:proofErr w:type="spellEnd"/>
-      <w:r>
-        <w:t xml:space="preserve"> uma linguagem amigável e mais acessível para possíveis novos desenvolvedores.</w:t>
+        <w:t>Em outras palavras, essa combinação apresentada pode fazer do Kotlin uma linguagem amigável e mais acessível para possíveis novos desenvolvedores.</w:t>
       </w:r>
     </w:p>
     <w:p>
@@ -5240,52 +5043,340 @@
           <w:lang w:eastAsia="en-US"/>
         </w:rPr>
       </w:pPr>
-      <w:bookmarkStart w:id="10" w:name="_Toc134973312"/>
+      <w:bookmarkStart w:id="9" w:name="_Toc134973312"/>
       <w:r>
         <w:rPr>
           <w:lang w:eastAsia="en-US"/>
         </w:rPr>
         <w:t>Banco de dados</w:t>
       </w:r>
+      <w:bookmarkEnd w:id="9"/>
+    </w:p>
+    <w:p>
+      <w:pPr>
+        <w:rPr>
+          <w:lang w:eastAsia="en-US"/>
+        </w:rPr>
+      </w:pPr>
+      <w:r>
+        <w:rPr>
+          <w:lang w:eastAsia="en-US"/>
+        </w:rPr>
+        <w:t>....”</w:t>
+      </w:r>
+    </w:p>
+    <w:p>
+      <w:pPr>
+        <w:pStyle w:val="Ttulo3"/>
+        <w:rPr>
+          <w:lang w:eastAsia="en-US"/>
+        </w:rPr>
+      </w:pPr>
+      <w:r>
+        <w:rPr>
+          <w:lang w:eastAsia="en-US"/>
+        </w:rPr>
+        <w:t>Subtítulo Banco de dados</w:t>
+      </w:r>
+    </w:p>
+    <w:p>
+      <w:pPr>
+        <w:spacing w:after="120"/>
+        <w:jc w:val="both"/>
+        <w:rPr>
+          <w:rFonts w:eastAsia="Calibri" w:cs="Arial"/>
+          <w:szCs w:val="24"/>
+          <w:lang w:eastAsia="en-US"/>
+        </w:rPr>
+      </w:pPr>
+    </w:p>
+    <w:p>
+      <w:pPr>
+        <w:spacing w:after="120"/>
+        <w:jc w:val="both"/>
+        <w:rPr>
+          <w:rFonts w:eastAsia="Calibri" w:cs="Arial"/>
+          <w:szCs w:val="24"/>
+          <w:lang w:eastAsia="en-US"/>
+        </w:rPr>
+      </w:pPr>
+    </w:p>
+    <w:p>
+      <w:pPr>
+        <w:spacing w:after="120"/>
+        <w:jc w:val="both"/>
+        <w:rPr>
+          <w:rFonts w:eastAsia="Calibri" w:cs="Arial"/>
+          <w:szCs w:val="24"/>
+          <w:lang w:eastAsia="en-US"/>
+        </w:rPr>
+      </w:pPr>
+    </w:p>
+    <w:p>
+      <w:pPr>
+        <w:spacing w:after="120"/>
+        <w:jc w:val="both"/>
+        <w:rPr>
+          <w:rFonts w:eastAsia="Calibri" w:cs="Arial"/>
+          <w:szCs w:val="24"/>
+          <w:lang w:eastAsia="en-US"/>
+        </w:rPr>
+      </w:pPr>
+    </w:p>
+    <w:p>
+      <w:pPr>
+        <w:spacing w:after="120"/>
+        <w:jc w:val="both"/>
+        <w:rPr>
+          <w:rFonts w:eastAsia="Calibri" w:cs="Arial"/>
+          <w:szCs w:val="24"/>
+          <w:lang w:eastAsia="en-US"/>
+        </w:rPr>
+      </w:pPr>
+    </w:p>
+    <w:p>
+      <w:pPr>
+        <w:spacing w:after="120"/>
+        <w:jc w:val="both"/>
+        <w:rPr>
+          <w:rFonts w:eastAsia="Calibri" w:cs="Arial"/>
+          <w:szCs w:val="24"/>
+          <w:lang w:eastAsia="en-US"/>
+        </w:rPr>
+      </w:pPr>
+    </w:p>
+    <w:p>
+      <w:pPr>
+        <w:spacing w:after="120"/>
+        <w:jc w:val="both"/>
+        <w:rPr>
+          <w:rFonts w:eastAsia="Calibri" w:cs="Arial"/>
+          <w:szCs w:val="24"/>
+          <w:lang w:eastAsia="en-US"/>
+        </w:rPr>
+      </w:pPr>
+    </w:p>
+    <w:p>
+      <w:pPr>
+        <w:spacing w:after="120"/>
+        <w:jc w:val="both"/>
+        <w:rPr>
+          <w:rFonts w:eastAsia="Calibri" w:cs="Arial"/>
+          <w:szCs w:val="24"/>
+          <w:lang w:eastAsia="en-US"/>
+        </w:rPr>
+      </w:pPr>
+    </w:p>
+    <w:p>
+      <w:pPr>
+        <w:spacing w:after="120"/>
+        <w:jc w:val="both"/>
+        <w:rPr>
+          <w:rFonts w:eastAsia="Calibri" w:cs="Arial"/>
+          <w:szCs w:val="24"/>
+          <w:lang w:eastAsia="en-US"/>
+        </w:rPr>
+      </w:pPr>
+    </w:p>
+    <w:p>
+      <w:pPr>
+        <w:spacing w:after="120"/>
+        <w:jc w:val="both"/>
+        <w:rPr>
+          <w:rFonts w:eastAsia="Calibri" w:cs="Arial"/>
+          <w:szCs w:val="24"/>
+          <w:lang w:eastAsia="en-US"/>
+        </w:rPr>
+      </w:pPr>
+    </w:p>
+    <w:p>
+      <w:pPr>
+        <w:spacing w:after="120"/>
+        <w:jc w:val="both"/>
+        <w:rPr>
+          <w:rFonts w:eastAsia="Calibri" w:cs="Arial"/>
+          <w:szCs w:val="24"/>
+          <w:lang w:eastAsia="en-US"/>
+        </w:rPr>
+      </w:pPr>
+    </w:p>
+    <w:p>
+      <w:pPr>
+        <w:spacing w:after="120"/>
+        <w:jc w:val="both"/>
+        <w:rPr>
+          <w:rFonts w:eastAsia="Calibri" w:cs="Arial"/>
+          <w:szCs w:val="24"/>
+          <w:lang w:eastAsia="en-US"/>
+        </w:rPr>
+      </w:pPr>
+    </w:p>
+    <w:p>
+      <w:pPr>
+        <w:spacing w:after="120"/>
+        <w:jc w:val="both"/>
+        <w:rPr>
+          <w:rFonts w:eastAsia="Calibri" w:cs="Arial"/>
+          <w:szCs w:val="24"/>
+          <w:lang w:eastAsia="en-US"/>
+        </w:rPr>
+      </w:pPr>
+    </w:p>
+    <w:p>
+      <w:pPr>
+        <w:spacing w:after="120"/>
+        <w:jc w:val="both"/>
+        <w:rPr>
+          <w:rFonts w:eastAsia="Calibri" w:cs="Arial"/>
+          <w:szCs w:val="24"/>
+          <w:lang w:eastAsia="en-US"/>
+        </w:rPr>
+      </w:pPr>
+    </w:p>
+    <w:p>
+      <w:pPr>
+        <w:spacing w:after="120"/>
+        <w:jc w:val="both"/>
+        <w:rPr>
+          <w:rFonts w:eastAsia="Calibri" w:cs="Arial"/>
+          <w:szCs w:val="24"/>
+          <w:lang w:eastAsia="en-US"/>
+        </w:rPr>
+      </w:pPr>
+    </w:p>
+    <w:p>
+      <w:pPr>
+        <w:spacing w:after="120"/>
+        <w:jc w:val="both"/>
+        <w:rPr>
+          <w:rFonts w:eastAsia="Calibri" w:cs="Arial"/>
+          <w:szCs w:val="24"/>
+          <w:lang w:eastAsia="en-US"/>
+        </w:rPr>
+      </w:pPr>
+    </w:p>
+    <w:p>
+      <w:pPr>
+        <w:spacing w:after="120"/>
+        <w:jc w:val="both"/>
+        <w:rPr>
+          <w:rFonts w:eastAsia="Calibri" w:cs="Arial"/>
+          <w:szCs w:val="24"/>
+          <w:lang w:eastAsia="en-US"/>
+        </w:rPr>
+      </w:pPr>
+    </w:p>
+    <w:p>
+      <w:pPr>
+        <w:spacing w:after="120"/>
+        <w:jc w:val="both"/>
+        <w:rPr>
+          <w:rFonts w:eastAsia="Calibri" w:cs="Arial"/>
+          <w:szCs w:val="24"/>
+          <w:lang w:eastAsia="en-US"/>
+        </w:rPr>
+      </w:pPr>
+    </w:p>
+    <w:p>
+      <w:pPr>
+        <w:spacing w:after="120"/>
+        <w:jc w:val="both"/>
+        <w:rPr>
+          <w:rFonts w:eastAsia="Calibri" w:cs="Arial"/>
+          <w:szCs w:val="24"/>
+          <w:lang w:eastAsia="en-US"/>
+        </w:rPr>
+      </w:pPr>
+    </w:p>
+    <w:p>
+      <w:pPr>
+        <w:spacing w:after="120"/>
+        <w:jc w:val="both"/>
+        <w:rPr>
+          <w:rFonts w:eastAsia="Calibri" w:cs="Arial"/>
+          <w:szCs w:val="24"/>
+          <w:lang w:eastAsia="en-US"/>
+        </w:rPr>
+      </w:pPr>
+    </w:p>
+    <w:p>
+      <w:pPr>
+        <w:spacing w:after="120"/>
+        <w:jc w:val="both"/>
+        <w:rPr>
+          <w:rFonts w:eastAsia="Calibri" w:cs="Arial"/>
+          <w:szCs w:val="24"/>
+          <w:lang w:eastAsia="en-US"/>
+        </w:rPr>
+      </w:pPr>
+    </w:p>
+    <w:p>
+      <w:pPr>
+        <w:spacing w:after="120"/>
+        <w:jc w:val="both"/>
+        <w:rPr>
+          <w:rFonts w:eastAsia="Calibri" w:cs="Arial"/>
+          <w:szCs w:val="24"/>
+          <w:lang w:eastAsia="en-US"/>
+        </w:rPr>
+      </w:pPr>
+    </w:p>
+    <w:p>
+      <w:pPr>
+        <w:pStyle w:val="Ttulo1"/>
+        <w:rPr>
+          <w:lang w:eastAsia="en-US"/>
+        </w:rPr>
+      </w:pPr>
+      <w:bookmarkStart w:id="10" w:name="_Toc134973313"/>
+      <w:r>
+        <w:rPr>
+          <w:lang w:eastAsia="en-US"/>
+        </w:rPr>
+        <w:t>DESENVOLVIMENTO</w:t>
+      </w:r>
       <w:bookmarkEnd w:id="10"/>
     </w:p>
     <w:p>
-      <w:pPr>
-        <w:rPr>
-          <w:lang w:eastAsia="en-US"/>
-        </w:rPr>
-      </w:pPr>
-      <w:r>
-        <w:rPr>
-          <w:lang w:eastAsia="en-US"/>
-        </w:rPr>
-        <w:t>....”</w:t>
-      </w:r>
-    </w:p>
-    <w:p>
-      <w:pPr>
-        <w:pStyle w:val="Ttulo3"/>
-        <w:rPr>
-          <w:lang w:eastAsia="en-US"/>
-        </w:rPr>
-      </w:pPr>
-      <w:r>
-        <w:rPr>
-          <w:lang w:eastAsia="en-US"/>
-        </w:rPr>
-        <w:t>Subtítulo Banco de dados</w:t>
-      </w:r>
-    </w:p>
-    <w:p>
-      <w:pPr>
-        <w:spacing w:after="120"/>
-        <w:jc w:val="both"/>
-        <w:rPr>
-          <w:rFonts w:eastAsia="Calibri" w:cs="Arial"/>
-          <w:szCs w:val="24"/>
-          <w:lang w:eastAsia="en-US"/>
-        </w:rPr>
-      </w:pPr>
+      <w:r>
+        <w:t xml:space="preserve">Este capítulo </w:t>
+      </w:r>
+      <w:r>
+        <w:t xml:space="preserve">contém </w:t>
+      </w:r>
+      <w:r>
+        <w:t>o desenvolvimento do trabalho</w:t>
+      </w:r>
+      <w:r>
+        <w:t>.</w:t>
+      </w:r>
+    </w:p>
+    <w:p>
+      <w:pPr>
+        <w:spacing w:after="120"/>
+        <w:jc w:val="both"/>
+        <w:rPr>
+          <w:rFonts w:eastAsia="Calibri" w:cs="Arial"/>
+          <w:szCs w:val="24"/>
+          <w:lang w:eastAsia="en-US"/>
+        </w:rPr>
+      </w:pPr>
+      <w:r>
+        <w:rPr>
+          <w:rFonts w:eastAsia="Calibri" w:cs="Arial"/>
+          <w:szCs w:val="24"/>
+          <w:lang w:eastAsia="en-US"/>
+        </w:rPr>
+        <w:t>..</w:t>
+      </w:r>
+      <w:r>
+        <w:rPr>
+          <w:rFonts w:eastAsia="Calibri" w:cs="Arial"/>
+          <w:szCs w:val="24"/>
+          <w:lang w:eastAsia="en-US"/>
+        </w:rPr>
+        <w:t>."</w:t>
+      </w:r>
     </w:p>
     <w:p>
       <w:pPr>
@@ -5525,302 +5616,14 @@
           <w:lang w:eastAsia="en-US"/>
         </w:rPr>
       </w:pPr>
-      <w:bookmarkStart w:id="11" w:name="_Toc134973313"/>
-      <w:r>
-        <w:rPr>
-          <w:lang w:eastAsia="en-US"/>
-        </w:rPr>
-        <w:t>DESENVOLVIMENTO</w:t>
+      <w:bookmarkStart w:id="11" w:name="_Toc134973314"/>
+      <w:r>
+        <w:rPr>
+          <w:lang w:eastAsia="en-US"/>
+        </w:rPr>
+        <w:t>CONCLUSÃO</w:t>
       </w:r>
       <w:bookmarkEnd w:id="11"/>
-    </w:p>
-    <w:p>
-      <w:r>
-        <w:t xml:space="preserve">Este capítulo </w:t>
-      </w:r>
-      <w:r>
-        <w:t xml:space="preserve">contém </w:t>
-      </w:r>
-      <w:r>
-        <w:t>o desenvolvimento do trabalho</w:t>
-      </w:r>
-      <w:r>
-        <w:t>.</w:t>
-      </w:r>
-    </w:p>
-    <w:p>
-      <w:pPr>
-        <w:spacing w:after="120"/>
-        <w:jc w:val="both"/>
-        <w:rPr>
-          <w:rFonts w:eastAsia="Calibri" w:cs="Arial"/>
-          <w:szCs w:val="24"/>
-          <w:lang w:eastAsia="en-US"/>
-        </w:rPr>
-      </w:pPr>
-      <w:r>
-        <w:rPr>
-          <w:rFonts w:eastAsia="Calibri" w:cs="Arial"/>
-          <w:szCs w:val="24"/>
-          <w:lang w:eastAsia="en-US"/>
-        </w:rPr>
-        <w:t>..</w:t>
-      </w:r>
-      <w:r>
-        <w:rPr>
-          <w:rFonts w:eastAsia="Calibri" w:cs="Arial"/>
-          <w:szCs w:val="24"/>
-          <w:lang w:eastAsia="en-US"/>
-        </w:rPr>
-        <w:t>."</w:t>
-      </w:r>
-    </w:p>
-    <w:p>
-      <w:pPr>
-        <w:spacing w:after="120"/>
-        <w:jc w:val="both"/>
-        <w:rPr>
-          <w:rFonts w:eastAsia="Calibri" w:cs="Arial"/>
-          <w:szCs w:val="24"/>
-          <w:lang w:eastAsia="en-US"/>
-        </w:rPr>
-      </w:pPr>
-    </w:p>
-    <w:p>
-      <w:pPr>
-        <w:spacing w:after="120"/>
-        <w:jc w:val="both"/>
-        <w:rPr>
-          <w:rFonts w:eastAsia="Calibri" w:cs="Arial"/>
-          <w:szCs w:val="24"/>
-          <w:lang w:eastAsia="en-US"/>
-        </w:rPr>
-      </w:pPr>
-    </w:p>
-    <w:p>
-      <w:pPr>
-        <w:spacing w:after="120"/>
-        <w:jc w:val="both"/>
-        <w:rPr>
-          <w:rFonts w:eastAsia="Calibri" w:cs="Arial"/>
-          <w:szCs w:val="24"/>
-          <w:lang w:eastAsia="en-US"/>
-        </w:rPr>
-      </w:pPr>
-    </w:p>
-    <w:p>
-      <w:pPr>
-        <w:spacing w:after="120"/>
-        <w:jc w:val="both"/>
-        <w:rPr>
-          <w:rFonts w:eastAsia="Calibri" w:cs="Arial"/>
-          <w:szCs w:val="24"/>
-          <w:lang w:eastAsia="en-US"/>
-        </w:rPr>
-      </w:pPr>
-    </w:p>
-    <w:p>
-      <w:pPr>
-        <w:spacing w:after="120"/>
-        <w:jc w:val="both"/>
-        <w:rPr>
-          <w:rFonts w:eastAsia="Calibri" w:cs="Arial"/>
-          <w:szCs w:val="24"/>
-          <w:lang w:eastAsia="en-US"/>
-        </w:rPr>
-      </w:pPr>
-    </w:p>
-    <w:p>
-      <w:pPr>
-        <w:spacing w:after="120"/>
-        <w:jc w:val="both"/>
-        <w:rPr>
-          <w:rFonts w:eastAsia="Calibri" w:cs="Arial"/>
-          <w:szCs w:val="24"/>
-          <w:lang w:eastAsia="en-US"/>
-        </w:rPr>
-      </w:pPr>
-    </w:p>
-    <w:p>
-      <w:pPr>
-        <w:spacing w:after="120"/>
-        <w:jc w:val="both"/>
-        <w:rPr>
-          <w:rFonts w:eastAsia="Calibri" w:cs="Arial"/>
-          <w:szCs w:val="24"/>
-          <w:lang w:eastAsia="en-US"/>
-        </w:rPr>
-      </w:pPr>
-    </w:p>
-    <w:p>
-      <w:pPr>
-        <w:spacing w:after="120"/>
-        <w:jc w:val="both"/>
-        <w:rPr>
-          <w:rFonts w:eastAsia="Calibri" w:cs="Arial"/>
-          <w:szCs w:val="24"/>
-          <w:lang w:eastAsia="en-US"/>
-        </w:rPr>
-      </w:pPr>
-    </w:p>
-    <w:p>
-      <w:pPr>
-        <w:spacing w:after="120"/>
-        <w:jc w:val="both"/>
-        <w:rPr>
-          <w:rFonts w:eastAsia="Calibri" w:cs="Arial"/>
-          <w:szCs w:val="24"/>
-          <w:lang w:eastAsia="en-US"/>
-        </w:rPr>
-      </w:pPr>
-    </w:p>
-    <w:p>
-      <w:pPr>
-        <w:spacing w:after="120"/>
-        <w:jc w:val="both"/>
-        <w:rPr>
-          <w:rFonts w:eastAsia="Calibri" w:cs="Arial"/>
-          <w:szCs w:val="24"/>
-          <w:lang w:eastAsia="en-US"/>
-        </w:rPr>
-      </w:pPr>
-    </w:p>
-    <w:p>
-      <w:pPr>
-        <w:spacing w:after="120"/>
-        <w:jc w:val="both"/>
-        <w:rPr>
-          <w:rFonts w:eastAsia="Calibri" w:cs="Arial"/>
-          <w:szCs w:val="24"/>
-          <w:lang w:eastAsia="en-US"/>
-        </w:rPr>
-      </w:pPr>
-    </w:p>
-    <w:p>
-      <w:pPr>
-        <w:spacing w:after="120"/>
-        <w:jc w:val="both"/>
-        <w:rPr>
-          <w:rFonts w:eastAsia="Calibri" w:cs="Arial"/>
-          <w:szCs w:val="24"/>
-          <w:lang w:eastAsia="en-US"/>
-        </w:rPr>
-      </w:pPr>
-    </w:p>
-    <w:p>
-      <w:pPr>
-        <w:spacing w:after="120"/>
-        <w:jc w:val="both"/>
-        <w:rPr>
-          <w:rFonts w:eastAsia="Calibri" w:cs="Arial"/>
-          <w:szCs w:val="24"/>
-          <w:lang w:eastAsia="en-US"/>
-        </w:rPr>
-      </w:pPr>
-    </w:p>
-    <w:p>
-      <w:pPr>
-        <w:spacing w:after="120"/>
-        <w:jc w:val="both"/>
-        <w:rPr>
-          <w:rFonts w:eastAsia="Calibri" w:cs="Arial"/>
-          <w:szCs w:val="24"/>
-          <w:lang w:eastAsia="en-US"/>
-        </w:rPr>
-      </w:pPr>
-    </w:p>
-    <w:p>
-      <w:pPr>
-        <w:spacing w:after="120"/>
-        <w:jc w:val="both"/>
-        <w:rPr>
-          <w:rFonts w:eastAsia="Calibri" w:cs="Arial"/>
-          <w:szCs w:val="24"/>
-          <w:lang w:eastAsia="en-US"/>
-        </w:rPr>
-      </w:pPr>
-    </w:p>
-    <w:p>
-      <w:pPr>
-        <w:spacing w:after="120"/>
-        <w:jc w:val="both"/>
-        <w:rPr>
-          <w:rFonts w:eastAsia="Calibri" w:cs="Arial"/>
-          <w:szCs w:val="24"/>
-          <w:lang w:eastAsia="en-US"/>
-        </w:rPr>
-      </w:pPr>
-    </w:p>
-    <w:p>
-      <w:pPr>
-        <w:spacing w:after="120"/>
-        <w:jc w:val="both"/>
-        <w:rPr>
-          <w:rFonts w:eastAsia="Calibri" w:cs="Arial"/>
-          <w:szCs w:val="24"/>
-          <w:lang w:eastAsia="en-US"/>
-        </w:rPr>
-      </w:pPr>
-    </w:p>
-    <w:p>
-      <w:pPr>
-        <w:spacing w:after="120"/>
-        <w:jc w:val="both"/>
-        <w:rPr>
-          <w:rFonts w:eastAsia="Calibri" w:cs="Arial"/>
-          <w:szCs w:val="24"/>
-          <w:lang w:eastAsia="en-US"/>
-        </w:rPr>
-      </w:pPr>
-    </w:p>
-    <w:p>
-      <w:pPr>
-        <w:spacing w:after="120"/>
-        <w:jc w:val="both"/>
-        <w:rPr>
-          <w:rFonts w:eastAsia="Calibri" w:cs="Arial"/>
-          <w:szCs w:val="24"/>
-          <w:lang w:eastAsia="en-US"/>
-        </w:rPr>
-      </w:pPr>
-    </w:p>
-    <w:p>
-      <w:pPr>
-        <w:spacing w:after="120"/>
-        <w:jc w:val="both"/>
-        <w:rPr>
-          <w:rFonts w:eastAsia="Calibri" w:cs="Arial"/>
-          <w:szCs w:val="24"/>
-          <w:lang w:eastAsia="en-US"/>
-        </w:rPr>
-      </w:pPr>
-    </w:p>
-    <w:p>
-      <w:pPr>
-        <w:spacing w:after="120"/>
-        <w:jc w:val="both"/>
-        <w:rPr>
-          <w:rFonts w:eastAsia="Calibri" w:cs="Arial"/>
-          <w:szCs w:val="24"/>
-          <w:lang w:eastAsia="en-US"/>
-        </w:rPr>
-      </w:pPr>
-    </w:p>
-    <w:p>
-      <w:pPr>
-        <w:pStyle w:val="Ttulo1"/>
-        <w:rPr>
-          <w:lang w:eastAsia="en-US"/>
-        </w:rPr>
-      </w:pPr>
-      <w:bookmarkStart w:id="12" w:name="_Toc134973314"/>
-      <w:r>
-        <w:rPr>
-          <w:lang w:eastAsia="en-US"/>
-        </w:rPr>
-        <w:t>CONCLUSÃO</w:t>
-      </w:r>
-      <w:bookmarkEnd w:id="12"/>
     </w:p>
     <w:p>
       <w:pPr>
@@ -6083,11 +5886,11 @@
           <w:numId w:val="0"/>
         </w:numPr>
       </w:pPr>
-      <w:bookmarkStart w:id="13" w:name="_Toc134973315"/>
+      <w:bookmarkStart w:id="12" w:name="_Toc134973315"/>
       <w:r>
         <w:t>REFERÊNCIAS</w:t>
       </w:r>
-      <w:bookmarkEnd w:id="13"/>
+      <w:bookmarkEnd w:id="12"/>
     </w:p>
     <w:p>
       <w:pPr>
@@ -6107,7 +5910,6 @@
         </w:rPr>
         <w:t>SOBRENOME, Nome. </w:t>
       </w:r>
-      <w:proofErr w:type="spellStart"/>
       <w:r>
         <w:rPr>
           <w:rFonts w:cs="Arial"/>
@@ -6115,17 +5917,7 @@
           <w:bCs/>
           <w:shd w:val="clear" w:color="auto" w:fill="FFFFFF"/>
         </w:rPr>
-        <w:t>Titulo</w:t>
-      </w:r>
-      <w:proofErr w:type="spellEnd"/>
-      <w:r>
-        <w:rPr>
-          <w:rFonts w:cs="Arial"/>
-          <w:b/>
-          <w:bCs/>
-          <w:shd w:val="clear" w:color="auto" w:fill="FFFFFF"/>
-        </w:rPr>
-        <w:t xml:space="preserve"> do livro</w:t>
+        <w:t>Titulo do livro</w:t>
       </w:r>
       <w:r>
         <w:rPr>
@@ -8222,7 +8014,7 @@
 </file>
 
 <file path=customXml/itemProps1.xml><?xml version="1.0" encoding="utf-8"?>
-<ds:datastoreItem xmlns:ds="http://schemas.openxmlformats.org/officeDocument/2006/customXml" ds:itemID="{710EE6CC-5D61-4264-80B9-65EC9ED9826D}">
+<ds:datastoreItem xmlns:ds="http://schemas.openxmlformats.org/officeDocument/2006/customXml" ds:itemID="{83789CCE-F592-4971-B852-E62918EB72CC}">
   <ds:schemaRefs>
     <ds:schemaRef ds:uri="http://schemas.openxmlformats.org/officeDocument/2006/bibliography"/>
   </ds:schemaRefs>

--- a/TCC - Gestão de Alunos.docx
+++ b/TCC - Gestão de Alunos.docx
@@ -419,6 +419,18 @@
           <w:lang w:eastAsia="en-US"/>
         </w:rPr>
       </w:pPr>
+      <w:r>
+        <w:rPr>
+          <w:rFonts w:eastAsia="Calibri" w:cs="Arial"/>
+          <w:b/>
+          <w:sz w:val="28"/>
+          <w:szCs w:val="28"/>
+          <w:lang w:eastAsia="en-US"/>
+        </w:rPr>
+        <w:t>JONATAS BAHIA</w:t>
+      </w:r>
+      <w:bookmarkStart w:id="0" w:name="_GoBack"/>
+      <w:bookmarkEnd w:id="0"/>
     </w:p>
     <w:p>
       <w:pPr>
@@ -4324,71 +4336,21 @@
         <w:spacing w:before="0" w:after="120"/>
         <w:ind w:left="0" w:firstLine="0"/>
       </w:pPr>
-      <w:bookmarkStart w:id="0" w:name="_Toc134973305"/>
+      <w:bookmarkStart w:id="1" w:name="_Toc134973305"/>
       <w:r>
         <w:t>INTRODUÇÃO</w:t>
       </w:r>
-      <w:bookmarkEnd w:id="0"/>
-    </w:p>
-    <w:p>
-      <w:r>
-        <w:t xml:space="preserve">Os dispositivos móveis, como smartphones e </w:t>
-      </w:r>
-      <w:proofErr w:type="spellStart"/>
-      <w:r>
-        <w:t>tablets</w:t>
-      </w:r>
-      <w:proofErr w:type="spellEnd"/>
-      <w:r>
-        <w:t>, tem ganhado cada vez mais espaço no cotidiano das pessoas e se tornado parte integrante da vida de milhões ao redor do mundo. Isto é, de modo pessoal ou comercial.</w:t>
-      </w:r>
-    </w:p>
-    <w:p>
-      <w:r>
-        <w:t xml:space="preserve">O fato em si está na popularização continuamente crescente de gigantes do mercado como, </w:t>
-      </w:r>
-      <w:proofErr w:type="spellStart"/>
-      <w:r>
-        <w:t>Facebook</w:t>
-      </w:r>
-      <w:proofErr w:type="spellEnd"/>
-      <w:r>
-        <w:t xml:space="preserve">, </w:t>
-      </w:r>
-      <w:proofErr w:type="spellStart"/>
-      <w:r>
-        <w:t>Whatsapp</w:t>
-      </w:r>
-      <w:proofErr w:type="spellEnd"/>
-      <w:r>
-        <w:t xml:space="preserve">, Instagram, </w:t>
-      </w:r>
-      <w:proofErr w:type="spellStart"/>
-      <w:r>
-        <w:t>iFood</w:t>
-      </w:r>
-      <w:proofErr w:type="spellEnd"/>
-      <w:r>
-        <w:t xml:space="preserve">, Uber, etc. Esses </w:t>
-      </w:r>
-      <w:proofErr w:type="spellStart"/>
-      <w:r>
-        <w:t>apps</w:t>
-      </w:r>
-      <w:proofErr w:type="spellEnd"/>
-      <w:r>
-        <w:t xml:space="preserve"> vieram com o intuito de suprir o que seria uma necessidade pessoal, aprimorar o compartilhamento de informações pela rede ou simplesmente conectar pessoas entre si. Visando crescer, se adaptar ou dominar o mercado global, essas grandes marcas estão constantemente evoluindo e brigando entre si no desenvolvimento de aplicações, isso garante que o acervo de </w:t>
-      </w:r>
-      <w:proofErr w:type="spellStart"/>
-      <w:r>
-        <w:t>apps</w:t>
-      </w:r>
-      <w:proofErr w:type="spellEnd"/>
-      <w:r>
-        <w:t xml:space="preserve"> seja vasto e estimule ainda mais o uso social ou comercial</w:t>
-      </w:r>
-      <w:bookmarkStart w:id="1" w:name="_GoBack"/>
       <w:bookmarkEnd w:id="1"/>
+    </w:p>
+    <w:p>
+      <w:r>
+        <w:t>Os dispositivos móveis, como smartphones e tablets, tem ganhado cada vez mais espaço no cotidiano das pessoas e se tornado parte integrante da vida de milhões ao redor do mundo. Isto é, de modo pessoal ou comercial.</w:t>
+      </w:r>
+    </w:p>
+    <w:p>
+      <w:r>
+        <w:t>O fato em si está na popularização continuamente crescente de gigantes do mercado como, Facebook, Whatsapp, Instagram, iFood, Uber, etc. Esses apps vieram com o intuito de suprir o que seria uma necessidade pessoal, aprimorar o compartilhamento de informações pela rede ou simplesmente conectar pessoas entre si. Visando crescer, se adaptar ou dominar o mercado global, essas grandes marcas estão constantemente evoluindo e brigando entre si no desenvolvimento de aplicações, isso garante que o acervo de apps seja vasto e estimule ainda mais o uso social ou comercial</w:t>
+      </w:r>
       <w:r>
         <w:t xml:space="preserve">. </w:t>
       </w:r>
@@ -4397,49 +4359,23 @@
       <w:pPr>
         <w:pStyle w:val="Ttulo2"/>
       </w:pPr>
-      <w:proofErr w:type="spellStart"/>
       <w:r>
         <w:t>TICs</w:t>
       </w:r>
-      <w:proofErr w:type="spellEnd"/>
-    </w:p>
-    <w:p>
-      <w:r>
-        <w:t>Ainda no contexto atual, as mudanças em nossa sociedade resultadas por esses anos e anos de desenvolvimento tecnológico caracterizam o uso crescente e avanço contínuo das Tecnologias da Informação e Comunicação (</w:t>
-      </w:r>
-      <w:proofErr w:type="spellStart"/>
-      <w:r>
-        <w:t>TICs</w:t>
-      </w:r>
-      <w:proofErr w:type="spellEnd"/>
-      <w:r>
-        <w:t>). Estas, por assim dizer, titãs do conhecimento e comunicação, possuem um impacto significativo na sociedade e continuam a auxiliar no desenvolvimento geral, aparecendo em diversos aspectos sociais, tais como; aprimoramento constante ao acesso à informação e facilidade na comunicação e conectividade.</w:t>
-      </w:r>
-    </w:p>
-    <w:p>
-      <w:r>
-        <w:t xml:space="preserve">Nesta Era da Informação que presenciamos, as </w:t>
-      </w:r>
-      <w:proofErr w:type="spellStart"/>
-      <w:r>
-        <w:t>TICs</w:t>
-      </w:r>
-      <w:proofErr w:type="spellEnd"/>
-      <w:r>
-        <w:t xml:space="preserve"> são responsáveis por propagar todo tipo de conteúdo e informação presente na rede de modo, digamos, variado. Sendo assim, essas tecnologias estão sendo capazes de atingir qualquer área atual da sociedade como, por exemplo, a educação. </w:t>
-      </w:r>
-    </w:p>
-    <w:p>
-      <w:r>
-        <w:t xml:space="preserve">Diante dessa importância e utilidade, há anos foram implementadas e usadas amplamente na área, trazendo benefícios educacionais como; leitura de artigos ou </w:t>
-      </w:r>
-      <w:proofErr w:type="spellStart"/>
-      <w:r>
-        <w:t>pdfs</w:t>
-      </w:r>
-      <w:proofErr w:type="spellEnd"/>
-      <w:r>
-        <w:t xml:space="preserve"> de formato digital, acesso a aulas ou plataformas educacionais, comunicação com gestores educacionais ou alunos, etc. A propagação por meio dessas tecnologias pode ser ilimitada de tal forma que dependeria apenas do modo como o usuário utilizaria e se beneficiaria da mesma.</w:t>
+    </w:p>
+    <w:p>
+      <w:r>
+        <w:t>Ainda no contexto atual, as mudanças em nossa sociedade resultadas por esses anos e anos de desenvolvimento tecnológico caracterizam o uso crescente e avanço contínuo das Tecnologias da Informação e Comunicação (TICs). Estas, por assim dizer, titãs do conhecimento e comunicação, possuem um impacto significativo na sociedade e continuam a auxiliar no desenvolvimento geral, aparecendo em diversos aspectos sociais, tais como; aprimoramento constante ao acesso à informação e facilidade na comunicação e conectividade.</w:t>
+      </w:r>
+    </w:p>
+    <w:p>
+      <w:r>
+        <w:t xml:space="preserve">Nesta Era da Informação que presenciamos, as TICs são responsáveis por propagar todo tipo de conteúdo e informação presente na rede de modo, digamos, variado. Sendo assim, essas tecnologias estão sendo capazes de atingir qualquer área atual da sociedade como, por exemplo, a educação. </w:t>
+      </w:r>
+    </w:p>
+    <w:p>
+      <w:r>
+        <w:t>Diante dessa importância e utilidade, há anos foram implementadas e usadas amplamente na área, trazendo benefícios educacionais como; leitura de artigos ou pdfs de formato digital, acesso a aulas ou plataformas educacionais, comunicação com gestores educacionais ou alunos, etc. A propagação por meio dessas tecnologias pode ser ilimitada de tal forma que dependeria apenas do modo como o usuário utilizaria e se beneficiaria da mesma.</w:t>
       </w:r>
     </w:p>
     <w:p>
@@ -4596,7 +4532,6 @@
         </w:rPr>
       </w:pPr>
       <w:bookmarkStart w:id="5" w:name="_Toc134973309"/>
-      <w:proofErr w:type="spellStart"/>
       <w:r>
         <w:rPr>
           <w:rStyle w:val="Ttulo3Char"/>
@@ -4606,17 +4541,11 @@
         <w:t>Android</w:t>
       </w:r>
       <w:bookmarkEnd w:id="5"/>
-      <w:proofErr w:type="spellEnd"/>
-    </w:p>
-    <w:p>
-      <w:r>
-        <w:t xml:space="preserve">Introdução </w:t>
-      </w:r>
-      <w:proofErr w:type="spellStart"/>
-      <w:r>
-        <w:t>Android</w:t>
-      </w:r>
-      <w:proofErr w:type="spellEnd"/>
+    </w:p>
+    <w:p>
+      <w:r>
+        <w:t>Introdução Android</w:t>
+      </w:r>
       <w:r>
         <w:tab/>
       </w:r>
@@ -4632,151 +4561,121 @@
           <w:b/>
           <w:bCs/>
         </w:rPr>
-        <w:t xml:space="preserve">Subtítulo </w:t>
-      </w:r>
-      <w:proofErr w:type="spellStart"/>
-      <w:r>
+        <w:t>Subtítulo Android</w:t>
+      </w:r>
+      <w:bookmarkEnd w:id="6"/>
+    </w:p>
+    <w:p>
+      <w:pPr>
+        <w:spacing w:after="120"/>
+        <w:jc w:val="both"/>
+        <w:rPr>
+          <w:rFonts w:eastAsia="Calibri" w:cs="Arial"/>
+          <w:szCs w:val="24"/>
+          <w:lang w:eastAsia="en-US"/>
+        </w:rPr>
+      </w:pPr>
+      <w:r>
+        <w:rPr>
+          <w:rFonts w:eastAsia="Calibri" w:cs="Arial"/>
+          <w:szCs w:val="24"/>
+          <w:lang w:eastAsia="en-US"/>
+        </w:rPr>
+        <w:t>....</w:t>
+      </w:r>
+      <w:r>
+        <w:rPr>
+          <w:rFonts w:eastAsia="Calibri" w:cs="Arial"/>
+          <w:szCs w:val="24"/>
+          <w:lang w:eastAsia="en-US"/>
+        </w:rPr>
+        <w:t>"</w:t>
+      </w:r>
+    </w:p>
+    <w:p>
+      <w:pPr>
+        <w:pStyle w:val="Ttulo2"/>
         <w:rPr>
           <w:rStyle w:val="Ttulo3Char"/>
           <w:b/>
           <w:bCs/>
         </w:rPr>
-        <w:t>Android</w:t>
-      </w:r>
-      <w:bookmarkEnd w:id="6"/>
-      <w:proofErr w:type="spellEnd"/>
-    </w:p>
-    <w:p>
-      <w:pPr>
-        <w:spacing w:after="120"/>
-        <w:jc w:val="both"/>
-        <w:rPr>
-          <w:rFonts w:eastAsia="Calibri" w:cs="Arial"/>
-          <w:szCs w:val="24"/>
-          <w:lang w:eastAsia="en-US"/>
-        </w:rPr>
-      </w:pPr>
-      <w:r>
-        <w:rPr>
-          <w:rFonts w:eastAsia="Calibri" w:cs="Arial"/>
-          <w:szCs w:val="24"/>
-          <w:lang w:eastAsia="en-US"/>
-        </w:rPr>
-        <w:t>....</w:t>
-      </w:r>
-      <w:r>
-        <w:rPr>
-          <w:rFonts w:eastAsia="Calibri" w:cs="Arial"/>
-          <w:szCs w:val="24"/>
-          <w:lang w:eastAsia="en-US"/>
-        </w:rPr>
-        <w:t>"</w:t>
-      </w:r>
-    </w:p>
-    <w:p>
-      <w:pPr>
-        <w:pStyle w:val="Ttulo2"/>
+      </w:pPr>
+      <w:bookmarkStart w:id="7" w:name="_Toc134973311"/>
+      <w:r>
         <w:rPr>
           <w:rStyle w:val="Ttulo3Char"/>
           <w:b/>
           <w:bCs/>
         </w:rPr>
-      </w:pPr>
-      <w:bookmarkStart w:id="7" w:name="_Toc134973311"/>
-      <w:proofErr w:type="spellStart"/>
-      <w:r>
-        <w:rPr>
-          <w:rStyle w:val="Ttulo3Char"/>
+        <w:t>Kotlin</w:t>
+      </w:r>
+      <w:bookmarkEnd w:id="7"/>
+    </w:p>
+    <w:p>
+      <w:r>
+        <w:t xml:space="preserve">O ambiente de programação para qualquer </w:t>
+      </w:r>
+      <w:r>
+        <w:t xml:space="preserve">linguagem ou </w:t>
+      </w:r>
+      <w:r>
+        <w:t xml:space="preserve">plataforma está sujeito </w:t>
+      </w:r>
+      <w:r>
+        <w:t>a</w:t>
+      </w:r>
+      <w:r>
+        <w:t xml:space="preserve"> mudanças e </w:t>
+      </w:r>
+      <w:r>
+        <w:t>aperfeiçoamentos</w:t>
+      </w:r>
+      <w:r>
+        <w:t xml:space="preserve"> conforme os anos</w:t>
+      </w:r>
+      <w:r>
+        <w:t xml:space="preserve"> se</w:t>
+      </w:r>
+      <w:r>
+        <w:t xml:space="preserve"> passam, propondo melhorias ao mercado ou</w:t>
+      </w:r>
+      <w:r>
+        <w:t xml:space="preserve"> adaptações ao </w:t>
+      </w:r>
+      <w:r>
+        <w:t>usuário</w:t>
+      </w:r>
+      <w:r>
+        <w:t xml:space="preserve"> final, o</w:t>
+      </w:r>
+      <w:r>
+        <w:t xml:space="preserve"> desenvolvedor</w:t>
+      </w:r>
+      <w:r>
+        <w:t>.</w:t>
+      </w:r>
+      <w:r>
+        <w:t xml:space="preserve"> </w:t>
+      </w:r>
+      <w:r>
+        <w:t>Sendo assim,</w:t>
+      </w:r>
+      <w:r>
+        <w:t xml:space="preserve"> para a plataforma Android não seria diferente.</w:t>
+      </w:r>
+    </w:p>
+    <w:p>
+      <w:r>
+        <w:t xml:space="preserve">Durante anos o Android utilizou a linguagem Java para o desenvolvimento, mas isso mudou em 2017, quando foi anunciado que </w:t>
+      </w:r>
+      <w:r>
+        <w:rPr>
           <w:b/>
           <w:bCs/>
         </w:rPr>
         <w:t>Kotlin</w:t>
       </w:r>
-      <w:bookmarkEnd w:id="7"/>
-      <w:proofErr w:type="spellEnd"/>
-    </w:p>
-    <w:p>
-      <w:r>
-        <w:t xml:space="preserve">O ambiente de programação para qualquer </w:t>
-      </w:r>
-      <w:r>
-        <w:t xml:space="preserve">linguagem ou </w:t>
-      </w:r>
-      <w:r>
-        <w:t xml:space="preserve">plataforma está sujeito </w:t>
-      </w:r>
-      <w:r>
-        <w:t>a</w:t>
-      </w:r>
-      <w:r>
-        <w:t xml:space="preserve"> mudanças e </w:t>
-      </w:r>
-      <w:r>
-        <w:t>aperfeiçoamentos</w:t>
-      </w:r>
-      <w:r>
-        <w:t xml:space="preserve"> conforme os anos</w:t>
-      </w:r>
-      <w:r>
-        <w:t xml:space="preserve"> se</w:t>
-      </w:r>
-      <w:r>
-        <w:t xml:space="preserve"> passam, propondo melhorias ao mercado ou</w:t>
-      </w:r>
-      <w:r>
-        <w:t xml:space="preserve"> adaptações ao </w:t>
-      </w:r>
-      <w:r>
-        <w:t>usuário</w:t>
-      </w:r>
-      <w:r>
-        <w:t xml:space="preserve"> final, o</w:t>
-      </w:r>
-      <w:r>
-        <w:t xml:space="preserve"> desenvolvedor</w:t>
-      </w:r>
-      <w:r>
-        <w:t>.</w:t>
-      </w:r>
-      <w:r>
-        <w:t xml:space="preserve"> </w:t>
-      </w:r>
-      <w:r>
-        <w:t>Sendo assim,</w:t>
-      </w:r>
-      <w:r>
-        <w:t xml:space="preserve"> para a plataforma </w:t>
-      </w:r>
-      <w:proofErr w:type="spellStart"/>
-      <w:r>
-        <w:t>Android</w:t>
-      </w:r>
-      <w:proofErr w:type="spellEnd"/>
-      <w:r>
-        <w:t xml:space="preserve"> não seria diferente.</w:t>
-      </w:r>
-    </w:p>
-    <w:p>
-      <w:r>
-        <w:t xml:space="preserve">Durante anos o </w:t>
-      </w:r>
-      <w:proofErr w:type="spellStart"/>
-      <w:r>
-        <w:t>Android</w:t>
-      </w:r>
-      <w:proofErr w:type="spellEnd"/>
-      <w:r>
-        <w:t xml:space="preserve"> utilizou a linguagem Java para o desenvolvimento, mas isso mudou em 2017, quando foi anunciado que </w:t>
-      </w:r>
-      <w:proofErr w:type="spellStart"/>
-      <w:r>
-        <w:rPr>
-          <w:b/>
-          <w:bCs/>
-        </w:rPr>
-        <w:t>Kotlin</w:t>
-      </w:r>
-      <w:proofErr w:type="spellEnd"/>
       <w:r>
         <w:t xml:space="preserve"> seria a mais nova linguagem</w:t>
       </w:r>
@@ -4805,39 +4704,7 @@
           <w:sz w:val="22"/>
           <w:szCs w:val="20"/>
         </w:rPr>
-        <w:t xml:space="preserve">No evento do Google I/O 2017, o Google anunciou oficialmente o suporte ao </w:t>
-      </w:r>
-      <w:proofErr w:type="spellStart"/>
-      <w:r>
-        <w:rPr>
-          <w:sz w:val="22"/>
-          <w:szCs w:val="20"/>
-        </w:rPr>
-        <w:t>Kotlin</w:t>
-      </w:r>
-      <w:proofErr w:type="spellEnd"/>
-      <w:r>
-        <w:rPr>
-          <w:sz w:val="22"/>
-          <w:szCs w:val="20"/>
-        </w:rPr>
-        <w:t xml:space="preserve">, arrancando aplausos de todos os presentes na plateia. Esse é um grande passo para tornar o desenvolvimento de aplicativos para </w:t>
-      </w:r>
-      <w:proofErr w:type="spellStart"/>
-      <w:r>
-        <w:rPr>
-          <w:sz w:val="22"/>
-          <w:szCs w:val="20"/>
-        </w:rPr>
-        <w:t>Android</w:t>
-      </w:r>
-      <w:proofErr w:type="spellEnd"/>
-      <w:r>
-        <w:rPr>
-          <w:sz w:val="22"/>
-          <w:szCs w:val="20"/>
-        </w:rPr>
-        <w:t xml:space="preserve"> mais produtivo e divertido. (</w:t>
+        <w:t>No evento do Google I/O 2017, o Google anunciou oficialmente o suporte ao Kotlin, arrancando aplausos de todos os presentes na plateia. Esse é um grande passo para tornar o desenvolvimento de aplicativos para Android mais produtivo e divertido. (</w:t>
       </w:r>
       <w:r>
         <w:rPr>
@@ -4948,13 +4815,8 @@
                             <w:r>
                               <w:t xml:space="preserve"> </w:t>
                             </w:r>
-                            <w:proofErr w:type="spellStart"/>
                             <w:r>
-                              <w:t>Kotlin</w:t>
-                            </w:r>
-                            <w:proofErr w:type="spellEnd"/>
-                            <w:r>
-                              <w:t xml:space="preserve"> </w:t>
+                              <w:t xml:space="preserve">Kotlin </w:t>
                             </w:r>
                             <w:r>
                               <w:t>anunciado</w:t>
@@ -5122,66 +4984,30 @@
         <w:t>Desenvolvimento</w:t>
       </w:r>
       <w:r>
+        <w:t xml:space="preserve"> Kotlin</w:t>
+      </w:r>
+    </w:p>
+    <w:p>
+      <w:r>
+        <w:t xml:space="preserve">Kotlin é uma linguagem de programação multiplataforma relativamente nova e desenvolvida pela </w:t>
+      </w:r>
+      <w:r>
+        <w:rPr>
+          <w:b/>
+        </w:rPr>
+        <w:t>JetBrains</w:t>
+      </w:r>
+      <w:r>
+        <w:t xml:space="preserve"> em 2011, a mesma empresa responsável pelo Android Studio. </w:t>
+      </w:r>
+    </w:p>
+    <w:p>
+      <w:r>
+        <w:t>Sendo uma linguagem moderna de tipagem estática e forte,</w:t>
+      </w:r>
+      <w:r>
         <w:t xml:space="preserve"> </w:t>
       </w:r>
-      <w:proofErr w:type="spellStart"/>
-      <w:r>
-        <w:t>Kotlin</w:t>
-      </w:r>
-      <w:proofErr w:type="spellEnd"/>
-    </w:p>
-    <w:p>
-      <w:proofErr w:type="spellStart"/>
-      <w:r>
-        <w:t>Kotlin</w:t>
-      </w:r>
-      <w:proofErr w:type="spellEnd"/>
-      <w:r>
-        <w:t xml:space="preserve"> é uma linguagem de programação </w:t>
-      </w:r>
-      <w:proofErr w:type="spellStart"/>
-      <w:r>
-        <w:t>multiplataforma</w:t>
-      </w:r>
-      <w:proofErr w:type="spellEnd"/>
-      <w:r>
-        <w:t xml:space="preserve"> relativamente nova e desenvolvida pela </w:t>
-      </w:r>
-      <w:proofErr w:type="spellStart"/>
-      <w:r>
-        <w:rPr>
-          <w:b/>
-        </w:rPr>
-        <w:t>JetBrains</w:t>
-      </w:r>
-      <w:proofErr w:type="spellEnd"/>
-      <w:r>
-        <w:t xml:space="preserve"> em 2011, a mesma empresa responsável pelo </w:t>
-      </w:r>
-      <w:proofErr w:type="spellStart"/>
-      <w:r>
-        <w:t>Android</w:t>
-      </w:r>
-      <w:proofErr w:type="spellEnd"/>
-      <w:r>
-        <w:t xml:space="preserve"> Studio. </w:t>
-      </w:r>
-    </w:p>
-    <w:p>
-      <w:r>
-        <w:t xml:space="preserve">Sendo uma linguagem moderna de </w:t>
-      </w:r>
-      <w:proofErr w:type="spellStart"/>
-      <w:r>
-        <w:t>tipagem</w:t>
-      </w:r>
-      <w:proofErr w:type="spellEnd"/>
-      <w:r>
-        <w:t xml:space="preserve"> estática e forte,</w:t>
-      </w:r>
-      <w:r>
-        <w:t xml:space="preserve"> </w:t>
-      </w:r>
       <w:r>
         <w:t>ela propõe uma forma mais simples de desenvolver sintaxes e identificar possíveis erros ao mesmo tempo que o usuário desenvolve o código, diferente de linguagens anteriores que apenas identificariam na compilação (ao executar o código</w:t>
       </w:r>
@@ -5192,26 +5018,10 @@
         <w:t>).</w:t>
       </w:r>
       <w:r>
-        <w:t xml:space="preserve"> Essas características fazem com que </w:t>
-      </w:r>
-      <w:proofErr w:type="spellStart"/>
-      <w:r>
-        <w:t>Kotlin</w:t>
-      </w:r>
-      <w:proofErr w:type="spellEnd"/>
-      <w:r>
-        <w:t xml:space="preserve"> seja uma linguagem segura e que dificulte erros comuns em programação</w:t>
-      </w:r>
-      <w:r>
-        <w:t xml:space="preserve">. Como </w:t>
-      </w:r>
-      <w:proofErr w:type="spellStart"/>
-      <w:r>
-        <w:t>Kotlin</w:t>
-      </w:r>
-      <w:proofErr w:type="spellEnd"/>
-      <w:r>
-        <w:t xml:space="preserve"> foi desenvolvido e projetado de forma </w:t>
+        <w:t xml:space="preserve"> Essas características fazem com que Kotlin seja uma linguagem segura e que dificulte erros comuns em programação</w:t>
+      </w:r>
+      <w:r>
+        <w:t xml:space="preserve">. Como Kotlin foi desenvolvido e projetado de forma </w:t>
       </w:r>
       <w:r>
         <w:t>a</w:t>
@@ -5222,15 +5032,7 @@
     </w:p>
     <w:p>
       <w:r>
-        <w:t xml:space="preserve">Em outras palavras, essa combinação apresentada pode fazer do </w:t>
-      </w:r>
-      <w:proofErr w:type="spellStart"/>
-      <w:r>
-        <w:t>Kotlin</w:t>
-      </w:r>
-      <w:proofErr w:type="spellEnd"/>
-      <w:r>
-        <w:t xml:space="preserve"> uma linguagem amigável e mais acessível para possíveis novos desenvolvedores.</w:t>
+        <w:t>Em outras palavras, essa combinação apresentada pode fazer do Kotlin uma linguagem amigável e mais acessível para possíveis novos desenvolvedores.</w:t>
       </w:r>
     </w:p>
     <w:p>
@@ -5240,52 +5042,340 @@
           <w:lang w:eastAsia="en-US"/>
         </w:rPr>
       </w:pPr>
-      <w:bookmarkStart w:id="10" w:name="_Toc134973312"/>
+      <w:bookmarkStart w:id="9" w:name="_Toc134973312"/>
       <w:r>
         <w:rPr>
           <w:lang w:eastAsia="en-US"/>
         </w:rPr>
         <w:t>Banco de dados</w:t>
       </w:r>
+      <w:bookmarkEnd w:id="9"/>
+    </w:p>
+    <w:p>
+      <w:pPr>
+        <w:rPr>
+          <w:lang w:eastAsia="en-US"/>
+        </w:rPr>
+      </w:pPr>
+      <w:r>
+        <w:rPr>
+          <w:lang w:eastAsia="en-US"/>
+        </w:rPr>
+        <w:t>....”</w:t>
+      </w:r>
+    </w:p>
+    <w:p>
+      <w:pPr>
+        <w:pStyle w:val="Ttulo3"/>
+        <w:rPr>
+          <w:lang w:eastAsia="en-US"/>
+        </w:rPr>
+      </w:pPr>
+      <w:r>
+        <w:rPr>
+          <w:lang w:eastAsia="en-US"/>
+        </w:rPr>
+        <w:t>Subtítulo Banco de dados</w:t>
+      </w:r>
+    </w:p>
+    <w:p>
+      <w:pPr>
+        <w:spacing w:after="120"/>
+        <w:jc w:val="both"/>
+        <w:rPr>
+          <w:rFonts w:eastAsia="Calibri" w:cs="Arial"/>
+          <w:szCs w:val="24"/>
+          <w:lang w:eastAsia="en-US"/>
+        </w:rPr>
+      </w:pPr>
+    </w:p>
+    <w:p>
+      <w:pPr>
+        <w:spacing w:after="120"/>
+        <w:jc w:val="both"/>
+        <w:rPr>
+          <w:rFonts w:eastAsia="Calibri" w:cs="Arial"/>
+          <w:szCs w:val="24"/>
+          <w:lang w:eastAsia="en-US"/>
+        </w:rPr>
+      </w:pPr>
+    </w:p>
+    <w:p>
+      <w:pPr>
+        <w:spacing w:after="120"/>
+        <w:jc w:val="both"/>
+        <w:rPr>
+          <w:rFonts w:eastAsia="Calibri" w:cs="Arial"/>
+          <w:szCs w:val="24"/>
+          <w:lang w:eastAsia="en-US"/>
+        </w:rPr>
+      </w:pPr>
+    </w:p>
+    <w:p>
+      <w:pPr>
+        <w:spacing w:after="120"/>
+        <w:jc w:val="both"/>
+        <w:rPr>
+          <w:rFonts w:eastAsia="Calibri" w:cs="Arial"/>
+          <w:szCs w:val="24"/>
+          <w:lang w:eastAsia="en-US"/>
+        </w:rPr>
+      </w:pPr>
+    </w:p>
+    <w:p>
+      <w:pPr>
+        <w:spacing w:after="120"/>
+        <w:jc w:val="both"/>
+        <w:rPr>
+          <w:rFonts w:eastAsia="Calibri" w:cs="Arial"/>
+          <w:szCs w:val="24"/>
+          <w:lang w:eastAsia="en-US"/>
+        </w:rPr>
+      </w:pPr>
+    </w:p>
+    <w:p>
+      <w:pPr>
+        <w:spacing w:after="120"/>
+        <w:jc w:val="both"/>
+        <w:rPr>
+          <w:rFonts w:eastAsia="Calibri" w:cs="Arial"/>
+          <w:szCs w:val="24"/>
+          <w:lang w:eastAsia="en-US"/>
+        </w:rPr>
+      </w:pPr>
+    </w:p>
+    <w:p>
+      <w:pPr>
+        <w:spacing w:after="120"/>
+        <w:jc w:val="both"/>
+        <w:rPr>
+          <w:rFonts w:eastAsia="Calibri" w:cs="Arial"/>
+          <w:szCs w:val="24"/>
+          <w:lang w:eastAsia="en-US"/>
+        </w:rPr>
+      </w:pPr>
+    </w:p>
+    <w:p>
+      <w:pPr>
+        <w:spacing w:after="120"/>
+        <w:jc w:val="both"/>
+        <w:rPr>
+          <w:rFonts w:eastAsia="Calibri" w:cs="Arial"/>
+          <w:szCs w:val="24"/>
+          <w:lang w:eastAsia="en-US"/>
+        </w:rPr>
+      </w:pPr>
+    </w:p>
+    <w:p>
+      <w:pPr>
+        <w:spacing w:after="120"/>
+        <w:jc w:val="both"/>
+        <w:rPr>
+          <w:rFonts w:eastAsia="Calibri" w:cs="Arial"/>
+          <w:szCs w:val="24"/>
+          <w:lang w:eastAsia="en-US"/>
+        </w:rPr>
+      </w:pPr>
+    </w:p>
+    <w:p>
+      <w:pPr>
+        <w:spacing w:after="120"/>
+        <w:jc w:val="both"/>
+        <w:rPr>
+          <w:rFonts w:eastAsia="Calibri" w:cs="Arial"/>
+          <w:szCs w:val="24"/>
+          <w:lang w:eastAsia="en-US"/>
+        </w:rPr>
+      </w:pPr>
+    </w:p>
+    <w:p>
+      <w:pPr>
+        <w:spacing w:after="120"/>
+        <w:jc w:val="both"/>
+        <w:rPr>
+          <w:rFonts w:eastAsia="Calibri" w:cs="Arial"/>
+          <w:szCs w:val="24"/>
+          <w:lang w:eastAsia="en-US"/>
+        </w:rPr>
+      </w:pPr>
+    </w:p>
+    <w:p>
+      <w:pPr>
+        <w:spacing w:after="120"/>
+        <w:jc w:val="both"/>
+        <w:rPr>
+          <w:rFonts w:eastAsia="Calibri" w:cs="Arial"/>
+          <w:szCs w:val="24"/>
+          <w:lang w:eastAsia="en-US"/>
+        </w:rPr>
+      </w:pPr>
+    </w:p>
+    <w:p>
+      <w:pPr>
+        <w:spacing w:after="120"/>
+        <w:jc w:val="both"/>
+        <w:rPr>
+          <w:rFonts w:eastAsia="Calibri" w:cs="Arial"/>
+          <w:szCs w:val="24"/>
+          <w:lang w:eastAsia="en-US"/>
+        </w:rPr>
+      </w:pPr>
+    </w:p>
+    <w:p>
+      <w:pPr>
+        <w:spacing w:after="120"/>
+        <w:jc w:val="both"/>
+        <w:rPr>
+          <w:rFonts w:eastAsia="Calibri" w:cs="Arial"/>
+          <w:szCs w:val="24"/>
+          <w:lang w:eastAsia="en-US"/>
+        </w:rPr>
+      </w:pPr>
+    </w:p>
+    <w:p>
+      <w:pPr>
+        <w:spacing w:after="120"/>
+        <w:jc w:val="both"/>
+        <w:rPr>
+          <w:rFonts w:eastAsia="Calibri" w:cs="Arial"/>
+          <w:szCs w:val="24"/>
+          <w:lang w:eastAsia="en-US"/>
+        </w:rPr>
+      </w:pPr>
+    </w:p>
+    <w:p>
+      <w:pPr>
+        <w:spacing w:after="120"/>
+        <w:jc w:val="both"/>
+        <w:rPr>
+          <w:rFonts w:eastAsia="Calibri" w:cs="Arial"/>
+          <w:szCs w:val="24"/>
+          <w:lang w:eastAsia="en-US"/>
+        </w:rPr>
+      </w:pPr>
+    </w:p>
+    <w:p>
+      <w:pPr>
+        <w:spacing w:after="120"/>
+        <w:jc w:val="both"/>
+        <w:rPr>
+          <w:rFonts w:eastAsia="Calibri" w:cs="Arial"/>
+          <w:szCs w:val="24"/>
+          <w:lang w:eastAsia="en-US"/>
+        </w:rPr>
+      </w:pPr>
+    </w:p>
+    <w:p>
+      <w:pPr>
+        <w:spacing w:after="120"/>
+        <w:jc w:val="both"/>
+        <w:rPr>
+          <w:rFonts w:eastAsia="Calibri" w:cs="Arial"/>
+          <w:szCs w:val="24"/>
+          <w:lang w:eastAsia="en-US"/>
+        </w:rPr>
+      </w:pPr>
+    </w:p>
+    <w:p>
+      <w:pPr>
+        <w:spacing w:after="120"/>
+        <w:jc w:val="both"/>
+        <w:rPr>
+          <w:rFonts w:eastAsia="Calibri" w:cs="Arial"/>
+          <w:szCs w:val="24"/>
+          <w:lang w:eastAsia="en-US"/>
+        </w:rPr>
+      </w:pPr>
+    </w:p>
+    <w:p>
+      <w:pPr>
+        <w:spacing w:after="120"/>
+        <w:jc w:val="both"/>
+        <w:rPr>
+          <w:rFonts w:eastAsia="Calibri" w:cs="Arial"/>
+          <w:szCs w:val="24"/>
+          <w:lang w:eastAsia="en-US"/>
+        </w:rPr>
+      </w:pPr>
+    </w:p>
+    <w:p>
+      <w:pPr>
+        <w:spacing w:after="120"/>
+        <w:jc w:val="both"/>
+        <w:rPr>
+          <w:rFonts w:eastAsia="Calibri" w:cs="Arial"/>
+          <w:szCs w:val="24"/>
+          <w:lang w:eastAsia="en-US"/>
+        </w:rPr>
+      </w:pPr>
+    </w:p>
+    <w:p>
+      <w:pPr>
+        <w:spacing w:after="120"/>
+        <w:jc w:val="both"/>
+        <w:rPr>
+          <w:rFonts w:eastAsia="Calibri" w:cs="Arial"/>
+          <w:szCs w:val="24"/>
+          <w:lang w:eastAsia="en-US"/>
+        </w:rPr>
+      </w:pPr>
+    </w:p>
+    <w:p>
+      <w:pPr>
+        <w:pStyle w:val="Ttulo1"/>
+        <w:rPr>
+          <w:lang w:eastAsia="en-US"/>
+        </w:rPr>
+      </w:pPr>
+      <w:bookmarkStart w:id="10" w:name="_Toc134973313"/>
+      <w:r>
+        <w:rPr>
+          <w:lang w:eastAsia="en-US"/>
+        </w:rPr>
+        <w:t>DESENVOLVIMENTO</w:t>
+      </w:r>
       <w:bookmarkEnd w:id="10"/>
     </w:p>
     <w:p>
-      <w:pPr>
-        <w:rPr>
-          <w:lang w:eastAsia="en-US"/>
-        </w:rPr>
-      </w:pPr>
-      <w:r>
-        <w:rPr>
-          <w:lang w:eastAsia="en-US"/>
-        </w:rPr>
-        <w:t>....”</w:t>
-      </w:r>
-    </w:p>
-    <w:p>
-      <w:pPr>
-        <w:pStyle w:val="Ttulo3"/>
-        <w:rPr>
-          <w:lang w:eastAsia="en-US"/>
-        </w:rPr>
-      </w:pPr>
-      <w:r>
-        <w:rPr>
-          <w:lang w:eastAsia="en-US"/>
-        </w:rPr>
-        <w:t>Subtítulo Banco de dados</w:t>
-      </w:r>
-    </w:p>
-    <w:p>
-      <w:pPr>
-        <w:spacing w:after="120"/>
-        <w:jc w:val="both"/>
-        <w:rPr>
-          <w:rFonts w:eastAsia="Calibri" w:cs="Arial"/>
-          <w:szCs w:val="24"/>
-          <w:lang w:eastAsia="en-US"/>
-        </w:rPr>
-      </w:pPr>
+      <w:r>
+        <w:t xml:space="preserve">Este capítulo </w:t>
+      </w:r>
+      <w:r>
+        <w:t xml:space="preserve">contém </w:t>
+      </w:r>
+      <w:r>
+        <w:t>o desenvolvimento do trabalho</w:t>
+      </w:r>
+      <w:r>
+        <w:t>.</w:t>
+      </w:r>
+    </w:p>
+    <w:p>
+      <w:pPr>
+        <w:spacing w:after="120"/>
+        <w:jc w:val="both"/>
+        <w:rPr>
+          <w:rFonts w:eastAsia="Calibri" w:cs="Arial"/>
+          <w:szCs w:val="24"/>
+          <w:lang w:eastAsia="en-US"/>
+        </w:rPr>
+      </w:pPr>
+      <w:r>
+        <w:rPr>
+          <w:rFonts w:eastAsia="Calibri" w:cs="Arial"/>
+          <w:szCs w:val="24"/>
+          <w:lang w:eastAsia="en-US"/>
+        </w:rPr>
+        <w:t>..</w:t>
+      </w:r>
+      <w:r>
+        <w:rPr>
+          <w:rFonts w:eastAsia="Calibri" w:cs="Arial"/>
+          <w:szCs w:val="24"/>
+          <w:lang w:eastAsia="en-US"/>
+        </w:rPr>
+        <w:t>."</w:t>
+      </w:r>
     </w:p>
     <w:p>
       <w:pPr>
@@ -5525,302 +5615,14 @@
           <w:lang w:eastAsia="en-US"/>
         </w:rPr>
       </w:pPr>
-      <w:bookmarkStart w:id="11" w:name="_Toc134973313"/>
-      <w:r>
-        <w:rPr>
-          <w:lang w:eastAsia="en-US"/>
-        </w:rPr>
-        <w:t>DESENVOLVIMENTO</w:t>
+      <w:bookmarkStart w:id="11" w:name="_Toc134973314"/>
+      <w:r>
+        <w:rPr>
+          <w:lang w:eastAsia="en-US"/>
+        </w:rPr>
+        <w:t>CONCLUSÃO</w:t>
       </w:r>
       <w:bookmarkEnd w:id="11"/>
-    </w:p>
-    <w:p>
-      <w:r>
-        <w:t xml:space="preserve">Este capítulo </w:t>
-      </w:r>
-      <w:r>
-        <w:t xml:space="preserve">contém </w:t>
-      </w:r>
-      <w:r>
-        <w:t>o desenvolvimento do trabalho</w:t>
-      </w:r>
-      <w:r>
-        <w:t>.</w:t>
-      </w:r>
-    </w:p>
-    <w:p>
-      <w:pPr>
-        <w:spacing w:after="120"/>
-        <w:jc w:val="both"/>
-        <w:rPr>
-          <w:rFonts w:eastAsia="Calibri" w:cs="Arial"/>
-          <w:szCs w:val="24"/>
-          <w:lang w:eastAsia="en-US"/>
-        </w:rPr>
-      </w:pPr>
-      <w:r>
-        <w:rPr>
-          <w:rFonts w:eastAsia="Calibri" w:cs="Arial"/>
-          <w:szCs w:val="24"/>
-          <w:lang w:eastAsia="en-US"/>
-        </w:rPr>
-        <w:t>..</w:t>
-      </w:r>
-      <w:r>
-        <w:rPr>
-          <w:rFonts w:eastAsia="Calibri" w:cs="Arial"/>
-          <w:szCs w:val="24"/>
-          <w:lang w:eastAsia="en-US"/>
-        </w:rPr>
-        <w:t>."</w:t>
-      </w:r>
-    </w:p>
-    <w:p>
-      <w:pPr>
-        <w:spacing w:after="120"/>
-        <w:jc w:val="both"/>
-        <w:rPr>
-          <w:rFonts w:eastAsia="Calibri" w:cs="Arial"/>
-          <w:szCs w:val="24"/>
-          <w:lang w:eastAsia="en-US"/>
-        </w:rPr>
-      </w:pPr>
-    </w:p>
-    <w:p>
-      <w:pPr>
-        <w:spacing w:after="120"/>
-        <w:jc w:val="both"/>
-        <w:rPr>
-          <w:rFonts w:eastAsia="Calibri" w:cs="Arial"/>
-          <w:szCs w:val="24"/>
-          <w:lang w:eastAsia="en-US"/>
-        </w:rPr>
-      </w:pPr>
-    </w:p>
-    <w:p>
-      <w:pPr>
-        <w:spacing w:after="120"/>
-        <w:jc w:val="both"/>
-        <w:rPr>
-          <w:rFonts w:eastAsia="Calibri" w:cs="Arial"/>
-          <w:szCs w:val="24"/>
-          <w:lang w:eastAsia="en-US"/>
-        </w:rPr>
-      </w:pPr>
-    </w:p>
-    <w:p>
-      <w:pPr>
-        <w:spacing w:after="120"/>
-        <w:jc w:val="both"/>
-        <w:rPr>
-          <w:rFonts w:eastAsia="Calibri" w:cs="Arial"/>
-          <w:szCs w:val="24"/>
-          <w:lang w:eastAsia="en-US"/>
-        </w:rPr>
-      </w:pPr>
-    </w:p>
-    <w:p>
-      <w:pPr>
-        <w:spacing w:after="120"/>
-        <w:jc w:val="both"/>
-        <w:rPr>
-          <w:rFonts w:eastAsia="Calibri" w:cs="Arial"/>
-          <w:szCs w:val="24"/>
-          <w:lang w:eastAsia="en-US"/>
-        </w:rPr>
-      </w:pPr>
-    </w:p>
-    <w:p>
-      <w:pPr>
-        <w:spacing w:after="120"/>
-        <w:jc w:val="both"/>
-        <w:rPr>
-          <w:rFonts w:eastAsia="Calibri" w:cs="Arial"/>
-          <w:szCs w:val="24"/>
-          <w:lang w:eastAsia="en-US"/>
-        </w:rPr>
-      </w:pPr>
-    </w:p>
-    <w:p>
-      <w:pPr>
-        <w:spacing w:after="120"/>
-        <w:jc w:val="both"/>
-        <w:rPr>
-          <w:rFonts w:eastAsia="Calibri" w:cs="Arial"/>
-          <w:szCs w:val="24"/>
-          <w:lang w:eastAsia="en-US"/>
-        </w:rPr>
-      </w:pPr>
-    </w:p>
-    <w:p>
-      <w:pPr>
-        <w:spacing w:after="120"/>
-        <w:jc w:val="both"/>
-        <w:rPr>
-          <w:rFonts w:eastAsia="Calibri" w:cs="Arial"/>
-          <w:szCs w:val="24"/>
-          <w:lang w:eastAsia="en-US"/>
-        </w:rPr>
-      </w:pPr>
-    </w:p>
-    <w:p>
-      <w:pPr>
-        <w:spacing w:after="120"/>
-        <w:jc w:val="both"/>
-        <w:rPr>
-          <w:rFonts w:eastAsia="Calibri" w:cs="Arial"/>
-          <w:szCs w:val="24"/>
-          <w:lang w:eastAsia="en-US"/>
-        </w:rPr>
-      </w:pPr>
-    </w:p>
-    <w:p>
-      <w:pPr>
-        <w:spacing w:after="120"/>
-        <w:jc w:val="both"/>
-        <w:rPr>
-          <w:rFonts w:eastAsia="Calibri" w:cs="Arial"/>
-          <w:szCs w:val="24"/>
-          <w:lang w:eastAsia="en-US"/>
-        </w:rPr>
-      </w:pPr>
-    </w:p>
-    <w:p>
-      <w:pPr>
-        <w:spacing w:after="120"/>
-        <w:jc w:val="both"/>
-        <w:rPr>
-          <w:rFonts w:eastAsia="Calibri" w:cs="Arial"/>
-          <w:szCs w:val="24"/>
-          <w:lang w:eastAsia="en-US"/>
-        </w:rPr>
-      </w:pPr>
-    </w:p>
-    <w:p>
-      <w:pPr>
-        <w:spacing w:after="120"/>
-        <w:jc w:val="both"/>
-        <w:rPr>
-          <w:rFonts w:eastAsia="Calibri" w:cs="Arial"/>
-          <w:szCs w:val="24"/>
-          <w:lang w:eastAsia="en-US"/>
-        </w:rPr>
-      </w:pPr>
-    </w:p>
-    <w:p>
-      <w:pPr>
-        <w:spacing w:after="120"/>
-        <w:jc w:val="both"/>
-        <w:rPr>
-          <w:rFonts w:eastAsia="Calibri" w:cs="Arial"/>
-          <w:szCs w:val="24"/>
-          <w:lang w:eastAsia="en-US"/>
-        </w:rPr>
-      </w:pPr>
-    </w:p>
-    <w:p>
-      <w:pPr>
-        <w:spacing w:after="120"/>
-        <w:jc w:val="both"/>
-        <w:rPr>
-          <w:rFonts w:eastAsia="Calibri" w:cs="Arial"/>
-          <w:szCs w:val="24"/>
-          <w:lang w:eastAsia="en-US"/>
-        </w:rPr>
-      </w:pPr>
-    </w:p>
-    <w:p>
-      <w:pPr>
-        <w:spacing w:after="120"/>
-        <w:jc w:val="both"/>
-        <w:rPr>
-          <w:rFonts w:eastAsia="Calibri" w:cs="Arial"/>
-          <w:szCs w:val="24"/>
-          <w:lang w:eastAsia="en-US"/>
-        </w:rPr>
-      </w:pPr>
-    </w:p>
-    <w:p>
-      <w:pPr>
-        <w:spacing w:after="120"/>
-        <w:jc w:val="both"/>
-        <w:rPr>
-          <w:rFonts w:eastAsia="Calibri" w:cs="Arial"/>
-          <w:szCs w:val="24"/>
-          <w:lang w:eastAsia="en-US"/>
-        </w:rPr>
-      </w:pPr>
-    </w:p>
-    <w:p>
-      <w:pPr>
-        <w:spacing w:after="120"/>
-        <w:jc w:val="both"/>
-        <w:rPr>
-          <w:rFonts w:eastAsia="Calibri" w:cs="Arial"/>
-          <w:szCs w:val="24"/>
-          <w:lang w:eastAsia="en-US"/>
-        </w:rPr>
-      </w:pPr>
-    </w:p>
-    <w:p>
-      <w:pPr>
-        <w:spacing w:after="120"/>
-        <w:jc w:val="both"/>
-        <w:rPr>
-          <w:rFonts w:eastAsia="Calibri" w:cs="Arial"/>
-          <w:szCs w:val="24"/>
-          <w:lang w:eastAsia="en-US"/>
-        </w:rPr>
-      </w:pPr>
-    </w:p>
-    <w:p>
-      <w:pPr>
-        <w:spacing w:after="120"/>
-        <w:jc w:val="both"/>
-        <w:rPr>
-          <w:rFonts w:eastAsia="Calibri" w:cs="Arial"/>
-          <w:szCs w:val="24"/>
-          <w:lang w:eastAsia="en-US"/>
-        </w:rPr>
-      </w:pPr>
-    </w:p>
-    <w:p>
-      <w:pPr>
-        <w:spacing w:after="120"/>
-        <w:jc w:val="both"/>
-        <w:rPr>
-          <w:rFonts w:eastAsia="Calibri" w:cs="Arial"/>
-          <w:szCs w:val="24"/>
-          <w:lang w:eastAsia="en-US"/>
-        </w:rPr>
-      </w:pPr>
-    </w:p>
-    <w:p>
-      <w:pPr>
-        <w:spacing w:after="120"/>
-        <w:jc w:val="both"/>
-        <w:rPr>
-          <w:rFonts w:eastAsia="Calibri" w:cs="Arial"/>
-          <w:szCs w:val="24"/>
-          <w:lang w:eastAsia="en-US"/>
-        </w:rPr>
-      </w:pPr>
-    </w:p>
-    <w:p>
-      <w:pPr>
-        <w:pStyle w:val="Ttulo1"/>
-        <w:rPr>
-          <w:lang w:eastAsia="en-US"/>
-        </w:rPr>
-      </w:pPr>
-      <w:bookmarkStart w:id="12" w:name="_Toc134973314"/>
-      <w:r>
-        <w:rPr>
-          <w:lang w:eastAsia="en-US"/>
-        </w:rPr>
-        <w:t>CONCLUSÃO</w:t>
-      </w:r>
-      <w:bookmarkEnd w:id="12"/>
     </w:p>
     <w:p>
       <w:pPr>
@@ -6083,11 +5885,11 @@
           <w:numId w:val="0"/>
         </w:numPr>
       </w:pPr>
-      <w:bookmarkStart w:id="13" w:name="_Toc134973315"/>
+      <w:bookmarkStart w:id="12" w:name="_Toc134973315"/>
       <w:r>
         <w:t>REFERÊNCIAS</w:t>
       </w:r>
-      <w:bookmarkEnd w:id="13"/>
+      <w:bookmarkEnd w:id="12"/>
     </w:p>
     <w:p>
       <w:pPr>
@@ -6107,7 +5909,6 @@
         </w:rPr>
         <w:t>SOBRENOME, Nome. </w:t>
       </w:r>
-      <w:proofErr w:type="spellStart"/>
       <w:r>
         <w:rPr>
           <w:rFonts w:cs="Arial"/>
@@ -6115,17 +5916,7 @@
           <w:bCs/>
           <w:shd w:val="clear" w:color="auto" w:fill="FFFFFF"/>
         </w:rPr>
-        <w:t>Titulo</w:t>
-      </w:r>
-      <w:proofErr w:type="spellEnd"/>
-      <w:r>
-        <w:rPr>
-          <w:rFonts w:cs="Arial"/>
-          <w:b/>
-          <w:bCs/>
-          <w:shd w:val="clear" w:color="auto" w:fill="FFFFFF"/>
-        </w:rPr>
-        <w:t xml:space="preserve"> do livro</w:t>
+        <w:t>Titulo do livro</w:t>
       </w:r>
       <w:r>
         <w:rPr>
@@ -8222,7 +8013,7 @@
 </file>
 
 <file path=customXml/itemProps1.xml><?xml version="1.0" encoding="utf-8"?>
-<ds:datastoreItem xmlns:ds="http://schemas.openxmlformats.org/officeDocument/2006/customXml" ds:itemID="{710EE6CC-5D61-4264-80B9-65EC9ED9826D}">
+<ds:datastoreItem xmlns:ds="http://schemas.openxmlformats.org/officeDocument/2006/customXml" ds:itemID="{DE1CAFE2-E441-45DB-B08A-E03E067291DA}">
   <ds:schemaRefs>
     <ds:schemaRef ds:uri="http://schemas.openxmlformats.org/officeDocument/2006/bibliography"/>
   </ds:schemaRefs>

--- a/TCC - Gestão de Alunos.docx
+++ b/TCC - Gestão de Alunos.docx
@@ -442,8 +442,6 @@
         </w:rPr>
         <w:t>ANAHI</w:t>
       </w:r>
-      <w:bookmarkStart w:id="0" w:name="_GoBack"/>
-      <w:bookmarkEnd w:id="0"/>
     </w:p>
     <w:p>
       <w:pPr>
@@ -470,6 +468,18 @@
           <w:lang w:eastAsia="en-US"/>
         </w:rPr>
       </w:pPr>
+      <w:r>
+        <w:rPr>
+          <w:rFonts w:eastAsia="Calibri" w:cs="Arial"/>
+          <w:b/>
+          <w:sz w:val="28"/>
+          <w:szCs w:val="28"/>
+          <w:lang w:eastAsia="en-US"/>
+        </w:rPr>
+        <w:t>joissi</w:t>
+      </w:r>
+      <w:bookmarkStart w:id="0" w:name="_GoBack"/>
+      <w:bookmarkEnd w:id="0"/>
     </w:p>
     <w:p>
       <w:pPr>
@@ -8014,7 +8024,7 @@
 </file>
 
 <file path=customXml/itemProps1.xml><?xml version="1.0" encoding="utf-8"?>
-<ds:datastoreItem xmlns:ds="http://schemas.openxmlformats.org/officeDocument/2006/customXml" ds:itemID="{83789CCE-F592-4971-B852-E62918EB72CC}">
+<ds:datastoreItem xmlns:ds="http://schemas.openxmlformats.org/officeDocument/2006/customXml" ds:itemID="{CFF5CD6B-19A2-439E-ACEB-9BEE84ABB152}">
   <ds:schemaRefs>
     <ds:schemaRef ds:uri="http://schemas.openxmlformats.org/officeDocument/2006/bibliography"/>
   </ds:schemaRefs>

--- a/TCC - Gestão de Alunos.docx
+++ b/TCC - Gestão de Alunos.docx
@@ -436,7 +436,6 @@
     <w:p>
       <w:pPr>
         <w:spacing w:after="120"/>
-        <w:jc w:val="center"/>
         <w:rPr>
           <w:rFonts w:eastAsia="Calibri" w:cs="Arial"/>
           <w:b/>
@@ -445,9 +444,11 @@
           <w:lang w:eastAsia="en-US"/>
         </w:rPr>
       </w:pPr>
-      <w:bookmarkStart w:id="0" w:name="_GoBack"/>
-      <w:bookmarkEnd w:id="0"/>
-      <w:r>
+    </w:p>
+    <w:p>
+      <w:pPr>
+        <w:spacing w:after="120"/>
+        <w:jc w:val="center"/>
         <w:rPr>
           <w:rFonts w:eastAsia="Calibri" w:cs="Arial"/>
           <w:b/>
@@ -455,12 +456,12 @@
           <w:szCs w:val="28"/>
           <w:lang w:eastAsia="en-US"/>
         </w:rPr>
-        <w:t>JONATAS BAHIA</w:t>
-      </w:r>
-    </w:p>
-    <w:p>
-      <w:pPr>
-        <w:spacing w:after="120"/>
+      </w:pPr>
+    </w:p>
+    <w:p>
+      <w:pPr>
+        <w:spacing w:after="120"/>
+        <w:jc w:val="center"/>
         <w:rPr>
           <w:rFonts w:eastAsia="Calibri" w:cs="Arial"/>
           <w:b/>
@@ -482,11 +483,7 @@
           <w:lang w:eastAsia="en-US"/>
         </w:rPr>
       </w:pPr>
-    </w:p>
-    <w:p>
-      <w:pPr>
-        <w:spacing w:after="120"/>
-        <w:jc w:val="center"/>
+      <w:r>
         <w:rPr>
           <w:rFonts w:eastAsia="Calibri" w:cs="Arial"/>
           <w:b/>
@@ -494,6 +491,197 @@
           <w:szCs w:val="28"/>
           <w:lang w:eastAsia="en-US"/>
         </w:rPr>
+        <w:t>PROJETO: Subtítulo</w:t>
+      </w:r>
+    </w:p>
+    <w:p>
+      <w:pPr>
+        <w:spacing w:after="120"/>
+        <w:jc w:val="both"/>
+        <w:rPr>
+          <w:rFonts w:eastAsia="Calibri" w:cs="Arial"/>
+          <w:szCs w:val="24"/>
+          <w:lang w:eastAsia="en-US"/>
+        </w:rPr>
+      </w:pPr>
+    </w:p>
+    <w:p>
+      <w:pPr>
+        <w:spacing w:after="120"/>
+        <w:jc w:val="both"/>
+        <w:rPr>
+          <w:rFonts w:eastAsia="Calibri" w:cs="Arial"/>
+          <w:szCs w:val="24"/>
+          <w:lang w:eastAsia="en-US"/>
+        </w:rPr>
+      </w:pPr>
+    </w:p>
+    <w:p>
+      <w:pPr>
+        <w:spacing w:after="120"/>
+        <w:jc w:val="both"/>
+        <w:rPr>
+          <w:rFonts w:eastAsia="Calibri" w:cs="Arial"/>
+          <w:szCs w:val="24"/>
+          <w:lang w:eastAsia="en-US"/>
+        </w:rPr>
+      </w:pPr>
+    </w:p>
+    <w:p>
+      <w:pPr>
+        <w:spacing w:after="120"/>
+        <w:jc w:val="both"/>
+        <w:rPr>
+          <w:rFonts w:eastAsia="Calibri" w:cs="Arial"/>
+          <w:szCs w:val="24"/>
+          <w:lang w:eastAsia="en-US"/>
+        </w:rPr>
+      </w:pPr>
+    </w:p>
+    <w:p>
+      <w:pPr>
+        <w:spacing w:after="120"/>
+        <w:jc w:val="both"/>
+        <w:rPr>
+          <w:rFonts w:eastAsia="Calibri" w:cs="Arial"/>
+          <w:szCs w:val="24"/>
+          <w:lang w:eastAsia="en-US"/>
+        </w:rPr>
+      </w:pPr>
+    </w:p>
+    <w:p>
+      <w:pPr>
+        <w:spacing w:after="120" w:line="240" w:lineRule="auto"/>
+        <w:ind w:left="4536"/>
+        <w:jc w:val="both"/>
+        <w:rPr>
+          <w:rFonts w:eastAsia="Calibri" w:cs="Arial"/>
+          <w:lang w:eastAsia="en-US"/>
+        </w:rPr>
+      </w:pPr>
+      <w:r>
+        <w:rPr>
+          <w:rFonts w:eastAsia="Calibri" w:cs="Arial"/>
+          <w:lang w:eastAsia="en-US"/>
+        </w:rPr>
+        <w:t xml:space="preserve">Trabalho de Conclusão de Curso apresentado ao Curso de Técnico em Desenvolvimento de Sistemas da </w:t>
+      </w:r>
+      <w:r>
+        <w:rPr>
+          <w:rFonts w:eastAsia="Calibri" w:cs="Arial"/>
+          <w:lang w:eastAsia="en-US"/>
+        </w:rPr>
+        <w:t>ETEC</w:t>
+      </w:r>
+      <w:r>
+        <w:rPr>
+          <w:rFonts w:eastAsia="Calibri" w:cs="Arial"/>
+          <w:lang w:eastAsia="en-US"/>
+        </w:rPr>
+        <w:t xml:space="preserve"> Zona Leste, orientado pelo Prof.</w:t>
+      </w:r>
+      <w:r>
+        <w:rPr>
+          <w:rFonts w:eastAsia="Calibri" w:cs="Arial"/>
+          <w:lang w:eastAsia="en-US"/>
+        </w:rPr>
+        <w:t xml:space="preserve"> Rogério Bezerra Costa</w:t>
+      </w:r>
+      <w:r>
+        <w:rPr>
+          <w:rFonts w:eastAsia="Calibri" w:cs="Arial"/>
+          <w:lang w:eastAsia="en-US"/>
+        </w:rPr>
+        <w:t>, como requisito final para obtenção do título de Técnico em Desenvolvimento de Sistemas.</w:t>
+      </w:r>
+    </w:p>
+    <w:p>
+      <w:pPr>
+        <w:spacing w:after="120"/>
+        <w:jc w:val="both"/>
+        <w:rPr>
+          <w:rFonts w:eastAsia="Calibri" w:cs="Arial"/>
+          <w:szCs w:val="24"/>
+          <w:lang w:eastAsia="en-US"/>
+        </w:rPr>
+      </w:pPr>
+    </w:p>
+    <w:p>
+      <w:pPr>
+        <w:spacing w:after="120"/>
+        <w:jc w:val="both"/>
+        <w:rPr>
+          <w:rFonts w:eastAsia="Calibri" w:cs="Arial"/>
+          <w:szCs w:val="24"/>
+          <w:lang w:eastAsia="en-US"/>
+        </w:rPr>
+      </w:pPr>
+    </w:p>
+    <w:p>
+      <w:pPr>
+        <w:spacing w:after="120"/>
+        <w:jc w:val="both"/>
+        <w:rPr>
+          <w:rFonts w:eastAsia="Calibri" w:cs="Arial"/>
+          <w:szCs w:val="24"/>
+          <w:lang w:eastAsia="en-US"/>
+        </w:rPr>
+      </w:pPr>
+    </w:p>
+    <w:p>
+      <w:pPr>
+        <w:spacing w:after="120"/>
+        <w:jc w:val="both"/>
+        <w:rPr>
+          <w:rFonts w:eastAsia="Calibri" w:cs="Arial"/>
+          <w:szCs w:val="24"/>
+          <w:lang w:eastAsia="en-US"/>
+        </w:rPr>
+      </w:pPr>
+    </w:p>
+    <w:p>
+      <w:pPr>
+        <w:spacing w:after="120"/>
+        <w:jc w:val="both"/>
+        <w:rPr>
+          <w:rFonts w:eastAsia="Calibri" w:cs="Arial"/>
+          <w:szCs w:val="24"/>
+          <w:lang w:eastAsia="en-US"/>
+        </w:rPr>
+      </w:pPr>
+    </w:p>
+    <w:p>
+      <w:pPr>
+        <w:spacing w:after="120"/>
+        <w:jc w:val="both"/>
+        <w:rPr>
+          <w:rFonts w:eastAsia="Calibri" w:cs="Arial"/>
+          <w:szCs w:val="24"/>
+          <w:lang w:eastAsia="en-US"/>
+        </w:rPr>
+      </w:pPr>
+    </w:p>
+    <w:p>
+      <w:pPr>
+        <w:spacing w:after="120"/>
+        <w:jc w:val="both"/>
+        <w:rPr>
+          <w:rFonts w:eastAsia="Calibri" w:cs="Arial"/>
+          <w:szCs w:val="24"/>
+          <w:lang w:eastAsia="en-US"/>
+        </w:rPr>
+      </w:pPr>
+    </w:p>
+    <w:p>
+      <w:pPr>
+        <w:spacing w:after="120"/>
+        <w:jc w:val="both"/>
+        <w:rPr>
+          <w:rFonts w:eastAsia="Calibri" w:cs="Arial"/>
+          <w:sz w:val="28"/>
+          <w:szCs w:val="28"/>
+          <w:lang w:eastAsia="en-US"/>
+        </w:rPr>
       </w:pPr>
     </w:p>
     <w:p>
@@ -516,203 +704,9 @@
           <w:szCs w:val="28"/>
           <w:lang w:eastAsia="en-US"/>
         </w:rPr>
-        <w:t>PROJETO: Subtítulo</w:t>
-      </w:r>
-    </w:p>
-    <w:p>
-      <w:pPr>
-        <w:spacing w:after="120"/>
-        <w:jc w:val="both"/>
-        <w:rPr>
-          <w:rFonts w:eastAsia="Calibri" w:cs="Arial"/>
-          <w:szCs w:val="24"/>
-          <w:lang w:eastAsia="en-US"/>
-        </w:rPr>
-      </w:pPr>
-    </w:p>
-    <w:p>
-      <w:pPr>
-        <w:spacing w:after="120"/>
-        <w:jc w:val="both"/>
-        <w:rPr>
-          <w:rFonts w:eastAsia="Calibri" w:cs="Arial"/>
-          <w:szCs w:val="24"/>
-          <w:lang w:eastAsia="en-US"/>
-        </w:rPr>
-      </w:pPr>
-    </w:p>
-    <w:p>
-      <w:pPr>
-        <w:spacing w:after="120"/>
-        <w:jc w:val="both"/>
-        <w:rPr>
-          <w:rFonts w:eastAsia="Calibri" w:cs="Arial"/>
-          <w:szCs w:val="24"/>
-          <w:lang w:eastAsia="en-US"/>
-        </w:rPr>
-      </w:pPr>
-    </w:p>
-    <w:p>
-      <w:pPr>
-        <w:spacing w:after="120"/>
-        <w:jc w:val="both"/>
-        <w:rPr>
-          <w:rFonts w:eastAsia="Calibri" w:cs="Arial"/>
-          <w:szCs w:val="24"/>
-          <w:lang w:eastAsia="en-US"/>
-        </w:rPr>
-      </w:pPr>
-    </w:p>
-    <w:p>
-      <w:pPr>
-        <w:spacing w:after="120"/>
-        <w:jc w:val="both"/>
-        <w:rPr>
-          <w:rFonts w:eastAsia="Calibri" w:cs="Arial"/>
-          <w:szCs w:val="24"/>
-          <w:lang w:eastAsia="en-US"/>
-        </w:rPr>
-      </w:pPr>
-    </w:p>
-    <w:p>
-      <w:pPr>
-        <w:spacing w:after="120" w:line="240" w:lineRule="auto"/>
-        <w:ind w:left="4536"/>
-        <w:jc w:val="both"/>
-        <w:rPr>
-          <w:rFonts w:eastAsia="Calibri" w:cs="Arial"/>
-          <w:lang w:eastAsia="en-US"/>
-        </w:rPr>
-      </w:pPr>
-      <w:r>
-        <w:rPr>
-          <w:rFonts w:eastAsia="Calibri" w:cs="Arial"/>
-          <w:lang w:eastAsia="en-US"/>
-        </w:rPr>
-        <w:t xml:space="preserve">Trabalho de Conclusão de Curso apresentado ao Curso de Técnico em Desenvolvimento de Sistemas da </w:t>
-      </w:r>
-      <w:r>
-        <w:rPr>
-          <w:rFonts w:eastAsia="Calibri" w:cs="Arial"/>
-          <w:lang w:eastAsia="en-US"/>
-        </w:rPr>
-        <w:t>ETEC</w:t>
-      </w:r>
-      <w:r>
-        <w:rPr>
-          <w:rFonts w:eastAsia="Calibri" w:cs="Arial"/>
-          <w:lang w:eastAsia="en-US"/>
-        </w:rPr>
-        <w:t xml:space="preserve"> Zona Leste, orientado pelo Prof.</w:t>
-      </w:r>
-      <w:r>
-        <w:rPr>
-          <w:rFonts w:eastAsia="Calibri" w:cs="Arial"/>
-          <w:lang w:eastAsia="en-US"/>
-        </w:rPr>
-        <w:t xml:space="preserve"> Rogério Bezerra Costa</w:t>
-      </w:r>
-      <w:r>
-        <w:rPr>
-          <w:rFonts w:eastAsia="Calibri" w:cs="Arial"/>
-          <w:lang w:eastAsia="en-US"/>
-        </w:rPr>
-        <w:t>, como requisito final para obtenção do título de Técnico em Desenvolvimento de Sistemas.</w:t>
-      </w:r>
-    </w:p>
-    <w:p>
-      <w:pPr>
-        <w:spacing w:after="120"/>
-        <w:jc w:val="both"/>
-        <w:rPr>
-          <w:rFonts w:eastAsia="Calibri" w:cs="Arial"/>
-          <w:szCs w:val="24"/>
-          <w:lang w:eastAsia="en-US"/>
-        </w:rPr>
-      </w:pPr>
-    </w:p>
-    <w:p>
-      <w:pPr>
-        <w:spacing w:after="120"/>
-        <w:jc w:val="both"/>
-        <w:rPr>
-          <w:rFonts w:eastAsia="Calibri" w:cs="Arial"/>
-          <w:szCs w:val="24"/>
-          <w:lang w:eastAsia="en-US"/>
-        </w:rPr>
-      </w:pPr>
-    </w:p>
-    <w:p>
-      <w:pPr>
-        <w:spacing w:after="120"/>
-        <w:jc w:val="both"/>
-        <w:rPr>
-          <w:rFonts w:eastAsia="Calibri" w:cs="Arial"/>
-          <w:szCs w:val="24"/>
-          <w:lang w:eastAsia="en-US"/>
-        </w:rPr>
-      </w:pPr>
-    </w:p>
-    <w:p>
-      <w:pPr>
-        <w:spacing w:after="120"/>
-        <w:jc w:val="both"/>
-        <w:rPr>
-          <w:rFonts w:eastAsia="Calibri" w:cs="Arial"/>
-          <w:szCs w:val="24"/>
-          <w:lang w:eastAsia="en-US"/>
-        </w:rPr>
-      </w:pPr>
-    </w:p>
-    <w:p>
-      <w:pPr>
-        <w:spacing w:after="120"/>
-        <w:jc w:val="both"/>
-        <w:rPr>
-          <w:rFonts w:eastAsia="Calibri" w:cs="Arial"/>
-          <w:szCs w:val="24"/>
-          <w:lang w:eastAsia="en-US"/>
-        </w:rPr>
-      </w:pPr>
-    </w:p>
-    <w:p>
-      <w:pPr>
-        <w:spacing w:after="120"/>
-        <w:jc w:val="both"/>
-        <w:rPr>
-          <w:rFonts w:eastAsia="Calibri" w:cs="Arial"/>
-          <w:szCs w:val="24"/>
-          <w:lang w:eastAsia="en-US"/>
-        </w:rPr>
-      </w:pPr>
-    </w:p>
-    <w:p>
-      <w:pPr>
-        <w:spacing w:after="120"/>
-        <w:jc w:val="both"/>
-        <w:rPr>
-          <w:rFonts w:eastAsia="Calibri" w:cs="Arial"/>
-          <w:szCs w:val="24"/>
-          <w:lang w:eastAsia="en-US"/>
-        </w:rPr>
-      </w:pPr>
-    </w:p>
-    <w:p>
-      <w:pPr>
-        <w:spacing w:after="120"/>
-        <w:jc w:val="both"/>
-        <w:rPr>
-          <w:rFonts w:eastAsia="Calibri" w:cs="Arial"/>
-          <w:sz w:val="28"/>
-          <w:szCs w:val="28"/>
-          <w:lang w:eastAsia="en-US"/>
-        </w:rPr>
-      </w:pPr>
-    </w:p>
-    <w:p>
-      <w:pPr>
-        <w:spacing w:after="120"/>
-        <w:jc w:val="center"/>
+        <w:t>Sã</w:t>
+      </w:r>
+      <w:r>
         <w:rPr>
           <w:rFonts w:eastAsia="Calibri" w:cs="Arial"/>
           <w:b/>
@@ -720,8 +714,13 @@
           <w:szCs w:val="28"/>
           <w:lang w:eastAsia="en-US"/>
         </w:rPr>
-      </w:pPr>
-      <w:r>
+        <w:t>o Paulo</w:t>
+      </w:r>
+    </w:p>
+    <w:p>
+      <w:pPr>
+        <w:spacing w:after="120"/>
+        <w:jc w:val="center"/>
         <w:rPr>
           <w:rFonts w:eastAsia="Calibri" w:cs="Arial"/>
           <w:b/>
@@ -729,9 +728,7 @@
           <w:szCs w:val="28"/>
           <w:lang w:eastAsia="en-US"/>
         </w:rPr>
-        <w:lastRenderedPageBreak/>
-        <w:t>Sã</w:t>
-      </w:r>
+      </w:pPr>
       <w:r>
         <w:rPr>
           <w:rFonts w:eastAsia="Calibri" w:cs="Arial"/>
@@ -740,29 +737,7 @@
           <w:szCs w:val="28"/>
           <w:lang w:eastAsia="en-US"/>
         </w:rPr>
-        <w:t>o Paulo</w:t>
-      </w:r>
-    </w:p>
-    <w:p>
-      <w:pPr>
-        <w:spacing w:after="120"/>
-        <w:jc w:val="center"/>
-        <w:rPr>
-          <w:rFonts w:eastAsia="Calibri" w:cs="Arial"/>
-          <w:b/>
-          <w:sz w:val="28"/>
-          <w:szCs w:val="28"/>
-          <w:lang w:eastAsia="en-US"/>
-        </w:rPr>
-      </w:pPr>
-      <w:r>
-        <w:rPr>
-          <w:rFonts w:eastAsia="Calibri" w:cs="Arial"/>
-          <w:b/>
-          <w:sz w:val="28"/>
-          <w:szCs w:val="28"/>
-          <w:lang w:eastAsia="en-US"/>
-        </w:rPr>
+        <w:lastRenderedPageBreak/>
         <w:t>2023</w:t>
       </w:r>
     </w:p>
@@ -4357,52 +4332,137 @@
         <w:spacing w:before="0" w:after="120"/>
         <w:ind w:left="0" w:firstLine="0"/>
       </w:pPr>
-      <w:bookmarkStart w:id="1" w:name="_Toc134973305"/>
+      <w:bookmarkStart w:id="0" w:name="_Toc134973305"/>
       <w:r>
         <w:t>INTRODUÇÃO</w:t>
       </w:r>
+      <w:bookmarkEnd w:id="0"/>
+    </w:p>
+    <w:p>
+      <w:r>
+        <w:t xml:space="preserve">Os dispositivos móveis, como smartphones e </w:t>
+      </w:r>
+      <w:proofErr w:type="spellStart"/>
+      <w:r>
+        <w:t>tablets</w:t>
+      </w:r>
+      <w:proofErr w:type="spellEnd"/>
+      <w:r>
+        <w:t>, tem ganhado cada vez mais espaço no cotidiano das pessoas e se tornado parte integrante da vida de milhões ao redor do mundo. Isto é, de modo pessoal ou comercial.</w:t>
+      </w:r>
+    </w:p>
+    <w:p>
+      <w:r>
+        <w:t xml:space="preserve">O fato em si está na popularização continuamente crescente de gigantes do mercado como, </w:t>
+      </w:r>
+      <w:proofErr w:type="spellStart"/>
+      <w:r>
+        <w:t>Facebook</w:t>
+      </w:r>
+      <w:proofErr w:type="spellEnd"/>
+      <w:r>
+        <w:t xml:space="preserve">, </w:t>
+      </w:r>
+      <w:proofErr w:type="spellStart"/>
+      <w:r>
+        <w:t>Whatsapp</w:t>
+      </w:r>
+      <w:proofErr w:type="spellEnd"/>
+      <w:r>
+        <w:t xml:space="preserve">, Instagram, </w:t>
+      </w:r>
+      <w:proofErr w:type="spellStart"/>
+      <w:r>
+        <w:t>iFood</w:t>
+      </w:r>
+      <w:proofErr w:type="spellEnd"/>
+      <w:r>
+        <w:t xml:space="preserve">, Uber, etc. Esses </w:t>
+      </w:r>
+      <w:proofErr w:type="spellStart"/>
+      <w:r>
+        <w:t>apps</w:t>
+      </w:r>
+      <w:proofErr w:type="spellEnd"/>
+      <w:r>
+        <w:t xml:space="preserve"> vieram com o intuito de suprir o que seria uma necessidade pessoal, aprimorar o compartilhamento de informações pela rede ou simplesmente conectar pessoas entre si. Visando crescer, se adaptar ou dominar o mercado global, essas grandes marcas estão constantemente evoluindo e brigando entre si no desenvolvimento de aplicações, isso garante que o acervo de </w:t>
+      </w:r>
+      <w:proofErr w:type="spellStart"/>
+      <w:r>
+        <w:t>apps</w:t>
+      </w:r>
+      <w:proofErr w:type="spellEnd"/>
+      <w:r>
+        <w:t xml:space="preserve"> seja vasto e estimule ainda mais o uso social ou comercial</w:t>
+      </w:r>
+      <w:r>
+        <w:t xml:space="preserve">. </w:t>
+      </w:r>
+    </w:p>
+    <w:p>
+      <w:pPr>
+        <w:pStyle w:val="Ttulo2"/>
+      </w:pPr>
+      <w:proofErr w:type="spellStart"/>
+      <w:r>
+        <w:t>TICs</w:t>
+      </w:r>
+      <w:proofErr w:type="spellEnd"/>
+    </w:p>
+    <w:p>
+      <w:r>
+        <w:t>Ainda no contexto atual, as mudanças em nossa sociedade resultadas por esses anos e anos de desenvolvimento tecnológico caracterizam o uso crescente e avanço contínuo das Tecnologias da Informação e Comunicação (</w:t>
+      </w:r>
+      <w:proofErr w:type="spellStart"/>
+      <w:r>
+        <w:t>TICs</w:t>
+      </w:r>
+      <w:proofErr w:type="spellEnd"/>
+      <w:r>
+        <w:t>). Estas, por assim dizer, titãs do conhecimento e comunicação, possuem um impacto significativo na sociedade e continuam a auxiliar no desenvolvimento geral, aparecendo em diversos aspectos sociais, tais como; aprimoramento constante ao acesso à informação e facilidade na comunicação e conectividade.</w:t>
+      </w:r>
+    </w:p>
+    <w:p>
+      <w:r>
+        <w:t xml:space="preserve">Nesta Era da Informação que presenciamos, as </w:t>
+      </w:r>
+      <w:proofErr w:type="spellStart"/>
+      <w:r>
+        <w:t>TICs</w:t>
+      </w:r>
+      <w:proofErr w:type="spellEnd"/>
+      <w:r>
+        <w:t xml:space="preserve"> são responsáveis por propagar todo tipo de conteúdo e informação presente na rede de modo, digamos, variado. Sendo assim, essas tecnologias estão sendo capazes de atingir qualquer área atual da sociedade como, por exemplo, a educação. </w:t>
+      </w:r>
+    </w:p>
+    <w:p>
+      <w:r>
+        <w:t xml:space="preserve">Diante dessa importância e utilidade, há anos foram implementadas e usadas amplamente na área, trazendo benefícios educacionais como; leitura de artigos ou </w:t>
+      </w:r>
+      <w:proofErr w:type="spellStart"/>
+      <w:r>
+        <w:t>pdfs</w:t>
+      </w:r>
+      <w:proofErr w:type="spellEnd"/>
+      <w:r>
+        <w:t xml:space="preserve"> de formato digital, acesso a aulas ou plataformas educacionais, comunicação com gestores educacionais ou alunos, etc. A propagação por meio dessas tecnologias pode ser ilimitada de tal forma que dependeria apenas do modo como o usuário utilizaria e se beneficiaria da mesma.</w:t>
+      </w:r>
+    </w:p>
+    <w:p>
+      <w:r>
+        <w:lastRenderedPageBreak/>
+        <w:t>...</w:t>
+      </w:r>
+      <w:r>
+        <w:t>.</w:t>
+      </w:r>
+      <w:r>
+        <w:t>.</w:t>
+      </w:r>
+      <w:bookmarkStart w:id="1" w:name="_GoBack"/>
       <w:bookmarkEnd w:id="1"/>
-    </w:p>
-    <w:p>
-      <w:r>
-        <w:t>Os dispositivos móveis, como smartphones e tablets, tem ganhado cada vez mais espaço no cotidiano das pessoas e se tornado parte integrante da vida de milhões ao redor do mundo. Isto é, de modo pessoal ou comercial.</w:t>
-      </w:r>
-    </w:p>
-    <w:p>
-      <w:r>
-        <w:t>O fato em si está na popularização continuamente crescente de gigantes do mercado como, Facebook, Whatsapp, Instagram, iFood, Uber, etc. Esses apps vieram com o intuito de suprir o que seria uma necessidade pessoal, aprimorar o compartilhamento de informações pela rede ou simplesmente conectar pessoas entre si. Visando crescer, se adaptar ou dominar o mercado global, essas grandes marcas estão constantemente evoluindo e brigando entre si no desenvolvimento de aplicações, isso garante que o acervo de apps seja vasto e estimule ainda mais o uso social ou comercial</w:t>
-      </w:r>
-      <w:r>
-        <w:t xml:space="preserve">. </w:t>
-      </w:r>
-    </w:p>
-    <w:p>
-      <w:pPr>
-        <w:pStyle w:val="Ttulo2"/>
-      </w:pPr>
-      <w:r>
-        <w:t>TICs</w:t>
-      </w:r>
-    </w:p>
-    <w:p>
-      <w:r>
-        <w:t>Ainda no contexto atual, as mudanças em nossa sociedade resultadas por esses anos e anos de desenvolvimento tecnológico caracterizam o uso crescente e avanço contínuo das Tecnologias da Informação e Comunicação (TICs). Estas, por assim dizer, titãs do conhecimento e comunicação, possuem um impacto significativo na sociedade e continuam a auxiliar no desenvolvimento geral, aparecendo em diversos aspectos sociais, tais como; aprimoramento constante ao acesso à informação e facilidade na comunicação e conectividade.</w:t>
-      </w:r>
-    </w:p>
-    <w:p>
-      <w:r>
-        <w:t xml:space="preserve">Nesta Era da Informação que presenciamos, as TICs são responsáveis por propagar todo tipo de conteúdo e informação presente na rede de modo, digamos, variado. Sendo assim, essas tecnologias estão sendo capazes de atingir qualquer área atual da sociedade como, por exemplo, a educação. </w:t>
-      </w:r>
-    </w:p>
-    <w:p>
-      <w:r>
-        <w:t>Diante dessa importância e utilidade, há anos foram implementadas e usadas amplamente na área, trazendo benefícios educacionais como; leitura de artigos ou pdfs de formato digital, acesso a aulas ou plataformas educacionais, comunicação com gestores educacionais ou alunos, etc. A propagação por meio dessas tecnologias pode ser ilimitada de tal forma que dependeria apenas do modo como o usuário utilizaria e se beneficiaria da mesma.</w:t>
-      </w:r>
-    </w:p>
-    <w:p>
-      <w:r>
-        <w:lastRenderedPageBreak/>
-        <w:t>...”</w:t>
+      <w:r>
+        <w:t>”</w:t>
       </w:r>
       <w:r>
         <w:t>...”</w:t>
@@ -4553,6 +4613,7 @@
         </w:rPr>
       </w:pPr>
       <w:bookmarkStart w:id="5" w:name="_Toc134973309"/>
+      <w:proofErr w:type="spellStart"/>
       <w:r>
         <w:rPr>
           <w:rStyle w:val="Ttulo3Char"/>
@@ -4562,11 +4623,17 @@
         <w:t>Android</w:t>
       </w:r>
       <w:bookmarkEnd w:id="5"/>
-    </w:p>
-    <w:p>
-      <w:r>
-        <w:t>Introdução Android</w:t>
-      </w:r>
+      <w:proofErr w:type="spellEnd"/>
+    </w:p>
+    <w:p>
+      <w:r>
+        <w:t xml:space="preserve">Introdução </w:t>
+      </w:r>
+      <w:proofErr w:type="spellStart"/>
+      <w:r>
+        <w:t>Android</w:t>
+      </w:r>
+      <w:proofErr w:type="spellEnd"/>
       <w:r>
         <w:tab/>
       </w:r>
@@ -4582,121 +4649,151 @@
           <w:b/>
           <w:bCs/>
         </w:rPr>
-        <w:t>Subtítulo Android</w:t>
-      </w:r>
-      <w:bookmarkEnd w:id="6"/>
-    </w:p>
-    <w:p>
-      <w:pPr>
-        <w:spacing w:after="120"/>
-        <w:jc w:val="both"/>
-        <w:rPr>
-          <w:rFonts w:eastAsia="Calibri" w:cs="Arial"/>
-          <w:szCs w:val="24"/>
-          <w:lang w:eastAsia="en-US"/>
-        </w:rPr>
-      </w:pPr>
-      <w:r>
-        <w:rPr>
-          <w:rFonts w:eastAsia="Calibri" w:cs="Arial"/>
-          <w:szCs w:val="24"/>
-          <w:lang w:eastAsia="en-US"/>
-        </w:rPr>
-        <w:t>....</w:t>
-      </w:r>
-      <w:r>
-        <w:rPr>
-          <w:rFonts w:eastAsia="Calibri" w:cs="Arial"/>
-          <w:szCs w:val="24"/>
-          <w:lang w:eastAsia="en-US"/>
-        </w:rPr>
-        <w:t>"</w:t>
-      </w:r>
-    </w:p>
-    <w:p>
-      <w:pPr>
-        <w:pStyle w:val="Ttulo2"/>
+        <w:t xml:space="preserve">Subtítulo </w:t>
+      </w:r>
+      <w:proofErr w:type="spellStart"/>
+      <w:r>
         <w:rPr>
           <w:rStyle w:val="Ttulo3Char"/>
           <w:b/>
           <w:bCs/>
         </w:rPr>
-      </w:pPr>
-      <w:bookmarkStart w:id="7" w:name="_Toc134973311"/>
-      <w:r>
+        <w:t>Android</w:t>
+      </w:r>
+      <w:bookmarkEnd w:id="6"/>
+      <w:proofErr w:type="spellEnd"/>
+    </w:p>
+    <w:p>
+      <w:pPr>
+        <w:spacing w:after="120"/>
+        <w:jc w:val="both"/>
+        <w:rPr>
+          <w:rFonts w:eastAsia="Calibri" w:cs="Arial"/>
+          <w:szCs w:val="24"/>
+          <w:lang w:eastAsia="en-US"/>
+        </w:rPr>
+      </w:pPr>
+      <w:r>
+        <w:rPr>
+          <w:rFonts w:eastAsia="Calibri" w:cs="Arial"/>
+          <w:szCs w:val="24"/>
+          <w:lang w:eastAsia="en-US"/>
+        </w:rPr>
+        <w:t>....</w:t>
+      </w:r>
+      <w:r>
+        <w:rPr>
+          <w:rFonts w:eastAsia="Calibri" w:cs="Arial"/>
+          <w:szCs w:val="24"/>
+          <w:lang w:eastAsia="en-US"/>
+        </w:rPr>
+        <w:t>"</w:t>
+      </w:r>
+    </w:p>
+    <w:p>
+      <w:pPr>
+        <w:pStyle w:val="Ttulo2"/>
         <w:rPr>
           <w:rStyle w:val="Ttulo3Char"/>
           <w:b/>
           <w:bCs/>
         </w:rPr>
-        <w:t>Kotlin</w:t>
-      </w:r>
-      <w:bookmarkEnd w:id="7"/>
-    </w:p>
-    <w:p>
-      <w:r>
-        <w:t xml:space="preserve">O ambiente de programação para qualquer </w:t>
-      </w:r>
-      <w:r>
-        <w:t xml:space="preserve">linguagem ou </w:t>
-      </w:r>
-      <w:r>
-        <w:t xml:space="preserve">plataforma está sujeito </w:t>
-      </w:r>
-      <w:r>
-        <w:t>a</w:t>
-      </w:r>
-      <w:r>
-        <w:t xml:space="preserve"> mudanças e </w:t>
-      </w:r>
-      <w:r>
-        <w:t>aperfeiçoamentos</w:t>
-      </w:r>
-      <w:r>
-        <w:t xml:space="preserve"> conforme os anos</w:t>
-      </w:r>
-      <w:r>
-        <w:t xml:space="preserve"> se</w:t>
-      </w:r>
-      <w:r>
-        <w:t xml:space="preserve"> passam, propondo melhorias ao mercado ou</w:t>
-      </w:r>
-      <w:r>
-        <w:t xml:space="preserve"> adaptações ao </w:t>
-      </w:r>
-      <w:r>
-        <w:t>usuário</w:t>
-      </w:r>
-      <w:r>
-        <w:t xml:space="preserve"> final, o</w:t>
-      </w:r>
-      <w:r>
-        <w:t xml:space="preserve"> desenvolvedor</w:t>
-      </w:r>
-      <w:r>
-        <w:t>.</w:t>
-      </w:r>
-      <w:r>
-        <w:t xml:space="preserve"> </w:t>
-      </w:r>
-      <w:r>
-        <w:t>Sendo assim,</w:t>
-      </w:r>
-      <w:r>
-        <w:t xml:space="preserve"> para a plataforma Android não seria diferente.</w:t>
-      </w:r>
-    </w:p>
-    <w:p>
-      <w:r>
-        <w:t xml:space="preserve">Durante anos o Android utilizou a linguagem Java para o desenvolvimento, mas isso mudou em 2017, quando foi anunciado que </w:t>
-      </w:r>
-      <w:r>
-        <w:rPr>
+      </w:pPr>
+      <w:bookmarkStart w:id="7" w:name="_Toc134973311"/>
+      <w:proofErr w:type="spellStart"/>
+      <w:r>
+        <w:rPr>
+          <w:rStyle w:val="Ttulo3Char"/>
           <w:b/>
           <w:bCs/>
         </w:rPr>
         <w:t>Kotlin</w:t>
       </w:r>
+      <w:bookmarkEnd w:id="7"/>
+      <w:proofErr w:type="spellEnd"/>
+    </w:p>
+    <w:p>
+      <w:r>
+        <w:t xml:space="preserve">O ambiente de programação para qualquer </w:t>
+      </w:r>
+      <w:r>
+        <w:t xml:space="preserve">linguagem ou </w:t>
+      </w:r>
+      <w:r>
+        <w:t xml:space="preserve">plataforma está sujeito </w:t>
+      </w:r>
+      <w:r>
+        <w:t>a</w:t>
+      </w:r>
+      <w:r>
+        <w:t xml:space="preserve"> mudanças e </w:t>
+      </w:r>
+      <w:r>
+        <w:t>aperfeiçoamentos</w:t>
+      </w:r>
+      <w:r>
+        <w:t xml:space="preserve"> conforme os anos</w:t>
+      </w:r>
+      <w:r>
+        <w:t xml:space="preserve"> se</w:t>
+      </w:r>
+      <w:r>
+        <w:t xml:space="preserve"> passam, propondo melhorias ao mercado ou</w:t>
+      </w:r>
+      <w:r>
+        <w:t xml:space="preserve"> adaptações ao </w:t>
+      </w:r>
+      <w:r>
+        <w:t>usuário</w:t>
+      </w:r>
+      <w:r>
+        <w:t xml:space="preserve"> final, o</w:t>
+      </w:r>
+      <w:r>
+        <w:t xml:space="preserve"> desenvolvedor</w:t>
+      </w:r>
+      <w:r>
+        <w:t>.</w:t>
+      </w:r>
+      <w:r>
+        <w:t xml:space="preserve"> </w:t>
+      </w:r>
+      <w:r>
+        <w:t>Sendo assim,</w:t>
+      </w:r>
+      <w:r>
+        <w:t xml:space="preserve"> para a plataforma </w:t>
+      </w:r>
+      <w:proofErr w:type="spellStart"/>
+      <w:r>
+        <w:t>Android</w:t>
+      </w:r>
+      <w:proofErr w:type="spellEnd"/>
+      <w:r>
+        <w:t xml:space="preserve"> não seria diferente.</w:t>
+      </w:r>
+    </w:p>
+    <w:p>
+      <w:r>
+        <w:t xml:space="preserve">Durante anos o </w:t>
+      </w:r>
+      <w:proofErr w:type="spellStart"/>
+      <w:r>
+        <w:t>Android</w:t>
+      </w:r>
+      <w:proofErr w:type="spellEnd"/>
+      <w:r>
+        <w:t xml:space="preserve"> utilizou a linguagem Java para o desenvolvimento, mas isso mudou em 2017, quando foi anunciado que </w:t>
+      </w:r>
+      <w:proofErr w:type="spellStart"/>
+      <w:r>
+        <w:rPr>
+          <w:b/>
+          <w:bCs/>
+        </w:rPr>
+        <w:t>Kotlin</w:t>
+      </w:r>
+      <w:proofErr w:type="spellEnd"/>
       <w:r>
         <w:t xml:space="preserve"> seria a mais nova linguagem</w:t>
       </w:r>
@@ -4725,7 +4822,39 @@
           <w:sz w:val="22"/>
           <w:szCs w:val="20"/>
         </w:rPr>
-        <w:t>No evento do Google I/O 2017, o Google anunciou oficialmente o suporte ao Kotlin, arrancando aplausos de todos os presentes na plateia. Esse é um grande passo para tornar o desenvolvimento de aplicativos para Android mais produtivo e divertido. (</w:t>
+        <w:t xml:space="preserve">No evento do Google I/O 2017, o Google anunciou oficialmente o suporte ao </w:t>
+      </w:r>
+      <w:proofErr w:type="spellStart"/>
+      <w:r>
+        <w:rPr>
+          <w:sz w:val="22"/>
+          <w:szCs w:val="20"/>
+        </w:rPr>
+        <w:t>Kotlin</w:t>
+      </w:r>
+      <w:proofErr w:type="spellEnd"/>
+      <w:r>
+        <w:rPr>
+          <w:sz w:val="22"/>
+          <w:szCs w:val="20"/>
+        </w:rPr>
+        <w:t xml:space="preserve">, arrancando aplausos de todos os presentes na plateia. Esse é um grande passo para tornar o desenvolvimento de aplicativos para </w:t>
+      </w:r>
+      <w:proofErr w:type="spellStart"/>
+      <w:r>
+        <w:rPr>
+          <w:sz w:val="22"/>
+          <w:szCs w:val="20"/>
+        </w:rPr>
+        <w:t>Android</w:t>
+      </w:r>
+      <w:proofErr w:type="spellEnd"/>
+      <w:r>
+        <w:rPr>
+          <w:sz w:val="22"/>
+          <w:szCs w:val="20"/>
+        </w:rPr>
+        <w:t xml:space="preserve"> mais produtivo e divertido. (</w:t>
       </w:r>
       <w:r>
         <w:rPr>
@@ -4836,8 +4965,13 @@
                             <w:r>
                               <w:t xml:space="preserve"> </w:t>
                             </w:r>
+                            <w:proofErr w:type="spellStart"/>
                             <w:r>
-                              <w:t xml:space="preserve">Kotlin </w:t>
+                              <w:t>Kotlin</w:t>
+                            </w:r>
+                            <w:proofErr w:type="spellEnd"/>
+                            <w:r>
+                              <w:t xml:space="preserve"> </w:t>
                             </w:r>
                             <w:r>
                               <w:t>anunciado</w:t>
@@ -5005,26 +5139,62 @@
         <w:t>Desenvolvimento</w:t>
       </w:r>
       <w:r>
-        <w:t xml:space="preserve"> Kotlin</w:t>
-      </w:r>
-    </w:p>
-    <w:p>
-      <w:r>
-        <w:t xml:space="preserve">Kotlin é uma linguagem de programação multiplataforma relativamente nova e desenvolvida pela </w:t>
-      </w:r>
+        <w:t xml:space="preserve"> </w:t>
+      </w:r>
+      <w:proofErr w:type="spellStart"/>
+      <w:r>
+        <w:t>Kotlin</w:t>
+      </w:r>
+      <w:proofErr w:type="spellEnd"/>
+    </w:p>
+    <w:p>
+      <w:proofErr w:type="spellStart"/>
+      <w:r>
+        <w:t>Kotlin</w:t>
+      </w:r>
+      <w:proofErr w:type="spellEnd"/>
+      <w:r>
+        <w:t xml:space="preserve"> é uma linguagem de programação </w:t>
+      </w:r>
+      <w:proofErr w:type="spellStart"/>
+      <w:r>
+        <w:t>multiplataforma</w:t>
+      </w:r>
+      <w:proofErr w:type="spellEnd"/>
+      <w:r>
+        <w:t xml:space="preserve"> relativamente nova e desenvolvida pela </w:t>
+      </w:r>
+      <w:proofErr w:type="spellStart"/>
       <w:r>
         <w:rPr>
           <w:b/>
         </w:rPr>
         <w:t>JetBrains</w:t>
       </w:r>
-      <w:r>
-        <w:t xml:space="preserve"> em 2011, a mesma empresa responsável pelo Android Studio. </w:t>
-      </w:r>
-    </w:p>
-    <w:p>
-      <w:r>
-        <w:t>Sendo uma linguagem moderna de tipagem estática e forte,</w:t>
+      <w:proofErr w:type="spellEnd"/>
+      <w:r>
+        <w:t xml:space="preserve"> em 2011, a mesma empresa responsável pelo </w:t>
+      </w:r>
+      <w:proofErr w:type="spellStart"/>
+      <w:r>
+        <w:t>Android</w:t>
+      </w:r>
+      <w:proofErr w:type="spellEnd"/>
+      <w:r>
+        <w:t xml:space="preserve"> Studio. </w:t>
+      </w:r>
+    </w:p>
+    <w:p>
+      <w:r>
+        <w:t xml:space="preserve">Sendo uma linguagem moderna de </w:t>
+      </w:r>
+      <w:proofErr w:type="spellStart"/>
+      <w:r>
+        <w:t>tipagem</w:t>
+      </w:r>
+      <w:proofErr w:type="spellEnd"/>
+      <w:r>
+        <w:t xml:space="preserve"> estática e forte,</w:t>
       </w:r>
       <w:r>
         <w:t xml:space="preserve"> </w:t>
@@ -5039,10 +5209,26 @@
         <w:t>).</w:t>
       </w:r>
       <w:r>
-        <w:t xml:space="preserve"> Essas características fazem com que Kotlin seja uma linguagem segura e que dificulte erros comuns em programação</w:t>
-      </w:r>
-      <w:r>
-        <w:t xml:space="preserve">. Como Kotlin foi desenvolvido e projetado de forma </w:t>
+        <w:t xml:space="preserve"> Essas características fazem com que </w:t>
+      </w:r>
+      <w:proofErr w:type="spellStart"/>
+      <w:r>
+        <w:t>Kotlin</w:t>
+      </w:r>
+      <w:proofErr w:type="spellEnd"/>
+      <w:r>
+        <w:t xml:space="preserve"> seja uma linguagem segura e que dificulte erros comuns em programação</w:t>
+      </w:r>
+      <w:r>
+        <w:t xml:space="preserve">. Como </w:t>
+      </w:r>
+      <w:proofErr w:type="spellStart"/>
+      <w:r>
+        <w:t>Kotlin</w:t>
+      </w:r>
+      <w:proofErr w:type="spellEnd"/>
+      <w:r>
+        <w:t xml:space="preserve"> foi desenvolvido e projetado de forma </w:t>
       </w:r>
       <w:r>
         <w:t>a</w:t>
@@ -5053,7 +5239,15 @@
     </w:p>
     <w:p>
       <w:r>
-        <w:t>Em outras palavras, essa combinação apresentada pode fazer do Kotlin uma linguagem amigável e mais acessível para possíveis novos desenvolvedores.</w:t>
+        <w:t xml:space="preserve">Em outras palavras, essa combinação apresentada pode fazer do </w:t>
+      </w:r>
+      <w:proofErr w:type="spellStart"/>
+      <w:r>
+        <w:t>Kotlin</w:t>
+      </w:r>
+      <w:proofErr w:type="spellEnd"/>
+      <w:r>
+        <w:t xml:space="preserve"> uma linguagem amigável e mais acessível para possíveis novos desenvolvedores.</w:t>
       </w:r>
     </w:p>
     <w:p>
@@ -5930,6 +6124,7 @@
         </w:rPr>
         <w:t>SOBRENOME, Nome. </w:t>
       </w:r>
+      <w:proofErr w:type="spellStart"/>
       <w:r>
         <w:rPr>
           <w:rFonts w:cs="Arial"/>
@@ -5937,7 +6132,17 @@
           <w:bCs/>
           <w:shd w:val="clear" w:color="auto" w:fill="FFFFFF"/>
         </w:rPr>
-        <w:t>Titulo do livro</w:t>
+        <w:t>Titulo</w:t>
+      </w:r>
+      <w:proofErr w:type="spellEnd"/>
+      <w:r>
+        <w:rPr>
+          <w:rFonts w:cs="Arial"/>
+          <w:b/>
+          <w:bCs/>
+          <w:shd w:val="clear" w:color="auto" w:fill="FFFFFF"/>
+        </w:rPr>
+        <w:t xml:space="preserve"> do livro</w:t>
       </w:r>
       <w:r>
         <w:rPr>
@@ -6175,7 +6380,7 @@
           <w:rPr>
             <w:noProof/>
           </w:rPr>
-          <w:t>18</w:t>
+          <w:t>13</w:t>
         </w:r>
         <w:r>
           <w:fldChar w:fldCharType="end"/>
@@ -8034,7 +8239,7 @@
 </file>
 
 <file path=customXml/itemProps1.xml><?xml version="1.0" encoding="utf-8"?>
-<ds:datastoreItem xmlns:ds="http://schemas.openxmlformats.org/officeDocument/2006/customXml" ds:itemID="{839F474C-E46F-45DA-AE35-AA27BE953B6A}">
+<ds:datastoreItem xmlns:ds="http://schemas.openxmlformats.org/officeDocument/2006/customXml" ds:itemID="{6FF48E29-1D26-4124-9A7A-5119411FB7D4}">
   <ds:schemaRefs>
     <ds:schemaRef ds:uri="http://schemas.openxmlformats.org/officeDocument/2006/bibliography"/>
   </ds:schemaRefs>
